--- a/manu-draft.docx
+++ b/manu-draft.docx
@@ -207,6 +207,30 @@
         </w:r>
       </w:hyperlink>
     </w:p>
+    <w:p>
+      <w:pPr>
+        <w:pStyle w:val="BodyText"/>
+      </w:pPr>
+      <w:r>
+        <w:t xml:space="preserve">Short title:</w:t>
+      </w:r>
+      <w:r>
+        <w:t xml:space="preserve"> </w:t>
+      </w:r>
+      <w:r>
+        <w:rPr>
+          <w:iCs/>
+          <w:i/>
+        </w:rPr>
+        <w:t xml:space="preserve">MassWateR</w:t>
+      </w:r>
+      <w:r>
+        <w:t xml:space="preserve"> </w:t>
+      </w:r>
+      <w:r>
+        <w:t xml:space="preserve">R package for water quality data</w:t>
+      </w:r>
+    </w:p>
     <w:bookmarkStart w:id="21" w:name="abstract"/>
     <w:p>
       <w:pPr>
@@ -237,7 +261,7 @@
         <w:t xml:space="preserve"> </w:t>
       </w:r>
       <w:r>
-        <w:t xml:space="preserve">package facilitates quality control, analysis, and data sharing for discrete surface water quality data collected by monitoring programs of various size and technical capacity. The tools were developed to address regional needs for programs in Massachusetts, USA, but the principles and outputs can be applicable to monitoring data collected anywhere. Users can create quality control reports, perform outlier analyses, and assess trends by season, date, and site for more than 40 parameters. Users can also prepare data for submission to the USEPA Water Quality Exchange, thus sharing data to the largest water quality database in the United States. The automated and reproducible workflow offered by</w:t>
+        <w:t xml:space="preserve">package facilitates quality control, analysis, and data sharing for discrete surface water quality data collected by monitoring programs of various size and technical capacity. The tools were developed to address regional needs for programs in Massachusetts, USA, but the principles and outputs can be applicable to monitoring data collected anywhere. Users can create quality control reports, perform outlier analyses, and assess trends by season, date, and site for more than 40 parameters. Users can also prepare data for submission to the United States Environmental Protection Agency Water Quality Exchange, thus sharing data to the largest water quality database in the United States. The automated and reproducible workflow offered by</w:t>
       </w:r>
       <w:r>
         <w:t xml:space="preserve"> </w:t>
@@ -723,7 +747,7 @@
                     <a:graphicData uri="http://schemas.openxmlformats.org/drawingml/2006/picture">
                       <pic:pic>
                         <pic:nvPicPr>
-                          <pic:cNvPr descr="figs/workflow.png" id="26" name="Picture"/>
+                          <pic:cNvPr descr="images/workflow.png" id="26" name="Picture"/>
                           <pic:cNvPicPr>
                             <a:picLocks noChangeArrowheads="1" noChangeAspect="1"/>
                           </pic:cNvPicPr>
@@ -1712,7 +1736,7 @@
       </w:r>
     </w:p>
     <w:bookmarkEnd w:id="32"/>
-    <w:bookmarkStart w:id="70" w:name="package-workflow"/>
+    <w:bookmarkStart w:id="75" w:name="package-workflow"/>
     <w:p>
       <w:pPr>
         <w:pStyle w:val="Heading1"/>
@@ -1906,7 +1930,7 @@
                     <a:graphicData uri="http://schemas.openxmlformats.org/drawingml/2006/picture">
                       <pic:pic>
                         <pic:nvPicPr>
-                          <pic:cNvPr descr="figs/importflow.png" id="35" name="Picture"/>
+                          <pic:cNvPr descr="images/importflow.png" id="35" name="Picture"/>
                           <pic:cNvPicPr>
                             <a:picLocks noChangeArrowheads="1" noChangeAspect="1"/>
                           </pic:cNvPicPr>
@@ -3516,7 +3540,7 @@
       </w:r>
     </w:p>
     <w:bookmarkEnd w:id="40"/>
-    <w:bookmarkStart w:id="44" w:name="outliers"/>
+    <w:bookmarkStart w:id="45" w:name="outliers"/>
     <w:p>
       <w:pPr>
         <w:pStyle w:val="Heading2"/>
@@ -3599,7 +3623,18 @@
         <w:t xml:space="preserve"> </w:t>
       </w:r>
       <w:r>
-        <w:t xml:space="preserve">argument specifies how the boxplots are grouped (by year, month, week, or station). In the following example, three stations are identified as potential outliers for the respective month. Note that the outliers may differ slightly by the grouping choice as they are specific to each value on the x-axis.</w:t>
+        <w:t xml:space="preserve">argument specifies how the boxplots are grouped (by year, month, week, or station). In the following example (</w:t>
+      </w:r>
+      <w:hyperlink w:anchor="fig-outlier">
+        <w:r>
+          <w:rPr>
+            <w:rStyle w:val="Hyperlink"/>
+          </w:rPr>
+          <w:t xml:space="preserve">Figure 3</w:t>
+        </w:r>
+      </w:hyperlink>
+      <w:r>
+        <w:t xml:space="preserve">), three stations are identified as potential outliers for the respective month. Note that the outliers may differ slightly by the grouping choice as they are specific to each value on the x-axis.</w:t>
       </w:r>
     </w:p>
     <w:p>
@@ -3693,6 +3728,7 @@
       <w:tr>
         <w:tc>
           <w:tcPr/>
+          <w:bookmarkStart w:id="44" w:name="fig-outlier"/>
           <w:p>
             <w:pPr>
               <w:jc w:val="center"/>
@@ -3707,7 +3743,7 @@
                     <a:graphicData uri="http://schemas.openxmlformats.org/drawingml/2006/picture">
                       <pic:pic>
                         <pic:nvPicPr>
-                          <pic:cNvPr descr="manu-draft_files/figure-docx/unnamed-chunk-7-1.png" id="43" name="Picture"/>
+                          <pic:cNvPr descr="images/fig-outlier-1.png" id="43" name="Picture"/>
                           <pic:cNvPicPr>
                             <a:picLocks noChangeArrowheads="1" noChangeAspect="1"/>
                           </pic:cNvPicPr>
@@ -3749,7 +3785,26 @@
               <w:spacing w:before="200"/>
               <w:pStyle w:val="ImageCaption"/>
             </w:pPr>
-          </w:p>
+            <w:r>
+              <w:t xml:space="preserve">Figure 3: Example plot showing identification of outliers in a water quality dataset. The plot was created using the</w:t>
+            </w:r>
+            <w:r>
+              <w:t xml:space="preserve"> </w:t>
+            </w:r>
+            <w:r>
+              <w:rPr>
+                <w:rStyle w:val="VerbatimChar"/>
+              </w:rPr>
+              <w:t xml:space="preserve">anlzMWRoutlier()</w:t>
+            </w:r>
+            <w:r>
+              <w:t xml:space="preserve"> </w:t>
+            </w:r>
+            <w:r>
+              <w:t xml:space="preserve">function.</w:t>
+            </w:r>
+          </w:p>
+          <w:bookmarkEnd w:id="44"/>
         </w:tc>
       </w:tr>
     </w:tbl>
@@ -4259,8 +4314,8 @@
         <w:t xml:space="preserve">, a user can identify outliers from the results, modify the file in Excel, and import the file again for further QC reporting or analysis.</w:t>
       </w:r>
     </w:p>
-    <w:bookmarkEnd w:id="44"/>
-    <w:bookmarkStart w:id="52" w:name="quality-control-reporting"/>
+    <w:bookmarkEnd w:id="45"/>
+    <w:bookmarkStart w:id="53" w:name="quality-control-reporting"/>
     <w:p>
       <w:pPr>
         <w:pStyle w:val="Heading2"/>
@@ -4633,7 +4688,7 @@
           <w:rPr>
             <w:rStyle w:val="Hyperlink"/>
           </w:rPr>
-          <w:t xml:space="preserve">Figure 3</w:t>
+          <w:t xml:space="preserve">Figure 4</w:t>
         </w:r>
       </w:hyperlink>
       <w:r>
@@ -4718,7 +4773,7 @@
       <w:tr>
         <w:tc>
           <w:tcPr/>
-          <w:bookmarkStart w:id="51" w:name="fig-qcex"/>
+          <w:bookmarkStart w:id="52" w:name="fig-qcex"/>
           <w:tbl>
             <w:tblPr>
               <w:tblStyle w:val="Table"/>
@@ -4744,18 +4799,18 @@
                       <wp:inline>
                         <wp:extent cx="2971800" cy="3845858"/>
                         <wp:effectExtent b="0" l="0" r="0" t="0"/>
-                        <wp:docPr descr="" title="" id="46" name="Picture"/>
+                        <wp:docPr descr="" title="" id="47" name="Picture"/>
                         <a:graphic>
                           <a:graphicData uri="http://schemas.openxmlformats.org/drawingml/2006/picture">
                             <pic:pic>
                               <pic:nvPicPr>
-                                <pic:cNvPr descr="figs/qcreview1.png" id="47" name="Picture"/>
+                                <pic:cNvPr descr="images/qcreview1.png" id="48" name="Picture"/>
                                 <pic:cNvPicPr>
                                   <a:picLocks noChangeArrowheads="1" noChangeAspect="1"/>
                                 </pic:cNvPicPr>
                               </pic:nvPicPr>
                               <pic:blipFill>
-                                <a:blip r:embed="rId45"/>
+                                <a:blip r:embed="rId46"/>
                                 <a:stretch>
                                   <a:fillRect/>
                                 </a:stretch>
@@ -4795,18 +4850,18 @@
                       <wp:inline>
                         <wp:extent cx="2971800" cy="3845858"/>
                         <wp:effectExtent b="0" l="0" r="0" t="0"/>
-                        <wp:docPr descr="" title="" id="49" name="Picture"/>
+                        <wp:docPr descr="" title="" id="50" name="Picture"/>
                         <a:graphic>
                           <a:graphicData uri="http://schemas.openxmlformats.org/drawingml/2006/picture">
                             <pic:pic>
                               <pic:nvPicPr>
-                                <pic:cNvPr descr="figs/qcreview2.png" id="50" name="Picture"/>
+                                <pic:cNvPr descr="images/qcreview2.png" id="51" name="Picture"/>
                                 <pic:cNvPicPr>
                                   <a:picLocks noChangeArrowheads="1" noChangeAspect="1"/>
                                 </pic:cNvPicPr>
                               </pic:nvPicPr>
                               <pic:blipFill>
-                                <a:blip r:embed="rId48"/>
+                                <a:blip r:embed="rId49"/>
                                 <a:stretch>
                                   <a:fillRect/>
                                 </a:stretch>
@@ -4850,7 +4905,7 @@
               <w:pStyle w:val="ImageCaption"/>
             </w:pPr>
             <w:r>
-              <w:t xml:space="preserve">Figure 3: The first two of sixteen pages of the quality control report created by</w:t>
+              <w:t xml:space="preserve">Figure 4: The first two of sixteen pages of the quality control report created by</w:t>
             </w:r>
             <w:r>
               <w:t xml:space="preserve"> </w:t>
@@ -4886,7 +4941,7 @@
               <w:t xml:space="preserve">failed the data quality objectives. Users can edit the Word file as needed, e.g., entering the organization name or adding notes.</w:t>
             </w:r>
           </w:p>
-          <w:bookmarkEnd w:id="51"/>
+          <w:bookmarkEnd w:id="52"/>
         </w:tc>
       </w:tr>
     </w:tbl>
@@ -5034,15 +5089,15 @@
         <w:tblLook w:firstRow="1" w:lastRow="0" w:firstColumn="0" w:lastColumn="0" w:noHBand="0" w:noVBand="1"/>
       </w:tblPr>
       <w:tblGrid>
-        <w:gridCol w:w="3517"/>
-        <w:gridCol w:w="1438"/>
-        <w:gridCol w:w="2624"/>
-        <w:gridCol w:w="2183"/>
-        <w:gridCol w:w="1817"/>
+        <w:gridCol w:w="2120"/>
+        <w:gridCol w:w="798"/>
+        <w:gridCol w:w="1552"/>
+        <w:gridCol w:w="1272"/>
+        <w:gridCol w:w="1039"/>
       </w:tblGrid>
       <w:tr>
         <w:trPr>
-          <w:trHeight w:val="615" w:hRule="auto"/>
+          <w:trHeight w:val="274" w:hRule="auto"/>
           <w:tblHeader/>
         </w:trPr>
         header 1
@@ -5073,17 +5128,17 @@
                 <w:left w:val="none" w:sz="0" w:space="0" w:color="000000"/>
                 <w:right w:val="none" w:sz="0" w:space="0" w:color="000000"/>
               </w:pBdr>
-              <w:spacing w:after="100" w:before="100" w:line="240"/>
-              <w:ind w:firstLine="0" w:left="100" w:right="100"/>
-            </w:pPr>
-            <w:r xmlns:w="http://schemas.openxmlformats.org/wordprocessingml/2006/main" xmlns:wp="http://schemas.openxmlformats.org/drawingml/2006/wordprocessingDrawing" xmlns:r="http://schemas.openxmlformats.org/officeDocument/2006/relationships" xmlns:w14="http://schemas.microsoft.com/office/word/2010/wordml">
-              <w:rPr>
-                <w:rFonts w:ascii="Arial" w:hAnsi="Arial" w:eastAsia="Arial" w:cs="Arial"/>
-                <w:i w:val="false"/>
-                <w:b w:val="false"/>
-                <w:u w:val="none"/>
-                <w:sz w:val="22"/>
-                <w:szCs w:val="22"/>
+              <w:spacing w:after="0" w:before="0" w:line="240"/>
+              <w:ind w:firstLine="0" w:left="0" w:right="0"/>
+            </w:pPr>
+            <w:r xmlns:w="http://schemas.openxmlformats.org/wordprocessingml/2006/main" xmlns:wp="http://schemas.openxmlformats.org/drawingml/2006/wordprocessingDrawing" xmlns:r="http://schemas.openxmlformats.org/officeDocument/2006/relationships" xmlns:w14="http://schemas.microsoft.com/office/word/2010/wordml">
+              <w:rPr>
+                <w:rFonts w:ascii="Arial" w:hAnsi="Arial" w:eastAsia="Arial" w:cs="Arial"/>
+                <w:i w:val="false"/>
+                <w:b w:val="false"/>
+                <w:u w:val="none"/>
+                <w:sz w:val="14"/>
+                <w:szCs w:val="14"/>
                 <w:color w:val="000000"/>
               </w:rPr>
               <w:t xml:space="preserve">Type</w:t>
@@ -5117,17 +5172,17 @@
                 <w:left w:val="none" w:sz="0" w:space="0" w:color="000000"/>
                 <w:right w:val="none" w:sz="0" w:space="0" w:color="000000"/>
               </w:pBdr>
-              <w:spacing w:after="100" w:before="100" w:line="240"/>
-              <w:ind w:firstLine="0" w:left="100" w:right="100"/>
-            </w:pPr>
-            <w:r xmlns:w="http://schemas.openxmlformats.org/wordprocessingml/2006/main" xmlns:wp="http://schemas.openxmlformats.org/drawingml/2006/wordprocessingDrawing" xmlns:r="http://schemas.openxmlformats.org/officeDocument/2006/relationships" xmlns:w14="http://schemas.microsoft.com/office/word/2010/wordml">
-              <w:rPr>
-                <w:rFonts w:ascii="Arial" w:hAnsi="Arial" w:eastAsia="Arial" w:cs="Arial"/>
-                <w:i w:val="false"/>
-                <w:b w:val="false"/>
-                <w:u w:val="none"/>
-                <w:sz w:val="22"/>
-                <w:szCs w:val="22"/>
+              <w:spacing w:after="0" w:before="0" w:line="240"/>
+              <w:ind w:firstLine="0" w:left="0" w:right="0"/>
+            </w:pPr>
+            <w:r xmlns:w="http://schemas.openxmlformats.org/wordprocessingml/2006/main" xmlns:wp="http://schemas.openxmlformats.org/drawingml/2006/wordprocessingDrawing" xmlns:r="http://schemas.openxmlformats.org/officeDocument/2006/relationships" xmlns:w14="http://schemas.microsoft.com/office/word/2010/wordml">
+              <w:rPr>
+                <w:rFonts w:ascii="Arial" w:hAnsi="Arial" w:eastAsia="Arial" w:cs="Arial"/>
+                <w:i w:val="false"/>
+                <w:b w:val="false"/>
+                <w:u w:val="none"/>
+                <w:sz w:val="14"/>
+                <w:szCs w:val="14"/>
                 <w:color w:val="000000"/>
               </w:rPr>
               <w:t xml:space="preserve">Parameter</w:t>
@@ -5161,17 +5216,17 @@
                 <w:left w:val="none" w:sz="0" w:space="0" w:color="000000"/>
                 <w:right w:val="none" w:sz="0" w:space="0" w:color="000000"/>
               </w:pBdr>
-              <w:spacing w:after="100" w:before="100" w:line="240"/>
-              <w:ind w:firstLine="0" w:left="100" w:right="100"/>
-            </w:pPr>
-            <w:r xmlns:w="http://schemas.openxmlformats.org/wordprocessingml/2006/main" xmlns:wp="http://schemas.openxmlformats.org/drawingml/2006/wordprocessingDrawing" xmlns:r="http://schemas.openxmlformats.org/officeDocument/2006/relationships" xmlns:w14="http://schemas.microsoft.com/office/word/2010/wordml">
-              <w:rPr>
-                <w:rFonts w:ascii="Arial" w:hAnsi="Arial" w:eastAsia="Arial" w:cs="Arial"/>
-                <w:i w:val="false"/>
-                <w:b w:val="false"/>
-                <w:u w:val="none"/>
-                <w:sz w:val="22"/>
-                <w:szCs w:val="22"/>
+              <w:spacing w:after="0" w:before="0" w:line="240"/>
+              <w:ind w:firstLine="0" w:left="0" w:right="0"/>
+            </w:pPr>
+            <w:r xmlns:w="http://schemas.openxmlformats.org/wordprocessingml/2006/main" xmlns:wp="http://schemas.openxmlformats.org/drawingml/2006/wordprocessingDrawing" xmlns:r="http://schemas.openxmlformats.org/officeDocument/2006/relationships" xmlns:w14="http://schemas.microsoft.com/office/word/2010/wordml">
+              <w:rPr>
+                <w:rFonts w:ascii="Arial" w:hAnsi="Arial" w:eastAsia="Arial" w:cs="Arial"/>
+                <w:i w:val="false"/>
+                <w:b w:val="false"/>
+                <w:u w:val="none"/>
+                <w:sz w:val="14"/>
+                <w:szCs w:val="14"/>
                 <w:color w:val="000000"/>
               </w:rPr>
               <w:t xml:space="preserve">Number of QC Checks</w:t>
@@ -5205,17 +5260,17 @@
                 <w:left w:val="none" w:sz="0" w:space="0" w:color="000000"/>
                 <w:right w:val="none" w:sz="0" w:space="0" w:color="000000"/>
               </w:pBdr>
-              <w:spacing w:after="100" w:before="100" w:line="240"/>
-              <w:ind w:firstLine="0" w:left="100" w:right="100"/>
-            </w:pPr>
-            <w:r xmlns:w="http://schemas.openxmlformats.org/wordprocessingml/2006/main" xmlns:wp="http://schemas.openxmlformats.org/drawingml/2006/wordprocessingDrawing" xmlns:r="http://schemas.openxmlformats.org/officeDocument/2006/relationships" xmlns:w14="http://schemas.microsoft.com/office/word/2010/wordml">
-              <w:rPr>
-                <w:rFonts w:ascii="Arial" w:hAnsi="Arial" w:eastAsia="Arial" w:cs="Arial"/>
-                <w:i w:val="false"/>
-                <w:b w:val="false"/>
-                <w:u w:val="none"/>
-                <w:sz w:val="22"/>
-                <w:szCs w:val="22"/>
+              <w:spacing w:after="0" w:before="0" w:line="240"/>
+              <w:ind w:firstLine="0" w:left="0" w:right="0"/>
+            </w:pPr>
+            <w:r xmlns:w="http://schemas.openxmlformats.org/wordprocessingml/2006/main" xmlns:wp="http://schemas.openxmlformats.org/drawingml/2006/wordprocessingDrawing" xmlns:r="http://schemas.openxmlformats.org/officeDocument/2006/relationships" xmlns:w14="http://schemas.microsoft.com/office/word/2010/wordml">
+              <w:rPr>
+                <w:rFonts w:ascii="Arial" w:hAnsi="Arial" w:eastAsia="Arial" w:cs="Arial"/>
+                <w:i w:val="false"/>
+                <w:b w:val="false"/>
+                <w:u w:val="none"/>
+                <w:sz w:val="14"/>
+                <w:szCs w:val="14"/>
                 <w:color w:val="000000"/>
               </w:rPr>
               <w:t xml:space="preserve">Number of Misses</w:t>
@@ -5249,17 +5304,17 @@
                 <w:left w:val="none" w:sz="0" w:space="0" w:color="000000"/>
                 <w:right w:val="none" w:sz="0" w:space="0" w:color="000000"/>
               </w:pBdr>
-              <w:spacing w:after="100" w:before="100" w:line="240"/>
-              <w:ind w:firstLine="0" w:left="100" w:right="100"/>
-            </w:pPr>
-            <w:r xmlns:w="http://schemas.openxmlformats.org/wordprocessingml/2006/main" xmlns:wp="http://schemas.openxmlformats.org/drawingml/2006/wordprocessingDrawing" xmlns:r="http://schemas.openxmlformats.org/officeDocument/2006/relationships" xmlns:w14="http://schemas.microsoft.com/office/word/2010/wordml">
-              <w:rPr>
-                <w:rFonts w:ascii="Arial" w:hAnsi="Arial" w:eastAsia="Arial" w:cs="Arial"/>
-                <w:i w:val="false"/>
-                <w:b w:val="false"/>
-                <w:u w:val="none"/>
-                <w:sz w:val="22"/>
-                <w:szCs w:val="22"/>
+              <w:spacing w:after="0" w:before="0" w:line="240"/>
+              <w:ind w:firstLine="0" w:left="0" w:right="0"/>
+            </w:pPr>
+            <w:r xmlns:w="http://schemas.openxmlformats.org/wordprocessingml/2006/main" xmlns:wp="http://schemas.openxmlformats.org/drawingml/2006/wordprocessingDrawing" xmlns:r="http://schemas.openxmlformats.org/officeDocument/2006/relationships" xmlns:w14="http://schemas.microsoft.com/office/word/2010/wordml">
+              <w:rPr>
+                <w:rFonts w:ascii="Arial" w:hAnsi="Arial" w:eastAsia="Arial" w:cs="Arial"/>
+                <w:i w:val="false"/>
+                <w:b w:val="false"/>
+                <w:u w:val="none"/>
+                <w:sz w:val="14"/>
+                <w:szCs w:val="14"/>
                 <w:color w:val="000000"/>
               </w:rPr>
               <w:t xml:space="preserve">% Acceptance</w:t>
@@ -5269,7 +5324,7 @@
       </w:tr>
       <w:tr>
         <w:trPr>
-          <w:trHeight w:val="612" w:hRule="auto"/>
+          <w:trHeight w:val="272" w:hRule="auto"/>
         </w:trPr>
         body 1
         <w:tc>
@@ -5299,17 +5354,17 @@
                 <w:left w:val="none" w:sz="0" w:space="0" w:color="000000"/>
                 <w:right w:val="none" w:sz="0" w:space="0" w:color="000000"/>
               </w:pBdr>
-              <w:spacing w:after="100" w:before="100" w:line="240"/>
-              <w:ind w:firstLine="0" w:left="100" w:right="100"/>
-            </w:pPr>
-            <w:r xmlns:w="http://schemas.openxmlformats.org/wordprocessingml/2006/main" xmlns:wp="http://schemas.openxmlformats.org/drawingml/2006/wordprocessingDrawing" xmlns:r="http://schemas.openxmlformats.org/officeDocument/2006/relationships" xmlns:w14="http://schemas.microsoft.com/office/word/2010/wordml">
-              <w:rPr>
-                <w:rFonts w:ascii="Arial" w:hAnsi="Arial" w:eastAsia="Arial" w:cs="Arial"/>
-                <w:i w:val="false"/>
-                <w:b w:val="false"/>
-                <w:u w:val="none"/>
-                <w:sz w:val="22"/>
-                <w:szCs w:val="22"/>
+              <w:spacing w:after="0" w:before="0" w:line="240"/>
+              <w:ind w:firstLine="0" w:left="0" w:right="0"/>
+            </w:pPr>
+            <w:r xmlns:w="http://schemas.openxmlformats.org/wordprocessingml/2006/main" xmlns:wp="http://schemas.openxmlformats.org/drawingml/2006/wordprocessingDrawing" xmlns:r="http://schemas.openxmlformats.org/officeDocument/2006/relationships" xmlns:w14="http://schemas.microsoft.com/office/word/2010/wordml">
+              <w:rPr>
+                <w:rFonts w:ascii="Arial" w:hAnsi="Arial" w:eastAsia="Arial" w:cs="Arial"/>
+                <w:i w:val="false"/>
+                <w:b w:val="false"/>
+                <w:u w:val="none"/>
+                <w:sz w:val="14"/>
+                <w:szCs w:val="14"/>
                 <w:color w:val="000000"/>
               </w:rPr>
               <w:t xml:space="preserve">Field Duplicates</w:t>
@@ -5343,17 +5398,17 @@
                 <w:left w:val="none" w:sz="0" w:space="0" w:color="000000"/>
                 <w:right w:val="none" w:sz="0" w:space="0" w:color="000000"/>
               </w:pBdr>
-              <w:spacing w:after="100" w:before="100" w:line="240"/>
-              <w:ind w:firstLine="0" w:left="100" w:right="100"/>
-            </w:pPr>
-            <w:r xmlns:w="http://schemas.openxmlformats.org/wordprocessingml/2006/main" xmlns:wp="http://schemas.openxmlformats.org/drawingml/2006/wordprocessingDrawing" xmlns:r="http://schemas.openxmlformats.org/officeDocument/2006/relationships" xmlns:w14="http://schemas.microsoft.com/office/word/2010/wordml">
-              <w:rPr>
-                <w:rFonts w:ascii="Arial" w:hAnsi="Arial" w:eastAsia="Arial" w:cs="Arial"/>
-                <w:i w:val="false"/>
-                <w:b w:val="false"/>
-                <w:u w:val="none"/>
-                <w:sz w:val="22"/>
-                <w:szCs w:val="22"/>
+              <w:spacing w:after="0" w:before="0" w:line="240"/>
+              <w:ind w:firstLine="0" w:left="0" w:right="0"/>
+            </w:pPr>
+            <w:r xmlns:w="http://schemas.openxmlformats.org/wordprocessingml/2006/main" xmlns:wp="http://schemas.openxmlformats.org/drawingml/2006/wordprocessingDrawing" xmlns:r="http://schemas.openxmlformats.org/officeDocument/2006/relationships" xmlns:w14="http://schemas.microsoft.com/office/word/2010/wordml">
+              <w:rPr>
+                <w:rFonts w:ascii="Arial" w:hAnsi="Arial" w:eastAsia="Arial" w:cs="Arial"/>
+                <w:i w:val="false"/>
+                <w:b w:val="false"/>
+                <w:u w:val="none"/>
+                <w:sz w:val="14"/>
+                <w:szCs w:val="14"/>
                 <w:color w:val="000000"/>
               </w:rPr>
               <w:t xml:space="preserve"/>
@@ -5387,17 +5442,17 @@
                 <w:left w:val="none" w:sz="0" w:space="0" w:color="000000"/>
                 <w:right w:val="none" w:sz="0" w:space="0" w:color="000000"/>
               </w:pBdr>
-              <w:spacing w:after="100" w:before="100" w:line="240"/>
-              <w:ind w:firstLine="0" w:left="100" w:right="100"/>
-            </w:pPr>
-            <w:r xmlns:w="http://schemas.openxmlformats.org/wordprocessingml/2006/main" xmlns:wp="http://schemas.openxmlformats.org/drawingml/2006/wordprocessingDrawing" xmlns:r="http://schemas.openxmlformats.org/officeDocument/2006/relationships" xmlns:w14="http://schemas.microsoft.com/office/word/2010/wordml">
-              <w:rPr>
-                <w:rFonts w:ascii="Arial" w:hAnsi="Arial" w:eastAsia="Arial" w:cs="Arial"/>
-                <w:i w:val="false"/>
-                <w:b w:val="false"/>
-                <w:u w:val="none"/>
-                <w:sz w:val="22"/>
-                <w:szCs w:val="22"/>
+              <w:spacing w:after="0" w:before="0" w:line="240"/>
+              <w:ind w:firstLine="0" w:left="0" w:right="0"/>
+            </w:pPr>
+            <w:r xmlns:w="http://schemas.openxmlformats.org/wordprocessingml/2006/main" xmlns:wp="http://schemas.openxmlformats.org/drawingml/2006/wordprocessingDrawing" xmlns:r="http://schemas.openxmlformats.org/officeDocument/2006/relationships" xmlns:w14="http://schemas.microsoft.com/office/word/2010/wordml">
+              <w:rPr>
+                <w:rFonts w:ascii="Arial" w:hAnsi="Arial" w:eastAsia="Arial" w:cs="Arial"/>
+                <w:i w:val="false"/>
+                <w:b w:val="false"/>
+                <w:u w:val="none"/>
+                <w:sz w:val="14"/>
+                <w:szCs w:val="14"/>
                 <w:color w:val="000000"/>
               </w:rPr>
               <w:t xml:space="preserve"/>
@@ -5431,17 +5486,17 @@
                 <w:left w:val="none" w:sz="0" w:space="0" w:color="000000"/>
                 <w:right w:val="none" w:sz="0" w:space="0" w:color="000000"/>
               </w:pBdr>
-              <w:spacing w:after="100" w:before="100" w:line="240"/>
-              <w:ind w:firstLine="0" w:left="100" w:right="100"/>
-            </w:pPr>
-            <w:r xmlns:w="http://schemas.openxmlformats.org/wordprocessingml/2006/main" xmlns:wp="http://schemas.openxmlformats.org/drawingml/2006/wordprocessingDrawing" xmlns:r="http://schemas.openxmlformats.org/officeDocument/2006/relationships" xmlns:w14="http://schemas.microsoft.com/office/word/2010/wordml">
-              <w:rPr>
-                <w:rFonts w:ascii="Arial" w:hAnsi="Arial" w:eastAsia="Arial" w:cs="Arial"/>
-                <w:i w:val="false"/>
-                <w:b w:val="false"/>
-                <w:u w:val="none"/>
-                <w:sz w:val="22"/>
-                <w:szCs w:val="22"/>
+              <w:spacing w:after="0" w:before="0" w:line="240"/>
+              <w:ind w:firstLine="0" w:left="0" w:right="0"/>
+            </w:pPr>
+            <w:r xmlns:w="http://schemas.openxmlformats.org/wordprocessingml/2006/main" xmlns:wp="http://schemas.openxmlformats.org/drawingml/2006/wordprocessingDrawing" xmlns:r="http://schemas.openxmlformats.org/officeDocument/2006/relationships" xmlns:w14="http://schemas.microsoft.com/office/word/2010/wordml">
+              <w:rPr>
+                <w:rFonts w:ascii="Arial" w:hAnsi="Arial" w:eastAsia="Arial" w:cs="Arial"/>
+                <w:i w:val="false"/>
+                <w:b w:val="false"/>
+                <w:u w:val="none"/>
+                <w:sz w:val="14"/>
+                <w:szCs w:val="14"/>
                 <w:color w:val="000000"/>
               </w:rPr>
               <w:t xml:space="preserve"/>
@@ -5475,17 +5530,17 @@
                 <w:left w:val="none" w:sz="0" w:space="0" w:color="000000"/>
                 <w:right w:val="none" w:sz="0" w:space="0" w:color="000000"/>
               </w:pBdr>
-              <w:spacing w:after="100" w:before="100" w:line="240"/>
-              <w:ind w:firstLine="0" w:left="100" w:right="100"/>
-            </w:pPr>
-            <w:r xmlns:w="http://schemas.openxmlformats.org/wordprocessingml/2006/main" xmlns:wp="http://schemas.openxmlformats.org/drawingml/2006/wordprocessingDrawing" xmlns:r="http://schemas.openxmlformats.org/officeDocument/2006/relationships" xmlns:w14="http://schemas.microsoft.com/office/word/2010/wordml">
-              <w:rPr>
-                <w:rFonts w:ascii="Arial" w:hAnsi="Arial" w:eastAsia="Arial" w:cs="Arial"/>
-                <w:i w:val="false"/>
-                <w:b w:val="false"/>
-                <w:u w:val="none"/>
-                <w:sz w:val="22"/>
-                <w:szCs w:val="22"/>
+              <w:spacing w:after="0" w:before="0" w:line="240"/>
+              <w:ind w:firstLine="0" w:left="0" w:right="0"/>
+            </w:pPr>
+            <w:r xmlns:w="http://schemas.openxmlformats.org/wordprocessingml/2006/main" xmlns:wp="http://schemas.openxmlformats.org/drawingml/2006/wordprocessingDrawing" xmlns:r="http://schemas.openxmlformats.org/officeDocument/2006/relationships" xmlns:w14="http://schemas.microsoft.com/office/word/2010/wordml">
+              <w:rPr>
+                <w:rFonts w:ascii="Arial" w:hAnsi="Arial" w:eastAsia="Arial" w:cs="Arial"/>
+                <w:i w:val="false"/>
+                <w:b w:val="false"/>
+                <w:u w:val="none"/>
+                <w:sz w:val="14"/>
+                <w:szCs w:val="14"/>
                 <w:color w:val="000000"/>
               </w:rPr>
               <w:t xml:space="preserve"/>
@@ -5495,7 +5550,7 @@
       </w:tr>
       <w:tr>
         <w:trPr>
-          <w:trHeight w:val="577" w:hRule="auto"/>
+          <w:trHeight w:val="250" w:hRule="auto"/>
         </w:trPr>
         body 2
         <w:tc>
@@ -5525,17 +5580,17 @@
                 <w:left w:val="none" w:sz="0" w:space="0" w:color="000000"/>
                 <w:right w:val="none" w:sz="0" w:space="0" w:color="000000"/>
               </w:pBdr>
-              <w:spacing w:after="100" w:before="100" w:line="240"/>
-              <w:ind w:firstLine="0" w:left="100" w:right="100"/>
-            </w:pPr>
-            <w:r xmlns:w="http://schemas.openxmlformats.org/wordprocessingml/2006/main" xmlns:wp="http://schemas.openxmlformats.org/drawingml/2006/wordprocessingDrawing" xmlns:r="http://schemas.openxmlformats.org/officeDocument/2006/relationships" xmlns:w14="http://schemas.microsoft.com/office/word/2010/wordml">
-              <w:rPr>
-                <w:rFonts w:ascii="Arial" w:hAnsi="Arial" w:eastAsia="Arial" w:cs="Arial"/>
-                <w:i w:val="false"/>
-                <w:b w:val="false"/>
-                <w:u w:val="none"/>
-                <w:sz w:val="22"/>
-                <w:szCs w:val="22"/>
+              <w:spacing w:after="0" w:before="0" w:line="240"/>
+              <w:ind w:firstLine="0" w:left="0" w:right="0"/>
+            </w:pPr>
+            <w:r xmlns:w="http://schemas.openxmlformats.org/wordprocessingml/2006/main" xmlns:wp="http://schemas.openxmlformats.org/drawingml/2006/wordprocessingDrawing" xmlns:r="http://schemas.openxmlformats.org/officeDocument/2006/relationships" xmlns:w14="http://schemas.microsoft.com/office/word/2010/wordml">
+              <w:rPr>
+                <w:rFonts w:ascii="Arial" w:hAnsi="Arial" w:eastAsia="Arial" w:cs="Arial"/>
+                <w:i w:val="false"/>
+                <w:b w:val="false"/>
+                <w:u w:val="none"/>
+                <w:sz w:val="14"/>
+                <w:szCs w:val="14"/>
                 <w:color w:val="000000"/>
               </w:rPr>
               <w:t xml:space="preserve"/>
@@ -5569,17 +5624,17 @@
                 <w:left w:val="none" w:sz="0" w:space="0" w:color="000000"/>
                 <w:right w:val="none" w:sz="0" w:space="0" w:color="000000"/>
               </w:pBdr>
-              <w:spacing w:after="100" w:before="100" w:line="240"/>
-              <w:ind w:firstLine="0" w:left="100" w:right="100"/>
-            </w:pPr>
-            <w:r xmlns:w="http://schemas.openxmlformats.org/wordprocessingml/2006/main" xmlns:wp="http://schemas.openxmlformats.org/drawingml/2006/wordprocessingDrawing" xmlns:r="http://schemas.openxmlformats.org/officeDocument/2006/relationships" xmlns:w14="http://schemas.microsoft.com/office/word/2010/wordml">
-              <w:rPr>
-                <w:rFonts w:ascii="Arial" w:hAnsi="Arial" w:eastAsia="Arial" w:cs="Arial"/>
-                <w:i w:val="false"/>
-                <w:b w:val="false"/>
-                <w:u w:val="none"/>
-                <w:sz w:val="22"/>
-                <w:szCs w:val="22"/>
+              <w:spacing w:after="0" w:before="0" w:line="240"/>
+              <w:ind w:firstLine="0" w:left="0" w:right="0"/>
+            </w:pPr>
+            <w:r xmlns:w="http://schemas.openxmlformats.org/wordprocessingml/2006/main" xmlns:wp="http://schemas.openxmlformats.org/drawingml/2006/wordprocessingDrawing" xmlns:r="http://schemas.openxmlformats.org/officeDocument/2006/relationships" xmlns:w14="http://schemas.microsoft.com/office/word/2010/wordml">
+              <w:rPr>
+                <w:rFonts w:ascii="Arial" w:hAnsi="Arial" w:eastAsia="Arial" w:cs="Arial"/>
+                <w:i w:val="false"/>
+                <w:b w:val="false"/>
+                <w:u w:val="none"/>
+                <w:sz w:val="14"/>
+                <w:szCs w:val="14"/>
                 <w:color w:val="000000"/>
               </w:rPr>
               <w:t xml:space="preserve">Ammonia</w:t>
@@ -5613,17 +5668,17 @@
                 <w:left w:val="none" w:sz="0" w:space="0" w:color="000000"/>
                 <w:right w:val="none" w:sz="0" w:space="0" w:color="000000"/>
               </w:pBdr>
-              <w:spacing w:after="100" w:before="100" w:line="240"/>
-              <w:ind w:firstLine="0" w:left="100" w:right="100"/>
-            </w:pPr>
-            <w:r xmlns:w="http://schemas.openxmlformats.org/wordprocessingml/2006/main" xmlns:wp="http://schemas.openxmlformats.org/drawingml/2006/wordprocessingDrawing" xmlns:r="http://schemas.openxmlformats.org/officeDocument/2006/relationships" xmlns:w14="http://schemas.microsoft.com/office/word/2010/wordml">
-              <w:rPr>
-                <w:rFonts w:ascii="Arial" w:hAnsi="Arial" w:eastAsia="Arial" w:cs="Arial"/>
-                <w:i w:val="false"/>
-                <w:b w:val="false"/>
-                <w:u w:val="none"/>
-                <w:sz w:val="22"/>
-                <w:szCs w:val="22"/>
+              <w:spacing w:after="0" w:before="0" w:line="240"/>
+              <w:ind w:firstLine="0" w:left="0" w:right="0"/>
+            </w:pPr>
+            <w:r xmlns:w="http://schemas.openxmlformats.org/wordprocessingml/2006/main" xmlns:wp="http://schemas.openxmlformats.org/drawingml/2006/wordprocessingDrawing" xmlns:r="http://schemas.openxmlformats.org/officeDocument/2006/relationships" xmlns:w14="http://schemas.microsoft.com/office/word/2010/wordml">
+              <w:rPr>
+                <w:rFonts w:ascii="Arial" w:hAnsi="Arial" w:eastAsia="Arial" w:cs="Arial"/>
+                <w:i w:val="false"/>
+                <w:b w:val="false"/>
+                <w:u w:val="none"/>
+                <w:sz w:val="14"/>
+                <w:szCs w:val="14"/>
                 <w:color w:val="000000"/>
               </w:rPr>
               <w:t xml:space="preserve">4</w:t>
@@ -5657,17 +5712,17 @@
                 <w:left w:val="none" w:sz="0" w:space="0" w:color="000000"/>
                 <w:right w:val="none" w:sz="0" w:space="0" w:color="000000"/>
               </w:pBdr>
-              <w:spacing w:after="100" w:before="100" w:line="240"/>
-              <w:ind w:firstLine="0" w:left="100" w:right="100"/>
-            </w:pPr>
-            <w:r xmlns:w="http://schemas.openxmlformats.org/wordprocessingml/2006/main" xmlns:wp="http://schemas.openxmlformats.org/drawingml/2006/wordprocessingDrawing" xmlns:r="http://schemas.openxmlformats.org/officeDocument/2006/relationships" xmlns:w14="http://schemas.microsoft.com/office/word/2010/wordml">
-              <w:rPr>
-                <w:rFonts w:ascii="Arial" w:hAnsi="Arial" w:eastAsia="Arial" w:cs="Arial"/>
-                <w:i w:val="false"/>
-                <w:b w:val="false"/>
-                <w:u w:val="none"/>
-                <w:sz w:val="22"/>
-                <w:szCs w:val="22"/>
+              <w:spacing w:after="0" w:before="0" w:line="240"/>
+              <w:ind w:firstLine="0" w:left="0" w:right="0"/>
+            </w:pPr>
+            <w:r xmlns:w="http://schemas.openxmlformats.org/wordprocessingml/2006/main" xmlns:wp="http://schemas.openxmlformats.org/drawingml/2006/wordprocessingDrawing" xmlns:r="http://schemas.openxmlformats.org/officeDocument/2006/relationships" xmlns:w14="http://schemas.microsoft.com/office/word/2010/wordml">
+              <w:rPr>
+                <w:rFonts w:ascii="Arial" w:hAnsi="Arial" w:eastAsia="Arial" w:cs="Arial"/>
+                <w:i w:val="false"/>
+                <w:b w:val="false"/>
+                <w:u w:val="none"/>
+                <w:sz w:val="14"/>
+                <w:szCs w:val="14"/>
                 <w:color w:val="000000"/>
               </w:rPr>
               <w:t xml:space="preserve">1</w:t>
@@ -5701,17 +5756,17 @@
                 <w:left w:val="none" w:sz="0" w:space="0" w:color="000000"/>
                 <w:right w:val="none" w:sz="0" w:space="0" w:color="000000"/>
               </w:pBdr>
-              <w:spacing w:after="100" w:before="100" w:line="240"/>
-              <w:ind w:firstLine="0" w:left="100" w:right="100"/>
-            </w:pPr>
-            <w:r xmlns:w="http://schemas.openxmlformats.org/wordprocessingml/2006/main" xmlns:wp="http://schemas.openxmlformats.org/drawingml/2006/wordprocessingDrawing" xmlns:r="http://schemas.openxmlformats.org/officeDocument/2006/relationships" xmlns:w14="http://schemas.microsoft.com/office/word/2010/wordml">
-              <w:rPr>
-                <w:rFonts w:ascii="Arial" w:hAnsi="Arial" w:eastAsia="Arial" w:cs="Arial"/>
-                <w:i w:val="false"/>
-                <w:b w:val="false"/>
-                <w:u w:val="none"/>
-                <w:sz w:val="22"/>
-                <w:szCs w:val="22"/>
+              <w:spacing w:after="0" w:before="0" w:line="240"/>
+              <w:ind w:firstLine="0" w:left="0" w:right="0"/>
+            </w:pPr>
+            <w:r xmlns:w="http://schemas.openxmlformats.org/wordprocessingml/2006/main" xmlns:wp="http://schemas.openxmlformats.org/drawingml/2006/wordprocessingDrawing" xmlns:r="http://schemas.openxmlformats.org/officeDocument/2006/relationships" xmlns:w14="http://schemas.microsoft.com/office/word/2010/wordml">
+              <w:rPr>
+                <w:rFonts w:ascii="Arial" w:hAnsi="Arial" w:eastAsia="Arial" w:cs="Arial"/>
+                <w:i w:val="false"/>
+                <w:b w:val="false"/>
+                <w:u w:val="none"/>
+                <w:sz w:val="14"/>
+                <w:szCs w:val="14"/>
                 <w:color w:val="000000"/>
               </w:rPr>
               <w:t xml:space="preserve">75 %</w:t>
@@ -5721,7 +5776,7 @@
       </w:tr>
       <w:tr>
         <w:trPr>
-          <w:trHeight w:val="577" w:hRule="auto"/>
+          <w:trHeight w:val="250" w:hRule="auto"/>
         </w:trPr>
         body 3
         <w:tc>
@@ -5751,17 +5806,17 @@
                 <w:left w:val="none" w:sz="0" w:space="0" w:color="000000"/>
                 <w:right w:val="none" w:sz="0" w:space="0" w:color="000000"/>
               </w:pBdr>
-              <w:spacing w:after="100" w:before="100" w:line="240"/>
-              <w:ind w:firstLine="0" w:left="100" w:right="100"/>
-            </w:pPr>
-            <w:r xmlns:w="http://schemas.openxmlformats.org/wordprocessingml/2006/main" xmlns:wp="http://schemas.openxmlformats.org/drawingml/2006/wordprocessingDrawing" xmlns:r="http://schemas.openxmlformats.org/officeDocument/2006/relationships" xmlns:w14="http://schemas.microsoft.com/office/word/2010/wordml">
-              <w:rPr>
-                <w:rFonts w:ascii="Arial" w:hAnsi="Arial" w:eastAsia="Arial" w:cs="Arial"/>
-                <w:i w:val="false"/>
-                <w:b w:val="false"/>
-                <w:u w:val="none"/>
-                <w:sz w:val="22"/>
-                <w:szCs w:val="22"/>
+              <w:spacing w:after="0" w:before="0" w:line="240"/>
+              <w:ind w:firstLine="0" w:left="0" w:right="0"/>
+            </w:pPr>
+            <w:r xmlns:w="http://schemas.openxmlformats.org/wordprocessingml/2006/main" xmlns:wp="http://schemas.openxmlformats.org/drawingml/2006/wordprocessingDrawing" xmlns:r="http://schemas.openxmlformats.org/officeDocument/2006/relationships" xmlns:w14="http://schemas.microsoft.com/office/word/2010/wordml">
+              <w:rPr>
+                <w:rFonts w:ascii="Arial" w:hAnsi="Arial" w:eastAsia="Arial" w:cs="Arial"/>
+                <w:i w:val="false"/>
+                <w:b w:val="false"/>
+                <w:u w:val="none"/>
+                <w:sz w:val="14"/>
+                <w:szCs w:val="14"/>
                 <w:color w:val="000000"/>
               </w:rPr>
               <w:t xml:space="preserve"/>
@@ -5795,17 +5850,17 @@
                 <w:left w:val="none" w:sz="0" w:space="0" w:color="000000"/>
                 <w:right w:val="none" w:sz="0" w:space="0" w:color="000000"/>
               </w:pBdr>
-              <w:spacing w:after="100" w:before="100" w:line="240"/>
-              <w:ind w:firstLine="0" w:left="100" w:right="100"/>
-            </w:pPr>
-            <w:r xmlns:w="http://schemas.openxmlformats.org/wordprocessingml/2006/main" xmlns:wp="http://schemas.openxmlformats.org/drawingml/2006/wordprocessingDrawing" xmlns:r="http://schemas.openxmlformats.org/officeDocument/2006/relationships" xmlns:w14="http://schemas.microsoft.com/office/word/2010/wordml">
-              <w:rPr>
-                <w:rFonts w:ascii="Arial" w:hAnsi="Arial" w:eastAsia="Arial" w:cs="Arial"/>
-                <w:i w:val="false"/>
-                <w:b w:val="false"/>
-                <w:u w:val="none"/>
-                <w:sz w:val="22"/>
-                <w:szCs w:val="22"/>
+              <w:spacing w:after="0" w:before="0" w:line="240"/>
+              <w:ind w:firstLine="0" w:left="0" w:right="0"/>
+            </w:pPr>
+            <w:r xmlns:w="http://schemas.openxmlformats.org/wordprocessingml/2006/main" xmlns:wp="http://schemas.openxmlformats.org/drawingml/2006/wordprocessingDrawing" xmlns:r="http://schemas.openxmlformats.org/officeDocument/2006/relationships" xmlns:w14="http://schemas.microsoft.com/office/word/2010/wordml">
+              <w:rPr>
+                <w:rFonts w:ascii="Arial" w:hAnsi="Arial" w:eastAsia="Arial" w:cs="Arial"/>
+                <w:i w:val="false"/>
+                <w:b w:val="false"/>
+                <w:u w:val="none"/>
+                <w:sz w:val="14"/>
+                <w:szCs w:val="14"/>
                 <w:color w:val="000000"/>
               </w:rPr>
               <w:t xml:space="preserve">TP</w:t>
@@ -5839,17 +5894,17 @@
                 <w:left w:val="none" w:sz="0" w:space="0" w:color="000000"/>
                 <w:right w:val="none" w:sz="0" w:space="0" w:color="000000"/>
               </w:pBdr>
-              <w:spacing w:after="100" w:before="100" w:line="240"/>
-              <w:ind w:firstLine="0" w:left="100" w:right="100"/>
-            </w:pPr>
-            <w:r xmlns:w="http://schemas.openxmlformats.org/wordprocessingml/2006/main" xmlns:wp="http://schemas.openxmlformats.org/drawingml/2006/wordprocessingDrawing" xmlns:r="http://schemas.openxmlformats.org/officeDocument/2006/relationships" xmlns:w14="http://schemas.microsoft.com/office/word/2010/wordml">
-              <w:rPr>
-                <w:rFonts w:ascii="Arial" w:hAnsi="Arial" w:eastAsia="Arial" w:cs="Arial"/>
-                <w:i w:val="false"/>
-                <w:b w:val="false"/>
-                <w:u w:val="none"/>
-                <w:sz w:val="22"/>
-                <w:szCs w:val="22"/>
+              <w:spacing w:after="0" w:before="0" w:line="240"/>
+              <w:ind w:firstLine="0" w:left="0" w:right="0"/>
+            </w:pPr>
+            <w:r xmlns:w="http://schemas.openxmlformats.org/wordprocessingml/2006/main" xmlns:wp="http://schemas.openxmlformats.org/drawingml/2006/wordprocessingDrawing" xmlns:r="http://schemas.openxmlformats.org/officeDocument/2006/relationships" xmlns:w14="http://schemas.microsoft.com/office/word/2010/wordml">
+              <w:rPr>
+                <w:rFonts w:ascii="Arial" w:hAnsi="Arial" w:eastAsia="Arial" w:cs="Arial"/>
+                <w:i w:val="false"/>
+                <w:b w:val="false"/>
+                <w:u w:val="none"/>
+                <w:sz w:val="14"/>
+                <w:szCs w:val="14"/>
                 <w:color w:val="000000"/>
               </w:rPr>
               <w:t xml:space="preserve">5</w:t>
@@ -5883,17 +5938,17 @@
                 <w:left w:val="none" w:sz="0" w:space="0" w:color="000000"/>
                 <w:right w:val="none" w:sz="0" w:space="0" w:color="000000"/>
               </w:pBdr>
-              <w:spacing w:after="100" w:before="100" w:line="240"/>
-              <w:ind w:firstLine="0" w:left="100" w:right="100"/>
-            </w:pPr>
-            <w:r xmlns:w="http://schemas.openxmlformats.org/wordprocessingml/2006/main" xmlns:wp="http://schemas.openxmlformats.org/drawingml/2006/wordprocessingDrawing" xmlns:r="http://schemas.openxmlformats.org/officeDocument/2006/relationships" xmlns:w14="http://schemas.microsoft.com/office/word/2010/wordml">
-              <w:rPr>
-                <w:rFonts w:ascii="Arial" w:hAnsi="Arial" w:eastAsia="Arial" w:cs="Arial"/>
-                <w:i w:val="false"/>
-                <w:b w:val="false"/>
-                <w:u w:val="none"/>
-                <w:sz w:val="22"/>
-                <w:szCs w:val="22"/>
+              <w:spacing w:after="0" w:before="0" w:line="240"/>
+              <w:ind w:firstLine="0" w:left="0" w:right="0"/>
+            </w:pPr>
+            <w:r xmlns:w="http://schemas.openxmlformats.org/wordprocessingml/2006/main" xmlns:wp="http://schemas.openxmlformats.org/drawingml/2006/wordprocessingDrawing" xmlns:r="http://schemas.openxmlformats.org/officeDocument/2006/relationships" xmlns:w14="http://schemas.microsoft.com/office/word/2010/wordml">
+              <w:rPr>
+                <w:rFonts w:ascii="Arial" w:hAnsi="Arial" w:eastAsia="Arial" w:cs="Arial"/>
+                <w:i w:val="false"/>
+                <w:b w:val="false"/>
+                <w:u w:val="none"/>
+                <w:sz w:val="14"/>
+                <w:szCs w:val="14"/>
                 <w:color w:val="000000"/>
               </w:rPr>
               <w:t xml:space="preserve">1</w:t>
@@ -5927,17 +5982,17 @@
                 <w:left w:val="none" w:sz="0" w:space="0" w:color="000000"/>
                 <w:right w:val="none" w:sz="0" w:space="0" w:color="000000"/>
               </w:pBdr>
-              <w:spacing w:after="100" w:before="100" w:line="240"/>
-              <w:ind w:firstLine="0" w:left="100" w:right="100"/>
-            </w:pPr>
-            <w:r xmlns:w="http://schemas.openxmlformats.org/wordprocessingml/2006/main" xmlns:wp="http://schemas.openxmlformats.org/drawingml/2006/wordprocessingDrawing" xmlns:r="http://schemas.openxmlformats.org/officeDocument/2006/relationships" xmlns:w14="http://schemas.microsoft.com/office/word/2010/wordml">
-              <w:rPr>
-                <w:rFonts w:ascii="Arial" w:hAnsi="Arial" w:eastAsia="Arial" w:cs="Arial"/>
-                <w:i w:val="false"/>
-                <w:b w:val="false"/>
-                <w:u w:val="none"/>
-                <w:sz w:val="22"/>
-                <w:szCs w:val="22"/>
+              <w:spacing w:after="0" w:before="0" w:line="240"/>
+              <w:ind w:firstLine="0" w:left="0" w:right="0"/>
+            </w:pPr>
+            <w:r xmlns:w="http://schemas.openxmlformats.org/wordprocessingml/2006/main" xmlns:wp="http://schemas.openxmlformats.org/drawingml/2006/wordprocessingDrawing" xmlns:r="http://schemas.openxmlformats.org/officeDocument/2006/relationships" xmlns:w14="http://schemas.microsoft.com/office/word/2010/wordml">
+              <w:rPr>
+                <w:rFonts w:ascii="Arial" w:hAnsi="Arial" w:eastAsia="Arial" w:cs="Arial"/>
+                <w:i w:val="false"/>
+                <w:b w:val="false"/>
+                <w:u w:val="none"/>
+                <w:sz w:val="14"/>
+                <w:szCs w:val="14"/>
                 <w:color w:val="000000"/>
               </w:rPr>
               <w:t xml:space="preserve">80 %</w:t>
@@ -5947,7 +6002,7 @@
       </w:tr>
       <w:tr>
         <w:trPr>
-          <w:trHeight w:val="612" w:hRule="auto"/>
+          <w:trHeight w:val="272" w:hRule="auto"/>
         </w:trPr>
         body 4
         <w:tc>
@@ -5977,17 +6032,17 @@
                 <w:left w:val="none" w:sz="0" w:space="0" w:color="000000"/>
                 <w:right w:val="none" w:sz="0" w:space="0" w:color="000000"/>
               </w:pBdr>
-              <w:spacing w:after="100" w:before="100" w:line="240"/>
-              <w:ind w:firstLine="0" w:left="100" w:right="100"/>
-            </w:pPr>
-            <w:r xmlns:w="http://schemas.openxmlformats.org/wordprocessingml/2006/main" xmlns:wp="http://schemas.openxmlformats.org/drawingml/2006/wordprocessingDrawing" xmlns:r="http://schemas.openxmlformats.org/officeDocument/2006/relationships" xmlns:w14="http://schemas.microsoft.com/office/word/2010/wordml">
-              <w:rPr>
-                <w:rFonts w:ascii="Arial" w:hAnsi="Arial" w:eastAsia="Arial" w:cs="Arial"/>
-                <w:i w:val="false"/>
-                <w:b w:val="false"/>
-                <w:u w:val="none"/>
-                <w:sz w:val="22"/>
-                <w:szCs w:val="22"/>
+              <w:spacing w:after="0" w:before="0" w:line="240"/>
+              <w:ind w:firstLine="0" w:left="0" w:right="0"/>
+            </w:pPr>
+            <w:r xmlns:w="http://schemas.openxmlformats.org/wordprocessingml/2006/main" xmlns:wp="http://schemas.openxmlformats.org/drawingml/2006/wordprocessingDrawing" xmlns:r="http://schemas.openxmlformats.org/officeDocument/2006/relationships" xmlns:w14="http://schemas.microsoft.com/office/word/2010/wordml">
+              <w:rPr>
+                <w:rFonts w:ascii="Arial" w:hAnsi="Arial" w:eastAsia="Arial" w:cs="Arial"/>
+                <w:i w:val="false"/>
+                <w:b w:val="false"/>
+                <w:u w:val="none"/>
+                <w:sz w:val="14"/>
+                <w:szCs w:val="14"/>
                 <w:color w:val="000000"/>
               </w:rPr>
               <w:t xml:space="preserve">Lab Duplicates</w:t>
@@ -6021,17 +6076,17 @@
                 <w:left w:val="none" w:sz="0" w:space="0" w:color="000000"/>
                 <w:right w:val="none" w:sz="0" w:space="0" w:color="000000"/>
               </w:pBdr>
-              <w:spacing w:after="100" w:before="100" w:line="240"/>
-              <w:ind w:firstLine="0" w:left="100" w:right="100"/>
-            </w:pPr>
-            <w:r xmlns:w="http://schemas.openxmlformats.org/wordprocessingml/2006/main" xmlns:wp="http://schemas.openxmlformats.org/drawingml/2006/wordprocessingDrawing" xmlns:r="http://schemas.openxmlformats.org/officeDocument/2006/relationships" xmlns:w14="http://schemas.microsoft.com/office/word/2010/wordml">
-              <w:rPr>
-                <w:rFonts w:ascii="Arial" w:hAnsi="Arial" w:eastAsia="Arial" w:cs="Arial"/>
-                <w:i w:val="false"/>
-                <w:b w:val="false"/>
-                <w:u w:val="none"/>
-                <w:sz w:val="22"/>
-                <w:szCs w:val="22"/>
+              <w:spacing w:after="0" w:before="0" w:line="240"/>
+              <w:ind w:firstLine="0" w:left="0" w:right="0"/>
+            </w:pPr>
+            <w:r xmlns:w="http://schemas.openxmlformats.org/wordprocessingml/2006/main" xmlns:wp="http://schemas.openxmlformats.org/drawingml/2006/wordprocessingDrawing" xmlns:r="http://schemas.openxmlformats.org/officeDocument/2006/relationships" xmlns:w14="http://schemas.microsoft.com/office/word/2010/wordml">
+              <w:rPr>
+                <w:rFonts w:ascii="Arial" w:hAnsi="Arial" w:eastAsia="Arial" w:cs="Arial"/>
+                <w:i w:val="false"/>
+                <w:b w:val="false"/>
+                <w:u w:val="none"/>
+                <w:sz w:val="14"/>
+                <w:szCs w:val="14"/>
                 <w:color w:val="000000"/>
               </w:rPr>
               <w:t xml:space="preserve"/>
@@ -6065,17 +6120,17 @@
                 <w:left w:val="none" w:sz="0" w:space="0" w:color="000000"/>
                 <w:right w:val="none" w:sz="0" w:space="0" w:color="000000"/>
               </w:pBdr>
-              <w:spacing w:after="100" w:before="100" w:line="240"/>
-              <w:ind w:firstLine="0" w:left="100" w:right="100"/>
-            </w:pPr>
-            <w:r xmlns:w="http://schemas.openxmlformats.org/wordprocessingml/2006/main" xmlns:wp="http://schemas.openxmlformats.org/drawingml/2006/wordprocessingDrawing" xmlns:r="http://schemas.openxmlformats.org/officeDocument/2006/relationships" xmlns:w14="http://schemas.microsoft.com/office/word/2010/wordml">
-              <w:rPr>
-                <w:rFonts w:ascii="Arial" w:hAnsi="Arial" w:eastAsia="Arial" w:cs="Arial"/>
-                <w:i w:val="false"/>
-                <w:b w:val="false"/>
-                <w:u w:val="none"/>
-                <w:sz w:val="22"/>
-                <w:szCs w:val="22"/>
+              <w:spacing w:after="0" w:before="0" w:line="240"/>
+              <w:ind w:firstLine="0" w:left="0" w:right="0"/>
+            </w:pPr>
+            <w:r xmlns:w="http://schemas.openxmlformats.org/wordprocessingml/2006/main" xmlns:wp="http://schemas.openxmlformats.org/drawingml/2006/wordprocessingDrawing" xmlns:r="http://schemas.openxmlformats.org/officeDocument/2006/relationships" xmlns:w14="http://schemas.microsoft.com/office/word/2010/wordml">
+              <w:rPr>
+                <w:rFonts w:ascii="Arial" w:hAnsi="Arial" w:eastAsia="Arial" w:cs="Arial"/>
+                <w:i w:val="false"/>
+                <w:b w:val="false"/>
+                <w:u w:val="none"/>
+                <w:sz w:val="14"/>
+                <w:szCs w:val="14"/>
                 <w:color w:val="000000"/>
               </w:rPr>
               <w:t xml:space="preserve"/>
@@ -6109,17 +6164,17 @@
                 <w:left w:val="none" w:sz="0" w:space="0" w:color="000000"/>
                 <w:right w:val="none" w:sz="0" w:space="0" w:color="000000"/>
               </w:pBdr>
-              <w:spacing w:after="100" w:before="100" w:line="240"/>
-              <w:ind w:firstLine="0" w:left="100" w:right="100"/>
-            </w:pPr>
-            <w:r xmlns:w="http://schemas.openxmlformats.org/wordprocessingml/2006/main" xmlns:wp="http://schemas.openxmlformats.org/drawingml/2006/wordprocessingDrawing" xmlns:r="http://schemas.openxmlformats.org/officeDocument/2006/relationships" xmlns:w14="http://schemas.microsoft.com/office/word/2010/wordml">
-              <w:rPr>
-                <w:rFonts w:ascii="Arial" w:hAnsi="Arial" w:eastAsia="Arial" w:cs="Arial"/>
-                <w:i w:val="false"/>
-                <w:b w:val="false"/>
-                <w:u w:val="none"/>
-                <w:sz w:val="22"/>
-                <w:szCs w:val="22"/>
+              <w:spacing w:after="0" w:before="0" w:line="240"/>
+              <w:ind w:firstLine="0" w:left="0" w:right="0"/>
+            </w:pPr>
+            <w:r xmlns:w="http://schemas.openxmlformats.org/wordprocessingml/2006/main" xmlns:wp="http://schemas.openxmlformats.org/drawingml/2006/wordprocessingDrawing" xmlns:r="http://schemas.openxmlformats.org/officeDocument/2006/relationships" xmlns:w14="http://schemas.microsoft.com/office/word/2010/wordml">
+              <w:rPr>
+                <w:rFonts w:ascii="Arial" w:hAnsi="Arial" w:eastAsia="Arial" w:cs="Arial"/>
+                <w:i w:val="false"/>
+                <w:b w:val="false"/>
+                <w:u w:val="none"/>
+                <w:sz w:val="14"/>
+                <w:szCs w:val="14"/>
                 <w:color w:val="000000"/>
               </w:rPr>
               <w:t xml:space="preserve"/>
@@ -6153,17 +6208,17 @@
                 <w:left w:val="none" w:sz="0" w:space="0" w:color="000000"/>
                 <w:right w:val="none" w:sz="0" w:space="0" w:color="000000"/>
               </w:pBdr>
-              <w:spacing w:after="100" w:before="100" w:line="240"/>
-              <w:ind w:firstLine="0" w:left="100" w:right="100"/>
-            </w:pPr>
-            <w:r xmlns:w="http://schemas.openxmlformats.org/wordprocessingml/2006/main" xmlns:wp="http://schemas.openxmlformats.org/drawingml/2006/wordprocessingDrawing" xmlns:r="http://schemas.openxmlformats.org/officeDocument/2006/relationships" xmlns:w14="http://schemas.microsoft.com/office/word/2010/wordml">
-              <w:rPr>
-                <w:rFonts w:ascii="Arial" w:hAnsi="Arial" w:eastAsia="Arial" w:cs="Arial"/>
-                <w:i w:val="false"/>
-                <w:b w:val="false"/>
-                <w:u w:val="none"/>
-                <w:sz w:val="22"/>
-                <w:szCs w:val="22"/>
+              <w:spacing w:after="0" w:before="0" w:line="240"/>
+              <w:ind w:firstLine="0" w:left="0" w:right="0"/>
+            </w:pPr>
+            <w:r xmlns:w="http://schemas.openxmlformats.org/wordprocessingml/2006/main" xmlns:wp="http://schemas.openxmlformats.org/drawingml/2006/wordprocessingDrawing" xmlns:r="http://schemas.openxmlformats.org/officeDocument/2006/relationships" xmlns:w14="http://schemas.microsoft.com/office/word/2010/wordml">
+              <w:rPr>
+                <w:rFonts w:ascii="Arial" w:hAnsi="Arial" w:eastAsia="Arial" w:cs="Arial"/>
+                <w:i w:val="false"/>
+                <w:b w:val="false"/>
+                <w:u w:val="none"/>
+                <w:sz w:val="14"/>
+                <w:szCs w:val="14"/>
                 <w:color w:val="000000"/>
               </w:rPr>
               <w:t xml:space="preserve"/>
@@ -6173,7 +6228,7 @@
       </w:tr>
       <w:tr>
         <w:trPr>
-          <w:trHeight w:val="577" w:hRule="auto"/>
+          <w:trHeight w:val="250" w:hRule="auto"/>
         </w:trPr>
         body 5
         <w:tc>
@@ -6203,17 +6258,17 @@
                 <w:left w:val="none" w:sz="0" w:space="0" w:color="000000"/>
                 <w:right w:val="none" w:sz="0" w:space="0" w:color="000000"/>
               </w:pBdr>
-              <w:spacing w:after="100" w:before="100" w:line="240"/>
-              <w:ind w:firstLine="0" w:left="100" w:right="100"/>
-            </w:pPr>
-            <w:r xmlns:w="http://schemas.openxmlformats.org/wordprocessingml/2006/main" xmlns:wp="http://schemas.openxmlformats.org/drawingml/2006/wordprocessingDrawing" xmlns:r="http://schemas.openxmlformats.org/officeDocument/2006/relationships" xmlns:w14="http://schemas.microsoft.com/office/word/2010/wordml">
-              <w:rPr>
-                <w:rFonts w:ascii="Arial" w:hAnsi="Arial" w:eastAsia="Arial" w:cs="Arial"/>
-                <w:i w:val="false"/>
-                <w:b w:val="false"/>
-                <w:u w:val="none"/>
-                <w:sz w:val="22"/>
-                <w:szCs w:val="22"/>
+              <w:spacing w:after="0" w:before="0" w:line="240"/>
+              <w:ind w:firstLine="0" w:left="0" w:right="0"/>
+            </w:pPr>
+            <w:r xmlns:w="http://schemas.openxmlformats.org/wordprocessingml/2006/main" xmlns:wp="http://schemas.openxmlformats.org/drawingml/2006/wordprocessingDrawing" xmlns:r="http://schemas.openxmlformats.org/officeDocument/2006/relationships" xmlns:w14="http://schemas.microsoft.com/office/word/2010/wordml">
+              <w:rPr>
+                <w:rFonts w:ascii="Arial" w:hAnsi="Arial" w:eastAsia="Arial" w:cs="Arial"/>
+                <w:i w:val="false"/>
+                <w:b w:val="false"/>
+                <w:u w:val="none"/>
+                <w:sz w:val="14"/>
+                <w:szCs w:val="14"/>
                 <w:color w:val="000000"/>
               </w:rPr>
               <w:t xml:space="preserve"/>
@@ -6247,17 +6302,17 @@
                 <w:left w:val="none" w:sz="0" w:space="0" w:color="000000"/>
                 <w:right w:val="none" w:sz="0" w:space="0" w:color="000000"/>
               </w:pBdr>
-              <w:spacing w:after="100" w:before="100" w:line="240"/>
-              <w:ind w:firstLine="0" w:left="100" w:right="100"/>
-            </w:pPr>
-            <w:r xmlns:w="http://schemas.openxmlformats.org/wordprocessingml/2006/main" xmlns:wp="http://schemas.openxmlformats.org/drawingml/2006/wordprocessingDrawing" xmlns:r="http://schemas.openxmlformats.org/officeDocument/2006/relationships" xmlns:w14="http://schemas.microsoft.com/office/word/2010/wordml">
-              <w:rPr>
-                <w:rFonts w:ascii="Arial" w:hAnsi="Arial" w:eastAsia="Arial" w:cs="Arial"/>
-                <w:i w:val="false"/>
-                <w:b w:val="false"/>
-                <w:u w:val="none"/>
-                <w:sz w:val="22"/>
-                <w:szCs w:val="22"/>
+              <w:spacing w:after="0" w:before="0" w:line="240"/>
+              <w:ind w:firstLine="0" w:left="0" w:right="0"/>
+            </w:pPr>
+            <w:r xmlns:w="http://schemas.openxmlformats.org/wordprocessingml/2006/main" xmlns:wp="http://schemas.openxmlformats.org/drawingml/2006/wordprocessingDrawing" xmlns:r="http://schemas.openxmlformats.org/officeDocument/2006/relationships" xmlns:w14="http://schemas.microsoft.com/office/word/2010/wordml">
+              <w:rPr>
+                <w:rFonts w:ascii="Arial" w:hAnsi="Arial" w:eastAsia="Arial" w:cs="Arial"/>
+                <w:i w:val="false"/>
+                <w:b w:val="false"/>
+                <w:u w:val="none"/>
+                <w:sz w:val="14"/>
+                <w:szCs w:val="14"/>
                 <w:color w:val="000000"/>
               </w:rPr>
               <w:t xml:space="preserve">Ammonia</w:t>
@@ -6291,17 +6346,17 @@
                 <w:left w:val="none" w:sz="0" w:space="0" w:color="000000"/>
                 <w:right w:val="none" w:sz="0" w:space="0" w:color="000000"/>
               </w:pBdr>
-              <w:spacing w:after="100" w:before="100" w:line="240"/>
-              <w:ind w:firstLine="0" w:left="100" w:right="100"/>
-            </w:pPr>
-            <w:r xmlns:w="http://schemas.openxmlformats.org/wordprocessingml/2006/main" xmlns:wp="http://schemas.openxmlformats.org/drawingml/2006/wordprocessingDrawing" xmlns:r="http://schemas.openxmlformats.org/officeDocument/2006/relationships" xmlns:w14="http://schemas.microsoft.com/office/word/2010/wordml">
-              <w:rPr>
-                <w:rFonts w:ascii="Arial" w:hAnsi="Arial" w:eastAsia="Arial" w:cs="Arial"/>
-                <w:i w:val="false"/>
-                <w:b w:val="false"/>
-                <w:u w:val="none"/>
-                <w:sz w:val="22"/>
-                <w:szCs w:val="22"/>
+              <w:spacing w:after="0" w:before="0" w:line="240"/>
+              <w:ind w:firstLine="0" w:left="0" w:right="0"/>
+            </w:pPr>
+            <w:r xmlns:w="http://schemas.openxmlformats.org/wordprocessingml/2006/main" xmlns:wp="http://schemas.openxmlformats.org/drawingml/2006/wordprocessingDrawing" xmlns:r="http://schemas.openxmlformats.org/officeDocument/2006/relationships" xmlns:w14="http://schemas.microsoft.com/office/word/2010/wordml">
+              <w:rPr>
+                <w:rFonts w:ascii="Arial" w:hAnsi="Arial" w:eastAsia="Arial" w:cs="Arial"/>
+                <w:i w:val="false"/>
+                <w:b w:val="false"/>
+                <w:u w:val="none"/>
+                <w:sz w:val="14"/>
+                <w:szCs w:val="14"/>
                 <w:color w:val="000000"/>
               </w:rPr>
               <w:t xml:space="preserve">10</w:t>
@@ -6335,17 +6390,17 @@
                 <w:left w:val="none" w:sz="0" w:space="0" w:color="000000"/>
                 <w:right w:val="none" w:sz="0" w:space="0" w:color="000000"/>
               </w:pBdr>
-              <w:spacing w:after="100" w:before="100" w:line="240"/>
-              <w:ind w:firstLine="0" w:left="100" w:right="100"/>
-            </w:pPr>
-            <w:r xmlns:w="http://schemas.openxmlformats.org/wordprocessingml/2006/main" xmlns:wp="http://schemas.openxmlformats.org/drawingml/2006/wordprocessingDrawing" xmlns:r="http://schemas.openxmlformats.org/officeDocument/2006/relationships" xmlns:w14="http://schemas.microsoft.com/office/word/2010/wordml">
-              <w:rPr>
-                <w:rFonts w:ascii="Arial" w:hAnsi="Arial" w:eastAsia="Arial" w:cs="Arial"/>
-                <w:i w:val="false"/>
-                <w:b w:val="false"/>
-                <w:u w:val="none"/>
-                <w:sz w:val="22"/>
-                <w:szCs w:val="22"/>
+              <w:spacing w:after="0" w:before="0" w:line="240"/>
+              <w:ind w:firstLine="0" w:left="0" w:right="0"/>
+            </w:pPr>
+            <w:r xmlns:w="http://schemas.openxmlformats.org/wordprocessingml/2006/main" xmlns:wp="http://schemas.openxmlformats.org/drawingml/2006/wordprocessingDrawing" xmlns:r="http://schemas.openxmlformats.org/officeDocument/2006/relationships" xmlns:w14="http://schemas.microsoft.com/office/word/2010/wordml">
+              <w:rPr>
+                <w:rFonts w:ascii="Arial" w:hAnsi="Arial" w:eastAsia="Arial" w:cs="Arial"/>
+                <w:i w:val="false"/>
+                <w:b w:val="false"/>
+                <w:u w:val="none"/>
+                <w:sz w:val="14"/>
+                <w:szCs w:val="14"/>
                 <w:color w:val="000000"/>
               </w:rPr>
               <w:t xml:space="preserve">0</w:t>
@@ -6379,17 +6434,17 @@
                 <w:left w:val="none" w:sz="0" w:space="0" w:color="000000"/>
                 <w:right w:val="none" w:sz="0" w:space="0" w:color="000000"/>
               </w:pBdr>
-              <w:spacing w:after="100" w:before="100" w:line="240"/>
-              <w:ind w:firstLine="0" w:left="100" w:right="100"/>
-            </w:pPr>
-            <w:r xmlns:w="http://schemas.openxmlformats.org/wordprocessingml/2006/main" xmlns:wp="http://schemas.openxmlformats.org/drawingml/2006/wordprocessingDrawing" xmlns:r="http://schemas.openxmlformats.org/officeDocument/2006/relationships" xmlns:w14="http://schemas.microsoft.com/office/word/2010/wordml">
-              <w:rPr>
-                <w:rFonts w:ascii="Arial" w:hAnsi="Arial" w:eastAsia="Arial" w:cs="Arial"/>
-                <w:i w:val="false"/>
-                <w:b w:val="false"/>
-                <w:u w:val="none"/>
-                <w:sz w:val="22"/>
-                <w:szCs w:val="22"/>
+              <w:spacing w:after="0" w:before="0" w:line="240"/>
+              <w:ind w:firstLine="0" w:left="0" w:right="0"/>
+            </w:pPr>
+            <w:r xmlns:w="http://schemas.openxmlformats.org/wordprocessingml/2006/main" xmlns:wp="http://schemas.openxmlformats.org/drawingml/2006/wordprocessingDrawing" xmlns:r="http://schemas.openxmlformats.org/officeDocument/2006/relationships" xmlns:w14="http://schemas.microsoft.com/office/word/2010/wordml">
+              <w:rPr>
+                <w:rFonts w:ascii="Arial" w:hAnsi="Arial" w:eastAsia="Arial" w:cs="Arial"/>
+                <w:i w:val="false"/>
+                <w:b w:val="false"/>
+                <w:u w:val="none"/>
+                <w:sz w:val="14"/>
+                <w:szCs w:val="14"/>
                 <w:color w:val="000000"/>
               </w:rPr>
               <w:t xml:space="preserve">100 %</w:t>
@@ -6399,7 +6454,7 @@
       </w:tr>
       <w:tr>
         <w:trPr>
-          <w:trHeight w:val="577" w:hRule="auto"/>
+          <w:trHeight w:val="250" w:hRule="auto"/>
         </w:trPr>
         body 6
         <w:tc>
@@ -6429,17 +6484,17 @@
                 <w:left w:val="none" w:sz="0" w:space="0" w:color="000000"/>
                 <w:right w:val="none" w:sz="0" w:space="0" w:color="000000"/>
               </w:pBdr>
-              <w:spacing w:after="100" w:before="100" w:line="240"/>
-              <w:ind w:firstLine="0" w:left="100" w:right="100"/>
-            </w:pPr>
-            <w:r xmlns:w="http://schemas.openxmlformats.org/wordprocessingml/2006/main" xmlns:wp="http://schemas.openxmlformats.org/drawingml/2006/wordprocessingDrawing" xmlns:r="http://schemas.openxmlformats.org/officeDocument/2006/relationships" xmlns:w14="http://schemas.microsoft.com/office/word/2010/wordml">
-              <w:rPr>
-                <w:rFonts w:ascii="Arial" w:hAnsi="Arial" w:eastAsia="Arial" w:cs="Arial"/>
-                <w:i w:val="false"/>
-                <w:b w:val="false"/>
-                <w:u w:val="none"/>
-                <w:sz w:val="22"/>
-                <w:szCs w:val="22"/>
+              <w:spacing w:after="0" w:before="0" w:line="240"/>
+              <w:ind w:firstLine="0" w:left="0" w:right="0"/>
+            </w:pPr>
+            <w:r xmlns:w="http://schemas.openxmlformats.org/wordprocessingml/2006/main" xmlns:wp="http://schemas.openxmlformats.org/drawingml/2006/wordprocessingDrawing" xmlns:r="http://schemas.openxmlformats.org/officeDocument/2006/relationships" xmlns:w14="http://schemas.microsoft.com/office/word/2010/wordml">
+              <w:rPr>
+                <w:rFonts w:ascii="Arial" w:hAnsi="Arial" w:eastAsia="Arial" w:cs="Arial"/>
+                <w:i w:val="false"/>
+                <w:b w:val="false"/>
+                <w:u w:val="none"/>
+                <w:sz w:val="14"/>
+                <w:szCs w:val="14"/>
                 <w:color w:val="000000"/>
               </w:rPr>
               <w:t xml:space="preserve"/>
@@ -6473,17 +6528,17 @@
                 <w:left w:val="none" w:sz="0" w:space="0" w:color="000000"/>
                 <w:right w:val="none" w:sz="0" w:space="0" w:color="000000"/>
               </w:pBdr>
-              <w:spacing w:after="100" w:before="100" w:line="240"/>
-              <w:ind w:firstLine="0" w:left="100" w:right="100"/>
-            </w:pPr>
-            <w:r xmlns:w="http://schemas.openxmlformats.org/wordprocessingml/2006/main" xmlns:wp="http://schemas.openxmlformats.org/drawingml/2006/wordprocessingDrawing" xmlns:r="http://schemas.openxmlformats.org/officeDocument/2006/relationships" xmlns:w14="http://schemas.microsoft.com/office/word/2010/wordml">
-              <w:rPr>
-                <w:rFonts w:ascii="Arial" w:hAnsi="Arial" w:eastAsia="Arial" w:cs="Arial"/>
-                <w:i w:val="false"/>
-                <w:b w:val="false"/>
-                <w:u w:val="none"/>
-                <w:sz w:val="22"/>
-                <w:szCs w:val="22"/>
+              <w:spacing w:after="0" w:before="0" w:line="240"/>
+              <w:ind w:firstLine="0" w:left="0" w:right="0"/>
+            </w:pPr>
+            <w:r xmlns:w="http://schemas.openxmlformats.org/wordprocessingml/2006/main" xmlns:wp="http://schemas.openxmlformats.org/drawingml/2006/wordprocessingDrawing" xmlns:r="http://schemas.openxmlformats.org/officeDocument/2006/relationships" xmlns:w14="http://schemas.microsoft.com/office/word/2010/wordml">
+              <w:rPr>
+                <w:rFonts w:ascii="Arial" w:hAnsi="Arial" w:eastAsia="Arial" w:cs="Arial"/>
+                <w:i w:val="false"/>
+                <w:b w:val="false"/>
+                <w:u w:val="none"/>
+                <w:sz w:val="14"/>
+                <w:szCs w:val="14"/>
                 <w:color w:val="000000"/>
               </w:rPr>
               <w:t xml:space="preserve">TP</w:t>
@@ -6517,17 +6572,17 @@
                 <w:left w:val="none" w:sz="0" w:space="0" w:color="000000"/>
                 <w:right w:val="none" w:sz="0" w:space="0" w:color="000000"/>
               </w:pBdr>
-              <w:spacing w:after="100" w:before="100" w:line="240"/>
-              <w:ind w:firstLine="0" w:left="100" w:right="100"/>
-            </w:pPr>
-            <w:r xmlns:w="http://schemas.openxmlformats.org/wordprocessingml/2006/main" xmlns:wp="http://schemas.openxmlformats.org/drawingml/2006/wordprocessingDrawing" xmlns:r="http://schemas.openxmlformats.org/officeDocument/2006/relationships" xmlns:w14="http://schemas.microsoft.com/office/word/2010/wordml">
-              <w:rPr>
-                <w:rFonts w:ascii="Arial" w:hAnsi="Arial" w:eastAsia="Arial" w:cs="Arial"/>
-                <w:i w:val="false"/>
-                <w:b w:val="false"/>
-                <w:u w:val="none"/>
-                <w:sz w:val="22"/>
-                <w:szCs w:val="22"/>
+              <w:spacing w:after="0" w:before="0" w:line="240"/>
+              <w:ind w:firstLine="0" w:left="0" w:right="0"/>
+            </w:pPr>
+            <w:r xmlns:w="http://schemas.openxmlformats.org/wordprocessingml/2006/main" xmlns:wp="http://schemas.openxmlformats.org/drawingml/2006/wordprocessingDrawing" xmlns:r="http://schemas.openxmlformats.org/officeDocument/2006/relationships" xmlns:w14="http://schemas.microsoft.com/office/word/2010/wordml">
+              <w:rPr>
+                <w:rFonts w:ascii="Arial" w:hAnsi="Arial" w:eastAsia="Arial" w:cs="Arial"/>
+                <w:i w:val="false"/>
+                <w:b w:val="false"/>
+                <w:u w:val="none"/>
+                <w:sz w:val="14"/>
+                <w:szCs w:val="14"/>
                 <w:color w:val="000000"/>
               </w:rPr>
               <w:t xml:space="preserve">16</w:t>
@@ -6561,17 +6616,17 @@
                 <w:left w:val="none" w:sz="0" w:space="0" w:color="000000"/>
                 <w:right w:val="none" w:sz="0" w:space="0" w:color="000000"/>
               </w:pBdr>
-              <w:spacing w:after="100" w:before="100" w:line="240"/>
-              <w:ind w:firstLine="0" w:left="100" w:right="100"/>
-            </w:pPr>
-            <w:r xmlns:w="http://schemas.openxmlformats.org/wordprocessingml/2006/main" xmlns:wp="http://schemas.openxmlformats.org/drawingml/2006/wordprocessingDrawing" xmlns:r="http://schemas.openxmlformats.org/officeDocument/2006/relationships" xmlns:w14="http://schemas.microsoft.com/office/word/2010/wordml">
-              <w:rPr>
-                <w:rFonts w:ascii="Arial" w:hAnsi="Arial" w:eastAsia="Arial" w:cs="Arial"/>
-                <w:i w:val="false"/>
-                <w:b w:val="false"/>
-                <w:u w:val="none"/>
-                <w:sz w:val="22"/>
-                <w:szCs w:val="22"/>
+              <w:spacing w:after="0" w:before="0" w:line="240"/>
+              <w:ind w:firstLine="0" w:left="0" w:right="0"/>
+            </w:pPr>
+            <w:r xmlns:w="http://schemas.openxmlformats.org/wordprocessingml/2006/main" xmlns:wp="http://schemas.openxmlformats.org/drawingml/2006/wordprocessingDrawing" xmlns:r="http://schemas.openxmlformats.org/officeDocument/2006/relationships" xmlns:w14="http://schemas.microsoft.com/office/word/2010/wordml">
+              <w:rPr>
+                <w:rFonts w:ascii="Arial" w:hAnsi="Arial" w:eastAsia="Arial" w:cs="Arial"/>
+                <w:i w:val="false"/>
+                <w:b w:val="false"/>
+                <w:u w:val="none"/>
+                <w:sz w:val="14"/>
+                <w:szCs w:val="14"/>
                 <w:color w:val="000000"/>
               </w:rPr>
               <w:t xml:space="preserve">0</w:t>
@@ -6605,17 +6660,17 @@
                 <w:left w:val="none" w:sz="0" w:space="0" w:color="000000"/>
                 <w:right w:val="none" w:sz="0" w:space="0" w:color="000000"/>
               </w:pBdr>
-              <w:spacing w:after="100" w:before="100" w:line="240"/>
-              <w:ind w:firstLine="0" w:left="100" w:right="100"/>
-            </w:pPr>
-            <w:r xmlns:w="http://schemas.openxmlformats.org/wordprocessingml/2006/main" xmlns:wp="http://schemas.openxmlformats.org/drawingml/2006/wordprocessingDrawing" xmlns:r="http://schemas.openxmlformats.org/officeDocument/2006/relationships" xmlns:w14="http://schemas.microsoft.com/office/word/2010/wordml">
-              <w:rPr>
-                <w:rFonts w:ascii="Arial" w:hAnsi="Arial" w:eastAsia="Arial" w:cs="Arial"/>
-                <w:i w:val="false"/>
-                <w:b w:val="false"/>
-                <w:u w:val="none"/>
-                <w:sz w:val="22"/>
-                <w:szCs w:val="22"/>
+              <w:spacing w:after="0" w:before="0" w:line="240"/>
+              <w:ind w:firstLine="0" w:left="0" w:right="0"/>
+            </w:pPr>
+            <w:r xmlns:w="http://schemas.openxmlformats.org/wordprocessingml/2006/main" xmlns:wp="http://schemas.openxmlformats.org/drawingml/2006/wordprocessingDrawing" xmlns:r="http://schemas.openxmlformats.org/officeDocument/2006/relationships" xmlns:w14="http://schemas.microsoft.com/office/word/2010/wordml">
+              <w:rPr>
+                <w:rFonts w:ascii="Arial" w:hAnsi="Arial" w:eastAsia="Arial" w:cs="Arial"/>
+                <w:i w:val="false"/>
+                <w:b w:val="false"/>
+                <w:u w:val="none"/>
+                <w:sz w:val="14"/>
+                <w:szCs w:val="14"/>
                 <w:color w:val="000000"/>
               </w:rPr>
               <w:t xml:space="preserve">100 %</w:t>
@@ -6625,7 +6680,7 @@
       </w:tr>
       <w:tr>
         <w:trPr>
-          <w:trHeight w:val="571" w:hRule="auto"/>
+          <w:trHeight w:val="246" w:hRule="auto"/>
         </w:trPr>
         body 7
         <w:tc>
@@ -6655,17 +6710,17 @@
                 <w:left w:val="none" w:sz="0" w:space="0" w:color="000000"/>
                 <w:right w:val="none" w:sz="0" w:space="0" w:color="000000"/>
               </w:pBdr>
-              <w:spacing w:after="100" w:before="100" w:line="240"/>
-              <w:ind w:firstLine="0" w:left="100" w:right="100"/>
-            </w:pPr>
-            <w:r xmlns:w="http://schemas.openxmlformats.org/wordprocessingml/2006/main" xmlns:wp="http://schemas.openxmlformats.org/drawingml/2006/wordprocessingDrawing" xmlns:r="http://schemas.openxmlformats.org/officeDocument/2006/relationships" xmlns:w14="http://schemas.microsoft.com/office/word/2010/wordml">
-              <w:rPr>
-                <w:rFonts w:ascii="Arial" w:hAnsi="Arial" w:eastAsia="Arial" w:cs="Arial"/>
-                <w:i w:val="false"/>
-                <w:b w:val="false"/>
-                <w:u w:val="none"/>
-                <w:sz w:val="22"/>
-                <w:szCs w:val="22"/>
+              <w:spacing w:after="0" w:before="0" w:line="240"/>
+              <w:ind w:firstLine="0" w:left="0" w:right="0"/>
+            </w:pPr>
+            <w:r xmlns:w="http://schemas.openxmlformats.org/wordprocessingml/2006/main" xmlns:wp="http://schemas.openxmlformats.org/drawingml/2006/wordprocessingDrawing" xmlns:r="http://schemas.openxmlformats.org/officeDocument/2006/relationships" xmlns:w14="http://schemas.microsoft.com/office/word/2010/wordml">
+              <w:rPr>
+                <w:rFonts w:ascii="Arial" w:hAnsi="Arial" w:eastAsia="Arial" w:cs="Arial"/>
+                <w:i w:val="false"/>
+                <w:b w:val="false"/>
+                <w:u w:val="none"/>
+                <w:sz w:val="14"/>
+                <w:szCs w:val="14"/>
                 <w:color w:val="000000"/>
               </w:rPr>
               <w:t xml:space="preserve">Field Blanks</w:t>
@@ -6699,17 +6754,17 @@
                 <w:left w:val="none" w:sz="0" w:space="0" w:color="000000"/>
                 <w:right w:val="none" w:sz="0" w:space="0" w:color="000000"/>
               </w:pBdr>
-              <w:spacing w:after="100" w:before="100" w:line="240"/>
-              <w:ind w:firstLine="0" w:left="100" w:right="100"/>
-            </w:pPr>
-            <w:r xmlns:w="http://schemas.openxmlformats.org/wordprocessingml/2006/main" xmlns:wp="http://schemas.openxmlformats.org/drawingml/2006/wordprocessingDrawing" xmlns:r="http://schemas.openxmlformats.org/officeDocument/2006/relationships" xmlns:w14="http://schemas.microsoft.com/office/word/2010/wordml">
-              <w:rPr>
-                <w:rFonts w:ascii="Arial" w:hAnsi="Arial" w:eastAsia="Arial" w:cs="Arial"/>
-                <w:i w:val="false"/>
-                <w:b w:val="false"/>
-                <w:u w:val="none"/>
-                <w:sz w:val="22"/>
-                <w:szCs w:val="22"/>
+              <w:spacing w:after="0" w:before="0" w:line="240"/>
+              <w:ind w:firstLine="0" w:left="0" w:right="0"/>
+            </w:pPr>
+            <w:r xmlns:w="http://schemas.openxmlformats.org/wordprocessingml/2006/main" xmlns:wp="http://schemas.openxmlformats.org/drawingml/2006/wordprocessingDrawing" xmlns:r="http://schemas.openxmlformats.org/officeDocument/2006/relationships" xmlns:w14="http://schemas.microsoft.com/office/word/2010/wordml">
+              <w:rPr>
+                <w:rFonts w:ascii="Arial" w:hAnsi="Arial" w:eastAsia="Arial" w:cs="Arial"/>
+                <w:i w:val="false"/>
+                <w:b w:val="false"/>
+                <w:u w:val="none"/>
+                <w:sz w:val="14"/>
+                <w:szCs w:val="14"/>
                 <w:color w:val="000000"/>
               </w:rPr>
               <w:t xml:space="preserve"/>
@@ -6743,17 +6798,17 @@
                 <w:left w:val="none" w:sz="0" w:space="0" w:color="000000"/>
                 <w:right w:val="none" w:sz="0" w:space="0" w:color="000000"/>
               </w:pBdr>
-              <w:spacing w:after="100" w:before="100" w:line="240"/>
-              <w:ind w:firstLine="0" w:left="100" w:right="100"/>
-            </w:pPr>
-            <w:r xmlns:w="http://schemas.openxmlformats.org/wordprocessingml/2006/main" xmlns:wp="http://schemas.openxmlformats.org/drawingml/2006/wordprocessingDrawing" xmlns:r="http://schemas.openxmlformats.org/officeDocument/2006/relationships" xmlns:w14="http://schemas.microsoft.com/office/word/2010/wordml">
-              <w:rPr>
-                <w:rFonts w:ascii="Arial" w:hAnsi="Arial" w:eastAsia="Arial" w:cs="Arial"/>
-                <w:i w:val="false"/>
-                <w:b w:val="false"/>
-                <w:u w:val="none"/>
-                <w:sz w:val="22"/>
-                <w:szCs w:val="22"/>
+              <w:spacing w:after="0" w:before="0" w:line="240"/>
+              <w:ind w:firstLine="0" w:left="0" w:right="0"/>
+            </w:pPr>
+            <w:r xmlns:w="http://schemas.openxmlformats.org/wordprocessingml/2006/main" xmlns:wp="http://schemas.openxmlformats.org/drawingml/2006/wordprocessingDrawing" xmlns:r="http://schemas.openxmlformats.org/officeDocument/2006/relationships" xmlns:w14="http://schemas.microsoft.com/office/word/2010/wordml">
+              <w:rPr>
+                <w:rFonts w:ascii="Arial" w:hAnsi="Arial" w:eastAsia="Arial" w:cs="Arial"/>
+                <w:i w:val="false"/>
+                <w:b w:val="false"/>
+                <w:u w:val="none"/>
+                <w:sz w:val="14"/>
+                <w:szCs w:val="14"/>
                 <w:color w:val="000000"/>
               </w:rPr>
               <w:t xml:space="preserve"/>
@@ -6787,17 +6842,17 @@
                 <w:left w:val="none" w:sz="0" w:space="0" w:color="000000"/>
                 <w:right w:val="none" w:sz="0" w:space="0" w:color="000000"/>
               </w:pBdr>
-              <w:spacing w:after="100" w:before="100" w:line="240"/>
-              <w:ind w:firstLine="0" w:left="100" w:right="100"/>
-            </w:pPr>
-            <w:r xmlns:w="http://schemas.openxmlformats.org/wordprocessingml/2006/main" xmlns:wp="http://schemas.openxmlformats.org/drawingml/2006/wordprocessingDrawing" xmlns:r="http://schemas.openxmlformats.org/officeDocument/2006/relationships" xmlns:w14="http://schemas.microsoft.com/office/word/2010/wordml">
-              <w:rPr>
-                <w:rFonts w:ascii="Arial" w:hAnsi="Arial" w:eastAsia="Arial" w:cs="Arial"/>
-                <w:i w:val="false"/>
-                <w:b w:val="false"/>
-                <w:u w:val="none"/>
-                <w:sz w:val="22"/>
-                <w:szCs w:val="22"/>
+              <w:spacing w:after="0" w:before="0" w:line="240"/>
+              <w:ind w:firstLine="0" w:left="0" w:right="0"/>
+            </w:pPr>
+            <w:r xmlns:w="http://schemas.openxmlformats.org/wordprocessingml/2006/main" xmlns:wp="http://schemas.openxmlformats.org/drawingml/2006/wordprocessingDrawing" xmlns:r="http://schemas.openxmlformats.org/officeDocument/2006/relationships" xmlns:w14="http://schemas.microsoft.com/office/word/2010/wordml">
+              <w:rPr>
+                <w:rFonts w:ascii="Arial" w:hAnsi="Arial" w:eastAsia="Arial" w:cs="Arial"/>
+                <w:i w:val="false"/>
+                <w:b w:val="false"/>
+                <w:u w:val="none"/>
+                <w:sz w:val="14"/>
+                <w:szCs w:val="14"/>
                 <w:color w:val="000000"/>
               </w:rPr>
               <w:t xml:space="preserve"/>
@@ -6831,17 +6886,17 @@
                 <w:left w:val="none" w:sz="0" w:space="0" w:color="000000"/>
                 <w:right w:val="none" w:sz="0" w:space="0" w:color="000000"/>
               </w:pBdr>
-              <w:spacing w:after="100" w:before="100" w:line="240"/>
-              <w:ind w:firstLine="0" w:left="100" w:right="100"/>
-            </w:pPr>
-            <w:r xmlns:w="http://schemas.openxmlformats.org/wordprocessingml/2006/main" xmlns:wp="http://schemas.openxmlformats.org/drawingml/2006/wordprocessingDrawing" xmlns:r="http://schemas.openxmlformats.org/officeDocument/2006/relationships" xmlns:w14="http://schemas.microsoft.com/office/word/2010/wordml">
-              <w:rPr>
-                <w:rFonts w:ascii="Arial" w:hAnsi="Arial" w:eastAsia="Arial" w:cs="Arial"/>
-                <w:i w:val="false"/>
-                <w:b w:val="false"/>
-                <w:u w:val="none"/>
-                <w:sz w:val="22"/>
-                <w:szCs w:val="22"/>
+              <w:spacing w:after="0" w:before="0" w:line="240"/>
+              <w:ind w:firstLine="0" w:left="0" w:right="0"/>
+            </w:pPr>
+            <w:r xmlns:w="http://schemas.openxmlformats.org/wordprocessingml/2006/main" xmlns:wp="http://schemas.openxmlformats.org/drawingml/2006/wordprocessingDrawing" xmlns:r="http://schemas.openxmlformats.org/officeDocument/2006/relationships" xmlns:w14="http://schemas.microsoft.com/office/word/2010/wordml">
+              <w:rPr>
+                <w:rFonts w:ascii="Arial" w:hAnsi="Arial" w:eastAsia="Arial" w:cs="Arial"/>
+                <w:i w:val="false"/>
+                <w:b w:val="false"/>
+                <w:u w:val="none"/>
+                <w:sz w:val="14"/>
+                <w:szCs w:val="14"/>
                 <w:color w:val="000000"/>
               </w:rPr>
               <w:t xml:space="preserve"/>
@@ -6851,7 +6906,7 @@
       </w:tr>
       <w:tr>
         <w:trPr>
-          <w:trHeight w:val="577" w:hRule="auto"/>
+          <w:trHeight w:val="250" w:hRule="auto"/>
         </w:trPr>
         body 8
         <w:tc>
@@ -6881,17 +6936,17 @@
                 <w:left w:val="none" w:sz="0" w:space="0" w:color="000000"/>
                 <w:right w:val="none" w:sz="0" w:space="0" w:color="000000"/>
               </w:pBdr>
-              <w:spacing w:after="100" w:before="100" w:line="240"/>
-              <w:ind w:firstLine="0" w:left="100" w:right="100"/>
-            </w:pPr>
-            <w:r xmlns:w="http://schemas.openxmlformats.org/wordprocessingml/2006/main" xmlns:wp="http://schemas.openxmlformats.org/drawingml/2006/wordprocessingDrawing" xmlns:r="http://schemas.openxmlformats.org/officeDocument/2006/relationships" xmlns:w14="http://schemas.microsoft.com/office/word/2010/wordml">
-              <w:rPr>
-                <w:rFonts w:ascii="Arial" w:hAnsi="Arial" w:eastAsia="Arial" w:cs="Arial"/>
-                <w:i w:val="false"/>
-                <w:b w:val="false"/>
-                <w:u w:val="none"/>
-                <w:sz w:val="22"/>
-                <w:szCs w:val="22"/>
+              <w:spacing w:after="0" w:before="0" w:line="240"/>
+              <w:ind w:firstLine="0" w:left="0" w:right="0"/>
+            </w:pPr>
+            <w:r xmlns:w="http://schemas.openxmlformats.org/wordprocessingml/2006/main" xmlns:wp="http://schemas.openxmlformats.org/drawingml/2006/wordprocessingDrawing" xmlns:r="http://schemas.openxmlformats.org/officeDocument/2006/relationships" xmlns:w14="http://schemas.microsoft.com/office/word/2010/wordml">
+              <w:rPr>
+                <w:rFonts w:ascii="Arial" w:hAnsi="Arial" w:eastAsia="Arial" w:cs="Arial"/>
+                <w:i w:val="false"/>
+                <w:b w:val="false"/>
+                <w:u w:val="none"/>
+                <w:sz w:val="14"/>
+                <w:szCs w:val="14"/>
                 <w:color w:val="000000"/>
               </w:rPr>
               <w:t xml:space="preserve"/>
@@ -6925,17 +6980,17 @@
                 <w:left w:val="none" w:sz="0" w:space="0" w:color="000000"/>
                 <w:right w:val="none" w:sz="0" w:space="0" w:color="000000"/>
               </w:pBdr>
-              <w:spacing w:after="100" w:before="100" w:line="240"/>
-              <w:ind w:firstLine="0" w:left="100" w:right="100"/>
-            </w:pPr>
-            <w:r xmlns:w="http://schemas.openxmlformats.org/wordprocessingml/2006/main" xmlns:wp="http://schemas.openxmlformats.org/drawingml/2006/wordprocessingDrawing" xmlns:r="http://schemas.openxmlformats.org/officeDocument/2006/relationships" xmlns:w14="http://schemas.microsoft.com/office/word/2010/wordml">
-              <w:rPr>
-                <w:rFonts w:ascii="Arial" w:hAnsi="Arial" w:eastAsia="Arial" w:cs="Arial"/>
-                <w:i w:val="false"/>
-                <w:b w:val="false"/>
-                <w:u w:val="none"/>
-                <w:sz w:val="22"/>
-                <w:szCs w:val="22"/>
+              <w:spacing w:after="0" w:before="0" w:line="240"/>
+              <w:ind w:firstLine="0" w:left="0" w:right="0"/>
+            </w:pPr>
+            <w:r xmlns:w="http://schemas.openxmlformats.org/wordprocessingml/2006/main" xmlns:wp="http://schemas.openxmlformats.org/drawingml/2006/wordprocessingDrawing" xmlns:r="http://schemas.openxmlformats.org/officeDocument/2006/relationships" xmlns:w14="http://schemas.microsoft.com/office/word/2010/wordml">
+              <w:rPr>
+                <w:rFonts w:ascii="Arial" w:hAnsi="Arial" w:eastAsia="Arial" w:cs="Arial"/>
+                <w:i w:val="false"/>
+                <w:b w:val="false"/>
+                <w:u w:val="none"/>
+                <w:sz w:val="14"/>
+                <w:szCs w:val="14"/>
                 <w:color w:val="000000"/>
               </w:rPr>
               <w:t xml:space="preserve">Ammonia</w:t>
@@ -6969,17 +7024,17 @@
                 <w:left w:val="none" w:sz="0" w:space="0" w:color="000000"/>
                 <w:right w:val="none" w:sz="0" w:space="0" w:color="000000"/>
               </w:pBdr>
-              <w:spacing w:after="100" w:before="100" w:line="240"/>
-              <w:ind w:firstLine="0" w:left="100" w:right="100"/>
-            </w:pPr>
-            <w:r xmlns:w="http://schemas.openxmlformats.org/wordprocessingml/2006/main" xmlns:wp="http://schemas.openxmlformats.org/drawingml/2006/wordprocessingDrawing" xmlns:r="http://schemas.openxmlformats.org/officeDocument/2006/relationships" xmlns:w14="http://schemas.microsoft.com/office/word/2010/wordml">
-              <w:rPr>
-                <w:rFonts w:ascii="Arial" w:hAnsi="Arial" w:eastAsia="Arial" w:cs="Arial"/>
-                <w:i w:val="false"/>
-                <w:b w:val="false"/>
-                <w:u w:val="none"/>
-                <w:sz w:val="22"/>
-                <w:szCs w:val="22"/>
+              <w:spacing w:after="0" w:before="0" w:line="240"/>
+              <w:ind w:firstLine="0" w:left="0" w:right="0"/>
+            </w:pPr>
+            <w:r xmlns:w="http://schemas.openxmlformats.org/wordprocessingml/2006/main" xmlns:wp="http://schemas.openxmlformats.org/drawingml/2006/wordprocessingDrawing" xmlns:r="http://schemas.openxmlformats.org/officeDocument/2006/relationships" xmlns:w14="http://schemas.microsoft.com/office/word/2010/wordml">
+              <w:rPr>
+                <w:rFonts w:ascii="Arial" w:hAnsi="Arial" w:eastAsia="Arial" w:cs="Arial"/>
+                <w:i w:val="false"/>
+                <w:b w:val="false"/>
+                <w:u w:val="none"/>
+                <w:sz w:val="14"/>
+                <w:szCs w:val="14"/>
                 <w:color w:val="000000"/>
               </w:rPr>
               <w:t xml:space="preserve">7</w:t>
@@ -7013,17 +7068,17 @@
                 <w:left w:val="none" w:sz="0" w:space="0" w:color="000000"/>
                 <w:right w:val="none" w:sz="0" w:space="0" w:color="000000"/>
               </w:pBdr>
-              <w:spacing w:after="100" w:before="100" w:line="240"/>
-              <w:ind w:firstLine="0" w:left="100" w:right="100"/>
-            </w:pPr>
-            <w:r xmlns:w="http://schemas.openxmlformats.org/wordprocessingml/2006/main" xmlns:wp="http://schemas.openxmlformats.org/drawingml/2006/wordprocessingDrawing" xmlns:r="http://schemas.openxmlformats.org/officeDocument/2006/relationships" xmlns:w14="http://schemas.microsoft.com/office/word/2010/wordml">
-              <w:rPr>
-                <w:rFonts w:ascii="Arial" w:hAnsi="Arial" w:eastAsia="Arial" w:cs="Arial"/>
-                <w:i w:val="false"/>
-                <w:b w:val="false"/>
-                <w:u w:val="none"/>
-                <w:sz w:val="22"/>
-                <w:szCs w:val="22"/>
+              <w:spacing w:after="0" w:before="0" w:line="240"/>
+              <w:ind w:firstLine="0" w:left="0" w:right="0"/>
+            </w:pPr>
+            <w:r xmlns:w="http://schemas.openxmlformats.org/wordprocessingml/2006/main" xmlns:wp="http://schemas.openxmlformats.org/drawingml/2006/wordprocessingDrawing" xmlns:r="http://schemas.openxmlformats.org/officeDocument/2006/relationships" xmlns:w14="http://schemas.microsoft.com/office/word/2010/wordml">
+              <w:rPr>
+                <w:rFonts w:ascii="Arial" w:hAnsi="Arial" w:eastAsia="Arial" w:cs="Arial"/>
+                <w:i w:val="false"/>
+                <w:b w:val="false"/>
+                <w:u w:val="none"/>
+                <w:sz w:val="14"/>
+                <w:szCs w:val="14"/>
                 <w:color w:val="000000"/>
               </w:rPr>
               <w:t xml:space="preserve">0</w:t>
@@ -7057,17 +7112,17 @@
                 <w:left w:val="none" w:sz="0" w:space="0" w:color="000000"/>
                 <w:right w:val="none" w:sz="0" w:space="0" w:color="000000"/>
               </w:pBdr>
-              <w:spacing w:after="100" w:before="100" w:line="240"/>
-              <w:ind w:firstLine="0" w:left="100" w:right="100"/>
-            </w:pPr>
-            <w:r xmlns:w="http://schemas.openxmlformats.org/wordprocessingml/2006/main" xmlns:wp="http://schemas.openxmlformats.org/drawingml/2006/wordprocessingDrawing" xmlns:r="http://schemas.openxmlformats.org/officeDocument/2006/relationships" xmlns:w14="http://schemas.microsoft.com/office/word/2010/wordml">
-              <w:rPr>
-                <w:rFonts w:ascii="Arial" w:hAnsi="Arial" w:eastAsia="Arial" w:cs="Arial"/>
-                <w:i w:val="false"/>
-                <w:b w:val="false"/>
-                <w:u w:val="none"/>
-                <w:sz w:val="22"/>
-                <w:szCs w:val="22"/>
+              <w:spacing w:after="0" w:before="0" w:line="240"/>
+              <w:ind w:firstLine="0" w:left="0" w:right="0"/>
+            </w:pPr>
+            <w:r xmlns:w="http://schemas.openxmlformats.org/wordprocessingml/2006/main" xmlns:wp="http://schemas.openxmlformats.org/drawingml/2006/wordprocessingDrawing" xmlns:r="http://schemas.openxmlformats.org/officeDocument/2006/relationships" xmlns:w14="http://schemas.microsoft.com/office/word/2010/wordml">
+              <w:rPr>
+                <w:rFonts w:ascii="Arial" w:hAnsi="Arial" w:eastAsia="Arial" w:cs="Arial"/>
+                <w:i w:val="false"/>
+                <w:b w:val="false"/>
+                <w:u w:val="none"/>
+                <w:sz w:val="14"/>
+                <w:szCs w:val="14"/>
                 <w:color w:val="000000"/>
               </w:rPr>
               <w:t xml:space="preserve">100 %</w:t>
@@ -7077,7 +7132,7 @@
       </w:tr>
       <w:tr>
         <w:trPr>
-          <w:trHeight w:val="577" w:hRule="auto"/>
+          <w:trHeight w:val="250" w:hRule="auto"/>
         </w:trPr>
         body 9
         <w:tc>
@@ -7107,17 +7162,17 @@
                 <w:left w:val="none" w:sz="0" w:space="0" w:color="000000"/>
                 <w:right w:val="none" w:sz="0" w:space="0" w:color="000000"/>
               </w:pBdr>
-              <w:spacing w:after="100" w:before="100" w:line="240"/>
-              <w:ind w:firstLine="0" w:left="100" w:right="100"/>
-            </w:pPr>
-            <w:r xmlns:w="http://schemas.openxmlformats.org/wordprocessingml/2006/main" xmlns:wp="http://schemas.openxmlformats.org/drawingml/2006/wordprocessingDrawing" xmlns:r="http://schemas.openxmlformats.org/officeDocument/2006/relationships" xmlns:w14="http://schemas.microsoft.com/office/word/2010/wordml">
-              <w:rPr>
-                <w:rFonts w:ascii="Arial" w:hAnsi="Arial" w:eastAsia="Arial" w:cs="Arial"/>
-                <w:i w:val="false"/>
-                <w:b w:val="false"/>
-                <w:u w:val="none"/>
-                <w:sz w:val="22"/>
-                <w:szCs w:val="22"/>
+              <w:spacing w:after="0" w:before="0" w:line="240"/>
+              <w:ind w:firstLine="0" w:left="0" w:right="0"/>
+            </w:pPr>
+            <w:r xmlns:w="http://schemas.openxmlformats.org/wordprocessingml/2006/main" xmlns:wp="http://schemas.openxmlformats.org/drawingml/2006/wordprocessingDrawing" xmlns:r="http://schemas.openxmlformats.org/officeDocument/2006/relationships" xmlns:w14="http://schemas.microsoft.com/office/word/2010/wordml">
+              <w:rPr>
+                <w:rFonts w:ascii="Arial" w:hAnsi="Arial" w:eastAsia="Arial" w:cs="Arial"/>
+                <w:i w:val="false"/>
+                <w:b w:val="false"/>
+                <w:u w:val="none"/>
+                <w:sz w:val="14"/>
+                <w:szCs w:val="14"/>
                 <w:color w:val="000000"/>
               </w:rPr>
               <w:t xml:space="preserve"/>
@@ -7151,17 +7206,17 @@
                 <w:left w:val="none" w:sz="0" w:space="0" w:color="000000"/>
                 <w:right w:val="none" w:sz="0" w:space="0" w:color="000000"/>
               </w:pBdr>
-              <w:spacing w:after="100" w:before="100" w:line="240"/>
-              <w:ind w:firstLine="0" w:left="100" w:right="100"/>
-            </w:pPr>
-            <w:r xmlns:w="http://schemas.openxmlformats.org/wordprocessingml/2006/main" xmlns:wp="http://schemas.openxmlformats.org/drawingml/2006/wordprocessingDrawing" xmlns:r="http://schemas.openxmlformats.org/officeDocument/2006/relationships" xmlns:w14="http://schemas.microsoft.com/office/word/2010/wordml">
-              <w:rPr>
-                <w:rFonts w:ascii="Arial" w:hAnsi="Arial" w:eastAsia="Arial" w:cs="Arial"/>
-                <w:i w:val="false"/>
-                <w:b w:val="false"/>
-                <w:u w:val="none"/>
-                <w:sz w:val="22"/>
-                <w:szCs w:val="22"/>
+              <w:spacing w:after="0" w:before="0" w:line="240"/>
+              <w:ind w:firstLine="0" w:left="0" w:right="0"/>
+            </w:pPr>
+            <w:r xmlns:w="http://schemas.openxmlformats.org/wordprocessingml/2006/main" xmlns:wp="http://schemas.openxmlformats.org/drawingml/2006/wordprocessingDrawing" xmlns:r="http://schemas.openxmlformats.org/officeDocument/2006/relationships" xmlns:w14="http://schemas.microsoft.com/office/word/2010/wordml">
+              <w:rPr>
+                <w:rFonts w:ascii="Arial" w:hAnsi="Arial" w:eastAsia="Arial" w:cs="Arial"/>
+                <w:i w:val="false"/>
+                <w:b w:val="false"/>
+                <w:u w:val="none"/>
+                <w:sz w:val="14"/>
+                <w:szCs w:val="14"/>
                 <w:color w:val="000000"/>
               </w:rPr>
               <w:t xml:space="preserve">TP</w:t>
@@ -7195,17 +7250,17 @@
                 <w:left w:val="none" w:sz="0" w:space="0" w:color="000000"/>
                 <w:right w:val="none" w:sz="0" w:space="0" w:color="000000"/>
               </w:pBdr>
-              <w:spacing w:after="100" w:before="100" w:line="240"/>
-              <w:ind w:firstLine="0" w:left="100" w:right="100"/>
-            </w:pPr>
-            <w:r xmlns:w="http://schemas.openxmlformats.org/wordprocessingml/2006/main" xmlns:wp="http://schemas.openxmlformats.org/drawingml/2006/wordprocessingDrawing" xmlns:r="http://schemas.openxmlformats.org/officeDocument/2006/relationships" xmlns:w14="http://schemas.microsoft.com/office/word/2010/wordml">
-              <w:rPr>
-                <w:rFonts w:ascii="Arial" w:hAnsi="Arial" w:eastAsia="Arial" w:cs="Arial"/>
-                <w:i w:val="false"/>
-                <w:b w:val="false"/>
-                <w:u w:val="none"/>
-                <w:sz w:val="22"/>
-                <w:szCs w:val="22"/>
+              <w:spacing w:after="0" w:before="0" w:line="240"/>
+              <w:ind w:firstLine="0" w:left="0" w:right="0"/>
+            </w:pPr>
+            <w:r xmlns:w="http://schemas.openxmlformats.org/wordprocessingml/2006/main" xmlns:wp="http://schemas.openxmlformats.org/drawingml/2006/wordprocessingDrawing" xmlns:r="http://schemas.openxmlformats.org/officeDocument/2006/relationships" xmlns:w14="http://schemas.microsoft.com/office/word/2010/wordml">
+              <w:rPr>
+                <w:rFonts w:ascii="Arial" w:hAnsi="Arial" w:eastAsia="Arial" w:cs="Arial"/>
+                <w:i w:val="false"/>
+                <w:b w:val="false"/>
+                <w:u w:val="none"/>
+                <w:sz w:val="14"/>
+                <w:szCs w:val="14"/>
                 <w:color w:val="000000"/>
               </w:rPr>
               <w:t xml:space="preserve">11</w:t>
@@ -7239,17 +7294,17 @@
                 <w:left w:val="none" w:sz="0" w:space="0" w:color="000000"/>
                 <w:right w:val="none" w:sz="0" w:space="0" w:color="000000"/>
               </w:pBdr>
-              <w:spacing w:after="100" w:before="100" w:line="240"/>
-              <w:ind w:firstLine="0" w:left="100" w:right="100"/>
-            </w:pPr>
-            <w:r xmlns:w="http://schemas.openxmlformats.org/wordprocessingml/2006/main" xmlns:wp="http://schemas.openxmlformats.org/drawingml/2006/wordprocessingDrawing" xmlns:r="http://schemas.openxmlformats.org/officeDocument/2006/relationships" xmlns:w14="http://schemas.microsoft.com/office/word/2010/wordml">
-              <w:rPr>
-                <w:rFonts w:ascii="Arial" w:hAnsi="Arial" w:eastAsia="Arial" w:cs="Arial"/>
-                <w:i w:val="false"/>
-                <w:b w:val="false"/>
-                <w:u w:val="none"/>
-                <w:sz w:val="22"/>
-                <w:szCs w:val="22"/>
+              <w:spacing w:after="0" w:before="0" w:line="240"/>
+              <w:ind w:firstLine="0" w:left="0" w:right="0"/>
+            </w:pPr>
+            <w:r xmlns:w="http://schemas.openxmlformats.org/wordprocessingml/2006/main" xmlns:wp="http://schemas.openxmlformats.org/drawingml/2006/wordprocessingDrawing" xmlns:r="http://schemas.openxmlformats.org/officeDocument/2006/relationships" xmlns:w14="http://schemas.microsoft.com/office/word/2010/wordml">
+              <w:rPr>
+                <w:rFonts w:ascii="Arial" w:hAnsi="Arial" w:eastAsia="Arial" w:cs="Arial"/>
+                <w:i w:val="false"/>
+                <w:b w:val="false"/>
+                <w:u w:val="none"/>
+                <w:sz w:val="14"/>
+                <w:szCs w:val="14"/>
                 <w:color w:val="000000"/>
               </w:rPr>
               <w:t xml:space="preserve">1</w:t>
@@ -7283,17 +7338,17 @@
                 <w:left w:val="none" w:sz="0" w:space="0" w:color="000000"/>
                 <w:right w:val="none" w:sz="0" w:space="0" w:color="000000"/>
               </w:pBdr>
-              <w:spacing w:after="100" w:before="100" w:line="240"/>
-              <w:ind w:firstLine="0" w:left="100" w:right="100"/>
-            </w:pPr>
-            <w:r xmlns:w="http://schemas.openxmlformats.org/wordprocessingml/2006/main" xmlns:wp="http://schemas.openxmlformats.org/drawingml/2006/wordprocessingDrawing" xmlns:r="http://schemas.openxmlformats.org/officeDocument/2006/relationships" xmlns:w14="http://schemas.microsoft.com/office/word/2010/wordml">
-              <w:rPr>
-                <w:rFonts w:ascii="Arial" w:hAnsi="Arial" w:eastAsia="Arial" w:cs="Arial"/>
-                <w:i w:val="false"/>
-                <w:b w:val="false"/>
-                <w:u w:val="none"/>
-                <w:sz w:val="22"/>
-                <w:szCs w:val="22"/>
+              <w:spacing w:after="0" w:before="0" w:line="240"/>
+              <w:ind w:firstLine="0" w:left="0" w:right="0"/>
+            </w:pPr>
+            <w:r xmlns:w="http://schemas.openxmlformats.org/wordprocessingml/2006/main" xmlns:wp="http://schemas.openxmlformats.org/drawingml/2006/wordprocessingDrawing" xmlns:r="http://schemas.openxmlformats.org/officeDocument/2006/relationships" xmlns:w14="http://schemas.microsoft.com/office/word/2010/wordml">
+              <w:rPr>
+                <w:rFonts w:ascii="Arial" w:hAnsi="Arial" w:eastAsia="Arial" w:cs="Arial"/>
+                <w:i w:val="false"/>
+                <w:b w:val="false"/>
+                <w:u w:val="none"/>
+                <w:sz w:val="14"/>
+                <w:szCs w:val="14"/>
                 <w:color w:val="000000"/>
               </w:rPr>
               <w:t xml:space="preserve">91 %</w:t>
@@ -7303,7 +7358,7 @@
       </w:tr>
       <w:tr>
         <w:trPr>
-          <w:trHeight w:val="571" w:hRule="auto"/>
+          <w:trHeight w:val="246" w:hRule="auto"/>
         </w:trPr>
         body10
         <w:tc>
@@ -7333,17 +7388,17 @@
                 <w:left w:val="none" w:sz="0" w:space="0" w:color="000000"/>
                 <w:right w:val="none" w:sz="0" w:space="0" w:color="000000"/>
               </w:pBdr>
-              <w:spacing w:after="100" w:before="100" w:line="240"/>
-              <w:ind w:firstLine="0" w:left="100" w:right="100"/>
-            </w:pPr>
-            <w:r xmlns:w="http://schemas.openxmlformats.org/wordprocessingml/2006/main" xmlns:wp="http://schemas.openxmlformats.org/drawingml/2006/wordprocessingDrawing" xmlns:r="http://schemas.openxmlformats.org/officeDocument/2006/relationships" xmlns:w14="http://schemas.microsoft.com/office/word/2010/wordml">
-              <w:rPr>
-                <w:rFonts w:ascii="Arial" w:hAnsi="Arial" w:eastAsia="Arial" w:cs="Arial"/>
-                <w:i w:val="false"/>
-                <w:b w:val="false"/>
-                <w:u w:val="none"/>
-                <w:sz w:val="22"/>
-                <w:szCs w:val="22"/>
+              <w:spacing w:after="0" w:before="0" w:line="240"/>
+              <w:ind w:firstLine="0" w:left="0" w:right="0"/>
+            </w:pPr>
+            <w:r xmlns:w="http://schemas.openxmlformats.org/wordprocessingml/2006/main" xmlns:wp="http://schemas.openxmlformats.org/drawingml/2006/wordprocessingDrawing" xmlns:r="http://schemas.openxmlformats.org/officeDocument/2006/relationships" xmlns:w14="http://schemas.microsoft.com/office/word/2010/wordml">
+              <w:rPr>
+                <w:rFonts w:ascii="Arial" w:hAnsi="Arial" w:eastAsia="Arial" w:cs="Arial"/>
+                <w:i w:val="false"/>
+                <w:b w:val="false"/>
+                <w:u w:val="none"/>
+                <w:sz w:val="14"/>
+                <w:szCs w:val="14"/>
                 <w:color w:val="000000"/>
               </w:rPr>
               <w:t xml:space="preserve">Lab Blanks</w:t>
@@ -7377,17 +7432,17 @@
                 <w:left w:val="none" w:sz="0" w:space="0" w:color="000000"/>
                 <w:right w:val="none" w:sz="0" w:space="0" w:color="000000"/>
               </w:pBdr>
-              <w:spacing w:after="100" w:before="100" w:line="240"/>
-              <w:ind w:firstLine="0" w:left="100" w:right="100"/>
-            </w:pPr>
-            <w:r xmlns:w="http://schemas.openxmlformats.org/wordprocessingml/2006/main" xmlns:wp="http://schemas.openxmlformats.org/drawingml/2006/wordprocessingDrawing" xmlns:r="http://schemas.openxmlformats.org/officeDocument/2006/relationships" xmlns:w14="http://schemas.microsoft.com/office/word/2010/wordml">
-              <w:rPr>
-                <w:rFonts w:ascii="Arial" w:hAnsi="Arial" w:eastAsia="Arial" w:cs="Arial"/>
-                <w:i w:val="false"/>
-                <w:b w:val="false"/>
-                <w:u w:val="none"/>
-                <w:sz w:val="22"/>
-                <w:szCs w:val="22"/>
+              <w:spacing w:after="0" w:before="0" w:line="240"/>
+              <w:ind w:firstLine="0" w:left="0" w:right="0"/>
+            </w:pPr>
+            <w:r xmlns:w="http://schemas.openxmlformats.org/wordprocessingml/2006/main" xmlns:wp="http://schemas.openxmlformats.org/drawingml/2006/wordprocessingDrawing" xmlns:r="http://schemas.openxmlformats.org/officeDocument/2006/relationships" xmlns:w14="http://schemas.microsoft.com/office/word/2010/wordml">
+              <w:rPr>
+                <w:rFonts w:ascii="Arial" w:hAnsi="Arial" w:eastAsia="Arial" w:cs="Arial"/>
+                <w:i w:val="false"/>
+                <w:b w:val="false"/>
+                <w:u w:val="none"/>
+                <w:sz w:val="14"/>
+                <w:szCs w:val="14"/>
                 <w:color w:val="000000"/>
               </w:rPr>
               <w:t xml:space="preserve"/>
@@ -7421,17 +7476,17 @@
                 <w:left w:val="none" w:sz="0" w:space="0" w:color="000000"/>
                 <w:right w:val="none" w:sz="0" w:space="0" w:color="000000"/>
               </w:pBdr>
-              <w:spacing w:after="100" w:before="100" w:line="240"/>
-              <w:ind w:firstLine="0" w:left="100" w:right="100"/>
-            </w:pPr>
-            <w:r xmlns:w="http://schemas.openxmlformats.org/wordprocessingml/2006/main" xmlns:wp="http://schemas.openxmlformats.org/drawingml/2006/wordprocessingDrawing" xmlns:r="http://schemas.openxmlformats.org/officeDocument/2006/relationships" xmlns:w14="http://schemas.microsoft.com/office/word/2010/wordml">
-              <w:rPr>
-                <w:rFonts w:ascii="Arial" w:hAnsi="Arial" w:eastAsia="Arial" w:cs="Arial"/>
-                <w:i w:val="false"/>
-                <w:b w:val="false"/>
-                <w:u w:val="none"/>
-                <w:sz w:val="22"/>
-                <w:szCs w:val="22"/>
+              <w:spacing w:after="0" w:before="0" w:line="240"/>
+              <w:ind w:firstLine="0" w:left="0" w:right="0"/>
+            </w:pPr>
+            <w:r xmlns:w="http://schemas.openxmlformats.org/wordprocessingml/2006/main" xmlns:wp="http://schemas.openxmlformats.org/drawingml/2006/wordprocessingDrawing" xmlns:r="http://schemas.openxmlformats.org/officeDocument/2006/relationships" xmlns:w14="http://schemas.microsoft.com/office/word/2010/wordml">
+              <w:rPr>
+                <w:rFonts w:ascii="Arial" w:hAnsi="Arial" w:eastAsia="Arial" w:cs="Arial"/>
+                <w:i w:val="false"/>
+                <w:b w:val="false"/>
+                <w:u w:val="none"/>
+                <w:sz w:val="14"/>
+                <w:szCs w:val="14"/>
                 <w:color w:val="000000"/>
               </w:rPr>
               <w:t xml:space="preserve"/>
@@ -7465,17 +7520,17 @@
                 <w:left w:val="none" w:sz="0" w:space="0" w:color="000000"/>
                 <w:right w:val="none" w:sz="0" w:space="0" w:color="000000"/>
               </w:pBdr>
-              <w:spacing w:after="100" w:before="100" w:line="240"/>
-              <w:ind w:firstLine="0" w:left="100" w:right="100"/>
-            </w:pPr>
-            <w:r xmlns:w="http://schemas.openxmlformats.org/wordprocessingml/2006/main" xmlns:wp="http://schemas.openxmlformats.org/drawingml/2006/wordprocessingDrawing" xmlns:r="http://schemas.openxmlformats.org/officeDocument/2006/relationships" xmlns:w14="http://schemas.microsoft.com/office/word/2010/wordml">
-              <w:rPr>
-                <w:rFonts w:ascii="Arial" w:hAnsi="Arial" w:eastAsia="Arial" w:cs="Arial"/>
-                <w:i w:val="false"/>
-                <w:b w:val="false"/>
-                <w:u w:val="none"/>
-                <w:sz w:val="22"/>
-                <w:szCs w:val="22"/>
+              <w:spacing w:after="0" w:before="0" w:line="240"/>
+              <w:ind w:firstLine="0" w:left="0" w:right="0"/>
+            </w:pPr>
+            <w:r xmlns:w="http://schemas.openxmlformats.org/wordprocessingml/2006/main" xmlns:wp="http://schemas.openxmlformats.org/drawingml/2006/wordprocessingDrawing" xmlns:r="http://schemas.openxmlformats.org/officeDocument/2006/relationships" xmlns:w14="http://schemas.microsoft.com/office/word/2010/wordml">
+              <w:rPr>
+                <w:rFonts w:ascii="Arial" w:hAnsi="Arial" w:eastAsia="Arial" w:cs="Arial"/>
+                <w:i w:val="false"/>
+                <w:b w:val="false"/>
+                <w:u w:val="none"/>
+                <w:sz w:val="14"/>
+                <w:szCs w:val="14"/>
                 <w:color w:val="000000"/>
               </w:rPr>
               <w:t xml:space="preserve"/>
@@ -7509,17 +7564,17 @@
                 <w:left w:val="none" w:sz="0" w:space="0" w:color="000000"/>
                 <w:right w:val="none" w:sz="0" w:space="0" w:color="000000"/>
               </w:pBdr>
-              <w:spacing w:after="100" w:before="100" w:line="240"/>
-              <w:ind w:firstLine="0" w:left="100" w:right="100"/>
-            </w:pPr>
-            <w:r xmlns:w="http://schemas.openxmlformats.org/wordprocessingml/2006/main" xmlns:wp="http://schemas.openxmlformats.org/drawingml/2006/wordprocessingDrawing" xmlns:r="http://schemas.openxmlformats.org/officeDocument/2006/relationships" xmlns:w14="http://schemas.microsoft.com/office/word/2010/wordml">
-              <w:rPr>
-                <w:rFonts w:ascii="Arial" w:hAnsi="Arial" w:eastAsia="Arial" w:cs="Arial"/>
-                <w:i w:val="false"/>
-                <w:b w:val="false"/>
-                <w:u w:val="none"/>
-                <w:sz w:val="22"/>
-                <w:szCs w:val="22"/>
+              <w:spacing w:after="0" w:before="0" w:line="240"/>
+              <w:ind w:firstLine="0" w:left="0" w:right="0"/>
+            </w:pPr>
+            <w:r xmlns:w="http://schemas.openxmlformats.org/wordprocessingml/2006/main" xmlns:wp="http://schemas.openxmlformats.org/drawingml/2006/wordprocessingDrawing" xmlns:r="http://schemas.openxmlformats.org/officeDocument/2006/relationships" xmlns:w14="http://schemas.microsoft.com/office/word/2010/wordml">
+              <w:rPr>
+                <w:rFonts w:ascii="Arial" w:hAnsi="Arial" w:eastAsia="Arial" w:cs="Arial"/>
+                <w:i w:val="false"/>
+                <w:b w:val="false"/>
+                <w:u w:val="none"/>
+                <w:sz w:val="14"/>
+                <w:szCs w:val="14"/>
                 <w:color w:val="000000"/>
               </w:rPr>
               <w:t xml:space="preserve"/>
@@ -7529,7 +7584,7 @@
       </w:tr>
       <w:tr>
         <w:trPr>
-          <w:trHeight w:val="577" w:hRule="auto"/>
+          <w:trHeight w:val="250" w:hRule="auto"/>
         </w:trPr>
         body11
         <w:tc>
@@ -7559,17 +7614,17 @@
                 <w:left w:val="none" w:sz="0" w:space="0" w:color="000000"/>
                 <w:right w:val="none" w:sz="0" w:space="0" w:color="000000"/>
               </w:pBdr>
-              <w:spacing w:after="100" w:before="100" w:line="240"/>
-              <w:ind w:firstLine="0" w:left="100" w:right="100"/>
-            </w:pPr>
-            <w:r xmlns:w="http://schemas.openxmlformats.org/wordprocessingml/2006/main" xmlns:wp="http://schemas.openxmlformats.org/drawingml/2006/wordprocessingDrawing" xmlns:r="http://schemas.openxmlformats.org/officeDocument/2006/relationships" xmlns:w14="http://schemas.microsoft.com/office/word/2010/wordml">
-              <w:rPr>
-                <w:rFonts w:ascii="Arial" w:hAnsi="Arial" w:eastAsia="Arial" w:cs="Arial"/>
-                <w:i w:val="false"/>
-                <w:b w:val="false"/>
-                <w:u w:val="none"/>
-                <w:sz w:val="22"/>
-                <w:szCs w:val="22"/>
+              <w:spacing w:after="0" w:before="0" w:line="240"/>
+              <w:ind w:firstLine="0" w:left="0" w:right="0"/>
+            </w:pPr>
+            <w:r xmlns:w="http://schemas.openxmlformats.org/wordprocessingml/2006/main" xmlns:wp="http://schemas.openxmlformats.org/drawingml/2006/wordprocessingDrawing" xmlns:r="http://schemas.openxmlformats.org/officeDocument/2006/relationships" xmlns:w14="http://schemas.microsoft.com/office/word/2010/wordml">
+              <w:rPr>
+                <w:rFonts w:ascii="Arial" w:hAnsi="Arial" w:eastAsia="Arial" w:cs="Arial"/>
+                <w:i w:val="false"/>
+                <w:b w:val="false"/>
+                <w:u w:val="none"/>
+                <w:sz w:val="14"/>
+                <w:szCs w:val="14"/>
                 <w:color w:val="000000"/>
               </w:rPr>
               <w:t xml:space="preserve"/>
@@ -7603,17 +7658,17 @@
                 <w:left w:val="none" w:sz="0" w:space="0" w:color="000000"/>
                 <w:right w:val="none" w:sz="0" w:space="0" w:color="000000"/>
               </w:pBdr>
-              <w:spacing w:after="100" w:before="100" w:line="240"/>
-              <w:ind w:firstLine="0" w:left="100" w:right="100"/>
-            </w:pPr>
-            <w:r xmlns:w="http://schemas.openxmlformats.org/wordprocessingml/2006/main" xmlns:wp="http://schemas.openxmlformats.org/drawingml/2006/wordprocessingDrawing" xmlns:r="http://schemas.openxmlformats.org/officeDocument/2006/relationships" xmlns:w14="http://schemas.microsoft.com/office/word/2010/wordml">
-              <w:rPr>
-                <w:rFonts w:ascii="Arial" w:hAnsi="Arial" w:eastAsia="Arial" w:cs="Arial"/>
-                <w:i w:val="false"/>
-                <w:b w:val="false"/>
-                <w:u w:val="none"/>
-                <w:sz w:val="22"/>
-                <w:szCs w:val="22"/>
+              <w:spacing w:after="0" w:before="0" w:line="240"/>
+              <w:ind w:firstLine="0" w:left="0" w:right="0"/>
+            </w:pPr>
+            <w:r xmlns:w="http://schemas.openxmlformats.org/wordprocessingml/2006/main" xmlns:wp="http://schemas.openxmlformats.org/drawingml/2006/wordprocessingDrawing" xmlns:r="http://schemas.openxmlformats.org/officeDocument/2006/relationships" xmlns:w14="http://schemas.microsoft.com/office/word/2010/wordml">
+              <w:rPr>
+                <w:rFonts w:ascii="Arial" w:hAnsi="Arial" w:eastAsia="Arial" w:cs="Arial"/>
+                <w:i w:val="false"/>
+                <w:b w:val="false"/>
+                <w:u w:val="none"/>
+                <w:sz w:val="14"/>
+                <w:szCs w:val="14"/>
                 <w:color w:val="000000"/>
               </w:rPr>
               <w:t xml:space="preserve">Ammonia</w:t>
@@ -7647,17 +7702,17 @@
                 <w:left w:val="none" w:sz="0" w:space="0" w:color="000000"/>
                 <w:right w:val="none" w:sz="0" w:space="0" w:color="000000"/>
               </w:pBdr>
-              <w:spacing w:after="100" w:before="100" w:line="240"/>
-              <w:ind w:firstLine="0" w:left="100" w:right="100"/>
-            </w:pPr>
-            <w:r xmlns:w="http://schemas.openxmlformats.org/wordprocessingml/2006/main" xmlns:wp="http://schemas.openxmlformats.org/drawingml/2006/wordprocessingDrawing" xmlns:r="http://schemas.openxmlformats.org/officeDocument/2006/relationships" xmlns:w14="http://schemas.microsoft.com/office/word/2010/wordml">
-              <w:rPr>
-                <w:rFonts w:ascii="Arial" w:hAnsi="Arial" w:eastAsia="Arial" w:cs="Arial"/>
-                <w:i w:val="false"/>
-                <w:b w:val="false"/>
-                <w:u w:val="none"/>
-                <w:sz w:val="22"/>
-                <w:szCs w:val="22"/>
+              <w:spacing w:after="0" w:before="0" w:line="240"/>
+              <w:ind w:firstLine="0" w:left="0" w:right="0"/>
+            </w:pPr>
+            <w:r xmlns:w="http://schemas.openxmlformats.org/wordprocessingml/2006/main" xmlns:wp="http://schemas.openxmlformats.org/drawingml/2006/wordprocessingDrawing" xmlns:r="http://schemas.openxmlformats.org/officeDocument/2006/relationships" xmlns:w14="http://schemas.microsoft.com/office/word/2010/wordml">
+              <w:rPr>
+                <w:rFonts w:ascii="Arial" w:hAnsi="Arial" w:eastAsia="Arial" w:cs="Arial"/>
+                <w:i w:val="false"/>
+                <w:b w:val="false"/>
+                <w:u w:val="none"/>
+                <w:sz w:val="14"/>
+                <w:szCs w:val="14"/>
                 <w:color w:val="000000"/>
               </w:rPr>
               <w:t xml:space="preserve">7</w:t>
@@ -7691,17 +7746,17 @@
                 <w:left w:val="none" w:sz="0" w:space="0" w:color="000000"/>
                 <w:right w:val="none" w:sz="0" w:space="0" w:color="000000"/>
               </w:pBdr>
-              <w:spacing w:after="100" w:before="100" w:line="240"/>
-              <w:ind w:firstLine="0" w:left="100" w:right="100"/>
-            </w:pPr>
-            <w:r xmlns:w="http://schemas.openxmlformats.org/wordprocessingml/2006/main" xmlns:wp="http://schemas.openxmlformats.org/drawingml/2006/wordprocessingDrawing" xmlns:r="http://schemas.openxmlformats.org/officeDocument/2006/relationships" xmlns:w14="http://schemas.microsoft.com/office/word/2010/wordml">
-              <w:rPr>
-                <w:rFonts w:ascii="Arial" w:hAnsi="Arial" w:eastAsia="Arial" w:cs="Arial"/>
-                <w:i w:val="false"/>
-                <w:b w:val="false"/>
-                <w:u w:val="none"/>
-                <w:sz w:val="22"/>
-                <w:szCs w:val="22"/>
+              <w:spacing w:after="0" w:before="0" w:line="240"/>
+              <w:ind w:firstLine="0" w:left="0" w:right="0"/>
+            </w:pPr>
+            <w:r xmlns:w="http://schemas.openxmlformats.org/wordprocessingml/2006/main" xmlns:wp="http://schemas.openxmlformats.org/drawingml/2006/wordprocessingDrawing" xmlns:r="http://schemas.openxmlformats.org/officeDocument/2006/relationships" xmlns:w14="http://schemas.microsoft.com/office/word/2010/wordml">
+              <w:rPr>
+                <w:rFonts w:ascii="Arial" w:hAnsi="Arial" w:eastAsia="Arial" w:cs="Arial"/>
+                <w:i w:val="false"/>
+                <w:b w:val="false"/>
+                <w:u w:val="none"/>
+                <w:sz w:val="14"/>
+                <w:szCs w:val="14"/>
                 <w:color w:val="000000"/>
               </w:rPr>
               <w:t xml:space="preserve">1</w:t>
@@ -7735,17 +7790,17 @@
                 <w:left w:val="none" w:sz="0" w:space="0" w:color="000000"/>
                 <w:right w:val="none" w:sz="0" w:space="0" w:color="000000"/>
               </w:pBdr>
-              <w:spacing w:after="100" w:before="100" w:line="240"/>
-              <w:ind w:firstLine="0" w:left="100" w:right="100"/>
-            </w:pPr>
-            <w:r xmlns:w="http://schemas.openxmlformats.org/wordprocessingml/2006/main" xmlns:wp="http://schemas.openxmlformats.org/drawingml/2006/wordprocessingDrawing" xmlns:r="http://schemas.openxmlformats.org/officeDocument/2006/relationships" xmlns:w14="http://schemas.microsoft.com/office/word/2010/wordml">
-              <w:rPr>
-                <w:rFonts w:ascii="Arial" w:hAnsi="Arial" w:eastAsia="Arial" w:cs="Arial"/>
-                <w:i w:val="false"/>
-                <w:b w:val="false"/>
-                <w:u w:val="none"/>
-                <w:sz w:val="22"/>
-                <w:szCs w:val="22"/>
+              <w:spacing w:after="0" w:before="0" w:line="240"/>
+              <w:ind w:firstLine="0" w:left="0" w:right="0"/>
+            </w:pPr>
+            <w:r xmlns:w="http://schemas.openxmlformats.org/wordprocessingml/2006/main" xmlns:wp="http://schemas.openxmlformats.org/drawingml/2006/wordprocessingDrawing" xmlns:r="http://schemas.openxmlformats.org/officeDocument/2006/relationships" xmlns:w14="http://schemas.microsoft.com/office/word/2010/wordml">
+              <w:rPr>
+                <w:rFonts w:ascii="Arial" w:hAnsi="Arial" w:eastAsia="Arial" w:cs="Arial"/>
+                <w:i w:val="false"/>
+                <w:b w:val="false"/>
+                <w:u w:val="none"/>
+                <w:sz w:val="14"/>
+                <w:szCs w:val="14"/>
                 <w:color w:val="000000"/>
               </w:rPr>
               <w:t xml:space="preserve">86 %</w:t>
@@ -7755,7 +7810,7 @@
       </w:tr>
       <w:tr>
         <w:trPr>
-          <w:trHeight w:val="577" w:hRule="auto"/>
+          <w:trHeight w:val="250" w:hRule="auto"/>
         </w:trPr>
         body12
         <w:tc>
@@ -7785,17 +7840,17 @@
                 <w:left w:val="none" w:sz="0" w:space="0" w:color="000000"/>
                 <w:right w:val="none" w:sz="0" w:space="0" w:color="000000"/>
               </w:pBdr>
-              <w:spacing w:after="100" w:before="100" w:line="240"/>
-              <w:ind w:firstLine="0" w:left="100" w:right="100"/>
-            </w:pPr>
-            <w:r xmlns:w="http://schemas.openxmlformats.org/wordprocessingml/2006/main" xmlns:wp="http://schemas.openxmlformats.org/drawingml/2006/wordprocessingDrawing" xmlns:r="http://schemas.openxmlformats.org/officeDocument/2006/relationships" xmlns:w14="http://schemas.microsoft.com/office/word/2010/wordml">
-              <w:rPr>
-                <w:rFonts w:ascii="Arial" w:hAnsi="Arial" w:eastAsia="Arial" w:cs="Arial"/>
-                <w:i w:val="false"/>
-                <w:b w:val="false"/>
-                <w:u w:val="none"/>
-                <w:sz w:val="22"/>
-                <w:szCs w:val="22"/>
+              <w:spacing w:after="0" w:before="0" w:line="240"/>
+              <w:ind w:firstLine="0" w:left="0" w:right="0"/>
+            </w:pPr>
+            <w:r xmlns:w="http://schemas.openxmlformats.org/wordprocessingml/2006/main" xmlns:wp="http://schemas.openxmlformats.org/drawingml/2006/wordprocessingDrawing" xmlns:r="http://schemas.openxmlformats.org/officeDocument/2006/relationships" xmlns:w14="http://schemas.microsoft.com/office/word/2010/wordml">
+              <w:rPr>
+                <w:rFonts w:ascii="Arial" w:hAnsi="Arial" w:eastAsia="Arial" w:cs="Arial"/>
+                <w:i w:val="false"/>
+                <w:b w:val="false"/>
+                <w:u w:val="none"/>
+                <w:sz w:val="14"/>
+                <w:szCs w:val="14"/>
                 <w:color w:val="000000"/>
               </w:rPr>
               <w:t xml:space="preserve"/>
@@ -7829,17 +7884,17 @@
                 <w:left w:val="none" w:sz="0" w:space="0" w:color="000000"/>
                 <w:right w:val="none" w:sz="0" w:space="0" w:color="000000"/>
               </w:pBdr>
-              <w:spacing w:after="100" w:before="100" w:line="240"/>
-              <w:ind w:firstLine="0" w:left="100" w:right="100"/>
-            </w:pPr>
-            <w:r xmlns:w="http://schemas.openxmlformats.org/wordprocessingml/2006/main" xmlns:wp="http://schemas.openxmlformats.org/drawingml/2006/wordprocessingDrawing" xmlns:r="http://schemas.openxmlformats.org/officeDocument/2006/relationships" xmlns:w14="http://schemas.microsoft.com/office/word/2010/wordml">
-              <w:rPr>
-                <w:rFonts w:ascii="Arial" w:hAnsi="Arial" w:eastAsia="Arial" w:cs="Arial"/>
-                <w:i w:val="false"/>
-                <w:b w:val="false"/>
-                <w:u w:val="none"/>
-                <w:sz w:val="22"/>
-                <w:szCs w:val="22"/>
+              <w:spacing w:after="0" w:before="0" w:line="240"/>
+              <w:ind w:firstLine="0" w:left="0" w:right="0"/>
+            </w:pPr>
+            <w:r xmlns:w="http://schemas.openxmlformats.org/wordprocessingml/2006/main" xmlns:wp="http://schemas.openxmlformats.org/drawingml/2006/wordprocessingDrawing" xmlns:r="http://schemas.openxmlformats.org/officeDocument/2006/relationships" xmlns:w14="http://schemas.microsoft.com/office/word/2010/wordml">
+              <w:rPr>
+                <w:rFonts w:ascii="Arial" w:hAnsi="Arial" w:eastAsia="Arial" w:cs="Arial"/>
+                <w:i w:val="false"/>
+                <w:b w:val="false"/>
+                <w:u w:val="none"/>
+                <w:sz w:val="14"/>
+                <w:szCs w:val="14"/>
                 <w:color w:val="000000"/>
               </w:rPr>
               <w:t xml:space="preserve">TP</w:t>
@@ -7873,17 +7928,17 @@
                 <w:left w:val="none" w:sz="0" w:space="0" w:color="000000"/>
                 <w:right w:val="none" w:sz="0" w:space="0" w:color="000000"/>
               </w:pBdr>
-              <w:spacing w:after="100" w:before="100" w:line="240"/>
-              <w:ind w:firstLine="0" w:left="100" w:right="100"/>
-            </w:pPr>
-            <w:r xmlns:w="http://schemas.openxmlformats.org/wordprocessingml/2006/main" xmlns:wp="http://schemas.openxmlformats.org/drawingml/2006/wordprocessingDrawing" xmlns:r="http://schemas.openxmlformats.org/officeDocument/2006/relationships" xmlns:w14="http://schemas.microsoft.com/office/word/2010/wordml">
-              <w:rPr>
-                <w:rFonts w:ascii="Arial" w:hAnsi="Arial" w:eastAsia="Arial" w:cs="Arial"/>
-                <w:i w:val="false"/>
-                <w:b w:val="false"/>
-                <w:u w:val="none"/>
-                <w:sz w:val="22"/>
-                <w:szCs w:val="22"/>
+              <w:spacing w:after="0" w:before="0" w:line="240"/>
+              <w:ind w:firstLine="0" w:left="0" w:right="0"/>
+            </w:pPr>
+            <w:r xmlns:w="http://schemas.openxmlformats.org/wordprocessingml/2006/main" xmlns:wp="http://schemas.openxmlformats.org/drawingml/2006/wordprocessingDrawing" xmlns:r="http://schemas.openxmlformats.org/officeDocument/2006/relationships" xmlns:w14="http://schemas.microsoft.com/office/word/2010/wordml">
+              <w:rPr>
+                <w:rFonts w:ascii="Arial" w:hAnsi="Arial" w:eastAsia="Arial" w:cs="Arial"/>
+                <w:i w:val="false"/>
+                <w:b w:val="false"/>
+                <w:u w:val="none"/>
+                <w:sz w:val="14"/>
+                <w:szCs w:val="14"/>
                 <w:color w:val="000000"/>
               </w:rPr>
               <w:t xml:space="preserve">5</w:t>
@@ -7917,17 +7972,17 @@
                 <w:left w:val="none" w:sz="0" w:space="0" w:color="000000"/>
                 <w:right w:val="none" w:sz="0" w:space="0" w:color="000000"/>
               </w:pBdr>
-              <w:spacing w:after="100" w:before="100" w:line="240"/>
-              <w:ind w:firstLine="0" w:left="100" w:right="100"/>
-            </w:pPr>
-            <w:r xmlns:w="http://schemas.openxmlformats.org/wordprocessingml/2006/main" xmlns:wp="http://schemas.openxmlformats.org/drawingml/2006/wordprocessingDrawing" xmlns:r="http://schemas.openxmlformats.org/officeDocument/2006/relationships" xmlns:w14="http://schemas.microsoft.com/office/word/2010/wordml">
-              <w:rPr>
-                <w:rFonts w:ascii="Arial" w:hAnsi="Arial" w:eastAsia="Arial" w:cs="Arial"/>
-                <w:i w:val="false"/>
-                <w:b w:val="false"/>
-                <w:u w:val="none"/>
-                <w:sz w:val="22"/>
-                <w:szCs w:val="22"/>
+              <w:spacing w:after="0" w:before="0" w:line="240"/>
+              <w:ind w:firstLine="0" w:left="0" w:right="0"/>
+            </w:pPr>
+            <w:r xmlns:w="http://schemas.openxmlformats.org/wordprocessingml/2006/main" xmlns:wp="http://schemas.openxmlformats.org/drawingml/2006/wordprocessingDrawing" xmlns:r="http://schemas.openxmlformats.org/officeDocument/2006/relationships" xmlns:w14="http://schemas.microsoft.com/office/word/2010/wordml">
+              <w:rPr>
+                <w:rFonts w:ascii="Arial" w:hAnsi="Arial" w:eastAsia="Arial" w:cs="Arial"/>
+                <w:i w:val="false"/>
+                <w:b w:val="false"/>
+                <w:u w:val="none"/>
+                <w:sz w:val="14"/>
+                <w:szCs w:val="14"/>
                 <w:color w:val="000000"/>
               </w:rPr>
               <w:t xml:space="preserve">0</w:t>
@@ -7961,17 +8016,17 @@
                 <w:left w:val="none" w:sz="0" w:space="0" w:color="000000"/>
                 <w:right w:val="none" w:sz="0" w:space="0" w:color="000000"/>
               </w:pBdr>
-              <w:spacing w:after="100" w:before="100" w:line="240"/>
-              <w:ind w:firstLine="0" w:left="100" w:right="100"/>
-            </w:pPr>
-            <w:r xmlns:w="http://schemas.openxmlformats.org/wordprocessingml/2006/main" xmlns:wp="http://schemas.openxmlformats.org/drawingml/2006/wordprocessingDrawing" xmlns:r="http://schemas.openxmlformats.org/officeDocument/2006/relationships" xmlns:w14="http://schemas.microsoft.com/office/word/2010/wordml">
-              <w:rPr>
-                <w:rFonts w:ascii="Arial" w:hAnsi="Arial" w:eastAsia="Arial" w:cs="Arial"/>
-                <w:i w:val="false"/>
-                <w:b w:val="false"/>
-                <w:u w:val="none"/>
-                <w:sz w:val="22"/>
-                <w:szCs w:val="22"/>
+              <w:spacing w:after="0" w:before="0" w:line="240"/>
+              <w:ind w:firstLine="0" w:left="0" w:right="0"/>
+            </w:pPr>
+            <w:r xmlns:w="http://schemas.openxmlformats.org/wordprocessingml/2006/main" xmlns:wp="http://schemas.openxmlformats.org/drawingml/2006/wordprocessingDrawing" xmlns:r="http://schemas.openxmlformats.org/officeDocument/2006/relationships" xmlns:w14="http://schemas.microsoft.com/office/word/2010/wordml">
+              <w:rPr>
+                <w:rFonts w:ascii="Arial" w:hAnsi="Arial" w:eastAsia="Arial" w:cs="Arial"/>
+                <w:i w:val="false"/>
+                <w:b w:val="false"/>
+                <w:u w:val="none"/>
+                <w:sz w:val="14"/>
+                <w:szCs w:val="14"/>
                 <w:color w:val="000000"/>
               </w:rPr>
               <w:t xml:space="preserve">100 %</w:t>
@@ -7981,7 +8036,7 @@
       </w:tr>
       <w:tr>
         <w:trPr>
-          <w:trHeight w:val="615" w:hRule="auto"/>
+          <w:trHeight w:val="274" w:hRule="auto"/>
         </w:trPr>
         body13
         <w:tc>
@@ -8011,17 +8066,17 @@
                 <w:left w:val="none" w:sz="0" w:space="0" w:color="000000"/>
                 <w:right w:val="none" w:sz="0" w:space="0" w:color="000000"/>
               </w:pBdr>
-              <w:spacing w:after="100" w:before="100" w:line="240"/>
-              <w:ind w:firstLine="0" w:left="100" w:right="100"/>
-            </w:pPr>
-            <w:r xmlns:w="http://schemas.openxmlformats.org/wordprocessingml/2006/main" xmlns:wp="http://schemas.openxmlformats.org/drawingml/2006/wordprocessingDrawing" xmlns:r="http://schemas.openxmlformats.org/officeDocument/2006/relationships" xmlns:w14="http://schemas.microsoft.com/office/word/2010/wordml">
-              <w:rPr>
-                <w:rFonts w:ascii="Arial" w:hAnsi="Arial" w:eastAsia="Arial" w:cs="Arial"/>
-                <w:i w:val="false"/>
-                <w:b w:val="false"/>
-                <w:u w:val="none"/>
-                <w:sz w:val="22"/>
-                <w:szCs w:val="22"/>
+              <w:spacing w:after="0" w:before="0" w:line="240"/>
+              <w:ind w:firstLine="0" w:left="0" w:right="0"/>
+            </w:pPr>
+            <w:r xmlns:w="http://schemas.openxmlformats.org/wordprocessingml/2006/main" xmlns:wp="http://schemas.openxmlformats.org/drawingml/2006/wordprocessingDrawing" xmlns:r="http://schemas.openxmlformats.org/officeDocument/2006/relationships" xmlns:w14="http://schemas.microsoft.com/office/word/2010/wordml">
+              <w:rPr>
+                <w:rFonts w:ascii="Arial" w:hAnsi="Arial" w:eastAsia="Arial" w:cs="Arial"/>
+                <w:i w:val="false"/>
+                <w:b w:val="false"/>
+                <w:u w:val="none"/>
+                <w:sz w:val="14"/>
+                <w:szCs w:val="14"/>
                 <w:color w:val="000000"/>
               </w:rPr>
               <w:t xml:space="preserve">Lab Spikes / Instrument Checks</w:t>
@@ -8055,17 +8110,17 @@
                 <w:left w:val="none" w:sz="0" w:space="0" w:color="000000"/>
                 <w:right w:val="none" w:sz="0" w:space="0" w:color="000000"/>
               </w:pBdr>
-              <w:spacing w:after="100" w:before="100" w:line="240"/>
-              <w:ind w:firstLine="0" w:left="100" w:right="100"/>
-            </w:pPr>
-            <w:r xmlns:w="http://schemas.openxmlformats.org/wordprocessingml/2006/main" xmlns:wp="http://schemas.openxmlformats.org/drawingml/2006/wordprocessingDrawing" xmlns:r="http://schemas.openxmlformats.org/officeDocument/2006/relationships" xmlns:w14="http://schemas.microsoft.com/office/word/2010/wordml">
-              <w:rPr>
-                <w:rFonts w:ascii="Arial" w:hAnsi="Arial" w:eastAsia="Arial" w:cs="Arial"/>
-                <w:i w:val="false"/>
-                <w:b w:val="false"/>
-                <w:u w:val="none"/>
-                <w:sz w:val="22"/>
-                <w:szCs w:val="22"/>
+              <w:spacing w:after="0" w:before="0" w:line="240"/>
+              <w:ind w:firstLine="0" w:left="0" w:right="0"/>
+            </w:pPr>
+            <w:r xmlns:w="http://schemas.openxmlformats.org/wordprocessingml/2006/main" xmlns:wp="http://schemas.openxmlformats.org/drawingml/2006/wordprocessingDrawing" xmlns:r="http://schemas.openxmlformats.org/officeDocument/2006/relationships" xmlns:w14="http://schemas.microsoft.com/office/word/2010/wordml">
+              <w:rPr>
+                <w:rFonts w:ascii="Arial" w:hAnsi="Arial" w:eastAsia="Arial" w:cs="Arial"/>
+                <w:i w:val="false"/>
+                <w:b w:val="false"/>
+                <w:u w:val="none"/>
+                <w:sz w:val="14"/>
+                <w:szCs w:val="14"/>
                 <w:color w:val="000000"/>
               </w:rPr>
               <w:t xml:space="preserve"/>
@@ -8099,17 +8154,17 @@
                 <w:left w:val="none" w:sz="0" w:space="0" w:color="000000"/>
                 <w:right w:val="none" w:sz="0" w:space="0" w:color="000000"/>
               </w:pBdr>
-              <w:spacing w:after="100" w:before="100" w:line="240"/>
-              <w:ind w:firstLine="0" w:left="100" w:right="100"/>
-            </w:pPr>
-            <w:r xmlns:w="http://schemas.openxmlformats.org/wordprocessingml/2006/main" xmlns:wp="http://schemas.openxmlformats.org/drawingml/2006/wordprocessingDrawing" xmlns:r="http://schemas.openxmlformats.org/officeDocument/2006/relationships" xmlns:w14="http://schemas.microsoft.com/office/word/2010/wordml">
-              <w:rPr>
-                <w:rFonts w:ascii="Arial" w:hAnsi="Arial" w:eastAsia="Arial" w:cs="Arial"/>
-                <w:i w:val="false"/>
-                <w:b w:val="false"/>
-                <w:u w:val="none"/>
-                <w:sz w:val="22"/>
-                <w:szCs w:val="22"/>
+              <w:spacing w:after="0" w:before="0" w:line="240"/>
+              <w:ind w:firstLine="0" w:left="0" w:right="0"/>
+            </w:pPr>
+            <w:r xmlns:w="http://schemas.openxmlformats.org/wordprocessingml/2006/main" xmlns:wp="http://schemas.openxmlformats.org/drawingml/2006/wordprocessingDrawing" xmlns:r="http://schemas.openxmlformats.org/officeDocument/2006/relationships" xmlns:w14="http://schemas.microsoft.com/office/word/2010/wordml">
+              <w:rPr>
+                <w:rFonts w:ascii="Arial" w:hAnsi="Arial" w:eastAsia="Arial" w:cs="Arial"/>
+                <w:i w:val="false"/>
+                <w:b w:val="false"/>
+                <w:u w:val="none"/>
+                <w:sz w:val="14"/>
+                <w:szCs w:val="14"/>
                 <w:color w:val="000000"/>
               </w:rPr>
               <w:t xml:space="preserve"/>
@@ -8143,17 +8198,17 @@
                 <w:left w:val="none" w:sz="0" w:space="0" w:color="000000"/>
                 <w:right w:val="none" w:sz="0" w:space="0" w:color="000000"/>
               </w:pBdr>
-              <w:spacing w:after="100" w:before="100" w:line="240"/>
-              <w:ind w:firstLine="0" w:left="100" w:right="100"/>
-            </w:pPr>
-            <w:r xmlns:w="http://schemas.openxmlformats.org/wordprocessingml/2006/main" xmlns:wp="http://schemas.openxmlformats.org/drawingml/2006/wordprocessingDrawing" xmlns:r="http://schemas.openxmlformats.org/officeDocument/2006/relationships" xmlns:w14="http://schemas.microsoft.com/office/word/2010/wordml">
-              <w:rPr>
-                <w:rFonts w:ascii="Arial" w:hAnsi="Arial" w:eastAsia="Arial" w:cs="Arial"/>
-                <w:i w:val="false"/>
-                <w:b w:val="false"/>
-                <w:u w:val="none"/>
-                <w:sz w:val="22"/>
-                <w:szCs w:val="22"/>
+              <w:spacing w:after="0" w:before="0" w:line="240"/>
+              <w:ind w:firstLine="0" w:left="0" w:right="0"/>
+            </w:pPr>
+            <w:r xmlns:w="http://schemas.openxmlformats.org/wordprocessingml/2006/main" xmlns:wp="http://schemas.openxmlformats.org/drawingml/2006/wordprocessingDrawing" xmlns:r="http://schemas.openxmlformats.org/officeDocument/2006/relationships" xmlns:w14="http://schemas.microsoft.com/office/word/2010/wordml">
+              <w:rPr>
+                <w:rFonts w:ascii="Arial" w:hAnsi="Arial" w:eastAsia="Arial" w:cs="Arial"/>
+                <w:i w:val="false"/>
+                <w:b w:val="false"/>
+                <w:u w:val="none"/>
+                <w:sz w:val="14"/>
+                <w:szCs w:val="14"/>
                 <w:color w:val="000000"/>
               </w:rPr>
               <w:t xml:space="preserve"/>
@@ -8187,17 +8242,17 @@
                 <w:left w:val="none" w:sz="0" w:space="0" w:color="000000"/>
                 <w:right w:val="none" w:sz="0" w:space="0" w:color="000000"/>
               </w:pBdr>
-              <w:spacing w:after="100" w:before="100" w:line="240"/>
-              <w:ind w:firstLine="0" w:left="100" w:right="100"/>
-            </w:pPr>
-            <w:r xmlns:w="http://schemas.openxmlformats.org/wordprocessingml/2006/main" xmlns:wp="http://schemas.openxmlformats.org/drawingml/2006/wordprocessingDrawing" xmlns:r="http://schemas.openxmlformats.org/officeDocument/2006/relationships" xmlns:w14="http://schemas.microsoft.com/office/word/2010/wordml">
-              <w:rPr>
-                <w:rFonts w:ascii="Arial" w:hAnsi="Arial" w:eastAsia="Arial" w:cs="Arial"/>
-                <w:i w:val="false"/>
-                <w:b w:val="false"/>
-                <w:u w:val="none"/>
-                <w:sz w:val="22"/>
-                <w:szCs w:val="22"/>
+              <w:spacing w:after="0" w:before="0" w:line="240"/>
+              <w:ind w:firstLine="0" w:left="0" w:right="0"/>
+            </w:pPr>
+            <w:r xmlns:w="http://schemas.openxmlformats.org/wordprocessingml/2006/main" xmlns:wp="http://schemas.openxmlformats.org/drawingml/2006/wordprocessingDrawing" xmlns:r="http://schemas.openxmlformats.org/officeDocument/2006/relationships" xmlns:w14="http://schemas.microsoft.com/office/word/2010/wordml">
+              <w:rPr>
+                <w:rFonts w:ascii="Arial" w:hAnsi="Arial" w:eastAsia="Arial" w:cs="Arial"/>
+                <w:i w:val="false"/>
+                <w:b w:val="false"/>
+                <w:u w:val="none"/>
+                <w:sz w:val="14"/>
+                <w:szCs w:val="14"/>
                 <w:color w:val="000000"/>
               </w:rPr>
               <w:t xml:space="preserve"/>
@@ -8207,7 +8262,7 @@
       </w:tr>
       <w:tr>
         <w:trPr>
-          <w:trHeight w:val="577" w:hRule="auto"/>
+          <w:trHeight w:val="250" w:hRule="auto"/>
         </w:trPr>
         body14
         <w:tc>
@@ -8237,17 +8292,17 @@
                 <w:left w:val="none" w:sz="0" w:space="0" w:color="000000"/>
                 <w:right w:val="none" w:sz="0" w:space="0" w:color="000000"/>
               </w:pBdr>
-              <w:spacing w:after="100" w:before="100" w:line="240"/>
-              <w:ind w:firstLine="0" w:left="100" w:right="100"/>
-            </w:pPr>
-            <w:r xmlns:w="http://schemas.openxmlformats.org/wordprocessingml/2006/main" xmlns:wp="http://schemas.openxmlformats.org/drawingml/2006/wordprocessingDrawing" xmlns:r="http://schemas.openxmlformats.org/officeDocument/2006/relationships" xmlns:w14="http://schemas.microsoft.com/office/word/2010/wordml">
-              <w:rPr>
-                <w:rFonts w:ascii="Arial" w:hAnsi="Arial" w:eastAsia="Arial" w:cs="Arial"/>
-                <w:i w:val="false"/>
-                <w:b w:val="false"/>
-                <w:u w:val="none"/>
-                <w:sz w:val="22"/>
-                <w:szCs w:val="22"/>
+              <w:spacing w:after="0" w:before="0" w:line="240"/>
+              <w:ind w:firstLine="0" w:left="0" w:right="0"/>
+            </w:pPr>
+            <w:r xmlns:w="http://schemas.openxmlformats.org/wordprocessingml/2006/main" xmlns:wp="http://schemas.openxmlformats.org/drawingml/2006/wordprocessingDrawing" xmlns:r="http://schemas.openxmlformats.org/officeDocument/2006/relationships" xmlns:w14="http://schemas.microsoft.com/office/word/2010/wordml">
+              <w:rPr>
+                <w:rFonts w:ascii="Arial" w:hAnsi="Arial" w:eastAsia="Arial" w:cs="Arial"/>
+                <w:i w:val="false"/>
+                <w:b w:val="false"/>
+                <w:u w:val="none"/>
+                <w:sz w:val="14"/>
+                <w:szCs w:val="14"/>
                 <w:color w:val="000000"/>
               </w:rPr>
               <w:t xml:space="preserve"/>
@@ -8281,17 +8336,17 @@
                 <w:left w:val="none" w:sz="0" w:space="0" w:color="000000"/>
                 <w:right w:val="none" w:sz="0" w:space="0" w:color="000000"/>
               </w:pBdr>
-              <w:spacing w:after="100" w:before="100" w:line="240"/>
-              <w:ind w:firstLine="0" w:left="100" w:right="100"/>
-            </w:pPr>
-            <w:r xmlns:w="http://schemas.openxmlformats.org/wordprocessingml/2006/main" xmlns:wp="http://schemas.openxmlformats.org/drawingml/2006/wordprocessingDrawing" xmlns:r="http://schemas.openxmlformats.org/officeDocument/2006/relationships" xmlns:w14="http://schemas.microsoft.com/office/word/2010/wordml">
-              <w:rPr>
-                <w:rFonts w:ascii="Arial" w:hAnsi="Arial" w:eastAsia="Arial" w:cs="Arial"/>
-                <w:i w:val="false"/>
-                <w:b w:val="false"/>
-                <w:u w:val="none"/>
-                <w:sz w:val="22"/>
-                <w:szCs w:val="22"/>
+              <w:spacing w:after="0" w:before="0" w:line="240"/>
+              <w:ind w:firstLine="0" w:left="0" w:right="0"/>
+            </w:pPr>
+            <w:r xmlns:w="http://schemas.openxmlformats.org/wordprocessingml/2006/main" xmlns:wp="http://schemas.openxmlformats.org/drawingml/2006/wordprocessingDrawing" xmlns:r="http://schemas.openxmlformats.org/officeDocument/2006/relationships" xmlns:w14="http://schemas.microsoft.com/office/word/2010/wordml">
+              <w:rPr>
+                <w:rFonts w:ascii="Arial" w:hAnsi="Arial" w:eastAsia="Arial" w:cs="Arial"/>
+                <w:i w:val="false"/>
+                <w:b w:val="false"/>
+                <w:u w:val="none"/>
+                <w:sz w:val="14"/>
+                <w:szCs w:val="14"/>
                 <w:color w:val="000000"/>
               </w:rPr>
               <w:t xml:space="preserve">Ammonia</w:t>
@@ -8325,17 +8380,17 @@
                 <w:left w:val="none" w:sz="0" w:space="0" w:color="000000"/>
                 <w:right w:val="none" w:sz="0" w:space="0" w:color="000000"/>
               </w:pBdr>
-              <w:spacing w:after="100" w:before="100" w:line="240"/>
-              <w:ind w:firstLine="0" w:left="100" w:right="100"/>
-            </w:pPr>
-            <w:r xmlns:w="http://schemas.openxmlformats.org/wordprocessingml/2006/main" xmlns:wp="http://schemas.openxmlformats.org/drawingml/2006/wordprocessingDrawing" xmlns:r="http://schemas.openxmlformats.org/officeDocument/2006/relationships" xmlns:w14="http://schemas.microsoft.com/office/word/2010/wordml">
-              <w:rPr>
-                <w:rFonts w:ascii="Arial" w:hAnsi="Arial" w:eastAsia="Arial" w:cs="Arial"/>
-                <w:i w:val="false"/>
-                <w:b w:val="false"/>
-                <w:u w:val="none"/>
-                <w:sz w:val="22"/>
-                <w:szCs w:val="22"/>
+              <w:spacing w:after="0" w:before="0" w:line="240"/>
+              <w:ind w:firstLine="0" w:left="0" w:right="0"/>
+            </w:pPr>
+            <w:r xmlns:w="http://schemas.openxmlformats.org/wordprocessingml/2006/main" xmlns:wp="http://schemas.openxmlformats.org/drawingml/2006/wordprocessingDrawing" xmlns:r="http://schemas.openxmlformats.org/officeDocument/2006/relationships" xmlns:w14="http://schemas.microsoft.com/office/word/2010/wordml">
+              <w:rPr>
+                <w:rFonts w:ascii="Arial" w:hAnsi="Arial" w:eastAsia="Arial" w:cs="Arial"/>
+                <w:i w:val="false"/>
+                <w:b w:val="false"/>
+                <w:u w:val="none"/>
+                <w:sz w:val="14"/>
+                <w:szCs w:val="14"/>
                 <w:color w:val="000000"/>
               </w:rPr>
               <w:t xml:space="preserve">9</w:t>
@@ -8369,17 +8424,17 @@
                 <w:left w:val="none" w:sz="0" w:space="0" w:color="000000"/>
                 <w:right w:val="none" w:sz="0" w:space="0" w:color="000000"/>
               </w:pBdr>
-              <w:spacing w:after="100" w:before="100" w:line="240"/>
-              <w:ind w:firstLine="0" w:left="100" w:right="100"/>
-            </w:pPr>
-            <w:r xmlns:w="http://schemas.openxmlformats.org/wordprocessingml/2006/main" xmlns:wp="http://schemas.openxmlformats.org/drawingml/2006/wordprocessingDrawing" xmlns:r="http://schemas.openxmlformats.org/officeDocument/2006/relationships" xmlns:w14="http://schemas.microsoft.com/office/word/2010/wordml">
-              <w:rPr>
-                <w:rFonts w:ascii="Arial" w:hAnsi="Arial" w:eastAsia="Arial" w:cs="Arial"/>
-                <w:i w:val="false"/>
-                <w:b w:val="false"/>
-                <w:u w:val="none"/>
-                <w:sz w:val="22"/>
-                <w:szCs w:val="22"/>
+              <w:spacing w:after="0" w:before="0" w:line="240"/>
+              <w:ind w:firstLine="0" w:left="0" w:right="0"/>
+            </w:pPr>
+            <w:r xmlns:w="http://schemas.openxmlformats.org/wordprocessingml/2006/main" xmlns:wp="http://schemas.openxmlformats.org/drawingml/2006/wordprocessingDrawing" xmlns:r="http://schemas.openxmlformats.org/officeDocument/2006/relationships" xmlns:w14="http://schemas.microsoft.com/office/word/2010/wordml">
+              <w:rPr>
+                <w:rFonts w:ascii="Arial" w:hAnsi="Arial" w:eastAsia="Arial" w:cs="Arial"/>
+                <w:i w:val="false"/>
+                <w:b w:val="false"/>
+                <w:u w:val="none"/>
+                <w:sz w:val="14"/>
+                <w:szCs w:val="14"/>
                 <w:color w:val="000000"/>
               </w:rPr>
               <w:t xml:space="preserve">0</w:t>
@@ -8413,17 +8468,17 @@
                 <w:left w:val="none" w:sz="0" w:space="0" w:color="000000"/>
                 <w:right w:val="none" w:sz="0" w:space="0" w:color="000000"/>
               </w:pBdr>
-              <w:spacing w:after="100" w:before="100" w:line="240"/>
-              <w:ind w:firstLine="0" w:left="100" w:right="100"/>
-            </w:pPr>
-            <w:r xmlns:w="http://schemas.openxmlformats.org/wordprocessingml/2006/main" xmlns:wp="http://schemas.openxmlformats.org/drawingml/2006/wordprocessingDrawing" xmlns:r="http://schemas.openxmlformats.org/officeDocument/2006/relationships" xmlns:w14="http://schemas.microsoft.com/office/word/2010/wordml">
-              <w:rPr>
-                <w:rFonts w:ascii="Arial" w:hAnsi="Arial" w:eastAsia="Arial" w:cs="Arial"/>
-                <w:i w:val="false"/>
-                <w:b w:val="false"/>
-                <w:u w:val="none"/>
-                <w:sz w:val="22"/>
-                <w:szCs w:val="22"/>
+              <w:spacing w:after="0" w:before="0" w:line="240"/>
+              <w:ind w:firstLine="0" w:left="0" w:right="0"/>
+            </w:pPr>
+            <w:r xmlns:w="http://schemas.openxmlformats.org/wordprocessingml/2006/main" xmlns:wp="http://schemas.openxmlformats.org/drawingml/2006/wordprocessingDrawing" xmlns:r="http://schemas.openxmlformats.org/officeDocument/2006/relationships" xmlns:w14="http://schemas.microsoft.com/office/word/2010/wordml">
+              <w:rPr>
+                <w:rFonts w:ascii="Arial" w:hAnsi="Arial" w:eastAsia="Arial" w:cs="Arial"/>
+                <w:i w:val="false"/>
+                <w:b w:val="false"/>
+                <w:u w:val="none"/>
+                <w:sz w:val="14"/>
+                <w:szCs w:val="14"/>
                 <w:color w:val="000000"/>
               </w:rPr>
               <w:t xml:space="preserve">100 %</w:t>
@@ -8433,7 +8488,7 @@
       </w:tr>
       <w:tr>
         <w:trPr>
-          <w:trHeight w:val="577" w:hRule="auto"/>
+          <w:trHeight w:val="250" w:hRule="auto"/>
         </w:trPr>
         body15
         <w:tc>
@@ -8463,17 +8518,17 @@
                 <w:left w:val="none" w:sz="0" w:space="0" w:color="000000"/>
                 <w:right w:val="none" w:sz="0" w:space="0" w:color="000000"/>
               </w:pBdr>
-              <w:spacing w:after="100" w:before="100" w:line="240"/>
-              <w:ind w:firstLine="0" w:left="100" w:right="100"/>
-            </w:pPr>
-            <w:r xmlns:w="http://schemas.openxmlformats.org/wordprocessingml/2006/main" xmlns:wp="http://schemas.openxmlformats.org/drawingml/2006/wordprocessingDrawing" xmlns:r="http://schemas.openxmlformats.org/officeDocument/2006/relationships" xmlns:w14="http://schemas.microsoft.com/office/word/2010/wordml">
-              <w:rPr>
-                <w:rFonts w:ascii="Arial" w:hAnsi="Arial" w:eastAsia="Arial" w:cs="Arial"/>
-                <w:i w:val="false"/>
-                <w:b w:val="false"/>
-                <w:u w:val="none"/>
-                <w:sz w:val="22"/>
-                <w:szCs w:val="22"/>
+              <w:spacing w:after="0" w:before="0" w:line="240"/>
+              <w:ind w:firstLine="0" w:left="0" w:right="0"/>
+            </w:pPr>
+            <w:r xmlns:w="http://schemas.openxmlformats.org/wordprocessingml/2006/main" xmlns:wp="http://schemas.openxmlformats.org/drawingml/2006/wordprocessingDrawing" xmlns:r="http://schemas.openxmlformats.org/officeDocument/2006/relationships" xmlns:w14="http://schemas.microsoft.com/office/word/2010/wordml">
+              <w:rPr>
+                <w:rFonts w:ascii="Arial" w:hAnsi="Arial" w:eastAsia="Arial" w:cs="Arial"/>
+                <w:i w:val="false"/>
+                <w:b w:val="false"/>
+                <w:u w:val="none"/>
+                <w:sz w:val="14"/>
+                <w:szCs w:val="14"/>
                 <w:color w:val="000000"/>
               </w:rPr>
               <w:t xml:space="preserve"/>
@@ -8507,17 +8562,17 @@
                 <w:left w:val="none" w:sz="0" w:space="0" w:color="000000"/>
                 <w:right w:val="none" w:sz="0" w:space="0" w:color="000000"/>
               </w:pBdr>
-              <w:spacing w:after="100" w:before="100" w:line="240"/>
-              <w:ind w:firstLine="0" w:left="100" w:right="100"/>
-            </w:pPr>
-            <w:r xmlns:w="http://schemas.openxmlformats.org/wordprocessingml/2006/main" xmlns:wp="http://schemas.openxmlformats.org/drawingml/2006/wordprocessingDrawing" xmlns:r="http://schemas.openxmlformats.org/officeDocument/2006/relationships" xmlns:w14="http://schemas.microsoft.com/office/word/2010/wordml">
-              <w:rPr>
-                <w:rFonts w:ascii="Arial" w:hAnsi="Arial" w:eastAsia="Arial" w:cs="Arial"/>
-                <w:i w:val="false"/>
-                <w:b w:val="false"/>
-                <w:u w:val="none"/>
-                <w:sz w:val="22"/>
-                <w:szCs w:val="22"/>
+              <w:spacing w:after="0" w:before="0" w:line="240"/>
+              <w:ind w:firstLine="0" w:left="0" w:right="0"/>
+            </w:pPr>
+            <w:r xmlns:w="http://schemas.openxmlformats.org/wordprocessingml/2006/main" xmlns:wp="http://schemas.openxmlformats.org/drawingml/2006/wordprocessingDrawing" xmlns:r="http://schemas.openxmlformats.org/officeDocument/2006/relationships" xmlns:w14="http://schemas.microsoft.com/office/word/2010/wordml">
+              <w:rPr>
+                <w:rFonts w:ascii="Arial" w:hAnsi="Arial" w:eastAsia="Arial" w:cs="Arial"/>
+                <w:i w:val="false"/>
+                <w:b w:val="false"/>
+                <w:u w:val="none"/>
+                <w:sz w:val="14"/>
+                <w:szCs w:val="14"/>
                 <w:color w:val="000000"/>
               </w:rPr>
               <w:t xml:space="preserve">TP</w:t>
@@ -8551,17 +8606,17 @@
                 <w:left w:val="none" w:sz="0" w:space="0" w:color="000000"/>
                 <w:right w:val="none" w:sz="0" w:space="0" w:color="000000"/>
               </w:pBdr>
-              <w:spacing w:after="100" w:before="100" w:line="240"/>
-              <w:ind w:firstLine="0" w:left="100" w:right="100"/>
-            </w:pPr>
-            <w:r xmlns:w="http://schemas.openxmlformats.org/wordprocessingml/2006/main" xmlns:wp="http://schemas.openxmlformats.org/drawingml/2006/wordprocessingDrawing" xmlns:r="http://schemas.openxmlformats.org/officeDocument/2006/relationships" xmlns:w14="http://schemas.microsoft.com/office/word/2010/wordml">
-              <w:rPr>
-                <w:rFonts w:ascii="Arial" w:hAnsi="Arial" w:eastAsia="Arial" w:cs="Arial"/>
-                <w:i w:val="false"/>
-                <w:b w:val="false"/>
-                <w:u w:val="none"/>
-                <w:sz w:val="22"/>
-                <w:szCs w:val="22"/>
+              <w:spacing w:after="0" w:before="0" w:line="240"/>
+              <w:ind w:firstLine="0" w:left="0" w:right="0"/>
+            </w:pPr>
+            <w:r xmlns:w="http://schemas.openxmlformats.org/wordprocessingml/2006/main" xmlns:wp="http://schemas.openxmlformats.org/drawingml/2006/wordprocessingDrawing" xmlns:r="http://schemas.openxmlformats.org/officeDocument/2006/relationships" xmlns:w14="http://schemas.microsoft.com/office/word/2010/wordml">
+              <w:rPr>
+                <w:rFonts w:ascii="Arial" w:hAnsi="Arial" w:eastAsia="Arial" w:cs="Arial"/>
+                <w:i w:val="false"/>
+                <w:b w:val="false"/>
+                <w:u w:val="none"/>
+                <w:sz w:val="14"/>
+                <w:szCs w:val="14"/>
                 <w:color w:val="000000"/>
               </w:rPr>
               <w:t xml:space="preserve">15</w:t>
@@ -8595,17 +8650,17 @@
                 <w:left w:val="none" w:sz="0" w:space="0" w:color="000000"/>
                 <w:right w:val="none" w:sz="0" w:space="0" w:color="000000"/>
               </w:pBdr>
-              <w:spacing w:after="100" w:before="100" w:line="240"/>
-              <w:ind w:firstLine="0" w:left="100" w:right="100"/>
-            </w:pPr>
-            <w:r xmlns:w="http://schemas.openxmlformats.org/wordprocessingml/2006/main" xmlns:wp="http://schemas.openxmlformats.org/drawingml/2006/wordprocessingDrawing" xmlns:r="http://schemas.openxmlformats.org/officeDocument/2006/relationships" xmlns:w14="http://schemas.microsoft.com/office/word/2010/wordml">
-              <w:rPr>
-                <w:rFonts w:ascii="Arial" w:hAnsi="Arial" w:eastAsia="Arial" w:cs="Arial"/>
-                <w:i w:val="false"/>
-                <w:b w:val="false"/>
-                <w:u w:val="none"/>
-                <w:sz w:val="22"/>
-                <w:szCs w:val="22"/>
+              <w:spacing w:after="0" w:before="0" w:line="240"/>
+              <w:ind w:firstLine="0" w:left="0" w:right="0"/>
+            </w:pPr>
+            <w:r xmlns:w="http://schemas.openxmlformats.org/wordprocessingml/2006/main" xmlns:wp="http://schemas.openxmlformats.org/drawingml/2006/wordprocessingDrawing" xmlns:r="http://schemas.openxmlformats.org/officeDocument/2006/relationships" xmlns:w14="http://schemas.microsoft.com/office/word/2010/wordml">
+              <w:rPr>
+                <w:rFonts w:ascii="Arial" w:hAnsi="Arial" w:eastAsia="Arial" w:cs="Arial"/>
+                <w:i w:val="false"/>
+                <w:b w:val="false"/>
+                <w:u w:val="none"/>
+                <w:sz w:val="14"/>
+                <w:szCs w:val="14"/>
                 <w:color w:val="000000"/>
               </w:rPr>
               <w:t xml:space="preserve">0</w:t>
@@ -8639,17 +8694,17 @@
                 <w:left w:val="none" w:sz="0" w:space="0" w:color="000000"/>
                 <w:right w:val="none" w:sz="0" w:space="0" w:color="000000"/>
               </w:pBdr>
-              <w:spacing w:after="100" w:before="100" w:line="240"/>
-              <w:ind w:firstLine="0" w:left="100" w:right="100"/>
-            </w:pPr>
-            <w:r xmlns:w="http://schemas.openxmlformats.org/wordprocessingml/2006/main" xmlns:wp="http://schemas.openxmlformats.org/drawingml/2006/wordprocessingDrawing" xmlns:r="http://schemas.openxmlformats.org/officeDocument/2006/relationships" xmlns:w14="http://schemas.microsoft.com/office/word/2010/wordml">
-              <w:rPr>
-                <w:rFonts w:ascii="Arial" w:hAnsi="Arial" w:eastAsia="Arial" w:cs="Arial"/>
-                <w:i w:val="false"/>
-                <w:b w:val="false"/>
-                <w:u w:val="none"/>
-                <w:sz w:val="22"/>
-                <w:szCs w:val="22"/>
+              <w:spacing w:after="0" w:before="0" w:line="240"/>
+              <w:ind w:firstLine="0" w:left="0" w:right="0"/>
+            </w:pPr>
+            <w:r xmlns:w="http://schemas.openxmlformats.org/wordprocessingml/2006/main" xmlns:wp="http://schemas.openxmlformats.org/drawingml/2006/wordprocessingDrawing" xmlns:r="http://schemas.openxmlformats.org/officeDocument/2006/relationships" xmlns:w14="http://schemas.microsoft.com/office/word/2010/wordml">
+              <w:rPr>
+                <w:rFonts w:ascii="Arial" w:hAnsi="Arial" w:eastAsia="Arial" w:cs="Arial"/>
+                <w:i w:val="false"/>
+                <w:b w:val="false"/>
+                <w:u w:val="none"/>
+                <w:sz w:val="14"/>
+                <w:szCs w:val="14"/>
                 <w:color w:val="000000"/>
               </w:rPr>
               <w:t xml:space="preserve">100 %</w:t>
@@ -8726,16 +8781,16 @@
         <w:tblLook w:firstRow="1" w:lastRow="0" w:firstColumn="0" w:lastColumn="0" w:noHBand="0" w:noVBand="1"/>
       </w:tblPr>
       <w:tblGrid>
-        <w:gridCol w:w="2037"/>
-        <w:gridCol w:w="1866"/>
-        <w:gridCol w:w="1756"/>
-        <w:gridCol w:w="1499"/>
-        <w:gridCol w:w="1389"/>
-        <w:gridCol w:w="2612"/>
+        <w:gridCol w:w="1179"/>
+        <w:gridCol w:w="1070"/>
+        <w:gridCol w:w="1000"/>
+        <w:gridCol w:w="837"/>
+        <w:gridCol w:w="767"/>
+        <w:gridCol w:w="1545"/>
       </w:tblGrid>
       <w:tr>
         <w:trPr>
-          <w:trHeight w:val="617" w:hRule="auto"/>
+          <w:trHeight w:val="275" w:hRule="auto"/>
           <w:tblHeader/>
         </w:trPr>
         header1
@@ -8766,17 +8821,17 @@
                 <w:left w:val="none" w:sz="0" w:space="0" w:color="000000"/>
                 <w:right w:val="none" w:sz="0" w:space="0" w:color="000000"/>
               </w:pBdr>
-              <w:spacing w:after="100" w:before="100" w:line="240"/>
-              <w:ind w:firstLine="0" w:left="100" w:right="100"/>
-            </w:pPr>
-            <w:r xmlns:w="http://schemas.openxmlformats.org/wordprocessingml/2006/main" xmlns:wp="http://schemas.openxmlformats.org/drawingml/2006/wordprocessingDrawing" xmlns:r="http://schemas.openxmlformats.org/officeDocument/2006/relationships" xmlns:w14="http://schemas.microsoft.com/office/word/2010/wordml">
-              <w:rPr>
-                <w:rFonts w:ascii="Arial" w:hAnsi="Arial" w:eastAsia="Arial" w:cs="Arial"/>
-                <w:i w:val="false"/>
-                <w:b w:val="false"/>
-                <w:u w:val="none"/>
-                <w:sz w:val="22"/>
-                <w:szCs w:val="22"/>
+              <w:spacing w:after="0" w:before="0" w:line="240"/>
+              <w:ind w:firstLine="0" w:left="0" w:right="0"/>
+            </w:pPr>
+            <w:r xmlns:w="http://schemas.openxmlformats.org/wordprocessingml/2006/main" xmlns:wp="http://schemas.openxmlformats.org/drawingml/2006/wordprocessingDrawing" xmlns:r="http://schemas.openxmlformats.org/officeDocument/2006/relationships" xmlns:w14="http://schemas.microsoft.com/office/word/2010/wordml">
+              <w:rPr>
+                <w:rFonts w:ascii="Arial" w:hAnsi="Arial" w:eastAsia="Arial" w:cs="Arial"/>
+                <w:i w:val="false"/>
+                <w:b w:val="false"/>
+                <w:u w:val="none"/>
+                <w:sz w:val="14"/>
+                <w:szCs w:val="14"/>
                 <w:color w:val="000000"/>
               </w:rPr>
               <w:t xml:space="preserve">Parameter</w:t>
@@ -8810,17 +8865,17 @@
                 <w:left w:val="none" w:sz="0" w:space="0" w:color="000000"/>
                 <w:right w:val="none" w:sz="0" w:space="0" w:color="000000"/>
               </w:pBdr>
-              <w:spacing w:after="100" w:before="100" w:line="240"/>
-              <w:ind w:firstLine="0" w:left="100" w:right="100"/>
-            </w:pPr>
-            <w:r xmlns:w="http://schemas.openxmlformats.org/wordprocessingml/2006/main" xmlns:wp="http://schemas.openxmlformats.org/drawingml/2006/wordprocessingDrawing" xmlns:r="http://schemas.openxmlformats.org/officeDocument/2006/relationships" xmlns:w14="http://schemas.microsoft.com/office/word/2010/wordml">
-              <w:rPr>
-                <w:rFonts w:ascii="Arial" w:hAnsi="Arial" w:eastAsia="Arial" w:cs="Arial"/>
-                <w:i w:val="false"/>
-                <w:b w:val="false"/>
-                <w:u w:val="none"/>
-                <w:sz w:val="22"/>
-                <w:szCs w:val="22"/>
+              <w:spacing w:after="0" w:before="0" w:line="240"/>
+              <w:ind w:firstLine="0" w:left="0" w:right="0"/>
+            </w:pPr>
+            <w:r xmlns:w="http://schemas.openxmlformats.org/wordprocessingml/2006/main" xmlns:wp="http://schemas.openxmlformats.org/drawingml/2006/wordprocessingDrawing" xmlns:r="http://schemas.openxmlformats.org/officeDocument/2006/relationships" xmlns:w14="http://schemas.microsoft.com/office/word/2010/wordml">
+              <w:rPr>
+                <w:rFonts w:ascii="Arial" w:hAnsi="Arial" w:eastAsia="Arial" w:cs="Arial"/>
+                <w:i w:val="false"/>
+                <w:b w:val="false"/>
+                <w:u w:val="none"/>
+                <w:sz w:val="14"/>
+                <w:szCs w:val="14"/>
                 <w:color w:val="000000"/>
               </w:rPr>
               <w:t xml:space="preserve">Field Duplicate</w:t>
@@ -8854,17 +8909,17 @@
                 <w:left w:val="none" w:sz="0" w:space="0" w:color="000000"/>
                 <w:right w:val="none" w:sz="0" w:space="0" w:color="000000"/>
               </w:pBdr>
-              <w:spacing w:after="100" w:before="100" w:line="240"/>
-              <w:ind w:firstLine="0" w:left="100" w:right="100"/>
-            </w:pPr>
-            <w:r xmlns:w="http://schemas.openxmlformats.org/wordprocessingml/2006/main" xmlns:wp="http://schemas.openxmlformats.org/drawingml/2006/wordprocessingDrawing" xmlns:r="http://schemas.openxmlformats.org/officeDocument/2006/relationships" xmlns:w14="http://schemas.microsoft.com/office/word/2010/wordml">
-              <w:rPr>
-                <w:rFonts w:ascii="Arial" w:hAnsi="Arial" w:eastAsia="Arial" w:cs="Arial"/>
-                <w:i w:val="false"/>
-                <w:b w:val="false"/>
-                <w:u w:val="none"/>
-                <w:sz w:val="22"/>
-                <w:szCs w:val="22"/>
+              <w:spacing w:after="0" w:before="0" w:line="240"/>
+              <w:ind w:firstLine="0" w:left="0" w:right="0"/>
+            </w:pPr>
+            <w:r xmlns:w="http://schemas.openxmlformats.org/wordprocessingml/2006/main" xmlns:wp="http://schemas.openxmlformats.org/drawingml/2006/wordprocessingDrawing" xmlns:r="http://schemas.openxmlformats.org/officeDocument/2006/relationships" xmlns:w14="http://schemas.microsoft.com/office/word/2010/wordml">
+              <w:rPr>
+                <w:rFonts w:ascii="Arial" w:hAnsi="Arial" w:eastAsia="Arial" w:cs="Arial"/>
+                <w:i w:val="false"/>
+                <w:b w:val="false"/>
+                <w:u w:val="none"/>
+                <w:sz w:val="14"/>
+                <w:szCs w:val="14"/>
                 <w:color w:val="000000"/>
               </w:rPr>
               <w:t xml:space="preserve">Lab Duplicate</w:t>
@@ -8898,17 +8953,17 @@
                 <w:left w:val="none" w:sz="0" w:space="0" w:color="000000"/>
                 <w:right w:val="none" w:sz="0" w:space="0" w:color="000000"/>
               </w:pBdr>
-              <w:spacing w:after="100" w:before="100" w:line="240"/>
-              <w:ind w:firstLine="0" w:left="100" w:right="100"/>
-            </w:pPr>
-            <w:r xmlns:w="http://schemas.openxmlformats.org/wordprocessingml/2006/main" xmlns:wp="http://schemas.openxmlformats.org/drawingml/2006/wordprocessingDrawing" xmlns:r="http://schemas.openxmlformats.org/officeDocument/2006/relationships" xmlns:w14="http://schemas.microsoft.com/office/word/2010/wordml">
-              <w:rPr>
-                <w:rFonts w:ascii="Arial" w:hAnsi="Arial" w:eastAsia="Arial" w:cs="Arial"/>
-                <w:i w:val="false"/>
-                <w:b w:val="false"/>
-                <w:u w:val="none"/>
-                <w:sz w:val="22"/>
-                <w:szCs w:val="22"/>
+              <w:spacing w:after="0" w:before="0" w:line="240"/>
+              <w:ind w:firstLine="0" w:left="0" w:right="0"/>
+            </w:pPr>
+            <w:r xmlns:w="http://schemas.openxmlformats.org/wordprocessingml/2006/main" xmlns:wp="http://schemas.openxmlformats.org/drawingml/2006/wordprocessingDrawing" xmlns:r="http://schemas.openxmlformats.org/officeDocument/2006/relationships" xmlns:w14="http://schemas.microsoft.com/office/word/2010/wordml">
+              <w:rPr>
+                <w:rFonts w:ascii="Arial" w:hAnsi="Arial" w:eastAsia="Arial" w:cs="Arial"/>
+                <w:i w:val="false"/>
+                <w:b w:val="false"/>
+                <w:u w:val="none"/>
+                <w:sz w:val="14"/>
+                <w:szCs w:val="14"/>
                 <w:color w:val="000000"/>
               </w:rPr>
               <w:t xml:space="preserve">Field Blank</w:t>
@@ -8942,17 +8997,17 @@
                 <w:left w:val="none" w:sz="0" w:space="0" w:color="000000"/>
                 <w:right w:val="none" w:sz="0" w:space="0" w:color="000000"/>
               </w:pBdr>
-              <w:spacing w:after="100" w:before="100" w:line="240"/>
-              <w:ind w:firstLine="0" w:left="100" w:right="100"/>
-            </w:pPr>
-            <w:r xmlns:w="http://schemas.openxmlformats.org/wordprocessingml/2006/main" xmlns:wp="http://schemas.openxmlformats.org/drawingml/2006/wordprocessingDrawing" xmlns:r="http://schemas.openxmlformats.org/officeDocument/2006/relationships" xmlns:w14="http://schemas.microsoft.com/office/word/2010/wordml">
-              <w:rPr>
-                <w:rFonts w:ascii="Arial" w:hAnsi="Arial" w:eastAsia="Arial" w:cs="Arial"/>
-                <w:i w:val="false"/>
-                <w:b w:val="false"/>
-                <w:u w:val="none"/>
-                <w:sz w:val="22"/>
-                <w:szCs w:val="22"/>
+              <w:spacing w:after="0" w:before="0" w:line="240"/>
+              <w:ind w:firstLine="0" w:left="0" w:right="0"/>
+            </w:pPr>
+            <w:r xmlns:w="http://schemas.openxmlformats.org/wordprocessingml/2006/main" xmlns:wp="http://schemas.openxmlformats.org/drawingml/2006/wordprocessingDrawing" xmlns:r="http://schemas.openxmlformats.org/officeDocument/2006/relationships" xmlns:w14="http://schemas.microsoft.com/office/word/2010/wordml">
+              <w:rPr>
+                <w:rFonts w:ascii="Arial" w:hAnsi="Arial" w:eastAsia="Arial" w:cs="Arial"/>
+                <w:i w:val="false"/>
+                <w:b w:val="false"/>
+                <w:u w:val="none"/>
+                <w:sz w:val="14"/>
+                <w:szCs w:val="14"/>
                 <w:color w:val="000000"/>
               </w:rPr>
               <w:t xml:space="preserve">Lab Blank</w:t>
@@ -8986,17 +9041,17 @@
                 <w:left w:val="none" w:sz="0" w:space="0" w:color="000000"/>
                 <w:right w:val="none" w:sz="0" w:space="0" w:color="000000"/>
               </w:pBdr>
-              <w:spacing w:after="100" w:before="100" w:line="240"/>
-              <w:ind w:firstLine="0" w:left="100" w:right="100"/>
-            </w:pPr>
-            <w:r xmlns:w="http://schemas.openxmlformats.org/wordprocessingml/2006/main" xmlns:wp="http://schemas.openxmlformats.org/drawingml/2006/wordprocessingDrawing" xmlns:r="http://schemas.openxmlformats.org/officeDocument/2006/relationships" xmlns:w14="http://schemas.microsoft.com/office/word/2010/wordml">
-              <w:rPr>
-                <w:rFonts w:ascii="Arial" w:hAnsi="Arial" w:eastAsia="Arial" w:cs="Arial"/>
-                <w:i w:val="false"/>
-                <w:b w:val="false"/>
-                <w:u w:val="none"/>
-                <w:sz w:val="22"/>
-                <w:szCs w:val="22"/>
+              <w:spacing w:after="0" w:before="0" w:line="240"/>
+              <w:ind w:firstLine="0" w:left="0" w:right="0"/>
+            </w:pPr>
+            <w:r xmlns:w="http://schemas.openxmlformats.org/wordprocessingml/2006/main" xmlns:wp="http://schemas.openxmlformats.org/drawingml/2006/wordprocessingDrawing" xmlns:r="http://schemas.openxmlformats.org/officeDocument/2006/relationships" xmlns:w14="http://schemas.microsoft.com/office/word/2010/wordml">
+              <w:rPr>
+                <w:rFonts w:ascii="Arial" w:hAnsi="Arial" w:eastAsia="Arial" w:cs="Arial"/>
+                <w:i w:val="false"/>
+                <w:b w:val="false"/>
+                <w:u w:val="none"/>
+                <w:sz w:val="14"/>
+                <w:szCs w:val="14"/>
                 <w:color w:val="000000"/>
               </w:rPr>
               <w:t xml:space="preserve">Spike/Check Accuracy</w:t>
@@ -9006,7 +9061,7 @@
       </w:tr>
       <w:tr>
         <w:trPr>
-          <w:trHeight w:val="577" w:hRule="auto"/>
+          <w:trHeight w:val="250" w:hRule="auto"/>
         </w:trPr>
         body1
         <w:tc>
@@ -9036,17 +9091,17 @@
                 <w:left w:val="none" w:sz="0" w:space="0" w:color="000000"/>
                 <w:right w:val="none" w:sz="0" w:space="0" w:color="000000"/>
               </w:pBdr>
-              <w:spacing w:after="100" w:before="100" w:line="240"/>
-              <w:ind w:firstLine="0" w:left="100" w:right="100"/>
-            </w:pPr>
-            <w:r xmlns:w="http://schemas.openxmlformats.org/wordprocessingml/2006/main" xmlns:wp="http://schemas.openxmlformats.org/drawingml/2006/wordprocessingDrawing" xmlns:r="http://schemas.openxmlformats.org/officeDocument/2006/relationships" xmlns:w14="http://schemas.microsoft.com/office/word/2010/wordml">
-              <w:rPr>
-                <w:rFonts w:ascii="Arial" w:hAnsi="Arial" w:eastAsia="Arial" w:cs="Arial"/>
-                <w:i w:val="false"/>
-                <w:b w:val="false"/>
-                <w:u w:val="none"/>
-                <w:sz w:val="22"/>
-                <w:szCs w:val="22"/>
+              <w:spacing w:after="0" w:before="0" w:line="240"/>
+              <w:ind w:firstLine="0" w:left="0" w:right="0"/>
+            </w:pPr>
+            <w:r xmlns:w="http://schemas.openxmlformats.org/wordprocessingml/2006/main" xmlns:wp="http://schemas.openxmlformats.org/drawingml/2006/wordprocessingDrawing" xmlns:r="http://schemas.openxmlformats.org/officeDocument/2006/relationships" xmlns:w14="http://schemas.microsoft.com/office/word/2010/wordml">
+              <w:rPr>
+                <w:rFonts w:ascii="Arial" w:hAnsi="Arial" w:eastAsia="Arial" w:cs="Arial"/>
+                <w:i w:val="false"/>
+                <w:b w:val="false"/>
+                <w:u w:val="none"/>
+                <w:sz w:val="14"/>
+                <w:szCs w:val="14"/>
                 <w:color w:val="000000"/>
               </w:rPr>
               <w:t xml:space="preserve">Ammonia</w:t>
@@ -9080,17 +9135,17 @@
                 <w:left w:val="none" w:sz="0" w:space="0" w:color="000000"/>
                 <w:right w:val="none" w:sz="0" w:space="0" w:color="000000"/>
               </w:pBdr>
-              <w:spacing w:after="100" w:before="100" w:line="240"/>
-              <w:ind w:firstLine="0" w:left="100" w:right="100"/>
-            </w:pPr>
-            <w:r xmlns:w="http://schemas.openxmlformats.org/wordprocessingml/2006/main" xmlns:wp="http://schemas.openxmlformats.org/drawingml/2006/wordprocessingDrawing" xmlns:r="http://schemas.openxmlformats.org/officeDocument/2006/relationships" xmlns:w14="http://schemas.microsoft.com/office/word/2010/wordml">
-              <w:rPr>
-                <w:rFonts w:ascii="Arial" w:hAnsi="Arial" w:eastAsia="Arial" w:cs="Arial"/>
-                <w:i w:val="false"/>
-                <w:b w:val="false"/>
-                <w:u w:val="none"/>
-                <w:sz w:val="22"/>
-                <w:szCs w:val="22"/>
+              <w:spacing w:after="0" w:before="0" w:line="240"/>
+              <w:ind w:firstLine="0" w:left="0" w:right="0"/>
+            </w:pPr>
+            <w:r xmlns:w="http://schemas.openxmlformats.org/wordprocessingml/2006/main" xmlns:wp="http://schemas.openxmlformats.org/drawingml/2006/wordprocessingDrawing" xmlns:r="http://schemas.openxmlformats.org/officeDocument/2006/relationships" xmlns:w14="http://schemas.microsoft.com/office/word/2010/wordml">
+              <w:rPr>
+                <w:rFonts w:ascii="Arial" w:hAnsi="Arial" w:eastAsia="Arial" w:cs="Arial"/>
+                <w:i w:val="false"/>
+                <w:b w:val="false"/>
+                <w:u w:val="none"/>
+                <w:sz w:val="14"/>
+                <w:szCs w:val="14"/>
                 <w:color w:val="000000"/>
               </w:rPr>
               <w:t xml:space="preserve">75%</w:t>
@@ -9124,17 +9179,17 @@
                 <w:left w:val="none" w:sz="0" w:space="0" w:color="000000"/>
                 <w:right w:val="none" w:sz="0" w:space="0" w:color="000000"/>
               </w:pBdr>
-              <w:spacing w:after="100" w:before="100" w:line="240"/>
-              <w:ind w:firstLine="0" w:left="100" w:right="100"/>
-            </w:pPr>
-            <w:r xmlns:w="http://schemas.openxmlformats.org/wordprocessingml/2006/main" xmlns:wp="http://schemas.openxmlformats.org/drawingml/2006/wordprocessingDrawing" xmlns:r="http://schemas.openxmlformats.org/officeDocument/2006/relationships" xmlns:w14="http://schemas.microsoft.com/office/word/2010/wordml">
-              <w:rPr>
-                <w:rFonts w:ascii="Arial" w:hAnsi="Arial" w:eastAsia="Arial" w:cs="Arial"/>
-                <w:i w:val="false"/>
-                <w:b w:val="false"/>
-                <w:u w:val="none"/>
-                <w:sz w:val="22"/>
-                <w:szCs w:val="22"/>
+              <w:spacing w:after="0" w:before="0" w:line="240"/>
+              <w:ind w:firstLine="0" w:left="0" w:right="0"/>
+            </w:pPr>
+            <w:r xmlns:w="http://schemas.openxmlformats.org/wordprocessingml/2006/main" xmlns:wp="http://schemas.openxmlformats.org/drawingml/2006/wordprocessingDrawing" xmlns:r="http://schemas.openxmlformats.org/officeDocument/2006/relationships" xmlns:w14="http://schemas.microsoft.com/office/word/2010/wordml">
+              <w:rPr>
+                <w:rFonts w:ascii="Arial" w:hAnsi="Arial" w:eastAsia="Arial" w:cs="Arial"/>
+                <w:i w:val="false"/>
+                <w:b w:val="false"/>
+                <w:u w:val="none"/>
+                <w:sz w:val="14"/>
+                <w:szCs w:val="14"/>
                 <w:color w:val="000000"/>
               </w:rPr>
               <w:t xml:space="preserve">100%</w:t>
@@ -9168,17 +9223,17 @@
                 <w:left w:val="none" w:sz="0" w:space="0" w:color="000000"/>
                 <w:right w:val="none" w:sz="0" w:space="0" w:color="000000"/>
               </w:pBdr>
-              <w:spacing w:after="100" w:before="100" w:line="240"/>
-              <w:ind w:firstLine="0" w:left="100" w:right="100"/>
-            </w:pPr>
-            <w:r xmlns:w="http://schemas.openxmlformats.org/wordprocessingml/2006/main" xmlns:wp="http://schemas.openxmlformats.org/drawingml/2006/wordprocessingDrawing" xmlns:r="http://schemas.openxmlformats.org/officeDocument/2006/relationships" xmlns:w14="http://schemas.microsoft.com/office/word/2010/wordml">
-              <w:rPr>
-                <w:rFonts w:ascii="Arial" w:hAnsi="Arial" w:eastAsia="Arial" w:cs="Arial"/>
-                <w:i w:val="false"/>
-                <w:b w:val="false"/>
-                <w:u w:val="none"/>
-                <w:sz w:val="22"/>
-                <w:szCs w:val="22"/>
+              <w:spacing w:after="0" w:before="0" w:line="240"/>
+              <w:ind w:firstLine="0" w:left="0" w:right="0"/>
+            </w:pPr>
+            <w:r xmlns:w="http://schemas.openxmlformats.org/wordprocessingml/2006/main" xmlns:wp="http://schemas.openxmlformats.org/drawingml/2006/wordprocessingDrawing" xmlns:r="http://schemas.openxmlformats.org/officeDocument/2006/relationships" xmlns:w14="http://schemas.microsoft.com/office/word/2010/wordml">
+              <w:rPr>
+                <w:rFonts w:ascii="Arial" w:hAnsi="Arial" w:eastAsia="Arial" w:cs="Arial"/>
+                <w:i w:val="false"/>
+                <w:b w:val="false"/>
+                <w:u w:val="none"/>
+                <w:sz w:val="14"/>
+                <w:szCs w:val="14"/>
                 <w:color w:val="000000"/>
               </w:rPr>
               <w:t xml:space="preserve">100%</w:t>
@@ -9212,17 +9267,17 @@
                 <w:left w:val="none" w:sz="0" w:space="0" w:color="000000"/>
                 <w:right w:val="none" w:sz="0" w:space="0" w:color="000000"/>
               </w:pBdr>
-              <w:spacing w:after="100" w:before="100" w:line="240"/>
-              <w:ind w:firstLine="0" w:left="100" w:right="100"/>
-            </w:pPr>
-            <w:r xmlns:w="http://schemas.openxmlformats.org/wordprocessingml/2006/main" xmlns:wp="http://schemas.openxmlformats.org/drawingml/2006/wordprocessingDrawing" xmlns:r="http://schemas.openxmlformats.org/officeDocument/2006/relationships" xmlns:w14="http://schemas.microsoft.com/office/word/2010/wordml">
-              <w:rPr>
-                <w:rFonts w:ascii="Arial" w:hAnsi="Arial" w:eastAsia="Arial" w:cs="Arial"/>
-                <w:i w:val="false"/>
-                <w:b w:val="false"/>
-                <w:u w:val="none"/>
-                <w:sz w:val="22"/>
-                <w:szCs w:val="22"/>
+              <w:spacing w:after="0" w:before="0" w:line="240"/>
+              <w:ind w:firstLine="0" w:left="0" w:right="0"/>
+            </w:pPr>
+            <w:r xmlns:w="http://schemas.openxmlformats.org/wordprocessingml/2006/main" xmlns:wp="http://schemas.openxmlformats.org/drawingml/2006/wordprocessingDrawing" xmlns:r="http://schemas.openxmlformats.org/officeDocument/2006/relationships" xmlns:w14="http://schemas.microsoft.com/office/word/2010/wordml">
+              <w:rPr>
+                <w:rFonts w:ascii="Arial" w:hAnsi="Arial" w:eastAsia="Arial" w:cs="Arial"/>
+                <w:i w:val="false"/>
+                <w:b w:val="false"/>
+                <w:u w:val="none"/>
+                <w:sz w:val="14"/>
+                <w:szCs w:val="14"/>
                 <w:color w:val="000000"/>
               </w:rPr>
               <w:t xml:space="preserve">86%</w:t>
@@ -9256,17 +9311,17 @@
                 <w:left w:val="none" w:sz="0" w:space="0" w:color="000000"/>
                 <w:right w:val="none" w:sz="0" w:space="0" w:color="000000"/>
               </w:pBdr>
-              <w:spacing w:after="100" w:before="100" w:line="240"/>
-              <w:ind w:firstLine="0" w:left="100" w:right="100"/>
-            </w:pPr>
-            <w:r xmlns:w="http://schemas.openxmlformats.org/wordprocessingml/2006/main" xmlns:wp="http://schemas.openxmlformats.org/drawingml/2006/wordprocessingDrawing" xmlns:r="http://schemas.openxmlformats.org/officeDocument/2006/relationships" xmlns:w14="http://schemas.microsoft.com/office/word/2010/wordml">
-              <w:rPr>
-                <w:rFonts w:ascii="Arial" w:hAnsi="Arial" w:eastAsia="Arial" w:cs="Arial"/>
-                <w:i w:val="false"/>
-                <w:b w:val="false"/>
-                <w:u w:val="none"/>
-                <w:sz w:val="22"/>
-                <w:szCs w:val="22"/>
+              <w:spacing w:after="0" w:before="0" w:line="240"/>
+              <w:ind w:firstLine="0" w:left="0" w:right="0"/>
+            </w:pPr>
+            <w:r xmlns:w="http://schemas.openxmlformats.org/wordprocessingml/2006/main" xmlns:wp="http://schemas.openxmlformats.org/drawingml/2006/wordprocessingDrawing" xmlns:r="http://schemas.openxmlformats.org/officeDocument/2006/relationships" xmlns:w14="http://schemas.microsoft.com/office/word/2010/wordml">
+              <w:rPr>
+                <w:rFonts w:ascii="Arial" w:hAnsi="Arial" w:eastAsia="Arial" w:cs="Arial"/>
+                <w:i w:val="false"/>
+                <w:b w:val="false"/>
+                <w:u w:val="none"/>
+                <w:sz w:val="14"/>
+                <w:szCs w:val="14"/>
                 <w:color w:val="000000"/>
               </w:rPr>
               <w:t xml:space="preserve">100%</w:t>
@@ -9276,7 +9331,7 @@
       </w:tr>
       <w:tr>
         <w:trPr>
-          <w:trHeight w:val="577" w:hRule="auto"/>
+          <w:trHeight w:val="250" w:hRule="auto"/>
         </w:trPr>
         body2
         <w:tc>
@@ -9306,17 +9361,17 @@
                 <w:left w:val="none" w:sz="0" w:space="0" w:color="000000"/>
                 <w:right w:val="none" w:sz="0" w:space="0" w:color="000000"/>
               </w:pBdr>
-              <w:spacing w:after="100" w:before="100" w:line="240"/>
-              <w:ind w:firstLine="0" w:left="100" w:right="100"/>
-            </w:pPr>
-            <w:r xmlns:w="http://schemas.openxmlformats.org/wordprocessingml/2006/main" xmlns:wp="http://schemas.openxmlformats.org/drawingml/2006/wordprocessingDrawing" xmlns:r="http://schemas.openxmlformats.org/officeDocument/2006/relationships" xmlns:w14="http://schemas.microsoft.com/office/word/2010/wordml">
-              <w:rPr>
-                <w:rFonts w:ascii="Arial" w:hAnsi="Arial" w:eastAsia="Arial" w:cs="Arial"/>
-                <w:i w:val="false"/>
-                <w:b w:val="false"/>
-                <w:u w:val="none"/>
-                <w:sz w:val="22"/>
-                <w:szCs w:val="22"/>
+              <w:spacing w:after="0" w:before="0" w:line="240"/>
+              <w:ind w:firstLine="0" w:left="0" w:right="0"/>
+            </w:pPr>
+            <w:r xmlns:w="http://schemas.openxmlformats.org/wordprocessingml/2006/main" xmlns:wp="http://schemas.openxmlformats.org/drawingml/2006/wordprocessingDrawing" xmlns:r="http://schemas.openxmlformats.org/officeDocument/2006/relationships" xmlns:w14="http://schemas.microsoft.com/office/word/2010/wordml">
+              <w:rPr>
+                <w:rFonts w:ascii="Arial" w:hAnsi="Arial" w:eastAsia="Arial" w:cs="Arial"/>
+                <w:i w:val="false"/>
+                <w:b w:val="false"/>
+                <w:u w:val="none"/>
+                <w:sz w:val="14"/>
+                <w:szCs w:val="14"/>
                 <w:color w:val="000000"/>
               </w:rPr>
               <w:t xml:space="preserve">DO</w:t>
@@ -9350,17 +9405,17 @@
                 <w:left w:val="none" w:sz="0" w:space="0" w:color="000000"/>
                 <w:right w:val="none" w:sz="0" w:space="0" w:color="000000"/>
               </w:pBdr>
-              <w:spacing w:after="100" w:before="100" w:line="240"/>
-              <w:ind w:firstLine="0" w:left="100" w:right="100"/>
-            </w:pPr>
-            <w:r xmlns:w="http://schemas.openxmlformats.org/wordprocessingml/2006/main" xmlns:wp="http://schemas.openxmlformats.org/drawingml/2006/wordprocessingDrawing" xmlns:r="http://schemas.openxmlformats.org/officeDocument/2006/relationships" xmlns:w14="http://schemas.microsoft.com/office/word/2010/wordml">
-              <w:rPr>
-                <w:rFonts w:ascii="Arial" w:hAnsi="Arial" w:eastAsia="Arial" w:cs="Arial"/>
-                <w:i w:val="false"/>
-                <w:b w:val="false"/>
-                <w:u w:val="none"/>
-                <w:sz w:val="22"/>
-                <w:szCs w:val="22"/>
+              <w:spacing w:after="0" w:before="0" w:line="240"/>
+              <w:ind w:firstLine="0" w:left="0" w:right="0"/>
+            </w:pPr>
+            <w:r xmlns:w="http://schemas.openxmlformats.org/wordprocessingml/2006/main" xmlns:wp="http://schemas.openxmlformats.org/drawingml/2006/wordprocessingDrawing" xmlns:r="http://schemas.openxmlformats.org/officeDocument/2006/relationships" xmlns:w14="http://schemas.microsoft.com/office/word/2010/wordml">
+              <w:rPr>
+                <w:rFonts w:ascii="Arial" w:hAnsi="Arial" w:eastAsia="Arial" w:cs="Arial"/>
+                <w:i w:val="false"/>
+                <w:b w:val="false"/>
+                <w:u w:val="none"/>
+                <w:sz w:val="14"/>
+                <w:szCs w:val="14"/>
                 <w:color w:val="000000"/>
               </w:rPr>
               <w:t xml:space="preserve">100%</w:t>
@@ -9394,17 +9449,17 @@
                 <w:left w:val="none" w:sz="0" w:space="0" w:color="000000"/>
                 <w:right w:val="none" w:sz="0" w:space="0" w:color="000000"/>
               </w:pBdr>
-              <w:spacing w:after="100" w:before="100" w:line="240"/>
-              <w:ind w:firstLine="0" w:left="100" w:right="100"/>
-            </w:pPr>
-            <w:r xmlns:w="http://schemas.openxmlformats.org/wordprocessingml/2006/main" xmlns:wp="http://schemas.openxmlformats.org/drawingml/2006/wordprocessingDrawing" xmlns:r="http://schemas.openxmlformats.org/officeDocument/2006/relationships" xmlns:w14="http://schemas.microsoft.com/office/word/2010/wordml">
-              <w:rPr>
-                <w:rFonts w:ascii="Arial" w:hAnsi="Arial" w:eastAsia="Arial" w:cs="Arial"/>
-                <w:i w:val="false"/>
-                <w:b w:val="false"/>
-                <w:u w:val="none"/>
-                <w:sz w:val="22"/>
-                <w:szCs w:val="22"/>
+              <w:spacing w:after="0" w:before="0" w:line="240"/>
+              <w:ind w:firstLine="0" w:left="0" w:right="0"/>
+            </w:pPr>
+            <w:r xmlns:w="http://schemas.openxmlformats.org/wordprocessingml/2006/main" xmlns:wp="http://schemas.openxmlformats.org/drawingml/2006/wordprocessingDrawing" xmlns:r="http://schemas.openxmlformats.org/officeDocument/2006/relationships" xmlns:w14="http://schemas.microsoft.com/office/word/2010/wordml">
+              <w:rPr>
+                <w:rFonts w:ascii="Arial" w:hAnsi="Arial" w:eastAsia="Arial" w:cs="Arial"/>
+                <w:i w:val="false"/>
+                <w:b w:val="false"/>
+                <w:u w:val="none"/>
+                <w:sz w:val="14"/>
+                <w:szCs w:val="14"/>
                 <w:color w:val="000000"/>
               </w:rPr>
               <w:t xml:space="preserve">-</w:t>
@@ -9438,17 +9493,17 @@
                 <w:left w:val="none" w:sz="0" w:space="0" w:color="000000"/>
                 <w:right w:val="none" w:sz="0" w:space="0" w:color="000000"/>
               </w:pBdr>
-              <w:spacing w:after="100" w:before="100" w:line="240"/>
-              <w:ind w:firstLine="0" w:left="100" w:right="100"/>
-            </w:pPr>
-            <w:r xmlns:w="http://schemas.openxmlformats.org/wordprocessingml/2006/main" xmlns:wp="http://schemas.openxmlformats.org/drawingml/2006/wordprocessingDrawing" xmlns:r="http://schemas.openxmlformats.org/officeDocument/2006/relationships" xmlns:w14="http://schemas.microsoft.com/office/word/2010/wordml">
-              <w:rPr>
-                <w:rFonts w:ascii="Arial" w:hAnsi="Arial" w:eastAsia="Arial" w:cs="Arial"/>
-                <w:i w:val="false"/>
-                <w:b w:val="false"/>
-                <w:u w:val="none"/>
-                <w:sz w:val="22"/>
-                <w:szCs w:val="22"/>
+              <w:spacing w:after="0" w:before="0" w:line="240"/>
+              <w:ind w:firstLine="0" w:left="0" w:right="0"/>
+            </w:pPr>
+            <w:r xmlns:w="http://schemas.openxmlformats.org/wordprocessingml/2006/main" xmlns:wp="http://schemas.openxmlformats.org/drawingml/2006/wordprocessingDrawing" xmlns:r="http://schemas.openxmlformats.org/officeDocument/2006/relationships" xmlns:w14="http://schemas.microsoft.com/office/word/2010/wordml">
+              <w:rPr>
+                <w:rFonts w:ascii="Arial" w:hAnsi="Arial" w:eastAsia="Arial" w:cs="Arial"/>
+                <w:i w:val="false"/>
+                <w:b w:val="false"/>
+                <w:u w:val="none"/>
+                <w:sz w:val="14"/>
+                <w:szCs w:val="14"/>
                 <w:color w:val="000000"/>
               </w:rPr>
               <w:t xml:space="preserve">-</w:t>
@@ -9482,17 +9537,17 @@
                 <w:left w:val="none" w:sz="0" w:space="0" w:color="000000"/>
                 <w:right w:val="none" w:sz="0" w:space="0" w:color="000000"/>
               </w:pBdr>
-              <w:spacing w:after="100" w:before="100" w:line="240"/>
-              <w:ind w:firstLine="0" w:left="100" w:right="100"/>
-            </w:pPr>
-            <w:r xmlns:w="http://schemas.openxmlformats.org/wordprocessingml/2006/main" xmlns:wp="http://schemas.openxmlformats.org/drawingml/2006/wordprocessingDrawing" xmlns:r="http://schemas.openxmlformats.org/officeDocument/2006/relationships" xmlns:w14="http://schemas.microsoft.com/office/word/2010/wordml">
-              <w:rPr>
-                <w:rFonts w:ascii="Arial" w:hAnsi="Arial" w:eastAsia="Arial" w:cs="Arial"/>
-                <w:i w:val="false"/>
-                <w:b w:val="false"/>
-                <w:u w:val="none"/>
-                <w:sz w:val="22"/>
-                <w:szCs w:val="22"/>
+              <w:spacing w:after="0" w:before="0" w:line="240"/>
+              <w:ind w:firstLine="0" w:left="0" w:right="0"/>
+            </w:pPr>
+            <w:r xmlns:w="http://schemas.openxmlformats.org/wordprocessingml/2006/main" xmlns:wp="http://schemas.openxmlformats.org/drawingml/2006/wordprocessingDrawing" xmlns:r="http://schemas.openxmlformats.org/officeDocument/2006/relationships" xmlns:w14="http://schemas.microsoft.com/office/word/2010/wordml">
+              <w:rPr>
+                <w:rFonts w:ascii="Arial" w:hAnsi="Arial" w:eastAsia="Arial" w:cs="Arial"/>
+                <w:i w:val="false"/>
+                <w:b w:val="false"/>
+                <w:u w:val="none"/>
+                <w:sz w:val="14"/>
+                <w:szCs w:val="14"/>
                 <w:color w:val="000000"/>
               </w:rPr>
               <w:t xml:space="preserve">-</w:t>
@@ -9526,17 +9581,17 @@
                 <w:left w:val="none" w:sz="0" w:space="0" w:color="000000"/>
                 <w:right w:val="none" w:sz="0" w:space="0" w:color="000000"/>
               </w:pBdr>
-              <w:spacing w:after="100" w:before="100" w:line="240"/>
-              <w:ind w:firstLine="0" w:left="100" w:right="100"/>
-            </w:pPr>
-            <w:r xmlns:w="http://schemas.openxmlformats.org/wordprocessingml/2006/main" xmlns:wp="http://schemas.openxmlformats.org/drawingml/2006/wordprocessingDrawing" xmlns:r="http://schemas.openxmlformats.org/officeDocument/2006/relationships" xmlns:w14="http://schemas.microsoft.com/office/word/2010/wordml">
-              <w:rPr>
-                <w:rFonts w:ascii="Arial" w:hAnsi="Arial" w:eastAsia="Arial" w:cs="Arial"/>
-                <w:i w:val="false"/>
-                <w:b w:val="false"/>
-                <w:u w:val="none"/>
-                <w:sz w:val="22"/>
-                <w:szCs w:val="22"/>
+              <w:spacing w:after="0" w:before="0" w:line="240"/>
+              <w:ind w:firstLine="0" w:left="0" w:right="0"/>
+            </w:pPr>
+            <w:r xmlns:w="http://schemas.openxmlformats.org/wordprocessingml/2006/main" xmlns:wp="http://schemas.openxmlformats.org/drawingml/2006/wordprocessingDrawing" xmlns:r="http://schemas.openxmlformats.org/officeDocument/2006/relationships" xmlns:w14="http://schemas.microsoft.com/office/word/2010/wordml">
+              <w:rPr>
+                <w:rFonts w:ascii="Arial" w:hAnsi="Arial" w:eastAsia="Arial" w:cs="Arial"/>
+                <w:i w:val="false"/>
+                <w:b w:val="false"/>
+                <w:u w:val="none"/>
+                <w:sz w:val="14"/>
+                <w:szCs w:val="14"/>
                 <w:color w:val="000000"/>
               </w:rPr>
               <w:t xml:space="preserve">-</w:t>
@@ -9546,7 +9601,7 @@
       </w:tr>
       <w:tr>
         <w:trPr>
-          <w:trHeight w:val="577" w:hRule="auto"/>
+          <w:trHeight w:val="250" w:hRule="auto"/>
         </w:trPr>
         body3
         <w:tc>
@@ -9576,17 +9631,17 @@
                 <w:left w:val="none" w:sz="0" w:space="0" w:color="000000"/>
                 <w:right w:val="none" w:sz="0" w:space="0" w:color="000000"/>
               </w:pBdr>
-              <w:spacing w:after="100" w:before="100" w:line="240"/>
-              <w:ind w:firstLine="0" w:left="100" w:right="100"/>
-            </w:pPr>
-            <w:r xmlns:w="http://schemas.openxmlformats.org/wordprocessingml/2006/main" xmlns:wp="http://schemas.openxmlformats.org/drawingml/2006/wordprocessingDrawing" xmlns:r="http://schemas.openxmlformats.org/officeDocument/2006/relationships" xmlns:w14="http://schemas.microsoft.com/office/word/2010/wordml">
-              <w:rPr>
-                <w:rFonts w:ascii="Arial" w:hAnsi="Arial" w:eastAsia="Arial" w:cs="Arial"/>
-                <w:i w:val="false"/>
-                <w:b w:val="false"/>
-                <w:u w:val="none"/>
-                <w:sz w:val="22"/>
-                <w:szCs w:val="22"/>
+              <w:spacing w:after="0" w:before="0" w:line="240"/>
+              <w:ind w:firstLine="0" w:left="0" w:right="0"/>
+            </w:pPr>
+            <w:r xmlns:w="http://schemas.openxmlformats.org/wordprocessingml/2006/main" xmlns:wp="http://schemas.openxmlformats.org/drawingml/2006/wordprocessingDrawing" xmlns:r="http://schemas.openxmlformats.org/officeDocument/2006/relationships" xmlns:w14="http://schemas.microsoft.com/office/word/2010/wordml">
+              <w:rPr>
+                <w:rFonts w:ascii="Arial" w:hAnsi="Arial" w:eastAsia="Arial" w:cs="Arial"/>
+                <w:i w:val="false"/>
+                <w:b w:val="false"/>
+                <w:u w:val="none"/>
+                <w:sz w:val="14"/>
+                <w:szCs w:val="14"/>
                 <w:color w:val="000000"/>
               </w:rPr>
               <w:t xml:space="preserve">E.coli</w:t>
@@ -9620,17 +9675,17 @@
                 <w:left w:val="none" w:sz="0" w:space="0" w:color="000000"/>
                 <w:right w:val="none" w:sz="0" w:space="0" w:color="000000"/>
               </w:pBdr>
-              <w:spacing w:after="100" w:before="100" w:line="240"/>
-              <w:ind w:firstLine="0" w:left="100" w:right="100"/>
-            </w:pPr>
-            <w:r xmlns:w="http://schemas.openxmlformats.org/wordprocessingml/2006/main" xmlns:wp="http://schemas.openxmlformats.org/drawingml/2006/wordprocessingDrawing" xmlns:r="http://schemas.openxmlformats.org/officeDocument/2006/relationships" xmlns:w14="http://schemas.microsoft.com/office/word/2010/wordml">
-              <w:rPr>
-                <w:rFonts w:ascii="Arial" w:hAnsi="Arial" w:eastAsia="Arial" w:cs="Arial"/>
-                <w:i w:val="false"/>
-                <w:b w:val="false"/>
-                <w:u w:val="none"/>
-                <w:sz w:val="22"/>
-                <w:szCs w:val="22"/>
+              <w:spacing w:after="0" w:before="0" w:line="240"/>
+              <w:ind w:firstLine="0" w:left="0" w:right="0"/>
+            </w:pPr>
+            <w:r xmlns:w="http://schemas.openxmlformats.org/wordprocessingml/2006/main" xmlns:wp="http://schemas.openxmlformats.org/drawingml/2006/wordprocessingDrawing" xmlns:r="http://schemas.openxmlformats.org/officeDocument/2006/relationships" xmlns:w14="http://schemas.microsoft.com/office/word/2010/wordml">
+              <w:rPr>
+                <w:rFonts w:ascii="Arial" w:hAnsi="Arial" w:eastAsia="Arial" w:cs="Arial"/>
+                <w:i w:val="false"/>
+                <w:b w:val="false"/>
+                <w:u w:val="none"/>
+                <w:sz w:val="14"/>
+                <w:szCs w:val="14"/>
                 <w:color w:val="000000"/>
               </w:rPr>
               <w:t xml:space="preserve">100%</w:t>
@@ -9664,17 +9719,17 @@
                 <w:left w:val="none" w:sz="0" w:space="0" w:color="000000"/>
                 <w:right w:val="none" w:sz="0" w:space="0" w:color="000000"/>
               </w:pBdr>
-              <w:spacing w:after="100" w:before="100" w:line="240"/>
-              <w:ind w:firstLine="0" w:left="100" w:right="100"/>
-            </w:pPr>
-            <w:r xmlns:w="http://schemas.openxmlformats.org/wordprocessingml/2006/main" xmlns:wp="http://schemas.openxmlformats.org/drawingml/2006/wordprocessingDrawing" xmlns:r="http://schemas.openxmlformats.org/officeDocument/2006/relationships" xmlns:w14="http://schemas.microsoft.com/office/word/2010/wordml">
-              <w:rPr>
-                <w:rFonts w:ascii="Arial" w:hAnsi="Arial" w:eastAsia="Arial" w:cs="Arial"/>
-                <w:i w:val="false"/>
-                <w:b w:val="false"/>
-                <w:u w:val="none"/>
-                <w:sz w:val="22"/>
-                <w:szCs w:val="22"/>
+              <w:spacing w:after="0" w:before="0" w:line="240"/>
+              <w:ind w:firstLine="0" w:left="0" w:right="0"/>
+            </w:pPr>
+            <w:r xmlns:w="http://schemas.openxmlformats.org/wordprocessingml/2006/main" xmlns:wp="http://schemas.openxmlformats.org/drawingml/2006/wordprocessingDrawing" xmlns:r="http://schemas.openxmlformats.org/officeDocument/2006/relationships" xmlns:w14="http://schemas.microsoft.com/office/word/2010/wordml">
+              <w:rPr>
+                <w:rFonts w:ascii="Arial" w:hAnsi="Arial" w:eastAsia="Arial" w:cs="Arial"/>
+                <w:i w:val="false"/>
+                <w:b w:val="false"/>
+                <w:u w:val="none"/>
+                <w:sz w:val="14"/>
+                <w:szCs w:val="14"/>
                 <w:color w:val="000000"/>
               </w:rPr>
               <w:t xml:space="preserve">100%</w:t>
@@ -9708,17 +9763,17 @@
                 <w:left w:val="none" w:sz="0" w:space="0" w:color="000000"/>
                 <w:right w:val="none" w:sz="0" w:space="0" w:color="000000"/>
               </w:pBdr>
-              <w:spacing w:after="100" w:before="100" w:line="240"/>
-              <w:ind w:firstLine="0" w:left="100" w:right="100"/>
-            </w:pPr>
-            <w:r xmlns:w="http://schemas.openxmlformats.org/wordprocessingml/2006/main" xmlns:wp="http://schemas.openxmlformats.org/drawingml/2006/wordprocessingDrawing" xmlns:r="http://schemas.openxmlformats.org/officeDocument/2006/relationships" xmlns:w14="http://schemas.microsoft.com/office/word/2010/wordml">
-              <w:rPr>
-                <w:rFonts w:ascii="Arial" w:hAnsi="Arial" w:eastAsia="Arial" w:cs="Arial"/>
-                <w:i w:val="false"/>
-                <w:b w:val="false"/>
-                <w:u w:val="none"/>
-                <w:sz w:val="22"/>
-                <w:szCs w:val="22"/>
+              <w:spacing w:after="0" w:before="0" w:line="240"/>
+              <w:ind w:firstLine="0" w:left="0" w:right="0"/>
+            </w:pPr>
+            <w:r xmlns:w="http://schemas.openxmlformats.org/wordprocessingml/2006/main" xmlns:wp="http://schemas.openxmlformats.org/drawingml/2006/wordprocessingDrawing" xmlns:r="http://schemas.openxmlformats.org/officeDocument/2006/relationships" xmlns:w14="http://schemas.microsoft.com/office/word/2010/wordml">
+              <w:rPr>
+                <w:rFonts w:ascii="Arial" w:hAnsi="Arial" w:eastAsia="Arial" w:cs="Arial"/>
+                <w:i w:val="false"/>
+                <w:b w:val="false"/>
+                <w:u w:val="none"/>
+                <w:sz w:val="14"/>
+                <w:szCs w:val="14"/>
                 <w:color w:val="000000"/>
               </w:rPr>
               <w:t xml:space="preserve">100%</w:t>
@@ -9752,17 +9807,17 @@
                 <w:left w:val="none" w:sz="0" w:space="0" w:color="000000"/>
                 <w:right w:val="none" w:sz="0" w:space="0" w:color="000000"/>
               </w:pBdr>
-              <w:spacing w:after="100" w:before="100" w:line="240"/>
-              <w:ind w:firstLine="0" w:left="100" w:right="100"/>
-            </w:pPr>
-            <w:r xmlns:w="http://schemas.openxmlformats.org/wordprocessingml/2006/main" xmlns:wp="http://schemas.openxmlformats.org/drawingml/2006/wordprocessingDrawing" xmlns:r="http://schemas.openxmlformats.org/officeDocument/2006/relationships" xmlns:w14="http://schemas.microsoft.com/office/word/2010/wordml">
-              <w:rPr>
-                <w:rFonts w:ascii="Arial" w:hAnsi="Arial" w:eastAsia="Arial" w:cs="Arial"/>
-                <w:i w:val="false"/>
-                <w:b w:val="false"/>
-                <w:u w:val="none"/>
-                <w:sz w:val="22"/>
-                <w:szCs w:val="22"/>
+              <w:spacing w:after="0" w:before="0" w:line="240"/>
+              <w:ind w:firstLine="0" w:left="0" w:right="0"/>
+            </w:pPr>
+            <w:r xmlns:w="http://schemas.openxmlformats.org/wordprocessingml/2006/main" xmlns:wp="http://schemas.openxmlformats.org/drawingml/2006/wordprocessingDrawing" xmlns:r="http://schemas.openxmlformats.org/officeDocument/2006/relationships" xmlns:w14="http://schemas.microsoft.com/office/word/2010/wordml">
+              <w:rPr>
+                <w:rFonts w:ascii="Arial" w:hAnsi="Arial" w:eastAsia="Arial" w:cs="Arial"/>
+                <w:i w:val="false"/>
+                <w:b w:val="false"/>
+                <w:u w:val="none"/>
+                <w:sz w:val="14"/>
+                <w:szCs w:val="14"/>
                 <w:color w:val="000000"/>
               </w:rPr>
               <w:t xml:space="preserve">-</w:t>
@@ -9796,17 +9851,17 @@
                 <w:left w:val="none" w:sz="0" w:space="0" w:color="000000"/>
                 <w:right w:val="none" w:sz="0" w:space="0" w:color="000000"/>
               </w:pBdr>
-              <w:spacing w:after="100" w:before="100" w:line="240"/>
-              <w:ind w:firstLine="0" w:left="100" w:right="100"/>
-            </w:pPr>
-            <w:r xmlns:w="http://schemas.openxmlformats.org/wordprocessingml/2006/main" xmlns:wp="http://schemas.openxmlformats.org/drawingml/2006/wordprocessingDrawing" xmlns:r="http://schemas.openxmlformats.org/officeDocument/2006/relationships" xmlns:w14="http://schemas.microsoft.com/office/word/2010/wordml">
-              <w:rPr>
-                <w:rFonts w:ascii="Arial" w:hAnsi="Arial" w:eastAsia="Arial" w:cs="Arial"/>
-                <w:i w:val="false"/>
-                <w:b w:val="false"/>
-                <w:u w:val="none"/>
-                <w:sz w:val="22"/>
-                <w:szCs w:val="22"/>
+              <w:spacing w:after="0" w:before="0" w:line="240"/>
+              <w:ind w:firstLine="0" w:left="0" w:right="0"/>
+            </w:pPr>
+            <w:r xmlns:w="http://schemas.openxmlformats.org/wordprocessingml/2006/main" xmlns:wp="http://schemas.openxmlformats.org/drawingml/2006/wordprocessingDrawing" xmlns:r="http://schemas.openxmlformats.org/officeDocument/2006/relationships" xmlns:w14="http://schemas.microsoft.com/office/word/2010/wordml">
+              <w:rPr>
+                <w:rFonts w:ascii="Arial" w:hAnsi="Arial" w:eastAsia="Arial" w:cs="Arial"/>
+                <w:i w:val="false"/>
+                <w:b w:val="false"/>
+                <w:u w:val="none"/>
+                <w:sz w:val="14"/>
+                <w:szCs w:val="14"/>
                 <w:color w:val="000000"/>
               </w:rPr>
               <w:t xml:space="preserve">-</w:t>
@@ -9816,7 +9871,7 @@
       </w:tr>
       <w:tr>
         <w:trPr>
-          <w:trHeight w:val="577" w:hRule="auto"/>
+          <w:trHeight w:val="250" w:hRule="auto"/>
         </w:trPr>
         body4
         <w:tc>
@@ -9846,17 +9901,17 @@
                 <w:left w:val="none" w:sz="0" w:space="0" w:color="000000"/>
                 <w:right w:val="none" w:sz="0" w:space="0" w:color="000000"/>
               </w:pBdr>
-              <w:spacing w:after="100" w:before="100" w:line="240"/>
-              <w:ind w:firstLine="0" w:left="100" w:right="100"/>
-            </w:pPr>
-            <w:r xmlns:w="http://schemas.openxmlformats.org/wordprocessingml/2006/main" xmlns:wp="http://schemas.openxmlformats.org/drawingml/2006/wordprocessingDrawing" xmlns:r="http://schemas.openxmlformats.org/officeDocument/2006/relationships" xmlns:w14="http://schemas.microsoft.com/office/word/2010/wordml">
-              <w:rPr>
-                <w:rFonts w:ascii="Arial" w:hAnsi="Arial" w:eastAsia="Arial" w:cs="Arial"/>
-                <w:i w:val="false"/>
-                <w:b w:val="false"/>
-                <w:u w:val="none"/>
-                <w:sz w:val="22"/>
-                <w:szCs w:val="22"/>
+              <w:spacing w:after="0" w:before="0" w:line="240"/>
+              <w:ind w:firstLine="0" w:left="0" w:right="0"/>
+            </w:pPr>
+            <w:r xmlns:w="http://schemas.openxmlformats.org/wordprocessingml/2006/main" xmlns:wp="http://schemas.openxmlformats.org/drawingml/2006/wordprocessingDrawing" xmlns:r="http://schemas.openxmlformats.org/officeDocument/2006/relationships" xmlns:w14="http://schemas.microsoft.com/office/word/2010/wordml">
+              <w:rPr>
+                <w:rFonts w:ascii="Arial" w:hAnsi="Arial" w:eastAsia="Arial" w:cs="Arial"/>
+                <w:i w:val="false"/>
+                <w:b w:val="false"/>
+                <w:u w:val="none"/>
+                <w:sz w:val="14"/>
+                <w:szCs w:val="14"/>
                 <w:color w:val="000000"/>
               </w:rPr>
               <w:t xml:space="preserve">Nitrate</w:t>
@@ -9890,17 +9945,17 @@
                 <w:left w:val="none" w:sz="0" w:space="0" w:color="000000"/>
                 <w:right w:val="none" w:sz="0" w:space="0" w:color="000000"/>
               </w:pBdr>
-              <w:spacing w:after="100" w:before="100" w:line="240"/>
-              <w:ind w:firstLine="0" w:left="100" w:right="100"/>
-            </w:pPr>
-            <w:r xmlns:w="http://schemas.openxmlformats.org/wordprocessingml/2006/main" xmlns:wp="http://schemas.openxmlformats.org/drawingml/2006/wordprocessingDrawing" xmlns:r="http://schemas.openxmlformats.org/officeDocument/2006/relationships" xmlns:w14="http://schemas.microsoft.com/office/word/2010/wordml">
-              <w:rPr>
-                <w:rFonts w:ascii="Arial" w:hAnsi="Arial" w:eastAsia="Arial" w:cs="Arial"/>
-                <w:i w:val="false"/>
-                <w:b w:val="false"/>
-                <w:u w:val="none"/>
-                <w:sz w:val="22"/>
-                <w:szCs w:val="22"/>
+              <w:spacing w:after="0" w:before="0" w:line="240"/>
+              <w:ind w:firstLine="0" w:left="0" w:right="0"/>
+            </w:pPr>
+            <w:r xmlns:w="http://schemas.openxmlformats.org/wordprocessingml/2006/main" xmlns:wp="http://schemas.openxmlformats.org/drawingml/2006/wordprocessingDrawing" xmlns:r="http://schemas.openxmlformats.org/officeDocument/2006/relationships" xmlns:w14="http://schemas.microsoft.com/office/word/2010/wordml">
+              <w:rPr>
+                <w:rFonts w:ascii="Arial" w:hAnsi="Arial" w:eastAsia="Arial" w:cs="Arial"/>
+                <w:i w:val="false"/>
+                <w:b w:val="false"/>
+                <w:u w:val="none"/>
+                <w:sz w:val="14"/>
+                <w:szCs w:val="14"/>
                 <w:color w:val="000000"/>
               </w:rPr>
               <w:t xml:space="preserve">100%</w:t>
@@ -9934,17 +9989,17 @@
                 <w:left w:val="none" w:sz="0" w:space="0" w:color="000000"/>
                 <w:right w:val="none" w:sz="0" w:space="0" w:color="000000"/>
               </w:pBdr>
-              <w:spacing w:after="100" w:before="100" w:line="240"/>
-              <w:ind w:firstLine="0" w:left="100" w:right="100"/>
-            </w:pPr>
-            <w:r xmlns:w="http://schemas.openxmlformats.org/wordprocessingml/2006/main" xmlns:wp="http://schemas.openxmlformats.org/drawingml/2006/wordprocessingDrawing" xmlns:r="http://schemas.openxmlformats.org/officeDocument/2006/relationships" xmlns:w14="http://schemas.microsoft.com/office/word/2010/wordml">
-              <w:rPr>
-                <w:rFonts w:ascii="Arial" w:hAnsi="Arial" w:eastAsia="Arial" w:cs="Arial"/>
-                <w:i w:val="false"/>
-                <w:b w:val="false"/>
-                <w:u w:val="none"/>
-                <w:sz w:val="22"/>
-                <w:szCs w:val="22"/>
+              <w:spacing w:after="0" w:before="0" w:line="240"/>
+              <w:ind w:firstLine="0" w:left="0" w:right="0"/>
+            </w:pPr>
+            <w:r xmlns:w="http://schemas.openxmlformats.org/wordprocessingml/2006/main" xmlns:wp="http://schemas.openxmlformats.org/drawingml/2006/wordprocessingDrawing" xmlns:r="http://schemas.openxmlformats.org/officeDocument/2006/relationships" xmlns:w14="http://schemas.microsoft.com/office/word/2010/wordml">
+              <w:rPr>
+                <w:rFonts w:ascii="Arial" w:hAnsi="Arial" w:eastAsia="Arial" w:cs="Arial"/>
+                <w:i w:val="false"/>
+                <w:b w:val="false"/>
+                <w:u w:val="none"/>
+                <w:sz w:val="14"/>
+                <w:szCs w:val="14"/>
                 <w:color w:val="000000"/>
               </w:rPr>
               <w:t xml:space="preserve">100%</w:t>
@@ -9978,17 +10033,17 @@
                 <w:left w:val="none" w:sz="0" w:space="0" w:color="000000"/>
                 <w:right w:val="none" w:sz="0" w:space="0" w:color="000000"/>
               </w:pBdr>
-              <w:spacing w:after="100" w:before="100" w:line="240"/>
-              <w:ind w:firstLine="0" w:left="100" w:right="100"/>
-            </w:pPr>
-            <w:r xmlns:w="http://schemas.openxmlformats.org/wordprocessingml/2006/main" xmlns:wp="http://schemas.openxmlformats.org/drawingml/2006/wordprocessingDrawing" xmlns:r="http://schemas.openxmlformats.org/officeDocument/2006/relationships" xmlns:w14="http://schemas.microsoft.com/office/word/2010/wordml">
-              <w:rPr>
-                <w:rFonts w:ascii="Arial" w:hAnsi="Arial" w:eastAsia="Arial" w:cs="Arial"/>
-                <w:i w:val="false"/>
-                <w:b w:val="false"/>
-                <w:u w:val="none"/>
-                <w:sz w:val="22"/>
-                <w:szCs w:val="22"/>
+              <w:spacing w:after="0" w:before="0" w:line="240"/>
+              <w:ind w:firstLine="0" w:left="0" w:right="0"/>
+            </w:pPr>
+            <w:r xmlns:w="http://schemas.openxmlformats.org/wordprocessingml/2006/main" xmlns:wp="http://schemas.openxmlformats.org/drawingml/2006/wordprocessingDrawing" xmlns:r="http://schemas.openxmlformats.org/officeDocument/2006/relationships" xmlns:w14="http://schemas.microsoft.com/office/word/2010/wordml">
+              <w:rPr>
+                <w:rFonts w:ascii="Arial" w:hAnsi="Arial" w:eastAsia="Arial" w:cs="Arial"/>
+                <w:i w:val="false"/>
+                <w:b w:val="false"/>
+                <w:u w:val="none"/>
+                <w:sz w:val="14"/>
+                <w:szCs w:val="14"/>
                 <w:color w:val="000000"/>
               </w:rPr>
               <w:t xml:space="preserve">100%</w:t>
@@ -10022,17 +10077,17 @@
                 <w:left w:val="none" w:sz="0" w:space="0" w:color="000000"/>
                 <w:right w:val="none" w:sz="0" w:space="0" w:color="000000"/>
               </w:pBdr>
-              <w:spacing w:after="100" w:before="100" w:line="240"/>
-              <w:ind w:firstLine="0" w:left="100" w:right="100"/>
-            </w:pPr>
-            <w:r xmlns:w="http://schemas.openxmlformats.org/wordprocessingml/2006/main" xmlns:wp="http://schemas.openxmlformats.org/drawingml/2006/wordprocessingDrawing" xmlns:r="http://schemas.openxmlformats.org/officeDocument/2006/relationships" xmlns:w14="http://schemas.microsoft.com/office/word/2010/wordml">
-              <w:rPr>
-                <w:rFonts w:ascii="Arial" w:hAnsi="Arial" w:eastAsia="Arial" w:cs="Arial"/>
-                <w:i w:val="false"/>
-                <w:b w:val="false"/>
-                <w:u w:val="none"/>
-                <w:sz w:val="22"/>
-                <w:szCs w:val="22"/>
+              <w:spacing w:after="0" w:before="0" w:line="240"/>
+              <w:ind w:firstLine="0" w:left="0" w:right="0"/>
+            </w:pPr>
+            <w:r xmlns:w="http://schemas.openxmlformats.org/wordprocessingml/2006/main" xmlns:wp="http://schemas.openxmlformats.org/drawingml/2006/wordprocessingDrawing" xmlns:r="http://schemas.openxmlformats.org/officeDocument/2006/relationships" xmlns:w14="http://schemas.microsoft.com/office/word/2010/wordml">
+              <w:rPr>
+                <w:rFonts w:ascii="Arial" w:hAnsi="Arial" w:eastAsia="Arial" w:cs="Arial"/>
+                <w:i w:val="false"/>
+                <w:b w:val="false"/>
+                <w:u w:val="none"/>
+                <w:sz w:val="14"/>
+                <w:szCs w:val="14"/>
                 <w:color w:val="000000"/>
               </w:rPr>
               <w:t xml:space="preserve">100%</w:t>
@@ -10066,17 +10121,17 @@
                 <w:left w:val="none" w:sz="0" w:space="0" w:color="000000"/>
                 <w:right w:val="none" w:sz="0" w:space="0" w:color="000000"/>
               </w:pBdr>
-              <w:spacing w:after="100" w:before="100" w:line="240"/>
-              <w:ind w:firstLine="0" w:left="100" w:right="100"/>
-            </w:pPr>
-            <w:r xmlns:w="http://schemas.openxmlformats.org/wordprocessingml/2006/main" xmlns:wp="http://schemas.openxmlformats.org/drawingml/2006/wordprocessingDrawing" xmlns:r="http://schemas.openxmlformats.org/officeDocument/2006/relationships" xmlns:w14="http://schemas.microsoft.com/office/word/2010/wordml">
-              <w:rPr>
-                <w:rFonts w:ascii="Arial" w:hAnsi="Arial" w:eastAsia="Arial" w:cs="Arial"/>
-                <w:i w:val="false"/>
-                <w:b w:val="false"/>
-                <w:u w:val="none"/>
-                <w:sz w:val="22"/>
-                <w:szCs w:val="22"/>
+              <w:spacing w:after="0" w:before="0" w:line="240"/>
+              <w:ind w:firstLine="0" w:left="0" w:right="0"/>
+            </w:pPr>
+            <w:r xmlns:w="http://schemas.openxmlformats.org/wordprocessingml/2006/main" xmlns:wp="http://schemas.openxmlformats.org/drawingml/2006/wordprocessingDrawing" xmlns:r="http://schemas.openxmlformats.org/officeDocument/2006/relationships" xmlns:w14="http://schemas.microsoft.com/office/word/2010/wordml">
+              <w:rPr>
+                <w:rFonts w:ascii="Arial" w:hAnsi="Arial" w:eastAsia="Arial" w:cs="Arial"/>
+                <w:i w:val="false"/>
+                <w:b w:val="false"/>
+                <w:u w:val="none"/>
+                <w:sz w:val="14"/>
+                <w:szCs w:val="14"/>
                 <w:color w:val="000000"/>
               </w:rPr>
               <w:t xml:space="preserve">90%</w:t>
@@ -10086,7 +10141,7 @@
       </w:tr>
       <w:tr>
         <w:trPr>
-          <w:trHeight w:val="612" w:hRule="auto"/>
+          <w:trHeight w:val="272" w:hRule="auto"/>
         </w:trPr>
         body5
         <w:tc>
@@ -10116,17 +10171,17 @@
                 <w:left w:val="none" w:sz="0" w:space="0" w:color="000000"/>
                 <w:right w:val="none" w:sz="0" w:space="0" w:color="000000"/>
               </w:pBdr>
-              <w:spacing w:after="100" w:before="100" w:line="240"/>
-              <w:ind w:firstLine="0" w:left="100" w:right="100"/>
-            </w:pPr>
-            <w:r xmlns:w="http://schemas.openxmlformats.org/wordprocessingml/2006/main" xmlns:wp="http://schemas.openxmlformats.org/drawingml/2006/wordprocessingDrawing" xmlns:r="http://schemas.openxmlformats.org/officeDocument/2006/relationships" xmlns:w14="http://schemas.microsoft.com/office/word/2010/wordml">
-              <w:rPr>
-                <w:rFonts w:ascii="Arial" w:hAnsi="Arial" w:eastAsia="Arial" w:cs="Arial"/>
-                <w:i w:val="false"/>
-                <w:b w:val="false"/>
-                <w:u w:val="none"/>
-                <w:sz w:val="22"/>
-                <w:szCs w:val="22"/>
+              <w:spacing w:after="0" w:before="0" w:line="240"/>
+              <w:ind w:firstLine="0" w:left="0" w:right="0"/>
+            </w:pPr>
+            <w:r xmlns:w="http://schemas.openxmlformats.org/wordprocessingml/2006/main" xmlns:wp="http://schemas.openxmlformats.org/drawingml/2006/wordprocessingDrawing" xmlns:r="http://schemas.openxmlformats.org/officeDocument/2006/relationships" xmlns:w14="http://schemas.microsoft.com/office/word/2010/wordml">
+              <w:rPr>
+                <w:rFonts w:ascii="Arial" w:hAnsi="Arial" w:eastAsia="Arial" w:cs="Arial"/>
+                <w:i w:val="false"/>
+                <w:b w:val="false"/>
+                <w:u w:val="none"/>
+                <w:sz w:val="14"/>
+                <w:szCs w:val="14"/>
                 <w:color w:val="000000"/>
               </w:rPr>
               <w:t xml:space="preserve">pH</w:t>
@@ -10160,17 +10215,17 @@
                 <w:left w:val="none" w:sz="0" w:space="0" w:color="000000"/>
                 <w:right w:val="none" w:sz="0" w:space="0" w:color="000000"/>
               </w:pBdr>
-              <w:spacing w:after="100" w:before="100" w:line="240"/>
-              <w:ind w:firstLine="0" w:left="100" w:right="100"/>
-            </w:pPr>
-            <w:r xmlns:w="http://schemas.openxmlformats.org/wordprocessingml/2006/main" xmlns:wp="http://schemas.openxmlformats.org/drawingml/2006/wordprocessingDrawing" xmlns:r="http://schemas.openxmlformats.org/officeDocument/2006/relationships" xmlns:w14="http://schemas.microsoft.com/office/word/2010/wordml">
-              <w:rPr>
-                <w:rFonts w:ascii="Arial" w:hAnsi="Arial" w:eastAsia="Arial" w:cs="Arial"/>
-                <w:i w:val="false"/>
-                <w:b w:val="false"/>
-                <w:u w:val="none"/>
-                <w:sz w:val="22"/>
-                <w:szCs w:val="22"/>
+              <w:spacing w:after="0" w:before="0" w:line="240"/>
+              <w:ind w:firstLine="0" w:left="0" w:right="0"/>
+            </w:pPr>
+            <w:r xmlns:w="http://schemas.openxmlformats.org/wordprocessingml/2006/main" xmlns:wp="http://schemas.openxmlformats.org/drawingml/2006/wordprocessingDrawing" xmlns:r="http://schemas.openxmlformats.org/officeDocument/2006/relationships" xmlns:w14="http://schemas.microsoft.com/office/word/2010/wordml">
+              <w:rPr>
+                <w:rFonts w:ascii="Arial" w:hAnsi="Arial" w:eastAsia="Arial" w:cs="Arial"/>
+                <w:i w:val="false"/>
+                <w:b w:val="false"/>
+                <w:u w:val="none"/>
+                <w:sz w:val="14"/>
+                <w:szCs w:val="14"/>
                 <w:color w:val="000000"/>
               </w:rPr>
               <w:t xml:space="preserve">100%</w:t>
@@ -10204,17 +10259,17 @@
                 <w:left w:val="none" w:sz="0" w:space="0" w:color="000000"/>
                 <w:right w:val="none" w:sz="0" w:space="0" w:color="000000"/>
               </w:pBdr>
-              <w:spacing w:after="100" w:before="100" w:line="240"/>
-              <w:ind w:firstLine="0" w:left="100" w:right="100"/>
-            </w:pPr>
-            <w:r xmlns:w="http://schemas.openxmlformats.org/wordprocessingml/2006/main" xmlns:wp="http://schemas.openxmlformats.org/drawingml/2006/wordprocessingDrawing" xmlns:r="http://schemas.openxmlformats.org/officeDocument/2006/relationships" xmlns:w14="http://schemas.microsoft.com/office/word/2010/wordml">
-              <w:rPr>
-                <w:rFonts w:ascii="Arial" w:hAnsi="Arial" w:eastAsia="Arial" w:cs="Arial"/>
-                <w:i w:val="false"/>
-                <w:b w:val="false"/>
-                <w:u w:val="none"/>
-                <w:sz w:val="22"/>
-                <w:szCs w:val="22"/>
+              <w:spacing w:after="0" w:before="0" w:line="240"/>
+              <w:ind w:firstLine="0" w:left="0" w:right="0"/>
+            </w:pPr>
+            <w:r xmlns:w="http://schemas.openxmlformats.org/wordprocessingml/2006/main" xmlns:wp="http://schemas.openxmlformats.org/drawingml/2006/wordprocessingDrawing" xmlns:r="http://schemas.openxmlformats.org/officeDocument/2006/relationships" xmlns:w14="http://schemas.microsoft.com/office/word/2010/wordml">
+              <w:rPr>
+                <w:rFonts w:ascii="Arial" w:hAnsi="Arial" w:eastAsia="Arial" w:cs="Arial"/>
+                <w:i w:val="false"/>
+                <w:b w:val="false"/>
+                <w:u w:val="none"/>
+                <w:sz w:val="14"/>
+                <w:szCs w:val="14"/>
                 <w:color w:val="000000"/>
               </w:rPr>
               <w:t xml:space="preserve">94%</w:t>
@@ -10248,17 +10303,17 @@
                 <w:left w:val="none" w:sz="0" w:space="0" w:color="000000"/>
                 <w:right w:val="none" w:sz="0" w:space="0" w:color="000000"/>
               </w:pBdr>
-              <w:spacing w:after="100" w:before="100" w:line="240"/>
-              <w:ind w:firstLine="0" w:left="100" w:right="100"/>
-            </w:pPr>
-            <w:r xmlns:w="http://schemas.openxmlformats.org/wordprocessingml/2006/main" xmlns:wp="http://schemas.openxmlformats.org/drawingml/2006/wordprocessingDrawing" xmlns:r="http://schemas.openxmlformats.org/officeDocument/2006/relationships" xmlns:w14="http://schemas.microsoft.com/office/word/2010/wordml">
-              <w:rPr>
-                <w:rFonts w:ascii="Arial" w:hAnsi="Arial" w:eastAsia="Arial" w:cs="Arial"/>
-                <w:i w:val="false"/>
-                <w:b w:val="false"/>
-                <w:u w:val="none"/>
-                <w:sz w:val="22"/>
-                <w:szCs w:val="22"/>
+              <w:spacing w:after="0" w:before="0" w:line="240"/>
+              <w:ind w:firstLine="0" w:left="0" w:right="0"/>
+            </w:pPr>
+            <w:r xmlns:w="http://schemas.openxmlformats.org/wordprocessingml/2006/main" xmlns:wp="http://schemas.openxmlformats.org/drawingml/2006/wordprocessingDrawing" xmlns:r="http://schemas.openxmlformats.org/officeDocument/2006/relationships" xmlns:w14="http://schemas.microsoft.com/office/word/2010/wordml">
+              <w:rPr>
+                <w:rFonts w:ascii="Arial" w:hAnsi="Arial" w:eastAsia="Arial" w:cs="Arial"/>
+                <w:i w:val="false"/>
+                <w:b w:val="false"/>
+                <w:u w:val="none"/>
+                <w:sz w:val="14"/>
+                <w:szCs w:val="14"/>
                 <w:color w:val="000000"/>
               </w:rPr>
               <w:t xml:space="preserve">-</w:t>
@@ -10292,17 +10347,17 @@
                 <w:left w:val="none" w:sz="0" w:space="0" w:color="000000"/>
                 <w:right w:val="none" w:sz="0" w:space="0" w:color="000000"/>
               </w:pBdr>
-              <w:spacing w:after="100" w:before="100" w:line="240"/>
-              <w:ind w:firstLine="0" w:left="100" w:right="100"/>
-            </w:pPr>
-            <w:r xmlns:w="http://schemas.openxmlformats.org/wordprocessingml/2006/main" xmlns:wp="http://schemas.openxmlformats.org/drawingml/2006/wordprocessingDrawing" xmlns:r="http://schemas.openxmlformats.org/officeDocument/2006/relationships" xmlns:w14="http://schemas.microsoft.com/office/word/2010/wordml">
-              <w:rPr>
-                <w:rFonts w:ascii="Arial" w:hAnsi="Arial" w:eastAsia="Arial" w:cs="Arial"/>
-                <w:i w:val="false"/>
-                <w:b w:val="false"/>
-                <w:u w:val="none"/>
-                <w:sz w:val="22"/>
-                <w:szCs w:val="22"/>
+              <w:spacing w:after="0" w:before="0" w:line="240"/>
+              <w:ind w:firstLine="0" w:left="0" w:right="0"/>
+            </w:pPr>
+            <w:r xmlns:w="http://schemas.openxmlformats.org/wordprocessingml/2006/main" xmlns:wp="http://schemas.openxmlformats.org/drawingml/2006/wordprocessingDrawing" xmlns:r="http://schemas.openxmlformats.org/officeDocument/2006/relationships" xmlns:w14="http://schemas.microsoft.com/office/word/2010/wordml">
+              <w:rPr>
+                <w:rFonts w:ascii="Arial" w:hAnsi="Arial" w:eastAsia="Arial" w:cs="Arial"/>
+                <w:i w:val="false"/>
+                <w:b w:val="false"/>
+                <w:u w:val="none"/>
+                <w:sz w:val="14"/>
+                <w:szCs w:val="14"/>
                 <w:color w:val="000000"/>
               </w:rPr>
               <w:t xml:space="preserve">-</w:t>
@@ -10336,17 +10391,17 @@
                 <w:left w:val="none" w:sz="0" w:space="0" w:color="000000"/>
                 <w:right w:val="none" w:sz="0" w:space="0" w:color="000000"/>
               </w:pBdr>
-              <w:spacing w:after="100" w:before="100" w:line="240"/>
-              <w:ind w:firstLine="0" w:left="100" w:right="100"/>
-            </w:pPr>
-            <w:r xmlns:w="http://schemas.openxmlformats.org/wordprocessingml/2006/main" xmlns:wp="http://schemas.openxmlformats.org/drawingml/2006/wordprocessingDrawing" xmlns:r="http://schemas.openxmlformats.org/officeDocument/2006/relationships" xmlns:w14="http://schemas.microsoft.com/office/word/2010/wordml">
-              <w:rPr>
-                <w:rFonts w:ascii="Arial" w:hAnsi="Arial" w:eastAsia="Arial" w:cs="Arial"/>
-                <w:i w:val="false"/>
-                <w:b w:val="false"/>
-                <w:u w:val="none"/>
-                <w:sz w:val="22"/>
-                <w:szCs w:val="22"/>
+              <w:spacing w:after="0" w:before="0" w:line="240"/>
+              <w:ind w:firstLine="0" w:left="0" w:right="0"/>
+            </w:pPr>
+            <w:r xmlns:w="http://schemas.openxmlformats.org/wordprocessingml/2006/main" xmlns:wp="http://schemas.openxmlformats.org/drawingml/2006/wordprocessingDrawing" xmlns:r="http://schemas.openxmlformats.org/officeDocument/2006/relationships" xmlns:w14="http://schemas.microsoft.com/office/word/2010/wordml">
+              <w:rPr>
+                <w:rFonts w:ascii="Arial" w:hAnsi="Arial" w:eastAsia="Arial" w:cs="Arial"/>
+                <w:i w:val="false"/>
+                <w:b w:val="false"/>
+                <w:u w:val="none"/>
+                <w:sz w:val="14"/>
+                <w:szCs w:val="14"/>
                 <w:color w:val="000000"/>
               </w:rPr>
               <w:t xml:space="preserve">95%</w:t>
@@ -10356,7 +10411,7 @@
       </w:tr>
       <w:tr>
         <w:trPr>
-          <w:trHeight w:val="615" w:hRule="auto"/>
+          <w:trHeight w:val="274" w:hRule="auto"/>
         </w:trPr>
         body6
         <w:tc>
@@ -10386,17 +10441,17 @@
                 <w:left w:val="none" w:sz="0" w:space="0" w:color="000000"/>
                 <w:right w:val="none" w:sz="0" w:space="0" w:color="000000"/>
               </w:pBdr>
-              <w:spacing w:after="100" w:before="100" w:line="240"/>
-              <w:ind w:firstLine="0" w:left="100" w:right="100"/>
-            </w:pPr>
-            <w:r xmlns:w="http://schemas.openxmlformats.org/wordprocessingml/2006/main" xmlns:wp="http://schemas.openxmlformats.org/drawingml/2006/wordprocessingDrawing" xmlns:r="http://schemas.openxmlformats.org/officeDocument/2006/relationships" xmlns:w14="http://schemas.microsoft.com/office/word/2010/wordml">
-              <w:rPr>
-                <w:rFonts w:ascii="Arial" w:hAnsi="Arial" w:eastAsia="Arial" w:cs="Arial"/>
-                <w:i w:val="false"/>
-                <w:b w:val="false"/>
-                <w:u w:val="none"/>
-                <w:sz w:val="22"/>
-                <w:szCs w:val="22"/>
+              <w:spacing w:after="0" w:before="0" w:line="240"/>
+              <w:ind w:firstLine="0" w:left="0" w:right="0"/>
+            </w:pPr>
+            <w:r xmlns:w="http://schemas.openxmlformats.org/wordprocessingml/2006/main" xmlns:wp="http://schemas.openxmlformats.org/drawingml/2006/wordprocessingDrawing" xmlns:r="http://schemas.openxmlformats.org/officeDocument/2006/relationships" xmlns:w14="http://schemas.microsoft.com/office/word/2010/wordml">
+              <w:rPr>
+                <w:rFonts w:ascii="Arial" w:hAnsi="Arial" w:eastAsia="Arial" w:cs="Arial"/>
+                <w:i w:val="false"/>
+                <w:b w:val="false"/>
+                <w:u w:val="none"/>
+                <w:sz w:val="14"/>
+                <w:szCs w:val="14"/>
                 <w:color w:val="000000"/>
               </w:rPr>
               <w:t xml:space="preserve">Sp Conductance</w:t>
@@ -10430,17 +10485,17 @@
                 <w:left w:val="none" w:sz="0" w:space="0" w:color="000000"/>
                 <w:right w:val="none" w:sz="0" w:space="0" w:color="000000"/>
               </w:pBdr>
-              <w:spacing w:after="100" w:before="100" w:line="240"/>
-              <w:ind w:firstLine="0" w:left="100" w:right="100"/>
-            </w:pPr>
-            <w:r xmlns:w="http://schemas.openxmlformats.org/wordprocessingml/2006/main" xmlns:wp="http://schemas.openxmlformats.org/drawingml/2006/wordprocessingDrawing" xmlns:r="http://schemas.openxmlformats.org/officeDocument/2006/relationships" xmlns:w14="http://schemas.microsoft.com/office/word/2010/wordml">
-              <w:rPr>
-                <w:rFonts w:ascii="Arial" w:hAnsi="Arial" w:eastAsia="Arial" w:cs="Arial"/>
-                <w:i w:val="false"/>
-                <w:b w:val="false"/>
-                <w:u w:val="none"/>
-                <w:sz w:val="22"/>
-                <w:szCs w:val="22"/>
+              <w:spacing w:after="0" w:before="0" w:line="240"/>
+              <w:ind w:firstLine="0" w:left="0" w:right="0"/>
+            </w:pPr>
+            <w:r xmlns:w="http://schemas.openxmlformats.org/wordprocessingml/2006/main" xmlns:wp="http://schemas.openxmlformats.org/drawingml/2006/wordprocessingDrawing" xmlns:r="http://schemas.openxmlformats.org/officeDocument/2006/relationships" xmlns:w14="http://schemas.microsoft.com/office/word/2010/wordml">
+              <w:rPr>
+                <w:rFonts w:ascii="Arial" w:hAnsi="Arial" w:eastAsia="Arial" w:cs="Arial"/>
+                <w:i w:val="false"/>
+                <w:b w:val="false"/>
+                <w:u w:val="none"/>
+                <w:sz w:val="14"/>
+                <w:szCs w:val="14"/>
                 <w:color w:val="000000"/>
               </w:rPr>
               <w:t xml:space="preserve">100%</w:t>
@@ -10474,17 +10529,17 @@
                 <w:left w:val="none" w:sz="0" w:space="0" w:color="000000"/>
                 <w:right w:val="none" w:sz="0" w:space="0" w:color="000000"/>
               </w:pBdr>
-              <w:spacing w:after="100" w:before="100" w:line="240"/>
-              <w:ind w:firstLine="0" w:left="100" w:right="100"/>
-            </w:pPr>
-            <w:r xmlns:w="http://schemas.openxmlformats.org/wordprocessingml/2006/main" xmlns:wp="http://schemas.openxmlformats.org/drawingml/2006/wordprocessingDrawing" xmlns:r="http://schemas.openxmlformats.org/officeDocument/2006/relationships" xmlns:w14="http://schemas.microsoft.com/office/word/2010/wordml">
-              <w:rPr>
-                <w:rFonts w:ascii="Arial" w:hAnsi="Arial" w:eastAsia="Arial" w:cs="Arial"/>
-                <w:i w:val="false"/>
-                <w:b w:val="false"/>
-                <w:u w:val="none"/>
-                <w:sz w:val="22"/>
-                <w:szCs w:val="22"/>
+              <w:spacing w:after="0" w:before="0" w:line="240"/>
+              <w:ind w:firstLine="0" w:left="0" w:right="0"/>
+            </w:pPr>
+            <w:r xmlns:w="http://schemas.openxmlformats.org/wordprocessingml/2006/main" xmlns:wp="http://schemas.openxmlformats.org/drawingml/2006/wordprocessingDrawing" xmlns:r="http://schemas.openxmlformats.org/officeDocument/2006/relationships" xmlns:w14="http://schemas.microsoft.com/office/word/2010/wordml">
+              <w:rPr>
+                <w:rFonts w:ascii="Arial" w:hAnsi="Arial" w:eastAsia="Arial" w:cs="Arial"/>
+                <w:i w:val="false"/>
+                <w:b w:val="false"/>
+                <w:u w:val="none"/>
+                <w:sz w:val="14"/>
+                <w:szCs w:val="14"/>
                 <w:color w:val="000000"/>
               </w:rPr>
               <w:t xml:space="preserve">100%</w:t>
@@ -10518,17 +10573,17 @@
                 <w:left w:val="none" w:sz="0" w:space="0" w:color="000000"/>
                 <w:right w:val="none" w:sz="0" w:space="0" w:color="000000"/>
               </w:pBdr>
-              <w:spacing w:after="100" w:before="100" w:line="240"/>
-              <w:ind w:firstLine="0" w:left="100" w:right="100"/>
-            </w:pPr>
-            <w:r xmlns:w="http://schemas.openxmlformats.org/wordprocessingml/2006/main" xmlns:wp="http://schemas.openxmlformats.org/drawingml/2006/wordprocessingDrawing" xmlns:r="http://schemas.openxmlformats.org/officeDocument/2006/relationships" xmlns:w14="http://schemas.microsoft.com/office/word/2010/wordml">
-              <w:rPr>
-                <w:rFonts w:ascii="Arial" w:hAnsi="Arial" w:eastAsia="Arial" w:cs="Arial"/>
-                <w:i w:val="false"/>
-                <w:b w:val="false"/>
-                <w:u w:val="none"/>
-                <w:sz w:val="22"/>
-                <w:szCs w:val="22"/>
+              <w:spacing w:after="0" w:before="0" w:line="240"/>
+              <w:ind w:firstLine="0" w:left="0" w:right="0"/>
+            </w:pPr>
+            <w:r xmlns:w="http://schemas.openxmlformats.org/wordprocessingml/2006/main" xmlns:wp="http://schemas.openxmlformats.org/drawingml/2006/wordprocessingDrawing" xmlns:r="http://schemas.openxmlformats.org/officeDocument/2006/relationships" xmlns:w14="http://schemas.microsoft.com/office/word/2010/wordml">
+              <w:rPr>
+                <w:rFonts w:ascii="Arial" w:hAnsi="Arial" w:eastAsia="Arial" w:cs="Arial"/>
+                <w:i w:val="false"/>
+                <w:b w:val="false"/>
+                <w:u w:val="none"/>
+                <w:sz w:val="14"/>
+                <w:szCs w:val="14"/>
                 <w:color w:val="000000"/>
               </w:rPr>
               <w:t xml:space="preserve">-</w:t>
@@ -10562,17 +10617,17 @@
                 <w:left w:val="none" w:sz="0" w:space="0" w:color="000000"/>
                 <w:right w:val="none" w:sz="0" w:space="0" w:color="000000"/>
               </w:pBdr>
-              <w:spacing w:after="100" w:before="100" w:line="240"/>
-              <w:ind w:firstLine="0" w:left="100" w:right="100"/>
-            </w:pPr>
-            <w:r xmlns:w="http://schemas.openxmlformats.org/wordprocessingml/2006/main" xmlns:wp="http://schemas.openxmlformats.org/drawingml/2006/wordprocessingDrawing" xmlns:r="http://schemas.openxmlformats.org/officeDocument/2006/relationships" xmlns:w14="http://schemas.microsoft.com/office/word/2010/wordml">
-              <w:rPr>
-                <w:rFonts w:ascii="Arial" w:hAnsi="Arial" w:eastAsia="Arial" w:cs="Arial"/>
-                <w:i w:val="false"/>
-                <w:b w:val="false"/>
-                <w:u w:val="none"/>
-                <w:sz w:val="22"/>
-                <w:szCs w:val="22"/>
+              <w:spacing w:after="0" w:before="0" w:line="240"/>
+              <w:ind w:firstLine="0" w:left="0" w:right="0"/>
+            </w:pPr>
+            <w:r xmlns:w="http://schemas.openxmlformats.org/wordprocessingml/2006/main" xmlns:wp="http://schemas.openxmlformats.org/drawingml/2006/wordprocessingDrawing" xmlns:r="http://schemas.openxmlformats.org/officeDocument/2006/relationships" xmlns:w14="http://schemas.microsoft.com/office/word/2010/wordml">
+              <w:rPr>
+                <w:rFonts w:ascii="Arial" w:hAnsi="Arial" w:eastAsia="Arial" w:cs="Arial"/>
+                <w:i w:val="false"/>
+                <w:b w:val="false"/>
+                <w:u w:val="none"/>
+                <w:sz w:val="14"/>
+                <w:szCs w:val="14"/>
                 <w:color w:val="000000"/>
               </w:rPr>
               <w:t xml:space="preserve">95%</w:t>
@@ -10606,17 +10661,17 @@
                 <w:left w:val="none" w:sz="0" w:space="0" w:color="000000"/>
                 <w:right w:val="none" w:sz="0" w:space="0" w:color="000000"/>
               </w:pBdr>
-              <w:spacing w:after="100" w:before="100" w:line="240"/>
-              <w:ind w:firstLine="0" w:left="100" w:right="100"/>
-            </w:pPr>
-            <w:r xmlns:w="http://schemas.openxmlformats.org/wordprocessingml/2006/main" xmlns:wp="http://schemas.openxmlformats.org/drawingml/2006/wordprocessingDrawing" xmlns:r="http://schemas.openxmlformats.org/officeDocument/2006/relationships" xmlns:w14="http://schemas.microsoft.com/office/word/2010/wordml">
-              <w:rPr>
-                <w:rFonts w:ascii="Arial" w:hAnsi="Arial" w:eastAsia="Arial" w:cs="Arial"/>
-                <w:i w:val="false"/>
-                <w:b w:val="false"/>
-                <w:u w:val="none"/>
-                <w:sz w:val="22"/>
-                <w:szCs w:val="22"/>
+              <w:spacing w:after="0" w:before="0" w:line="240"/>
+              <w:ind w:firstLine="0" w:left="0" w:right="0"/>
+            </w:pPr>
+            <w:r xmlns:w="http://schemas.openxmlformats.org/wordprocessingml/2006/main" xmlns:wp="http://schemas.openxmlformats.org/drawingml/2006/wordprocessingDrawing" xmlns:r="http://schemas.openxmlformats.org/officeDocument/2006/relationships" xmlns:w14="http://schemas.microsoft.com/office/word/2010/wordml">
+              <w:rPr>
+                <w:rFonts w:ascii="Arial" w:hAnsi="Arial" w:eastAsia="Arial" w:cs="Arial"/>
+                <w:i w:val="false"/>
+                <w:b w:val="false"/>
+                <w:u w:val="none"/>
+                <w:sz w:val="14"/>
+                <w:szCs w:val="14"/>
                 <w:color w:val="000000"/>
               </w:rPr>
               <w:t xml:space="preserve">100%</w:t>
@@ -10626,7 +10681,7 @@
       </w:tr>
       <w:tr>
         <w:trPr>
-          <w:trHeight w:val="577" w:hRule="auto"/>
+          <w:trHeight w:val="250" w:hRule="auto"/>
         </w:trPr>
         body7
         <w:tc>
@@ -10656,17 +10711,17 @@
                 <w:left w:val="none" w:sz="0" w:space="0" w:color="000000"/>
                 <w:right w:val="none" w:sz="0" w:space="0" w:color="000000"/>
               </w:pBdr>
-              <w:spacing w:after="100" w:before="100" w:line="240"/>
-              <w:ind w:firstLine="0" w:left="100" w:right="100"/>
-            </w:pPr>
-            <w:r xmlns:w="http://schemas.openxmlformats.org/wordprocessingml/2006/main" xmlns:wp="http://schemas.openxmlformats.org/drawingml/2006/wordprocessingDrawing" xmlns:r="http://schemas.openxmlformats.org/officeDocument/2006/relationships" xmlns:w14="http://schemas.microsoft.com/office/word/2010/wordml">
-              <w:rPr>
-                <w:rFonts w:ascii="Arial" w:hAnsi="Arial" w:eastAsia="Arial" w:cs="Arial"/>
-                <w:i w:val="false"/>
-                <w:b w:val="false"/>
-                <w:u w:val="none"/>
-                <w:sz w:val="22"/>
-                <w:szCs w:val="22"/>
+              <w:spacing w:after="0" w:before="0" w:line="240"/>
+              <w:ind w:firstLine="0" w:left="0" w:right="0"/>
+            </w:pPr>
+            <w:r xmlns:w="http://schemas.openxmlformats.org/wordprocessingml/2006/main" xmlns:wp="http://schemas.openxmlformats.org/drawingml/2006/wordprocessingDrawing" xmlns:r="http://schemas.openxmlformats.org/officeDocument/2006/relationships" xmlns:w14="http://schemas.microsoft.com/office/word/2010/wordml">
+              <w:rPr>
+                <w:rFonts w:ascii="Arial" w:hAnsi="Arial" w:eastAsia="Arial" w:cs="Arial"/>
+                <w:i w:val="false"/>
+                <w:b w:val="false"/>
+                <w:u w:val="none"/>
+                <w:sz w:val="14"/>
+                <w:szCs w:val="14"/>
                 <w:color w:val="000000"/>
               </w:rPr>
               <w:t xml:space="preserve">TP</w:t>
@@ -10700,17 +10755,17 @@
                 <w:left w:val="none" w:sz="0" w:space="0" w:color="000000"/>
                 <w:right w:val="none" w:sz="0" w:space="0" w:color="000000"/>
               </w:pBdr>
-              <w:spacing w:after="100" w:before="100" w:line="240"/>
-              <w:ind w:firstLine="0" w:left="100" w:right="100"/>
-            </w:pPr>
-            <w:r xmlns:w="http://schemas.openxmlformats.org/wordprocessingml/2006/main" xmlns:wp="http://schemas.openxmlformats.org/drawingml/2006/wordprocessingDrawing" xmlns:r="http://schemas.openxmlformats.org/officeDocument/2006/relationships" xmlns:w14="http://schemas.microsoft.com/office/word/2010/wordml">
-              <w:rPr>
-                <w:rFonts w:ascii="Arial" w:hAnsi="Arial" w:eastAsia="Arial" w:cs="Arial"/>
-                <w:i w:val="false"/>
-                <w:b w:val="false"/>
-                <w:u w:val="none"/>
-                <w:sz w:val="22"/>
-                <w:szCs w:val="22"/>
+              <w:spacing w:after="0" w:before="0" w:line="240"/>
+              <w:ind w:firstLine="0" w:left="0" w:right="0"/>
+            </w:pPr>
+            <w:r xmlns:w="http://schemas.openxmlformats.org/wordprocessingml/2006/main" xmlns:wp="http://schemas.openxmlformats.org/drawingml/2006/wordprocessingDrawing" xmlns:r="http://schemas.openxmlformats.org/officeDocument/2006/relationships" xmlns:w14="http://schemas.microsoft.com/office/word/2010/wordml">
+              <w:rPr>
+                <w:rFonts w:ascii="Arial" w:hAnsi="Arial" w:eastAsia="Arial" w:cs="Arial"/>
+                <w:i w:val="false"/>
+                <w:b w:val="false"/>
+                <w:u w:val="none"/>
+                <w:sz w:val="14"/>
+                <w:szCs w:val="14"/>
                 <w:color w:val="000000"/>
               </w:rPr>
               <w:t xml:space="preserve">80%</w:t>
@@ -10744,17 +10799,17 @@
                 <w:left w:val="none" w:sz="0" w:space="0" w:color="000000"/>
                 <w:right w:val="none" w:sz="0" w:space="0" w:color="000000"/>
               </w:pBdr>
-              <w:spacing w:after="100" w:before="100" w:line="240"/>
-              <w:ind w:firstLine="0" w:left="100" w:right="100"/>
-            </w:pPr>
-            <w:r xmlns:w="http://schemas.openxmlformats.org/wordprocessingml/2006/main" xmlns:wp="http://schemas.openxmlformats.org/drawingml/2006/wordprocessingDrawing" xmlns:r="http://schemas.openxmlformats.org/officeDocument/2006/relationships" xmlns:w14="http://schemas.microsoft.com/office/word/2010/wordml">
-              <w:rPr>
-                <w:rFonts w:ascii="Arial" w:hAnsi="Arial" w:eastAsia="Arial" w:cs="Arial"/>
-                <w:i w:val="false"/>
-                <w:b w:val="false"/>
-                <w:u w:val="none"/>
-                <w:sz w:val="22"/>
-                <w:szCs w:val="22"/>
+              <w:spacing w:after="0" w:before="0" w:line="240"/>
+              <w:ind w:firstLine="0" w:left="0" w:right="0"/>
+            </w:pPr>
+            <w:r xmlns:w="http://schemas.openxmlformats.org/wordprocessingml/2006/main" xmlns:wp="http://schemas.openxmlformats.org/drawingml/2006/wordprocessingDrawing" xmlns:r="http://schemas.openxmlformats.org/officeDocument/2006/relationships" xmlns:w14="http://schemas.microsoft.com/office/word/2010/wordml">
+              <w:rPr>
+                <w:rFonts w:ascii="Arial" w:hAnsi="Arial" w:eastAsia="Arial" w:cs="Arial"/>
+                <w:i w:val="false"/>
+                <w:b w:val="false"/>
+                <w:u w:val="none"/>
+                <w:sz w:val="14"/>
+                <w:szCs w:val="14"/>
                 <w:color w:val="000000"/>
               </w:rPr>
               <w:t xml:space="preserve">100%</w:t>
@@ -10788,17 +10843,17 @@
                 <w:left w:val="none" w:sz="0" w:space="0" w:color="000000"/>
                 <w:right w:val="none" w:sz="0" w:space="0" w:color="000000"/>
               </w:pBdr>
-              <w:spacing w:after="100" w:before="100" w:line="240"/>
-              <w:ind w:firstLine="0" w:left="100" w:right="100"/>
-            </w:pPr>
-            <w:r xmlns:w="http://schemas.openxmlformats.org/wordprocessingml/2006/main" xmlns:wp="http://schemas.openxmlformats.org/drawingml/2006/wordprocessingDrawing" xmlns:r="http://schemas.openxmlformats.org/officeDocument/2006/relationships" xmlns:w14="http://schemas.microsoft.com/office/word/2010/wordml">
-              <w:rPr>
-                <w:rFonts w:ascii="Arial" w:hAnsi="Arial" w:eastAsia="Arial" w:cs="Arial"/>
-                <w:i w:val="false"/>
-                <w:b w:val="false"/>
-                <w:u w:val="none"/>
-                <w:sz w:val="22"/>
-                <w:szCs w:val="22"/>
+              <w:spacing w:after="0" w:before="0" w:line="240"/>
+              <w:ind w:firstLine="0" w:left="0" w:right="0"/>
+            </w:pPr>
+            <w:r xmlns:w="http://schemas.openxmlformats.org/wordprocessingml/2006/main" xmlns:wp="http://schemas.openxmlformats.org/drawingml/2006/wordprocessingDrawing" xmlns:r="http://schemas.openxmlformats.org/officeDocument/2006/relationships" xmlns:w14="http://schemas.microsoft.com/office/word/2010/wordml">
+              <w:rPr>
+                <w:rFonts w:ascii="Arial" w:hAnsi="Arial" w:eastAsia="Arial" w:cs="Arial"/>
+                <w:i w:val="false"/>
+                <w:b w:val="false"/>
+                <w:u w:val="none"/>
+                <w:sz w:val="14"/>
+                <w:szCs w:val="14"/>
                 <w:color w:val="000000"/>
               </w:rPr>
               <w:t xml:space="preserve">91%</w:t>
@@ -10832,17 +10887,17 @@
                 <w:left w:val="none" w:sz="0" w:space="0" w:color="000000"/>
                 <w:right w:val="none" w:sz="0" w:space="0" w:color="000000"/>
               </w:pBdr>
-              <w:spacing w:after="100" w:before="100" w:line="240"/>
-              <w:ind w:firstLine="0" w:left="100" w:right="100"/>
-            </w:pPr>
-            <w:r xmlns:w="http://schemas.openxmlformats.org/wordprocessingml/2006/main" xmlns:wp="http://schemas.openxmlformats.org/drawingml/2006/wordprocessingDrawing" xmlns:r="http://schemas.openxmlformats.org/officeDocument/2006/relationships" xmlns:w14="http://schemas.microsoft.com/office/word/2010/wordml">
-              <w:rPr>
-                <w:rFonts w:ascii="Arial" w:hAnsi="Arial" w:eastAsia="Arial" w:cs="Arial"/>
-                <w:i w:val="false"/>
-                <w:b w:val="false"/>
-                <w:u w:val="none"/>
-                <w:sz w:val="22"/>
-                <w:szCs w:val="22"/>
+              <w:spacing w:after="0" w:before="0" w:line="240"/>
+              <w:ind w:firstLine="0" w:left="0" w:right="0"/>
+            </w:pPr>
+            <w:r xmlns:w="http://schemas.openxmlformats.org/wordprocessingml/2006/main" xmlns:wp="http://schemas.openxmlformats.org/drawingml/2006/wordprocessingDrawing" xmlns:r="http://schemas.openxmlformats.org/officeDocument/2006/relationships" xmlns:w14="http://schemas.microsoft.com/office/word/2010/wordml">
+              <w:rPr>
+                <w:rFonts w:ascii="Arial" w:hAnsi="Arial" w:eastAsia="Arial" w:cs="Arial"/>
+                <w:i w:val="false"/>
+                <w:b w:val="false"/>
+                <w:u w:val="none"/>
+                <w:sz w:val="14"/>
+                <w:szCs w:val="14"/>
                 <w:color w:val="000000"/>
               </w:rPr>
               <w:t xml:space="preserve">100%</w:t>
@@ -10876,17 +10931,17 @@
                 <w:left w:val="none" w:sz="0" w:space="0" w:color="000000"/>
                 <w:right w:val="none" w:sz="0" w:space="0" w:color="000000"/>
               </w:pBdr>
-              <w:spacing w:after="100" w:before="100" w:line="240"/>
-              <w:ind w:firstLine="0" w:left="100" w:right="100"/>
-            </w:pPr>
-            <w:r xmlns:w="http://schemas.openxmlformats.org/wordprocessingml/2006/main" xmlns:wp="http://schemas.openxmlformats.org/drawingml/2006/wordprocessingDrawing" xmlns:r="http://schemas.openxmlformats.org/officeDocument/2006/relationships" xmlns:w14="http://schemas.microsoft.com/office/word/2010/wordml">
-              <w:rPr>
-                <w:rFonts w:ascii="Arial" w:hAnsi="Arial" w:eastAsia="Arial" w:cs="Arial"/>
-                <w:i w:val="false"/>
-                <w:b w:val="false"/>
-                <w:u w:val="none"/>
-                <w:sz w:val="22"/>
-                <w:szCs w:val="22"/>
+              <w:spacing w:after="0" w:before="0" w:line="240"/>
+              <w:ind w:firstLine="0" w:left="0" w:right="0"/>
+            </w:pPr>
+            <w:r xmlns:w="http://schemas.openxmlformats.org/wordprocessingml/2006/main" xmlns:wp="http://schemas.openxmlformats.org/drawingml/2006/wordprocessingDrawing" xmlns:r="http://schemas.openxmlformats.org/officeDocument/2006/relationships" xmlns:w14="http://schemas.microsoft.com/office/word/2010/wordml">
+              <w:rPr>
+                <w:rFonts w:ascii="Arial" w:hAnsi="Arial" w:eastAsia="Arial" w:cs="Arial"/>
+                <w:i w:val="false"/>
+                <w:b w:val="false"/>
+                <w:u w:val="none"/>
+                <w:sz w:val="14"/>
+                <w:szCs w:val="14"/>
                 <w:color w:val="000000"/>
               </w:rPr>
               <w:t xml:space="preserve">100%</w:t>
@@ -10896,7 +10951,7 @@
       </w:tr>
       <w:tr>
         <w:trPr>
-          <w:trHeight w:val="612" w:hRule="auto"/>
+          <w:trHeight w:val="272" w:hRule="auto"/>
         </w:trPr>
         body8
         <w:tc>
@@ -10926,17 +10981,17 @@
                 <w:left w:val="none" w:sz="0" w:space="0" w:color="000000"/>
                 <w:right w:val="none" w:sz="0" w:space="0" w:color="000000"/>
               </w:pBdr>
-              <w:spacing w:after="100" w:before="100" w:line="240"/>
-              <w:ind w:firstLine="0" w:left="100" w:right="100"/>
-            </w:pPr>
-            <w:r xmlns:w="http://schemas.openxmlformats.org/wordprocessingml/2006/main" xmlns:wp="http://schemas.openxmlformats.org/drawingml/2006/wordprocessingDrawing" xmlns:r="http://schemas.openxmlformats.org/officeDocument/2006/relationships" xmlns:w14="http://schemas.microsoft.com/office/word/2010/wordml">
-              <w:rPr>
-                <w:rFonts w:ascii="Arial" w:hAnsi="Arial" w:eastAsia="Arial" w:cs="Arial"/>
-                <w:i w:val="false"/>
-                <w:b w:val="false"/>
-                <w:u w:val="none"/>
-                <w:sz w:val="22"/>
-                <w:szCs w:val="22"/>
+              <w:spacing w:after="0" w:before="0" w:line="240"/>
+              <w:ind w:firstLine="0" w:left="0" w:right="0"/>
+            </w:pPr>
+            <w:r xmlns:w="http://schemas.openxmlformats.org/wordprocessingml/2006/main" xmlns:wp="http://schemas.openxmlformats.org/drawingml/2006/wordprocessingDrawing" xmlns:r="http://schemas.openxmlformats.org/officeDocument/2006/relationships" xmlns:w14="http://schemas.microsoft.com/office/word/2010/wordml">
+              <w:rPr>
+                <w:rFonts w:ascii="Arial" w:hAnsi="Arial" w:eastAsia="Arial" w:cs="Arial"/>
+                <w:i w:val="false"/>
+                <w:b w:val="false"/>
+                <w:u w:val="none"/>
+                <w:sz w:val="14"/>
+                <w:szCs w:val="14"/>
                 <w:color w:val="000000"/>
               </w:rPr>
               <w:t xml:space="preserve">Water Temp</w:t>
@@ -10970,17 +11025,17 @@
                 <w:left w:val="none" w:sz="0" w:space="0" w:color="000000"/>
                 <w:right w:val="none" w:sz="0" w:space="0" w:color="000000"/>
               </w:pBdr>
-              <w:spacing w:after="100" w:before="100" w:line="240"/>
-              <w:ind w:firstLine="0" w:left="100" w:right="100"/>
-            </w:pPr>
-            <w:r xmlns:w="http://schemas.openxmlformats.org/wordprocessingml/2006/main" xmlns:wp="http://schemas.openxmlformats.org/drawingml/2006/wordprocessingDrawing" xmlns:r="http://schemas.openxmlformats.org/officeDocument/2006/relationships" xmlns:w14="http://schemas.microsoft.com/office/word/2010/wordml">
-              <w:rPr>
-                <w:rFonts w:ascii="Arial" w:hAnsi="Arial" w:eastAsia="Arial" w:cs="Arial"/>
-                <w:i w:val="false"/>
-                <w:b w:val="false"/>
-                <w:u w:val="none"/>
-                <w:sz w:val="22"/>
-                <w:szCs w:val="22"/>
+              <w:spacing w:after="0" w:before="0" w:line="240"/>
+              <w:ind w:firstLine="0" w:left="0" w:right="0"/>
+            </w:pPr>
+            <w:r xmlns:w="http://schemas.openxmlformats.org/wordprocessingml/2006/main" xmlns:wp="http://schemas.openxmlformats.org/drawingml/2006/wordprocessingDrawing" xmlns:r="http://schemas.openxmlformats.org/officeDocument/2006/relationships" xmlns:w14="http://schemas.microsoft.com/office/word/2010/wordml">
+              <w:rPr>
+                <w:rFonts w:ascii="Arial" w:hAnsi="Arial" w:eastAsia="Arial" w:cs="Arial"/>
+                <w:i w:val="false"/>
+                <w:b w:val="false"/>
+                <w:u w:val="none"/>
+                <w:sz w:val="14"/>
+                <w:szCs w:val="14"/>
                 <w:color w:val="000000"/>
               </w:rPr>
               <w:t xml:space="preserve">100%</w:t>
@@ -11014,17 +11069,17 @@
                 <w:left w:val="none" w:sz="0" w:space="0" w:color="000000"/>
                 <w:right w:val="none" w:sz="0" w:space="0" w:color="000000"/>
               </w:pBdr>
-              <w:spacing w:after="100" w:before="100" w:line="240"/>
-              <w:ind w:firstLine="0" w:left="100" w:right="100"/>
-            </w:pPr>
-            <w:r xmlns:w="http://schemas.openxmlformats.org/wordprocessingml/2006/main" xmlns:wp="http://schemas.openxmlformats.org/drawingml/2006/wordprocessingDrawing" xmlns:r="http://schemas.openxmlformats.org/officeDocument/2006/relationships" xmlns:w14="http://schemas.microsoft.com/office/word/2010/wordml">
-              <w:rPr>
-                <w:rFonts w:ascii="Arial" w:hAnsi="Arial" w:eastAsia="Arial" w:cs="Arial"/>
-                <w:i w:val="false"/>
-                <w:b w:val="false"/>
-                <w:u w:val="none"/>
-                <w:sz w:val="22"/>
-                <w:szCs w:val="22"/>
+              <w:spacing w:after="0" w:before="0" w:line="240"/>
+              <w:ind w:firstLine="0" w:left="0" w:right="0"/>
+            </w:pPr>
+            <w:r xmlns:w="http://schemas.openxmlformats.org/wordprocessingml/2006/main" xmlns:wp="http://schemas.openxmlformats.org/drawingml/2006/wordprocessingDrawing" xmlns:r="http://schemas.openxmlformats.org/officeDocument/2006/relationships" xmlns:w14="http://schemas.microsoft.com/office/word/2010/wordml">
+              <w:rPr>
+                <w:rFonts w:ascii="Arial" w:hAnsi="Arial" w:eastAsia="Arial" w:cs="Arial"/>
+                <w:i w:val="false"/>
+                <w:b w:val="false"/>
+                <w:u w:val="none"/>
+                <w:sz w:val="14"/>
+                <w:szCs w:val="14"/>
                 <w:color w:val="000000"/>
               </w:rPr>
               <w:t xml:space="preserve">100%</w:t>
@@ -11058,17 +11113,17 @@
                 <w:left w:val="none" w:sz="0" w:space="0" w:color="000000"/>
                 <w:right w:val="none" w:sz="0" w:space="0" w:color="000000"/>
               </w:pBdr>
-              <w:spacing w:after="100" w:before="100" w:line="240"/>
-              <w:ind w:firstLine="0" w:left="100" w:right="100"/>
-            </w:pPr>
-            <w:r xmlns:w="http://schemas.openxmlformats.org/wordprocessingml/2006/main" xmlns:wp="http://schemas.openxmlformats.org/drawingml/2006/wordprocessingDrawing" xmlns:r="http://schemas.openxmlformats.org/officeDocument/2006/relationships" xmlns:w14="http://schemas.microsoft.com/office/word/2010/wordml">
-              <w:rPr>
-                <w:rFonts w:ascii="Arial" w:hAnsi="Arial" w:eastAsia="Arial" w:cs="Arial"/>
-                <w:i w:val="false"/>
-                <w:b w:val="false"/>
-                <w:u w:val="none"/>
-                <w:sz w:val="22"/>
-                <w:szCs w:val="22"/>
+              <w:spacing w:after="0" w:before="0" w:line="240"/>
+              <w:ind w:firstLine="0" w:left="0" w:right="0"/>
+            </w:pPr>
+            <w:r xmlns:w="http://schemas.openxmlformats.org/wordprocessingml/2006/main" xmlns:wp="http://schemas.openxmlformats.org/drawingml/2006/wordprocessingDrawing" xmlns:r="http://schemas.openxmlformats.org/officeDocument/2006/relationships" xmlns:w14="http://schemas.microsoft.com/office/word/2010/wordml">
+              <w:rPr>
+                <w:rFonts w:ascii="Arial" w:hAnsi="Arial" w:eastAsia="Arial" w:cs="Arial"/>
+                <w:i w:val="false"/>
+                <w:b w:val="false"/>
+                <w:u w:val="none"/>
+                <w:sz w:val="14"/>
+                <w:szCs w:val="14"/>
                 <w:color w:val="000000"/>
               </w:rPr>
               <w:t xml:space="preserve">-</w:t>
@@ -11102,17 +11157,17 @@
                 <w:left w:val="none" w:sz="0" w:space="0" w:color="000000"/>
                 <w:right w:val="none" w:sz="0" w:space="0" w:color="000000"/>
               </w:pBdr>
-              <w:spacing w:after="100" w:before="100" w:line="240"/>
-              <w:ind w:firstLine="0" w:left="100" w:right="100"/>
-            </w:pPr>
-            <w:r xmlns:w="http://schemas.openxmlformats.org/wordprocessingml/2006/main" xmlns:wp="http://schemas.openxmlformats.org/drawingml/2006/wordprocessingDrawing" xmlns:r="http://schemas.openxmlformats.org/officeDocument/2006/relationships" xmlns:w14="http://schemas.microsoft.com/office/word/2010/wordml">
-              <w:rPr>
-                <w:rFonts w:ascii="Arial" w:hAnsi="Arial" w:eastAsia="Arial" w:cs="Arial"/>
-                <w:i w:val="false"/>
-                <w:b w:val="false"/>
-                <w:u w:val="none"/>
-                <w:sz w:val="22"/>
-                <w:szCs w:val="22"/>
+              <w:spacing w:after="0" w:before="0" w:line="240"/>
+              <w:ind w:firstLine="0" w:left="0" w:right="0"/>
+            </w:pPr>
+            <w:r xmlns:w="http://schemas.openxmlformats.org/wordprocessingml/2006/main" xmlns:wp="http://schemas.openxmlformats.org/drawingml/2006/wordprocessingDrawing" xmlns:r="http://schemas.openxmlformats.org/officeDocument/2006/relationships" xmlns:w14="http://schemas.microsoft.com/office/word/2010/wordml">
+              <w:rPr>
+                <w:rFonts w:ascii="Arial" w:hAnsi="Arial" w:eastAsia="Arial" w:cs="Arial"/>
+                <w:i w:val="false"/>
+                <w:b w:val="false"/>
+                <w:u w:val="none"/>
+                <w:sz w:val="14"/>
+                <w:szCs w:val="14"/>
                 <w:color w:val="000000"/>
               </w:rPr>
               <w:t xml:space="preserve">-</w:t>
@@ -11146,17 +11201,17 @@
                 <w:left w:val="none" w:sz="0" w:space="0" w:color="000000"/>
                 <w:right w:val="none" w:sz="0" w:space="0" w:color="000000"/>
               </w:pBdr>
-              <w:spacing w:after="100" w:before="100" w:line="240"/>
-              <w:ind w:firstLine="0" w:left="100" w:right="100"/>
-            </w:pPr>
-            <w:r xmlns:w="http://schemas.openxmlformats.org/wordprocessingml/2006/main" xmlns:wp="http://schemas.openxmlformats.org/drawingml/2006/wordprocessingDrawing" xmlns:r="http://schemas.openxmlformats.org/officeDocument/2006/relationships" xmlns:w14="http://schemas.microsoft.com/office/word/2010/wordml">
-              <w:rPr>
-                <w:rFonts w:ascii="Arial" w:hAnsi="Arial" w:eastAsia="Arial" w:cs="Arial"/>
-                <w:i w:val="false"/>
-                <w:b w:val="false"/>
-                <w:u w:val="none"/>
-                <w:sz w:val="22"/>
-                <w:szCs w:val="22"/>
+              <w:spacing w:after="0" w:before="0" w:line="240"/>
+              <w:ind w:firstLine="0" w:left="0" w:right="0"/>
+            </w:pPr>
+            <w:r xmlns:w="http://schemas.openxmlformats.org/wordprocessingml/2006/main" xmlns:wp="http://schemas.openxmlformats.org/drawingml/2006/wordprocessingDrawing" xmlns:r="http://schemas.openxmlformats.org/officeDocument/2006/relationships" xmlns:w14="http://schemas.microsoft.com/office/word/2010/wordml">
+              <w:rPr>
+                <w:rFonts w:ascii="Arial" w:hAnsi="Arial" w:eastAsia="Arial" w:cs="Arial"/>
+                <w:i w:val="false"/>
+                <w:b w:val="false"/>
+                <w:u w:val="none"/>
+                <w:sz w:val="14"/>
+                <w:szCs w:val="14"/>
                 <w:color w:val="000000"/>
               </w:rPr>
               <w:t xml:space="preserve">95%</w:t>
@@ -11349,16 +11404,16 @@
         <w:tblLook w:firstRow="1" w:lastRow="0" w:firstColumn="0" w:lastColumn="0" w:noHBand="0" w:noVBand="1"/>
       </w:tblPr>
       <w:tblGrid>
-        <w:gridCol w:w="1438"/>
-        <w:gridCol w:w="1536"/>
-        <w:gridCol w:w="790"/>
-        <w:gridCol w:w="1316"/>
-        <w:gridCol w:w="1389"/>
-        <w:gridCol w:w="1193"/>
+        <w:gridCol w:w="798"/>
+        <w:gridCol w:w="860"/>
+        <w:gridCol w:w="385"/>
+        <w:gridCol w:w="720"/>
+        <w:gridCol w:w="767"/>
+        <w:gridCol w:w="642"/>
       </w:tblGrid>
       <w:tr>
         <w:trPr>
-          <w:trHeight w:val="574" w:hRule="auto"/>
+          <w:trHeight w:val="248" w:hRule="auto"/>
           <w:tblHeader/>
         </w:trPr>
         header 1
@@ -11389,17 +11444,17 @@
                 <w:left w:val="none" w:sz="0" w:space="0" w:color="000000"/>
                 <w:right w:val="none" w:sz="0" w:space="0" w:color="000000"/>
               </w:pBdr>
-              <w:spacing w:after="100" w:before="100" w:line="240"/>
-              <w:ind w:firstLine="0" w:left="100" w:right="100"/>
-            </w:pPr>
-            <w:r xmlns:w="http://schemas.openxmlformats.org/wordprocessingml/2006/main" xmlns:wp="http://schemas.openxmlformats.org/drawingml/2006/wordprocessingDrawing" xmlns:r="http://schemas.openxmlformats.org/officeDocument/2006/relationships" xmlns:w14="http://schemas.microsoft.com/office/word/2010/wordml">
-              <w:rPr>
-                <w:rFonts w:ascii="Arial" w:hAnsi="Arial" w:eastAsia="Arial" w:cs="Arial"/>
-                <w:i w:val="false"/>
-                <w:b w:val="false"/>
-                <w:u w:val="none"/>
-                <w:sz w:val="22"/>
-                <w:szCs w:val="22"/>
+              <w:spacing w:after="0" w:before="0" w:line="240"/>
+              <w:ind w:firstLine="0" w:left="0" w:right="0"/>
+            </w:pPr>
+            <w:r xmlns:w="http://schemas.openxmlformats.org/wordprocessingml/2006/main" xmlns:wp="http://schemas.openxmlformats.org/drawingml/2006/wordprocessingDrawing" xmlns:r="http://schemas.openxmlformats.org/officeDocument/2006/relationships" xmlns:w14="http://schemas.microsoft.com/office/word/2010/wordml">
+              <w:rPr>
+                <w:rFonts w:ascii="Arial" w:hAnsi="Arial" w:eastAsia="Arial" w:cs="Arial"/>
+                <w:i w:val="false"/>
+                <w:b w:val="false"/>
+                <w:u w:val="none"/>
+                <w:sz w:val="14"/>
+                <w:szCs w:val="14"/>
                 <w:color w:val="000000"/>
               </w:rPr>
               <w:t xml:space="preserve">Parameter</w:t>
@@ -11433,17 +11488,17 @@
                 <w:left w:val="none" w:sz="0" w:space="0" w:color="000000"/>
                 <w:right w:val="none" w:sz="0" w:space="0" w:color="000000"/>
               </w:pBdr>
-              <w:spacing w:after="100" w:before="100" w:line="240"/>
-              <w:ind w:firstLine="0" w:left="100" w:right="100"/>
-            </w:pPr>
-            <w:r xmlns:w="http://schemas.openxmlformats.org/wordprocessingml/2006/main" xmlns:wp="http://schemas.openxmlformats.org/drawingml/2006/wordprocessingDrawing" xmlns:r="http://schemas.openxmlformats.org/officeDocument/2006/relationships" xmlns:w14="http://schemas.microsoft.com/office/word/2010/wordml">
-              <w:rPr>
-                <w:rFonts w:ascii="Arial" w:hAnsi="Arial" w:eastAsia="Arial" w:cs="Arial"/>
-                <w:i w:val="false"/>
-                <w:b w:val="false"/>
-                <w:u w:val="none"/>
-                <w:sz w:val="22"/>
-                <w:szCs w:val="22"/>
+              <w:spacing w:after="0" w:before="0" w:line="240"/>
+              <w:ind w:firstLine="0" w:left="0" w:right="0"/>
+            </w:pPr>
+            <w:r xmlns:w="http://schemas.openxmlformats.org/wordprocessingml/2006/main" xmlns:wp="http://schemas.openxmlformats.org/drawingml/2006/wordprocessingDrawing" xmlns:r="http://schemas.openxmlformats.org/officeDocument/2006/relationships" xmlns:w14="http://schemas.microsoft.com/office/word/2010/wordml">
+              <w:rPr>
+                <w:rFonts w:ascii="Arial" w:hAnsi="Arial" w:eastAsia="Arial" w:cs="Arial"/>
+                <w:i w:val="false"/>
+                <w:b w:val="false"/>
+                <w:u w:val="none"/>
+                <w:sz w:val="14"/>
+                <w:szCs w:val="14"/>
                 <w:color w:val="000000"/>
               </w:rPr>
               <w:t xml:space="preserve">Date</w:t>
@@ -11477,17 +11532,17 @@
                 <w:left w:val="none" w:sz="0" w:space="0" w:color="000000"/>
                 <w:right w:val="none" w:sz="0" w:space="0" w:color="000000"/>
               </w:pBdr>
-              <w:spacing w:after="100" w:before="100" w:line="240"/>
-              <w:ind w:firstLine="0" w:left="100" w:right="100"/>
-            </w:pPr>
-            <w:r xmlns:w="http://schemas.openxmlformats.org/wordprocessingml/2006/main" xmlns:wp="http://schemas.openxmlformats.org/drawingml/2006/wordprocessingDrawing" xmlns:r="http://schemas.openxmlformats.org/officeDocument/2006/relationships" xmlns:w14="http://schemas.microsoft.com/office/word/2010/wordml">
-              <w:rPr>
-                <w:rFonts w:ascii="Arial" w:hAnsi="Arial" w:eastAsia="Arial" w:cs="Arial"/>
-                <w:i w:val="false"/>
-                <w:b w:val="false"/>
-                <w:u w:val="none"/>
-                <w:sz w:val="22"/>
-                <w:szCs w:val="22"/>
+              <w:spacing w:after="0" w:before="0" w:line="240"/>
+              <w:ind w:firstLine="0" w:left="0" w:right="0"/>
+            </w:pPr>
+            <w:r xmlns:w="http://schemas.openxmlformats.org/wordprocessingml/2006/main" xmlns:wp="http://schemas.openxmlformats.org/drawingml/2006/wordprocessingDrawing" xmlns:r="http://schemas.openxmlformats.org/officeDocument/2006/relationships" xmlns:w14="http://schemas.microsoft.com/office/word/2010/wordml">
+              <w:rPr>
+                <w:rFonts w:ascii="Arial" w:hAnsi="Arial" w:eastAsia="Arial" w:cs="Arial"/>
+                <w:i w:val="false"/>
+                <w:b w:val="false"/>
+                <w:u w:val="none"/>
+                <w:sz w:val="14"/>
+                <w:szCs w:val="14"/>
                 <w:color w:val="000000"/>
               </w:rPr>
               <w:t xml:space="preserve">Site</w:t>
@@ -11521,17 +11576,17 @@
                 <w:left w:val="none" w:sz="0" w:space="0" w:color="000000"/>
                 <w:right w:val="none" w:sz="0" w:space="0" w:color="000000"/>
               </w:pBdr>
-              <w:spacing w:after="100" w:before="100" w:line="240"/>
-              <w:ind w:firstLine="0" w:left="100" w:right="100"/>
-            </w:pPr>
-            <w:r xmlns:w="http://schemas.openxmlformats.org/wordprocessingml/2006/main" xmlns:wp="http://schemas.openxmlformats.org/drawingml/2006/wordprocessingDrawing" xmlns:r="http://schemas.openxmlformats.org/officeDocument/2006/relationships" xmlns:w14="http://schemas.microsoft.com/office/word/2010/wordml">
-              <w:rPr>
-                <w:rFonts w:ascii="Arial" w:hAnsi="Arial" w:eastAsia="Arial" w:cs="Arial"/>
-                <w:i w:val="false"/>
-                <w:b w:val="false"/>
-                <w:u w:val="none"/>
-                <w:sz w:val="22"/>
-                <w:szCs w:val="22"/>
+              <w:spacing w:after="0" w:before="0" w:line="240"/>
+              <w:ind w:firstLine="0" w:left="0" w:right="0"/>
+            </w:pPr>
+            <w:r xmlns:w="http://schemas.openxmlformats.org/wordprocessingml/2006/main" xmlns:wp="http://schemas.openxmlformats.org/drawingml/2006/wordprocessingDrawing" xmlns:r="http://schemas.openxmlformats.org/officeDocument/2006/relationships" xmlns:w14="http://schemas.microsoft.com/office/word/2010/wordml">
+              <w:rPr>
+                <w:rFonts w:ascii="Arial" w:hAnsi="Arial" w:eastAsia="Arial" w:cs="Arial"/>
+                <w:i w:val="false"/>
+                <w:b w:val="false"/>
+                <w:u w:val="none"/>
+                <w:sz w:val="14"/>
+                <w:szCs w:val="14"/>
                 <w:color w:val="000000"/>
               </w:rPr>
               <w:t xml:space="preserve">Result</w:t>
@@ -11565,17 +11620,17 @@
                 <w:left w:val="none" w:sz="0" w:space="0" w:color="000000"/>
                 <w:right w:val="none" w:sz="0" w:space="0" w:color="000000"/>
               </w:pBdr>
-              <w:spacing w:after="100" w:before="100" w:line="240"/>
-              <w:ind w:firstLine="0" w:left="100" w:right="100"/>
-            </w:pPr>
-            <w:r xmlns:w="http://schemas.openxmlformats.org/wordprocessingml/2006/main" xmlns:wp="http://schemas.openxmlformats.org/drawingml/2006/wordprocessingDrawing" xmlns:r="http://schemas.openxmlformats.org/officeDocument/2006/relationships" xmlns:w14="http://schemas.microsoft.com/office/word/2010/wordml">
-              <w:rPr>
-                <w:rFonts w:ascii="Arial" w:hAnsi="Arial" w:eastAsia="Arial" w:cs="Arial"/>
-                <w:i w:val="false"/>
-                <w:b w:val="false"/>
-                <w:u w:val="none"/>
-                <w:sz w:val="22"/>
-                <w:szCs w:val="22"/>
+              <w:spacing w:after="0" w:before="0" w:line="240"/>
+              <w:ind w:firstLine="0" w:left="0" w:right="0"/>
+            </w:pPr>
+            <w:r xmlns:w="http://schemas.openxmlformats.org/wordprocessingml/2006/main" xmlns:wp="http://schemas.openxmlformats.org/drawingml/2006/wordprocessingDrawing" xmlns:r="http://schemas.openxmlformats.org/officeDocument/2006/relationships" xmlns:w14="http://schemas.microsoft.com/office/word/2010/wordml">
+              <w:rPr>
+                <w:rFonts w:ascii="Arial" w:hAnsi="Arial" w:eastAsia="Arial" w:cs="Arial"/>
+                <w:i w:val="false"/>
+                <w:b w:val="false"/>
+                <w:u w:val="none"/>
+                <w:sz w:val="14"/>
+                <w:szCs w:val="14"/>
                 <w:color w:val="000000"/>
               </w:rPr>
               <w:t xml:space="preserve">Threshold</w:t>
@@ -11609,17 +11664,17 @@
                 <w:left w:val="none" w:sz="0" w:space="0" w:color="000000"/>
                 <w:right w:val="none" w:sz="0" w:space="0" w:color="000000"/>
               </w:pBdr>
-              <w:spacing w:after="100" w:before="100" w:line="240"/>
-              <w:ind w:firstLine="0" w:left="100" w:right="100"/>
-            </w:pPr>
-            <w:r xmlns:w="http://schemas.openxmlformats.org/wordprocessingml/2006/main" xmlns:wp="http://schemas.openxmlformats.org/drawingml/2006/wordprocessingDrawing" xmlns:r="http://schemas.openxmlformats.org/officeDocument/2006/relationships" xmlns:w14="http://schemas.microsoft.com/office/word/2010/wordml">
-              <w:rPr>
-                <w:rFonts w:ascii="Arial" w:hAnsi="Arial" w:eastAsia="Arial" w:cs="Arial"/>
-                <w:i w:val="false"/>
-                <w:b w:val="false"/>
-                <w:u w:val="none"/>
-                <w:sz w:val="22"/>
-                <w:szCs w:val="22"/>
+              <w:spacing w:after="0" w:before="0" w:line="240"/>
+              <w:ind w:firstLine="0" w:left="0" w:right="0"/>
+            </w:pPr>
+            <w:r xmlns:w="http://schemas.openxmlformats.org/wordprocessingml/2006/main" xmlns:wp="http://schemas.openxmlformats.org/drawingml/2006/wordprocessingDrawing" xmlns:r="http://schemas.openxmlformats.org/officeDocument/2006/relationships" xmlns:w14="http://schemas.microsoft.com/office/word/2010/wordml">
+              <w:rPr>
+                <w:rFonts w:ascii="Arial" w:hAnsi="Arial" w:eastAsia="Arial" w:cs="Arial"/>
+                <w:i w:val="false"/>
+                <w:b w:val="false"/>
+                <w:u w:val="none"/>
+                <w:sz w:val="14"/>
+                <w:szCs w:val="14"/>
                 <w:color w:val="000000"/>
               </w:rPr>
               <w:t xml:space="preserve">Hit/Miss</w:t>
@@ -11629,7 +11684,7 @@
       </w:tr>
       <w:tr>
         <w:trPr>
-          <w:trHeight w:val="571" w:hRule="auto"/>
+          <w:trHeight w:val="246" w:hRule="auto"/>
         </w:trPr>
         body 1
         <w:tc>
@@ -11659,17 +11714,17 @@
                 <w:left w:val="none" w:sz="0" w:space="0" w:color="000000"/>
                 <w:right w:val="none" w:sz="0" w:space="0" w:color="000000"/>
               </w:pBdr>
-              <w:spacing w:after="100" w:before="100" w:line="240"/>
-              <w:ind w:firstLine="0" w:left="100" w:right="100"/>
-            </w:pPr>
-            <w:r xmlns:w="http://schemas.openxmlformats.org/wordprocessingml/2006/main" xmlns:wp="http://schemas.openxmlformats.org/drawingml/2006/wordprocessingDrawing" xmlns:r="http://schemas.openxmlformats.org/officeDocument/2006/relationships" xmlns:w14="http://schemas.microsoft.com/office/word/2010/wordml">
-              <w:rPr>
-                <w:rFonts w:ascii="Arial" w:hAnsi="Arial" w:eastAsia="Arial" w:cs="Arial"/>
-                <w:i w:val="false"/>
-                <w:b w:val="false"/>
-                <w:u w:val="none"/>
-                <w:sz w:val="22"/>
-                <w:szCs w:val="22"/>
+              <w:spacing w:after="0" w:before="0" w:line="240"/>
+              <w:ind w:firstLine="0" w:left="0" w:right="0"/>
+            </w:pPr>
+            <w:r xmlns:w="http://schemas.openxmlformats.org/wordprocessingml/2006/main" xmlns:wp="http://schemas.openxmlformats.org/drawingml/2006/wordprocessingDrawing" xmlns:r="http://schemas.openxmlformats.org/officeDocument/2006/relationships" xmlns:w14="http://schemas.microsoft.com/office/word/2010/wordml">
+              <w:rPr>
+                <w:rFonts w:ascii="Arial" w:hAnsi="Arial" w:eastAsia="Arial" w:cs="Arial"/>
+                <w:i w:val="false"/>
+                <w:b w:val="false"/>
+                <w:u w:val="none"/>
+                <w:sz w:val="14"/>
+                <w:szCs w:val="14"/>
                 <w:color w:val="000000"/>
               </w:rPr>
               <w:t xml:space="preserve">Ammonia</w:t>
@@ -11703,17 +11758,17 @@
                 <w:left w:val="none" w:sz="0" w:space="0" w:color="000000"/>
                 <w:right w:val="none" w:sz="0" w:space="0" w:color="000000"/>
               </w:pBdr>
-              <w:spacing w:after="100" w:before="100" w:line="240"/>
-              <w:ind w:firstLine="0" w:left="100" w:right="100"/>
-            </w:pPr>
-            <w:r xmlns:w="http://schemas.openxmlformats.org/wordprocessingml/2006/main" xmlns:wp="http://schemas.openxmlformats.org/drawingml/2006/wordprocessingDrawing" xmlns:r="http://schemas.openxmlformats.org/officeDocument/2006/relationships" xmlns:w14="http://schemas.microsoft.com/office/word/2010/wordml">
-              <w:rPr>
-                <w:rFonts w:ascii="Arial" w:hAnsi="Arial" w:eastAsia="Arial" w:cs="Arial"/>
-                <w:i w:val="false"/>
-                <w:b w:val="false"/>
-                <w:u w:val="none"/>
-                <w:sz w:val="22"/>
-                <w:szCs w:val="22"/>
+              <w:spacing w:after="0" w:before="0" w:line="240"/>
+              <w:ind w:firstLine="0" w:left="0" w:right="0"/>
+            </w:pPr>
+            <w:r xmlns:w="http://schemas.openxmlformats.org/wordprocessingml/2006/main" xmlns:wp="http://schemas.openxmlformats.org/drawingml/2006/wordprocessingDrawing" xmlns:r="http://schemas.openxmlformats.org/officeDocument/2006/relationships" xmlns:w14="http://schemas.microsoft.com/office/word/2010/wordml">
+              <w:rPr>
+                <w:rFonts w:ascii="Arial" w:hAnsi="Arial" w:eastAsia="Arial" w:cs="Arial"/>
+                <w:i w:val="false"/>
+                <w:b w:val="false"/>
+                <w:u w:val="none"/>
+                <w:sz w:val="14"/>
+                <w:szCs w:val="14"/>
                 <w:color w:val="000000"/>
               </w:rPr>
               <w:t xml:space="preserve"/>
@@ -11747,17 +11802,17 @@
                 <w:left w:val="none" w:sz="0" w:space="0" w:color="000000"/>
                 <w:right w:val="none" w:sz="0" w:space="0" w:color="000000"/>
               </w:pBdr>
-              <w:spacing w:after="100" w:before="100" w:line="240"/>
-              <w:ind w:firstLine="0" w:left="100" w:right="100"/>
-            </w:pPr>
-            <w:r xmlns:w="http://schemas.openxmlformats.org/wordprocessingml/2006/main" xmlns:wp="http://schemas.openxmlformats.org/drawingml/2006/wordprocessingDrawing" xmlns:r="http://schemas.openxmlformats.org/officeDocument/2006/relationships" xmlns:w14="http://schemas.microsoft.com/office/word/2010/wordml">
-              <w:rPr>
-                <w:rFonts w:ascii="Arial" w:hAnsi="Arial" w:eastAsia="Arial" w:cs="Arial"/>
-                <w:i w:val="false"/>
-                <w:b w:val="false"/>
-                <w:u w:val="none"/>
-                <w:sz w:val="22"/>
-                <w:szCs w:val="22"/>
+              <w:spacing w:after="0" w:before="0" w:line="240"/>
+              <w:ind w:firstLine="0" w:left="0" w:right="0"/>
+            </w:pPr>
+            <w:r xmlns:w="http://schemas.openxmlformats.org/wordprocessingml/2006/main" xmlns:wp="http://schemas.openxmlformats.org/drawingml/2006/wordprocessingDrawing" xmlns:r="http://schemas.openxmlformats.org/officeDocument/2006/relationships" xmlns:w14="http://schemas.microsoft.com/office/word/2010/wordml">
+              <w:rPr>
+                <w:rFonts w:ascii="Arial" w:hAnsi="Arial" w:eastAsia="Arial" w:cs="Arial"/>
+                <w:i w:val="false"/>
+                <w:b w:val="false"/>
+                <w:u w:val="none"/>
+                <w:sz w:val="14"/>
+                <w:szCs w:val="14"/>
                 <w:color w:val="000000"/>
               </w:rPr>
               <w:t xml:space="preserve"/>
@@ -11791,17 +11846,17 @@
                 <w:left w:val="none" w:sz="0" w:space="0" w:color="000000"/>
                 <w:right w:val="none" w:sz="0" w:space="0" w:color="000000"/>
               </w:pBdr>
-              <w:spacing w:after="100" w:before="100" w:line="240"/>
-              <w:ind w:firstLine="0" w:left="100" w:right="100"/>
-            </w:pPr>
-            <w:r xmlns:w="http://schemas.openxmlformats.org/wordprocessingml/2006/main" xmlns:wp="http://schemas.openxmlformats.org/drawingml/2006/wordprocessingDrawing" xmlns:r="http://schemas.openxmlformats.org/officeDocument/2006/relationships" xmlns:w14="http://schemas.microsoft.com/office/word/2010/wordml">
-              <w:rPr>
-                <w:rFonts w:ascii="Arial" w:hAnsi="Arial" w:eastAsia="Arial" w:cs="Arial"/>
-                <w:i w:val="false"/>
-                <w:b w:val="false"/>
-                <w:u w:val="none"/>
-                <w:sz w:val="22"/>
-                <w:szCs w:val="22"/>
+              <w:spacing w:after="0" w:before="0" w:line="240"/>
+              <w:ind w:firstLine="0" w:left="0" w:right="0"/>
+            </w:pPr>
+            <w:r xmlns:w="http://schemas.openxmlformats.org/wordprocessingml/2006/main" xmlns:wp="http://schemas.openxmlformats.org/drawingml/2006/wordprocessingDrawing" xmlns:r="http://schemas.openxmlformats.org/officeDocument/2006/relationships" xmlns:w14="http://schemas.microsoft.com/office/word/2010/wordml">
+              <w:rPr>
+                <w:rFonts w:ascii="Arial" w:hAnsi="Arial" w:eastAsia="Arial" w:cs="Arial"/>
+                <w:i w:val="false"/>
+                <w:b w:val="false"/>
+                <w:u w:val="none"/>
+                <w:sz w:val="14"/>
+                <w:szCs w:val="14"/>
                 <w:color w:val="000000"/>
               </w:rPr>
               <w:t xml:space="preserve"/>
@@ -11835,17 +11890,17 @@
                 <w:left w:val="none" w:sz="0" w:space="0" w:color="000000"/>
                 <w:right w:val="none" w:sz="0" w:space="0" w:color="000000"/>
               </w:pBdr>
-              <w:spacing w:after="100" w:before="100" w:line="240"/>
-              <w:ind w:firstLine="0" w:left="100" w:right="100"/>
-            </w:pPr>
-            <w:r xmlns:w="http://schemas.openxmlformats.org/wordprocessingml/2006/main" xmlns:wp="http://schemas.openxmlformats.org/drawingml/2006/wordprocessingDrawing" xmlns:r="http://schemas.openxmlformats.org/officeDocument/2006/relationships" xmlns:w14="http://schemas.microsoft.com/office/word/2010/wordml">
-              <w:rPr>
-                <w:rFonts w:ascii="Arial" w:hAnsi="Arial" w:eastAsia="Arial" w:cs="Arial"/>
-                <w:i w:val="false"/>
-                <w:b w:val="false"/>
-                <w:u w:val="none"/>
-                <w:sz w:val="22"/>
-                <w:szCs w:val="22"/>
+              <w:spacing w:after="0" w:before="0" w:line="240"/>
+              <w:ind w:firstLine="0" w:left="0" w:right="0"/>
+            </w:pPr>
+            <w:r xmlns:w="http://schemas.openxmlformats.org/wordprocessingml/2006/main" xmlns:wp="http://schemas.openxmlformats.org/drawingml/2006/wordprocessingDrawing" xmlns:r="http://schemas.openxmlformats.org/officeDocument/2006/relationships" xmlns:w14="http://schemas.microsoft.com/office/word/2010/wordml">
+              <w:rPr>
+                <w:rFonts w:ascii="Arial" w:hAnsi="Arial" w:eastAsia="Arial" w:cs="Arial"/>
+                <w:i w:val="false"/>
+                <w:b w:val="false"/>
+                <w:u w:val="none"/>
+                <w:sz w:val="14"/>
+                <w:szCs w:val="14"/>
                 <w:color w:val="000000"/>
               </w:rPr>
               <w:t xml:space="preserve"/>
@@ -11879,17 +11934,17 @@
                 <w:left w:val="none" w:sz="0" w:space="0" w:color="000000"/>
                 <w:right w:val="none" w:sz="0" w:space="0" w:color="000000"/>
               </w:pBdr>
-              <w:spacing w:after="100" w:before="100" w:line="240"/>
-              <w:ind w:firstLine="0" w:left="100" w:right="100"/>
-            </w:pPr>
-            <w:r xmlns:w="http://schemas.openxmlformats.org/wordprocessingml/2006/main" xmlns:wp="http://schemas.openxmlformats.org/drawingml/2006/wordprocessingDrawing" xmlns:r="http://schemas.openxmlformats.org/officeDocument/2006/relationships" xmlns:w14="http://schemas.microsoft.com/office/word/2010/wordml">
-              <w:rPr>
-                <w:rFonts w:ascii="Arial" w:hAnsi="Arial" w:eastAsia="Arial" w:cs="Arial"/>
-                <w:i w:val="false"/>
-                <w:b w:val="false"/>
-                <w:u w:val="none"/>
-                <w:sz w:val="22"/>
-                <w:szCs w:val="22"/>
+              <w:spacing w:after="0" w:before="0" w:line="240"/>
+              <w:ind w:firstLine="0" w:left="0" w:right="0"/>
+            </w:pPr>
+            <w:r xmlns:w="http://schemas.openxmlformats.org/wordprocessingml/2006/main" xmlns:wp="http://schemas.openxmlformats.org/drawingml/2006/wordprocessingDrawing" xmlns:r="http://schemas.openxmlformats.org/officeDocument/2006/relationships" xmlns:w14="http://schemas.microsoft.com/office/word/2010/wordml">
+              <w:rPr>
+                <w:rFonts w:ascii="Arial" w:hAnsi="Arial" w:eastAsia="Arial" w:cs="Arial"/>
+                <w:i w:val="false"/>
+                <w:b w:val="false"/>
+                <w:u w:val="none"/>
+                <w:sz w:val="14"/>
+                <w:szCs w:val="14"/>
                 <w:color w:val="000000"/>
               </w:rPr>
               <w:t xml:space="preserve"/>
@@ -11899,7 +11954,7 @@
       </w:tr>
       <w:tr>
         <w:trPr>
-          <w:trHeight w:val="617" w:hRule="auto"/>
+          <w:trHeight w:val="275" w:hRule="auto"/>
         </w:trPr>
         body 2
         <w:tc>
@@ -11929,17 +11984,17 @@
                 <w:left w:val="none" w:sz="0" w:space="0" w:color="000000"/>
                 <w:right w:val="none" w:sz="0" w:space="0" w:color="000000"/>
               </w:pBdr>
-              <w:spacing w:after="100" w:before="100" w:line="240"/>
-              <w:ind w:firstLine="0" w:left="100" w:right="100"/>
-            </w:pPr>
-            <w:r xmlns:w="http://schemas.openxmlformats.org/wordprocessingml/2006/main" xmlns:wp="http://schemas.openxmlformats.org/drawingml/2006/wordprocessingDrawing" xmlns:r="http://schemas.openxmlformats.org/officeDocument/2006/relationships" xmlns:w14="http://schemas.microsoft.com/office/word/2010/wordml">
-              <w:rPr>
-                <w:rFonts w:ascii="Arial" w:hAnsi="Arial" w:eastAsia="Arial" w:cs="Arial"/>
-                <w:i w:val="false"/>
-                <w:b w:val="false"/>
-                <w:u w:val="none"/>
-                <w:sz w:val="22"/>
-                <w:szCs w:val="22"/>
+              <w:spacing w:after="0" w:before="0" w:line="240"/>
+              <w:ind w:firstLine="0" w:left="0" w:right="0"/>
+            </w:pPr>
+            <w:r xmlns:w="http://schemas.openxmlformats.org/wordprocessingml/2006/main" xmlns:wp="http://schemas.openxmlformats.org/drawingml/2006/wordprocessingDrawing" xmlns:r="http://schemas.openxmlformats.org/officeDocument/2006/relationships" xmlns:w14="http://schemas.microsoft.com/office/word/2010/wordml">
+              <w:rPr>
+                <w:rFonts w:ascii="Arial" w:hAnsi="Arial" w:eastAsia="Arial" w:cs="Arial"/>
+                <w:i w:val="false"/>
+                <w:b w:val="false"/>
+                <w:u w:val="none"/>
+                <w:sz w:val="14"/>
+                <w:szCs w:val="14"/>
                 <w:color w:val="000000"/>
               </w:rPr>
               <w:t xml:space="preserve"/>
@@ -11973,17 +12028,17 @@
                 <w:left w:val="none" w:sz="0" w:space="0" w:color="000000"/>
                 <w:right w:val="none" w:sz="0" w:space="0" w:color="000000"/>
               </w:pBdr>
-              <w:spacing w:after="100" w:before="100" w:line="240"/>
-              <w:ind w:firstLine="0" w:left="100" w:right="100"/>
-            </w:pPr>
-            <w:r xmlns:w="http://schemas.openxmlformats.org/wordprocessingml/2006/main" xmlns:wp="http://schemas.openxmlformats.org/drawingml/2006/wordprocessingDrawing" xmlns:r="http://schemas.openxmlformats.org/officeDocument/2006/relationships" xmlns:w14="http://schemas.microsoft.com/office/word/2010/wordml">
-              <w:rPr>
-                <w:rFonts w:ascii="Arial" w:hAnsi="Arial" w:eastAsia="Arial" w:cs="Arial"/>
-                <w:i w:val="false"/>
-                <w:b w:val="false"/>
-                <w:u w:val="none"/>
-                <w:sz w:val="22"/>
-                <w:szCs w:val="22"/>
+              <w:spacing w:after="0" w:before="0" w:line="240"/>
+              <w:ind w:firstLine="0" w:left="0" w:right="0"/>
+            </w:pPr>
+            <w:r xmlns:w="http://schemas.openxmlformats.org/wordprocessingml/2006/main" xmlns:wp="http://schemas.openxmlformats.org/drawingml/2006/wordprocessingDrawing" xmlns:r="http://schemas.openxmlformats.org/officeDocument/2006/relationships" xmlns:w14="http://schemas.microsoft.com/office/word/2010/wordml">
+              <w:rPr>
+                <w:rFonts w:ascii="Arial" w:hAnsi="Arial" w:eastAsia="Arial" w:cs="Arial"/>
+                <w:i w:val="false"/>
+                <w:b w:val="false"/>
+                <w:u w:val="none"/>
+                <w:sz w:val="14"/>
+                <w:szCs w:val="14"/>
                 <w:color w:val="000000"/>
               </w:rPr>
               <w:t xml:space="preserve">2022-05-15</w:t>
@@ -12017,17 +12072,17 @@
                 <w:left w:val="none" w:sz="0" w:space="0" w:color="000000"/>
                 <w:right w:val="none" w:sz="0" w:space="0" w:color="000000"/>
               </w:pBdr>
-              <w:spacing w:after="100" w:before="100" w:line="240"/>
-              <w:ind w:firstLine="0" w:left="100" w:right="100"/>
-            </w:pPr>
-            <w:r xmlns:w="http://schemas.openxmlformats.org/wordprocessingml/2006/main" xmlns:wp="http://schemas.openxmlformats.org/drawingml/2006/wordprocessingDrawing" xmlns:r="http://schemas.openxmlformats.org/officeDocument/2006/relationships" xmlns:w14="http://schemas.microsoft.com/office/word/2010/wordml">
-              <w:rPr>
-                <w:rFonts w:ascii="Arial" w:hAnsi="Arial" w:eastAsia="Arial" w:cs="Arial"/>
-                <w:i w:val="false"/>
-                <w:b w:val="false"/>
-                <w:u w:val="none"/>
-                <w:sz w:val="22"/>
-                <w:szCs w:val="22"/>
+              <w:spacing w:after="0" w:before="0" w:line="240"/>
+              <w:ind w:firstLine="0" w:left="0" w:right="0"/>
+            </w:pPr>
+            <w:r xmlns:w="http://schemas.openxmlformats.org/wordprocessingml/2006/main" xmlns:wp="http://schemas.openxmlformats.org/drawingml/2006/wordprocessingDrawing" xmlns:r="http://schemas.openxmlformats.org/officeDocument/2006/relationships" xmlns:w14="http://schemas.microsoft.com/office/word/2010/wordml">
+              <w:rPr>
+                <w:rFonts w:ascii="Arial" w:hAnsi="Arial" w:eastAsia="Arial" w:cs="Arial"/>
+                <w:i w:val="false"/>
+                <w:b w:val="false"/>
+                <w:u w:val="none"/>
+                <w:sz w:val="14"/>
+                <w:szCs w:val="14"/>
                 <w:color w:val="000000"/>
               </w:rPr>
               <w:t xml:space="preserve"/>
@@ -12061,17 +12116,17 @@
                 <w:left w:val="none" w:sz="0" w:space="0" w:color="000000"/>
                 <w:right w:val="none" w:sz="0" w:space="0" w:color="000000"/>
               </w:pBdr>
-              <w:spacing w:after="100" w:before="100" w:line="240"/>
-              <w:ind w:firstLine="0" w:left="100" w:right="100"/>
-            </w:pPr>
-            <w:r xmlns:w="http://schemas.openxmlformats.org/wordprocessingml/2006/main" xmlns:wp="http://schemas.openxmlformats.org/drawingml/2006/wordprocessingDrawing" xmlns:r="http://schemas.openxmlformats.org/officeDocument/2006/relationships" xmlns:w14="http://schemas.microsoft.com/office/word/2010/wordml">
-              <w:rPr>
-                <w:rFonts w:ascii="Arial" w:hAnsi="Arial" w:eastAsia="Arial" w:cs="Arial"/>
-                <w:i w:val="false"/>
-                <w:b w:val="false"/>
-                <w:u w:val="none"/>
-                <w:sz w:val="22"/>
-                <w:szCs w:val="22"/>
+              <w:spacing w:after="0" w:before="0" w:line="240"/>
+              <w:ind w:firstLine="0" w:left="0" w:right="0"/>
+            </w:pPr>
+            <w:r xmlns:w="http://schemas.openxmlformats.org/wordprocessingml/2006/main" xmlns:wp="http://schemas.openxmlformats.org/drawingml/2006/wordprocessingDrawing" xmlns:r="http://schemas.openxmlformats.org/officeDocument/2006/relationships" xmlns:w14="http://schemas.microsoft.com/office/word/2010/wordml">
+              <w:rPr>
+                <w:rFonts w:ascii="Arial" w:hAnsi="Arial" w:eastAsia="Arial" w:cs="Arial"/>
+                <w:i w:val="false"/>
+                <w:b w:val="false"/>
+                <w:u w:val="none"/>
+                <w:sz w:val="14"/>
+                <w:szCs w:val="14"/>
                 <w:color w:val="000000"/>
               </w:rPr>
               <w:t xml:space="preserve">BDL</w:t>
@@ -12105,17 +12160,17 @@
                 <w:left w:val="none" w:sz="0" w:space="0" w:color="000000"/>
                 <w:right w:val="none" w:sz="0" w:space="0" w:color="000000"/>
               </w:pBdr>
-              <w:spacing w:after="100" w:before="100" w:line="240"/>
-              <w:ind w:firstLine="0" w:left="100" w:right="100"/>
-            </w:pPr>
-            <w:r xmlns:w="http://schemas.openxmlformats.org/wordprocessingml/2006/main" xmlns:wp="http://schemas.openxmlformats.org/drawingml/2006/wordprocessingDrawing" xmlns:r="http://schemas.openxmlformats.org/officeDocument/2006/relationships" xmlns:w14="http://schemas.microsoft.com/office/word/2010/wordml">
-              <w:rPr>
-                <w:rFonts w:ascii="Arial" w:hAnsi="Arial" w:eastAsia="Arial" w:cs="Arial"/>
-                <w:i w:val="false"/>
-                <w:b w:val="false"/>
-                <w:u w:val="none"/>
-                <w:sz w:val="22"/>
-                <w:szCs w:val="22"/>
+              <w:spacing w:after="0" w:before="0" w:line="240"/>
+              <w:ind w:firstLine="0" w:left="0" w:right="0"/>
+            </w:pPr>
+            <w:r xmlns:w="http://schemas.openxmlformats.org/wordprocessingml/2006/main" xmlns:wp="http://schemas.openxmlformats.org/drawingml/2006/wordprocessingDrawing" xmlns:r="http://schemas.openxmlformats.org/officeDocument/2006/relationships" xmlns:w14="http://schemas.microsoft.com/office/word/2010/wordml">
+              <w:rPr>
+                <w:rFonts w:ascii="Arial" w:hAnsi="Arial" w:eastAsia="Arial" w:cs="Arial"/>
+                <w:i w:val="false"/>
+                <w:b w:val="false"/>
+                <w:u w:val="none"/>
+                <w:sz w:val="14"/>
+                <w:szCs w:val="14"/>
                 <w:color w:val="000000"/>
               </w:rPr>
               <w:t xml:space="preserve">0.1 mg/l</w:t>
@@ -12149,17 +12204,17 @@
                 <w:left w:val="none" w:sz="0" w:space="0" w:color="000000"/>
                 <w:right w:val="none" w:sz="0" w:space="0" w:color="000000"/>
               </w:pBdr>
-              <w:spacing w:after="100" w:before="100" w:line="240"/>
-              <w:ind w:firstLine="0" w:left="100" w:right="100"/>
-            </w:pPr>
-            <w:r xmlns:w="http://schemas.openxmlformats.org/wordprocessingml/2006/main" xmlns:wp="http://schemas.openxmlformats.org/drawingml/2006/wordprocessingDrawing" xmlns:r="http://schemas.openxmlformats.org/officeDocument/2006/relationships" xmlns:w14="http://schemas.microsoft.com/office/word/2010/wordml">
-              <w:rPr>
-                <w:rFonts w:ascii="Arial" w:hAnsi="Arial" w:eastAsia="Arial" w:cs="Arial"/>
-                <w:i w:val="false"/>
-                <w:b w:val="false"/>
-                <w:u w:val="none"/>
-                <w:sz w:val="22"/>
-                <w:szCs w:val="22"/>
+              <w:spacing w:after="0" w:before="0" w:line="240"/>
+              <w:ind w:firstLine="0" w:left="0" w:right="0"/>
+            </w:pPr>
+            <w:r xmlns:w="http://schemas.openxmlformats.org/wordprocessingml/2006/main" xmlns:wp="http://schemas.openxmlformats.org/drawingml/2006/wordprocessingDrawing" xmlns:r="http://schemas.openxmlformats.org/officeDocument/2006/relationships" xmlns:w14="http://schemas.microsoft.com/office/word/2010/wordml">
+              <w:rPr>
+                <w:rFonts w:ascii="Arial" w:hAnsi="Arial" w:eastAsia="Arial" w:cs="Arial"/>
+                <w:i w:val="false"/>
+                <w:b w:val="false"/>
+                <w:u w:val="none"/>
+                <w:sz w:val="14"/>
+                <w:szCs w:val="14"/>
                 <w:color w:val="000000"/>
               </w:rPr>
               <w:t xml:space="preserve"/>
@@ -12169,7 +12224,7 @@
       </w:tr>
       <w:tr>
         <w:trPr>
-          <w:trHeight w:val="617" w:hRule="auto"/>
+          <w:trHeight w:val="275" w:hRule="auto"/>
         </w:trPr>
         body 3
         <w:tc>
@@ -12199,17 +12254,17 @@
                 <w:left w:val="none" w:sz="0" w:space="0" w:color="000000"/>
                 <w:right w:val="none" w:sz="0" w:space="0" w:color="000000"/>
               </w:pBdr>
-              <w:spacing w:after="100" w:before="100" w:line="240"/>
-              <w:ind w:firstLine="0" w:left="100" w:right="100"/>
-            </w:pPr>
-            <w:r xmlns:w="http://schemas.openxmlformats.org/wordprocessingml/2006/main" xmlns:wp="http://schemas.openxmlformats.org/drawingml/2006/wordprocessingDrawing" xmlns:r="http://schemas.openxmlformats.org/officeDocument/2006/relationships" xmlns:w14="http://schemas.microsoft.com/office/word/2010/wordml">
-              <w:rPr>
-                <w:rFonts w:ascii="Arial" w:hAnsi="Arial" w:eastAsia="Arial" w:cs="Arial"/>
-                <w:i w:val="false"/>
-                <w:b w:val="false"/>
-                <w:u w:val="none"/>
-                <w:sz w:val="22"/>
-                <w:szCs w:val="22"/>
+              <w:spacing w:after="0" w:before="0" w:line="240"/>
+              <w:ind w:firstLine="0" w:left="0" w:right="0"/>
+            </w:pPr>
+            <w:r xmlns:w="http://schemas.openxmlformats.org/wordprocessingml/2006/main" xmlns:wp="http://schemas.openxmlformats.org/drawingml/2006/wordprocessingDrawing" xmlns:r="http://schemas.openxmlformats.org/officeDocument/2006/relationships" xmlns:w14="http://schemas.microsoft.com/office/word/2010/wordml">
+              <w:rPr>
+                <w:rFonts w:ascii="Arial" w:hAnsi="Arial" w:eastAsia="Arial" w:cs="Arial"/>
+                <w:i w:val="false"/>
+                <w:b w:val="false"/>
+                <w:u w:val="none"/>
+                <w:sz w:val="14"/>
+                <w:szCs w:val="14"/>
                 <w:color w:val="000000"/>
               </w:rPr>
               <w:t xml:space="preserve"/>
@@ -12243,17 +12298,17 @@
                 <w:left w:val="none" w:sz="0" w:space="0" w:color="000000"/>
                 <w:right w:val="none" w:sz="0" w:space="0" w:color="000000"/>
               </w:pBdr>
-              <w:spacing w:after="100" w:before="100" w:line="240"/>
-              <w:ind w:firstLine="0" w:left="100" w:right="100"/>
-            </w:pPr>
-            <w:r xmlns:w="http://schemas.openxmlformats.org/wordprocessingml/2006/main" xmlns:wp="http://schemas.openxmlformats.org/drawingml/2006/wordprocessingDrawing" xmlns:r="http://schemas.openxmlformats.org/officeDocument/2006/relationships" xmlns:w14="http://schemas.microsoft.com/office/word/2010/wordml">
-              <w:rPr>
-                <w:rFonts w:ascii="Arial" w:hAnsi="Arial" w:eastAsia="Arial" w:cs="Arial"/>
-                <w:i w:val="false"/>
-                <w:b w:val="false"/>
-                <w:u w:val="none"/>
-                <w:sz w:val="22"/>
-                <w:szCs w:val="22"/>
+              <w:spacing w:after="0" w:before="0" w:line="240"/>
+              <w:ind w:firstLine="0" w:left="0" w:right="0"/>
+            </w:pPr>
+            <w:r xmlns:w="http://schemas.openxmlformats.org/wordprocessingml/2006/main" xmlns:wp="http://schemas.openxmlformats.org/drawingml/2006/wordprocessingDrawing" xmlns:r="http://schemas.openxmlformats.org/officeDocument/2006/relationships" xmlns:w14="http://schemas.microsoft.com/office/word/2010/wordml">
+              <w:rPr>
+                <w:rFonts w:ascii="Arial" w:hAnsi="Arial" w:eastAsia="Arial" w:cs="Arial"/>
+                <w:i w:val="false"/>
+                <w:b w:val="false"/>
+                <w:u w:val="none"/>
+                <w:sz w:val="14"/>
+                <w:szCs w:val="14"/>
                 <w:color w:val="000000"/>
               </w:rPr>
               <w:t xml:space="preserve">2022-06-12</w:t>
@@ -12287,17 +12342,17 @@
                 <w:left w:val="none" w:sz="0" w:space="0" w:color="000000"/>
                 <w:right w:val="none" w:sz="0" w:space="0" w:color="000000"/>
               </w:pBdr>
-              <w:spacing w:after="100" w:before="100" w:line="240"/>
-              <w:ind w:firstLine="0" w:left="100" w:right="100"/>
-            </w:pPr>
-            <w:r xmlns:w="http://schemas.openxmlformats.org/wordprocessingml/2006/main" xmlns:wp="http://schemas.openxmlformats.org/drawingml/2006/wordprocessingDrawing" xmlns:r="http://schemas.openxmlformats.org/officeDocument/2006/relationships" xmlns:w14="http://schemas.microsoft.com/office/word/2010/wordml">
-              <w:rPr>
-                <w:rFonts w:ascii="Arial" w:hAnsi="Arial" w:eastAsia="Arial" w:cs="Arial"/>
-                <w:i w:val="false"/>
-                <w:b w:val="false"/>
-                <w:u w:val="none"/>
-                <w:sz w:val="22"/>
-                <w:szCs w:val="22"/>
+              <w:spacing w:after="0" w:before="0" w:line="240"/>
+              <w:ind w:firstLine="0" w:left="0" w:right="0"/>
+            </w:pPr>
+            <w:r xmlns:w="http://schemas.openxmlformats.org/wordprocessingml/2006/main" xmlns:wp="http://schemas.openxmlformats.org/drawingml/2006/wordprocessingDrawing" xmlns:r="http://schemas.openxmlformats.org/officeDocument/2006/relationships" xmlns:w14="http://schemas.microsoft.com/office/word/2010/wordml">
+              <w:rPr>
+                <w:rFonts w:ascii="Arial" w:hAnsi="Arial" w:eastAsia="Arial" w:cs="Arial"/>
+                <w:i w:val="false"/>
+                <w:b w:val="false"/>
+                <w:u w:val="none"/>
+                <w:sz w:val="14"/>
+                <w:szCs w:val="14"/>
                 <w:color w:val="000000"/>
               </w:rPr>
               <w:t xml:space="preserve"/>
@@ -12331,17 +12386,17 @@
                 <w:left w:val="none" w:sz="0" w:space="0" w:color="000000"/>
                 <w:right w:val="none" w:sz="0" w:space="0" w:color="000000"/>
               </w:pBdr>
-              <w:spacing w:after="100" w:before="100" w:line="240"/>
-              <w:ind w:firstLine="0" w:left="100" w:right="100"/>
-            </w:pPr>
-            <w:r xmlns:w="http://schemas.openxmlformats.org/wordprocessingml/2006/main" xmlns:wp="http://schemas.openxmlformats.org/drawingml/2006/wordprocessingDrawing" xmlns:r="http://schemas.openxmlformats.org/officeDocument/2006/relationships" xmlns:w14="http://schemas.microsoft.com/office/word/2010/wordml">
-              <w:rPr>
-                <w:rFonts w:ascii="Arial" w:hAnsi="Arial" w:eastAsia="Arial" w:cs="Arial"/>
-                <w:i w:val="false"/>
-                <w:b w:val="false"/>
-                <w:u w:val="none"/>
-                <w:sz w:val="22"/>
-                <w:szCs w:val="22"/>
+              <w:spacing w:after="0" w:before="0" w:line="240"/>
+              <w:ind w:firstLine="0" w:left="0" w:right="0"/>
+            </w:pPr>
+            <w:r xmlns:w="http://schemas.openxmlformats.org/wordprocessingml/2006/main" xmlns:wp="http://schemas.openxmlformats.org/drawingml/2006/wordprocessingDrawing" xmlns:r="http://schemas.openxmlformats.org/officeDocument/2006/relationships" xmlns:w14="http://schemas.microsoft.com/office/word/2010/wordml">
+              <w:rPr>
+                <w:rFonts w:ascii="Arial" w:hAnsi="Arial" w:eastAsia="Arial" w:cs="Arial"/>
+                <w:i w:val="false"/>
+                <w:b w:val="false"/>
+                <w:u w:val="none"/>
+                <w:sz w:val="14"/>
+                <w:szCs w:val="14"/>
                 <w:color w:val="000000"/>
               </w:rPr>
               <w:t xml:space="preserve">BDL</w:t>
@@ -12375,17 +12430,17 @@
                 <w:left w:val="none" w:sz="0" w:space="0" w:color="000000"/>
                 <w:right w:val="none" w:sz="0" w:space="0" w:color="000000"/>
               </w:pBdr>
-              <w:spacing w:after="100" w:before="100" w:line="240"/>
-              <w:ind w:firstLine="0" w:left="100" w:right="100"/>
-            </w:pPr>
-            <w:r xmlns:w="http://schemas.openxmlformats.org/wordprocessingml/2006/main" xmlns:wp="http://schemas.openxmlformats.org/drawingml/2006/wordprocessingDrawing" xmlns:r="http://schemas.openxmlformats.org/officeDocument/2006/relationships" xmlns:w14="http://schemas.microsoft.com/office/word/2010/wordml">
-              <w:rPr>
-                <w:rFonts w:ascii="Arial" w:hAnsi="Arial" w:eastAsia="Arial" w:cs="Arial"/>
-                <w:i w:val="false"/>
-                <w:b w:val="false"/>
-                <w:u w:val="none"/>
-                <w:sz w:val="22"/>
-                <w:szCs w:val="22"/>
+              <w:spacing w:after="0" w:before="0" w:line="240"/>
+              <w:ind w:firstLine="0" w:left="0" w:right="0"/>
+            </w:pPr>
+            <w:r xmlns:w="http://schemas.openxmlformats.org/wordprocessingml/2006/main" xmlns:wp="http://schemas.openxmlformats.org/drawingml/2006/wordprocessingDrawing" xmlns:r="http://schemas.openxmlformats.org/officeDocument/2006/relationships" xmlns:w14="http://schemas.microsoft.com/office/word/2010/wordml">
+              <w:rPr>
+                <w:rFonts w:ascii="Arial" w:hAnsi="Arial" w:eastAsia="Arial" w:cs="Arial"/>
+                <w:i w:val="false"/>
+                <w:b w:val="false"/>
+                <w:u w:val="none"/>
+                <w:sz w:val="14"/>
+                <w:szCs w:val="14"/>
                 <w:color w:val="000000"/>
               </w:rPr>
               <w:t xml:space="preserve">0.1 mg/l</w:t>
@@ -12419,17 +12474,17 @@
                 <w:left w:val="none" w:sz="0" w:space="0" w:color="000000"/>
                 <w:right w:val="none" w:sz="0" w:space="0" w:color="000000"/>
               </w:pBdr>
-              <w:spacing w:after="100" w:before="100" w:line="240"/>
-              <w:ind w:firstLine="0" w:left="100" w:right="100"/>
-            </w:pPr>
-            <w:r xmlns:w="http://schemas.openxmlformats.org/wordprocessingml/2006/main" xmlns:wp="http://schemas.openxmlformats.org/drawingml/2006/wordprocessingDrawing" xmlns:r="http://schemas.openxmlformats.org/officeDocument/2006/relationships" xmlns:w14="http://schemas.microsoft.com/office/word/2010/wordml">
-              <w:rPr>
-                <w:rFonts w:ascii="Arial" w:hAnsi="Arial" w:eastAsia="Arial" w:cs="Arial"/>
-                <w:i w:val="false"/>
-                <w:b w:val="false"/>
-                <w:u w:val="none"/>
-                <w:sz w:val="22"/>
-                <w:szCs w:val="22"/>
+              <w:spacing w:after="0" w:before="0" w:line="240"/>
+              <w:ind w:firstLine="0" w:left="0" w:right="0"/>
+            </w:pPr>
+            <w:r xmlns:w="http://schemas.openxmlformats.org/wordprocessingml/2006/main" xmlns:wp="http://schemas.openxmlformats.org/drawingml/2006/wordprocessingDrawing" xmlns:r="http://schemas.openxmlformats.org/officeDocument/2006/relationships" xmlns:w14="http://schemas.microsoft.com/office/word/2010/wordml">
+              <w:rPr>
+                <w:rFonts w:ascii="Arial" w:hAnsi="Arial" w:eastAsia="Arial" w:cs="Arial"/>
+                <w:i w:val="false"/>
+                <w:b w:val="false"/>
+                <w:u w:val="none"/>
+                <w:sz w:val="14"/>
+                <w:szCs w:val="14"/>
                 <w:color w:val="000000"/>
               </w:rPr>
               <w:t xml:space="preserve"/>
@@ -12439,7 +12494,7 @@
       </w:tr>
       <w:tr>
         <w:trPr>
-          <w:trHeight w:val="617" w:hRule="auto"/>
+          <w:trHeight w:val="275" w:hRule="auto"/>
         </w:trPr>
         body 4
         <w:tc>
@@ -12469,17 +12524,17 @@
                 <w:left w:val="none" w:sz="0" w:space="0" w:color="000000"/>
                 <w:right w:val="none" w:sz="0" w:space="0" w:color="000000"/>
               </w:pBdr>
-              <w:spacing w:after="100" w:before="100" w:line="240"/>
-              <w:ind w:firstLine="0" w:left="100" w:right="100"/>
-            </w:pPr>
-            <w:r xmlns:w="http://schemas.openxmlformats.org/wordprocessingml/2006/main" xmlns:wp="http://schemas.openxmlformats.org/drawingml/2006/wordprocessingDrawing" xmlns:r="http://schemas.openxmlformats.org/officeDocument/2006/relationships" xmlns:w14="http://schemas.microsoft.com/office/word/2010/wordml">
-              <w:rPr>
-                <w:rFonts w:ascii="Arial" w:hAnsi="Arial" w:eastAsia="Arial" w:cs="Arial"/>
-                <w:i w:val="false"/>
-                <w:b w:val="false"/>
-                <w:u w:val="none"/>
-                <w:sz w:val="22"/>
-                <w:szCs w:val="22"/>
+              <w:spacing w:after="0" w:before="0" w:line="240"/>
+              <w:ind w:firstLine="0" w:left="0" w:right="0"/>
+            </w:pPr>
+            <w:r xmlns:w="http://schemas.openxmlformats.org/wordprocessingml/2006/main" xmlns:wp="http://schemas.openxmlformats.org/drawingml/2006/wordprocessingDrawing" xmlns:r="http://schemas.openxmlformats.org/officeDocument/2006/relationships" xmlns:w14="http://schemas.microsoft.com/office/word/2010/wordml">
+              <w:rPr>
+                <w:rFonts w:ascii="Arial" w:hAnsi="Arial" w:eastAsia="Arial" w:cs="Arial"/>
+                <w:i w:val="false"/>
+                <w:b w:val="false"/>
+                <w:u w:val="none"/>
+                <w:sz w:val="14"/>
+                <w:szCs w:val="14"/>
                 <w:color w:val="000000"/>
               </w:rPr>
               <w:t xml:space="preserve"/>
@@ -12513,17 +12568,17 @@
                 <w:left w:val="none" w:sz="0" w:space="0" w:color="000000"/>
                 <w:right w:val="none" w:sz="0" w:space="0" w:color="000000"/>
               </w:pBdr>
-              <w:spacing w:after="100" w:before="100" w:line="240"/>
-              <w:ind w:firstLine="0" w:left="100" w:right="100"/>
-            </w:pPr>
-            <w:r xmlns:w="http://schemas.openxmlformats.org/wordprocessingml/2006/main" xmlns:wp="http://schemas.openxmlformats.org/drawingml/2006/wordprocessingDrawing" xmlns:r="http://schemas.openxmlformats.org/officeDocument/2006/relationships" xmlns:w14="http://schemas.microsoft.com/office/word/2010/wordml">
-              <w:rPr>
-                <w:rFonts w:ascii="Arial" w:hAnsi="Arial" w:eastAsia="Arial" w:cs="Arial"/>
-                <w:i w:val="false"/>
-                <w:b w:val="false"/>
-                <w:u w:val="none"/>
-                <w:sz w:val="22"/>
-                <w:szCs w:val="22"/>
+              <w:spacing w:after="0" w:before="0" w:line="240"/>
+              <w:ind w:firstLine="0" w:left="0" w:right="0"/>
+            </w:pPr>
+            <w:r xmlns:w="http://schemas.openxmlformats.org/wordprocessingml/2006/main" xmlns:wp="http://schemas.openxmlformats.org/drawingml/2006/wordprocessingDrawing" xmlns:r="http://schemas.openxmlformats.org/officeDocument/2006/relationships" xmlns:w14="http://schemas.microsoft.com/office/word/2010/wordml">
+              <w:rPr>
+                <w:rFonts w:ascii="Arial" w:hAnsi="Arial" w:eastAsia="Arial" w:cs="Arial"/>
+                <w:i w:val="false"/>
+                <w:b w:val="false"/>
+                <w:u w:val="none"/>
+                <w:sz w:val="14"/>
+                <w:szCs w:val="14"/>
                 <w:color w:val="000000"/>
               </w:rPr>
               <w:t xml:space="preserve">2022-07-17</w:t>
@@ -12557,17 +12612,17 @@
                 <w:left w:val="none" w:sz="0" w:space="0" w:color="000000"/>
                 <w:right w:val="none" w:sz="0" w:space="0" w:color="000000"/>
               </w:pBdr>
-              <w:spacing w:after="100" w:before="100" w:line="240"/>
-              <w:ind w:firstLine="0" w:left="100" w:right="100"/>
-            </w:pPr>
-            <w:r xmlns:w="http://schemas.openxmlformats.org/wordprocessingml/2006/main" xmlns:wp="http://schemas.openxmlformats.org/drawingml/2006/wordprocessingDrawing" xmlns:r="http://schemas.openxmlformats.org/officeDocument/2006/relationships" xmlns:w14="http://schemas.microsoft.com/office/word/2010/wordml">
-              <w:rPr>
-                <w:rFonts w:ascii="Arial" w:hAnsi="Arial" w:eastAsia="Arial" w:cs="Arial"/>
-                <w:i w:val="false"/>
-                <w:b w:val="false"/>
-                <w:u w:val="none"/>
-                <w:sz w:val="22"/>
-                <w:szCs w:val="22"/>
+              <w:spacing w:after="0" w:before="0" w:line="240"/>
+              <w:ind w:firstLine="0" w:left="0" w:right="0"/>
+            </w:pPr>
+            <w:r xmlns:w="http://schemas.openxmlformats.org/wordprocessingml/2006/main" xmlns:wp="http://schemas.openxmlformats.org/drawingml/2006/wordprocessingDrawing" xmlns:r="http://schemas.openxmlformats.org/officeDocument/2006/relationships" xmlns:w14="http://schemas.microsoft.com/office/word/2010/wordml">
+              <w:rPr>
+                <w:rFonts w:ascii="Arial" w:hAnsi="Arial" w:eastAsia="Arial" w:cs="Arial"/>
+                <w:i w:val="false"/>
+                <w:b w:val="false"/>
+                <w:u w:val="none"/>
+                <w:sz w:val="14"/>
+                <w:szCs w:val="14"/>
                 <w:color w:val="000000"/>
               </w:rPr>
               <w:t xml:space="preserve"/>
@@ -12601,17 +12656,17 @@
                 <w:left w:val="none" w:sz="0" w:space="0" w:color="000000"/>
                 <w:right w:val="none" w:sz="0" w:space="0" w:color="000000"/>
               </w:pBdr>
-              <w:spacing w:after="100" w:before="100" w:line="240"/>
-              <w:ind w:firstLine="0" w:left="100" w:right="100"/>
-            </w:pPr>
-            <w:r xmlns:w="http://schemas.openxmlformats.org/wordprocessingml/2006/main" xmlns:wp="http://schemas.openxmlformats.org/drawingml/2006/wordprocessingDrawing" xmlns:r="http://schemas.openxmlformats.org/officeDocument/2006/relationships" xmlns:w14="http://schemas.microsoft.com/office/word/2010/wordml">
-              <w:rPr>
-                <w:rFonts w:ascii="Arial" w:hAnsi="Arial" w:eastAsia="Arial" w:cs="Arial"/>
-                <w:i w:val="false"/>
-                <w:b w:val="false"/>
-                <w:u w:val="none"/>
-                <w:sz w:val="22"/>
-                <w:szCs w:val="22"/>
+              <w:spacing w:after="0" w:before="0" w:line="240"/>
+              <w:ind w:firstLine="0" w:left="0" w:right="0"/>
+            </w:pPr>
+            <w:r xmlns:w="http://schemas.openxmlformats.org/wordprocessingml/2006/main" xmlns:wp="http://schemas.openxmlformats.org/drawingml/2006/wordprocessingDrawing" xmlns:r="http://schemas.openxmlformats.org/officeDocument/2006/relationships" xmlns:w14="http://schemas.microsoft.com/office/word/2010/wordml">
+              <w:rPr>
+                <w:rFonts w:ascii="Arial" w:hAnsi="Arial" w:eastAsia="Arial" w:cs="Arial"/>
+                <w:i w:val="false"/>
+                <w:b w:val="false"/>
+                <w:u w:val="none"/>
+                <w:sz w:val="14"/>
+                <w:szCs w:val="14"/>
                 <w:color w:val="000000"/>
               </w:rPr>
               <w:t xml:space="preserve">BDL</w:t>
@@ -12645,17 +12700,17 @@
                 <w:left w:val="none" w:sz="0" w:space="0" w:color="000000"/>
                 <w:right w:val="none" w:sz="0" w:space="0" w:color="000000"/>
               </w:pBdr>
-              <w:spacing w:after="100" w:before="100" w:line="240"/>
-              <w:ind w:firstLine="0" w:left="100" w:right="100"/>
-            </w:pPr>
-            <w:r xmlns:w="http://schemas.openxmlformats.org/wordprocessingml/2006/main" xmlns:wp="http://schemas.openxmlformats.org/drawingml/2006/wordprocessingDrawing" xmlns:r="http://schemas.openxmlformats.org/officeDocument/2006/relationships" xmlns:w14="http://schemas.microsoft.com/office/word/2010/wordml">
-              <w:rPr>
-                <w:rFonts w:ascii="Arial" w:hAnsi="Arial" w:eastAsia="Arial" w:cs="Arial"/>
-                <w:i w:val="false"/>
-                <w:b w:val="false"/>
-                <w:u w:val="none"/>
-                <w:sz w:val="22"/>
-                <w:szCs w:val="22"/>
+              <w:spacing w:after="0" w:before="0" w:line="240"/>
+              <w:ind w:firstLine="0" w:left="0" w:right="0"/>
+            </w:pPr>
+            <w:r xmlns:w="http://schemas.openxmlformats.org/wordprocessingml/2006/main" xmlns:wp="http://schemas.openxmlformats.org/drawingml/2006/wordprocessingDrawing" xmlns:r="http://schemas.openxmlformats.org/officeDocument/2006/relationships" xmlns:w14="http://schemas.microsoft.com/office/word/2010/wordml">
+              <w:rPr>
+                <w:rFonts w:ascii="Arial" w:hAnsi="Arial" w:eastAsia="Arial" w:cs="Arial"/>
+                <w:i w:val="false"/>
+                <w:b w:val="false"/>
+                <w:u w:val="none"/>
+                <w:sz w:val="14"/>
+                <w:szCs w:val="14"/>
                 <w:color w:val="000000"/>
               </w:rPr>
               <w:t xml:space="preserve">0.1 mg/l</w:t>
@@ -12689,17 +12744,17 @@
                 <w:left w:val="none" w:sz="0" w:space="0" w:color="000000"/>
                 <w:right w:val="none" w:sz="0" w:space="0" w:color="000000"/>
               </w:pBdr>
-              <w:spacing w:after="100" w:before="100" w:line="240"/>
-              <w:ind w:firstLine="0" w:left="100" w:right="100"/>
-            </w:pPr>
-            <w:r xmlns:w="http://schemas.openxmlformats.org/wordprocessingml/2006/main" xmlns:wp="http://schemas.openxmlformats.org/drawingml/2006/wordprocessingDrawing" xmlns:r="http://schemas.openxmlformats.org/officeDocument/2006/relationships" xmlns:w14="http://schemas.microsoft.com/office/word/2010/wordml">
-              <w:rPr>
-                <w:rFonts w:ascii="Arial" w:hAnsi="Arial" w:eastAsia="Arial" w:cs="Arial"/>
-                <w:i w:val="false"/>
-                <w:b w:val="false"/>
-                <w:u w:val="none"/>
-                <w:sz w:val="22"/>
-                <w:szCs w:val="22"/>
+              <w:spacing w:after="0" w:before="0" w:line="240"/>
+              <w:ind w:firstLine="0" w:left="0" w:right="0"/>
+            </w:pPr>
+            <w:r xmlns:w="http://schemas.openxmlformats.org/wordprocessingml/2006/main" xmlns:wp="http://schemas.openxmlformats.org/drawingml/2006/wordprocessingDrawing" xmlns:r="http://schemas.openxmlformats.org/officeDocument/2006/relationships" xmlns:w14="http://schemas.microsoft.com/office/word/2010/wordml">
+              <w:rPr>
+                <w:rFonts w:ascii="Arial" w:hAnsi="Arial" w:eastAsia="Arial" w:cs="Arial"/>
+                <w:i w:val="false"/>
+                <w:b w:val="false"/>
+                <w:u w:val="none"/>
+                <w:sz w:val="14"/>
+                <w:szCs w:val="14"/>
                 <w:color w:val="000000"/>
               </w:rPr>
               <w:t xml:space="preserve"/>
@@ -12709,7 +12764,7 @@
       </w:tr>
       <w:tr>
         <w:trPr>
-          <w:trHeight w:val="617" w:hRule="auto"/>
+          <w:trHeight w:val="275" w:hRule="auto"/>
         </w:trPr>
         body 5
         <w:tc>
@@ -12739,17 +12794,17 @@
                 <w:left w:val="none" w:sz="0" w:space="0" w:color="000000"/>
                 <w:right w:val="none" w:sz="0" w:space="0" w:color="000000"/>
               </w:pBdr>
-              <w:spacing w:after="100" w:before="100" w:line="240"/>
-              <w:ind w:firstLine="0" w:left="100" w:right="100"/>
-            </w:pPr>
-            <w:r xmlns:w="http://schemas.openxmlformats.org/wordprocessingml/2006/main" xmlns:wp="http://schemas.openxmlformats.org/drawingml/2006/wordprocessingDrawing" xmlns:r="http://schemas.openxmlformats.org/officeDocument/2006/relationships" xmlns:w14="http://schemas.microsoft.com/office/word/2010/wordml">
-              <w:rPr>
-                <w:rFonts w:ascii="Arial" w:hAnsi="Arial" w:eastAsia="Arial" w:cs="Arial"/>
-                <w:i w:val="false"/>
-                <w:b w:val="false"/>
-                <w:u w:val="none"/>
-                <w:sz w:val="22"/>
-                <w:szCs w:val="22"/>
+              <w:spacing w:after="0" w:before="0" w:line="240"/>
+              <w:ind w:firstLine="0" w:left="0" w:right="0"/>
+            </w:pPr>
+            <w:r xmlns:w="http://schemas.openxmlformats.org/wordprocessingml/2006/main" xmlns:wp="http://schemas.openxmlformats.org/drawingml/2006/wordprocessingDrawing" xmlns:r="http://schemas.openxmlformats.org/officeDocument/2006/relationships" xmlns:w14="http://schemas.microsoft.com/office/word/2010/wordml">
+              <w:rPr>
+                <w:rFonts w:ascii="Arial" w:hAnsi="Arial" w:eastAsia="Arial" w:cs="Arial"/>
+                <w:i w:val="false"/>
+                <w:b w:val="false"/>
+                <w:u w:val="none"/>
+                <w:sz w:val="14"/>
+                <w:szCs w:val="14"/>
                 <w:color w:val="000000"/>
               </w:rPr>
               <w:t xml:space="preserve"/>
@@ -12783,17 +12838,17 @@
                 <w:left w:val="none" w:sz="0" w:space="0" w:color="000000"/>
                 <w:right w:val="none" w:sz="0" w:space="0" w:color="000000"/>
               </w:pBdr>
-              <w:spacing w:after="100" w:before="100" w:line="240"/>
-              <w:ind w:firstLine="0" w:left="100" w:right="100"/>
-            </w:pPr>
-            <w:r xmlns:w="http://schemas.openxmlformats.org/wordprocessingml/2006/main" xmlns:wp="http://schemas.openxmlformats.org/drawingml/2006/wordprocessingDrawing" xmlns:r="http://schemas.openxmlformats.org/officeDocument/2006/relationships" xmlns:w14="http://schemas.microsoft.com/office/word/2010/wordml">
-              <w:rPr>
-                <w:rFonts w:ascii="Arial" w:hAnsi="Arial" w:eastAsia="Arial" w:cs="Arial"/>
-                <w:i w:val="false"/>
-                <w:b w:val="false"/>
-                <w:u w:val="none"/>
-                <w:sz w:val="22"/>
-                <w:szCs w:val="22"/>
+              <w:spacing w:after="0" w:before="0" w:line="240"/>
+              <w:ind w:firstLine="0" w:left="0" w:right="0"/>
+            </w:pPr>
+            <w:r xmlns:w="http://schemas.openxmlformats.org/wordprocessingml/2006/main" xmlns:wp="http://schemas.openxmlformats.org/drawingml/2006/wordprocessingDrawing" xmlns:r="http://schemas.openxmlformats.org/officeDocument/2006/relationships" xmlns:w14="http://schemas.microsoft.com/office/word/2010/wordml">
+              <w:rPr>
+                <w:rFonts w:ascii="Arial" w:hAnsi="Arial" w:eastAsia="Arial" w:cs="Arial"/>
+                <w:i w:val="false"/>
+                <w:b w:val="false"/>
+                <w:u w:val="none"/>
+                <w:sz w:val="14"/>
+                <w:szCs w:val="14"/>
                 <w:color w:val="000000"/>
               </w:rPr>
               <w:t xml:space="preserve">2022-07-17</w:t>
@@ -12827,17 +12882,17 @@
                 <w:left w:val="none" w:sz="0" w:space="0" w:color="000000"/>
                 <w:right w:val="none" w:sz="0" w:space="0" w:color="000000"/>
               </w:pBdr>
-              <w:spacing w:after="100" w:before="100" w:line="240"/>
-              <w:ind w:firstLine="0" w:left="100" w:right="100"/>
-            </w:pPr>
-            <w:r xmlns:w="http://schemas.openxmlformats.org/wordprocessingml/2006/main" xmlns:wp="http://schemas.openxmlformats.org/drawingml/2006/wordprocessingDrawing" xmlns:r="http://schemas.openxmlformats.org/officeDocument/2006/relationships" xmlns:w14="http://schemas.microsoft.com/office/word/2010/wordml">
-              <w:rPr>
-                <w:rFonts w:ascii="Arial" w:hAnsi="Arial" w:eastAsia="Arial" w:cs="Arial"/>
-                <w:i w:val="false"/>
-                <w:b w:val="false"/>
-                <w:u w:val="none"/>
-                <w:sz w:val="22"/>
-                <w:szCs w:val="22"/>
+              <w:spacing w:after="0" w:before="0" w:line="240"/>
+              <w:ind w:firstLine="0" w:left="0" w:right="0"/>
+            </w:pPr>
+            <w:r xmlns:w="http://schemas.openxmlformats.org/wordprocessingml/2006/main" xmlns:wp="http://schemas.openxmlformats.org/drawingml/2006/wordprocessingDrawing" xmlns:r="http://schemas.openxmlformats.org/officeDocument/2006/relationships" xmlns:w14="http://schemas.microsoft.com/office/word/2010/wordml">
+              <w:rPr>
+                <w:rFonts w:ascii="Arial" w:hAnsi="Arial" w:eastAsia="Arial" w:cs="Arial"/>
+                <w:i w:val="false"/>
+                <w:b w:val="false"/>
+                <w:u w:val="none"/>
+                <w:sz w:val="14"/>
+                <w:szCs w:val="14"/>
                 <w:color w:val="000000"/>
               </w:rPr>
               <w:t xml:space="preserve"/>
@@ -12871,17 +12926,17 @@
                 <w:left w:val="none" w:sz="0" w:space="0" w:color="000000"/>
                 <w:right w:val="none" w:sz="0" w:space="0" w:color="000000"/>
               </w:pBdr>
-              <w:spacing w:after="100" w:before="100" w:line="240"/>
-              <w:ind w:firstLine="0" w:left="100" w:right="100"/>
-            </w:pPr>
-            <w:r xmlns:w="http://schemas.openxmlformats.org/wordprocessingml/2006/main" xmlns:wp="http://schemas.openxmlformats.org/drawingml/2006/wordprocessingDrawing" xmlns:r="http://schemas.openxmlformats.org/officeDocument/2006/relationships" xmlns:w14="http://schemas.microsoft.com/office/word/2010/wordml">
-              <w:rPr>
-                <w:rFonts w:ascii="Arial" w:hAnsi="Arial" w:eastAsia="Arial" w:cs="Arial"/>
-                <w:i w:val="false"/>
-                <w:b w:val="false"/>
-                <w:u w:val="none"/>
-                <w:sz w:val="22"/>
-                <w:szCs w:val="22"/>
+              <w:spacing w:after="0" w:before="0" w:line="240"/>
+              <w:ind w:firstLine="0" w:left="0" w:right="0"/>
+            </w:pPr>
+            <w:r xmlns:w="http://schemas.openxmlformats.org/wordprocessingml/2006/main" xmlns:wp="http://schemas.openxmlformats.org/drawingml/2006/wordprocessingDrawing" xmlns:r="http://schemas.openxmlformats.org/officeDocument/2006/relationships" xmlns:w14="http://schemas.microsoft.com/office/word/2010/wordml">
+              <w:rPr>
+                <w:rFonts w:ascii="Arial" w:hAnsi="Arial" w:eastAsia="Arial" w:cs="Arial"/>
+                <w:i w:val="false"/>
+                <w:b w:val="false"/>
+                <w:u w:val="none"/>
+                <w:sz w:val="14"/>
+                <w:szCs w:val="14"/>
                 <w:color w:val="000000"/>
               </w:rPr>
               <w:t xml:space="preserve">BDL</w:t>
@@ -12915,17 +12970,17 @@
                 <w:left w:val="none" w:sz="0" w:space="0" w:color="000000"/>
                 <w:right w:val="none" w:sz="0" w:space="0" w:color="000000"/>
               </w:pBdr>
-              <w:spacing w:after="100" w:before="100" w:line="240"/>
-              <w:ind w:firstLine="0" w:left="100" w:right="100"/>
-            </w:pPr>
-            <w:r xmlns:w="http://schemas.openxmlformats.org/wordprocessingml/2006/main" xmlns:wp="http://schemas.openxmlformats.org/drawingml/2006/wordprocessingDrawing" xmlns:r="http://schemas.openxmlformats.org/officeDocument/2006/relationships" xmlns:w14="http://schemas.microsoft.com/office/word/2010/wordml">
-              <w:rPr>
-                <w:rFonts w:ascii="Arial" w:hAnsi="Arial" w:eastAsia="Arial" w:cs="Arial"/>
-                <w:i w:val="false"/>
-                <w:b w:val="false"/>
-                <w:u w:val="none"/>
-                <w:sz w:val="22"/>
-                <w:szCs w:val="22"/>
+              <w:spacing w:after="0" w:before="0" w:line="240"/>
+              <w:ind w:firstLine="0" w:left="0" w:right="0"/>
+            </w:pPr>
+            <w:r xmlns:w="http://schemas.openxmlformats.org/wordprocessingml/2006/main" xmlns:wp="http://schemas.openxmlformats.org/drawingml/2006/wordprocessingDrawing" xmlns:r="http://schemas.openxmlformats.org/officeDocument/2006/relationships" xmlns:w14="http://schemas.microsoft.com/office/word/2010/wordml">
+              <w:rPr>
+                <w:rFonts w:ascii="Arial" w:hAnsi="Arial" w:eastAsia="Arial" w:cs="Arial"/>
+                <w:i w:val="false"/>
+                <w:b w:val="false"/>
+                <w:u w:val="none"/>
+                <w:sz w:val="14"/>
+                <w:szCs w:val="14"/>
                 <w:color w:val="000000"/>
               </w:rPr>
               <w:t xml:space="preserve">0.1 mg/l</w:t>
@@ -12959,17 +13014,17 @@
                 <w:left w:val="none" w:sz="0" w:space="0" w:color="000000"/>
                 <w:right w:val="none" w:sz="0" w:space="0" w:color="000000"/>
               </w:pBdr>
-              <w:spacing w:after="100" w:before="100" w:line="240"/>
-              <w:ind w:firstLine="0" w:left="100" w:right="100"/>
-            </w:pPr>
-            <w:r xmlns:w="http://schemas.openxmlformats.org/wordprocessingml/2006/main" xmlns:wp="http://schemas.openxmlformats.org/drawingml/2006/wordprocessingDrawing" xmlns:r="http://schemas.openxmlformats.org/officeDocument/2006/relationships" xmlns:w14="http://schemas.microsoft.com/office/word/2010/wordml">
-              <w:rPr>
-                <w:rFonts w:ascii="Arial" w:hAnsi="Arial" w:eastAsia="Arial" w:cs="Arial"/>
-                <w:i w:val="false"/>
-                <w:b w:val="false"/>
-                <w:u w:val="none"/>
-                <w:sz w:val="22"/>
-                <w:szCs w:val="22"/>
+              <w:spacing w:after="0" w:before="0" w:line="240"/>
+              <w:ind w:firstLine="0" w:left="0" w:right="0"/>
+            </w:pPr>
+            <w:r xmlns:w="http://schemas.openxmlformats.org/wordprocessingml/2006/main" xmlns:wp="http://schemas.openxmlformats.org/drawingml/2006/wordprocessingDrawing" xmlns:r="http://schemas.openxmlformats.org/officeDocument/2006/relationships" xmlns:w14="http://schemas.microsoft.com/office/word/2010/wordml">
+              <w:rPr>
+                <w:rFonts w:ascii="Arial" w:hAnsi="Arial" w:eastAsia="Arial" w:cs="Arial"/>
+                <w:i w:val="false"/>
+                <w:b w:val="false"/>
+                <w:u w:val="none"/>
+                <w:sz w:val="14"/>
+                <w:szCs w:val="14"/>
                 <w:color w:val="000000"/>
               </w:rPr>
               <w:t xml:space="preserve"/>
@@ -12979,7 +13034,7 @@
       </w:tr>
       <w:tr>
         <w:trPr>
-          <w:trHeight w:val="617" w:hRule="auto"/>
+          <w:trHeight w:val="275" w:hRule="auto"/>
         </w:trPr>
         body 6
         <w:tc>
@@ -13009,17 +13064,17 @@
                 <w:left w:val="none" w:sz="0" w:space="0" w:color="000000"/>
                 <w:right w:val="none" w:sz="0" w:space="0" w:color="000000"/>
               </w:pBdr>
-              <w:spacing w:after="100" w:before="100" w:line="240"/>
-              <w:ind w:firstLine="0" w:left="100" w:right="100"/>
-            </w:pPr>
-            <w:r xmlns:w="http://schemas.openxmlformats.org/wordprocessingml/2006/main" xmlns:wp="http://schemas.openxmlformats.org/drawingml/2006/wordprocessingDrawing" xmlns:r="http://schemas.openxmlformats.org/officeDocument/2006/relationships" xmlns:w14="http://schemas.microsoft.com/office/word/2010/wordml">
-              <w:rPr>
-                <w:rFonts w:ascii="Arial" w:hAnsi="Arial" w:eastAsia="Arial" w:cs="Arial"/>
-                <w:i w:val="false"/>
-                <w:b w:val="false"/>
-                <w:u w:val="none"/>
-                <w:sz w:val="22"/>
-                <w:szCs w:val="22"/>
+              <w:spacing w:after="0" w:before="0" w:line="240"/>
+              <w:ind w:firstLine="0" w:left="0" w:right="0"/>
+            </w:pPr>
+            <w:r xmlns:w="http://schemas.openxmlformats.org/wordprocessingml/2006/main" xmlns:wp="http://schemas.openxmlformats.org/drawingml/2006/wordprocessingDrawing" xmlns:r="http://schemas.openxmlformats.org/officeDocument/2006/relationships" xmlns:w14="http://schemas.microsoft.com/office/word/2010/wordml">
+              <w:rPr>
+                <w:rFonts w:ascii="Arial" w:hAnsi="Arial" w:eastAsia="Arial" w:cs="Arial"/>
+                <w:i w:val="false"/>
+                <w:b w:val="false"/>
+                <w:u w:val="none"/>
+                <w:sz w:val="14"/>
+                <w:szCs w:val="14"/>
                 <w:color w:val="000000"/>
               </w:rPr>
               <w:t xml:space="preserve"/>
@@ -13053,17 +13108,17 @@
                 <w:left w:val="none" w:sz="0" w:space="0" w:color="000000"/>
                 <w:right w:val="none" w:sz="0" w:space="0" w:color="000000"/>
               </w:pBdr>
-              <w:spacing w:after="100" w:before="100" w:line="240"/>
-              <w:ind w:firstLine="0" w:left="100" w:right="100"/>
-            </w:pPr>
-            <w:r xmlns:w="http://schemas.openxmlformats.org/wordprocessingml/2006/main" xmlns:wp="http://schemas.openxmlformats.org/drawingml/2006/wordprocessingDrawing" xmlns:r="http://schemas.openxmlformats.org/officeDocument/2006/relationships" xmlns:w14="http://schemas.microsoft.com/office/word/2010/wordml">
-              <w:rPr>
-                <w:rFonts w:ascii="Arial" w:hAnsi="Arial" w:eastAsia="Arial" w:cs="Arial"/>
-                <w:i w:val="false"/>
-                <w:b w:val="false"/>
-                <w:u w:val="none"/>
-                <w:sz w:val="22"/>
-                <w:szCs w:val="22"/>
+              <w:spacing w:after="0" w:before="0" w:line="240"/>
+              <w:ind w:firstLine="0" w:left="0" w:right="0"/>
+            </w:pPr>
+            <w:r xmlns:w="http://schemas.openxmlformats.org/wordprocessingml/2006/main" xmlns:wp="http://schemas.openxmlformats.org/drawingml/2006/wordprocessingDrawing" xmlns:r="http://schemas.openxmlformats.org/officeDocument/2006/relationships" xmlns:w14="http://schemas.microsoft.com/office/word/2010/wordml">
+              <w:rPr>
+                <w:rFonts w:ascii="Arial" w:hAnsi="Arial" w:eastAsia="Arial" w:cs="Arial"/>
+                <w:i w:val="false"/>
+                <w:b w:val="false"/>
+                <w:u w:val="none"/>
+                <w:sz w:val="14"/>
+                <w:szCs w:val="14"/>
                 <w:color w:val="000000"/>
               </w:rPr>
               <w:t xml:space="preserve">2022-08-14</w:t>
@@ -13097,17 +13152,17 @@
                 <w:left w:val="none" w:sz="0" w:space="0" w:color="000000"/>
                 <w:right w:val="none" w:sz="0" w:space="0" w:color="000000"/>
               </w:pBdr>
-              <w:spacing w:after="100" w:before="100" w:line="240"/>
-              <w:ind w:firstLine="0" w:left="100" w:right="100"/>
-            </w:pPr>
-            <w:r xmlns:w="http://schemas.openxmlformats.org/wordprocessingml/2006/main" xmlns:wp="http://schemas.openxmlformats.org/drawingml/2006/wordprocessingDrawing" xmlns:r="http://schemas.openxmlformats.org/officeDocument/2006/relationships" xmlns:w14="http://schemas.microsoft.com/office/word/2010/wordml">
-              <w:rPr>
-                <w:rFonts w:ascii="Arial" w:hAnsi="Arial" w:eastAsia="Arial" w:cs="Arial"/>
-                <w:i w:val="false"/>
-                <w:b w:val="false"/>
-                <w:u w:val="none"/>
-                <w:sz w:val="22"/>
-                <w:szCs w:val="22"/>
+              <w:spacing w:after="0" w:before="0" w:line="240"/>
+              <w:ind w:firstLine="0" w:left="0" w:right="0"/>
+            </w:pPr>
+            <w:r xmlns:w="http://schemas.openxmlformats.org/wordprocessingml/2006/main" xmlns:wp="http://schemas.openxmlformats.org/drawingml/2006/wordprocessingDrawing" xmlns:r="http://schemas.openxmlformats.org/officeDocument/2006/relationships" xmlns:w14="http://schemas.microsoft.com/office/word/2010/wordml">
+              <w:rPr>
+                <w:rFonts w:ascii="Arial" w:hAnsi="Arial" w:eastAsia="Arial" w:cs="Arial"/>
+                <w:i w:val="false"/>
+                <w:b w:val="false"/>
+                <w:u w:val="none"/>
+                <w:sz w:val="14"/>
+                <w:szCs w:val="14"/>
                 <w:color w:val="000000"/>
               </w:rPr>
               <w:t xml:space="preserve"/>
@@ -13141,17 +13196,17 @@
                 <w:left w:val="none" w:sz="0" w:space="0" w:color="000000"/>
                 <w:right w:val="none" w:sz="0" w:space="0" w:color="000000"/>
               </w:pBdr>
-              <w:spacing w:after="100" w:before="100" w:line="240"/>
-              <w:ind w:firstLine="0" w:left="100" w:right="100"/>
-            </w:pPr>
-            <w:r xmlns:w="http://schemas.openxmlformats.org/wordprocessingml/2006/main" xmlns:wp="http://schemas.openxmlformats.org/drawingml/2006/wordprocessingDrawing" xmlns:r="http://schemas.openxmlformats.org/officeDocument/2006/relationships" xmlns:w14="http://schemas.microsoft.com/office/word/2010/wordml">
-              <w:rPr>
-                <w:rFonts w:ascii="Arial" w:hAnsi="Arial" w:eastAsia="Arial" w:cs="Arial"/>
-                <w:i w:val="false"/>
-                <w:b w:val="false"/>
-                <w:u w:val="none"/>
-                <w:sz w:val="22"/>
-                <w:szCs w:val="22"/>
+              <w:spacing w:after="0" w:before="0" w:line="240"/>
+              <w:ind w:firstLine="0" w:left="0" w:right="0"/>
+            </w:pPr>
+            <w:r xmlns:w="http://schemas.openxmlformats.org/wordprocessingml/2006/main" xmlns:wp="http://schemas.openxmlformats.org/drawingml/2006/wordprocessingDrawing" xmlns:r="http://schemas.openxmlformats.org/officeDocument/2006/relationships" xmlns:w14="http://schemas.microsoft.com/office/word/2010/wordml">
+              <w:rPr>
+                <w:rFonts w:ascii="Arial" w:hAnsi="Arial" w:eastAsia="Arial" w:cs="Arial"/>
+                <w:i w:val="false"/>
+                <w:b w:val="false"/>
+                <w:u w:val="none"/>
+                <w:sz w:val="14"/>
+                <w:szCs w:val="14"/>
                 <w:color w:val="000000"/>
               </w:rPr>
               <w:t xml:space="preserve">BDL</w:t>
@@ -13185,17 +13240,17 @@
                 <w:left w:val="none" w:sz="0" w:space="0" w:color="000000"/>
                 <w:right w:val="none" w:sz="0" w:space="0" w:color="000000"/>
               </w:pBdr>
-              <w:spacing w:after="100" w:before="100" w:line="240"/>
-              <w:ind w:firstLine="0" w:left="100" w:right="100"/>
-            </w:pPr>
-            <w:r xmlns:w="http://schemas.openxmlformats.org/wordprocessingml/2006/main" xmlns:wp="http://schemas.openxmlformats.org/drawingml/2006/wordprocessingDrawing" xmlns:r="http://schemas.openxmlformats.org/officeDocument/2006/relationships" xmlns:w14="http://schemas.microsoft.com/office/word/2010/wordml">
-              <w:rPr>
-                <w:rFonts w:ascii="Arial" w:hAnsi="Arial" w:eastAsia="Arial" w:cs="Arial"/>
-                <w:i w:val="false"/>
-                <w:b w:val="false"/>
-                <w:u w:val="none"/>
-                <w:sz w:val="22"/>
-                <w:szCs w:val="22"/>
+              <w:spacing w:after="0" w:before="0" w:line="240"/>
+              <w:ind w:firstLine="0" w:left="0" w:right="0"/>
+            </w:pPr>
+            <w:r xmlns:w="http://schemas.openxmlformats.org/wordprocessingml/2006/main" xmlns:wp="http://schemas.openxmlformats.org/drawingml/2006/wordprocessingDrawing" xmlns:r="http://schemas.openxmlformats.org/officeDocument/2006/relationships" xmlns:w14="http://schemas.microsoft.com/office/word/2010/wordml">
+              <w:rPr>
+                <w:rFonts w:ascii="Arial" w:hAnsi="Arial" w:eastAsia="Arial" w:cs="Arial"/>
+                <w:i w:val="false"/>
+                <w:b w:val="false"/>
+                <w:u w:val="none"/>
+                <w:sz w:val="14"/>
+                <w:szCs w:val="14"/>
                 <w:color w:val="000000"/>
               </w:rPr>
               <w:t xml:space="preserve">0.1 mg/l</w:t>
@@ -13229,17 +13284,17 @@
                 <w:left w:val="none" w:sz="0" w:space="0" w:color="000000"/>
                 <w:right w:val="none" w:sz="0" w:space="0" w:color="000000"/>
               </w:pBdr>
-              <w:spacing w:after="100" w:before="100" w:line="240"/>
-              <w:ind w:firstLine="0" w:left="100" w:right="100"/>
-            </w:pPr>
-            <w:r xmlns:w="http://schemas.openxmlformats.org/wordprocessingml/2006/main" xmlns:wp="http://schemas.openxmlformats.org/drawingml/2006/wordprocessingDrawing" xmlns:r="http://schemas.openxmlformats.org/officeDocument/2006/relationships" xmlns:w14="http://schemas.microsoft.com/office/word/2010/wordml">
-              <w:rPr>
-                <w:rFonts w:ascii="Arial" w:hAnsi="Arial" w:eastAsia="Arial" w:cs="Arial"/>
-                <w:i w:val="false"/>
-                <w:b w:val="false"/>
-                <w:u w:val="none"/>
-                <w:sz w:val="22"/>
-                <w:szCs w:val="22"/>
+              <w:spacing w:after="0" w:before="0" w:line="240"/>
+              <w:ind w:firstLine="0" w:left="0" w:right="0"/>
+            </w:pPr>
+            <w:r xmlns:w="http://schemas.openxmlformats.org/wordprocessingml/2006/main" xmlns:wp="http://schemas.openxmlformats.org/drawingml/2006/wordprocessingDrawing" xmlns:r="http://schemas.openxmlformats.org/officeDocument/2006/relationships" xmlns:w14="http://schemas.microsoft.com/office/word/2010/wordml">
+              <w:rPr>
+                <w:rFonts w:ascii="Arial" w:hAnsi="Arial" w:eastAsia="Arial" w:cs="Arial"/>
+                <w:i w:val="false"/>
+                <w:b w:val="false"/>
+                <w:u w:val="none"/>
+                <w:sz w:val="14"/>
+                <w:szCs w:val="14"/>
                 <w:color w:val="000000"/>
               </w:rPr>
               <w:t xml:space="preserve"/>
@@ -13249,7 +13304,7 @@
       </w:tr>
       <w:tr>
         <w:trPr>
-          <w:trHeight w:val="617" w:hRule="auto"/>
+          <w:trHeight w:val="275" w:hRule="auto"/>
         </w:trPr>
         body 7
         <w:tc>
@@ -13279,17 +13334,17 @@
                 <w:left w:val="none" w:sz="0" w:space="0" w:color="000000"/>
                 <w:right w:val="none" w:sz="0" w:space="0" w:color="000000"/>
               </w:pBdr>
-              <w:spacing w:after="100" w:before="100" w:line="240"/>
-              <w:ind w:firstLine="0" w:left="100" w:right="100"/>
-            </w:pPr>
-            <w:r xmlns:w="http://schemas.openxmlformats.org/wordprocessingml/2006/main" xmlns:wp="http://schemas.openxmlformats.org/drawingml/2006/wordprocessingDrawing" xmlns:r="http://schemas.openxmlformats.org/officeDocument/2006/relationships" xmlns:w14="http://schemas.microsoft.com/office/word/2010/wordml">
-              <w:rPr>
-                <w:rFonts w:ascii="Arial" w:hAnsi="Arial" w:eastAsia="Arial" w:cs="Arial"/>
-                <w:i w:val="false"/>
-                <w:b w:val="false"/>
-                <w:u w:val="none"/>
-                <w:sz w:val="22"/>
-                <w:szCs w:val="22"/>
+              <w:spacing w:after="0" w:before="0" w:line="240"/>
+              <w:ind w:firstLine="0" w:left="0" w:right="0"/>
+            </w:pPr>
+            <w:r xmlns:w="http://schemas.openxmlformats.org/wordprocessingml/2006/main" xmlns:wp="http://schemas.openxmlformats.org/drawingml/2006/wordprocessingDrawing" xmlns:r="http://schemas.openxmlformats.org/officeDocument/2006/relationships" xmlns:w14="http://schemas.microsoft.com/office/word/2010/wordml">
+              <w:rPr>
+                <w:rFonts w:ascii="Arial" w:hAnsi="Arial" w:eastAsia="Arial" w:cs="Arial"/>
+                <w:i w:val="false"/>
+                <w:b w:val="false"/>
+                <w:u w:val="none"/>
+                <w:sz w:val="14"/>
+                <w:szCs w:val="14"/>
                 <w:color w:val="000000"/>
               </w:rPr>
               <w:t xml:space="preserve"/>
@@ -13323,17 +13378,17 @@
                 <w:left w:val="none" w:sz="0" w:space="0" w:color="000000"/>
                 <w:right w:val="none" w:sz="0" w:space="0" w:color="000000"/>
               </w:pBdr>
-              <w:spacing w:after="100" w:before="100" w:line="240"/>
-              <w:ind w:firstLine="0" w:left="100" w:right="100"/>
-            </w:pPr>
-            <w:r xmlns:w="http://schemas.openxmlformats.org/wordprocessingml/2006/main" xmlns:wp="http://schemas.openxmlformats.org/drawingml/2006/wordprocessingDrawing" xmlns:r="http://schemas.openxmlformats.org/officeDocument/2006/relationships" xmlns:w14="http://schemas.microsoft.com/office/word/2010/wordml">
-              <w:rPr>
-                <w:rFonts w:ascii="Arial" w:hAnsi="Arial" w:eastAsia="Arial" w:cs="Arial"/>
-                <w:i w:val="false"/>
-                <w:b w:val="false"/>
-                <w:u w:val="none"/>
-                <w:sz w:val="22"/>
-                <w:szCs w:val="22"/>
+              <w:spacing w:after="0" w:before="0" w:line="240"/>
+              <w:ind w:firstLine="0" w:left="0" w:right="0"/>
+            </w:pPr>
+            <w:r xmlns:w="http://schemas.openxmlformats.org/wordprocessingml/2006/main" xmlns:wp="http://schemas.openxmlformats.org/drawingml/2006/wordprocessingDrawing" xmlns:r="http://schemas.openxmlformats.org/officeDocument/2006/relationships" xmlns:w14="http://schemas.microsoft.com/office/word/2010/wordml">
+              <w:rPr>
+                <w:rFonts w:ascii="Arial" w:hAnsi="Arial" w:eastAsia="Arial" w:cs="Arial"/>
+                <w:i w:val="false"/>
+                <w:b w:val="false"/>
+                <w:u w:val="none"/>
+                <w:sz w:val="14"/>
+                <w:szCs w:val="14"/>
                 <w:color w:val="000000"/>
               </w:rPr>
               <w:t xml:space="preserve">2022-08-14</w:t>
@@ -13367,17 +13422,17 @@
                 <w:left w:val="none" w:sz="0" w:space="0" w:color="000000"/>
                 <w:right w:val="none" w:sz="0" w:space="0" w:color="000000"/>
               </w:pBdr>
-              <w:spacing w:after="100" w:before="100" w:line="240"/>
-              <w:ind w:firstLine="0" w:left="100" w:right="100"/>
-            </w:pPr>
-            <w:r xmlns:w="http://schemas.openxmlformats.org/wordprocessingml/2006/main" xmlns:wp="http://schemas.openxmlformats.org/drawingml/2006/wordprocessingDrawing" xmlns:r="http://schemas.openxmlformats.org/officeDocument/2006/relationships" xmlns:w14="http://schemas.microsoft.com/office/word/2010/wordml">
-              <w:rPr>
-                <w:rFonts w:ascii="Arial" w:hAnsi="Arial" w:eastAsia="Arial" w:cs="Arial"/>
-                <w:i w:val="false"/>
-                <w:b w:val="false"/>
-                <w:u w:val="none"/>
-                <w:sz w:val="22"/>
-                <w:szCs w:val="22"/>
+              <w:spacing w:after="0" w:before="0" w:line="240"/>
+              <w:ind w:firstLine="0" w:left="0" w:right="0"/>
+            </w:pPr>
+            <w:r xmlns:w="http://schemas.openxmlformats.org/wordprocessingml/2006/main" xmlns:wp="http://schemas.openxmlformats.org/drawingml/2006/wordprocessingDrawing" xmlns:r="http://schemas.openxmlformats.org/officeDocument/2006/relationships" xmlns:w14="http://schemas.microsoft.com/office/word/2010/wordml">
+              <w:rPr>
+                <w:rFonts w:ascii="Arial" w:hAnsi="Arial" w:eastAsia="Arial" w:cs="Arial"/>
+                <w:i w:val="false"/>
+                <w:b w:val="false"/>
+                <w:u w:val="none"/>
+                <w:sz w:val="14"/>
+                <w:szCs w:val="14"/>
                 <w:color w:val="000000"/>
               </w:rPr>
               <w:t xml:space="preserve"/>
@@ -13411,17 +13466,17 @@
                 <w:left w:val="none" w:sz="0" w:space="0" w:color="000000"/>
                 <w:right w:val="none" w:sz="0" w:space="0" w:color="000000"/>
               </w:pBdr>
-              <w:spacing w:after="100" w:before="100" w:line="240"/>
-              <w:ind w:firstLine="0" w:left="100" w:right="100"/>
-            </w:pPr>
-            <w:r xmlns:w="http://schemas.openxmlformats.org/wordprocessingml/2006/main" xmlns:wp="http://schemas.openxmlformats.org/drawingml/2006/wordprocessingDrawing" xmlns:r="http://schemas.openxmlformats.org/officeDocument/2006/relationships" xmlns:w14="http://schemas.microsoft.com/office/word/2010/wordml">
-              <w:rPr>
-                <w:rFonts w:ascii="Arial" w:hAnsi="Arial" w:eastAsia="Arial" w:cs="Arial"/>
-                <w:i w:val="false"/>
-                <w:b w:val="false"/>
-                <w:u w:val="none"/>
-                <w:sz w:val="22"/>
-                <w:szCs w:val="22"/>
+              <w:spacing w:after="0" w:before="0" w:line="240"/>
+              <w:ind w:firstLine="0" w:left="0" w:right="0"/>
+            </w:pPr>
+            <w:r xmlns:w="http://schemas.openxmlformats.org/wordprocessingml/2006/main" xmlns:wp="http://schemas.openxmlformats.org/drawingml/2006/wordprocessingDrawing" xmlns:r="http://schemas.openxmlformats.org/officeDocument/2006/relationships" xmlns:w14="http://schemas.microsoft.com/office/word/2010/wordml">
+              <w:rPr>
+                <w:rFonts w:ascii="Arial" w:hAnsi="Arial" w:eastAsia="Arial" w:cs="Arial"/>
+                <w:i w:val="false"/>
+                <w:b w:val="false"/>
+                <w:u w:val="none"/>
+                <w:sz w:val="14"/>
+                <w:szCs w:val="14"/>
                 <w:color w:val="000000"/>
               </w:rPr>
               <w:t xml:space="preserve">BDL</w:t>
@@ -13455,17 +13510,17 @@
                 <w:left w:val="none" w:sz="0" w:space="0" w:color="000000"/>
                 <w:right w:val="none" w:sz="0" w:space="0" w:color="000000"/>
               </w:pBdr>
-              <w:spacing w:after="100" w:before="100" w:line="240"/>
-              <w:ind w:firstLine="0" w:left="100" w:right="100"/>
-            </w:pPr>
-            <w:r xmlns:w="http://schemas.openxmlformats.org/wordprocessingml/2006/main" xmlns:wp="http://schemas.openxmlformats.org/drawingml/2006/wordprocessingDrawing" xmlns:r="http://schemas.openxmlformats.org/officeDocument/2006/relationships" xmlns:w14="http://schemas.microsoft.com/office/word/2010/wordml">
-              <w:rPr>
-                <w:rFonts w:ascii="Arial" w:hAnsi="Arial" w:eastAsia="Arial" w:cs="Arial"/>
-                <w:i w:val="false"/>
-                <w:b w:val="false"/>
-                <w:u w:val="none"/>
-                <w:sz w:val="22"/>
-                <w:szCs w:val="22"/>
+              <w:spacing w:after="0" w:before="0" w:line="240"/>
+              <w:ind w:firstLine="0" w:left="0" w:right="0"/>
+            </w:pPr>
+            <w:r xmlns:w="http://schemas.openxmlformats.org/wordprocessingml/2006/main" xmlns:wp="http://schemas.openxmlformats.org/drawingml/2006/wordprocessingDrawing" xmlns:r="http://schemas.openxmlformats.org/officeDocument/2006/relationships" xmlns:w14="http://schemas.microsoft.com/office/word/2010/wordml">
+              <w:rPr>
+                <w:rFonts w:ascii="Arial" w:hAnsi="Arial" w:eastAsia="Arial" w:cs="Arial"/>
+                <w:i w:val="false"/>
+                <w:b w:val="false"/>
+                <w:u w:val="none"/>
+                <w:sz w:val="14"/>
+                <w:szCs w:val="14"/>
                 <w:color w:val="000000"/>
               </w:rPr>
               <w:t xml:space="preserve">0.1 mg/l</w:t>
@@ -13499,17 +13554,17 @@
                 <w:left w:val="none" w:sz="0" w:space="0" w:color="000000"/>
                 <w:right w:val="none" w:sz="0" w:space="0" w:color="000000"/>
               </w:pBdr>
-              <w:spacing w:after="100" w:before="100" w:line="240"/>
-              <w:ind w:firstLine="0" w:left="100" w:right="100"/>
-            </w:pPr>
-            <w:r xmlns:w="http://schemas.openxmlformats.org/wordprocessingml/2006/main" xmlns:wp="http://schemas.openxmlformats.org/drawingml/2006/wordprocessingDrawing" xmlns:r="http://schemas.openxmlformats.org/officeDocument/2006/relationships" xmlns:w14="http://schemas.microsoft.com/office/word/2010/wordml">
-              <w:rPr>
-                <w:rFonts w:ascii="Arial" w:hAnsi="Arial" w:eastAsia="Arial" w:cs="Arial"/>
-                <w:i w:val="false"/>
-                <w:b w:val="false"/>
-                <w:u w:val="none"/>
-                <w:sz w:val="22"/>
-                <w:szCs w:val="22"/>
+              <w:spacing w:after="0" w:before="0" w:line="240"/>
+              <w:ind w:firstLine="0" w:left="0" w:right="0"/>
+            </w:pPr>
+            <w:r xmlns:w="http://schemas.openxmlformats.org/wordprocessingml/2006/main" xmlns:wp="http://schemas.openxmlformats.org/drawingml/2006/wordprocessingDrawing" xmlns:r="http://schemas.openxmlformats.org/officeDocument/2006/relationships" xmlns:w14="http://schemas.microsoft.com/office/word/2010/wordml">
+              <w:rPr>
+                <w:rFonts w:ascii="Arial" w:hAnsi="Arial" w:eastAsia="Arial" w:cs="Arial"/>
+                <w:i w:val="false"/>
+                <w:b w:val="false"/>
+                <w:u w:val="none"/>
+                <w:sz w:val="14"/>
+                <w:szCs w:val="14"/>
                 <w:color w:val="000000"/>
               </w:rPr>
               <w:t xml:space="preserve"/>
@@ -13519,7 +13574,7 @@
       </w:tr>
       <w:tr>
         <w:trPr>
-          <w:trHeight w:val="617" w:hRule="auto"/>
+          <w:trHeight w:val="275" w:hRule="auto"/>
         </w:trPr>
         body 8
         <w:tc>
@@ -13549,17 +13604,17 @@
                 <w:left w:val="none" w:sz="0" w:space="0" w:color="000000"/>
                 <w:right w:val="none" w:sz="0" w:space="0" w:color="000000"/>
               </w:pBdr>
-              <w:spacing w:after="100" w:before="100" w:line="240"/>
-              <w:ind w:firstLine="0" w:left="100" w:right="100"/>
-            </w:pPr>
-            <w:r xmlns:w="http://schemas.openxmlformats.org/wordprocessingml/2006/main" xmlns:wp="http://schemas.openxmlformats.org/drawingml/2006/wordprocessingDrawing" xmlns:r="http://schemas.openxmlformats.org/officeDocument/2006/relationships" xmlns:w14="http://schemas.microsoft.com/office/word/2010/wordml">
-              <w:rPr>
-                <w:rFonts w:ascii="Arial" w:hAnsi="Arial" w:eastAsia="Arial" w:cs="Arial"/>
-                <w:i w:val="false"/>
-                <w:b w:val="false"/>
-                <w:u w:val="none"/>
-                <w:sz w:val="22"/>
-                <w:szCs w:val="22"/>
+              <w:spacing w:after="0" w:before="0" w:line="240"/>
+              <w:ind w:firstLine="0" w:left="0" w:right="0"/>
+            </w:pPr>
+            <w:r xmlns:w="http://schemas.openxmlformats.org/wordprocessingml/2006/main" xmlns:wp="http://schemas.openxmlformats.org/drawingml/2006/wordprocessingDrawing" xmlns:r="http://schemas.openxmlformats.org/officeDocument/2006/relationships" xmlns:w14="http://schemas.microsoft.com/office/word/2010/wordml">
+              <w:rPr>
+                <w:rFonts w:ascii="Arial" w:hAnsi="Arial" w:eastAsia="Arial" w:cs="Arial"/>
+                <w:i w:val="false"/>
+                <w:b w:val="false"/>
+                <w:u w:val="none"/>
+                <w:sz w:val="14"/>
+                <w:szCs w:val="14"/>
                 <w:color w:val="000000"/>
               </w:rPr>
               <w:t xml:space="preserve"/>
@@ -13593,17 +13648,17 @@
                 <w:left w:val="none" w:sz="0" w:space="0" w:color="000000"/>
                 <w:right w:val="none" w:sz="0" w:space="0" w:color="000000"/>
               </w:pBdr>
-              <w:spacing w:after="100" w:before="100" w:line="240"/>
-              <w:ind w:firstLine="0" w:left="100" w:right="100"/>
-            </w:pPr>
-            <w:r xmlns:w="http://schemas.openxmlformats.org/wordprocessingml/2006/main" xmlns:wp="http://schemas.openxmlformats.org/drawingml/2006/wordprocessingDrawing" xmlns:r="http://schemas.openxmlformats.org/officeDocument/2006/relationships" xmlns:w14="http://schemas.microsoft.com/office/word/2010/wordml">
-              <w:rPr>
-                <w:rFonts w:ascii="Arial" w:hAnsi="Arial" w:eastAsia="Arial" w:cs="Arial"/>
-                <w:i w:val="false"/>
-                <w:b w:val="false"/>
-                <w:u w:val="none"/>
-                <w:sz w:val="22"/>
-                <w:szCs w:val="22"/>
+              <w:spacing w:after="0" w:before="0" w:line="240"/>
+              <w:ind w:firstLine="0" w:left="0" w:right="0"/>
+            </w:pPr>
+            <w:r xmlns:w="http://schemas.openxmlformats.org/wordprocessingml/2006/main" xmlns:wp="http://schemas.openxmlformats.org/drawingml/2006/wordprocessingDrawing" xmlns:r="http://schemas.openxmlformats.org/officeDocument/2006/relationships" xmlns:w14="http://schemas.microsoft.com/office/word/2010/wordml">
+              <w:rPr>
+                <w:rFonts w:ascii="Arial" w:hAnsi="Arial" w:eastAsia="Arial" w:cs="Arial"/>
+                <w:i w:val="false"/>
+                <w:b w:val="false"/>
+                <w:u w:val="none"/>
+                <w:sz w:val="14"/>
+                <w:szCs w:val="14"/>
                 <w:color w:val="000000"/>
               </w:rPr>
               <w:t xml:space="preserve">2022-09-11</w:t>
@@ -13637,17 +13692,17 @@
                 <w:left w:val="none" w:sz="0" w:space="0" w:color="000000"/>
                 <w:right w:val="none" w:sz="0" w:space="0" w:color="000000"/>
               </w:pBdr>
-              <w:spacing w:after="100" w:before="100" w:line="240"/>
-              <w:ind w:firstLine="0" w:left="100" w:right="100"/>
-            </w:pPr>
-            <w:r xmlns:w="http://schemas.openxmlformats.org/wordprocessingml/2006/main" xmlns:wp="http://schemas.openxmlformats.org/drawingml/2006/wordprocessingDrawing" xmlns:r="http://schemas.openxmlformats.org/officeDocument/2006/relationships" xmlns:w14="http://schemas.microsoft.com/office/word/2010/wordml">
-              <w:rPr>
-                <w:rFonts w:ascii="Arial" w:hAnsi="Arial" w:eastAsia="Arial" w:cs="Arial"/>
-                <w:i w:val="false"/>
-                <w:b w:val="false"/>
-                <w:u w:val="none"/>
-                <w:sz w:val="22"/>
-                <w:szCs w:val="22"/>
+              <w:spacing w:after="0" w:before="0" w:line="240"/>
+              <w:ind w:firstLine="0" w:left="0" w:right="0"/>
+            </w:pPr>
+            <w:r xmlns:w="http://schemas.openxmlformats.org/wordprocessingml/2006/main" xmlns:wp="http://schemas.openxmlformats.org/drawingml/2006/wordprocessingDrawing" xmlns:r="http://schemas.openxmlformats.org/officeDocument/2006/relationships" xmlns:w14="http://schemas.microsoft.com/office/word/2010/wordml">
+              <w:rPr>
+                <w:rFonts w:ascii="Arial" w:hAnsi="Arial" w:eastAsia="Arial" w:cs="Arial"/>
+                <w:i w:val="false"/>
+                <w:b w:val="false"/>
+                <w:u w:val="none"/>
+                <w:sz w:val="14"/>
+                <w:szCs w:val="14"/>
                 <w:color w:val="000000"/>
               </w:rPr>
               <w:t xml:space="preserve"/>
@@ -13681,17 +13736,17 @@
                 <w:left w:val="none" w:sz="0" w:space="0" w:color="000000"/>
                 <w:right w:val="none" w:sz="0" w:space="0" w:color="000000"/>
               </w:pBdr>
-              <w:spacing w:after="100" w:before="100" w:line="240"/>
-              <w:ind w:firstLine="0" w:left="100" w:right="100"/>
-            </w:pPr>
-            <w:r xmlns:w="http://schemas.openxmlformats.org/wordprocessingml/2006/main" xmlns:wp="http://schemas.openxmlformats.org/drawingml/2006/wordprocessingDrawing" xmlns:r="http://schemas.openxmlformats.org/officeDocument/2006/relationships" xmlns:w14="http://schemas.microsoft.com/office/word/2010/wordml">
-              <w:rPr>
-                <w:rFonts w:ascii="Arial" w:hAnsi="Arial" w:eastAsia="Arial" w:cs="Arial"/>
-                <w:i w:val="false"/>
-                <w:b w:val="false"/>
-                <w:u w:val="none"/>
-                <w:sz w:val="22"/>
-                <w:szCs w:val="22"/>
+              <w:spacing w:after="0" w:before="0" w:line="240"/>
+              <w:ind w:firstLine="0" w:left="0" w:right="0"/>
+            </w:pPr>
+            <w:r xmlns:w="http://schemas.openxmlformats.org/wordprocessingml/2006/main" xmlns:wp="http://schemas.openxmlformats.org/drawingml/2006/wordprocessingDrawing" xmlns:r="http://schemas.openxmlformats.org/officeDocument/2006/relationships" xmlns:w14="http://schemas.microsoft.com/office/word/2010/wordml">
+              <w:rPr>
+                <w:rFonts w:ascii="Arial" w:hAnsi="Arial" w:eastAsia="Arial" w:cs="Arial"/>
+                <w:i w:val="false"/>
+                <w:b w:val="false"/>
+                <w:u w:val="none"/>
+                <w:sz w:val="14"/>
+                <w:szCs w:val="14"/>
                 <w:color w:val="000000"/>
               </w:rPr>
               <w:t xml:space="preserve">BDL</w:t>
@@ -13725,17 +13780,17 @@
                 <w:left w:val="none" w:sz="0" w:space="0" w:color="000000"/>
                 <w:right w:val="none" w:sz="0" w:space="0" w:color="000000"/>
               </w:pBdr>
-              <w:spacing w:after="100" w:before="100" w:line="240"/>
-              <w:ind w:firstLine="0" w:left="100" w:right="100"/>
-            </w:pPr>
-            <w:r xmlns:w="http://schemas.openxmlformats.org/wordprocessingml/2006/main" xmlns:wp="http://schemas.openxmlformats.org/drawingml/2006/wordprocessingDrawing" xmlns:r="http://schemas.openxmlformats.org/officeDocument/2006/relationships" xmlns:w14="http://schemas.microsoft.com/office/word/2010/wordml">
-              <w:rPr>
-                <w:rFonts w:ascii="Arial" w:hAnsi="Arial" w:eastAsia="Arial" w:cs="Arial"/>
-                <w:i w:val="false"/>
-                <w:b w:val="false"/>
-                <w:u w:val="none"/>
-                <w:sz w:val="22"/>
-                <w:szCs w:val="22"/>
+              <w:spacing w:after="0" w:before="0" w:line="240"/>
+              <w:ind w:firstLine="0" w:left="0" w:right="0"/>
+            </w:pPr>
+            <w:r xmlns:w="http://schemas.openxmlformats.org/wordprocessingml/2006/main" xmlns:wp="http://schemas.openxmlformats.org/drawingml/2006/wordprocessingDrawing" xmlns:r="http://schemas.openxmlformats.org/officeDocument/2006/relationships" xmlns:w14="http://schemas.microsoft.com/office/word/2010/wordml">
+              <w:rPr>
+                <w:rFonts w:ascii="Arial" w:hAnsi="Arial" w:eastAsia="Arial" w:cs="Arial"/>
+                <w:i w:val="false"/>
+                <w:b w:val="false"/>
+                <w:u w:val="none"/>
+                <w:sz w:val="14"/>
+                <w:szCs w:val="14"/>
                 <w:color w:val="000000"/>
               </w:rPr>
               <w:t xml:space="preserve">0.1 mg/l</w:t>
@@ -13769,17 +13824,17 @@
                 <w:left w:val="none" w:sz="0" w:space="0" w:color="000000"/>
                 <w:right w:val="none" w:sz="0" w:space="0" w:color="000000"/>
               </w:pBdr>
-              <w:spacing w:after="100" w:before="100" w:line="240"/>
-              <w:ind w:firstLine="0" w:left="100" w:right="100"/>
-            </w:pPr>
-            <w:r xmlns:w="http://schemas.openxmlformats.org/wordprocessingml/2006/main" xmlns:wp="http://schemas.openxmlformats.org/drawingml/2006/wordprocessingDrawing" xmlns:r="http://schemas.openxmlformats.org/officeDocument/2006/relationships" xmlns:w14="http://schemas.microsoft.com/office/word/2010/wordml">
-              <w:rPr>
-                <w:rFonts w:ascii="Arial" w:hAnsi="Arial" w:eastAsia="Arial" w:cs="Arial"/>
-                <w:i w:val="false"/>
-                <w:b w:val="false"/>
-                <w:u w:val="none"/>
-                <w:sz w:val="22"/>
-                <w:szCs w:val="22"/>
+              <w:spacing w:after="0" w:before="0" w:line="240"/>
+              <w:ind w:firstLine="0" w:left="0" w:right="0"/>
+            </w:pPr>
+            <w:r xmlns:w="http://schemas.openxmlformats.org/wordprocessingml/2006/main" xmlns:wp="http://schemas.openxmlformats.org/drawingml/2006/wordprocessingDrawing" xmlns:r="http://schemas.openxmlformats.org/officeDocument/2006/relationships" xmlns:w14="http://schemas.microsoft.com/office/word/2010/wordml">
+              <w:rPr>
+                <w:rFonts w:ascii="Arial" w:hAnsi="Arial" w:eastAsia="Arial" w:cs="Arial"/>
+                <w:i w:val="false"/>
+                <w:b w:val="false"/>
+                <w:u w:val="none"/>
+                <w:sz w:val="14"/>
+                <w:szCs w:val="14"/>
                 <w:color w:val="000000"/>
               </w:rPr>
               <w:t xml:space="preserve"/>
@@ -13789,7 +13844,7 @@
       </w:tr>
       <w:tr>
         <w:trPr>
-          <w:trHeight w:val="568" w:hRule="auto"/>
+          <w:trHeight w:val="244" w:hRule="auto"/>
         </w:trPr>
         body 9
         <w:tc>
@@ -13819,17 +13874,17 @@
                 <w:left w:val="none" w:sz="0" w:space="0" w:color="000000"/>
                 <w:right w:val="none" w:sz="0" w:space="0" w:color="000000"/>
               </w:pBdr>
-              <w:spacing w:after="100" w:before="100" w:line="240"/>
-              <w:ind w:firstLine="0" w:left="100" w:right="100"/>
-            </w:pPr>
-            <w:r xmlns:w="http://schemas.openxmlformats.org/wordprocessingml/2006/main" xmlns:wp="http://schemas.openxmlformats.org/drawingml/2006/wordprocessingDrawing" xmlns:r="http://schemas.openxmlformats.org/officeDocument/2006/relationships" xmlns:w14="http://schemas.microsoft.com/office/word/2010/wordml">
-              <w:rPr>
-                <w:rFonts w:ascii="Arial" w:hAnsi="Arial" w:eastAsia="Arial" w:cs="Arial"/>
-                <w:i w:val="false"/>
-                <w:b w:val="false"/>
-                <w:u w:val="none"/>
-                <w:sz w:val="22"/>
-                <w:szCs w:val="22"/>
+              <w:spacing w:after="0" w:before="0" w:line="240"/>
+              <w:ind w:firstLine="0" w:left="0" w:right="0"/>
+            </w:pPr>
+            <w:r xmlns:w="http://schemas.openxmlformats.org/wordprocessingml/2006/main" xmlns:wp="http://schemas.openxmlformats.org/drawingml/2006/wordprocessingDrawing" xmlns:r="http://schemas.openxmlformats.org/officeDocument/2006/relationships" xmlns:w14="http://schemas.microsoft.com/office/word/2010/wordml">
+              <w:rPr>
+                <w:rFonts w:ascii="Arial" w:hAnsi="Arial" w:eastAsia="Arial" w:cs="Arial"/>
+                <w:i w:val="false"/>
+                <w:b w:val="false"/>
+                <w:u w:val="none"/>
+                <w:sz w:val="14"/>
+                <w:szCs w:val="14"/>
                 <w:color w:val="000000"/>
               </w:rPr>
               <w:t xml:space="preserve">TP</w:t>
@@ -13863,17 +13918,17 @@
                 <w:left w:val="none" w:sz="0" w:space="0" w:color="000000"/>
                 <w:right w:val="none" w:sz="0" w:space="0" w:color="000000"/>
               </w:pBdr>
-              <w:spacing w:after="100" w:before="100" w:line="240"/>
-              <w:ind w:firstLine="0" w:left="100" w:right="100"/>
-            </w:pPr>
-            <w:r xmlns:w="http://schemas.openxmlformats.org/wordprocessingml/2006/main" xmlns:wp="http://schemas.openxmlformats.org/drawingml/2006/wordprocessingDrawing" xmlns:r="http://schemas.openxmlformats.org/officeDocument/2006/relationships" xmlns:w14="http://schemas.microsoft.com/office/word/2010/wordml">
-              <w:rPr>
-                <w:rFonts w:ascii="Arial" w:hAnsi="Arial" w:eastAsia="Arial" w:cs="Arial"/>
-                <w:i w:val="false"/>
-                <w:b w:val="false"/>
-                <w:u w:val="none"/>
-                <w:sz w:val="22"/>
-                <w:szCs w:val="22"/>
+              <w:spacing w:after="0" w:before="0" w:line="240"/>
+              <w:ind w:firstLine="0" w:left="0" w:right="0"/>
+            </w:pPr>
+            <w:r xmlns:w="http://schemas.openxmlformats.org/wordprocessingml/2006/main" xmlns:wp="http://schemas.openxmlformats.org/drawingml/2006/wordprocessingDrawing" xmlns:r="http://schemas.openxmlformats.org/officeDocument/2006/relationships" xmlns:w14="http://schemas.microsoft.com/office/word/2010/wordml">
+              <w:rPr>
+                <w:rFonts w:ascii="Arial" w:hAnsi="Arial" w:eastAsia="Arial" w:cs="Arial"/>
+                <w:i w:val="false"/>
+                <w:b w:val="false"/>
+                <w:u w:val="none"/>
+                <w:sz w:val="14"/>
+                <w:szCs w:val="14"/>
                 <w:color w:val="000000"/>
               </w:rPr>
               <w:t xml:space="preserve"/>
@@ -13907,17 +13962,17 @@
                 <w:left w:val="none" w:sz="0" w:space="0" w:color="000000"/>
                 <w:right w:val="none" w:sz="0" w:space="0" w:color="000000"/>
               </w:pBdr>
-              <w:spacing w:after="100" w:before="100" w:line="240"/>
-              <w:ind w:firstLine="0" w:left="100" w:right="100"/>
-            </w:pPr>
-            <w:r xmlns:w="http://schemas.openxmlformats.org/wordprocessingml/2006/main" xmlns:wp="http://schemas.openxmlformats.org/drawingml/2006/wordprocessingDrawing" xmlns:r="http://schemas.openxmlformats.org/officeDocument/2006/relationships" xmlns:w14="http://schemas.microsoft.com/office/word/2010/wordml">
-              <w:rPr>
-                <w:rFonts w:ascii="Arial" w:hAnsi="Arial" w:eastAsia="Arial" w:cs="Arial"/>
-                <w:i w:val="false"/>
-                <w:b w:val="false"/>
-                <w:u w:val="none"/>
-                <w:sz w:val="22"/>
-                <w:szCs w:val="22"/>
+              <w:spacing w:after="0" w:before="0" w:line="240"/>
+              <w:ind w:firstLine="0" w:left="0" w:right="0"/>
+            </w:pPr>
+            <w:r xmlns:w="http://schemas.openxmlformats.org/wordprocessingml/2006/main" xmlns:wp="http://schemas.openxmlformats.org/drawingml/2006/wordprocessingDrawing" xmlns:r="http://schemas.openxmlformats.org/officeDocument/2006/relationships" xmlns:w14="http://schemas.microsoft.com/office/word/2010/wordml">
+              <w:rPr>
+                <w:rFonts w:ascii="Arial" w:hAnsi="Arial" w:eastAsia="Arial" w:cs="Arial"/>
+                <w:i w:val="false"/>
+                <w:b w:val="false"/>
+                <w:u w:val="none"/>
+                <w:sz w:val="14"/>
+                <w:szCs w:val="14"/>
                 <w:color w:val="000000"/>
               </w:rPr>
               <w:t xml:space="preserve"/>
@@ -13951,17 +14006,17 @@
                 <w:left w:val="none" w:sz="0" w:space="0" w:color="000000"/>
                 <w:right w:val="none" w:sz="0" w:space="0" w:color="000000"/>
               </w:pBdr>
-              <w:spacing w:after="100" w:before="100" w:line="240"/>
-              <w:ind w:firstLine="0" w:left="100" w:right="100"/>
-            </w:pPr>
-            <w:r xmlns:w="http://schemas.openxmlformats.org/wordprocessingml/2006/main" xmlns:wp="http://schemas.openxmlformats.org/drawingml/2006/wordprocessingDrawing" xmlns:r="http://schemas.openxmlformats.org/officeDocument/2006/relationships" xmlns:w14="http://schemas.microsoft.com/office/word/2010/wordml">
-              <w:rPr>
-                <w:rFonts w:ascii="Arial" w:hAnsi="Arial" w:eastAsia="Arial" w:cs="Arial"/>
-                <w:i w:val="false"/>
-                <w:b w:val="false"/>
-                <w:u w:val="none"/>
-                <w:sz w:val="22"/>
-                <w:szCs w:val="22"/>
+              <w:spacing w:after="0" w:before="0" w:line="240"/>
+              <w:ind w:firstLine="0" w:left="0" w:right="0"/>
+            </w:pPr>
+            <w:r xmlns:w="http://schemas.openxmlformats.org/wordprocessingml/2006/main" xmlns:wp="http://schemas.openxmlformats.org/drawingml/2006/wordprocessingDrawing" xmlns:r="http://schemas.openxmlformats.org/officeDocument/2006/relationships" xmlns:w14="http://schemas.microsoft.com/office/word/2010/wordml">
+              <w:rPr>
+                <w:rFonts w:ascii="Arial" w:hAnsi="Arial" w:eastAsia="Arial" w:cs="Arial"/>
+                <w:i w:val="false"/>
+                <w:b w:val="false"/>
+                <w:u w:val="none"/>
+                <w:sz w:val="14"/>
+                <w:szCs w:val="14"/>
                 <w:color w:val="000000"/>
               </w:rPr>
               <w:t xml:space="preserve"/>
@@ -13995,17 +14050,17 @@
                 <w:left w:val="none" w:sz="0" w:space="0" w:color="000000"/>
                 <w:right w:val="none" w:sz="0" w:space="0" w:color="000000"/>
               </w:pBdr>
-              <w:spacing w:after="100" w:before="100" w:line="240"/>
-              <w:ind w:firstLine="0" w:left="100" w:right="100"/>
-            </w:pPr>
-            <w:r xmlns:w="http://schemas.openxmlformats.org/wordprocessingml/2006/main" xmlns:wp="http://schemas.openxmlformats.org/drawingml/2006/wordprocessingDrawing" xmlns:r="http://schemas.openxmlformats.org/officeDocument/2006/relationships" xmlns:w14="http://schemas.microsoft.com/office/word/2010/wordml">
-              <w:rPr>
-                <w:rFonts w:ascii="Arial" w:hAnsi="Arial" w:eastAsia="Arial" w:cs="Arial"/>
-                <w:i w:val="false"/>
-                <w:b w:val="false"/>
-                <w:u w:val="none"/>
-                <w:sz w:val="22"/>
-                <w:szCs w:val="22"/>
+              <w:spacing w:after="0" w:before="0" w:line="240"/>
+              <w:ind w:firstLine="0" w:left="0" w:right="0"/>
+            </w:pPr>
+            <w:r xmlns:w="http://schemas.openxmlformats.org/wordprocessingml/2006/main" xmlns:wp="http://schemas.openxmlformats.org/drawingml/2006/wordprocessingDrawing" xmlns:r="http://schemas.openxmlformats.org/officeDocument/2006/relationships" xmlns:w14="http://schemas.microsoft.com/office/word/2010/wordml">
+              <w:rPr>
+                <w:rFonts w:ascii="Arial" w:hAnsi="Arial" w:eastAsia="Arial" w:cs="Arial"/>
+                <w:i w:val="false"/>
+                <w:b w:val="false"/>
+                <w:u w:val="none"/>
+                <w:sz w:val="14"/>
+                <w:szCs w:val="14"/>
                 <w:color w:val="000000"/>
               </w:rPr>
               <w:t xml:space="preserve"/>
@@ -14039,17 +14094,17 @@
                 <w:left w:val="none" w:sz="0" w:space="0" w:color="000000"/>
                 <w:right w:val="none" w:sz="0" w:space="0" w:color="000000"/>
               </w:pBdr>
-              <w:spacing w:after="100" w:before="100" w:line="240"/>
-              <w:ind w:firstLine="0" w:left="100" w:right="100"/>
-            </w:pPr>
-            <w:r xmlns:w="http://schemas.openxmlformats.org/wordprocessingml/2006/main" xmlns:wp="http://schemas.openxmlformats.org/drawingml/2006/wordprocessingDrawing" xmlns:r="http://schemas.openxmlformats.org/officeDocument/2006/relationships" xmlns:w14="http://schemas.microsoft.com/office/word/2010/wordml">
-              <w:rPr>
-                <w:rFonts w:ascii="Arial" w:hAnsi="Arial" w:eastAsia="Arial" w:cs="Arial"/>
-                <w:i w:val="false"/>
-                <w:b w:val="false"/>
-                <w:u w:val="none"/>
-                <w:sz w:val="22"/>
-                <w:szCs w:val="22"/>
+              <w:spacing w:after="0" w:before="0" w:line="240"/>
+              <w:ind w:firstLine="0" w:left="0" w:right="0"/>
+            </w:pPr>
+            <w:r xmlns:w="http://schemas.openxmlformats.org/wordprocessingml/2006/main" xmlns:wp="http://schemas.openxmlformats.org/drawingml/2006/wordprocessingDrawing" xmlns:r="http://schemas.openxmlformats.org/officeDocument/2006/relationships" xmlns:w14="http://schemas.microsoft.com/office/word/2010/wordml">
+              <w:rPr>
+                <w:rFonts w:ascii="Arial" w:hAnsi="Arial" w:eastAsia="Arial" w:cs="Arial"/>
+                <w:i w:val="false"/>
+                <w:b w:val="false"/>
+                <w:u w:val="none"/>
+                <w:sz w:val="14"/>
+                <w:szCs w:val="14"/>
                 <w:color w:val="000000"/>
               </w:rPr>
               <w:t xml:space="preserve"/>
@@ -14059,7 +14114,7 @@
       </w:tr>
       <w:tr>
         <w:trPr>
-          <w:trHeight w:val="617" w:hRule="auto"/>
+          <w:trHeight w:val="275" w:hRule="auto"/>
         </w:trPr>
         body10
         <w:tc>
@@ -14089,17 +14144,17 @@
                 <w:left w:val="none" w:sz="0" w:space="0" w:color="000000"/>
                 <w:right w:val="none" w:sz="0" w:space="0" w:color="000000"/>
               </w:pBdr>
-              <w:spacing w:after="100" w:before="100" w:line="240"/>
-              <w:ind w:firstLine="0" w:left="100" w:right="100"/>
-            </w:pPr>
-            <w:r xmlns:w="http://schemas.openxmlformats.org/wordprocessingml/2006/main" xmlns:wp="http://schemas.openxmlformats.org/drawingml/2006/wordprocessingDrawing" xmlns:r="http://schemas.openxmlformats.org/officeDocument/2006/relationships" xmlns:w14="http://schemas.microsoft.com/office/word/2010/wordml">
-              <w:rPr>
-                <w:rFonts w:ascii="Arial" w:hAnsi="Arial" w:eastAsia="Arial" w:cs="Arial"/>
-                <w:i w:val="false"/>
-                <w:b w:val="false"/>
-                <w:u w:val="none"/>
-                <w:sz w:val="22"/>
-                <w:szCs w:val="22"/>
+              <w:spacing w:after="0" w:before="0" w:line="240"/>
+              <w:ind w:firstLine="0" w:left="0" w:right="0"/>
+            </w:pPr>
+            <w:r xmlns:w="http://schemas.openxmlformats.org/wordprocessingml/2006/main" xmlns:wp="http://schemas.openxmlformats.org/drawingml/2006/wordprocessingDrawing" xmlns:r="http://schemas.openxmlformats.org/officeDocument/2006/relationships" xmlns:w14="http://schemas.microsoft.com/office/word/2010/wordml">
+              <w:rPr>
+                <w:rFonts w:ascii="Arial" w:hAnsi="Arial" w:eastAsia="Arial" w:cs="Arial"/>
+                <w:i w:val="false"/>
+                <w:b w:val="false"/>
+                <w:u w:val="none"/>
+                <w:sz w:val="14"/>
+                <w:szCs w:val="14"/>
                 <w:color w:val="000000"/>
               </w:rPr>
               <w:t xml:space="preserve"/>
@@ -14133,17 +14188,17 @@
                 <w:left w:val="none" w:sz="0" w:space="0" w:color="000000"/>
                 <w:right w:val="none" w:sz="0" w:space="0" w:color="000000"/>
               </w:pBdr>
-              <w:spacing w:after="100" w:before="100" w:line="240"/>
-              <w:ind w:firstLine="0" w:left="100" w:right="100"/>
-            </w:pPr>
-            <w:r xmlns:w="http://schemas.openxmlformats.org/wordprocessingml/2006/main" xmlns:wp="http://schemas.openxmlformats.org/drawingml/2006/wordprocessingDrawing" xmlns:r="http://schemas.openxmlformats.org/officeDocument/2006/relationships" xmlns:w14="http://schemas.microsoft.com/office/word/2010/wordml">
-              <w:rPr>
-                <w:rFonts w:ascii="Arial" w:hAnsi="Arial" w:eastAsia="Arial" w:cs="Arial"/>
-                <w:i w:val="false"/>
-                <w:b w:val="false"/>
-                <w:u w:val="none"/>
-                <w:sz w:val="22"/>
-                <w:szCs w:val="22"/>
+              <w:spacing w:after="0" w:before="0" w:line="240"/>
+              <w:ind w:firstLine="0" w:left="0" w:right="0"/>
+            </w:pPr>
+            <w:r xmlns:w="http://schemas.openxmlformats.org/wordprocessingml/2006/main" xmlns:wp="http://schemas.openxmlformats.org/drawingml/2006/wordprocessingDrawing" xmlns:r="http://schemas.openxmlformats.org/officeDocument/2006/relationships" xmlns:w14="http://schemas.microsoft.com/office/word/2010/wordml">
+              <w:rPr>
+                <w:rFonts w:ascii="Arial" w:hAnsi="Arial" w:eastAsia="Arial" w:cs="Arial"/>
+                <w:i w:val="false"/>
+                <w:b w:val="false"/>
+                <w:u w:val="none"/>
+                <w:sz w:val="14"/>
+                <w:szCs w:val="14"/>
                 <w:color w:val="000000"/>
               </w:rPr>
               <w:t xml:space="preserve">2022-05-15</w:t>
@@ -14177,17 +14232,17 @@
                 <w:left w:val="none" w:sz="0" w:space="0" w:color="000000"/>
                 <w:right w:val="none" w:sz="0" w:space="0" w:color="000000"/>
               </w:pBdr>
-              <w:spacing w:after="100" w:before="100" w:line="240"/>
-              <w:ind w:firstLine="0" w:left="100" w:right="100"/>
-            </w:pPr>
-            <w:r xmlns:w="http://schemas.openxmlformats.org/wordprocessingml/2006/main" xmlns:wp="http://schemas.openxmlformats.org/drawingml/2006/wordprocessingDrawing" xmlns:r="http://schemas.openxmlformats.org/officeDocument/2006/relationships" xmlns:w14="http://schemas.microsoft.com/office/word/2010/wordml">
-              <w:rPr>
-                <w:rFonts w:ascii="Arial" w:hAnsi="Arial" w:eastAsia="Arial" w:cs="Arial"/>
-                <w:i w:val="false"/>
-                <w:b w:val="false"/>
-                <w:u w:val="none"/>
-                <w:sz w:val="22"/>
-                <w:szCs w:val="22"/>
+              <w:spacing w:after="0" w:before="0" w:line="240"/>
+              <w:ind w:firstLine="0" w:left="0" w:right="0"/>
+            </w:pPr>
+            <w:r xmlns:w="http://schemas.openxmlformats.org/wordprocessingml/2006/main" xmlns:wp="http://schemas.openxmlformats.org/drawingml/2006/wordprocessingDrawing" xmlns:r="http://schemas.openxmlformats.org/officeDocument/2006/relationships" xmlns:w14="http://schemas.microsoft.com/office/word/2010/wordml">
+              <w:rPr>
+                <w:rFonts w:ascii="Arial" w:hAnsi="Arial" w:eastAsia="Arial" w:cs="Arial"/>
+                <w:i w:val="false"/>
+                <w:b w:val="false"/>
+                <w:u w:val="none"/>
+                <w:sz w:val="14"/>
+                <w:szCs w:val="14"/>
                 <w:color w:val="000000"/>
               </w:rPr>
               <w:t xml:space="preserve"/>
@@ -14221,17 +14276,17 @@
                 <w:left w:val="none" w:sz="0" w:space="0" w:color="000000"/>
                 <w:right w:val="none" w:sz="0" w:space="0" w:color="000000"/>
               </w:pBdr>
-              <w:spacing w:after="100" w:before="100" w:line="240"/>
-              <w:ind w:firstLine="0" w:left="100" w:right="100"/>
-            </w:pPr>
-            <w:r xmlns:w="http://schemas.openxmlformats.org/wordprocessingml/2006/main" xmlns:wp="http://schemas.openxmlformats.org/drawingml/2006/wordprocessingDrawing" xmlns:r="http://schemas.openxmlformats.org/officeDocument/2006/relationships" xmlns:w14="http://schemas.microsoft.com/office/word/2010/wordml">
-              <w:rPr>
-                <w:rFonts w:ascii="Arial" w:hAnsi="Arial" w:eastAsia="Arial" w:cs="Arial"/>
-                <w:i w:val="false"/>
-                <w:b w:val="false"/>
-                <w:u w:val="none"/>
-                <w:sz w:val="22"/>
-                <w:szCs w:val="22"/>
+              <w:spacing w:after="0" w:before="0" w:line="240"/>
+              <w:ind w:firstLine="0" w:left="0" w:right="0"/>
+            </w:pPr>
+            <w:r xmlns:w="http://schemas.openxmlformats.org/wordprocessingml/2006/main" xmlns:wp="http://schemas.openxmlformats.org/drawingml/2006/wordprocessingDrawing" xmlns:r="http://schemas.openxmlformats.org/officeDocument/2006/relationships" xmlns:w14="http://schemas.microsoft.com/office/word/2010/wordml">
+              <w:rPr>
+                <w:rFonts w:ascii="Arial" w:hAnsi="Arial" w:eastAsia="Arial" w:cs="Arial"/>
+                <w:i w:val="false"/>
+                <w:b w:val="false"/>
+                <w:u w:val="none"/>
+                <w:sz w:val="14"/>
+                <w:szCs w:val="14"/>
                 <w:color w:val="000000"/>
               </w:rPr>
               <w:t xml:space="preserve">BDL</w:t>
@@ -14265,17 +14320,17 @@
                 <w:left w:val="none" w:sz="0" w:space="0" w:color="000000"/>
                 <w:right w:val="none" w:sz="0" w:space="0" w:color="000000"/>
               </w:pBdr>
-              <w:spacing w:after="100" w:before="100" w:line="240"/>
-              <w:ind w:firstLine="0" w:left="100" w:right="100"/>
-            </w:pPr>
-            <w:r xmlns:w="http://schemas.openxmlformats.org/wordprocessingml/2006/main" xmlns:wp="http://schemas.openxmlformats.org/drawingml/2006/wordprocessingDrawing" xmlns:r="http://schemas.openxmlformats.org/officeDocument/2006/relationships" xmlns:w14="http://schemas.microsoft.com/office/word/2010/wordml">
-              <w:rPr>
-                <w:rFonts w:ascii="Arial" w:hAnsi="Arial" w:eastAsia="Arial" w:cs="Arial"/>
-                <w:i w:val="false"/>
-                <w:b w:val="false"/>
-                <w:u w:val="none"/>
-                <w:sz w:val="22"/>
-                <w:szCs w:val="22"/>
+              <w:spacing w:after="0" w:before="0" w:line="240"/>
+              <w:ind w:firstLine="0" w:left="0" w:right="0"/>
+            </w:pPr>
+            <w:r xmlns:w="http://schemas.openxmlformats.org/wordprocessingml/2006/main" xmlns:wp="http://schemas.openxmlformats.org/drawingml/2006/wordprocessingDrawing" xmlns:r="http://schemas.openxmlformats.org/officeDocument/2006/relationships" xmlns:w14="http://schemas.microsoft.com/office/word/2010/wordml">
+              <w:rPr>
+                <w:rFonts w:ascii="Arial" w:hAnsi="Arial" w:eastAsia="Arial" w:cs="Arial"/>
+                <w:i w:val="false"/>
+                <w:b w:val="false"/>
+                <w:u w:val="none"/>
+                <w:sz w:val="14"/>
+                <w:szCs w:val="14"/>
                 <w:color w:val="000000"/>
               </w:rPr>
               <w:t xml:space="preserve">0.01 mg/l</w:t>
@@ -14309,17 +14364,17 @@
                 <w:left w:val="none" w:sz="0" w:space="0" w:color="000000"/>
                 <w:right w:val="none" w:sz="0" w:space="0" w:color="000000"/>
               </w:pBdr>
-              <w:spacing w:after="100" w:before="100" w:line="240"/>
-              <w:ind w:firstLine="0" w:left="100" w:right="100"/>
-            </w:pPr>
-            <w:r xmlns:w="http://schemas.openxmlformats.org/wordprocessingml/2006/main" xmlns:wp="http://schemas.openxmlformats.org/drawingml/2006/wordprocessingDrawing" xmlns:r="http://schemas.openxmlformats.org/officeDocument/2006/relationships" xmlns:w14="http://schemas.microsoft.com/office/word/2010/wordml">
-              <w:rPr>
-                <w:rFonts w:ascii="Arial" w:hAnsi="Arial" w:eastAsia="Arial" w:cs="Arial"/>
-                <w:i w:val="false"/>
-                <w:b w:val="false"/>
-                <w:u w:val="none"/>
-                <w:sz w:val="22"/>
-                <w:szCs w:val="22"/>
+              <w:spacing w:after="0" w:before="0" w:line="240"/>
+              <w:ind w:firstLine="0" w:left="0" w:right="0"/>
+            </w:pPr>
+            <w:r xmlns:w="http://schemas.openxmlformats.org/wordprocessingml/2006/main" xmlns:wp="http://schemas.openxmlformats.org/drawingml/2006/wordprocessingDrawing" xmlns:r="http://schemas.openxmlformats.org/officeDocument/2006/relationships" xmlns:w14="http://schemas.microsoft.com/office/word/2010/wordml">
+              <w:rPr>
+                <w:rFonts w:ascii="Arial" w:hAnsi="Arial" w:eastAsia="Arial" w:cs="Arial"/>
+                <w:i w:val="false"/>
+                <w:b w:val="false"/>
+                <w:u w:val="none"/>
+                <w:sz w:val="14"/>
+                <w:szCs w:val="14"/>
                 <w:color w:val="000000"/>
               </w:rPr>
               <w:t xml:space="preserve"/>
@@ -14329,7 +14384,7 @@
       </w:tr>
       <w:tr>
         <w:trPr>
-          <w:trHeight w:val="617" w:hRule="auto"/>
+          <w:trHeight w:val="275" w:hRule="auto"/>
         </w:trPr>
         body11
         <w:tc>
@@ -14359,17 +14414,17 @@
                 <w:left w:val="none" w:sz="0" w:space="0" w:color="000000"/>
                 <w:right w:val="none" w:sz="0" w:space="0" w:color="000000"/>
               </w:pBdr>
-              <w:spacing w:after="100" w:before="100" w:line="240"/>
-              <w:ind w:firstLine="0" w:left="100" w:right="100"/>
-            </w:pPr>
-            <w:r xmlns:w="http://schemas.openxmlformats.org/wordprocessingml/2006/main" xmlns:wp="http://schemas.openxmlformats.org/drawingml/2006/wordprocessingDrawing" xmlns:r="http://schemas.openxmlformats.org/officeDocument/2006/relationships" xmlns:w14="http://schemas.microsoft.com/office/word/2010/wordml">
-              <w:rPr>
-                <w:rFonts w:ascii="Arial" w:hAnsi="Arial" w:eastAsia="Arial" w:cs="Arial"/>
-                <w:i w:val="false"/>
-                <w:b w:val="false"/>
-                <w:u w:val="none"/>
-                <w:sz w:val="22"/>
-                <w:szCs w:val="22"/>
+              <w:spacing w:after="0" w:before="0" w:line="240"/>
+              <w:ind w:firstLine="0" w:left="0" w:right="0"/>
+            </w:pPr>
+            <w:r xmlns:w="http://schemas.openxmlformats.org/wordprocessingml/2006/main" xmlns:wp="http://schemas.openxmlformats.org/drawingml/2006/wordprocessingDrawing" xmlns:r="http://schemas.openxmlformats.org/officeDocument/2006/relationships" xmlns:w14="http://schemas.microsoft.com/office/word/2010/wordml">
+              <w:rPr>
+                <w:rFonts w:ascii="Arial" w:hAnsi="Arial" w:eastAsia="Arial" w:cs="Arial"/>
+                <w:i w:val="false"/>
+                <w:b w:val="false"/>
+                <w:u w:val="none"/>
+                <w:sz w:val="14"/>
+                <w:szCs w:val="14"/>
                 <w:color w:val="000000"/>
               </w:rPr>
               <w:t xml:space="preserve"/>
@@ -14403,17 +14458,17 @@
                 <w:left w:val="none" w:sz="0" w:space="0" w:color="000000"/>
                 <w:right w:val="none" w:sz="0" w:space="0" w:color="000000"/>
               </w:pBdr>
-              <w:spacing w:after="100" w:before="100" w:line="240"/>
-              <w:ind w:firstLine="0" w:left="100" w:right="100"/>
-            </w:pPr>
-            <w:r xmlns:w="http://schemas.openxmlformats.org/wordprocessingml/2006/main" xmlns:wp="http://schemas.openxmlformats.org/drawingml/2006/wordprocessingDrawing" xmlns:r="http://schemas.openxmlformats.org/officeDocument/2006/relationships" xmlns:w14="http://schemas.microsoft.com/office/word/2010/wordml">
-              <w:rPr>
-                <w:rFonts w:ascii="Arial" w:hAnsi="Arial" w:eastAsia="Arial" w:cs="Arial"/>
-                <w:i w:val="false"/>
-                <w:b w:val="false"/>
-                <w:u w:val="none"/>
-                <w:sz w:val="22"/>
-                <w:szCs w:val="22"/>
+              <w:spacing w:after="0" w:before="0" w:line="240"/>
+              <w:ind w:firstLine="0" w:left="0" w:right="0"/>
+            </w:pPr>
+            <w:r xmlns:w="http://schemas.openxmlformats.org/wordprocessingml/2006/main" xmlns:wp="http://schemas.openxmlformats.org/drawingml/2006/wordprocessingDrawing" xmlns:r="http://schemas.openxmlformats.org/officeDocument/2006/relationships" xmlns:w14="http://schemas.microsoft.com/office/word/2010/wordml">
+              <w:rPr>
+                <w:rFonts w:ascii="Arial" w:hAnsi="Arial" w:eastAsia="Arial" w:cs="Arial"/>
+                <w:i w:val="false"/>
+                <w:b w:val="false"/>
+                <w:u w:val="none"/>
+                <w:sz w:val="14"/>
+                <w:szCs w:val="14"/>
                 <w:color w:val="000000"/>
               </w:rPr>
               <w:t xml:space="preserve">2022-05-15</w:t>
@@ -14447,17 +14502,17 @@
                 <w:left w:val="none" w:sz="0" w:space="0" w:color="000000"/>
                 <w:right w:val="none" w:sz="0" w:space="0" w:color="000000"/>
               </w:pBdr>
-              <w:spacing w:after="100" w:before="100" w:line="240"/>
-              <w:ind w:firstLine="0" w:left="100" w:right="100"/>
-            </w:pPr>
-            <w:r xmlns:w="http://schemas.openxmlformats.org/wordprocessingml/2006/main" xmlns:wp="http://schemas.openxmlformats.org/drawingml/2006/wordprocessingDrawing" xmlns:r="http://schemas.openxmlformats.org/officeDocument/2006/relationships" xmlns:w14="http://schemas.microsoft.com/office/word/2010/wordml">
-              <w:rPr>
-                <w:rFonts w:ascii="Arial" w:hAnsi="Arial" w:eastAsia="Arial" w:cs="Arial"/>
-                <w:i w:val="false"/>
-                <w:b w:val="false"/>
-                <w:u w:val="none"/>
-                <w:sz w:val="22"/>
-                <w:szCs w:val="22"/>
+              <w:spacing w:after="0" w:before="0" w:line="240"/>
+              <w:ind w:firstLine="0" w:left="0" w:right="0"/>
+            </w:pPr>
+            <w:r xmlns:w="http://schemas.openxmlformats.org/wordprocessingml/2006/main" xmlns:wp="http://schemas.openxmlformats.org/drawingml/2006/wordprocessingDrawing" xmlns:r="http://schemas.openxmlformats.org/officeDocument/2006/relationships" xmlns:w14="http://schemas.microsoft.com/office/word/2010/wordml">
+              <w:rPr>
+                <w:rFonts w:ascii="Arial" w:hAnsi="Arial" w:eastAsia="Arial" w:cs="Arial"/>
+                <w:i w:val="false"/>
+                <w:b w:val="false"/>
+                <w:u w:val="none"/>
+                <w:sz w:val="14"/>
+                <w:szCs w:val="14"/>
                 <w:color w:val="000000"/>
               </w:rPr>
               <w:t xml:space="preserve"/>
@@ -14491,17 +14546,17 @@
                 <w:left w:val="none" w:sz="0" w:space="0" w:color="000000"/>
                 <w:right w:val="none" w:sz="0" w:space="0" w:color="000000"/>
               </w:pBdr>
-              <w:spacing w:after="100" w:before="100" w:line="240"/>
-              <w:ind w:firstLine="0" w:left="100" w:right="100"/>
-            </w:pPr>
-            <w:r xmlns:w="http://schemas.openxmlformats.org/wordprocessingml/2006/main" xmlns:wp="http://schemas.openxmlformats.org/drawingml/2006/wordprocessingDrawing" xmlns:r="http://schemas.openxmlformats.org/officeDocument/2006/relationships" xmlns:w14="http://schemas.microsoft.com/office/word/2010/wordml">
-              <w:rPr>
-                <w:rFonts w:ascii="Arial" w:hAnsi="Arial" w:eastAsia="Arial" w:cs="Arial"/>
-                <w:i w:val="false"/>
-                <w:b w:val="false"/>
-                <w:u w:val="none"/>
-                <w:sz w:val="22"/>
-                <w:szCs w:val="22"/>
+              <w:spacing w:after="0" w:before="0" w:line="240"/>
+              <w:ind w:firstLine="0" w:left="0" w:right="0"/>
+            </w:pPr>
+            <w:r xmlns:w="http://schemas.openxmlformats.org/wordprocessingml/2006/main" xmlns:wp="http://schemas.openxmlformats.org/drawingml/2006/wordprocessingDrawing" xmlns:r="http://schemas.openxmlformats.org/officeDocument/2006/relationships" xmlns:w14="http://schemas.microsoft.com/office/word/2010/wordml">
+              <w:rPr>
+                <w:rFonts w:ascii="Arial" w:hAnsi="Arial" w:eastAsia="Arial" w:cs="Arial"/>
+                <w:i w:val="false"/>
+                <w:b w:val="false"/>
+                <w:u w:val="none"/>
+                <w:sz w:val="14"/>
+                <w:szCs w:val="14"/>
                 <w:color w:val="000000"/>
               </w:rPr>
               <w:t xml:space="preserve">BDL</w:t>
@@ -14535,17 +14590,17 @@
                 <w:left w:val="none" w:sz="0" w:space="0" w:color="000000"/>
                 <w:right w:val="none" w:sz="0" w:space="0" w:color="000000"/>
               </w:pBdr>
-              <w:spacing w:after="100" w:before="100" w:line="240"/>
-              <w:ind w:firstLine="0" w:left="100" w:right="100"/>
-            </w:pPr>
-            <w:r xmlns:w="http://schemas.openxmlformats.org/wordprocessingml/2006/main" xmlns:wp="http://schemas.openxmlformats.org/drawingml/2006/wordprocessingDrawing" xmlns:r="http://schemas.openxmlformats.org/officeDocument/2006/relationships" xmlns:w14="http://schemas.microsoft.com/office/word/2010/wordml">
-              <w:rPr>
-                <w:rFonts w:ascii="Arial" w:hAnsi="Arial" w:eastAsia="Arial" w:cs="Arial"/>
-                <w:i w:val="false"/>
-                <w:b w:val="false"/>
-                <w:u w:val="none"/>
-                <w:sz w:val="22"/>
-                <w:szCs w:val="22"/>
+              <w:spacing w:after="0" w:before="0" w:line="240"/>
+              <w:ind w:firstLine="0" w:left="0" w:right="0"/>
+            </w:pPr>
+            <w:r xmlns:w="http://schemas.openxmlformats.org/wordprocessingml/2006/main" xmlns:wp="http://schemas.openxmlformats.org/drawingml/2006/wordprocessingDrawing" xmlns:r="http://schemas.openxmlformats.org/officeDocument/2006/relationships" xmlns:w14="http://schemas.microsoft.com/office/word/2010/wordml">
+              <w:rPr>
+                <w:rFonts w:ascii="Arial" w:hAnsi="Arial" w:eastAsia="Arial" w:cs="Arial"/>
+                <w:i w:val="false"/>
+                <w:b w:val="false"/>
+                <w:u w:val="none"/>
+                <w:sz w:val="14"/>
+                <w:szCs w:val="14"/>
                 <w:color w:val="000000"/>
               </w:rPr>
               <w:t xml:space="preserve">0.01 mg/l</w:t>
@@ -14579,17 +14634,17 @@
                 <w:left w:val="none" w:sz="0" w:space="0" w:color="000000"/>
                 <w:right w:val="none" w:sz="0" w:space="0" w:color="000000"/>
               </w:pBdr>
-              <w:spacing w:after="100" w:before="100" w:line="240"/>
-              <w:ind w:firstLine="0" w:left="100" w:right="100"/>
-            </w:pPr>
-            <w:r xmlns:w="http://schemas.openxmlformats.org/wordprocessingml/2006/main" xmlns:wp="http://schemas.openxmlformats.org/drawingml/2006/wordprocessingDrawing" xmlns:r="http://schemas.openxmlformats.org/officeDocument/2006/relationships" xmlns:w14="http://schemas.microsoft.com/office/word/2010/wordml">
-              <w:rPr>
-                <w:rFonts w:ascii="Arial" w:hAnsi="Arial" w:eastAsia="Arial" w:cs="Arial"/>
-                <w:i w:val="false"/>
-                <w:b w:val="false"/>
-                <w:u w:val="none"/>
-                <w:sz w:val="22"/>
-                <w:szCs w:val="22"/>
+              <w:spacing w:after="0" w:before="0" w:line="240"/>
+              <w:ind w:firstLine="0" w:left="0" w:right="0"/>
+            </w:pPr>
+            <w:r xmlns:w="http://schemas.openxmlformats.org/wordprocessingml/2006/main" xmlns:wp="http://schemas.openxmlformats.org/drawingml/2006/wordprocessingDrawing" xmlns:r="http://schemas.openxmlformats.org/officeDocument/2006/relationships" xmlns:w14="http://schemas.microsoft.com/office/word/2010/wordml">
+              <w:rPr>
+                <w:rFonts w:ascii="Arial" w:hAnsi="Arial" w:eastAsia="Arial" w:cs="Arial"/>
+                <w:i w:val="false"/>
+                <w:b w:val="false"/>
+                <w:u w:val="none"/>
+                <w:sz w:val="14"/>
+                <w:szCs w:val="14"/>
                 <w:color w:val="000000"/>
               </w:rPr>
               <w:t xml:space="preserve"/>
@@ -14599,7 +14654,7 @@
       </w:tr>
       <w:tr>
         <w:trPr>
-          <w:trHeight w:val="617" w:hRule="auto"/>
+          <w:trHeight w:val="275" w:hRule="auto"/>
         </w:trPr>
         body12
         <w:tc>
@@ -14629,17 +14684,17 @@
                 <w:left w:val="none" w:sz="0" w:space="0" w:color="000000"/>
                 <w:right w:val="none" w:sz="0" w:space="0" w:color="000000"/>
               </w:pBdr>
-              <w:spacing w:after="100" w:before="100" w:line="240"/>
-              <w:ind w:firstLine="0" w:left="100" w:right="100"/>
-            </w:pPr>
-            <w:r xmlns:w="http://schemas.openxmlformats.org/wordprocessingml/2006/main" xmlns:wp="http://schemas.openxmlformats.org/drawingml/2006/wordprocessingDrawing" xmlns:r="http://schemas.openxmlformats.org/officeDocument/2006/relationships" xmlns:w14="http://schemas.microsoft.com/office/word/2010/wordml">
-              <w:rPr>
-                <w:rFonts w:ascii="Arial" w:hAnsi="Arial" w:eastAsia="Arial" w:cs="Arial"/>
-                <w:i w:val="false"/>
-                <w:b w:val="false"/>
-                <w:u w:val="none"/>
-                <w:sz w:val="22"/>
-                <w:szCs w:val="22"/>
+              <w:spacing w:after="0" w:before="0" w:line="240"/>
+              <w:ind w:firstLine="0" w:left="0" w:right="0"/>
+            </w:pPr>
+            <w:r xmlns:w="http://schemas.openxmlformats.org/wordprocessingml/2006/main" xmlns:wp="http://schemas.openxmlformats.org/drawingml/2006/wordprocessingDrawing" xmlns:r="http://schemas.openxmlformats.org/officeDocument/2006/relationships" xmlns:w14="http://schemas.microsoft.com/office/word/2010/wordml">
+              <w:rPr>
+                <w:rFonts w:ascii="Arial" w:hAnsi="Arial" w:eastAsia="Arial" w:cs="Arial"/>
+                <w:i w:val="false"/>
+                <w:b w:val="false"/>
+                <w:u w:val="none"/>
+                <w:sz w:val="14"/>
+                <w:szCs w:val="14"/>
                 <w:color w:val="000000"/>
               </w:rPr>
               <w:t xml:space="preserve"/>
@@ -14673,17 +14728,17 @@
                 <w:left w:val="none" w:sz="0" w:space="0" w:color="000000"/>
                 <w:right w:val="none" w:sz="0" w:space="0" w:color="000000"/>
               </w:pBdr>
-              <w:spacing w:after="100" w:before="100" w:line="240"/>
-              <w:ind w:firstLine="0" w:left="100" w:right="100"/>
-            </w:pPr>
-            <w:r xmlns:w="http://schemas.openxmlformats.org/wordprocessingml/2006/main" xmlns:wp="http://schemas.openxmlformats.org/drawingml/2006/wordprocessingDrawing" xmlns:r="http://schemas.openxmlformats.org/officeDocument/2006/relationships" xmlns:w14="http://schemas.microsoft.com/office/word/2010/wordml">
-              <w:rPr>
-                <w:rFonts w:ascii="Arial" w:hAnsi="Arial" w:eastAsia="Arial" w:cs="Arial"/>
-                <w:i w:val="false"/>
-                <w:b w:val="false"/>
-                <w:u w:val="none"/>
-                <w:sz w:val="22"/>
-                <w:szCs w:val="22"/>
+              <w:spacing w:after="0" w:before="0" w:line="240"/>
+              <w:ind w:firstLine="0" w:left="0" w:right="0"/>
+            </w:pPr>
+            <w:r xmlns:w="http://schemas.openxmlformats.org/wordprocessingml/2006/main" xmlns:wp="http://schemas.openxmlformats.org/drawingml/2006/wordprocessingDrawing" xmlns:r="http://schemas.openxmlformats.org/officeDocument/2006/relationships" xmlns:w14="http://schemas.microsoft.com/office/word/2010/wordml">
+              <w:rPr>
+                <w:rFonts w:ascii="Arial" w:hAnsi="Arial" w:eastAsia="Arial" w:cs="Arial"/>
+                <w:i w:val="false"/>
+                <w:b w:val="false"/>
+                <w:u w:val="none"/>
+                <w:sz w:val="14"/>
+                <w:szCs w:val="14"/>
                 <w:color w:val="000000"/>
               </w:rPr>
               <w:t xml:space="preserve">2022-06-12</w:t>
@@ -14717,17 +14772,17 @@
                 <w:left w:val="none" w:sz="0" w:space="0" w:color="000000"/>
                 <w:right w:val="none" w:sz="0" w:space="0" w:color="000000"/>
               </w:pBdr>
-              <w:spacing w:after="100" w:before="100" w:line="240"/>
-              <w:ind w:firstLine="0" w:left="100" w:right="100"/>
-            </w:pPr>
-            <w:r xmlns:w="http://schemas.openxmlformats.org/wordprocessingml/2006/main" xmlns:wp="http://schemas.openxmlformats.org/drawingml/2006/wordprocessingDrawing" xmlns:r="http://schemas.openxmlformats.org/officeDocument/2006/relationships" xmlns:w14="http://schemas.microsoft.com/office/word/2010/wordml">
-              <w:rPr>
-                <w:rFonts w:ascii="Arial" w:hAnsi="Arial" w:eastAsia="Arial" w:cs="Arial"/>
-                <w:i w:val="false"/>
-                <w:b w:val="false"/>
-                <w:u w:val="none"/>
-                <w:sz w:val="22"/>
-                <w:szCs w:val="22"/>
+              <w:spacing w:after="0" w:before="0" w:line="240"/>
+              <w:ind w:firstLine="0" w:left="0" w:right="0"/>
+            </w:pPr>
+            <w:r xmlns:w="http://schemas.openxmlformats.org/wordprocessingml/2006/main" xmlns:wp="http://schemas.openxmlformats.org/drawingml/2006/wordprocessingDrawing" xmlns:r="http://schemas.openxmlformats.org/officeDocument/2006/relationships" xmlns:w14="http://schemas.microsoft.com/office/word/2010/wordml">
+              <w:rPr>
+                <w:rFonts w:ascii="Arial" w:hAnsi="Arial" w:eastAsia="Arial" w:cs="Arial"/>
+                <w:i w:val="false"/>
+                <w:b w:val="false"/>
+                <w:u w:val="none"/>
+                <w:sz w:val="14"/>
+                <w:szCs w:val="14"/>
                 <w:color w:val="000000"/>
               </w:rPr>
               <w:t xml:space="preserve"/>
@@ -14761,17 +14816,17 @@
                 <w:left w:val="none" w:sz="0" w:space="0" w:color="000000"/>
                 <w:right w:val="none" w:sz="0" w:space="0" w:color="000000"/>
               </w:pBdr>
-              <w:spacing w:after="100" w:before="100" w:line="240"/>
-              <w:ind w:firstLine="0" w:left="100" w:right="100"/>
-            </w:pPr>
-            <w:r xmlns:w="http://schemas.openxmlformats.org/wordprocessingml/2006/main" xmlns:wp="http://schemas.openxmlformats.org/drawingml/2006/wordprocessingDrawing" xmlns:r="http://schemas.openxmlformats.org/officeDocument/2006/relationships" xmlns:w14="http://schemas.microsoft.com/office/word/2010/wordml">
-              <w:rPr>
-                <w:rFonts w:ascii="Arial" w:hAnsi="Arial" w:eastAsia="Arial" w:cs="Arial"/>
-                <w:i w:val="false"/>
-                <w:b w:val="false"/>
-                <w:u w:val="none"/>
-                <w:sz w:val="22"/>
-                <w:szCs w:val="22"/>
+              <w:spacing w:after="0" w:before="0" w:line="240"/>
+              <w:ind w:firstLine="0" w:left="0" w:right="0"/>
+            </w:pPr>
+            <w:r xmlns:w="http://schemas.openxmlformats.org/wordprocessingml/2006/main" xmlns:wp="http://schemas.openxmlformats.org/drawingml/2006/wordprocessingDrawing" xmlns:r="http://schemas.openxmlformats.org/officeDocument/2006/relationships" xmlns:w14="http://schemas.microsoft.com/office/word/2010/wordml">
+              <w:rPr>
+                <w:rFonts w:ascii="Arial" w:hAnsi="Arial" w:eastAsia="Arial" w:cs="Arial"/>
+                <w:i w:val="false"/>
+                <w:b w:val="false"/>
+                <w:u w:val="none"/>
+                <w:sz w:val="14"/>
+                <w:szCs w:val="14"/>
                 <w:color w:val="000000"/>
               </w:rPr>
               <w:t xml:space="preserve">BDL</w:t>
@@ -14805,17 +14860,17 @@
                 <w:left w:val="none" w:sz="0" w:space="0" w:color="000000"/>
                 <w:right w:val="none" w:sz="0" w:space="0" w:color="000000"/>
               </w:pBdr>
-              <w:spacing w:after="100" w:before="100" w:line="240"/>
-              <w:ind w:firstLine="0" w:left="100" w:right="100"/>
-            </w:pPr>
-            <w:r xmlns:w="http://schemas.openxmlformats.org/wordprocessingml/2006/main" xmlns:wp="http://schemas.openxmlformats.org/drawingml/2006/wordprocessingDrawing" xmlns:r="http://schemas.openxmlformats.org/officeDocument/2006/relationships" xmlns:w14="http://schemas.microsoft.com/office/word/2010/wordml">
-              <w:rPr>
-                <w:rFonts w:ascii="Arial" w:hAnsi="Arial" w:eastAsia="Arial" w:cs="Arial"/>
-                <w:i w:val="false"/>
-                <w:b w:val="false"/>
-                <w:u w:val="none"/>
-                <w:sz w:val="22"/>
-                <w:szCs w:val="22"/>
+              <w:spacing w:after="0" w:before="0" w:line="240"/>
+              <w:ind w:firstLine="0" w:left="0" w:right="0"/>
+            </w:pPr>
+            <w:r xmlns:w="http://schemas.openxmlformats.org/wordprocessingml/2006/main" xmlns:wp="http://schemas.openxmlformats.org/drawingml/2006/wordprocessingDrawing" xmlns:r="http://schemas.openxmlformats.org/officeDocument/2006/relationships" xmlns:w14="http://schemas.microsoft.com/office/word/2010/wordml">
+              <w:rPr>
+                <w:rFonts w:ascii="Arial" w:hAnsi="Arial" w:eastAsia="Arial" w:cs="Arial"/>
+                <w:i w:val="false"/>
+                <w:b w:val="false"/>
+                <w:u w:val="none"/>
+                <w:sz w:val="14"/>
+                <w:szCs w:val="14"/>
                 <w:color w:val="000000"/>
               </w:rPr>
               <w:t xml:space="preserve">0.01 mg/l</w:t>
@@ -14849,17 +14904,17 @@
                 <w:left w:val="none" w:sz="0" w:space="0" w:color="000000"/>
                 <w:right w:val="none" w:sz="0" w:space="0" w:color="000000"/>
               </w:pBdr>
-              <w:spacing w:after="100" w:before="100" w:line="240"/>
-              <w:ind w:firstLine="0" w:left="100" w:right="100"/>
-            </w:pPr>
-            <w:r xmlns:w="http://schemas.openxmlformats.org/wordprocessingml/2006/main" xmlns:wp="http://schemas.openxmlformats.org/drawingml/2006/wordprocessingDrawing" xmlns:r="http://schemas.openxmlformats.org/officeDocument/2006/relationships" xmlns:w14="http://schemas.microsoft.com/office/word/2010/wordml">
-              <w:rPr>
-                <w:rFonts w:ascii="Arial" w:hAnsi="Arial" w:eastAsia="Arial" w:cs="Arial"/>
-                <w:i w:val="false"/>
-                <w:b w:val="false"/>
-                <w:u w:val="none"/>
-                <w:sz w:val="22"/>
-                <w:szCs w:val="22"/>
+              <w:spacing w:after="0" w:before="0" w:line="240"/>
+              <w:ind w:firstLine="0" w:left="0" w:right="0"/>
+            </w:pPr>
+            <w:r xmlns:w="http://schemas.openxmlformats.org/wordprocessingml/2006/main" xmlns:wp="http://schemas.openxmlformats.org/drawingml/2006/wordprocessingDrawing" xmlns:r="http://schemas.openxmlformats.org/officeDocument/2006/relationships" xmlns:w14="http://schemas.microsoft.com/office/word/2010/wordml">
+              <w:rPr>
+                <w:rFonts w:ascii="Arial" w:hAnsi="Arial" w:eastAsia="Arial" w:cs="Arial"/>
+                <w:i w:val="false"/>
+                <w:b w:val="false"/>
+                <w:u w:val="none"/>
+                <w:sz w:val="14"/>
+                <w:szCs w:val="14"/>
                 <w:color w:val="000000"/>
               </w:rPr>
               <w:t xml:space="preserve"/>
@@ -14869,7 +14924,7 @@
       </w:tr>
       <w:tr>
         <w:trPr>
-          <w:trHeight w:val="617" w:hRule="auto"/>
+          <w:trHeight w:val="275" w:hRule="auto"/>
         </w:trPr>
         body13
         <w:tc>
@@ -14899,17 +14954,17 @@
                 <w:left w:val="none" w:sz="0" w:space="0" w:color="000000"/>
                 <w:right w:val="none" w:sz="0" w:space="0" w:color="000000"/>
               </w:pBdr>
-              <w:spacing w:after="100" w:before="100" w:line="240"/>
-              <w:ind w:firstLine="0" w:left="100" w:right="100"/>
-            </w:pPr>
-            <w:r xmlns:w="http://schemas.openxmlformats.org/wordprocessingml/2006/main" xmlns:wp="http://schemas.openxmlformats.org/drawingml/2006/wordprocessingDrawing" xmlns:r="http://schemas.openxmlformats.org/officeDocument/2006/relationships" xmlns:w14="http://schemas.microsoft.com/office/word/2010/wordml">
-              <w:rPr>
-                <w:rFonts w:ascii="Arial" w:hAnsi="Arial" w:eastAsia="Arial" w:cs="Arial"/>
-                <w:i w:val="false"/>
-                <w:b w:val="false"/>
-                <w:u w:val="none"/>
-                <w:sz w:val="22"/>
-                <w:szCs w:val="22"/>
+              <w:spacing w:after="0" w:before="0" w:line="240"/>
+              <w:ind w:firstLine="0" w:left="0" w:right="0"/>
+            </w:pPr>
+            <w:r xmlns:w="http://schemas.openxmlformats.org/wordprocessingml/2006/main" xmlns:wp="http://schemas.openxmlformats.org/drawingml/2006/wordprocessingDrawing" xmlns:r="http://schemas.openxmlformats.org/officeDocument/2006/relationships" xmlns:w14="http://schemas.microsoft.com/office/word/2010/wordml">
+              <w:rPr>
+                <w:rFonts w:ascii="Arial" w:hAnsi="Arial" w:eastAsia="Arial" w:cs="Arial"/>
+                <w:i w:val="false"/>
+                <w:b w:val="false"/>
+                <w:u w:val="none"/>
+                <w:sz w:val="14"/>
+                <w:szCs w:val="14"/>
                 <w:color w:val="000000"/>
               </w:rPr>
               <w:t xml:space="preserve"/>
@@ -14943,17 +14998,17 @@
                 <w:left w:val="none" w:sz="0" w:space="0" w:color="000000"/>
                 <w:right w:val="none" w:sz="0" w:space="0" w:color="000000"/>
               </w:pBdr>
-              <w:spacing w:after="100" w:before="100" w:line="240"/>
-              <w:ind w:firstLine="0" w:left="100" w:right="100"/>
-            </w:pPr>
-            <w:r xmlns:w="http://schemas.openxmlformats.org/wordprocessingml/2006/main" xmlns:wp="http://schemas.openxmlformats.org/drawingml/2006/wordprocessingDrawing" xmlns:r="http://schemas.openxmlformats.org/officeDocument/2006/relationships" xmlns:w14="http://schemas.microsoft.com/office/word/2010/wordml">
-              <w:rPr>
-                <w:rFonts w:ascii="Arial" w:hAnsi="Arial" w:eastAsia="Arial" w:cs="Arial"/>
-                <w:i w:val="false"/>
-                <w:b w:val="false"/>
-                <w:u w:val="none"/>
-                <w:sz w:val="22"/>
-                <w:szCs w:val="22"/>
+              <w:spacing w:after="0" w:before="0" w:line="240"/>
+              <w:ind w:firstLine="0" w:left="0" w:right="0"/>
+            </w:pPr>
+            <w:r xmlns:w="http://schemas.openxmlformats.org/wordprocessingml/2006/main" xmlns:wp="http://schemas.openxmlformats.org/drawingml/2006/wordprocessingDrawing" xmlns:r="http://schemas.openxmlformats.org/officeDocument/2006/relationships" xmlns:w14="http://schemas.microsoft.com/office/word/2010/wordml">
+              <w:rPr>
+                <w:rFonts w:ascii="Arial" w:hAnsi="Arial" w:eastAsia="Arial" w:cs="Arial"/>
+                <w:i w:val="false"/>
+                <w:b w:val="false"/>
+                <w:u w:val="none"/>
+                <w:sz w:val="14"/>
+                <w:szCs w:val="14"/>
                 <w:color w:val="000000"/>
               </w:rPr>
               <w:t xml:space="preserve">2022-06-12</w:t>
@@ -14987,17 +15042,17 @@
                 <w:left w:val="none" w:sz="0" w:space="0" w:color="000000"/>
                 <w:right w:val="none" w:sz="0" w:space="0" w:color="000000"/>
               </w:pBdr>
-              <w:spacing w:after="100" w:before="100" w:line="240"/>
-              <w:ind w:firstLine="0" w:left="100" w:right="100"/>
-            </w:pPr>
-            <w:r xmlns:w="http://schemas.openxmlformats.org/wordprocessingml/2006/main" xmlns:wp="http://schemas.openxmlformats.org/drawingml/2006/wordprocessingDrawing" xmlns:r="http://schemas.openxmlformats.org/officeDocument/2006/relationships" xmlns:w14="http://schemas.microsoft.com/office/word/2010/wordml">
-              <w:rPr>
-                <w:rFonts w:ascii="Arial" w:hAnsi="Arial" w:eastAsia="Arial" w:cs="Arial"/>
-                <w:i w:val="false"/>
-                <w:b w:val="false"/>
-                <w:u w:val="none"/>
-                <w:sz w:val="22"/>
-                <w:szCs w:val="22"/>
+              <w:spacing w:after="0" w:before="0" w:line="240"/>
+              <w:ind w:firstLine="0" w:left="0" w:right="0"/>
+            </w:pPr>
+            <w:r xmlns:w="http://schemas.openxmlformats.org/wordprocessingml/2006/main" xmlns:wp="http://schemas.openxmlformats.org/drawingml/2006/wordprocessingDrawing" xmlns:r="http://schemas.openxmlformats.org/officeDocument/2006/relationships" xmlns:w14="http://schemas.microsoft.com/office/word/2010/wordml">
+              <w:rPr>
+                <w:rFonts w:ascii="Arial" w:hAnsi="Arial" w:eastAsia="Arial" w:cs="Arial"/>
+                <w:i w:val="false"/>
+                <w:b w:val="false"/>
+                <w:u w:val="none"/>
+                <w:sz w:val="14"/>
+                <w:szCs w:val="14"/>
                 <w:color w:val="000000"/>
               </w:rPr>
               <w:t xml:space="preserve"/>
@@ -15031,17 +15086,17 @@
                 <w:left w:val="none" w:sz="0" w:space="0" w:color="000000"/>
                 <w:right w:val="none" w:sz="0" w:space="0" w:color="000000"/>
               </w:pBdr>
-              <w:spacing w:after="100" w:before="100" w:line="240"/>
-              <w:ind w:firstLine="0" w:left="100" w:right="100"/>
-            </w:pPr>
-            <w:r xmlns:w="http://schemas.openxmlformats.org/wordprocessingml/2006/main" xmlns:wp="http://schemas.openxmlformats.org/drawingml/2006/wordprocessingDrawing" xmlns:r="http://schemas.openxmlformats.org/officeDocument/2006/relationships" xmlns:w14="http://schemas.microsoft.com/office/word/2010/wordml">
-              <w:rPr>
-                <w:rFonts w:ascii="Arial" w:hAnsi="Arial" w:eastAsia="Arial" w:cs="Arial"/>
-                <w:i w:val="false"/>
-                <w:b w:val="false"/>
-                <w:u w:val="none"/>
-                <w:sz w:val="22"/>
-                <w:szCs w:val="22"/>
+              <w:spacing w:after="0" w:before="0" w:line="240"/>
+              <w:ind w:firstLine="0" w:left="0" w:right="0"/>
+            </w:pPr>
+            <w:r xmlns:w="http://schemas.openxmlformats.org/wordprocessingml/2006/main" xmlns:wp="http://schemas.openxmlformats.org/drawingml/2006/wordprocessingDrawing" xmlns:r="http://schemas.openxmlformats.org/officeDocument/2006/relationships" xmlns:w14="http://schemas.microsoft.com/office/word/2010/wordml">
+              <w:rPr>
+                <w:rFonts w:ascii="Arial" w:hAnsi="Arial" w:eastAsia="Arial" w:cs="Arial"/>
+                <w:i w:val="false"/>
+                <w:b w:val="false"/>
+                <w:u w:val="none"/>
+                <w:sz w:val="14"/>
+                <w:szCs w:val="14"/>
                 <w:color w:val="000000"/>
               </w:rPr>
               <w:t xml:space="preserve">BDL</w:t>
@@ -15075,17 +15130,17 @@
                 <w:left w:val="none" w:sz="0" w:space="0" w:color="000000"/>
                 <w:right w:val="none" w:sz="0" w:space="0" w:color="000000"/>
               </w:pBdr>
-              <w:spacing w:after="100" w:before="100" w:line="240"/>
-              <w:ind w:firstLine="0" w:left="100" w:right="100"/>
-            </w:pPr>
-            <w:r xmlns:w="http://schemas.openxmlformats.org/wordprocessingml/2006/main" xmlns:wp="http://schemas.openxmlformats.org/drawingml/2006/wordprocessingDrawing" xmlns:r="http://schemas.openxmlformats.org/officeDocument/2006/relationships" xmlns:w14="http://schemas.microsoft.com/office/word/2010/wordml">
-              <w:rPr>
-                <w:rFonts w:ascii="Arial" w:hAnsi="Arial" w:eastAsia="Arial" w:cs="Arial"/>
-                <w:i w:val="false"/>
-                <w:b w:val="false"/>
-                <w:u w:val="none"/>
-                <w:sz w:val="22"/>
-                <w:szCs w:val="22"/>
+              <w:spacing w:after="0" w:before="0" w:line="240"/>
+              <w:ind w:firstLine="0" w:left="0" w:right="0"/>
+            </w:pPr>
+            <w:r xmlns:w="http://schemas.openxmlformats.org/wordprocessingml/2006/main" xmlns:wp="http://schemas.openxmlformats.org/drawingml/2006/wordprocessingDrawing" xmlns:r="http://schemas.openxmlformats.org/officeDocument/2006/relationships" xmlns:w14="http://schemas.microsoft.com/office/word/2010/wordml">
+              <w:rPr>
+                <w:rFonts w:ascii="Arial" w:hAnsi="Arial" w:eastAsia="Arial" w:cs="Arial"/>
+                <w:i w:val="false"/>
+                <w:b w:val="false"/>
+                <w:u w:val="none"/>
+                <w:sz w:val="14"/>
+                <w:szCs w:val="14"/>
                 <w:color w:val="000000"/>
               </w:rPr>
               <w:t xml:space="preserve">0.01 mg/l</w:t>
@@ -15119,17 +15174,17 @@
                 <w:left w:val="none" w:sz="0" w:space="0" w:color="000000"/>
                 <w:right w:val="none" w:sz="0" w:space="0" w:color="000000"/>
               </w:pBdr>
-              <w:spacing w:after="100" w:before="100" w:line="240"/>
-              <w:ind w:firstLine="0" w:left="100" w:right="100"/>
-            </w:pPr>
-            <w:r xmlns:w="http://schemas.openxmlformats.org/wordprocessingml/2006/main" xmlns:wp="http://schemas.openxmlformats.org/drawingml/2006/wordprocessingDrawing" xmlns:r="http://schemas.openxmlformats.org/officeDocument/2006/relationships" xmlns:w14="http://schemas.microsoft.com/office/word/2010/wordml">
-              <w:rPr>
-                <w:rFonts w:ascii="Arial" w:hAnsi="Arial" w:eastAsia="Arial" w:cs="Arial"/>
-                <w:i w:val="false"/>
-                <w:b w:val="false"/>
-                <w:u w:val="none"/>
-                <w:sz w:val="22"/>
-                <w:szCs w:val="22"/>
+              <w:spacing w:after="0" w:before="0" w:line="240"/>
+              <w:ind w:firstLine="0" w:left="0" w:right="0"/>
+            </w:pPr>
+            <w:r xmlns:w="http://schemas.openxmlformats.org/wordprocessingml/2006/main" xmlns:wp="http://schemas.openxmlformats.org/drawingml/2006/wordprocessingDrawing" xmlns:r="http://schemas.openxmlformats.org/officeDocument/2006/relationships" xmlns:w14="http://schemas.microsoft.com/office/word/2010/wordml">
+              <w:rPr>
+                <w:rFonts w:ascii="Arial" w:hAnsi="Arial" w:eastAsia="Arial" w:cs="Arial"/>
+                <w:i w:val="false"/>
+                <w:b w:val="false"/>
+                <w:u w:val="none"/>
+                <w:sz w:val="14"/>
+                <w:szCs w:val="14"/>
                 <w:color w:val="000000"/>
               </w:rPr>
               <w:t xml:space="preserve"/>
@@ -15139,7 +15194,7 @@
       </w:tr>
       <w:tr>
         <w:trPr>
-          <w:trHeight w:val="617" w:hRule="auto"/>
+          <w:trHeight w:val="275" w:hRule="auto"/>
         </w:trPr>
         body14
         <w:tc>
@@ -15169,17 +15224,17 @@
                 <w:left w:val="none" w:sz="0" w:space="0" w:color="000000"/>
                 <w:right w:val="none" w:sz="0" w:space="0" w:color="000000"/>
               </w:pBdr>
-              <w:spacing w:after="100" w:before="100" w:line="240"/>
-              <w:ind w:firstLine="0" w:left="100" w:right="100"/>
-            </w:pPr>
-            <w:r xmlns:w="http://schemas.openxmlformats.org/wordprocessingml/2006/main" xmlns:wp="http://schemas.openxmlformats.org/drawingml/2006/wordprocessingDrawing" xmlns:r="http://schemas.openxmlformats.org/officeDocument/2006/relationships" xmlns:w14="http://schemas.microsoft.com/office/word/2010/wordml">
-              <w:rPr>
-                <w:rFonts w:ascii="Arial" w:hAnsi="Arial" w:eastAsia="Arial" w:cs="Arial"/>
-                <w:i w:val="false"/>
-                <w:b w:val="false"/>
-                <w:u w:val="none"/>
-                <w:sz w:val="22"/>
-                <w:szCs w:val="22"/>
+              <w:spacing w:after="0" w:before="0" w:line="240"/>
+              <w:ind w:firstLine="0" w:left="0" w:right="0"/>
+            </w:pPr>
+            <w:r xmlns:w="http://schemas.openxmlformats.org/wordprocessingml/2006/main" xmlns:wp="http://schemas.openxmlformats.org/drawingml/2006/wordprocessingDrawing" xmlns:r="http://schemas.openxmlformats.org/officeDocument/2006/relationships" xmlns:w14="http://schemas.microsoft.com/office/word/2010/wordml">
+              <w:rPr>
+                <w:rFonts w:ascii="Arial" w:hAnsi="Arial" w:eastAsia="Arial" w:cs="Arial"/>
+                <w:i w:val="false"/>
+                <w:b w:val="false"/>
+                <w:u w:val="none"/>
+                <w:sz w:val="14"/>
+                <w:szCs w:val="14"/>
                 <w:color w:val="000000"/>
               </w:rPr>
               <w:t xml:space="preserve"/>
@@ -15213,17 +15268,17 @@
                 <w:left w:val="none" w:sz="0" w:space="0" w:color="000000"/>
                 <w:right w:val="none" w:sz="0" w:space="0" w:color="000000"/>
               </w:pBdr>
-              <w:spacing w:after="100" w:before="100" w:line="240"/>
-              <w:ind w:firstLine="0" w:left="100" w:right="100"/>
-            </w:pPr>
-            <w:r xmlns:w="http://schemas.openxmlformats.org/wordprocessingml/2006/main" xmlns:wp="http://schemas.openxmlformats.org/drawingml/2006/wordprocessingDrawing" xmlns:r="http://schemas.openxmlformats.org/officeDocument/2006/relationships" xmlns:w14="http://schemas.microsoft.com/office/word/2010/wordml">
-              <w:rPr>
-                <w:rFonts w:ascii="Arial" w:hAnsi="Arial" w:eastAsia="Arial" w:cs="Arial"/>
-                <w:i w:val="false"/>
-                <w:b w:val="false"/>
-                <w:u w:val="none"/>
-                <w:sz w:val="22"/>
-                <w:szCs w:val="22"/>
+              <w:spacing w:after="0" w:before="0" w:line="240"/>
+              <w:ind w:firstLine="0" w:left="0" w:right="0"/>
+            </w:pPr>
+            <w:r xmlns:w="http://schemas.openxmlformats.org/wordprocessingml/2006/main" xmlns:wp="http://schemas.openxmlformats.org/drawingml/2006/wordprocessingDrawing" xmlns:r="http://schemas.openxmlformats.org/officeDocument/2006/relationships" xmlns:w14="http://schemas.microsoft.com/office/word/2010/wordml">
+              <w:rPr>
+                <w:rFonts w:ascii="Arial" w:hAnsi="Arial" w:eastAsia="Arial" w:cs="Arial"/>
+                <w:i w:val="false"/>
+                <w:b w:val="false"/>
+                <w:u w:val="none"/>
+                <w:sz w:val="14"/>
+                <w:szCs w:val="14"/>
                 <w:color w:val="000000"/>
               </w:rPr>
               <w:t xml:space="preserve">2022-07-17</w:t>
@@ -15257,17 +15312,17 @@
                 <w:left w:val="none" w:sz="0" w:space="0" w:color="000000"/>
                 <w:right w:val="none" w:sz="0" w:space="0" w:color="000000"/>
               </w:pBdr>
-              <w:spacing w:after="100" w:before="100" w:line="240"/>
-              <w:ind w:firstLine="0" w:left="100" w:right="100"/>
-            </w:pPr>
-            <w:r xmlns:w="http://schemas.openxmlformats.org/wordprocessingml/2006/main" xmlns:wp="http://schemas.openxmlformats.org/drawingml/2006/wordprocessingDrawing" xmlns:r="http://schemas.openxmlformats.org/officeDocument/2006/relationships" xmlns:w14="http://schemas.microsoft.com/office/word/2010/wordml">
-              <w:rPr>
-                <w:rFonts w:ascii="Arial" w:hAnsi="Arial" w:eastAsia="Arial" w:cs="Arial"/>
-                <w:i w:val="false"/>
-                <w:b w:val="false"/>
-                <w:u w:val="none"/>
-                <w:sz w:val="22"/>
-                <w:szCs w:val="22"/>
+              <w:spacing w:after="0" w:before="0" w:line="240"/>
+              <w:ind w:firstLine="0" w:left="0" w:right="0"/>
+            </w:pPr>
+            <w:r xmlns:w="http://schemas.openxmlformats.org/wordprocessingml/2006/main" xmlns:wp="http://schemas.openxmlformats.org/drawingml/2006/wordprocessingDrawing" xmlns:r="http://schemas.openxmlformats.org/officeDocument/2006/relationships" xmlns:w14="http://schemas.microsoft.com/office/word/2010/wordml">
+              <w:rPr>
+                <w:rFonts w:ascii="Arial" w:hAnsi="Arial" w:eastAsia="Arial" w:cs="Arial"/>
+                <w:i w:val="false"/>
+                <w:b w:val="false"/>
+                <w:u w:val="none"/>
+                <w:sz w:val="14"/>
+                <w:szCs w:val="14"/>
                 <w:color w:val="000000"/>
               </w:rPr>
               <w:t xml:space="preserve"/>
@@ -15301,17 +15356,17 @@
                 <w:left w:val="none" w:sz="0" w:space="0" w:color="000000"/>
                 <w:right w:val="none" w:sz="0" w:space="0" w:color="000000"/>
               </w:pBdr>
-              <w:spacing w:after="100" w:before="100" w:line="240"/>
-              <w:ind w:firstLine="0" w:left="100" w:right="100"/>
-            </w:pPr>
-            <w:r xmlns:w="http://schemas.openxmlformats.org/wordprocessingml/2006/main" xmlns:wp="http://schemas.openxmlformats.org/drawingml/2006/wordprocessingDrawing" xmlns:r="http://schemas.openxmlformats.org/officeDocument/2006/relationships" xmlns:w14="http://schemas.microsoft.com/office/word/2010/wordml">
-              <w:rPr>
-                <w:rFonts w:ascii="Arial" w:hAnsi="Arial" w:eastAsia="Arial" w:cs="Arial"/>
-                <w:i w:val="false"/>
-                <w:b w:val="false"/>
-                <w:u w:val="none"/>
-                <w:sz w:val="22"/>
-                <w:szCs w:val="22"/>
+              <w:spacing w:after="0" w:before="0" w:line="240"/>
+              <w:ind w:firstLine="0" w:left="0" w:right="0"/>
+            </w:pPr>
+            <w:r xmlns:w="http://schemas.openxmlformats.org/wordprocessingml/2006/main" xmlns:wp="http://schemas.openxmlformats.org/drawingml/2006/wordprocessingDrawing" xmlns:r="http://schemas.openxmlformats.org/officeDocument/2006/relationships" xmlns:w14="http://schemas.microsoft.com/office/word/2010/wordml">
+              <w:rPr>
+                <w:rFonts w:ascii="Arial" w:hAnsi="Arial" w:eastAsia="Arial" w:cs="Arial"/>
+                <w:i w:val="false"/>
+                <w:b w:val="false"/>
+                <w:u w:val="none"/>
+                <w:sz w:val="14"/>
+                <w:szCs w:val="14"/>
                 <w:color w:val="000000"/>
               </w:rPr>
               <w:t xml:space="preserve">BDL</w:t>
@@ -15345,17 +15400,17 @@
                 <w:left w:val="none" w:sz="0" w:space="0" w:color="000000"/>
                 <w:right w:val="none" w:sz="0" w:space="0" w:color="000000"/>
               </w:pBdr>
-              <w:spacing w:after="100" w:before="100" w:line="240"/>
-              <w:ind w:firstLine="0" w:left="100" w:right="100"/>
-            </w:pPr>
-            <w:r xmlns:w="http://schemas.openxmlformats.org/wordprocessingml/2006/main" xmlns:wp="http://schemas.openxmlformats.org/drawingml/2006/wordprocessingDrawing" xmlns:r="http://schemas.openxmlformats.org/officeDocument/2006/relationships" xmlns:w14="http://schemas.microsoft.com/office/word/2010/wordml">
-              <w:rPr>
-                <w:rFonts w:ascii="Arial" w:hAnsi="Arial" w:eastAsia="Arial" w:cs="Arial"/>
-                <w:i w:val="false"/>
-                <w:b w:val="false"/>
-                <w:u w:val="none"/>
-                <w:sz w:val="22"/>
-                <w:szCs w:val="22"/>
+              <w:spacing w:after="0" w:before="0" w:line="240"/>
+              <w:ind w:firstLine="0" w:left="0" w:right="0"/>
+            </w:pPr>
+            <w:r xmlns:w="http://schemas.openxmlformats.org/wordprocessingml/2006/main" xmlns:wp="http://schemas.openxmlformats.org/drawingml/2006/wordprocessingDrawing" xmlns:r="http://schemas.openxmlformats.org/officeDocument/2006/relationships" xmlns:w14="http://schemas.microsoft.com/office/word/2010/wordml">
+              <w:rPr>
+                <w:rFonts w:ascii="Arial" w:hAnsi="Arial" w:eastAsia="Arial" w:cs="Arial"/>
+                <w:i w:val="false"/>
+                <w:b w:val="false"/>
+                <w:u w:val="none"/>
+                <w:sz w:val="14"/>
+                <w:szCs w:val="14"/>
                 <w:color w:val="000000"/>
               </w:rPr>
               <w:t xml:space="preserve">0.01 mg/l</w:t>
@@ -15389,17 +15444,17 @@
                 <w:left w:val="none" w:sz="0" w:space="0" w:color="000000"/>
                 <w:right w:val="none" w:sz="0" w:space="0" w:color="000000"/>
               </w:pBdr>
-              <w:spacing w:after="100" w:before="100" w:line="240"/>
-              <w:ind w:firstLine="0" w:left="100" w:right="100"/>
-            </w:pPr>
-            <w:r xmlns:w="http://schemas.openxmlformats.org/wordprocessingml/2006/main" xmlns:wp="http://schemas.openxmlformats.org/drawingml/2006/wordprocessingDrawing" xmlns:r="http://schemas.openxmlformats.org/officeDocument/2006/relationships" xmlns:w14="http://schemas.microsoft.com/office/word/2010/wordml">
-              <w:rPr>
-                <w:rFonts w:ascii="Arial" w:hAnsi="Arial" w:eastAsia="Arial" w:cs="Arial"/>
-                <w:i w:val="false"/>
-                <w:b w:val="false"/>
-                <w:u w:val="none"/>
-                <w:sz w:val="22"/>
-                <w:szCs w:val="22"/>
+              <w:spacing w:after="0" w:before="0" w:line="240"/>
+              <w:ind w:firstLine="0" w:left="0" w:right="0"/>
+            </w:pPr>
+            <w:r xmlns:w="http://schemas.openxmlformats.org/wordprocessingml/2006/main" xmlns:wp="http://schemas.openxmlformats.org/drawingml/2006/wordprocessingDrawing" xmlns:r="http://schemas.openxmlformats.org/officeDocument/2006/relationships" xmlns:w14="http://schemas.microsoft.com/office/word/2010/wordml">
+              <w:rPr>
+                <w:rFonts w:ascii="Arial" w:hAnsi="Arial" w:eastAsia="Arial" w:cs="Arial"/>
+                <w:i w:val="false"/>
+                <w:b w:val="false"/>
+                <w:u w:val="none"/>
+                <w:sz w:val="14"/>
+                <w:szCs w:val="14"/>
                 <w:color w:val="000000"/>
               </w:rPr>
               <w:t xml:space="preserve"/>
@@ -15409,7 +15464,7 @@
       </w:tr>
       <w:tr>
         <w:trPr>
-          <w:trHeight w:val="617" w:hRule="auto"/>
+          <w:trHeight w:val="275" w:hRule="auto"/>
         </w:trPr>
         body15
         <w:tc>
@@ -15439,17 +15494,17 @@
                 <w:left w:val="none" w:sz="0" w:space="0" w:color="000000"/>
                 <w:right w:val="none" w:sz="0" w:space="0" w:color="000000"/>
               </w:pBdr>
-              <w:spacing w:after="100" w:before="100" w:line="240"/>
-              <w:ind w:firstLine="0" w:left="100" w:right="100"/>
-            </w:pPr>
-            <w:r xmlns:w="http://schemas.openxmlformats.org/wordprocessingml/2006/main" xmlns:wp="http://schemas.openxmlformats.org/drawingml/2006/wordprocessingDrawing" xmlns:r="http://schemas.openxmlformats.org/officeDocument/2006/relationships" xmlns:w14="http://schemas.microsoft.com/office/word/2010/wordml">
-              <w:rPr>
-                <w:rFonts w:ascii="Arial" w:hAnsi="Arial" w:eastAsia="Arial" w:cs="Arial"/>
-                <w:i w:val="false"/>
-                <w:b w:val="false"/>
-                <w:u w:val="none"/>
-                <w:sz w:val="22"/>
-                <w:szCs w:val="22"/>
+              <w:spacing w:after="0" w:before="0" w:line="240"/>
+              <w:ind w:firstLine="0" w:left="0" w:right="0"/>
+            </w:pPr>
+            <w:r xmlns:w="http://schemas.openxmlformats.org/wordprocessingml/2006/main" xmlns:wp="http://schemas.openxmlformats.org/drawingml/2006/wordprocessingDrawing" xmlns:r="http://schemas.openxmlformats.org/officeDocument/2006/relationships" xmlns:w14="http://schemas.microsoft.com/office/word/2010/wordml">
+              <w:rPr>
+                <w:rFonts w:ascii="Arial" w:hAnsi="Arial" w:eastAsia="Arial" w:cs="Arial"/>
+                <w:i w:val="false"/>
+                <w:b w:val="false"/>
+                <w:u w:val="none"/>
+                <w:sz w:val="14"/>
+                <w:szCs w:val="14"/>
                 <w:color w:val="000000"/>
               </w:rPr>
               <w:t xml:space="preserve"/>
@@ -15483,17 +15538,17 @@
                 <w:left w:val="none" w:sz="0" w:space="0" w:color="000000"/>
                 <w:right w:val="none" w:sz="0" w:space="0" w:color="000000"/>
               </w:pBdr>
-              <w:spacing w:after="100" w:before="100" w:line="240"/>
-              <w:ind w:firstLine="0" w:left="100" w:right="100"/>
-            </w:pPr>
-            <w:r xmlns:w="http://schemas.openxmlformats.org/wordprocessingml/2006/main" xmlns:wp="http://schemas.openxmlformats.org/drawingml/2006/wordprocessingDrawing" xmlns:r="http://schemas.openxmlformats.org/officeDocument/2006/relationships" xmlns:w14="http://schemas.microsoft.com/office/word/2010/wordml">
-              <w:rPr>
-                <w:rFonts w:ascii="Arial" w:hAnsi="Arial" w:eastAsia="Arial" w:cs="Arial"/>
-                <w:i w:val="false"/>
-                <w:b w:val="false"/>
-                <w:u w:val="none"/>
-                <w:sz w:val="22"/>
-                <w:szCs w:val="22"/>
+              <w:spacing w:after="0" w:before="0" w:line="240"/>
+              <w:ind w:firstLine="0" w:left="0" w:right="0"/>
+            </w:pPr>
+            <w:r xmlns:w="http://schemas.openxmlformats.org/wordprocessingml/2006/main" xmlns:wp="http://schemas.openxmlformats.org/drawingml/2006/wordprocessingDrawing" xmlns:r="http://schemas.openxmlformats.org/officeDocument/2006/relationships" xmlns:w14="http://schemas.microsoft.com/office/word/2010/wordml">
+              <w:rPr>
+                <w:rFonts w:ascii="Arial" w:hAnsi="Arial" w:eastAsia="Arial" w:cs="Arial"/>
+                <w:i w:val="false"/>
+                <w:b w:val="false"/>
+                <w:u w:val="none"/>
+                <w:sz w:val="14"/>
+                <w:szCs w:val="14"/>
                 <w:color w:val="000000"/>
               </w:rPr>
               <w:t xml:space="preserve">2022-07-17</w:t>
@@ -15527,17 +15582,17 @@
                 <w:left w:val="none" w:sz="0" w:space="0" w:color="000000"/>
                 <w:right w:val="none" w:sz="0" w:space="0" w:color="000000"/>
               </w:pBdr>
-              <w:spacing w:after="100" w:before="100" w:line="240"/>
-              <w:ind w:firstLine="0" w:left="100" w:right="100"/>
-            </w:pPr>
-            <w:r xmlns:w="http://schemas.openxmlformats.org/wordprocessingml/2006/main" xmlns:wp="http://schemas.openxmlformats.org/drawingml/2006/wordprocessingDrawing" xmlns:r="http://schemas.openxmlformats.org/officeDocument/2006/relationships" xmlns:w14="http://schemas.microsoft.com/office/word/2010/wordml">
-              <w:rPr>
-                <w:rFonts w:ascii="Arial" w:hAnsi="Arial" w:eastAsia="Arial" w:cs="Arial"/>
-                <w:i w:val="false"/>
-                <w:b w:val="false"/>
-                <w:u w:val="none"/>
-                <w:sz w:val="22"/>
-                <w:szCs w:val="22"/>
+              <w:spacing w:after="0" w:before="0" w:line="240"/>
+              <w:ind w:firstLine="0" w:left="0" w:right="0"/>
+            </w:pPr>
+            <w:r xmlns:w="http://schemas.openxmlformats.org/wordprocessingml/2006/main" xmlns:wp="http://schemas.openxmlformats.org/drawingml/2006/wordprocessingDrawing" xmlns:r="http://schemas.openxmlformats.org/officeDocument/2006/relationships" xmlns:w14="http://schemas.microsoft.com/office/word/2010/wordml">
+              <w:rPr>
+                <w:rFonts w:ascii="Arial" w:hAnsi="Arial" w:eastAsia="Arial" w:cs="Arial"/>
+                <w:i w:val="false"/>
+                <w:b w:val="false"/>
+                <w:u w:val="none"/>
+                <w:sz w:val="14"/>
+                <w:szCs w:val="14"/>
                 <w:color w:val="000000"/>
               </w:rPr>
               <w:t xml:space="preserve"/>
@@ -15571,17 +15626,17 @@
                 <w:left w:val="none" w:sz="0" w:space="0" w:color="000000"/>
                 <w:right w:val="none" w:sz="0" w:space="0" w:color="000000"/>
               </w:pBdr>
-              <w:spacing w:after="100" w:before="100" w:line="240"/>
-              <w:ind w:firstLine="0" w:left="100" w:right="100"/>
-            </w:pPr>
-            <w:r xmlns:w="http://schemas.openxmlformats.org/wordprocessingml/2006/main" xmlns:wp="http://schemas.openxmlformats.org/drawingml/2006/wordprocessingDrawing" xmlns:r="http://schemas.openxmlformats.org/officeDocument/2006/relationships" xmlns:w14="http://schemas.microsoft.com/office/word/2010/wordml">
-              <w:rPr>
-                <w:rFonts w:ascii="Arial" w:hAnsi="Arial" w:eastAsia="Arial" w:cs="Arial"/>
-                <w:i w:val="false"/>
-                <w:b w:val="false"/>
-                <w:u w:val="none"/>
-                <w:sz w:val="22"/>
-                <w:szCs w:val="22"/>
+              <w:spacing w:after="0" w:before="0" w:line="240"/>
+              <w:ind w:firstLine="0" w:left="0" w:right="0"/>
+            </w:pPr>
+            <w:r xmlns:w="http://schemas.openxmlformats.org/wordprocessingml/2006/main" xmlns:wp="http://schemas.openxmlformats.org/drawingml/2006/wordprocessingDrawing" xmlns:r="http://schemas.openxmlformats.org/officeDocument/2006/relationships" xmlns:w14="http://schemas.microsoft.com/office/word/2010/wordml">
+              <w:rPr>
+                <w:rFonts w:ascii="Arial" w:hAnsi="Arial" w:eastAsia="Arial" w:cs="Arial"/>
+                <w:i w:val="false"/>
+                <w:b w:val="false"/>
+                <w:u w:val="none"/>
+                <w:sz w:val="14"/>
+                <w:szCs w:val="14"/>
                 <w:color w:val="000000"/>
               </w:rPr>
               <w:t xml:space="preserve">BDL</w:t>
@@ -15615,17 +15670,17 @@
                 <w:left w:val="none" w:sz="0" w:space="0" w:color="000000"/>
                 <w:right w:val="none" w:sz="0" w:space="0" w:color="000000"/>
               </w:pBdr>
-              <w:spacing w:after="100" w:before="100" w:line="240"/>
-              <w:ind w:firstLine="0" w:left="100" w:right="100"/>
-            </w:pPr>
-            <w:r xmlns:w="http://schemas.openxmlformats.org/wordprocessingml/2006/main" xmlns:wp="http://schemas.openxmlformats.org/drawingml/2006/wordprocessingDrawing" xmlns:r="http://schemas.openxmlformats.org/officeDocument/2006/relationships" xmlns:w14="http://schemas.microsoft.com/office/word/2010/wordml">
-              <w:rPr>
-                <w:rFonts w:ascii="Arial" w:hAnsi="Arial" w:eastAsia="Arial" w:cs="Arial"/>
-                <w:i w:val="false"/>
-                <w:b w:val="false"/>
-                <w:u w:val="none"/>
-                <w:sz w:val="22"/>
-                <w:szCs w:val="22"/>
+              <w:spacing w:after="0" w:before="0" w:line="240"/>
+              <w:ind w:firstLine="0" w:left="0" w:right="0"/>
+            </w:pPr>
+            <w:r xmlns:w="http://schemas.openxmlformats.org/wordprocessingml/2006/main" xmlns:wp="http://schemas.openxmlformats.org/drawingml/2006/wordprocessingDrawing" xmlns:r="http://schemas.openxmlformats.org/officeDocument/2006/relationships" xmlns:w14="http://schemas.microsoft.com/office/word/2010/wordml">
+              <w:rPr>
+                <w:rFonts w:ascii="Arial" w:hAnsi="Arial" w:eastAsia="Arial" w:cs="Arial"/>
+                <w:i w:val="false"/>
+                <w:b w:val="false"/>
+                <w:u w:val="none"/>
+                <w:sz w:val="14"/>
+                <w:szCs w:val="14"/>
                 <w:color w:val="000000"/>
               </w:rPr>
               <w:t xml:space="preserve">0.01 mg/l</w:t>
@@ -15659,17 +15714,17 @@
                 <w:left w:val="none" w:sz="0" w:space="0" w:color="000000"/>
                 <w:right w:val="none" w:sz="0" w:space="0" w:color="000000"/>
               </w:pBdr>
-              <w:spacing w:after="100" w:before="100" w:line="240"/>
-              <w:ind w:firstLine="0" w:left="100" w:right="100"/>
-            </w:pPr>
-            <w:r xmlns:w="http://schemas.openxmlformats.org/wordprocessingml/2006/main" xmlns:wp="http://schemas.openxmlformats.org/drawingml/2006/wordprocessingDrawing" xmlns:r="http://schemas.openxmlformats.org/officeDocument/2006/relationships" xmlns:w14="http://schemas.microsoft.com/office/word/2010/wordml">
-              <w:rPr>
-                <w:rFonts w:ascii="Arial" w:hAnsi="Arial" w:eastAsia="Arial" w:cs="Arial"/>
-                <w:i w:val="false"/>
-                <w:b w:val="false"/>
-                <w:u w:val="none"/>
-                <w:sz w:val="22"/>
-                <w:szCs w:val="22"/>
+              <w:spacing w:after="0" w:before="0" w:line="240"/>
+              <w:ind w:firstLine="0" w:left="0" w:right="0"/>
+            </w:pPr>
+            <w:r xmlns:w="http://schemas.openxmlformats.org/wordprocessingml/2006/main" xmlns:wp="http://schemas.openxmlformats.org/drawingml/2006/wordprocessingDrawing" xmlns:r="http://schemas.openxmlformats.org/officeDocument/2006/relationships" xmlns:w14="http://schemas.microsoft.com/office/word/2010/wordml">
+              <w:rPr>
+                <w:rFonts w:ascii="Arial" w:hAnsi="Arial" w:eastAsia="Arial" w:cs="Arial"/>
+                <w:i w:val="false"/>
+                <w:b w:val="false"/>
+                <w:u w:val="none"/>
+                <w:sz w:val="14"/>
+                <w:szCs w:val="14"/>
                 <w:color w:val="000000"/>
               </w:rPr>
               <w:t xml:space="preserve"/>
@@ -15679,7 +15734,7 @@
       </w:tr>
       <w:tr>
         <w:trPr>
-          <w:trHeight w:val="617" w:hRule="auto"/>
+          <w:trHeight w:val="275" w:hRule="auto"/>
         </w:trPr>
         body16
         <w:tc>
@@ -15709,17 +15764,17 @@
                 <w:left w:val="none" w:sz="0" w:space="0" w:color="000000"/>
                 <w:right w:val="none" w:sz="0" w:space="0" w:color="000000"/>
               </w:pBdr>
-              <w:spacing w:after="100" w:before="100" w:line="240"/>
-              <w:ind w:firstLine="0" w:left="100" w:right="100"/>
-            </w:pPr>
-            <w:r xmlns:w="http://schemas.openxmlformats.org/wordprocessingml/2006/main" xmlns:wp="http://schemas.openxmlformats.org/drawingml/2006/wordprocessingDrawing" xmlns:r="http://schemas.openxmlformats.org/officeDocument/2006/relationships" xmlns:w14="http://schemas.microsoft.com/office/word/2010/wordml">
-              <w:rPr>
-                <w:rFonts w:ascii="Arial" w:hAnsi="Arial" w:eastAsia="Arial" w:cs="Arial"/>
-                <w:i w:val="false"/>
-                <w:b w:val="false"/>
-                <w:u w:val="none"/>
-                <w:sz w:val="22"/>
-                <w:szCs w:val="22"/>
+              <w:spacing w:after="0" w:before="0" w:line="240"/>
+              <w:ind w:firstLine="0" w:left="0" w:right="0"/>
+            </w:pPr>
+            <w:r xmlns:w="http://schemas.openxmlformats.org/wordprocessingml/2006/main" xmlns:wp="http://schemas.openxmlformats.org/drawingml/2006/wordprocessingDrawing" xmlns:r="http://schemas.openxmlformats.org/officeDocument/2006/relationships" xmlns:w14="http://schemas.microsoft.com/office/word/2010/wordml">
+              <w:rPr>
+                <w:rFonts w:ascii="Arial" w:hAnsi="Arial" w:eastAsia="Arial" w:cs="Arial"/>
+                <w:i w:val="false"/>
+                <w:b w:val="false"/>
+                <w:u w:val="none"/>
+                <w:sz w:val="14"/>
+                <w:szCs w:val="14"/>
                 <w:color w:val="000000"/>
               </w:rPr>
               <w:t xml:space="preserve"/>
@@ -15753,17 +15808,17 @@
                 <w:left w:val="none" w:sz="0" w:space="0" w:color="000000"/>
                 <w:right w:val="none" w:sz="0" w:space="0" w:color="000000"/>
               </w:pBdr>
-              <w:spacing w:after="100" w:before="100" w:line="240"/>
-              <w:ind w:firstLine="0" w:left="100" w:right="100"/>
-            </w:pPr>
-            <w:r xmlns:w="http://schemas.openxmlformats.org/wordprocessingml/2006/main" xmlns:wp="http://schemas.openxmlformats.org/drawingml/2006/wordprocessingDrawing" xmlns:r="http://schemas.openxmlformats.org/officeDocument/2006/relationships" xmlns:w14="http://schemas.microsoft.com/office/word/2010/wordml">
-              <w:rPr>
-                <w:rFonts w:ascii="Arial" w:hAnsi="Arial" w:eastAsia="Arial" w:cs="Arial"/>
-                <w:i w:val="false"/>
-                <w:b w:val="false"/>
-                <w:u w:val="none"/>
-                <w:sz w:val="22"/>
-                <w:szCs w:val="22"/>
+              <w:spacing w:after="0" w:before="0" w:line="240"/>
+              <w:ind w:firstLine="0" w:left="0" w:right="0"/>
+            </w:pPr>
+            <w:r xmlns:w="http://schemas.openxmlformats.org/wordprocessingml/2006/main" xmlns:wp="http://schemas.openxmlformats.org/drawingml/2006/wordprocessingDrawing" xmlns:r="http://schemas.openxmlformats.org/officeDocument/2006/relationships" xmlns:w14="http://schemas.microsoft.com/office/word/2010/wordml">
+              <w:rPr>
+                <w:rFonts w:ascii="Arial" w:hAnsi="Arial" w:eastAsia="Arial" w:cs="Arial"/>
+                <w:i w:val="false"/>
+                <w:b w:val="false"/>
+                <w:u w:val="none"/>
+                <w:sz w:val="14"/>
+                <w:szCs w:val="14"/>
                 <w:color w:val="000000"/>
               </w:rPr>
               <w:t xml:space="preserve">2022-07-17</w:t>
@@ -15797,17 +15852,17 @@
                 <w:left w:val="none" w:sz="0" w:space="0" w:color="000000"/>
                 <w:right w:val="none" w:sz="0" w:space="0" w:color="000000"/>
               </w:pBdr>
-              <w:spacing w:after="100" w:before="100" w:line="240"/>
-              <w:ind w:firstLine="0" w:left="100" w:right="100"/>
-            </w:pPr>
-            <w:r xmlns:w="http://schemas.openxmlformats.org/wordprocessingml/2006/main" xmlns:wp="http://schemas.openxmlformats.org/drawingml/2006/wordprocessingDrawing" xmlns:r="http://schemas.openxmlformats.org/officeDocument/2006/relationships" xmlns:w14="http://schemas.microsoft.com/office/word/2010/wordml">
-              <w:rPr>
-                <w:rFonts w:ascii="Arial" w:hAnsi="Arial" w:eastAsia="Arial" w:cs="Arial"/>
-                <w:i w:val="false"/>
-                <w:b w:val="false"/>
-                <w:u w:val="none"/>
-                <w:sz w:val="22"/>
-                <w:szCs w:val="22"/>
+              <w:spacing w:after="0" w:before="0" w:line="240"/>
+              <w:ind w:firstLine="0" w:left="0" w:right="0"/>
+            </w:pPr>
+            <w:r xmlns:w="http://schemas.openxmlformats.org/wordprocessingml/2006/main" xmlns:wp="http://schemas.openxmlformats.org/drawingml/2006/wordprocessingDrawing" xmlns:r="http://schemas.openxmlformats.org/officeDocument/2006/relationships" xmlns:w14="http://schemas.microsoft.com/office/word/2010/wordml">
+              <w:rPr>
+                <w:rFonts w:ascii="Arial" w:hAnsi="Arial" w:eastAsia="Arial" w:cs="Arial"/>
+                <w:i w:val="false"/>
+                <w:b w:val="false"/>
+                <w:u w:val="none"/>
+                <w:sz w:val="14"/>
+                <w:szCs w:val="14"/>
                 <w:color w:val="000000"/>
               </w:rPr>
               <w:t xml:space="preserve"/>
@@ -15841,17 +15896,17 @@
                 <w:left w:val="none" w:sz="0" w:space="0" w:color="000000"/>
                 <w:right w:val="none" w:sz="0" w:space="0" w:color="000000"/>
               </w:pBdr>
-              <w:spacing w:after="100" w:before="100" w:line="240"/>
-              <w:ind w:firstLine="0" w:left="100" w:right="100"/>
-            </w:pPr>
-            <w:r xmlns:w="http://schemas.openxmlformats.org/wordprocessingml/2006/main" xmlns:wp="http://schemas.openxmlformats.org/drawingml/2006/wordprocessingDrawing" xmlns:r="http://schemas.openxmlformats.org/officeDocument/2006/relationships" xmlns:w14="http://schemas.microsoft.com/office/word/2010/wordml">
-              <w:rPr>
-                <w:rFonts w:ascii="Arial" w:hAnsi="Arial" w:eastAsia="Arial" w:cs="Arial"/>
-                <w:i w:val="false"/>
-                <w:b w:val="false"/>
-                <w:u w:val="none"/>
-                <w:sz w:val="22"/>
-                <w:szCs w:val="22"/>
+              <w:spacing w:after="0" w:before="0" w:line="240"/>
+              <w:ind w:firstLine="0" w:left="0" w:right="0"/>
+            </w:pPr>
+            <w:r xmlns:w="http://schemas.openxmlformats.org/wordprocessingml/2006/main" xmlns:wp="http://schemas.openxmlformats.org/drawingml/2006/wordprocessingDrawing" xmlns:r="http://schemas.openxmlformats.org/officeDocument/2006/relationships" xmlns:w14="http://schemas.microsoft.com/office/word/2010/wordml">
+              <w:rPr>
+                <w:rFonts w:ascii="Arial" w:hAnsi="Arial" w:eastAsia="Arial" w:cs="Arial"/>
+                <w:i w:val="false"/>
+                <w:b w:val="false"/>
+                <w:u w:val="none"/>
+                <w:sz w:val="14"/>
+                <w:szCs w:val="14"/>
                 <w:color w:val="000000"/>
               </w:rPr>
               <w:t xml:space="preserve">0.01 mg/l</w:t>
@@ -15885,17 +15940,17 @@
                 <w:left w:val="none" w:sz="0" w:space="0" w:color="000000"/>
                 <w:right w:val="none" w:sz="0" w:space="0" w:color="000000"/>
               </w:pBdr>
-              <w:spacing w:after="100" w:before="100" w:line="240"/>
-              <w:ind w:firstLine="0" w:left="100" w:right="100"/>
-            </w:pPr>
-            <w:r xmlns:w="http://schemas.openxmlformats.org/wordprocessingml/2006/main" xmlns:wp="http://schemas.openxmlformats.org/drawingml/2006/wordprocessingDrawing" xmlns:r="http://schemas.openxmlformats.org/officeDocument/2006/relationships" xmlns:w14="http://schemas.microsoft.com/office/word/2010/wordml">
-              <w:rPr>
-                <w:rFonts w:ascii="Arial" w:hAnsi="Arial" w:eastAsia="Arial" w:cs="Arial"/>
-                <w:i w:val="false"/>
-                <w:b w:val="false"/>
-                <w:u w:val="none"/>
-                <w:sz w:val="22"/>
-                <w:szCs w:val="22"/>
+              <w:spacing w:after="0" w:before="0" w:line="240"/>
+              <w:ind w:firstLine="0" w:left="0" w:right="0"/>
+            </w:pPr>
+            <w:r xmlns:w="http://schemas.openxmlformats.org/wordprocessingml/2006/main" xmlns:wp="http://schemas.openxmlformats.org/drawingml/2006/wordprocessingDrawing" xmlns:r="http://schemas.openxmlformats.org/officeDocument/2006/relationships" xmlns:w14="http://schemas.microsoft.com/office/word/2010/wordml">
+              <w:rPr>
+                <w:rFonts w:ascii="Arial" w:hAnsi="Arial" w:eastAsia="Arial" w:cs="Arial"/>
+                <w:i w:val="false"/>
+                <w:b w:val="false"/>
+                <w:u w:val="none"/>
+                <w:sz w:val="14"/>
+                <w:szCs w:val="14"/>
                 <w:color w:val="000000"/>
               </w:rPr>
               <w:t xml:space="preserve">0.01 mg/l</w:t>
@@ -15929,17 +15984,17 @@
                 <w:left w:val="none" w:sz="0" w:space="0" w:color="000000"/>
                 <w:right w:val="none" w:sz="0" w:space="0" w:color="000000"/>
               </w:pBdr>
-              <w:spacing w:after="100" w:before="100" w:line="240"/>
-              <w:ind w:firstLine="0" w:left="100" w:right="100"/>
-            </w:pPr>
-            <w:r xmlns:w="http://schemas.openxmlformats.org/wordprocessingml/2006/main" xmlns:wp="http://schemas.openxmlformats.org/drawingml/2006/wordprocessingDrawing" xmlns:r="http://schemas.openxmlformats.org/officeDocument/2006/relationships" xmlns:w14="http://schemas.microsoft.com/office/word/2010/wordml">
-              <w:rPr>
-                <w:rFonts w:ascii="Arial" w:hAnsi="Arial" w:eastAsia="Arial" w:cs="Arial"/>
-                <w:i w:val="false"/>
-                <w:b w:val="false"/>
-                <w:u w:val="none"/>
-                <w:sz w:val="22"/>
-                <w:szCs w:val="22"/>
+              <w:spacing w:after="0" w:before="0" w:line="240"/>
+              <w:ind w:firstLine="0" w:left="0" w:right="0"/>
+            </w:pPr>
+            <w:r xmlns:w="http://schemas.openxmlformats.org/wordprocessingml/2006/main" xmlns:wp="http://schemas.openxmlformats.org/drawingml/2006/wordprocessingDrawing" xmlns:r="http://schemas.openxmlformats.org/officeDocument/2006/relationships" xmlns:w14="http://schemas.microsoft.com/office/word/2010/wordml">
+              <w:rPr>
+                <w:rFonts w:ascii="Arial" w:hAnsi="Arial" w:eastAsia="Arial" w:cs="Arial"/>
+                <w:i w:val="false"/>
+                <w:b w:val="false"/>
+                <w:u w:val="none"/>
+                <w:sz w:val="14"/>
+                <w:szCs w:val="14"/>
                 <w:color w:val="000000"/>
               </w:rPr>
               <w:t xml:space="preserve">MISS</w:t>
@@ -15949,7 +16004,7 @@
       </w:tr>
       <w:tr>
         <w:trPr>
-          <w:trHeight w:val="617" w:hRule="auto"/>
+          <w:trHeight w:val="275" w:hRule="auto"/>
         </w:trPr>
         body17
         <w:tc>
@@ -15979,17 +16034,17 @@
                 <w:left w:val="none" w:sz="0" w:space="0" w:color="000000"/>
                 <w:right w:val="none" w:sz="0" w:space="0" w:color="000000"/>
               </w:pBdr>
-              <w:spacing w:after="100" w:before="100" w:line="240"/>
-              <w:ind w:firstLine="0" w:left="100" w:right="100"/>
-            </w:pPr>
-            <w:r xmlns:w="http://schemas.openxmlformats.org/wordprocessingml/2006/main" xmlns:wp="http://schemas.openxmlformats.org/drawingml/2006/wordprocessingDrawing" xmlns:r="http://schemas.openxmlformats.org/officeDocument/2006/relationships" xmlns:w14="http://schemas.microsoft.com/office/word/2010/wordml">
-              <w:rPr>
-                <w:rFonts w:ascii="Arial" w:hAnsi="Arial" w:eastAsia="Arial" w:cs="Arial"/>
-                <w:i w:val="false"/>
-                <w:b w:val="false"/>
-                <w:u w:val="none"/>
-                <w:sz w:val="22"/>
-                <w:szCs w:val="22"/>
+              <w:spacing w:after="0" w:before="0" w:line="240"/>
+              <w:ind w:firstLine="0" w:left="0" w:right="0"/>
+            </w:pPr>
+            <w:r xmlns:w="http://schemas.openxmlformats.org/wordprocessingml/2006/main" xmlns:wp="http://schemas.openxmlformats.org/drawingml/2006/wordprocessingDrawing" xmlns:r="http://schemas.openxmlformats.org/officeDocument/2006/relationships" xmlns:w14="http://schemas.microsoft.com/office/word/2010/wordml">
+              <w:rPr>
+                <w:rFonts w:ascii="Arial" w:hAnsi="Arial" w:eastAsia="Arial" w:cs="Arial"/>
+                <w:i w:val="false"/>
+                <w:b w:val="false"/>
+                <w:u w:val="none"/>
+                <w:sz w:val="14"/>
+                <w:szCs w:val="14"/>
                 <w:color w:val="000000"/>
               </w:rPr>
               <w:t xml:space="preserve"/>
@@ -16023,17 +16078,17 @@
                 <w:left w:val="none" w:sz="0" w:space="0" w:color="000000"/>
                 <w:right w:val="none" w:sz="0" w:space="0" w:color="000000"/>
               </w:pBdr>
-              <w:spacing w:after="100" w:before="100" w:line="240"/>
-              <w:ind w:firstLine="0" w:left="100" w:right="100"/>
-            </w:pPr>
-            <w:r xmlns:w="http://schemas.openxmlformats.org/wordprocessingml/2006/main" xmlns:wp="http://schemas.openxmlformats.org/drawingml/2006/wordprocessingDrawing" xmlns:r="http://schemas.openxmlformats.org/officeDocument/2006/relationships" xmlns:w14="http://schemas.microsoft.com/office/word/2010/wordml">
-              <w:rPr>
-                <w:rFonts w:ascii="Arial" w:hAnsi="Arial" w:eastAsia="Arial" w:cs="Arial"/>
-                <w:i w:val="false"/>
-                <w:b w:val="false"/>
-                <w:u w:val="none"/>
-                <w:sz w:val="22"/>
-                <w:szCs w:val="22"/>
+              <w:spacing w:after="0" w:before="0" w:line="240"/>
+              <w:ind w:firstLine="0" w:left="0" w:right="0"/>
+            </w:pPr>
+            <w:r xmlns:w="http://schemas.openxmlformats.org/wordprocessingml/2006/main" xmlns:wp="http://schemas.openxmlformats.org/drawingml/2006/wordprocessingDrawing" xmlns:r="http://schemas.openxmlformats.org/officeDocument/2006/relationships" xmlns:w14="http://schemas.microsoft.com/office/word/2010/wordml">
+              <w:rPr>
+                <w:rFonts w:ascii="Arial" w:hAnsi="Arial" w:eastAsia="Arial" w:cs="Arial"/>
+                <w:i w:val="false"/>
+                <w:b w:val="false"/>
+                <w:u w:val="none"/>
+                <w:sz w:val="14"/>
+                <w:szCs w:val="14"/>
                 <w:color w:val="000000"/>
               </w:rPr>
               <w:t xml:space="preserve">2022-08-14</w:t>
@@ -16067,17 +16122,17 @@
                 <w:left w:val="none" w:sz="0" w:space="0" w:color="000000"/>
                 <w:right w:val="none" w:sz="0" w:space="0" w:color="000000"/>
               </w:pBdr>
-              <w:spacing w:after="100" w:before="100" w:line="240"/>
-              <w:ind w:firstLine="0" w:left="100" w:right="100"/>
-            </w:pPr>
-            <w:r xmlns:w="http://schemas.openxmlformats.org/wordprocessingml/2006/main" xmlns:wp="http://schemas.openxmlformats.org/drawingml/2006/wordprocessingDrawing" xmlns:r="http://schemas.openxmlformats.org/officeDocument/2006/relationships" xmlns:w14="http://schemas.microsoft.com/office/word/2010/wordml">
-              <w:rPr>
-                <w:rFonts w:ascii="Arial" w:hAnsi="Arial" w:eastAsia="Arial" w:cs="Arial"/>
-                <w:i w:val="false"/>
-                <w:b w:val="false"/>
-                <w:u w:val="none"/>
-                <w:sz w:val="22"/>
-                <w:szCs w:val="22"/>
+              <w:spacing w:after="0" w:before="0" w:line="240"/>
+              <w:ind w:firstLine="0" w:left="0" w:right="0"/>
+            </w:pPr>
+            <w:r xmlns:w="http://schemas.openxmlformats.org/wordprocessingml/2006/main" xmlns:wp="http://schemas.openxmlformats.org/drawingml/2006/wordprocessingDrawing" xmlns:r="http://schemas.openxmlformats.org/officeDocument/2006/relationships" xmlns:w14="http://schemas.microsoft.com/office/word/2010/wordml">
+              <w:rPr>
+                <w:rFonts w:ascii="Arial" w:hAnsi="Arial" w:eastAsia="Arial" w:cs="Arial"/>
+                <w:i w:val="false"/>
+                <w:b w:val="false"/>
+                <w:u w:val="none"/>
+                <w:sz w:val="14"/>
+                <w:szCs w:val="14"/>
                 <w:color w:val="000000"/>
               </w:rPr>
               <w:t xml:space="preserve"/>
@@ -16111,17 +16166,17 @@
                 <w:left w:val="none" w:sz="0" w:space="0" w:color="000000"/>
                 <w:right w:val="none" w:sz="0" w:space="0" w:color="000000"/>
               </w:pBdr>
-              <w:spacing w:after="100" w:before="100" w:line="240"/>
-              <w:ind w:firstLine="0" w:left="100" w:right="100"/>
-            </w:pPr>
-            <w:r xmlns:w="http://schemas.openxmlformats.org/wordprocessingml/2006/main" xmlns:wp="http://schemas.openxmlformats.org/drawingml/2006/wordprocessingDrawing" xmlns:r="http://schemas.openxmlformats.org/officeDocument/2006/relationships" xmlns:w14="http://schemas.microsoft.com/office/word/2010/wordml">
-              <w:rPr>
-                <w:rFonts w:ascii="Arial" w:hAnsi="Arial" w:eastAsia="Arial" w:cs="Arial"/>
-                <w:i w:val="false"/>
-                <w:b w:val="false"/>
-                <w:u w:val="none"/>
-                <w:sz w:val="22"/>
-                <w:szCs w:val="22"/>
+              <w:spacing w:after="0" w:before="0" w:line="240"/>
+              <w:ind w:firstLine="0" w:left="0" w:right="0"/>
+            </w:pPr>
+            <w:r xmlns:w="http://schemas.openxmlformats.org/wordprocessingml/2006/main" xmlns:wp="http://schemas.openxmlformats.org/drawingml/2006/wordprocessingDrawing" xmlns:r="http://schemas.openxmlformats.org/officeDocument/2006/relationships" xmlns:w14="http://schemas.microsoft.com/office/word/2010/wordml">
+              <w:rPr>
+                <w:rFonts w:ascii="Arial" w:hAnsi="Arial" w:eastAsia="Arial" w:cs="Arial"/>
+                <w:i w:val="false"/>
+                <w:b w:val="false"/>
+                <w:u w:val="none"/>
+                <w:sz w:val="14"/>
+                <w:szCs w:val="14"/>
                 <w:color w:val="000000"/>
               </w:rPr>
               <w:t xml:space="preserve">BDL</w:t>
@@ -16155,17 +16210,17 @@
                 <w:left w:val="none" w:sz="0" w:space="0" w:color="000000"/>
                 <w:right w:val="none" w:sz="0" w:space="0" w:color="000000"/>
               </w:pBdr>
-              <w:spacing w:after="100" w:before="100" w:line="240"/>
-              <w:ind w:firstLine="0" w:left="100" w:right="100"/>
-            </w:pPr>
-            <w:r xmlns:w="http://schemas.openxmlformats.org/wordprocessingml/2006/main" xmlns:wp="http://schemas.openxmlformats.org/drawingml/2006/wordprocessingDrawing" xmlns:r="http://schemas.openxmlformats.org/officeDocument/2006/relationships" xmlns:w14="http://schemas.microsoft.com/office/word/2010/wordml">
-              <w:rPr>
-                <w:rFonts w:ascii="Arial" w:hAnsi="Arial" w:eastAsia="Arial" w:cs="Arial"/>
-                <w:i w:val="false"/>
-                <w:b w:val="false"/>
-                <w:u w:val="none"/>
-                <w:sz w:val="22"/>
-                <w:szCs w:val="22"/>
+              <w:spacing w:after="0" w:before="0" w:line="240"/>
+              <w:ind w:firstLine="0" w:left="0" w:right="0"/>
+            </w:pPr>
+            <w:r xmlns:w="http://schemas.openxmlformats.org/wordprocessingml/2006/main" xmlns:wp="http://schemas.openxmlformats.org/drawingml/2006/wordprocessingDrawing" xmlns:r="http://schemas.openxmlformats.org/officeDocument/2006/relationships" xmlns:w14="http://schemas.microsoft.com/office/word/2010/wordml">
+              <w:rPr>
+                <w:rFonts w:ascii="Arial" w:hAnsi="Arial" w:eastAsia="Arial" w:cs="Arial"/>
+                <w:i w:val="false"/>
+                <w:b w:val="false"/>
+                <w:u w:val="none"/>
+                <w:sz w:val="14"/>
+                <w:szCs w:val="14"/>
                 <w:color w:val="000000"/>
               </w:rPr>
               <w:t xml:space="preserve">0.01 mg/l</w:t>
@@ -16199,17 +16254,17 @@
                 <w:left w:val="none" w:sz="0" w:space="0" w:color="000000"/>
                 <w:right w:val="none" w:sz="0" w:space="0" w:color="000000"/>
               </w:pBdr>
-              <w:spacing w:after="100" w:before="100" w:line="240"/>
-              <w:ind w:firstLine="0" w:left="100" w:right="100"/>
-            </w:pPr>
-            <w:r xmlns:w="http://schemas.openxmlformats.org/wordprocessingml/2006/main" xmlns:wp="http://schemas.openxmlformats.org/drawingml/2006/wordprocessingDrawing" xmlns:r="http://schemas.openxmlformats.org/officeDocument/2006/relationships" xmlns:w14="http://schemas.microsoft.com/office/word/2010/wordml">
-              <w:rPr>
-                <w:rFonts w:ascii="Arial" w:hAnsi="Arial" w:eastAsia="Arial" w:cs="Arial"/>
-                <w:i w:val="false"/>
-                <w:b w:val="false"/>
-                <w:u w:val="none"/>
-                <w:sz w:val="22"/>
-                <w:szCs w:val="22"/>
+              <w:spacing w:after="0" w:before="0" w:line="240"/>
+              <w:ind w:firstLine="0" w:left="0" w:right="0"/>
+            </w:pPr>
+            <w:r xmlns:w="http://schemas.openxmlformats.org/wordprocessingml/2006/main" xmlns:wp="http://schemas.openxmlformats.org/drawingml/2006/wordprocessingDrawing" xmlns:r="http://schemas.openxmlformats.org/officeDocument/2006/relationships" xmlns:w14="http://schemas.microsoft.com/office/word/2010/wordml">
+              <w:rPr>
+                <w:rFonts w:ascii="Arial" w:hAnsi="Arial" w:eastAsia="Arial" w:cs="Arial"/>
+                <w:i w:val="false"/>
+                <w:b w:val="false"/>
+                <w:u w:val="none"/>
+                <w:sz w:val="14"/>
+                <w:szCs w:val="14"/>
                 <w:color w:val="000000"/>
               </w:rPr>
               <w:t xml:space="preserve"/>
@@ -16219,7 +16274,7 @@
       </w:tr>
       <w:tr>
         <w:trPr>
-          <w:trHeight w:val="617" w:hRule="auto"/>
+          <w:trHeight w:val="275" w:hRule="auto"/>
         </w:trPr>
         body18
         <w:tc>
@@ -16249,17 +16304,17 @@
                 <w:left w:val="none" w:sz="0" w:space="0" w:color="000000"/>
                 <w:right w:val="none" w:sz="0" w:space="0" w:color="000000"/>
               </w:pBdr>
-              <w:spacing w:after="100" w:before="100" w:line="240"/>
-              <w:ind w:firstLine="0" w:left="100" w:right="100"/>
-            </w:pPr>
-            <w:r xmlns:w="http://schemas.openxmlformats.org/wordprocessingml/2006/main" xmlns:wp="http://schemas.openxmlformats.org/drawingml/2006/wordprocessingDrawing" xmlns:r="http://schemas.openxmlformats.org/officeDocument/2006/relationships" xmlns:w14="http://schemas.microsoft.com/office/word/2010/wordml">
-              <w:rPr>
-                <w:rFonts w:ascii="Arial" w:hAnsi="Arial" w:eastAsia="Arial" w:cs="Arial"/>
-                <w:i w:val="false"/>
-                <w:b w:val="false"/>
-                <w:u w:val="none"/>
-                <w:sz w:val="22"/>
-                <w:szCs w:val="22"/>
+              <w:spacing w:after="0" w:before="0" w:line="240"/>
+              <w:ind w:firstLine="0" w:left="0" w:right="0"/>
+            </w:pPr>
+            <w:r xmlns:w="http://schemas.openxmlformats.org/wordprocessingml/2006/main" xmlns:wp="http://schemas.openxmlformats.org/drawingml/2006/wordprocessingDrawing" xmlns:r="http://schemas.openxmlformats.org/officeDocument/2006/relationships" xmlns:w14="http://schemas.microsoft.com/office/word/2010/wordml">
+              <w:rPr>
+                <w:rFonts w:ascii="Arial" w:hAnsi="Arial" w:eastAsia="Arial" w:cs="Arial"/>
+                <w:i w:val="false"/>
+                <w:b w:val="false"/>
+                <w:u w:val="none"/>
+                <w:sz w:val="14"/>
+                <w:szCs w:val="14"/>
                 <w:color w:val="000000"/>
               </w:rPr>
               <w:t xml:space="preserve"/>
@@ -16293,17 +16348,17 @@
                 <w:left w:val="none" w:sz="0" w:space="0" w:color="000000"/>
                 <w:right w:val="none" w:sz="0" w:space="0" w:color="000000"/>
               </w:pBdr>
-              <w:spacing w:after="100" w:before="100" w:line="240"/>
-              <w:ind w:firstLine="0" w:left="100" w:right="100"/>
-            </w:pPr>
-            <w:r xmlns:w="http://schemas.openxmlformats.org/wordprocessingml/2006/main" xmlns:wp="http://schemas.openxmlformats.org/drawingml/2006/wordprocessingDrawing" xmlns:r="http://schemas.openxmlformats.org/officeDocument/2006/relationships" xmlns:w14="http://schemas.microsoft.com/office/word/2010/wordml">
-              <w:rPr>
-                <w:rFonts w:ascii="Arial" w:hAnsi="Arial" w:eastAsia="Arial" w:cs="Arial"/>
-                <w:i w:val="false"/>
-                <w:b w:val="false"/>
-                <w:u w:val="none"/>
-                <w:sz w:val="22"/>
-                <w:szCs w:val="22"/>
+              <w:spacing w:after="0" w:before="0" w:line="240"/>
+              <w:ind w:firstLine="0" w:left="0" w:right="0"/>
+            </w:pPr>
+            <w:r xmlns:w="http://schemas.openxmlformats.org/wordprocessingml/2006/main" xmlns:wp="http://schemas.openxmlformats.org/drawingml/2006/wordprocessingDrawing" xmlns:r="http://schemas.openxmlformats.org/officeDocument/2006/relationships" xmlns:w14="http://schemas.microsoft.com/office/word/2010/wordml">
+              <w:rPr>
+                <w:rFonts w:ascii="Arial" w:hAnsi="Arial" w:eastAsia="Arial" w:cs="Arial"/>
+                <w:i w:val="false"/>
+                <w:b w:val="false"/>
+                <w:u w:val="none"/>
+                <w:sz w:val="14"/>
+                <w:szCs w:val="14"/>
                 <w:color w:val="000000"/>
               </w:rPr>
               <w:t xml:space="preserve">2022-08-14</w:t>
@@ -16337,17 +16392,17 @@
                 <w:left w:val="none" w:sz="0" w:space="0" w:color="000000"/>
                 <w:right w:val="none" w:sz="0" w:space="0" w:color="000000"/>
               </w:pBdr>
-              <w:spacing w:after="100" w:before="100" w:line="240"/>
-              <w:ind w:firstLine="0" w:left="100" w:right="100"/>
-            </w:pPr>
-            <w:r xmlns:w="http://schemas.openxmlformats.org/wordprocessingml/2006/main" xmlns:wp="http://schemas.openxmlformats.org/drawingml/2006/wordprocessingDrawing" xmlns:r="http://schemas.openxmlformats.org/officeDocument/2006/relationships" xmlns:w14="http://schemas.microsoft.com/office/word/2010/wordml">
-              <w:rPr>
-                <w:rFonts w:ascii="Arial" w:hAnsi="Arial" w:eastAsia="Arial" w:cs="Arial"/>
-                <w:i w:val="false"/>
-                <w:b w:val="false"/>
-                <w:u w:val="none"/>
-                <w:sz w:val="22"/>
-                <w:szCs w:val="22"/>
+              <w:spacing w:after="0" w:before="0" w:line="240"/>
+              <w:ind w:firstLine="0" w:left="0" w:right="0"/>
+            </w:pPr>
+            <w:r xmlns:w="http://schemas.openxmlformats.org/wordprocessingml/2006/main" xmlns:wp="http://schemas.openxmlformats.org/drawingml/2006/wordprocessingDrawing" xmlns:r="http://schemas.openxmlformats.org/officeDocument/2006/relationships" xmlns:w14="http://schemas.microsoft.com/office/word/2010/wordml">
+              <w:rPr>
+                <w:rFonts w:ascii="Arial" w:hAnsi="Arial" w:eastAsia="Arial" w:cs="Arial"/>
+                <w:i w:val="false"/>
+                <w:b w:val="false"/>
+                <w:u w:val="none"/>
+                <w:sz w:val="14"/>
+                <w:szCs w:val="14"/>
                 <w:color w:val="000000"/>
               </w:rPr>
               <w:t xml:space="preserve"/>
@@ -16381,17 +16436,17 @@
                 <w:left w:val="none" w:sz="0" w:space="0" w:color="000000"/>
                 <w:right w:val="none" w:sz="0" w:space="0" w:color="000000"/>
               </w:pBdr>
-              <w:spacing w:after="100" w:before="100" w:line="240"/>
-              <w:ind w:firstLine="0" w:left="100" w:right="100"/>
-            </w:pPr>
-            <w:r xmlns:w="http://schemas.openxmlformats.org/wordprocessingml/2006/main" xmlns:wp="http://schemas.openxmlformats.org/drawingml/2006/wordprocessingDrawing" xmlns:r="http://schemas.openxmlformats.org/officeDocument/2006/relationships" xmlns:w14="http://schemas.microsoft.com/office/word/2010/wordml">
-              <w:rPr>
-                <w:rFonts w:ascii="Arial" w:hAnsi="Arial" w:eastAsia="Arial" w:cs="Arial"/>
-                <w:i w:val="false"/>
-                <w:b w:val="false"/>
-                <w:u w:val="none"/>
-                <w:sz w:val="22"/>
-                <w:szCs w:val="22"/>
+              <w:spacing w:after="0" w:before="0" w:line="240"/>
+              <w:ind w:firstLine="0" w:left="0" w:right="0"/>
+            </w:pPr>
+            <w:r xmlns:w="http://schemas.openxmlformats.org/wordprocessingml/2006/main" xmlns:wp="http://schemas.openxmlformats.org/drawingml/2006/wordprocessingDrawing" xmlns:r="http://schemas.openxmlformats.org/officeDocument/2006/relationships" xmlns:w14="http://schemas.microsoft.com/office/word/2010/wordml">
+              <w:rPr>
+                <w:rFonts w:ascii="Arial" w:hAnsi="Arial" w:eastAsia="Arial" w:cs="Arial"/>
+                <w:i w:val="false"/>
+                <w:b w:val="false"/>
+                <w:u w:val="none"/>
+                <w:sz w:val="14"/>
+                <w:szCs w:val="14"/>
                 <w:color w:val="000000"/>
               </w:rPr>
               <w:t xml:space="preserve">BDL</w:t>
@@ -16425,17 +16480,17 @@
                 <w:left w:val="none" w:sz="0" w:space="0" w:color="000000"/>
                 <w:right w:val="none" w:sz="0" w:space="0" w:color="000000"/>
               </w:pBdr>
-              <w:spacing w:after="100" w:before="100" w:line="240"/>
-              <w:ind w:firstLine="0" w:left="100" w:right="100"/>
-            </w:pPr>
-            <w:r xmlns:w="http://schemas.openxmlformats.org/wordprocessingml/2006/main" xmlns:wp="http://schemas.openxmlformats.org/drawingml/2006/wordprocessingDrawing" xmlns:r="http://schemas.openxmlformats.org/officeDocument/2006/relationships" xmlns:w14="http://schemas.microsoft.com/office/word/2010/wordml">
-              <w:rPr>
-                <w:rFonts w:ascii="Arial" w:hAnsi="Arial" w:eastAsia="Arial" w:cs="Arial"/>
-                <w:i w:val="false"/>
-                <w:b w:val="false"/>
-                <w:u w:val="none"/>
-                <w:sz w:val="22"/>
-                <w:szCs w:val="22"/>
+              <w:spacing w:after="0" w:before="0" w:line="240"/>
+              <w:ind w:firstLine="0" w:left="0" w:right="0"/>
+            </w:pPr>
+            <w:r xmlns:w="http://schemas.openxmlformats.org/wordprocessingml/2006/main" xmlns:wp="http://schemas.openxmlformats.org/drawingml/2006/wordprocessingDrawing" xmlns:r="http://schemas.openxmlformats.org/officeDocument/2006/relationships" xmlns:w14="http://schemas.microsoft.com/office/word/2010/wordml">
+              <w:rPr>
+                <w:rFonts w:ascii="Arial" w:hAnsi="Arial" w:eastAsia="Arial" w:cs="Arial"/>
+                <w:i w:val="false"/>
+                <w:b w:val="false"/>
+                <w:u w:val="none"/>
+                <w:sz w:val="14"/>
+                <w:szCs w:val="14"/>
                 <w:color w:val="000000"/>
               </w:rPr>
               <w:t xml:space="preserve">0.01 mg/l</w:t>
@@ -16469,17 +16524,17 @@
                 <w:left w:val="none" w:sz="0" w:space="0" w:color="000000"/>
                 <w:right w:val="none" w:sz="0" w:space="0" w:color="000000"/>
               </w:pBdr>
-              <w:spacing w:after="100" w:before="100" w:line="240"/>
-              <w:ind w:firstLine="0" w:left="100" w:right="100"/>
-            </w:pPr>
-            <w:r xmlns:w="http://schemas.openxmlformats.org/wordprocessingml/2006/main" xmlns:wp="http://schemas.openxmlformats.org/drawingml/2006/wordprocessingDrawing" xmlns:r="http://schemas.openxmlformats.org/officeDocument/2006/relationships" xmlns:w14="http://schemas.microsoft.com/office/word/2010/wordml">
-              <w:rPr>
-                <w:rFonts w:ascii="Arial" w:hAnsi="Arial" w:eastAsia="Arial" w:cs="Arial"/>
-                <w:i w:val="false"/>
-                <w:b w:val="false"/>
-                <w:u w:val="none"/>
-                <w:sz w:val="22"/>
-                <w:szCs w:val="22"/>
+              <w:spacing w:after="0" w:before="0" w:line="240"/>
+              <w:ind w:firstLine="0" w:left="0" w:right="0"/>
+            </w:pPr>
+            <w:r xmlns:w="http://schemas.openxmlformats.org/wordprocessingml/2006/main" xmlns:wp="http://schemas.openxmlformats.org/drawingml/2006/wordprocessingDrawing" xmlns:r="http://schemas.openxmlformats.org/officeDocument/2006/relationships" xmlns:w14="http://schemas.microsoft.com/office/word/2010/wordml">
+              <w:rPr>
+                <w:rFonts w:ascii="Arial" w:hAnsi="Arial" w:eastAsia="Arial" w:cs="Arial"/>
+                <w:i w:val="false"/>
+                <w:b w:val="false"/>
+                <w:u w:val="none"/>
+                <w:sz w:val="14"/>
+                <w:szCs w:val="14"/>
                 <w:color w:val="000000"/>
               </w:rPr>
               <w:t xml:space="preserve"/>
@@ -16489,7 +16544,7 @@
       </w:tr>
       <w:tr>
         <w:trPr>
-          <w:trHeight w:val="617" w:hRule="auto"/>
+          <w:trHeight w:val="275" w:hRule="auto"/>
         </w:trPr>
         body19
         <w:tc>
@@ -16519,17 +16574,17 @@
                 <w:left w:val="none" w:sz="0" w:space="0" w:color="000000"/>
                 <w:right w:val="none" w:sz="0" w:space="0" w:color="000000"/>
               </w:pBdr>
-              <w:spacing w:after="100" w:before="100" w:line="240"/>
-              <w:ind w:firstLine="0" w:left="100" w:right="100"/>
-            </w:pPr>
-            <w:r xmlns:w="http://schemas.openxmlformats.org/wordprocessingml/2006/main" xmlns:wp="http://schemas.openxmlformats.org/drawingml/2006/wordprocessingDrawing" xmlns:r="http://schemas.openxmlformats.org/officeDocument/2006/relationships" xmlns:w14="http://schemas.microsoft.com/office/word/2010/wordml">
-              <w:rPr>
-                <w:rFonts w:ascii="Arial" w:hAnsi="Arial" w:eastAsia="Arial" w:cs="Arial"/>
-                <w:i w:val="false"/>
-                <w:b w:val="false"/>
-                <w:u w:val="none"/>
-                <w:sz w:val="22"/>
-                <w:szCs w:val="22"/>
+              <w:spacing w:after="0" w:before="0" w:line="240"/>
+              <w:ind w:firstLine="0" w:left="0" w:right="0"/>
+            </w:pPr>
+            <w:r xmlns:w="http://schemas.openxmlformats.org/wordprocessingml/2006/main" xmlns:wp="http://schemas.openxmlformats.org/drawingml/2006/wordprocessingDrawing" xmlns:r="http://schemas.openxmlformats.org/officeDocument/2006/relationships" xmlns:w14="http://schemas.microsoft.com/office/word/2010/wordml">
+              <w:rPr>
+                <w:rFonts w:ascii="Arial" w:hAnsi="Arial" w:eastAsia="Arial" w:cs="Arial"/>
+                <w:i w:val="false"/>
+                <w:b w:val="false"/>
+                <w:u w:val="none"/>
+                <w:sz w:val="14"/>
+                <w:szCs w:val="14"/>
                 <w:color w:val="000000"/>
               </w:rPr>
               <w:t xml:space="preserve"/>
@@ -16563,17 +16618,17 @@
                 <w:left w:val="none" w:sz="0" w:space="0" w:color="000000"/>
                 <w:right w:val="none" w:sz="0" w:space="0" w:color="000000"/>
               </w:pBdr>
-              <w:spacing w:after="100" w:before="100" w:line="240"/>
-              <w:ind w:firstLine="0" w:left="100" w:right="100"/>
-            </w:pPr>
-            <w:r xmlns:w="http://schemas.openxmlformats.org/wordprocessingml/2006/main" xmlns:wp="http://schemas.openxmlformats.org/drawingml/2006/wordprocessingDrawing" xmlns:r="http://schemas.openxmlformats.org/officeDocument/2006/relationships" xmlns:w14="http://schemas.microsoft.com/office/word/2010/wordml">
-              <w:rPr>
-                <w:rFonts w:ascii="Arial" w:hAnsi="Arial" w:eastAsia="Arial" w:cs="Arial"/>
-                <w:i w:val="false"/>
-                <w:b w:val="false"/>
-                <w:u w:val="none"/>
-                <w:sz w:val="22"/>
-                <w:szCs w:val="22"/>
+              <w:spacing w:after="0" w:before="0" w:line="240"/>
+              <w:ind w:firstLine="0" w:left="0" w:right="0"/>
+            </w:pPr>
+            <w:r xmlns:w="http://schemas.openxmlformats.org/wordprocessingml/2006/main" xmlns:wp="http://schemas.openxmlformats.org/drawingml/2006/wordprocessingDrawing" xmlns:r="http://schemas.openxmlformats.org/officeDocument/2006/relationships" xmlns:w14="http://schemas.microsoft.com/office/word/2010/wordml">
+              <w:rPr>
+                <w:rFonts w:ascii="Arial" w:hAnsi="Arial" w:eastAsia="Arial" w:cs="Arial"/>
+                <w:i w:val="false"/>
+                <w:b w:val="false"/>
+                <w:u w:val="none"/>
+                <w:sz w:val="14"/>
+                <w:szCs w:val="14"/>
                 <w:color w:val="000000"/>
               </w:rPr>
               <w:t xml:space="preserve">2022-09-11</w:t>
@@ -16607,17 +16662,17 @@
                 <w:left w:val="none" w:sz="0" w:space="0" w:color="000000"/>
                 <w:right w:val="none" w:sz="0" w:space="0" w:color="000000"/>
               </w:pBdr>
-              <w:spacing w:after="100" w:before="100" w:line="240"/>
-              <w:ind w:firstLine="0" w:left="100" w:right="100"/>
-            </w:pPr>
-            <w:r xmlns:w="http://schemas.openxmlformats.org/wordprocessingml/2006/main" xmlns:wp="http://schemas.openxmlformats.org/drawingml/2006/wordprocessingDrawing" xmlns:r="http://schemas.openxmlformats.org/officeDocument/2006/relationships" xmlns:w14="http://schemas.microsoft.com/office/word/2010/wordml">
-              <w:rPr>
-                <w:rFonts w:ascii="Arial" w:hAnsi="Arial" w:eastAsia="Arial" w:cs="Arial"/>
-                <w:i w:val="false"/>
-                <w:b w:val="false"/>
-                <w:u w:val="none"/>
-                <w:sz w:val="22"/>
-                <w:szCs w:val="22"/>
+              <w:spacing w:after="0" w:before="0" w:line="240"/>
+              <w:ind w:firstLine="0" w:left="0" w:right="0"/>
+            </w:pPr>
+            <w:r xmlns:w="http://schemas.openxmlformats.org/wordprocessingml/2006/main" xmlns:wp="http://schemas.openxmlformats.org/drawingml/2006/wordprocessingDrawing" xmlns:r="http://schemas.openxmlformats.org/officeDocument/2006/relationships" xmlns:w14="http://schemas.microsoft.com/office/word/2010/wordml">
+              <w:rPr>
+                <w:rFonts w:ascii="Arial" w:hAnsi="Arial" w:eastAsia="Arial" w:cs="Arial"/>
+                <w:i w:val="false"/>
+                <w:b w:val="false"/>
+                <w:u w:val="none"/>
+                <w:sz w:val="14"/>
+                <w:szCs w:val="14"/>
                 <w:color w:val="000000"/>
               </w:rPr>
               <w:t xml:space="preserve"/>
@@ -16651,17 +16706,17 @@
                 <w:left w:val="none" w:sz="0" w:space="0" w:color="000000"/>
                 <w:right w:val="none" w:sz="0" w:space="0" w:color="000000"/>
               </w:pBdr>
-              <w:spacing w:after="100" w:before="100" w:line="240"/>
-              <w:ind w:firstLine="0" w:left="100" w:right="100"/>
-            </w:pPr>
-            <w:r xmlns:w="http://schemas.openxmlformats.org/wordprocessingml/2006/main" xmlns:wp="http://schemas.openxmlformats.org/drawingml/2006/wordprocessingDrawing" xmlns:r="http://schemas.openxmlformats.org/officeDocument/2006/relationships" xmlns:w14="http://schemas.microsoft.com/office/word/2010/wordml">
-              <w:rPr>
-                <w:rFonts w:ascii="Arial" w:hAnsi="Arial" w:eastAsia="Arial" w:cs="Arial"/>
-                <w:i w:val="false"/>
-                <w:b w:val="false"/>
-                <w:u w:val="none"/>
-                <w:sz w:val="22"/>
-                <w:szCs w:val="22"/>
+              <w:spacing w:after="0" w:before="0" w:line="240"/>
+              <w:ind w:firstLine="0" w:left="0" w:right="0"/>
+            </w:pPr>
+            <w:r xmlns:w="http://schemas.openxmlformats.org/wordprocessingml/2006/main" xmlns:wp="http://schemas.openxmlformats.org/drawingml/2006/wordprocessingDrawing" xmlns:r="http://schemas.openxmlformats.org/officeDocument/2006/relationships" xmlns:w14="http://schemas.microsoft.com/office/word/2010/wordml">
+              <w:rPr>
+                <w:rFonts w:ascii="Arial" w:hAnsi="Arial" w:eastAsia="Arial" w:cs="Arial"/>
+                <w:i w:val="false"/>
+                <w:b w:val="false"/>
+                <w:u w:val="none"/>
+                <w:sz w:val="14"/>
+                <w:szCs w:val="14"/>
                 <w:color w:val="000000"/>
               </w:rPr>
               <w:t xml:space="preserve">BDL</w:t>
@@ -16695,17 +16750,17 @@
                 <w:left w:val="none" w:sz="0" w:space="0" w:color="000000"/>
                 <w:right w:val="none" w:sz="0" w:space="0" w:color="000000"/>
               </w:pBdr>
-              <w:spacing w:after="100" w:before="100" w:line="240"/>
-              <w:ind w:firstLine="0" w:left="100" w:right="100"/>
-            </w:pPr>
-            <w:r xmlns:w="http://schemas.openxmlformats.org/wordprocessingml/2006/main" xmlns:wp="http://schemas.openxmlformats.org/drawingml/2006/wordprocessingDrawing" xmlns:r="http://schemas.openxmlformats.org/officeDocument/2006/relationships" xmlns:w14="http://schemas.microsoft.com/office/word/2010/wordml">
-              <w:rPr>
-                <w:rFonts w:ascii="Arial" w:hAnsi="Arial" w:eastAsia="Arial" w:cs="Arial"/>
-                <w:i w:val="false"/>
-                <w:b w:val="false"/>
-                <w:u w:val="none"/>
-                <w:sz w:val="22"/>
-                <w:szCs w:val="22"/>
+              <w:spacing w:after="0" w:before="0" w:line="240"/>
+              <w:ind w:firstLine="0" w:left="0" w:right="0"/>
+            </w:pPr>
+            <w:r xmlns:w="http://schemas.openxmlformats.org/wordprocessingml/2006/main" xmlns:wp="http://schemas.openxmlformats.org/drawingml/2006/wordprocessingDrawing" xmlns:r="http://schemas.openxmlformats.org/officeDocument/2006/relationships" xmlns:w14="http://schemas.microsoft.com/office/word/2010/wordml">
+              <w:rPr>
+                <w:rFonts w:ascii="Arial" w:hAnsi="Arial" w:eastAsia="Arial" w:cs="Arial"/>
+                <w:i w:val="false"/>
+                <w:b w:val="false"/>
+                <w:u w:val="none"/>
+                <w:sz w:val="14"/>
+                <w:szCs w:val="14"/>
                 <w:color w:val="000000"/>
               </w:rPr>
               <w:t xml:space="preserve">0.01 mg/l</w:t>
@@ -16739,17 +16794,17 @@
                 <w:left w:val="none" w:sz="0" w:space="0" w:color="000000"/>
                 <w:right w:val="none" w:sz="0" w:space="0" w:color="000000"/>
               </w:pBdr>
-              <w:spacing w:after="100" w:before="100" w:line="240"/>
-              <w:ind w:firstLine="0" w:left="100" w:right="100"/>
-            </w:pPr>
-            <w:r xmlns:w="http://schemas.openxmlformats.org/wordprocessingml/2006/main" xmlns:wp="http://schemas.openxmlformats.org/drawingml/2006/wordprocessingDrawing" xmlns:r="http://schemas.openxmlformats.org/officeDocument/2006/relationships" xmlns:w14="http://schemas.microsoft.com/office/word/2010/wordml">
-              <w:rPr>
-                <w:rFonts w:ascii="Arial" w:hAnsi="Arial" w:eastAsia="Arial" w:cs="Arial"/>
-                <w:i w:val="false"/>
-                <w:b w:val="false"/>
-                <w:u w:val="none"/>
-                <w:sz w:val="22"/>
-                <w:szCs w:val="22"/>
+              <w:spacing w:after="0" w:before="0" w:line="240"/>
+              <w:ind w:firstLine="0" w:left="0" w:right="0"/>
+            </w:pPr>
+            <w:r xmlns:w="http://schemas.openxmlformats.org/wordprocessingml/2006/main" xmlns:wp="http://schemas.openxmlformats.org/drawingml/2006/wordprocessingDrawing" xmlns:r="http://schemas.openxmlformats.org/officeDocument/2006/relationships" xmlns:w14="http://schemas.microsoft.com/office/word/2010/wordml">
+              <w:rPr>
+                <w:rFonts w:ascii="Arial" w:hAnsi="Arial" w:eastAsia="Arial" w:cs="Arial"/>
+                <w:i w:val="false"/>
+                <w:b w:val="false"/>
+                <w:u w:val="none"/>
+                <w:sz w:val="14"/>
+                <w:szCs w:val="14"/>
                 <w:color w:val="000000"/>
               </w:rPr>
               <w:t xml:space="preserve"/>
@@ -16759,7 +16814,7 @@
       </w:tr>
       <w:tr>
         <w:trPr>
-          <w:trHeight w:val="617" w:hRule="auto"/>
+          <w:trHeight w:val="275" w:hRule="auto"/>
         </w:trPr>
         body20
         <w:tc>
@@ -16789,17 +16844,17 @@
                 <w:left w:val="none" w:sz="0" w:space="0" w:color="000000"/>
                 <w:right w:val="none" w:sz="0" w:space="0" w:color="000000"/>
               </w:pBdr>
-              <w:spacing w:after="100" w:before="100" w:line="240"/>
-              <w:ind w:firstLine="0" w:left="100" w:right="100"/>
-            </w:pPr>
-            <w:r xmlns:w="http://schemas.openxmlformats.org/wordprocessingml/2006/main" xmlns:wp="http://schemas.openxmlformats.org/drawingml/2006/wordprocessingDrawing" xmlns:r="http://schemas.openxmlformats.org/officeDocument/2006/relationships" xmlns:w14="http://schemas.microsoft.com/office/word/2010/wordml">
-              <w:rPr>
-                <w:rFonts w:ascii="Arial" w:hAnsi="Arial" w:eastAsia="Arial" w:cs="Arial"/>
-                <w:i w:val="false"/>
-                <w:b w:val="false"/>
-                <w:u w:val="none"/>
-                <w:sz w:val="22"/>
-                <w:szCs w:val="22"/>
+              <w:spacing w:after="0" w:before="0" w:line="240"/>
+              <w:ind w:firstLine="0" w:left="0" w:right="0"/>
+            </w:pPr>
+            <w:r xmlns:w="http://schemas.openxmlformats.org/wordprocessingml/2006/main" xmlns:wp="http://schemas.openxmlformats.org/drawingml/2006/wordprocessingDrawing" xmlns:r="http://schemas.openxmlformats.org/officeDocument/2006/relationships" xmlns:w14="http://schemas.microsoft.com/office/word/2010/wordml">
+              <w:rPr>
+                <w:rFonts w:ascii="Arial" w:hAnsi="Arial" w:eastAsia="Arial" w:cs="Arial"/>
+                <w:i w:val="false"/>
+                <w:b w:val="false"/>
+                <w:u w:val="none"/>
+                <w:sz w:val="14"/>
+                <w:szCs w:val="14"/>
                 <w:color w:val="000000"/>
               </w:rPr>
               <w:t xml:space="preserve"/>
@@ -16833,17 +16888,17 @@
                 <w:left w:val="none" w:sz="0" w:space="0" w:color="000000"/>
                 <w:right w:val="none" w:sz="0" w:space="0" w:color="000000"/>
               </w:pBdr>
-              <w:spacing w:after="100" w:before="100" w:line="240"/>
-              <w:ind w:firstLine="0" w:left="100" w:right="100"/>
-            </w:pPr>
-            <w:r xmlns:w="http://schemas.openxmlformats.org/wordprocessingml/2006/main" xmlns:wp="http://schemas.openxmlformats.org/drawingml/2006/wordprocessingDrawing" xmlns:r="http://schemas.openxmlformats.org/officeDocument/2006/relationships" xmlns:w14="http://schemas.microsoft.com/office/word/2010/wordml">
-              <w:rPr>
-                <w:rFonts w:ascii="Arial" w:hAnsi="Arial" w:eastAsia="Arial" w:cs="Arial"/>
-                <w:i w:val="false"/>
-                <w:b w:val="false"/>
-                <w:u w:val="none"/>
-                <w:sz w:val="22"/>
-                <w:szCs w:val="22"/>
+              <w:spacing w:after="0" w:before="0" w:line="240"/>
+              <w:ind w:firstLine="0" w:left="0" w:right="0"/>
+            </w:pPr>
+            <w:r xmlns:w="http://schemas.openxmlformats.org/wordprocessingml/2006/main" xmlns:wp="http://schemas.openxmlformats.org/drawingml/2006/wordprocessingDrawing" xmlns:r="http://schemas.openxmlformats.org/officeDocument/2006/relationships" xmlns:w14="http://schemas.microsoft.com/office/word/2010/wordml">
+              <w:rPr>
+                <w:rFonts w:ascii="Arial" w:hAnsi="Arial" w:eastAsia="Arial" w:cs="Arial"/>
+                <w:i w:val="false"/>
+                <w:b w:val="false"/>
+                <w:u w:val="none"/>
+                <w:sz w:val="14"/>
+                <w:szCs w:val="14"/>
                 <w:color w:val="000000"/>
               </w:rPr>
               <w:t xml:space="preserve">2022-09-11</w:t>
@@ -16877,17 +16932,17 @@
                 <w:left w:val="none" w:sz="0" w:space="0" w:color="000000"/>
                 <w:right w:val="none" w:sz="0" w:space="0" w:color="000000"/>
               </w:pBdr>
-              <w:spacing w:after="100" w:before="100" w:line="240"/>
-              <w:ind w:firstLine="0" w:left="100" w:right="100"/>
-            </w:pPr>
-            <w:r xmlns:w="http://schemas.openxmlformats.org/wordprocessingml/2006/main" xmlns:wp="http://schemas.openxmlformats.org/drawingml/2006/wordprocessingDrawing" xmlns:r="http://schemas.openxmlformats.org/officeDocument/2006/relationships" xmlns:w14="http://schemas.microsoft.com/office/word/2010/wordml">
-              <w:rPr>
-                <w:rFonts w:ascii="Arial" w:hAnsi="Arial" w:eastAsia="Arial" w:cs="Arial"/>
-                <w:i w:val="false"/>
-                <w:b w:val="false"/>
-                <w:u w:val="none"/>
-                <w:sz w:val="22"/>
-                <w:szCs w:val="22"/>
+              <w:spacing w:after="0" w:before="0" w:line="240"/>
+              <w:ind w:firstLine="0" w:left="0" w:right="0"/>
+            </w:pPr>
+            <w:r xmlns:w="http://schemas.openxmlformats.org/wordprocessingml/2006/main" xmlns:wp="http://schemas.openxmlformats.org/drawingml/2006/wordprocessingDrawing" xmlns:r="http://schemas.openxmlformats.org/officeDocument/2006/relationships" xmlns:w14="http://schemas.microsoft.com/office/word/2010/wordml">
+              <w:rPr>
+                <w:rFonts w:ascii="Arial" w:hAnsi="Arial" w:eastAsia="Arial" w:cs="Arial"/>
+                <w:i w:val="false"/>
+                <w:b w:val="false"/>
+                <w:u w:val="none"/>
+                <w:sz w:val="14"/>
+                <w:szCs w:val="14"/>
                 <w:color w:val="000000"/>
               </w:rPr>
               <w:t xml:space="preserve"/>
@@ -16921,17 +16976,17 @@
                 <w:left w:val="none" w:sz="0" w:space="0" w:color="000000"/>
                 <w:right w:val="none" w:sz="0" w:space="0" w:color="000000"/>
               </w:pBdr>
-              <w:spacing w:after="100" w:before="100" w:line="240"/>
-              <w:ind w:firstLine="0" w:left="100" w:right="100"/>
-            </w:pPr>
-            <w:r xmlns:w="http://schemas.openxmlformats.org/wordprocessingml/2006/main" xmlns:wp="http://schemas.openxmlformats.org/drawingml/2006/wordprocessingDrawing" xmlns:r="http://schemas.openxmlformats.org/officeDocument/2006/relationships" xmlns:w14="http://schemas.microsoft.com/office/word/2010/wordml">
-              <w:rPr>
-                <w:rFonts w:ascii="Arial" w:hAnsi="Arial" w:eastAsia="Arial" w:cs="Arial"/>
-                <w:i w:val="false"/>
-                <w:b w:val="false"/>
-                <w:u w:val="none"/>
-                <w:sz w:val="22"/>
-                <w:szCs w:val="22"/>
+              <w:spacing w:after="0" w:before="0" w:line="240"/>
+              <w:ind w:firstLine="0" w:left="0" w:right="0"/>
+            </w:pPr>
+            <w:r xmlns:w="http://schemas.openxmlformats.org/wordprocessingml/2006/main" xmlns:wp="http://schemas.openxmlformats.org/drawingml/2006/wordprocessingDrawing" xmlns:r="http://schemas.openxmlformats.org/officeDocument/2006/relationships" xmlns:w14="http://schemas.microsoft.com/office/word/2010/wordml">
+              <w:rPr>
+                <w:rFonts w:ascii="Arial" w:hAnsi="Arial" w:eastAsia="Arial" w:cs="Arial"/>
+                <w:i w:val="false"/>
+                <w:b w:val="false"/>
+                <w:u w:val="none"/>
+                <w:sz w:val="14"/>
+                <w:szCs w:val="14"/>
                 <w:color w:val="000000"/>
               </w:rPr>
               <w:t xml:space="preserve">BDL</w:t>
@@ -16965,17 +17020,17 @@
                 <w:left w:val="none" w:sz="0" w:space="0" w:color="000000"/>
                 <w:right w:val="none" w:sz="0" w:space="0" w:color="000000"/>
               </w:pBdr>
-              <w:spacing w:after="100" w:before="100" w:line="240"/>
-              <w:ind w:firstLine="0" w:left="100" w:right="100"/>
-            </w:pPr>
-            <w:r xmlns:w="http://schemas.openxmlformats.org/wordprocessingml/2006/main" xmlns:wp="http://schemas.openxmlformats.org/drawingml/2006/wordprocessingDrawing" xmlns:r="http://schemas.openxmlformats.org/officeDocument/2006/relationships" xmlns:w14="http://schemas.microsoft.com/office/word/2010/wordml">
-              <w:rPr>
-                <w:rFonts w:ascii="Arial" w:hAnsi="Arial" w:eastAsia="Arial" w:cs="Arial"/>
-                <w:i w:val="false"/>
-                <w:b w:val="false"/>
-                <w:u w:val="none"/>
-                <w:sz w:val="22"/>
-                <w:szCs w:val="22"/>
+              <w:spacing w:after="0" w:before="0" w:line="240"/>
+              <w:ind w:firstLine="0" w:left="0" w:right="0"/>
+            </w:pPr>
+            <w:r xmlns:w="http://schemas.openxmlformats.org/wordprocessingml/2006/main" xmlns:wp="http://schemas.openxmlformats.org/drawingml/2006/wordprocessingDrawing" xmlns:r="http://schemas.openxmlformats.org/officeDocument/2006/relationships" xmlns:w14="http://schemas.microsoft.com/office/word/2010/wordml">
+              <w:rPr>
+                <w:rFonts w:ascii="Arial" w:hAnsi="Arial" w:eastAsia="Arial" w:cs="Arial"/>
+                <w:i w:val="false"/>
+                <w:b w:val="false"/>
+                <w:u w:val="none"/>
+                <w:sz w:val="14"/>
+                <w:szCs w:val="14"/>
                 <w:color w:val="000000"/>
               </w:rPr>
               <w:t xml:space="preserve">0.01 mg/l</w:t>
@@ -17009,17 +17064,17 @@
                 <w:left w:val="none" w:sz="0" w:space="0" w:color="000000"/>
                 <w:right w:val="none" w:sz="0" w:space="0" w:color="000000"/>
               </w:pBdr>
-              <w:spacing w:after="100" w:before="100" w:line="240"/>
-              <w:ind w:firstLine="0" w:left="100" w:right="100"/>
-            </w:pPr>
-            <w:r xmlns:w="http://schemas.openxmlformats.org/wordprocessingml/2006/main" xmlns:wp="http://schemas.openxmlformats.org/drawingml/2006/wordprocessingDrawing" xmlns:r="http://schemas.openxmlformats.org/officeDocument/2006/relationships" xmlns:w14="http://schemas.microsoft.com/office/word/2010/wordml">
-              <w:rPr>
-                <w:rFonts w:ascii="Arial" w:hAnsi="Arial" w:eastAsia="Arial" w:cs="Arial"/>
-                <w:i w:val="false"/>
-                <w:b w:val="false"/>
-                <w:u w:val="none"/>
-                <w:sz w:val="22"/>
-                <w:szCs w:val="22"/>
+              <w:spacing w:after="0" w:before="0" w:line="240"/>
+              <w:ind w:firstLine="0" w:left="0" w:right="0"/>
+            </w:pPr>
+            <w:r xmlns:w="http://schemas.openxmlformats.org/wordprocessingml/2006/main" xmlns:wp="http://schemas.openxmlformats.org/drawingml/2006/wordprocessingDrawing" xmlns:r="http://schemas.openxmlformats.org/officeDocument/2006/relationships" xmlns:w14="http://schemas.microsoft.com/office/word/2010/wordml">
+              <w:rPr>
+                <w:rFonts w:ascii="Arial" w:hAnsi="Arial" w:eastAsia="Arial" w:cs="Arial"/>
+                <w:i w:val="false"/>
+                <w:b w:val="false"/>
+                <w:u w:val="none"/>
+                <w:sz w:val="14"/>
+                <w:szCs w:val="14"/>
                 <w:color w:val="000000"/>
               </w:rPr>
               <w:t xml:space="preserve"/>
@@ -17107,8 +17162,8 @@
         <w:t xml:space="preserve">function can be used to create a complete report that combines outputs from the individual functions. The summarized report can then be submitted to an appropriate regulatory agency for review to ensure that any submitted datasets fulfill appropriate data quality objectives.</w:t>
       </w:r>
     </w:p>
-    <w:bookmarkEnd w:id="52"/>
-    <w:bookmarkStart w:id="66" w:name="analysis"/>
+    <w:bookmarkEnd w:id="53"/>
+    <w:bookmarkStart w:id="71" w:name="analysis"/>
     <w:p>
       <w:pPr>
         <w:pStyle w:val="Heading2"/>
@@ -17161,7 +17216,35 @@
         <w:t xml:space="preserve"> </w:t>
       </w:r>
       <w:r>
-        <w:t xml:space="preserve">function that summarizes results for a single parameter using boxplots or barplots with seasonal groups assigned to months or weeks of the year. Boxplots or barplots can also include jittered points of the observations on top or only the jittered points can be shown. Below demonstrates a jittered boxplot of dissolved oxygen observations by month.</w:t>
+        <w:t xml:space="preserve">function that summarizes results for a single parameter using boxplots or barplots with seasonal groups assigned to months or weeks of the year (</w:t>
+      </w:r>
+      <w:hyperlink w:anchor="fig-season">
+        <w:r>
+          <w:rPr>
+            <w:rStyle w:val="Hyperlink"/>
+          </w:rPr>
+          <w:t xml:space="preserve">Figure 5</w:t>
+        </w:r>
+      </w:hyperlink>
+      <w:r>
+        <w:t xml:space="preserve">). Boxplots or barplots can also include jittered points of the observations on top or only the jittered points can be shown.</w:t>
+      </w:r>
+      <w:r>
+        <w:t xml:space="preserve"> </w:t>
+      </w:r>
+      <w:hyperlink w:anchor="fig-season">
+        <w:r>
+          <w:rPr>
+            <w:rStyle w:val="Hyperlink"/>
+          </w:rPr>
+          <w:t xml:space="preserve">Figure 5</w:t>
+        </w:r>
+      </w:hyperlink>
+      <w:r>
+        <w:t xml:space="preserve"> </w:t>
+      </w:r>
+      <w:r>
+        <w:t xml:space="preserve">demonstrates a jittered boxplot of dissolved oxygen observations by month.</w:t>
       </w:r>
     </w:p>
     <w:p>
@@ -17312,6 +17395,7 @@
       <w:tr>
         <w:tc>
           <w:tcPr/>
+          <w:bookmarkStart w:id="57" w:name="fig-season"/>
           <w:p>
             <w:pPr>
               <w:jc w:val="center"/>
@@ -17321,18 +17405,18 @@
                 <wp:inline>
                   <wp:extent cx="5646420" cy="2823210"/>
                   <wp:effectExtent b="0" l="0" r="0" t="0"/>
-                  <wp:docPr descr="" title="" id="54" name="Picture"/>
+                  <wp:docPr descr="" title="" id="55" name="Picture"/>
                   <a:graphic>
                     <a:graphicData uri="http://schemas.openxmlformats.org/drawingml/2006/picture">
                       <pic:pic>
                         <pic:nvPicPr>
-                          <pic:cNvPr descr="manu-draft_files/figure-docx/unnamed-chunk-16-1.png" id="55" name="Picture"/>
+                          <pic:cNvPr descr="images/fig-season-1.png" id="56" name="Picture"/>
                           <pic:cNvPicPr>
                             <a:picLocks noChangeArrowheads="1" noChangeAspect="1"/>
                           </pic:cNvPicPr>
                         </pic:nvPicPr>
                         <pic:blipFill>
-                          <a:blip r:embed="rId53"/>
+                          <a:blip r:embed="rId54"/>
                           <a:stretch>
                             <a:fillRect/>
                           </a:stretch>
@@ -17368,7 +17452,26 @@
               <w:spacing w:before="200"/>
               <w:pStyle w:val="ImageCaption"/>
             </w:pPr>
-          </w:p>
+            <w:r>
+              <w:t xml:space="preserve">Figure 5: Example plot showing water quality results grouped by month. The plot was created using the</w:t>
+            </w:r>
+            <w:r>
+              <w:t xml:space="preserve"> </w:t>
+            </w:r>
+            <w:r>
+              <w:rPr>
+                <w:rStyle w:val="VerbatimChar"/>
+              </w:rPr>
+              <w:t xml:space="preserve">anlzMWRseason()</w:t>
+            </w:r>
+            <w:r>
+              <w:t xml:space="preserve"> </w:t>
+            </w:r>
+            <w:r>
+              <w:t xml:space="preserve">function.</w:t>
+            </w:r>
+          </w:p>
+          <w:bookmarkEnd w:id="57"/>
         </w:tc>
       </w:tr>
     </w:tbl>
@@ -17595,7 +17698,18 @@
         <w:t xml:space="preserve"> </w:t>
       </w:r>
       <w:r>
-        <w:t xml:space="preserve">function plots results as time series on the date the samples or measurements were collected. This information can be used to evaluate how samples have changed at individual sites over time or as aggregate samples across sites. In the former case, individual points and lines are used for each site with appropriate labels. For the latter case, sites are aggregated and summary statistics are shown as the mean with optional 95% confidence intervals for each date. All sites can be aggregated by sample dates or by</w:t>
+        <w:t xml:space="preserve">function plots results as time series on the date the samples or measurements were collected (</w:t>
+      </w:r>
+      <w:hyperlink w:anchor="fig-date">
+        <w:r>
+          <w:rPr>
+            <w:rStyle w:val="Hyperlink"/>
+          </w:rPr>
+          <w:t xml:space="preserve">Figure 6</w:t>
+        </w:r>
+      </w:hyperlink>
+      <w:r>
+        <w:t xml:space="preserve">). This information can be used to evaluate how samples have changed at individual sites over time or as aggregate samples across sites. In the former case, individual points and lines are used for each site with appropriate labels. For the latter case, sites are aggregated and summary statistics are shown as the mean with optional 95% confidence intervals for each date. All sites can be aggregated by sample dates or by</w:t>
       </w:r>
       <w:r>
         <w:t xml:space="preserve"> </w:t>
@@ -17613,7 +17727,24 @@
         <w:t xml:space="preserve"> </w:t>
       </w:r>
       <w:r>
-        <w:t xml:space="preserve">in the site metadata file. For example, all sites along the same river or tributary can be aggregated. The following demonstrates an aggregation of sites by the mainstem of the Assabet river and its tributaries using the</w:t>
+        <w:t xml:space="preserve">in the site metadata file. For example, all sites along the same river or tributary can be aggregated.</w:t>
+      </w:r>
+      <w:r>
+        <w:t xml:space="preserve"> </w:t>
+      </w:r>
+      <w:hyperlink w:anchor="fig-date">
+        <w:r>
+          <w:rPr>
+            <w:rStyle w:val="Hyperlink"/>
+          </w:rPr>
+          <w:t xml:space="preserve">Figure 6</w:t>
+        </w:r>
+      </w:hyperlink>
+      <w:r>
+        <w:t xml:space="preserve"> </w:t>
+      </w:r>
+      <w:r>
+        <w:t xml:space="preserve">shows an aggregation of sites by the mainstem of the Assabet river and its tributaries using the</w:t>
       </w:r>
       <w:r>
         <w:t xml:space="preserve"> </w:t>
@@ -17770,6 +17901,7 @@
       <w:tr>
         <w:tc>
           <w:tcPr/>
+          <w:bookmarkStart w:id="61" w:name="fig-date"/>
           <w:p>
             <w:pPr>
               <w:jc w:val="center"/>
@@ -17779,18 +17911,18 @@
                 <wp:inline>
                   <wp:extent cx="5646420" cy="2823210"/>
                   <wp:effectExtent b="0" l="0" r="0" t="0"/>
-                  <wp:docPr descr="" title="" id="57" name="Picture"/>
+                  <wp:docPr descr="" title="" id="59" name="Picture"/>
                   <a:graphic>
                     <a:graphicData uri="http://schemas.openxmlformats.org/drawingml/2006/picture">
                       <pic:pic>
                         <pic:nvPicPr>
-                          <pic:cNvPr descr="manu-draft_files/figure-docx/unnamed-chunk-17-1.png" id="58" name="Picture"/>
+                          <pic:cNvPr descr="images/fig-date-1.png" id="60" name="Picture"/>
                           <pic:cNvPicPr>
                             <a:picLocks noChangeArrowheads="1" noChangeAspect="1"/>
                           </pic:cNvPicPr>
                         </pic:nvPicPr>
                         <pic:blipFill>
-                          <a:blip r:embed="rId56"/>
+                          <a:blip r:embed="rId58"/>
                           <a:stretch>
                             <a:fillRect/>
                           </a:stretch>
@@ -17826,7 +17958,26 @@
               <w:spacing w:before="200"/>
               <w:pStyle w:val="ImageCaption"/>
             </w:pPr>
-          </w:p>
+            <w:r>
+              <w:t xml:space="preserve">Figure 6: Example plot showing water quality results grouped by sample date. The plot was created using the</w:t>
+            </w:r>
+            <w:r>
+              <w:t xml:space="preserve"> </w:t>
+            </w:r>
+            <w:r>
+              <w:rPr>
+                <w:rStyle w:val="VerbatimChar"/>
+              </w:rPr>
+              <w:t xml:space="preserve">anlzMWRdate()</w:t>
+            </w:r>
+            <w:r>
+              <w:t xml:space="preserve"> </w:t>
+            </w:r>
+            <w:r>
+              <w:t xml:space="preserve">function.</w:t>
+            </w:r>
+          </w:p>
+          <w:bookmarkEnd w:id="61"/>
         </w:tc>
       </w:tr>
     </w:tbl>
@@ -17850,7 +18001,18 @@
         <w:t xml:space="preserve"> </w:t>
       </w:r>
       <w:r>
-        <w:t xml:space="preserve">function can be used to view data organized by site. This function summarizes results for a single parameter using boxplots or barplots separately for each site on the x-axis. Boxplots or barplots can also include overlaid jittered points of the observations or only the jittered points can be shown, as for the</w:t>
+        <w:t xml:space="preserve">function can be used to view data organized by site (</w:t>
+      </w:r>
+      <w:hyperlink w:anchor="fig-site">
+        <w:r>
+          <w:rPr>
+            <w:rStyle w:val="Hyperlink"/>
+          </w:rPr>
+          <w:t xml:space="preserve">Figure 7</w:t>
+        </w:r>
+      </w:hyperlink>
+      <w:r>
+        <w:t xml:space="preserve">). This function summarizes results for a single parameter using boxplots or barplots separately for each site on the x-axis. Boxplots or barplots can also include overlaid jittered points of the observations or only the jittered points can be shown, as for the</w:t>
       </w:r>
       <w:r>
         <w:t xml:space="preserve"> </w:t>
@@ -18199,6 +18361,7 @@
       <w:tr>
         <w:tc>
           <w:tcPr/>
+          <w:bookmarkStart w:id="65" w:name="fig-site"/>
           <w:p>
             <w:pPr>
               <w:jc w:val="center"/>
@@ -18208,18 +18371,18 @@
                 <wp:inline>
                   <wp:extent cx="5646420" cy="2823210"/>
                   <wp:effectExtent b="0" l="0" r="0" t="0"/>
-                  <wp:docPr descr="" title="" id="60" name="Picture"/>
+                  <wp:docPr descr="" title="" id="63" name="Picture"/>
                   <a:graphic>
                     <a:graphicData uri="http://schemas.openxmlformats.org/drawingml/2006/picture">
                       <pic:pic>
                         <pic:nvPicPr>
-                          <pic:cNvPr descr="manu-draft_files/figure-docx/unnamed-chunk-18-1.png" id="61" name="Picture"/>
+                          <pic:cNvPr descr="images/fig-site-1.png" id="64" name="Picture"/>
                           <pic:cNvPicPr>
                             <a:picLocks noChangeArrowheads="1" noChangeAspect="1"/>
                           </pic:cNvPicPr>
                         </pic:nvPicPr>
                         <pic:blipFill>
-                          <a:blip r:embed="rId59"/>
+                          <a:blip r:embed="rId62"/>
                           <a:stretch>
                             <a:fillRect/>
                           </a:stretch>
@@ -18255,7 +18418,26 @@
               <w:spacing w:before="200"/>
               <w:pStyle w:val="ImageCaption"/>
             </w:pPr>
-          </w:p>
+            <w:r>
+              <w:t xml:space="preserve">Figure 7: Example plot showing water quality results grouped by site. The plot was created using the</w:t>
+            </w:r>
+            <w:r>
+              <w:t xml:space="preserve"> </w:t>
+            </w:r>
+            <w:r>
+              <w:rPr>
+                <w:rStyle w:val="VerbatimChar"/>
+              </w:rPr>
+              <w:t xml:space="preserve">anlzMWRsite()</w:t>
+            </w:r>
+            <w:r>
+              <w:t xml:space="preserve"> </w:t>
+            </w:r>
+            <w:r>
+              <w:t xml:space="preserve">function.</w:t>
+            </w:r>
+          </w:p>
+          <w:bookmarkEnd w:id="65"/>
         </w:tc>
       </w:tr>
     </w:tbl>
@@ -18279,7 +18461,18 @@
         <w:t xml:space="preserve"> </w:t>
       </w:r>
       <w:r>
-        <w:t xml:space="preserve">function. Parameter values at each site are summarized with colors indicating relative values and the maps can include various spatial information for context. For example, hydrologic lines and waterbodies from the National Hydrograpy Dataset (NHD) can be shown with varying level of detail and base maps can be included from the</w:t>
+        <w:t xml:space="preserve">function (</w:t>
+      </w:r>
+      <w:hyperlink w:anchor="fig-map">
+        <w:r>
+          <w:rPr>
+            <w:rStyle w:val="Hyperlink"/>
+          </w:rPr>
+          <w:t xml:space="preserve">Figure 8</w:t>
+        </w:r>
+      </w:hyperlink>
+      <w:r>
+        <w:t xml:space="preserve">). Parameter values at each site are summarized with colors indicating relative values and the maps can include various spatial information for context. For example, hydrologic lines and waterbodies from the National Hydrograpy Dataset (NHD) can be shown with varying level of detail and base maps can be included from the</w:t>
       </w:r>
       <w:r>
         <w:t xml:space="preserve"> </w:t>
@@ -18309,7 +18502,7 @@
       <w:r>
         <w:t xml:space="preserve"> </w:t>
       </w:r>
-      <w:hyperlink r:id="rId62">
+      <w:hyperlink r:id="rId66">
         <w:r>
           <w:rPr>
             <w:rStyle w:val="Hyperlink"/>
@@ -18321,7 +18514,24 @@
         <w:t xml:space="preserve"> </w:t>
       </w:r>
       <w:r>
-        <w:t xml:space="preserve">that demonstrate how to include custom shapefiles in the map. The below example shows mean dissolved oxygen concentrations using the medium level of detail for the NHD maps (</w:t>
+        <w:t xml:space="preserve">that demonstrate how to include custom shapefiles in the map.</w:t>
+      </w:r>
+      <w:r>
+        <w:t xml:space="preserve"> </w:t>
+      </w:r>
+      <w:hyperlink w:anchor="fig-map">
+        <w:r>
+          <w:rPr>
+            <w:rStyle w:val="Hyperlink"/>
+          </w:rPr>
+          <w:t xml:space="preserve">Figure 8</w:t>
+        </w:r>
+      </w:hyperlink>
+      <w:r>
+        <w:t xml:space="preserve"> </w:t>
+      </w:r>
+      <w:r>
+        <w:t xml:space="preserve">shows mean dissolved oxygen concentrations using the medium level of detail for the NHD maps (</w:t>
       </w:r>
       <w:r>
         <w:rPr>
@@ -18424,6 +18634,7 @@
       <w:tr>
         <w:tc>
           <w:tcPr/>
+          <w:bookmarkStart w:id="70" w:name="fig-map"/>
           <w:p>
             <w:pPr>
               <w:jc w:val="center"/>
@@ -18431,20 +18642,20 @@
             <w:r>
               <w:drawing>
                 <wp:inline>
-                  <wp:extent cx="4620126" cy="4620126"/>
+                  <wp:extent cx="4587290" cy="4587290"/>
                   <wp:effectExtent b="0" l="0" r="0" t="0"/>
-                  <wp:docPr descr="" title="" id="64" name="Picture"/>
+                  <wp:docPr descr="" title="" id="68" name="Picture"/>
                   <a:graphic>
                     <a:graphicData uri="http://schemas.openxmlformats.org/drawingml/2006/picture">
                       <pic:pic>
                         <pic:nvPicPr>
-                          <pic:cNvPr descr="manu-draft_files/figure-docx/unnamed-chunk-19-1.png" id="65" name="Picture"/>
+                          <pic:cNvPr descr="images/fig-map-1.png" id="69" name="Picture"/>
                           <pic:cNvPicPr>
                             <a:picLocks noChangeArrowheads="1" noChangeAspect="1"/>
                           </pic:cNvPicPr>
                         </pic:nvPicPr>
                         <pic:blipFill>
-                          <a:blip r:embed="rId63"/>
+                          <a:blip r:embed="rId67"/>
                           <a:stretch>
                             <a:fillRect/>
                           </a:stretch>
@@ -18452,7 +18663,7 @@
                         <pic:spPr bwMode="auto">
                           <a:xfrm>
                             <a:off x="0" y="0"/>
-                            <a:ext cx="4620126" cy="4620126"/>
+                            <a:ext cx="4587290" cy="4587290"/>
                           </a:xfrm>
                           <a:prstGeom prst="rect">
                             <a:avLst/>
@@ -18480,7 +18691,26 @@
               <w:spacing w:before="200"/>
               <w:pStyle w:val="ImageCaption"/>
             </w:pPr>
-          </w:p>
+            <w:r>
+              <w:t xml:space="preserve">Figure 8: Example map showing water quality results averaged by sampling location. The map was created using the</w:t>
+            </w:r>
+            <w:r>
+              <w:t xml:space="preserve"> </w:t>
+            </w:r>
+            <w:r>
+              <w:rPr>
+                <w:rStyle w:val="VerbatimChar"/>
+              </w:rPr>
+              <w:t xml:space="preserve">anlzMWRmap()</w:t>
+            </w:r>
+            <w:r>
+              <w:t xml:space="preserve"> </w:t>
+            </w:r>
+            <w:r>
+              <w:t xml:space="preserve">function.</w:t>
+            </w:r>
+          </w:p>
+          <w:bookmarkEnd w:id="70"/>
         </w:tc>
       </w:tr>
     </w:tbl>
@@ -18609,8 +18839,8 @@
         <w:t xml:space="preserve">). This argument also applies to other analysis functions where the data can be aggregated across dates or locations.</w:t>
       </w:r>
     </w:p>
-    <w:bookmarkEnd w:id="66"/>
-    <w:bookmarkStart w:id="69" w:name="data-submission"/>
+    <w:bookmarkEnd w:id="71"/>
+    <w:bookmarkStart w:id="74" w:name="data-submission"/>
     <w:p>
       <w:pPr>
         <w:pStyle w:val="Heading2"/>
@@ -18797,7 +19027,7 @@
       <w:r>
         <w:t xml:space="preserve"> </w:t>
       </w:r>
-      <w:hyperlink r:id="rId67">
+      <w:hyperlink r:id="rId72">
         <w:r>
           <w:rPr>
             <w:rStyle w:val="Hyperlink"/>
@@ -18811,7 +19041,7 @@
       <w:r>
         <w:t xml:space="preserve"> </w:t>
       </w:r>
-      <w:hyperlink r:id="rId68">
+      <w:hyperlink r:id="rId73">
         <w:r>
           <w:rPr>
             <w:rStyle w:val="Hyperlink"/>
@@ -18878,15 +19108,15 @@
         <w:t xml:space="preserve">were created to pair lab duplicates). Custom WQX import configurations were also developed to streamline data submission, which were made available publicly to all WQX users.</w:t>
       </w:r>
     </w:p>
-    <w:bookmarkEnd w:id="69"/>
-    <w:bookmarkEnd w:id="70"/>
-    <w:bookmarkStart w:id="74" w:name="building-a-community-and-future-work"/>
+    <w:bookmarkEnd w:id="74"/>
+    <w:bookmarkEnd w:id="75"/>
+    <w:bookmarkStart w:id="79" w:name="discussion"/>
     <w:p>
       <w:pPr>
         <w:pStyle w:val="Heading1"/>
       </w:pPr>
       <w:r>
-        <w:t xml:space="preserve">4. Building a community and future work</w:t>
+        <w:t xml:space="preserve">4. Discussion</w:t>
       </w:r>
     </w:p>
     <w:p>
@@ -18915,7 +19145,7 @@
       <w:r>
         <w:t xml:space="preserve"> </w:t>
       </w:r>
-      <w:hyperlink r:id="rId71">
+      <w:hyperlink r:id="rId76">
         <w:r>
           <w:rPr>
             <w:rStyle w:val="Hyperlink"/>
@@ -18987,7 +19217,7 @@
       <w:r>
         <w:t xml:space="preserve"> </w:t>
       </w:r>
-      <w:hyperlink r:id="rId72">
+      <w:hyperlink r:id="rId77">
         <w:r>
           <w:rPr>
             <w:rStyle w:val="Hyperlink"/>
@@ -19017,7 +19247,7 @@
       <w:r>
         <w:t xml:space="preserve"> </w:t>
       </w:r>
-      <w:hyperlink r:id="rId73">
+      <w:hyperlink r:id="rId78">
         <w:r>
           <w:rPr>
             <w:rStyle w:val="Hyperlink"/>
@@ -19342,14 +19572,14 @@
         <w:t xml:space="preserve">.</w:t>
       </w:r>
     </w:p>
-    <w:bookmarkEnd w:id="74"/>
-    <w:bookmarkStart w:id="75" w:name="summary"/>
+    <w:bookmarkEnd w:id="79"/>
+    <w:bookmarkStart w:id="80" w:name="conclusions"/>
     <w:p>
       <w:pPr>
         <w:pStyle w:val="Heading1"/>
       </w:pPr>
       <w:r>
-        <w:t xml:space="preserve">5. Summary</w:t>
+        <w:t xml:space="preserve">5. Conclusions</w:t>
       </w:r>
     </w:p>
     <w:p>
@@ -19425,14 +19655,14 @@
         <w:t xml:space="preserve">is expected to grow and the package will be supported by the authors as the user base increases.</w:t>
       </w:r>
     </w:p>
-    <w:bookmarkEnd w:id="75"/>
-    <w:bookmarkStart w:id="76" w:name="acknowledgments"/>
+    <w:bookmarkEnd w:id="80"/>
+    <w:bookmarkStart w:id="81" w:name="acknowledgments"/>
     <w:p>
       <w:pPr>
         <w:pStyle w:val="Heading1"/>
       </w:pPr>
       <w:r>
-        <w:t xml:space="preserve">6. Acknowledgments</w:t>
+        <w:t xml:space="preserve">Acknowledgments</w:t>
       </w:r>
     </w:p>
     <w:p>
@@ -19440,7 +19670,7 @@
         <w:pStyle w:val="FirstParagraph"/>
       </w:pPr>
       <w:r>
-        <w:t xml:space="preserve">This work was supported by an Exchange Network grant from the US Environmental Protection Agency awarded to the Massachusetts Bays National Estuary Partnership, Grant No. OS-84029801-0. We thank the early users of</w:t>
+        <w:t xml:space="preserve">We thank the early users of</w:t>
       </w:r>
       <w:r>
         <w:t xml:space="preserve"> </w:t>
@@ -19472,18 +19702,18 @@
         <w:t xml:space="preserve">.</w:t>
       </w:r>
     </w:p>
-    <w:bookmarkEnd w:id="76"/>
-    <w:bookmarkStart w:id="122" w:name="references"/>
+    <w:bookmarkEnd w:id="81"/>
+    <w:bookmarkStart w:id="127" w:name="references"/>
     <w:p>
       <w:pPr>
         <w:pStyle w:val="Heading1"/>
       </w:pPr>
       <w:r>
-        <w:t xml:space="preserve">7. References</w:t>
+        <w:t xml:space="preserve">References</w:t>
       </w:r>
     </w:p>
-    <w:bookmarkStart w:id="121" w:name="refs"/>
-    <w:bookmarkStart w:id="78" w:name="ref-Schiff16"/>
+    <w:bookmarkStart w:id="126" w:name="refs"/>
+    <w:bookmarkStart w:id="83" w:name="ref-Schiff16"/>
     <w:p>
       <w:pPr>
         <w:pStyle w:val="Bibliography"/>
@@ -19500,7 +19730,7 @@
       <w:r>
         <w:t xml:space="preserve">Schiff K, Trowbridge P, Sherwood E, Tango P, Batiuk RA. Regional monitoring programs in the united states: Synthesis of four case studies from pacific, atlantic, and gulf coasts. Regional Studies in Marine Science. 2016;4: A1–A7. doi:</w:t>
       </w:r>
-      <w:hyperlink r:id="rId77">
+      <w:hyperlink r:id="rId82">
         <w:r>
           <w:rPr>
             <w:rStyle w:val="Hyperlink"/>
@@ -19509,8 +19739,8 @@
         </w:r>
       </w:hyperlink>
     </w:p>
-    <w:bookmarkEnd w:id="78"/>
-    <w:bookmarkStart w:id="80" w:name="ref-Tango13"/>
+    <w:bookmarkEnd w:id="83"/>
+    <w:bookmarkStart w:id="85" w:name="ref-Tango13"/>
     <w:p>
       <w:pPr>
         <w:pStyle w:val="Bibliography"/>
@@ -19545,7 +19775,7 @@
       <w:r>
         <w:t xml:space="preserve">ay water quality standards. JAWRA Journal of the American Water Resources Association. 2013;49: 1007–1024. doi:</w:t>
       </w:r>
-      <w:hyperlink r:id="rId79">
+      <w:hyperlink r:id="rId84">
         <w:r>
           <w:rPr>
             <w:rStyle w:val="Hyperlink"/>
@@ -19554,8 +19784,8 @@
         </w:r>
       </w:hyperlink>
     </w:p>
-    <w:bookmarkEnd w:id="80"/>
-    <w:bookmarkStart w:id="82" w:name="ref-Stein09"/>
+    <w:bookmarkEnd w:id="85"/>
+    <w:bookmarkStart w:id="87" w:name="ref-Stein09"/>
     <w:p>
       <w:pPr>
         <w:pStyle w:val="Bibliography"/>
@@ -19572,7 +19802,7 @@
       <w:r>
         <w:t xml:space="preserve">Stein ED, Cadien DB. Ecosystem response to regulatory and management actions: The southern california experience in long-term monitoring. Marine Pollution Bulletin. 2009;59: 91–100. doi:</w:t>
       </w:r>
-      <w:hyperlink r:id="rId81">
+      <w:hyperlink r:id="rId86">
         <w:r>
           <w:rPr>
             <w:rStyle w:val="Hyperlink"/>
@@ -19581,8 +19811,8 @@
         </w:r>
       </w:hyperlink>
     </w:p>
-    <w:bookmarkEnd w:id="82"/>
-    <w:bookmarkStart w:id="84" w:name="ref-Behmel16"/>
+    <w:bookmarkEnd w:id="87"/>
+    <w:bookmarkStart w:id="89" w:name="ref-Behmel16"/>
     <w:p>
       <w:pPr>
         <w:pStyle w:val="Bibliography"/>
@@ -19599,7 +19829,7 @@
       <w:r>
         <w:t xml:space="preserve">Behmel S, Damour M, Ludwig R, Rodriguez M. Water quality monitoring strategies—a review and future perspectives. Science of the Total Environment. 2016;571: 1312–1329. doi:</w:t>
       </w:r>
-      <w:hyperlink r:id="rId83">
+      <w:hyperlink r:id="rId88">
         <w:r>
           <w:rPr>
             <w:rStyle w:val="Hyperlink"/>
@@ -19608,8 +19838,8 @@
         </w:r>
       </w:hyperlink>
     </w:p>
-    <w:bookmarkEnd w:id="84"/>
-    <w:bookmarkStart w:id="86" w:name="ref-Kumpel20"/>
+    <w:bookmarkEnd w:id="89"/>
+    <w:bookmarkStart w:id="91" w:name="ref-Kumpel20"/>
     <w:p>
       <w:pPr>
         <w:pStyle w:val="Bibliography"/>
@@ -19626,7 +19856,7 @@
       <w:r>
         <w:t xml:space="preserve">Kumpel E, MacLeod C, Stuart K, Cock-Esteb A, Khush R, Peletz R. From data to decisions: Understanding information flows within regulatory water quality monitoring programs. npj Clean Water. 2020;3: 38. doi:</w:t>
       </w:r>
-      <w:hyperlink r:id="rId85">
+      <w:hyperlink r:id="rId90">
         <w:r>
           <w:rPr>
             <w:rStyle w:val="Hyperlink"/>
@@ -19635,8 +19865,8 @@
         </w:r>
       </w:hyperlink>
     </w:p>
-    <w:bookmarkEnd w:id="86"/>
-    <w:bookmarkStart w:id="88" w:name="ref-Buytaert14"/>
+    <w:bookmarkEnd w:id="91"/>
+    <w:bookmarkStart w:id="93" w:name="ref-Buytaert14"/>
     <w:p>
       <w:pPr>
         <w:pStyle w:val="Bibliography"/>
@@ -19653,7 +19883,7 @@
       <w:r>
         <w:t xml:space="preserve">Buytaert W, Zulkafli Z, Grainger S, Acosta L, Alemie TC, Bastiaensen J, et al. Citizen science in hydrology and water resources: Opportunities for knowledge generation, ecosystem service management, and sustainable development. Frontiers in Earth Science. 2014;2: 26. doi:</w:t>
       </w:r>
-      <w:hyperlink r:id="rId87">
+      <w:hyperlink r:id="rId92">
         <w:r>
           <w:rPr>
             <w:rStyle w:val="Hyperlink"/>
@@ -19662,8 +19892,8 @@
         </w:r>
       </w:hyperlink>
     </w:p>
-    <w:bookmarkEnd w:id="88"/>
-    <w:bookmarkStart w:id="90" w:name="ref-Kelly22"/>
+    <w:bookmarkEnd w:id="93"/>
+    <w:bookmarkStart w:id="95" w:name="ref-Kelly22"/>
     <w:p>
       <w:pPr>
         <w:pStyle w:val="Bibliography"/>
@@ -19680,7 +19910,7 @@
       <w:r>
         <w:t xml:space="preserve">Kelly-Quinn M, Biggs J, Brooks S, Fortuño P, Hegarty S, Jones J, et al. Opportunities, approaches and challenges to the engagement of citizens in filling small water body data gaps. Hydrobiologia. 2022; 1–21. doi:</w:t>
       </w:r>
-      <w:hyperlink r:id="rId89">
+      <w:hyperlink r:id="rId94">
         <w:r>
           <w:rPr>
             <w:rStyle w:val="Hyperlink"/>
@@ -19689,8 +19919,8 @@
         </w:r>
       </w:hyperlink>
     </w:p>
-    <w:bookmarkEnd w:id="90"/>
-    <w:bookmarkStart w:id="92" w:name="ref-Arndt22"/>
+    <w:bookmarkEnd w:id="95"/>
+    <w:bookmarkStart w:id="97" w:name="ref-Arndt22"/>
     <w:p>
       <w:pPr>
         <w:pStyle w:val="Bibliography"/>
@@ -19707,7 +19937,7 @@
       <w:r>
         <w:t xml:space="preserve">Arndt J, Kirchner JS, Jewell KS, Schluesener MP, Wick A, Ternes TA, et al. Making waves: Time for chemical surface water quality monitoring to catch up with its technical potential. Water Research. 2022;213: 118168. doi:</w:t>
       </w:r>
-      <w:hyperlink r:id="rId91">
+      <w:hyperlink r:id="rId96">
         <w:r>
           <w:rPr>
             <w:rStyle w:val="Hyperlink"/>
@@ -19716,8 +19946,8 @@
         </w:r>
       </w:hyperlink>
     </w:p>
-    <w:bookmarkEnd w:id="92"/>
-    <w:bookmarkStart w:id="94" w:name="ref-Wilde02"/>
+    <w:bookmarkEnd w:id="97"/>
+    <w:bookmarkStart w:id="99" w:name="ref-Wilde02"/>
     <w:p>
       <w:pPr>
         <w:pStyle w:val="Bibliography"/>
@@ -19734,7 +19964,7 @@
       <w:r>
         <w:t xml:space="preserve">Wilde FD, U.S. Geological Survey. Chapter A5. Processing of water samples. Version 2.2, Revised February 2009. Reston, VA: U.S. Geological Survey; 2002. Report No.: 09-A5. doi:</w:t>
       </w:r>
-      <w:hyperlink r:id="rId93">
+      <w:hyperlink r:id="rId98">
         <w:r>
           <w:rPr>
             <w:rStyle w:val="Hyperlink"/>
@@ -19743,8 +19973,8 @@
         </w:r>
       </w:hyperlink>
     </w:p>
-    <w:bookmarkEnd w:id="94"/>
-    <w:bookmarkStart w:id="96" w:name="ref-Xie15"/>
+    <w:bookmarkEnd w:id="99"/>
+    <w:bookmarkStart w:id="101" w:name="ref-Xie15"/>
     <w:p>
       <w:pPr>
         <w:pStyle w:val="Bibliography"/>
@@ -19776,7 +20006,7 @@
       <w:r>
         <w:t xml:space="preserve"> </w:t>
       </w:r>
-      <w:hyperlink r:id="rId95">
+      <w:hyperlink r:id="rId100">
         <w:r>
           <w:rPr>
             <w:rStyle w:val="Hyperlink"/>
@@ -19785,8 +20015,8 @@
         </w:r>
       </w:hyperlink>
     </w:p>
-    <w:bookmarkEnd w:id="96"/>
-    <w:bookmarkStart w:id="98" w:name="ref-Allaire23"/>
+    <w:bookmarkEnd w:id="101"/>
+    <w:bookmarkStart w:id="103" w:name="ref-Allaire23"/>
     <w:p>
       <w:pPr>
         <w:pStyle w:val="Bibliography"/>
@@ -19806,7 +20036,7 @@
       <w:r>
         <w:t xml:space="preserve"> </w:t>
       </w:r>
-      <w:hyperlink r:id="rId97">
+      <w:hyperlink r:id="rId102">
         <w:r>
           <w:rPr>
             <w:rStyle w:val="Hyperlink"/>
@@ -19815,8 +20045,8 @@
         </w:r>
       </w:hyperlink>
     </w:p>
-    <w:bookmarkEnd w:id="98"/>
-    <w:bookmarkStart w:id="100" w:name="ref-Wickham16"/>
+    <w:bookmarkEnd w:id="103"/>
+    <w:bookmarkStart w:id="105" w:name="ref-Wickham16"/>
     <w:p>
       <w:pPr>
         <w:pStyle w:val="Bibliography"/>
@@ -19836,7 +20066,7 @@
       <w:r>
         <w:t xml:space="preserve"> </w:t>
       </w:r>
-      <w:hyperlink r:id="rId99">
+      <w:hyperlink r:id="rId104">
         <w:r>
           <w:rPr>
             <w:rStyle w:val="Hyperlink"/>
@@ -19845,8 +20075,8 @@
         </w:r>
       </w:hyperlink>
     </w:p>
-    <w:bookmarkEnd w:id="100"/>
-    <w:bookmarkStart w:id="102" w:name="ref-Wickham19"/>
+    <w:bookmarkEnd w:id="105"/>
+    <w:bookmarkStart w:id="107" w:name="ref-Wickham19"/>
     <w:p>
       <w:pPr>
         <w:pStyle w:val="Bibliography"/>
@@ -19872,7 +20102,7 @@
       <w:r>
         <w:t xml:space="preserve">. Journal of Open Source Software. 2019;4: 1686. doi:</w:t>
       </w:r>
-      <w:hyperlink r:id="rId101">
+      <w:hyperlink r:id="rId106">
         <w:r>
           <w:rPr>
             <w:rStyle w:val="Hyperlink"/>
@@ -19881,8 +20111,8 @@
         </w:r>
       </w:hyperlink>
     </w:p>
-    <w:bookmarkEnd w:id="102"/>
-    <w:bookmarkStart w:id="104" w:name="ref-DeCicco22"/>
+    <w:bookmarkEnd w:id="107"/>
+    <w:bookmarkStart w:id="109" w:name="ref-DeCicco22"/>
     <w:p>
       <w:pPr>
         <w:pStyle w:val="Bibliography"/>
@@ -19899,7 +20129,7 @@
       <w:r>
         <w:t xml:space="preserve">De Cicco LA, Lorenz D, Hirsch RM, Watkins W, Johnson M. dataRetrieval: R packages for discovering and retrieving water data available from u.s. Federal hydrologic web services. Reston, VA: U.S. Geological Survey; U.S. Geological Survey; 2022. doi:</w:t>
       </w:r>
-      <w:hyperlink r:id="rId103">
+      <w:hyperlink r:id="rId108">
         <w:r>
           <w:rPr>
             <w:rStyle w:val="Hyperlink"/>
@@ -19908,8 +20138,8 @@
         </w:r>
       </w:hyperlink>
     </w:p>
-    <w:bookmarkEnd w:id="104"/>
-    <w:bookmarkStart w:id="106" w:name="ref-Wickham22"/>
+    <w:bookmarkEnd w:id="109"/>
+    <w:bookmarkStart w:id="111" w:name="ref-Wickham22"/>
     <w:p>
       <w:pPr>
         <w:pStyle w:val="Bibliography"/>
@@ -19929,7 +20159,7 @@
       <w:r>
         <w:t xml:space="preserve"> </w:t>
       </w:r>
-      <w:hyperlink r:id="rId105">
+      <w:hyperlink r:id="rId110">
         <w:r>
           <w:rPr>
             <w:rStyle w:val="Hyperlink"/>
@@ -19938,8 +20168,8 @@
         </w:r>
       </w:hyperlink>
     </w:p>
-    <w:bookmarkEnd w:id="106"/>
-    <w:bookmarkStart w:id="108" w:name="ref-Wickham23"/>
+    <w:bookmarkEnd w:id="111"/>
+    <w:bookmarkStart w:id="113" w:name="ref-Wickham23"/>
     <w:p>
       <w:pPr>
         <w:pStyle w:val="Bibliography"/>
@@ -19959,7 +20189,7 @@
       <w:r>
         <w:t xml:space="preserve"> </w:t>
       </w:r>
-      <w:hyperlink r:id="rId107">
+      <w:hyperlink r:id="rId112">
         <w:r>
           <w:rPr>
             <w:rStyle w:val="Hyperlink"/>
@@ -19968,8 +20198,8 @@
         </w:r>
       </w:hyperlink>
     </w:p>
-    <w:bookmarkEnd w:id="108"/>
-    <w:bookmarkStart w:id="110" w:name="ref-Gohel23"/>
+    <w:bookmarkEnd w:id="113"/>
+    <w:bookmarkStart w:id="115" w:name="ref-Gohel23"/>
     <w:p>
       <w:pPr>
         <w:pStyle w:val="Bibliography"/>
@@ -19989,7 +20219,7 @@
       <w:r>
         <w:t xml:space="preserve"> </w:t>
       </w:r>
-      <w:hyperlink r:id="rId109">
+      <w:hyperlink r:id="rId114">
         <w:r>
           <w:rPr>
             <w:rStyle w:val="Hyperlink"/>
@@ -19998,8 +20228,8 @@
         </w:r>
       </w:hyperlink>
     </w:p>
-    <w:bookmarkEnd w:id="110"/>
-    <w:bookmarkStart w:id="112" w:name="ref-Kahle13"/>
+    <w:bookmarkEnd w:id="115"/>
+    <w:bookmarkStart w:id="117" w:name="ref-Kahle13"/>
     <w:p>
       <w:pPr>
         <w:pStyle w:val="Bibliography"/>
@@ -20019,7 +20249,7 @@
       <w:r>
         <w:t xml:space="preserve"> </w:t>
       </w:r>
-      <w:hyperlink r:id="rId111">
+      <w:hyperlink r:id="rId116">
         <w:r>
           <w:rPr>
             <w:rStyle w:val="Hyperlink"/>
@@ -20028,8 +20258,8 @@
         </w:r>
       </w:hyperlink>
     </w:p>
-    <w:bookmarkEnd w:id="112"/>
-    <w:bookmarkStart w:id="114" w:name="ref-Pebesma23"/>
+    <w:bookmarkEnd w:id="117"/>
+    <w:bookmarkStart w:id="119" w:name="ref-Pebesma23"/>
     <w:p>
       <w:pPr>
         <w:pStyle w:val="Bibliography"/>
@@ -20067,7 +20297,7 @@
       <w:r>
         <w:t xml:space="preserve"> </w:t>
       </w:r>
-      <w:hyperlink r:id="rId113">
+      <w:hyperlink r:id="rId118">
         <w:r>
           <w:rPr>
             <w:rStyle w:val="Hyperlink"/>
@@ -20076,8 +20306,8 @@
         </w:r>
       </w:hyperlink>
     </w:p>
-    <w:bookmarkEnd w:id="114"/>
-    <w:bookmarkStart w:id="116" w:name="ref-Wagner06"/>
+    <w:bookmarkEnd w:id="119"/>
+    <w:bookmarkStart w:id="121" w:name="ref-Wagner06"/>
     <w:p>
       <w:pPr>
         <w:pStyle w:val="Bibliography"/>
@@ -20094,7 +20324,7 @@
       <w:r>
         <w:t xml:space="preserve">Wagner RJ, Boulger Jr RW, Oblinger CJ, Smith BA. Guidelines and standard procedures for continuous water-quality monitors: Station operation, record computation, and data reporting. Version 1.0. Reston, VA: U.S. Geological Survey; 2006. Report No.: 1-D3. doi:</w:t>
       </w:r>
-      <w:hyperlink r:id="rId115">
+      <w:hyperlink r:id="rId120">
         <w:r>
           <w:rPr>
             <w:rStyle w:val="Hyperlink"/>
@@ -20103,8 +20333,8 @@
         </w:r>
       </w:hyperlink>
     </w:p>
-    <w:bookmarkEnd w:id="116"/>
-    <w:bookmarkStart w:id="118" w:name="ref-Horsburgh15"/>
+    <w:bookmarkEnd w:id="121"/>
+    <w:bookmarkStart w:id="123" w:name="ref-Horsburgh15"/>
     <w:p>
       <w:pPr>
         <w:pStyle w:val="Bibliography"/>
@@ -20121,7 +20351,7 @@
       <w:r>
         <w:t xml:space="preserve">Horsburgh JS, Reeder SL, Jones AS, Meline J. Open source software for visualization and quality control of continuous hydrologic and water quality sensor data. Environmental Modelling &amp; Software. 2015;70: 32–44. doi:</w:t>
       </w:r>
-      <w:hyperlink r:id="rId117">
+      <w:hyperlink r:id="rId122">
         <w:r>
           <w:rPr>
             <w:rStyle w:val="Hyperlink"/>
@@ -20130,8 +20360,8 @@
         </w:r>
       </w:hyperlink>
     </w:p>
-    <w:bookmarkEnd w:id="118"/>
-    <w:bookmarkStart w:id="120" w:name="ref-Leigh19"/>
+    <w:bookmarkEnd w:id="123"/>
+    <w:bookmarkStart w:id="125" w:name="ref-Leigh19"/>
     <w:p>
       <w:pPr>
         <w:pStyle w:val="Bibliography"/>
@@ -20148,7 +20378,7 @@
       <w:r>
         <w:t xml:space="preserve">Leigh C, Alsibai O, Hyndman RJ, Kandanaarachchi S, King OC, McGree JM, et al. A framework for automated anomaly detection in high frequency water-quality data from in situ sensors. Science of the Total Environment. 2019;664: 885–898. doi:</w:t>
       </w:r>
-      <w:hyperlink r:id="rId119">
+      <w:hyperlink r:id="rId124">
         <w:r>
           <w:rPr>
             <w:rStyle w:val="Hyperlink"/>
@@ -20157,9 +20387,9 @@
         </w:r>
       </w:hyperlink>
     </w:p>
-    <w:bookmarkEnd w:id="120"/>
-    <w:bookmarkEnd w:id="121"/>
-    <w:bookmarkEnd w:id="122"/>
+    <w:bookmarkEnd w:id="125"/>
+    <w:bookmarkEnd w:id="126"/>
+    <w:bookmarkEnd w:id="127"/>
     <w:sectPr>
       <w:footerReference r:id="rId9" w:type="default"/>
       <w:pgSz w:h="15840" w:w="12240"/>
@@ -21311,11 +21541,11 @@
     <w:next w:val="BodyText"/>
     <w:uiPriority w:val="9"/>
     <w:qFormat/>
-    <w:rsid w:val="00D40009"/>
+    <w:rsid w:val="00B72BA8"/>
     <w:pPr>
       <w:keepNext/>
       <w:keepLines/>
-      <w:spacing w:after="0" w:before="480"/>
+      <w:spacing w:after="240" w:before="240"/>
       <w:outlineLvl w:val="0"/>
     </w:pPr>
     <w:rPr>
@@ -21334,11 +21564,11 @@
     <w:uiPriority w:val="9"/>
     <w:unhideWhenUsed/>
     <w:qFormat/>
-    <w:rsid w:val="00957057"/>
+    <w:rsid w:val="005B3755"/>
     <w:pPr>
       <w:keepNext/>
       <w:keepLines/>
-      <w:spacing w:after="0"/>
+      <w:spacing w:after="240" w:before="240"/>
       <w:outlineLvl w:val="1"/>
     </w:pPr>
     <w:rPr>
@@ -21346,7 +21576,6 @@
       <w:b/>
       <w:bCs/>
       <w:color w:themeColor="text1" w:val="000000"/>
-      <w:sz w:val="32"/>
       <w:szCs w:val="32"/>
     </w:rPr>
   </w:style>
@@ -21501,9 +21730,9 @@
     <w:name w:val="Compact"/>
     <w:basedOn w:val="BodyText"/>
     <w:qFormat/>
-    <w:rsid w:val="00D27716"/>
+    <w:rsid w:val="005D3F4E"/>
     <w:pPr>
-      <w:spacing w:after="36" w:before="36" w:line="240" w:lineRule="auto"/>
+      <w:spacing w:line="240" w:lineRule="auto"/>
     </w:pPr>
     <w:rPr>
       <w:sz w:val="20"/>
@@ -21702,7 +21931,7 @@
     <w:unhideWhenUsed/>
     <w:qFormat/>
     <w:pPr>
-      <w:spacing w:before="240" w:line="259" w:lineRule="auto"/>
+      <w:spacing w:line="259" w:lineRule="auto"/>
       <w:outlineLvl w:val="9"/>
     </w:pPr>
     <w:rPr>

--- a/manu-draft.docx
+++ b/manu-draft.docx
@@ -261,7 +261,7 @@
         <w:t xml:space="preserve"> </w:t>
       </w:r>
       <w:r>
-        <w:t xml:space="preserve">package facilitates quality control, analysis, and data sharing for discrete surface water quality data collected by monitoring programs of various size and technical capacity. The tools were developed to address regional needs for programs in Massachusetts, USA, but the principles and outputs can be applicable to monitoring data collected anywhere. Users can create quality control reports, perform outlier analyses, and assess trends by season, date, and site for more than 40 parameters. Users can also prepare data for submission to the United States Environmental Protection Agency Water Quality Exchange, thus sharing data to the largest water quality database in the United States. The automated and reproducible workflow offered by</w:t>
+        <w:t xml:space="preserve">R package facilitates quality control, analysis, and data sharing for discrete surface water quality data collected by monitoring programs of various size and technical capacity. The tools were developed to address regional needs for programs in Massachusetts, USA, but the principles and outputs can be applicable to monitoring data collected anywhere. Users can create quality control reports, perform outlier analyses, and assess trends by season, date, and site for more than 40 parameters. Users can also prepare data for submission to the United States Environmental Protection Agency Water Quality Exchange, thus sharing data to the largest water quality database in the United States. The automated and reproducible workflow offered by</w:t>
       </w:r>
       <w:r>
         <w:t xml:space="preserve"> </w:t>
@@ -419,7 +419,19 @@
         <w:pStyle w:val="BodyText"/>
       </w:pPr>
       <w:r>
-        <w:t xml:space="preserve">The use of R with document generation systems offered through packages like</w:t>
+        <w:t xml:space="preserve">The use of R</w:t>
+      </w:r>
+      <w:r>
+        <w:t xml:space="preserve"> </w:t>
+      </w:r>
+      <w:r>
+        <w:t xml:space="preserve">[10]</w:t>
+      </w:r>
+      <w:r>
+        <w:t xml:space="preserve"> </w:t>
+      </w:r>
+      <w:r>
+        <w:t xml:space="preserve">with document generation systems offered through packages like</w:t>
       </w:r>
       <w:r>
         <w:t xml:space="preserve"> </w:t>
@@ -435,7 +447,7 @@
         <w:t xml:space="preserve"> </w:t>
       </w:r>
       <w:r>
-        <w:t xml:space="preserve">[10]</w:t>
+        <w:t xml:space="preserve">[11]</w:t>
       </w:r>
       <w:r>
         <w:t xml:space="preserve"> </w:t>
@@ -457,7 +469,7 @@
         <w:t xml:space="preserve"> </w:t>
       </w:r>
       <w:r>
-        <w:t xml:space="preserve">[11]</w:t>
+        <w:t xml:space="preserve">[12]</w:t>
       </w:r>
       <w:r>
         <w:t xml:space="preserve"> </w:t>
@@ -479,7 +491,7 @@
         <w:t xml:space="preserve"> </w:t>
       </w:r>
       <w:r>
-        <w:t xml:space="preserve">[12]</w:t>
+        <w:t xml:space="preserve">[13]</w:t>
       </w:r>
       <w:r>
         <w:t xml:space="preserve"> </w:t>
@@ -501,7 +513,7 @@
         <w:t xml:space="preserve"> </w:t>
       </w:r>
       <w:r>
-        <w:t xml:space="preserve">[13]</w:t>
+        <w:t xml:space="preserve">[14]</w:t>
       </w:r>
       <w:r>
         <w:t xml:space="preserve"> </w:t>
@@ -604,7 +616,7 @@
         <w:t xml:space="preserve"> </w:t>
       </w:r>
       <w:r>
-        <w:t xml:space="preserve">[14]</w:t>
+        <w:t xml:space="preserve">[15]</w:t>
       </w:r>
       <w:r>
         <w:t xml:space="preserve"> </w:t>
@@ -878,7 +890,7 @@
         <w:t xml:space="preserve"> </w:t>
       </w:r>
       <w:r>
-        <w:t xml:space="preserve">[15]</w:t>
+        <w:t xml:space="preserve">[16]</w:t>
       </w:r>
       <w:r>
         <w:t xml:space="preserve">, and</w:t>
@@ -1736,7 +1748,7 @@
       </w:r>
     </w:p>
     <w:bookmarkEnd w:id="32"/>
-    <w:bookmarkStart w:id="75" w:name="package-workflow"/>
+    <w:bookmarkStart w:id="72" w:name="package-workflow"/>
     <w:p>
       <w:pPr>
         <w:pStyle w:val="Heading1"/>
@@ -1826,7 +1838,7 @@
         <w:t xml:space="preserve"> </w:t>
       </w:r>
       <w:r>
-        <w:t xml:space="preserve">[16]</w:t>
+        <w:t xml:space="preserve">[17]</w:t>
       </w:r>
       <w:r>
         <w:t xml:space="preserve">. The</w:t>
@@ -4315,7 +4327,7 @@
       </w:r>
     </w:p>
     <w:bookmarkEnd w:id="45"/>
-    <w:bookmarkStart w:id="53" w:name="quality-control-reporting"/>
+    <w:bookmarkStart w:id="50" w:name="quality-control-reporting"/>
     <w:p>
       <w:pPr>
         <w:pStyle w:val="Heading2"/>
@@ -4773,124 +4785,54 @@
       <w:tr>
         <w:tc>
           <w:tcPr/>
-          <w:bookmarkStart w:id="52" w:name="fig-qcex"/>
-          <w:tbl>
-            <w:tblPr>
-              <w:tblStyle w:val="Table"/>
-              <w:tblW w:type="pct" w:w="5000"/>
-              <w:tblLook w:firstRow="0" w:lastRow="0" w:firstColumn="0" w:lastColumn="0" w:noHBand="0" w:noVBand="0" w:val="0000"/>
-              <w:jc w:val="start"/>
-              <w:tblLayout w:type="fixed"/>
-            </w:tblPr>
-            <w:tblGrid>
-              <w:gridCol w:w="3960"/>
-              <w:gridCol w:w="3960"/>
-            </w:tblGrid>
-            <w:tr>
-              <w:tc>
-                <w:tcPr/>
-                <w:p>
-                  <w:pPr>
-                    <w:jc w:val="center"/>
-                    <w:jc w:val="center"/>
-                  </w:pPr>
-                  <w:r>
-                    <w:drawing>
-                      <wp:inline>
-                        <wp:extent cx="2971800" cy="3845858"/>
-                        <wp:effectExtent b="0" l="0" r="0" t="0"/>
-                        <wp:docPr descr="" title="" id="47" name="Picture"/>
-                        <a:graphic>
-                          <a:graphicData uri="http://schemas.openxmlformats.org/drawingml/2006/picture">
-                            <pic:pic>
-                              <pic:nvPicPr>
-                                <pic:cNvPr descr="images/qcreview1.png" id="48" name="Picture"/>
-                                <pic:cNvPicPr>
-                                  <a:picLocks noChangeArrowheads="1" noChangeAspect="1"/>
-                                </pic:cNvPicPr>
-                              </pic:nvPicPr>
-                              <pic:blipFill>
-                                <a:blip r:embed="rId46"/>
-                                <a:stretch>
-                                  <a:fillRect/>
-                                </a:stretch>
-                              </pic:blipFill>
-                              <pic:spPr bwMode="auto">
-                                <a:xfrm>
-                                  <a:off x="0" y="0"/>
-                                  <a:ext cx="2971800" cy="3845858"/>
-                                </a:xfrm>
-                                <a:prstGeom prst="rect">
-                                  <a:avLst/>
-                                </a:prstGeom>
-                                <a:noFill/>
-                                <a:ln w="9525">
-                                  <a:noFill/>
-                                  <a:headEnd/>
-                                  <a:tailEnd/>
-                                </a:ln>
-                              </pic:spPr>
-                            </pic:pic>
-                          </a:graphicData>
-                        </a:graphic>
-                      </wp:inline>
-                    </w:drawing>
-                  </w:r>
-                </w:p>
-              </w:tc>
-              <w:tc>
-                <w:tcPr/>
-                <w:p>
-                  <w:pPr>
-                    <w:jc w:val="center"/>
-                    <w:jc w:val="center"/>
-                  </w:pPr>
-                  <w:r>
-                    <w:drawing>
-                      <wp:inline>
-                        <wp:extent cx="2971800" cy="3845858"/>
-                        <wp:effectExtent b="0" l="0" r="0" t="0"/>
-                        <wp:docPr descr="" title="" id="50" name="Picture"/>
-                        <a:graphic>
-                          <a:graphicData uri="http://schemas.openxmlformats.org/drawingml/2006/picture">
-                            <pic:pic>
-                              <pic:nvPicPr>
-                                <pic:cNvPr descr="images/qcreview2.png" id="51" name="Picture"/>
-                                <pic:cNvPicPr>
-                                  <a:picLocks noChangeArrowheads="1" noChangeAspect="1"/>
-                                </pic:cNvPicPr>
-                              </pic:nvPicPr>
-                              <pic:blipFill>
-                                <a:blip r:embed="rId49"/>
-                                <a:stretch>
-                                  <a:fillRect/>
-                                </a:stretch>
-                              </pic:blipFill>
-                              <pic:spPr bwMode="auto">
-                                <a:xfrm>
-                                  <a:off x="0" y="0"/>
-                                  <a:ext cx="2971800" cy="3845858"/>
-                                </a:xfrm>
-                                <a:prstGeom prst="rect">
-                                  <a:avLst/>
-                                </a:prstGeom>
-                                <a:noFill/>
-                                <a:ln w="9525">
-                                  <a:noFill/>
-                                  <a:headEnd/>
-                                  <a:tailEnd/>
-                                </a:ln>
-                              </pic:spPr>
-                            </pic:pic>
-                          </a:graphicData>
-                        </a:graphic>
-                      </wp:inline>
-                    </w:drawing>
-                  </w:r>
-                </w:p>
-              </w:tc>
-            </w:tr>
-          </w:tbl>
+          <w:bookmarkStart w:id="49" w:name="fig-qcex"/>
+          <w:p>
+            <w:pPr>
+              <w:jc w:val="center"/>
+            </w:pPr>
+            <w:r>
+              <w:drawing>
+                <wp:inline>
+                  <wp:extent cx="5943600" cy="3845858"/>
+                  <wp:effectExtent b="0" l="0" r="0" t="0"/>
+                  <wp:docPr descr="" title="" id="47" name="Picture"/>
+                  <a:graphic>
+                    <a:graphicData uri="http://schemas.openxmlformats.org/drawingml/2006/picture">
+                      <pic:pic>
+                        <pic:nvPicPr>
+                          <pic:cNvPr descr="images/qcex.png" id="48" name="Picture"/>
+                          <pic:cNvPicPr>
+                            <a:picLocks noChangeArrowheads="1" noChangeAspect="1"/>
+                          </pic:cNvPicPr>
+                        </pic:nvPicPr>
+                        <pic:blipFill>
+                          <a:blip r:embed="rId46"/>
+                          <a:stretch>
+                            <a:fillRect/>
+                          </a:stretch>
+                        </pic:blipFill>
+                        <pic:spPr bwMode="auto">
+                          <a:xfrm>
+                            <a:off x="0" y="0"/>
+                            <a:ext cx="5943600" cy="3845858"/>
+                          </a:xfrm>
+                          <a:prstGeom prst="rect">
+                            <a:avLst/>
+                          </a:prstGeom>
+                          <a:noFill/>
+                          <a:ln w="9525">
+                            <a:noFill/>
+                            <a:headEnd/>
+                            <a:tailEnd/>
+                          </a:ln>
+                        </pic:spPr>
+                      </pic:pic>
+                    </a:graphicData>
+                  </a:graphic>
+                </wp:inline>
+              </w:drawing>
+            </w:r>
+          </w:p>
           <w:p>
             <w:pPr>
               <w:jc w:val="center"/>
@@ -4900,10 +4842,6 @@
               <w:spacing w:before="200"/>
               <w:pStyle w:val="ImageCaption"/>
             </w:pPr>
-            <w:pPr>
-              <w:spacing w:before="200"/>
-              <w:pStyle w:val="ImageCaption"/>
-            </w:pPr>
             <w:r>
               <w:t xml:space="preserve">Figure 4: The first two of sixteen pages of the quality control report created by</w:t>
             </w:r>
@@ -4941,7 +4879,7 @@
               <w:t xml:space="preserve">failed the data quality objectives. Users can edit the Word file as needed, e.g., entering the organization name or adding notes.</w:t>
             </w:r>
           </w:p>
-          <w:bookmarkEnd w:id="52"/>
+          <w:bookmarkEnd w:id="49"/>
         </w:tc>
       </w:tr>
     </w:tbl>
@@ -5005,7 +4943,7 @@
         <w:t xml:space="preserve"> </w:t>
       </w:r>
       <w:r>
-        <w:t xml:space="preserve">[17]</w:t>
+        <w:t xml:space="preserve">[18]</w:t>
       </w:r>
       <w:r>
         <w:t xml:space="preserve"> </w:t>
@@ -17162,8 +17100,8 @@
         <w:t xml:space="preserve">function can be used to create a complete report that combines outputs from the individual functions. The summarized report can then be submitted to an appropriate regulatory agency for review to ensure that any submitted datasets fulfill appropriate data quality objectives.</w:t>
       </w:r>
     </w:p>
-    <w:bookmarkEnd w:id="53"/>
-    <w:bookmarkStart w:id="71" w:name="analysis"/>
+    <w:bookmarkEnd w:id="50"/>
+    <w:bookmarkStart w:id="68" w:name="analysis"/>
     <w:p>
       <w:pPr>
         <w:pStyle w:val="Heading2"/>
@@ -17395,7 +17333,7 @@
       <w:tr>
         <w:tc>
           <w:tcPr/>
-          <w:bookmarkStart w:id="57" w:name="fig-season"/>
+          <w:bookmarkStart w:id="54" w:name="fig-season"/>
           <w:p>
             <w:pPr>
               <w:jc w:val="center"/>
@@ -17405,18 +17343,18 @@
                 <wp:inline>
                   <wp:extent cx="5646420" cy="2823210"/>
                   <wp:effectExtent b="0" l="0" r="0" t="0"/>
-                  <wp:docPr descr="" title="" id="55" name="Picture"/>
+                  <wp:docPr descr="" title="" id="52" name="Picture"/>
                   <a:graphic>
                     <a:graphicData uri="http://schemas.openxmlformats.org/drawingml/2006/picture">
                       <pic:pic>
                         <pic:nvPicPr>
-                          <pic:cNvPr descr="images/fig-season-1.png" id="56" name="Picture"/>
+                          <pic:cNvPr descr="images/fig-season-1.png" id="53" name="Picture"/>
                           <pic:cNvPicPr>
                             <a:picLocks noChangeArrowheads="1" noChangeAspect="1"/>
                           </pic:cNvPicPr>
                         </pic:nvPicPr>
                         <pic:blipFill>
-                          <a:blip r:embed="rId54"/>
+                          <a:blip r:embed="rId51"/>
                           <a:stretch>
                             <a:fillRect/>
                           </a:stretch>
@@ -17471,7 +17409,7 @@
               <w:t xml:space="preserve">function.</w:t>
             </w:r>
           </w:p>
-          <w:bookmarkEnd w:id="57"/>
+          <w:bookmarkEnd w:id="54"/>
         </w:tc>
       </w:tr>
     </w:tbl>
@@ -17901,7 +17839,7 @@
       <w:tr>
         <w:tc>
           <w:tcPr/>
-          <w:bookmarkStart w:id="61" w:name="fig-date"/>
+          <w:bookmarkStart w:id="58" w:name="fig-date"/>
           <w:p>
             <w:pPr>
               <w:jc w:val="center"/>
@@ -17911,18 +17849,18 @@
                 <wp:inline>
                   <wp:extent cx="5646420" cy="2823210"/>
                   <wp:effectExtent b="0" l="0" r="0" t="0"/>
-                  <wp:docPr descr="" title="" id="59" name="Picture"/>
+                  <wp:docPr descr="" title="" id="56" name="Picture"/>
                   <a:graphic>
                     <a:graphicData uri="http://schemas.openxmlformats.org/drawingml/2006/picture">
                       <pic:pic>
                         <pic:nvPicPr>
-                          <pic:cNvPr descr="images/fig-date-1.png" id="60" name="Picture"/>
+                          <pic:cNvPr descr="images/fig-date-1.png" id="57" name="Picture"/>
                           <pic:cNvPicPr>
                             <a:picLocks noChangeArrowheads="1" noChangeAspect="1"/>
                           </pic:cNvPicPr>
                         </pic:nvPicPr>
                         <pic:blipFill>
-                          <a:blip r:embed="rId58"/>
+                          <a:blip r:embed="rId55"/>
                           <a:stretch>
                             <a:fillRect/>
                           </a:stretch>
@@ -17977,7 +17915,7 @@
               <w:t xml:space="preserve">function.</w:t>
             </w:r>
           </w:p>
-          <w:bookmarkEnd w:id="61"/>
+          <w:bookmarkEnd w:id="58"/>
         </w:tc>
       </w:tr>
     </w:tbl>
@@ -18361,7 +18299,7 @@
       <w:tr>
         <w:tc>
           <w:tcPr/>
-          <w:bookmarkStart w:id="65" w:name="fig-site"/>
+          <w:bookmarkStart w:id="62" w:name="fig-site"/>
           <w:p>
             <w:pPr>
               <w:jc w:val="center"/>
@@ -18371,18 +18309,18 @@
                 <wp:inline>
                   <wp:extent cx="5646420" cy="2823210"/>
                   <wp:effectExtent b="0" l="0" r="0" t="0"/>
-                  <wp:docPr descr="" title="" id="63" name="Picture"/>
+                  <wp:docPr descr="" title="" id="60" name="Picture"/>
                   <a:graphic>
                     <a:graphicData uri="http://schemas.openxmlformats.org/drawingml/2006/picture">
                       <pic:pic>
                         <pic:nvPicPr>
-                          <pic:cNvPr descr="images/fig-site-1.png" id="64" name="Picture"/>
+                          <pic:cNvPr descr="images/fig-site-1.png" id="61" name="Picture"/>
                           <pic:cNvPicPr>
                             <a:picLocks noChangeArrowheads="1" noChangeAspect="1"/>
                           </pic:cNvPicPr>
                         </pic:nvPicPr>
                         <pic:blipFill>
-                          <a:blip r:embed="rId62"/>
+                          <a:blip r:embed="rId59"/>
                           <a:stretch>
                             <a:fillRect/>
                           </a:stretch>
@@ -18437,7 +18375,7 @@
               <w:t xml:space="preserve">function.</w:t>
             </w:r>
           </w:p>
-          <w:bookmarkEnd w:id="65"/>
+          <w:bookmarkEnd w:id="62"/>
         </w:tc>
       </w:tr>
     </w:tbl>
@@ -18494,7 +18432,7 @@
         <w:t xml:space="preserve"> </w:t>
       </w:r>
       <w:r>
-        <w:t xml:space="preserve">[18]</w:t>
+        <w:t xml:space="preserve">[19]</w:t>
       </w:r>
       <w:r>
         <w:t xml:space="preserve">. NHD data were included to provide more specific information on hydrologic features of interest because of insufficient detail provided by standard basemaps. These datasets are available from an external source and clipped to an approximate bounding box for the selected stations. Currently, only flowlines and waterbodies that intersect Massachusetts are included, although examples are provided in a package</w:t>
@@ -18502,7 +18440,7 @@
       <w:r>
         <w:t xml:space="preserve"> </w:t>
       </w:r>
-      <w:hyperlink r:id="rId66">
+      <w:hyperlink r:id="rId63">
         <w:r>
           <w:rPr>
             <w:rStyle w:val="Hyperlink"/>
@@ -18634,7 +18572,7 @@
       <w:tr>
         <w:tc>
           <w:tcPr/>
-          <w:bookmarkStart w:id="70" w:name="fig-map"/>
+          <w:bookmarkStart w:id="67" w:name="fig-map"/>
           <w:p>
             <w:pPr>
               <w:jc w:val="center"/>
@@ -18644,18 +18582,18 @@
                 <wp:inline>
                   <wp:extent cx="4587290" cy="4587290"/>
                   <wp:effectExtent b="0" l="0" r="0" t="0"/>
-                  <wp:docPr descr="" title="" id="68" name="Picture"/>
+                  <wp:docPr descr="" title="" id="65" name="Picture"/>
                   <a:graphic>
                     <a:graphicData uri="http://schemas.openxmlformats.org/drawingml/2006/picture">
                       <pic:pic>
                         <pic:nvPicPr>
-                          <pic:cNvPr descr="images/fig-map-1.png" id="69" name="Picture"/>
+                          <pic:cNvPr descr="images/fig-map-1.png" id="66" name="Picture"/>
                           <pic:cNvPicPr>
                             <a:picLocks noChangeArrowheads="1" noChangeAspect="1"/>
                           </pic:cNvPicPr>
                         </pic:nvPicPr>
                         <pic:blipFill>
-                          <a:blip r:embed="rId67"/>
+                          <a:blip r:embed="rId64"/>
                           <a:stretch>
                             <a:fillRect/>
                           </a:stretch>
@@ -18710,7 +18648,7 @@
               <w:t xml:space="preserve">function.</w:t>
             </w:r>
           </w:p>
-          <w:bookmarkEnd w:id="70"/>
+          <w:bookmarkEnd w:id="67"/>
         </w:tc>
       </w:tr>
     </w:tbl>
@@ -18839,8 +18777,8 @@
         <w:t xml:space="preserve">). This argument also applies to other analysis functions where the data can be aggregated across dates or locations.</w:t>
       </w:r>
     </w:p>
-    <w:bookmarkEnd w:id="71"/>
-    <w:bookmarkStart w:id="74" w:name="data-submission"/>
+    <w:bookmarkEnd w:id="68"/>
+    <w:bookmarkStart w:id="71" w:name="data-submission"/>
     <w:p>
       <w:pPr>
         <w:pStyle w:val="Heading2"/>
@@ -19027,7 +18965,7 @@
       <w:r>
         <w:t xml:space="preserve"> </w:t>
       </w:r>
-      <w:hyperlink r:id="rId72">
+      <w:hyperlink r:id="rId69">
         <w:r>
           <w:rPr>
             <w:rStyle w:val="Hyperlink"/>
@@ -19041,7 +18979,7 @@
       <w:r>
         <w:t xml:space="preserve"> </w:t>
       </w:r>
-      <w:hyperlink r:id="rId73">
+      <w:hyperlink r:id="rId70">
         <w:r>
           <w:rPr>
             <w:rStyle w:val="Hyperlink"/>
@@ -19108,9 +19046,9 @@
         <w:t xml:space="preserve">were created to pair lab duplicates). Custom WQX import configurations were also developed to streamline data submission, which were made available publicly to all WQX users.</w:t>
       </w:r>
     </w:p>
-    <w:bookmarkEnd w:id="74"/>
-    <w:bookmarkEnd w:id="75"/>
-    <w:bookmarkStart w:id="79" w:name="discussion"/>
+    <w:bookmarkEnd w:id="71"/>
+    <w:bookmarkEnd w:id="72"/>
+    <w:bookmarkStart w:id="76" w:name="discussion"/>
     <w:p>
       <w:pPr>
         <w:pStyle w:val="Heading1"/>
@@ -19145,7 +19083,7 @@
       <w:r>
         <w:t xml:space="preserve"> </w:t>
       </w:r>
-      <w:hyperlink r:id="rId76">
+      <w:hyperlink r:id="rId73">
         <w:r>
           <w:rPr>
             <w:rStyle w:val="Hyperlink"/>
@@ -19217,7 +19155,7 @@
       <w:r>
         <w:t xml:space="preserve"> </w:t>
       </w:r>
-      <w:hyperlink r:id="rId77">
+      <w:hyperlink r:id="rId74">
         <w:r>
           <w:rPr>
             <w:rStyle w:val="Hyperlink"/>
@@ -19247,7 +19185,7 @@
       <w:r>
         <w:t xml:space="preserve"> </w:t>
       </w:r>
-      <w:hyperlink r:id="rId78">
+      <w:hyperlink r:id="rId75">
         <w:r>
           <w:rPr>
             <w:rStyle w:val="Hyperlink"/>
@@ -19362,7 +19300,7 @@
         <w:t xml:space="preserve"> </w:t>
       </w:r>
       <w:r>
-        <w:t xml:space="preserve">[19]</w:t>
+        <w:t xml:space="preserve">[20]</w:t>
       </w:r>
       <w:r>
         <w:t xml:space="preserve"> </w:t>
@@ -19541,7 +19479,7 @@
         <w:t xml:space="preserve"> </w:t>
       </w:r>
       <w:r>
-        <w:t xml:space="preserve">[20,21]</w:t>
+        <w:t xml:space="preserve">[21,22]</w:t>
       </w:r>
       <w:r>
         <w:t xml:space="preserve">. For the latter, automated tools are needed for detecting and handling QC issues common with monitoring equipment deployed in the field for long duration, such as instrument drift, biofouling, or missing data. More complex methods for detecting outliers in continuous monitoring data beyond the existing tools in</w:t>
@@ -19566,14 +19504,14 @@
         <w:t xml:space="preserve"> </w:t>
       </w:r>
       <w:r>
-        <w:t xml:space="preserve">[22]</w:t>
+        <w:t xml:space="preserve">[23]</w:t>
       </w:r>
       <w:r>
         <w:t xml:space="preserve">.</w:t>
       </w:r>
     </w:p>
-    <w:bookmarkEnd w:id="79"/>
-    <w:bookmarkStart w:id="80" w:name="conclusions"/>
+    <w:bookmarkEnd w:id="76"/>
+    <w:bookmarkStart w:id="77" w:name="conclusions"/>
     <w:p>
       <w:pPr>
         <w:pStyle w:val="Heading1"/>
@@ -19655,8 +19593,8 @@
         <w:t xml:space="preserve">is expected to grow and the package will be supported by the authors as the user base increases.</w:t>
       </w:r>
     </w:p>
-    <w:bookmarkEnd w:id="80"/>
-    <w:bookmarkStart w:id="81" w:name="acknowledgments"/>
+    <w:bookmarkEnd w:id="77"/>
+    <w:bookmarkStart w:id="78" w:name="acknowledgments"/>
     <w:p>
       <w:pPr>
         <w:pStyle w:val="Heading1"/>
@@ -19702,8 +19640,8 @@
         <w:t xml:space="preserve">.</w:t>
       </w:r>
     </w:p>
-    <w:bookmarkEnd w:id="81"/>
-    <w:bookmarkStart w:id="127" w:name="references"/>
+    <w:bookmarkEnd w:id="78"/>
+    <w:bookmarkStart w:id="126" w:name="references"/>
     <w:p>
       <w:pPr>
         <w:pStyle w:val="Heading1"/>
@@ -19712,8 +19650,8 @@
         <w:t xml:space="preserve">References</w:t>
       </w:r>
     </w:p>
-    <w:bookmarkStart w:id="126" w:name="refs"/>
-    <w:bookmarkStart w:id="83" w:name="ref-Schiff16"/>
+    <w:bookmarkStart w:id="125" w:name="refs"/>
+    <w:bookmarkStart w:id="80" w:name="ref-Schiff16"/>
     <w:p>
       <w:pPr>
         <w:pStyle w:val="Bibliography"/>
@@ -19730,7 +19668,7 @@
       <w:r>
         <w:t xml:space="preserve">Schiff K, Trowbridge P, Sherwood E, Tango P, Batiuk RA. Regional monitoring programs in the united states: Synthesis of four case studies from pacific, atlantic, and gulf coasts. Regional Studies in Marine Science. 2016;4: A1–A7. doi:</w:t>
       </w:r>
-      <w:hyperlink r:id="rId82">
+      <w:hyperlink r:id="rId79">
         <w:r>
           <w:rPr>
             <w:rStyle w:val="Hyperlink"/>
@@ -19739,8 +19677,8 @@
         </w:r>
       </w:hyperlink>
     </w:p>
-    <w:bookmarkEnd w:id="83"/>
-    <w:bookmarkStart w:id="85" w:name="ref-Tango13"/>
+    <w:bookmarkEnd w:id="80"/>
+    <w:bookmarkStart w:id="82" w:name="ref-Tango13"/>
     <w:p>
       <w:pPr>
         <w:pStyle w:val="Bibliography"/>
@@ -19775,7 +19713,7 @@
       <w:r>
         <w:t xml:space="preserve">ay water quality standards. JAWRA Journal of the American Water Resources Association. 2013;49: 1007–1024. doi:</w:t>
       </w:r>
-      <w:hyperlink r:id="rId84">
+      <w:hyperlink r:id="rId81">
         <w:r>
           <w:rPr>
             <w:rStyle w:val="Hyperlink"/>
@@ -19784,8 +19722,8 @@
         </w:r>
       </w:hyperlink>
     </w:p>
-    <w:bookmarkEnd w:id="85"/>
-    <w:bookmarkStart w:id="87" w:name="ref-Stein09"/>
+    <w:bookmarkEnd w:id="82"/>
+    <w:bookmarkStart w:id="84" w:name="ref-Stein09"/>
     <w:p>
       <w:pPr>
         <w:pStyle w:val="Bibliography"/>
@@ -19802,7 +19740,7 @@
       <w:r>
         <w:t xml:space="preserve">Stein ED, Cadien DB. Ecosystem response to regulatory and management actions: The southern california experience in long-term monitoring. Marine Pollution Bulletin. 2009;59: 91–100. doi:</w:t>
       </w:r>
-      <w:hyperlink r:id="rId86">
+      <w:hyperlink r:id="rId83">
         <w:r>
           <w:rPr>
             <w:rStyle w:val="Hyperlink"/>
@@ -19811,8 +19749,8 @@
         </w:r>
       </w:hyperlink>
     </w:p>
-    <w:bookmarkEnd w:id="87"/>
-    <w:bookmarkStart w:id="89" w:name="ref-Behmel16"/>
+    <w:bookmarkEnd w:id="84"/>
+    <w:bookmarkStart w:id="86" w:name="ref-Behmel16"/>
     <w:p>
       <w:pPr>
         <w:pStyle w:val="Bibliography"/>
@@ -19829,7 +19767,7 @@
       <w:r>
         <w:t xml:space="preserve">Behmel S, Damour M, Ludwig R, Rodriguez M. Water quality monitoring strategies—a review and future perspectives. Science of the Total Environment. 2016;571: 1312–1329. doi:</w:t>
       </w:r>
-      <w:hyperlink r:id="rId88">
+      <w:hyperlink r:id="rId85">
         <w:r>
           <w:rPr>
             <w:rStyle w:val="Hyperlink"/>
@@ -19838,8 +19776,8 @@
         </w:r>
       </w:hyperlink>
     </w:p>
-    <w:bookmarkEnd w:id="89"/>
-    <w:bookmarkStart w:id="91" w:name="ref-Kumpel20"/>
+    <w:bookmarkEnd w:id="86"/>
+    <w:bookmarkStart w:id="88" w:name="ref-Kumpel20"/>
     <w:p>
       <w:pPr>
         <w:pStyle w:val="Bibliography"/>
@@ -19856,7 +19794,7 @@
       <w:r>
         <w:t xml:space="preserve">Kumpel E, MacLeod C, Stuart K, Cock-Esteb A, Khush R, Peletz R. From data to decisions: Understanding information flows within regulatory water quality monitoring programs. npj Clean Water. 2020;3: 38. doi:</w:t>
       </w:r>
-      <w:hyperlink r:id="rId90">
+      <w:hyperlink r:id="rId87">
         <w:r>
           <w:rPr>
             <w:rStyle w:val="Hyperlink"/>
@@ -19865,8 +19803,8 @@
         </w:r>
       </w:hyperlink>
     </w:p>
-    <w:bookmarkEnd w:id="91"/>
-    <w:bookmarkStart w:id="93" w:name="ref-Buytaert14"/>
+    <w:bookmarkEnd w:id="88"/>
+    <w:bookmarkStart w:id="90" w:name="ref-Buytaert14"/>
     <w:p>
       <w:pPr>
         <w:pStyle w:val="Bibliography"/>
@@ -19883,7 +19821,7 @@
       <w:r>
         <w:t xml:space="preserve">Buytaert W, Zulkafli Z, Grainger S, Acosta L, Alemie TC, Bastiaensen J, et al. Citizen science in hydrology and water resources: Opportunities for knowledge generation, ecosystem service management, and sustainable development. Frontiers in Earth Science. 2014;2: 26. doi:</w:t>
       </w:r>
-      <w:hyperlink r:id="rId92">
+      <w:hyperlink r:id="rId89">
         <w:r>
           <w:rPr>
             <w:rStyle w:val="Hyperlink"/>
@@ -19892,8 +19830,8 @@
         </w:r>
       </w:hyperlink>
     </w:p>
-    <w:bookmarkEnd w:id="93"/>
-    <w:bookmarkStart w:id="95" w:name="ref-Kelly22"/>
+    <w:bookmarkEnd w:id="90"/>
+    <w:bookmarkStart w:id="92" w:name="ref-Kelly22"/>
     <w:p>
       <w:pPr>
         <w:pStyle w:val="Bibliography"/>
@@ -19910,7 +19848,7 @@
       <w:r>
         <w:t xml:space="preserve">Kelly-Quinn M, Biggs J, Brooks S, Fortuño P, Hegarty S, Jones J, et al. Opportunities, approaches and challenges to the engagement of citizens in filling small water body data gaps. Hydrobiologia. 2022; 1–21. doi:</w:t>
       </w:r>
-      <w:hyperlink r:id="rId94">
+      <w:hyperlink r:id="rId91">
         <w:r>
           <w:rPr>
             <w:rStyle w:val="Hyperlink"/>
@@ -19919,8 +19857,8 @@
         </w:r>
       </w:hyperlink>
     </w:p>
-    <w:bookmarkEnd w:id="95"/>
-    <w:bookmarkStart w:id="97" w:name="ref-Arndt22"/>
+    <w:bookmarkEnd w:id="92"/>
+    <w:bookmarkStart w:id="94" w:name="ref-Arndt22"/>
     <w:p>
       <w:pPr>
         <w:pStyle w:val="Bibliography"/>
@@ -19937,7 +19875,7 @@
       <w:r>
         <w:t xml:space="preserve">Arndt J, Kirchner JS, Jewell KS, Schluesener MP, Wick A, Ternes TA, et al. Making waves: Time for chemical surface water quality monitoring to catch up with its technical potential. Water Research. 2022;213: 118168. doi:</w:t>
       </w:r>
-      <w:hyperlink r:id="rId96">
+      <w:hyperlink r:id="rId93">
         <w:r>
           <w:rPr>
             <w:rStyle w:val="Hyperlink"/>
@@ -19946,8 +19884,8 @@
         </w:r>
       </w:hyperlink>
     </w:p>
-    <w:bookmarkEnd w:id="97"/>
-    <w:bookmarkStart w:id="99" w:name="ref-Wilde02"/>
+    <w:bookmarkEnd w:id="94"/>
+    <w:bookmarkStart w:id="96" w:name="ref-Wilde02"/>
     <w:p>
       <w:pPr>
         <w:pStyle w:val="Bibliography"/>
@@ -19964,7 +19902,7 @@
       <w:r>
         <w:t xml:space="preserve">Wilde FD, U.S. Geological Survey. Chapter A5. Processing of water samples. Version 2.2, Revised February 2009. Reston, VA: U.S. Geological Survey; 2002. Report No.: 09-A5. doi:</w:t>
       </w:r>
-      <w:hyperlink r:id="rId98">
+      <w:hyperlink r:id="rId95">
         <w:r>
           <w:rPr>
             <w:rStyle w:val="Hyperlink"/>
@@ -19973,8 +19911,8 @@
         </w:r>
       </w:hyperlink>
     </w:p>
-    <w:bookmarkEnd w:id="99"/>
-    <w:bookmarkStart w:id="101" w:name="ref-Xie15"/>
+    <w:bookmarkEnd w:id="96"/>
+    <w:bookmarkStart w:id="98" w:name="ref-RCT2023"/>
     <w:p>
       <w:pPr>
         <w:pStyle w:val="Bibliography"/>
@@ -19989,6 +19927,36 @@
         <w:t xml:space="preserve">	</w:t>
       </w:r>
       <w:r>
+        <w:t xml:space="preserve">R Core Team. R: A language and environment for statistical computing. Vienna, Austria: R Foundation for Statistical Computing; 2023. Available:</w:t>
+      </w:r>
+      <w:r>
+        <w:t xml:space="preserve"> </w:t>
+      </w:r>
+      <w:hyperlink r:id="rId97">
+        <w:r>
+          <w:rPr>
+            <w:rStyle w:val="Hyperlink"/>
+          </w:rPr>
+          <w:t xml:space="preserve">https://www.R-project.org/</w:t>
+        </w:r>
+      </w:hyperlink>
+    </w:p>
+    <w:bookmarkEnd w:id="98"/>
+    <w:bookmarkStart w:id="100" w:name="ref-Xie15"/>
+    <w:p>
+      <w:pPr>
+        <w:pStyle w:val="Bibliography"/>
+      </w:pPr>
+      <w:r>
+        <w:t xml:space="preserve">11.</w:t>
+      </w:r>
+      <w:r>
+        <w:t xml:space="preserve"> </w:t>
+      </w:r>
+      <w:r>
+        <w:t xml:space="preserve">	</w:t>
+      </w:r>
+      <w:r>
         <w:t xml:space="preserve">Xie Y. Dynamic documents with</w:t>
       </w:r>
       <w:r>
@@ -20006,7 +19974,7 @@
       <w:r>
         <w:t xml:space="preserve"> </w:t>
       </w:r>
-      <w:hyperlink r:id="rId100">
+      <w:hyperlink r:id="rId99">
         <w:r>
           <w:rPr>
             <w:rStyle w:val="Hyperlink"/>
@@ -20015,14 +19983,14 @@
         </w:r>
       </w:hyperlink>
     </w:p>
-    <w:bookmarkEnd w:id="101"/>
-    <w:bookmarkStart w:id="103" w:name="ref-Allaire23"/>
+    <w:bookmarkEnd w:id="100"/>
+    <w:bookmarkStart w:id="102" w:name="ref-Allaire23"/>
     <w:p>
       <w:pPr>
         <w:pStyle w:val="Bibliography"/>
       </w:pPr>
       <w:r>
-        <w:t xml:space="preserve">11.</w:t>
+        <w:t xml:space="preserve">12.</w:t>
       </w:r>
       <w:r>
         <w:t xml:space="preserve"> </w:t>
@@ -20036,7 +20004,7 @@
       <w:r>
         <w:t xml:space="preserve"> </w:t>
       </w:r>
-      <w:hyperlink r:id="rId102">
+      <w:hyperlink r:id="rId101">
         <w:r>
           <w:rPr>
             <w:rStyle w:val="Hyperlink"/>
@@ -20045,14 +20013,14 @@
         </w:r>
       </w:hyperlink>
     </w:p>
-    <w:bookmarkEnd w:id="103"/>
-    <w:bookmarkStart w:id="105" w:name="ref-Wickham16"/>
+    <w:bookmarkEnd w:id="102"/>
+    <w:bookmarkStart w:id="104" w:name="ref-Wickham16"/>
     <w:p>
       <w:pPr>
         <w:pStyle w:val="Bibliography"/>
       </w:pPr>
       <w:r>
-        <w:t xml:space="preserve">12.</w:t>
+        <w:t xml:space="preserve">13.</w:t>
       </w:r>
       <w:r>
         <w:t xml:space="preserve"> </w:t>
@@ -20066,7 +20034,7 @@
       <w:r>
         <w:t xml:space="preserve"> </w:t>
       </w:r>
-      <w:hyperlink r:id="rId104">
+      <w:hyperlink r:id="rId103">
         <w:r>
           <w:rPr>
             <w:rStyle w:val="Hyperlink"/>
@@ -20075,14 +20043,14 @@
         </w:r>
       </w:hyperlink>
     </w:p>
-    <w:bookmarkEnd w:id="105"/>
-    <w:bookmarkStart w:id="107" w:name="ref-Wickham19"/>
+    <w:bookmarkEnd w:id="104"/>
+    <w:bookmarkStart w:id="106" w:name="ref-Wickham19"/>
     <w:p>
       <w:pPr>
         <w:pStyle w:val="Bibliography"/>
       </w:pPr>
       <w:r>
-        <w:t xml:space="preserve">13.</w:t>
+        <w:t xml:space="preserve">14.</w:t>
       </w:r>
       <w:r>
         <w:t xml:space="preserve"> </w:t>
@@ -20102,7 +20070,7 @@
       <w:r>
         <w:t xml:space="preserve">. Journal of Open Source Software. 2019;4: 1686. doi:</w:t>
       </w:r>
-      <w:hyperlink r:id="rId106">
+      <w:hyperlink r:id="rId105">
         <w:r>
           <w:rPr>
             <w:rStyle w:val="Hyperlink"/>
@@ -20111,14 +20079,14 @@
         </w:r>
       </w:hyperlink>
     </w:p>
-    <w:bookmarkEnd w:id="107"/>
-    <w:bookmarkStart w:id="109" w:name="ref-DeCicco22"/>
+    <w:bookmarkEnd w:id="106"/>
+    <w:bookmarkStart w:id="108" w:name="ref-DeCicco22"/>
     <w:p>
       <w:pPr>
         <w:pStyle w:val="Bibliography"/>
       </w:pPr>
       <w:r>
-        <w:t xml:space="preserve">14.</w:t>
+        <w:t xml:space="preserve">15.</w:t>
       </w:r>
       <w:r>
         <w:t xml:space="preserve"> </w:t>
@@ -20129,7 +20097,7 @@
       <w:r>
         <w:t xml:space="preserve">De Cicco LA, Lorenz D, Hirsch RM, Watkins W, Johnson M. dataRetrieval: R packages for discovering and retrieving water data available from u.s. Federal hydrologic web services. Reston, VA: U.S. Geological Survey; U.S. Geological Survey; 2022. doi:</w:t>
       </w:r>
-      <w:hyperlink r:id="rId108">
+      <w:hyperlink r:id="rId107">
         <w:r>
           <w:rPr>
             <w:rStyle w:val="Hyperlink"/>
@@ -20138,14 +20106,14 @@
         </w:r>
       </w:hyperlink>
     </w:p>
-    <w:bookmarkEnd w:id="109"/>
-    <w:bookmarkStart w:id="111" w:name="ref-Wickham22"/>
+    <w:bookmarkEnd w:id="108"/>
+    <w:bookmarkStart w:id="110" w:name="ref-Wickham22"/>
     <w:p>
       <w:pPr>
         <w:pStyle w:val="Bibliography"/>
       </w:pPr>
       <w:r>
-        <w:t xml:space="preserve">15.</w:t>
+        <w:t xml:space="preserve">16.</w:t>
       </w:r>
       <w:r>
         <w:t xml:space="preserve"> </w:t>
@@ -20159,7 +20127,7 @@
       <w:r>
         <w:t xml:space="preserve"> </w:t>
       </w:r>
-      <w:hyperlink r:id="rId110">
+      <w:hyperlink r:id="rId109">
         <w:r>
           <w:rPr>
             <w:rStyle w:val="Hyperlink"/>
@@ -20168,14 +20136,14 @@
         </w:r>
       </w:hyperlink>
     </w:p>
-    <w:bookmarkEnd w:id="111"/>
-    <w:bookmarkStart w:id="113" w:name="ref-Wickham23"/>
+    <w:bookmarkEnd w:id="110"/>
+    <w:bookmarkStart w:id="112" w:name="ref-Wickham23"/>
     <w:p>
       <w:pPr>
         <w:pStyle w:val="Bibliography"/>
       </w:pPr>
       <w:r>
-        <w:t xml:space="preserve">16.</w:t>
+        <w:t xml:space="preserve">17.</w:t>
       </w:r>
       <w:r>
         <w:t xml:space="preserve"> </w:t>
@@ -20189,7 +20157,7 @@
       <w:r>
         <w:t xml:space="preserve"> </w:t>
       </w:r>
-      <w:hyperlink r:id="rId112">
+      <w:hyperlink r:id="rId111">
         <w:r>
           <w:rPr>
             <w:rStyle w:val="Hyperlink"/>
@@ -20198,14 +20166,14 @@
         </w:r>
       </w:hyperlink>
     </w:p>
-    <w:bookmarkEnd w:id="113"/>
-    <w:bookmarkStart w:id="115" w:name="ref-Gohel23"/>
+    <w:bookmarkEnd w:id="112"/>
+    <w:bookmarkStart w:id="114" w:name="ref-Gohel23"/>
     <w:p>
       <w:pPr>
         <w:pStyle w:val="Bibliography"/>
       </w:pPr>
       <w:r>
-        <w:t xml:space="preserve">17.</w:t>
+        <w:t xml:space="preserve">18.</w:t>
       </w:r>
       <w:r>
         <w:t xml:space="preserve"> </w:t>
@@ -20219,7 +20187,7 @@
       <w:r>
         <w:t xml:space="preserve"> </w:t>
       </w:r>
-      <w:hyperlink r:id="rId114">
+      <w:hyperlink r:id="rId113">
         <w:r>
           <w:rPr>
             <w:rStyle w:val="Hyperlink"/>
@@ -20228,14 +20196,14 @@
         </w:r>
       </w:hyperlink>
     </w:p>
-    <w:bookmarkEnd w:id="115"/>
-    <w:bookmarkStart w:id="117" w:name="ref-Kahle13"/>
+    <w:bookmarkEnd w:id="114"/>
+    <w:bookmarkStart w:id="116" w:name="ref-Kahle13"/>
     <w:p>
       <w:pPr>
         <w:pStyle w:val="Bibliography"/>
       </w:pPr>
       <w:r>
-        <w:t xml:space="preserve">18.</w:t>
+        <w:t xml:space="preserve">19.</w:t>
       </w:r>
       <w:r>
         <w:t xml:space="preserve"> </w:t>
@@ -20249,7 +20217,7 @@
       <w:r>
         <w:t xml:space="preserve"> </w:t>
       </w:r>
-      <w:hyperlink r:id="rId116">
+      <w:hyperlink r:id="rId115">
         <w:r>
           <w:rPr>
             <w:rStyle w:val="Hyperlink"/>
@@ -20258,14 +20226,14 @@
         </w:r>
       </w:hyperlink>
     </w:p>
-    <w:bookmarkEnd w:id="117"/>
-    <w:bookmarkStart w:id="119" w:name="ref-Pebesma23"/>
+    <w:bookmarkEnd w:id="116"/>
+    <w:bookmarkStart w:id="118" w:name="ref-Pebesma23"/>
     <w:p>
       <w:pPr>
         <w:pStyle w:val="Bibliography"/>
       </w:pPr>
       <w:r>
-        <w:t xml:space="preserve">19.</w:t>
+        <w:t xml:space="preserve">20.</w:t>
       </w:r>
       <w:r>
         <w:t xml:space="preserve"> </w:t>
@@ -20297,7 +20265,7 @@
       <w:r>
         <w:t xml:space="preserve"> </w:t>
       </w:r>
-      <w:hyperlink r:id="rId118">
+      <w:hyperlink r:id="rId117">
         <w:r>
           <w:rPr>
             <w:rStyle w:val="Hyperlink"/>
@@ -20306,14 +20274,14 @@
         </w:r>
       </w:hyperlink>
     </w:p>
-    <w:bookmarkEnd w:id="119"/>
-    <w:bookmarkStart w:id="121" w:name="ref-Wagner06"/>
+    <w:bookmarkEnd w:id="118"/>
+    <w:bookmarkStart w:id="120" w:name="ref-Wagner06"/>
     <w:p>
       <w:pPr>
         <w:pStyle w:val="Bibliography"/>
       </w:pPr>
       <w:r>
-        <w:t xml:space="preserve">20.</w:t>
+        <w:t xml:space="preserve">21.</w:t>
       </w:r>
       <w:r>
         <w:t xml:space="preserve"> </w:t>
@@ -20324,7 +20292,7 @@
       <w:r>
         <w:t xml:space="preserve">Wagner RJ, Boulger Jr RW, Oblinger CJ, Smith BA. Guidelines and standard procedures for continuous water-quality monitors: Station operation, record computation, and data reporting. Version 1.0. Reston, VA: U.S. Geological Survey; 2006. Report No.: 1-D3. doi:</w:t>
       </w:r>
-      <w:hyperlink r:id="rId120">
+      <w:hyperlink r:id="rId119">
         <w:r>
           <w:rPr>
             <w:rStyle w:val="Hyperlink"/>
@@ -20333,14 +20301,14 @@
         </w:r>
       </w:hyperlink>
     </w:p>
-    <w:bookmarkEnd w:id="121"/>
-    <w:bookmarkStart w:id="123" w:name="ref-Horsburgh15"/>
+    <w:bookmarkEnd w:id="120"/>
+    <w:bookmarkStart w:id="122" w:name="ref-Horsburgh15"/>
     <w:p>
       <w:pPr>
         <w:pStyle w:val="Bibliography"/>
       </w:pPr>
       <w:r>
-        <w:t xml:space="preserve">21.</w:t>
+        <w:t xml:space="preserve">22.</w:t>
       </w:r>
       <w:r>
         <w:t xml:space="preserve"> </w:t>
@@ -20351,7 +20319,7 @@
       <w:r>
         <w:t xml:space="preserve">Horsburgh JS, Reeder SL, Jones AS, Meline J. Open source software for visualization and quality control of continuous hydrologic and water quality sensor data. Environmental Modelling &amp; Software. 2015;70: 32–44. doi:</w:t>
       </w:r>
-      <w:hyperlink r:id="rId122">
+      <w:hyperlink r:id="rId121">
         <w:r>
           <w:rPr>
             <w:rStyle w:val="Hyperlink"/>
@@ -20360,14 +20328,14 @@
         </w:r>
       </w:hyperlink>
     </w:p>
-    <w:bookmarkEnd w:id="123"/>
-    <w:bookmarkStart w:id="125" w:name="ref-Leigh19"/>
+    <w:bookmarkEnd w:id="122"/>
+    <w:bookmarkStart w:id="124" w:name="ref-Leigh19"/>
     <w:p>
       <w:pPr>
         <w:pStyle w:val="Bibliography"/>
       </w:pPr>
       <w:r>
-        <w:t xml:space="preserve">22.</w:t>
+        <w:t xml:space="preserve">23.</w:t>
       </w:r>
       <w:r>
         <w:t xml:space="preserve"> </w:t>
@@ -20378,7 +20346,7 @@
       <w:r>
         <w:t xml:space="preserve">Leigh C, Alsibai O, Hyndman RJ, Kandanaarachchi S, King OC, McGree JM, et al. A framework for automated anomaly detection in high frequency water-quality data from in situ sensors. Science of the Total Environment. 2019;664: 885–898. doi:</w:t>
       </w:r>
-      <w:hyperlink r:id="rId124">
+      <w:hyperlink r:id="rId123">
         <w:r>
           <w:rPr>
             <w:rStyle w:val="Hyperlink"/>
@@ -20387,9 +20355,9 @@
         </w:r>
       </w:hyperlink>
     </w:p>
+    <w:bookmarkEnd w:id="124"/>
     <w:bookmarkEnd w:id="125"/>
     <w:bookmarkEnd w:id="126"/>
-    <w:bookmarkEnd w:id="127"/>
     <w:sectPr>
       <w:footerReference r:id="rId9" w:type="default"/>
       <w:pgSz w:h="15840" w:w="12240"/>

--- a/manu-draft.docx
+++ b/manu-draft.docx
@@ -19,19 +19,19 @@
         <w:t xml:space="preserve"> </w:t>
       </w:r>
       <w:r>
-        <w:t xml:space="preserve">Quality</w:t>
-      </w:r>
-      <w:r>
-        <w:t xml:space="preserve"> </w:t>
-      </w:r>
-      <w:r>
-        <w:t xml:space="preserve">Control,</w:t>
-      </w:r>
-      <w:r>
-        <w:t xml:space="preserve"> </w:t>
-      </w:r>
-      <w:r>
-        <w:t xml:space="preserve">Analysis,</w:t>
+        <w:t xml:space="preserve">quality</w:t>
+      </w:r>
+      <w:r>
+        <w:t xml:space="preserve"> </w:t>
+      </w:r>
+      <w:r>
+        <w:t xml:space="preserve">control,</w:t>
+      </w:r>
+      <w:r>
+        <w:t xml:space="preserve"> </w:t>
+      </w:r>
+      <w:r>
+        <w:t xml:space="preserve">analysis,</w:t>
       </w:r>
       <w:r>
         <w:t xml:space="preserve"> </w:t>
@@ -43,7 +43,7 @@
         <w:t xml:space="preserve"> </w:t>
       </w:r>
       <w:r>
-        <w:t xml:space="preserve">Sharing</w:t>
+        <w:t xml:space="preserve">sharing</w:t>
       </w:r>
       <w:r>
         <w:t xml:space="preserve"> </w:t>
@@ -55,19 +55,19 @@
         <w:t xml:space="preserve"> </w:t>
       </w:r>
       <w:r>
-        <w:t xml:space="preserve">Water</w:t>
-      </w:r>
-      <w:r>
-        <w:t xml:space="preserve"> </w:t>
-      </w:r>
-      <w:r>
-        <w:t xml:space="preserve">Quality</w:t>
-      </w:r>
-      <w:r>
-        <w:t xml:space="preserve"> </w:t>
-      </w:r>
-      <w:r>
-        <w:t xml:space="preserve">Data</w:t>
+        <w:t xml:space="preserve">water</w:t>
+      </w:r>
+      <w:r>
+        <w:t xml:space="preserve"> </w:t>
+      </w:r>
+      <w:r>
+        <w:t xml:space="preserve">quality</w:t>
+      </w:r>
+      <w:r>
+        <w:t xml:space="preserve"> </w:t>
+      </w:r>
+      <w:r>
+        <w:t xml:space="preserve">data</w:t>
       </w:r>
     </w:p>
     <w:p>
@@ -146,7 +146,7 @@
         <w:t xml:space="preserve"> </w:t>
       </w:r>
       <w:r>
-        <w:t xml:space="preserve">Tampa Bay Estuary Program, St. Petersburg, Florida 33701 USA</w:t>
+        <w:t xml:space="preserve">Tampa Bay Estuary Program, St. Petersburg, Florida, USA</w:t>
       </w:r>
       <w:r>
         <w:br/>
@@ -176,7 +176,7 @@
         <w:t xml:space="preserve"> </w:t>
       </w:r>
       <w:r>
-        <w:t xml:space="preserve">Massachusetts Bays National Estuary Partnership, Boston, Massachusetts 02125 USA</w:t>
+        <w:t xml:space="preserve">Massachusetts Bays National Estuary Partnership, Boston, Massachusetts, USA</w:t>
       </w:r>
     </w:p>
     <w:p>
@@ -231,6 +231,11 @@
         <w:t xml:space="preserve">R package for water quality data</w:t>
       </w:r>
     </w:p>
+    <w:p>
+      <w:r>
+        <w:br w:type="page"/>
+      </w:r>
+    </w:p>
     <w:bookmarkStart w:id="21" w:name="abstract"/>
     <w:p>
       <w:pPr>
@@ -704,7 +709,7 @@
           <w:rPr>
             <w:rStyle w:val="Hyperlink"/>
           </w:rPr>
-          <w:t xml:space="preserve">Figure 1</w:t>
+          <w:t xml:space="preserve">Fig 1</w:t>
         </w:r>
       </w:hyperlink>
       <w:r>
@@ -759,7 +764,7 @@
                     <a:graphicData uri="http://schemas.openxmlformats.org/drawingml/2006/picture">
                       <pic:pic>
                         <pic:nvPicPr>
-                          <pic:cNvPr descr="images/workflow.png" id="26" name="Picture"/>
+                          <pic:cNvPr descr="images/workflow.tif" id="26" name="Picture"/>
                           <pic:cNvPicPr>
                             <a:picLocks noChangeArrowheads="1" noChangeAspect="1"/>
                           </pic:cNvPicPr>
@@ -802,7 +807,7 @@
               <w:pStyle w:val="ImageCaption"/>
             </w:pPr>
             <w:r>
-              <w:t xml:space="preserve">Figure 1: Workflow demonstrating how a user could engage with the</w:t>
+              <w:t xml:space="preserve">Fig 1: Workflow demonstrating how a user could engage with the</w:t>
             </w:r>
             <w:r>
               <w:t xml:space="preserve"> </w:t>
@@ -958,7 +963,7 @@
           <w:rPr>
             <w:rStyle w:val="Hyperlink"/>
           </w:rPr>
-          <w:t xml:space="preserve">Figure 1</w:t>
+          <w:t xml:space="preserve">Fig 1</w:t>
         </w:r>
       </w:hyperlink>
       <w:r>
@@ -987,7 +992,7 @@
           <w:rPr>
             <w:rStyle w:val="Hyperlink"/>
           </w:rPr>
-          <w:t xml:space="preserve">Figure 1</w:t>
+          <w:t xml:space="preserve">Fig 1</w:t>
         </w:r>
       </w:hyperlink>
       <w:r>
@@ -1893,7 +1898,7 @@
           <w:rPr>
             <w:rStyle w:val="Hyperlink"/>
           </w:rPr>
-          <w:t xml:space="preserve">Figure 2</w:t>
+          <w:t xml:space="preserve">Fig 2</w:t>
         </w:r>
       </w:hyperlink>
       <w:r>
@@ -1942,7 +1947,7 @@
                     <a:graphicData uri="http://schemas.openxmlformats.org/drawingml/2006/picture">
                       <pic:pic>
                         <pic:nvPicPr>
-                          <pic:cNvPr descr="images/importflow.png" id="35" name="Picture"/>
+                          <pic:cNvPr descr="images/importflow.tif" id="35" name="Picture"/>
                           <pic:cNvPicPr>
                             <a:picLocks noChangeArrowheads="1" noChangeAspect="1"/>
                           </pic:cNvPicPr>
@@ -1985,7 +1990,7 @@
               <w:pStyle w:val="ImageCaption"/>
             </w:pPr>
             <w:r>
-              <w:t xml:space="preserve">Figure 2: Pseudocode demonstrating the iterative process of importing a required data file for</w:t>
+              <w:t xml:space="preserve">Fig 2: Pseudocode demonstrating the iterative process of importing a required data file for</w:t>
             </w:r>
             <w:r>
               <w:t xml:space="preserve"> </w:t>
@@ -2459,7 +2464,7 @@
           <w:rPr>
             <w:rStyle w:val="Hyperlink"/>
           </w:rPr>
-          <w:t xml:space="preserve">Figure 2</w:t>
+          <w:t xml:space="preserve">Fig 2</w:t>
         </w:r>
       </w:hyperlink>
       <w:r>
@@ -3642,7 +3647,7 @@
           <w:rPr>
             <w:rStyle w:val="Hyperlink"/>
           </w:rPr>
-          <w:t xml:space="preserve">Figure 3</w:t>
+          <w:t xml:space="preserve">Fig 3</w:t>
         </w:r>
       </w:hyperlink>
       <w:r>
@@ -3755,13 +3760,22 @@
                     <a:graphicData uri="http://schemas.openxmlformats.org/drawingml/2006/picture">
                       <pic:pic>
                         <pic:nvPicPr>
-                          <pic:cNvPr descr="images/fig-outlier-1.png" id="43" name="Picture"/>
+                          <pic:cNvPr descr="images/fig-outlier-1.svg" id="43" name="Picture"/>
                           <pic:cNvPicPr>
                             <a:picLocks noChangeArrowheads="1" noChangeAspect="1"/>
                           </pic:cNvPicPr>
                         </pic:nvPicPr>
                         <pic:blipFill>
-                          <a:blip r:embed="rId41"/>
+                          <a:blip>
+                            <a:extLst>
+                              <a:ext uri="{28A0092B-C50C-407E-A947-70E740481C1C}">
+                                <a14:useLocalDpi xmlns:a14="http://schemas.microsoft.com/office/drawing/2010/main" val="0"/>
+                              </a:ext>
+                              <a:ext uri="{96DAC541-7B7A-43D3-8B79-37D633B846F1}">
+                                <asvg:svgBlip xmlns:asvg="http://schemas.microsoft.com/office/drawing/2016/SVG/main" r:embed="rId41"/>
+                              </a:ext>
+                            </a:extLst>
+                          </a:blip>
                           <a:stretch>
                             <a:fillRect/>
                           </a:stretch>
@@ -3798,7 +3812,7 @@
               <w:pStyle w:val="ImageCaption"/>
             </w:pPr>
             <w:r>
-              <w:t xml:space="preserve">Figure 3: Example plot showing identification of outliers in a water quality dataset. The plot was created using the</w:t>
+              <w:t xml:space="preserve">Fig 3: Example plot showing identification of outliers in a water quality dataset. The plot was created using the</w:t>
             </w:r>
             <w:r>
               <w:t xml:space="preserve"> </w:t>
@@ -4319,7 +4333,7 @@
           <w:rPr>
             <w:rStyle w:val="Hyperlink"/>
           </w:rPr>
-          <w:t xml:space="preserve">Figure 2</w:t>
+          <w:t xml:space="preserve">Fig 2</w:t>
         </w:r>
       </w:hyperlink>
       <w:r>
@@ -4700,7 +4714,7 @@
           <w:rPr>
             <w:rStyle w:val="Hyperlink"/>
           </w:rPr>
-          <w:t xml:space="preserve">Figure 4</w:t>
+          <w:t xml:space="preserve">Fig 4</w:t>
         </w:r>
       </w:hyperlink>
       <w:r>
@@ -4800,7 +4814,7 @@
                     <a:graphicData uri="http://schemas.openxmlformats.org/drawingml/2006/picture">
                       <pic:pic>
                         <pic:nvPicPr>
-                          <pic:cNvPr descr="images/qcex.png" id="48" name="Picture"/>
+                          <pic:cNvPr descr="images/qcex.tif" id="48" name="Picture"/>
                           <pic:cNvPicPr>
                             <a:picLocks noChangeArrowheads="1" noChangeAspect="1"/>
                           </pic:cNvPicPr>
@@ -4843,7 +4857,7 @@
               <w:pStyle w:val="ImageCaption"/>
             </w:pPr>
             <w:r>
-              <w:t xml:space="preserve">Figure 4: The first two of sixteen pages of the quality control report created by</w:t>
+              <w:t xml:space="preserve">Fig 4: The first two of sixteen pages of the quality control report created by</w:t>
             </w:r>
             <w:r>
               <w:t xml:space="preserve"> </w:t>
@@ -17161,7 +17175,7 @@
           <w:rPr>
             <w:rStyle w:val="Hyperlink"/>
           </w:rPr>
-          <w:t xml:space="preserve">Figure 5</w:t>
+          <w:t xml:space="preserve">Fig 5</w:t>
         </w:r>
       </w:hyperlink>
       <w:r>
@@ -17175,7 +17189,7 @@
           <w:rPr>
             <w:rStyle w:val="Hyperlink"/>
           </w:rPr>
-          <w:t xml:space="preserve">Figure 5</w:t>
+          <w:t xml:space="preserve">Fig 5</w:t>
         </w:r>
       </w:hyperlink>
       <w:r>
@@ -17348,13 +17362,22 @@
                     <a:graphicData uri="http://schemas.openxmlformats.org/drawingml/2006/picture">
                       <pic:pic>
                         <pic:nvPicPr>
-                          <pic:cNvPr descr="images/fig-season-1.png" id="53" name="Picture"/>
+                          <pic:cNvPr descr="images/fig-season-1.svg" id="53" name="Picture"/>
                           <pic:cNvPicPr>
                             <a:picLocks noChangeArrowheads="1" noChangeAspect="1"/>
                           </pic:cNvPicPr>
                         </pic:nvPicPr>
                         <pic:blipFill>
-                          <a:blip r:embed="rId51"/>
+                          <a:blip>
+                            <a:extLst>
+                              <a:ext uri="{28A0092B-C50C-407E-A947-70E740481C1C}">
+                                <a14:useLocalDpi xmlns:a14="http://schemas.microsoft.com/office/drawing/2010/main" val="0"/>
+                              </a:ext>
+                              <a:ext uri="{96DAC541-7B7A-43D3-8B79-37D633B846F1}">
+                                <asvg:svgBlip xmlns:asvg="http://schemas.microsoft.com/office/drawing/2016/SVG/main" r:embed="rId51"/>
+                              </a:ext>
+                            </a:extLst>
+                          </a:blip>
                           <a:stretch>
                             <a:fillRect/>
                           </a:stretch>
@@ -17391,7 +17414,7 @@
               <w:pStyle w:val="ImageCaption"/>
             </w:pPr>
             <w:r>
-              <w:t xml:space="preserve">Figure 5: Example plot showing water quality results grouped by month. The plot was created using the</w:t>
+              <w:t xml:space="preserve">Fig 5: Example plot showing water quality results grouped by month. The plot was created using the</w:t>
             </w:r>
             <w:r>
               <w:t xml:space="preserve"> </w:t>
@@ -17643,7 +17666,7 @@
           <w:rPr>
             <w:rStyle w:val="Hyperlink"/>
           </w:rPr>
-          <w:t xml:space="preserve">Figure 6</w:t>
+          <w:t xml:space="preserve">Fig 6</w:t>
         </w:r>
       </w:hyperlink>
       <w:r>
@@ -17675,7 +17698,7 @@
           <w:rPr>
             <w:rStyle w:val="Hyperlink"/>
           </w:rPr>
-          <w:t xml:space="preserve">Figure 6</w:t>
+          <w:t xml:space="preserve">Fig 6</w:t>
         </w:r>
       </w:hyperlink>
       <w:r>
@@ -17854,13 +17877,22 @@
                     <a:graphicData uri="http://schemas.openxmlformats.org/drawingml/2006/picture">
                       <pic:pic>
                         <pic:nvPicPr>
-                          <pic:cNvPr descr="images/fig-date-1.png" id="57" name="Picture"/>
+                          <pic:cNvPr descr="images/fig-date-1.svg" id="57" name="Picture"/>
                           <pic:cNvPicPr>
                             <a:picLocks noChangeArrowheads="1" noChangeAspect="1"/>
                           </pic:cNvPicPr>
                         </pic:nvPicPr>
                         <pic:blipFill>
-                          <a:blip r:embed="rId55"/>
+                          <a:blip>
+                            <a:extLst>
+                              <a:ext uri="{28A0092B-C50C-407E-A947-70E740481C1C}">
+                                <a14:useLocalDpi xmlns:a14="http://schemas.microsoft.com/office/drawing/2010/main" val="0"/>
+                              </a:ext>
+                              <a:ext uri="{96DAC541-7B7A-43D3-8B79-37D633B846F1}">
+                                <asvg:svgBlip xmlns:asvg="http://schemas.microsoft.com/office/drawing/2016/SVG/main" r:embed="rId55"/>
+                              </a:ext>
+                            </a:extLst>
+                          </a:blip>
                           <a:stretch>
                             <a:fillRect/>
                           </a:stretch>
@@ -17897,7 +17929,7 @@
               <w:pStyle w:val="ImageCaption"/>
             </w:pPr>
             <w:r>
-              <w:t xml:space="preserve">Figure 6: Example plot showing water quality results grouped by sample date. The plot was created using the</w:t>
+              <w:t xml:space="preserve">Fig 6: Example plot showing water quality results grouped by sample date. The plot was created using the</w:t>
             </w:r>
             <w:r>
               <w:t xml:space="preserve"> </w:t>
@@ -17946,7 +17978,7 @@
           <w:rPr>
             <w:rStyle w:val="Hyperlink"/>
           </w:rPr>
-          <w:t xml:space="preserve">Figure 7</w:t>
+          <w:t xml:space="preserve">Fig 7</w:t>
         </w:r>
       </w:hyperlink>
       <w:r>
@@ -18314,13 +18346,22 @@
                     <a:graphicData uri="http://schemas.openxmlformats.org/drawingml/2006/picture">
                       <pic:pic>
                         <pic:nvPicPr>
-                          <pic:cNvPr descr="images/fig-site-1.png" id="61" name="Picture"/>
+                          <pic:cNvPr descr="images/fig-site-1.svg" id="61" name="Picture"/>
                           <pic:cNvPicPr>
                             <a:picLocks noChangeArrowheads="1" noChangeAspect="1"/>
                           </pic:cNvPicPr>
                         </pic:nvPicPr>
                         <pic:blipFill>
-                          <a:blip r:embed="rId59"/>
+                          <a:blip>
+                            <a:extLst>
+                              <a:ext uri="{28A0092B-C50C-407E-A947-70E740481C1C}">
+                                <a14:useLocalDpi xmlns:a14="http://schemas.microsoft.com/office/drawing/2010/main" val="0"/>
+                              </a:ext>
+                              <a:ext uri="{96DAC541-7B7A-43D3-8B79-37D633B846F1}">
+                                <asvg:svgBlip xmlns:asvg="http://schemas.microsoft.com/office/drawing/2016/SVG/main" r:embed="rId59"/>
+                              </a:ext>
+                            </a:extLst>
+                          </a:blip>
                           <a:stretch>
                             <a:fillRect/>
                           </a:stretch>
@@ -18357,7 +18398,7 @@
               <w:pStyle w:val="ImageCaption"/>
             </w:pPr>
             <w:r>
-              <w:t xml:space="preserve">Figure 7: Example plot showing water quality results grouped by site. The plot was created using the</w:t>
+              <w:t xml:space="preserve">Fig 7: Example plot showing water quality results grouped by site. The plot was created using the</w:t>
             </w:r>
             <w:r>
               <w:t xml:space="preserve"> </w:t>
@@ -18406,7 +18447,7 @@
           <w:rPr>
             <w:rStyle w:val="Hyperlink"/>
           </w:rPr>
-          <w:t xml:space="preserve">Figure 8</w:t>
+          <w:t xml:space="preserve">Fig 8</w:t>
         </w:r>
       </w:hyperlink>
       <w:r>
@@ -18462,7 +18503,7 @@
           <w:rPr>
             <w:rStyle w:val="Hyperlink"/>
           </w:rPr>
-          <w:t xml:space="preserve">Figure 8</w:t>
+          <w:t xml:space="preserve">Fig 8</w:t>
         </w:r>
       </w:hyperlink>
       <w:r>
@@ -18580,20 +18621,29 @@
             <w:r>
               <w:drawing>
                 <wp:inline>
-                  <wp:extent cx="4587290" cy="4587290"/>
+                  <wp:extent cx="4572000" cy="4572000"/>
                   <wp:effectExtent b="0" l="0" r="0" t="0"/>
                   <wp:docPr descr="" title="" id="65" name="Picture"/>
                   <a:graphic>
                     <a:graphicData uri="http://schemas.openxmlformats.org/drawingml/2006/picture">
                       <pic:pic>
                         <pic:nvPicPr>
-                          <pic:cNvPr descr="images/fig-map-1.png" id="66" name="Picture"/>
+                          <pic:cNvPr descr="images/fig-map-1.svg" id="66" name="Picture"/>
                           <pic:cNvPicPr>
                             <a:picLocks noChangeArrowheads="1" noChangeAspect="1"/>
                           </pic:cNvPicPr>
                         </pic:nvPicPr>
                         <pic:blipFill>
-                          <a:blip r:embed="rId64"/>
+                          <a:blip>
+                            <a:extLst>
+                              <a:ext uri="{28A0092B-C50C-407E-A947-70E740481C1C}">
+                                <a14:useLocalDpi xmlns:a14="http://schemas.microsoft.com/office/drawing/2010/main" val="0"/>
+                              </a:ext>
+                              <a:ext uri="{96DAC541-7B7A-43D3-8B79-37D633B846F1}">
+                                <asvg:svgBlip xmlns:asvg="http://schemas.microsoft.com/office/drawing/2016/SVG/main" r:embed="rId64"/>
+                              </a:ext>
+                            </a:extLst>
+                          </a:blip>
                           <a:stretch>
                             <a:fillRect/>
                           </a:stretch>
@@ -18601,7 +18651,7 @@
                         <pic:spPr bwMode="auto">
                           <a:xfrm>
                             <a:off x="0" y="0"/>
-                            <a:ext cx="4587290" cy="4587290"/>
+                            <a:ext cx="4572000" cy="4572000"/>
                           </a:xfrm>
                           <a:prstGeom prst="rect">
                             <a:avLst/>
@@ -18630,7 +18680,7 @@
               <w:pStyle w:val="ImageCaption"/>
             </w:pPr>
             <w:r>
-              <w:t xml:space="preserve">Figure 8: Example map showing water quality results averaged by sampling location. The map was created using the</w:t>
+              <w:t xml:space="preserve">Fig 8: Example map showing water quality results averaged by sampling location. The map was created using the</w:t>
             </w:r>
             <w:r>
               <w:t xml:space="preserve"> </w:t>
@@ -19567,7 +19617,7 @@
           <w:rPr>
             <w:rStyle w:val="Hyperlink"/>
           </w:rPr>
-          <w:t xml:space="preserve">Figure 1</w:t>
+          <w:t xml:space="preserve">Fig 1</w:t>
         </w:r>
       </w:hyperlink>
       <w:r>

--- a/manu-draft.docx
+++ b/manu-draft.docx
@@ -286,7 +286,7 @@
       </w:r>
     </w:p>
     <w:bookmarkEnd w:id="21"/>
-    <w:bookmarkStart w:id="22" w:name="introduction"/>
+    <w:bookmarkStart w:id="23" w:name="introduction"/>
     <w:p>
       <w:pPr>
         <w:pStyle w:val="Heading1"/>
@@ -300,13 +300,33 @@
         <w:pStyle w:val="FirstParagraph"/>
       </w:pPr>
       <w:r>
-        <w:t xml:space="preserve">Water quality measurements provide the foundation of environmental monitoring programs designed to protect or restore aquatic resources. In the United States, these programs are broadly guided by the federal Clean Water Act with the singular goal of restoring and maintaining the chemical, physical, and biological integrity of the nation’s surface waters. Similarly, the Water Framework Directive provides a legislative foundation for the protection of aquatic resources in member states of the European Union. Numeric standards that define critical thresholds for protecting recreational, aquatic life, industrial, navigational, and consumptive uses of the resource are often established by government agencies, such that exceedances identified from water quality measurements require additional regulatory action to ensure compliance. These standards and other regulatory assessments as applied at the state-level use information from long-term monitoring datasets</w:t>
-      </w:r>
-      <w:r>
-        <w:t xml:space="preserve"> </w:t>
-      </w:r>
-      <w:r>
-        <w:t xml:space="preserve">[1,2]</w:t>
+        <w:t xml:space="preserve">Water quality measurements provide the foundation of environmental monitoring programs designed to protect or restore aquatic resources. In the United States, these programs are broadly guided by the federal Clean Water Act (</w:t>
+      </w:r>
+      <w:hyperlink r:id="rId22">
+        <w:r>
+          <w:rPr>
+            <w:rStyle w:val="Hyperlink"/>
+          </w:rPr>
+          <w:t xml:space="preserve">33 USC § 1251 et seq.</w:t>
+        </w:r>
+      </w:hyperlink>
+      <w:r>
+        <w:t xml:space="preserve">) with the singular goal of restoring and maintaining the chemical, physical, and biological integrity of the nation’s surface waters. Similarly, the Water Framework Directive provides a legislative foundation for the protection of aquatic resources in member states of the European Union</w:t>
+      </w:r>
+      <w:r>
+        <w:t xml:space="preserve"> </w:t>
+      </w:r>
+      <w:r>
+        <w:t xml:space="preserve">[Directive 2000/60/EC of the European Parliament and of the Council of 23 October 2000, 1]</w:t>
+      </w:r>
+      <w:r>
+        <w:t xml:space="preserve">. Numeric standards that define critical thresholds for protecting recreational, aquatic life, industrial, navigational, and consumptive uses of the resource are often established by government agencies, such that exceedances identified from water quality measurements require additional regulatory action to ensure compliance. These standards and other regulatory assessments as applied at the state-level use information from long-term monitoring datasets</w:t>
+      </w:r>
+      <w:r>
+        <w:t xml:space="preserve"> </w:t>
+      </w:r>
+      <w:r>
+        <w:t xml:space="preserve">[2,3]</w:t>
       </w:r>
       <w:r>
         <w:t xml:space="preserve">, or data collected</w:t>
@@ -331,7 +351,7 @@
         <w:t xml:space="preserve"> </w:t>
       </w:r>
       <w:r>
-        <w:t xml:space="preserve">[3–5]</w:t>
+        <w:t xml:space="preserve">[4–6]</w:t>
       </w:r>
       <w:r>
         <w:t xml:space="preserve">, where the former is atypical for most surface water bodies. Many state or regional institutions that assess water quality rely on decentralized data sources, often combining datasets from local watershed groups or participatory science programs rather than a single database that contains adequate coverage of all areas of interest</w:t>
@@ -340,7 +360,7 @@
         <w:t xml:space="preserve"> </w:t>
       </w:r>
       <w:r>
-        <w:t xml:space="preserve">[6,7]</w:t>
+        <w:t xml:space="preserve">[7,8]</w:t>
       </w:r>
       <w:r>
         <w:t xml:space="preserve">. Use of these monitoring data in a regulatory context is not possible unless standard operating procedures are adopted and the data fulfill quality control (QC) requirements.</w:t>
@@ -357,7 +377,7 @@
         <w:t xml:space="preserve"> </w:t>
       </w:r>
       <w:r>
-        <w:t xml:space="preserve">[8]</w:t>
+        <w:t xml:space="preserve">[9]</w:t>
       </w:r>
       <w:r>
         <w:t xml:space="preserve">. Common QC checks for</w:t>
@@ -382,7 +402,7 @@
         <w:t xml:space="preserve"> </w:t>
       </w:r>
       <w:r>
-        <w:t xml:space="preserve">[9]</w:t>
+        <w:t xml:space="preserve">[10]</w:t>
       </w:r>
       <w:r>
         <w:t xml:space="preserve">. An adequate number of QC samples must also be included in the dataset as a measure of</w:t>
@@ -430,7 +450,7 @@
         <w:t xml:space="preserve"> </w:t>
       </w:r>
       <w:r>
-        <w:t xml:space="preserve">[10]</w:t>
+        <w:t xml:space="preserve">[11]</w:t>
       </w:r>
       <w:r>
         <w:t xml:space="preserve"> </w:t>
@@ -452,7 +472,7 @@
         <w:t xml:space="preserve"> </w:t>
       </w:r>
       <w:r>
-        <w:t xml:space="preserve">[11]</w:t>
+        <w:t xml:space="preserve">[12]</w:t>
       </w:r>
       <w:r>
         <w:t xml:space="preserve"> </w:t>
@@ -474,7 +494,7 @@
         <w:t xml:space="preserve"> </w:t>
       </w:r>
       <w:r>
-        <w:t xml:space="preserve">[12]</w:t>
+        <w:t xml:space="preserve">[13]</w:t>
       </w:r>
       <w:r>
         <w:t xml:space="preserve"> </w:t>
@@ -496,7 +516,7 @@
         <w:t xml:space="preserve"> </w:t>
       </w:r>
       <w:r>
-        <w:t xml:space="preserve">[13]</w:t>
+        <w:t xml:space="preserve">[14]</w:t>
       </w:r>
       <w:r>
         <w:t xml:space="preserve"> </w:t>
@@ -518,7 +538,7 @@
         <w:t xml:space="preserve"> </w:t>
       </w:r>
       <w:r>
-        <w:t xml:space="preserve">[14]</w:t>
+        <w:t xml:space="preserve">[15]</w:t>
       </w:r>
       <w:r>
         <w:t xml:space="preserve"> </w:t>
@@ -567,8 +587,8 @@
         <w:t xml:space="preserve">was to address regional needs in Massachusetts, there is nothing specific in the package that prevents its use outside of the state as the QC checks and analyses follow routine and commonly used methods for data collected elsewhere. As such, this paper is written with emphasis on how the tools are broadly applicable to anyone interested in improving efficiency and reproducibility of QC checks, in addition to analysis of water quality data and submission to WQX as the largest source of water quality monitoring data in the US.</w:t>
       </w:r>
     </w:p>
-    <w:bookmarkEnd w:id="22"/>
-    <w:bookmarkStart w:id="32" w:name="requirements-for-use"/>
+    <w:bookmarkEnd w:id="23"/>
+    <w:bookmarkStart w:id="33" w:name="requirements-for-use"/>
     <w:p>
       <w:pPr>
         <w:pStyle w:val="Heading1"/>
@@ -587,7 +607,7 @@
       <w:r>
         <w:t xml:space="preserve"> </w:t>
       </w:r>
-      <w:hyperlink r:id="rId23">
+      <w:hyperlink r:id="rId24">
         <w:r>
           <w:rPr>
             <w:rStyle w:val="Hyperlink"/>
@@ -621,7 +641,7 @@
         <w:t xml:space="preserve"> </w:t>
       </w:r>
       <w:r>
-        <w:t xml:space="preserve">[15]</w:t>
+        <w:t xml:space="preserve">[16]</w:t>
       </w:r>
       <w:r>
         <w:t xml:space="preserve"> </w:t>
@@ -740,8 +760,6 @@
         <w:tblStyle w:val="Table"/>
         <w:tblW w:type="pct" w:w="5000"/>
         <w:tblLook w:firstRow="0" w:lastRow="0" w:firstColumn="0" w:lastColumn="0" w:noHBand="0" w:noVBand="0" w:val="0000"/>
-        <w:jc w:val="start"/>
-        <w:tblLayout w:type="fixed"/>
       </w:tblPr>
       <w:tblGrid>
         <w:gridCol w:w="7920"/>
@@ -749,9 +767,10 @@
       <w:tr>
         <w:tc>
           <w:tcPr/>
-          <w:bookmarkStart w:id="27" w:name="fig-workflow"/>
-          <w:p>
-            <w:pPr>
+          <w:bookmarkStart w:id="28" w:name="fig-workflow"/>
+          <w:p>
+            <w:pPr>
+              <w:pStyle w:val="Figure"/>
               <w:jc w:val="center"/>
             </w:pPr>
             <w:r>
@@ -759,18 +778,18 @@
                 <wp:inline>
                   <wp:extent cx="5943600" cy="2619800"/>
                   <wp:effectExtent b="0" l="0" r="0" t="0"/>
-                  <wp:docPr descr="" title="" id="25" name="Picture"/>
+                  <wp:docPr descr="" title="" id="26" name="Picture"/>
                   <a:graphic>
                     <a:graphicData uri="http://schemas.openxmlformats.org/drawingml/2006/picture">
                       <pic:pic>
                         <pic:nvPicPr>
-                          <pic:cNvPr descr="images/workflow.tif" id="26" name="Picture"/>
+                          <pic:cNvPr descr="images/workflow.tif" id="27" name="Picture"/>
                           <pic:cNvPicPr>
                             <a:picLocks noChangeArrowheads="1" noChangeAspect="1"/>
                           </pic:cNvPicPr>
                         </pic:nvPicPr>
                         <pic:blipFill>
-                          <a:blip r:embed="rId24"/>
+                          <a:blip r:embed="rId25"/>
                           <a:stretch>
                             <a:fillRect/>
                           </a:stretch>
@@ -826,7 +845,7 @@
               <w:t xml:space="preserve">package. WQX: Water Quality Exchange; QC: Quality Control.</w:t>
             </w:r>
           </w:p>
-          <w:bookmarkEnd w:id="27"/>
+          <w:bookmarkEnd w:id="28"/>
         </w:tc>
       </w:tr>
     </w:tbl>
@@ -856,7 +875,7 @@
       <w:r>
         <w:t xml:space="preserve"> </w:t>
       </w:r>
-      <w:hyperlink r:id="rId28">
+      <w:hyperlink r:id="rId29">
         <w:r>
           <w:rPr>
             <w:rStyle w:val="Hyperlink"/>
@@ -883,7 +902,7 @@
       <w:r>
         <w:t xml:space="preserve"> </w:t>
       </w:r>
-      <w:hyperlink r:id="rId29">
+      <w:hyperlink r:id="rId30">
         <w:r>
           <w:rPr>
             <w:rStyle w:val="Hyperlink"/>
@@ -895,7 +914,7 @@
         <w:t xml:space="preserve"> </w:t>
       </w:r>
       <w:r>
-        <w:t xml:space="preserve">[16]</w:t>
+        <w:t xml:space="preserve">[17]</w:t>
       </w:r>
       <w:r>
         <w:t xml:space="preserve">, and</w:t>
@@ -903,7 +922,7 @@
       <w:r>
         <w:t xml:space="preserve"> </w:t>
       </w:r>
-      <w:hyperlink r:id="rId30">
+      <w:hyperlink r:id="rId31">
         <w:r>
           <w:rPr>
             <w:rStyle w:val="Hyperlink"/>
@@ -1002,7 +1021,7 @@
         <w:t xml:space="preserve">is the results file. This file includes all water quality monitoring data to be used with the package and the recommendation is that the results data include a year of sampling as reporting typically follows an annual cycle. The results file design also considered WQX requirements to facilitate data submission. As such, the formatting requirements for the results file are the most burdensome for potential users and additional functions are available to assist in this effort.</w:t>
       </w:r>
     </w:p>
-    <w:bookmarkStart w:id="31" w:name="tbl-filreq"/>
+    <w:bookmarkStart w:id="32" w:name="tbl-filreq"/>
     <w:p>
       <w:pPr>
         <w:pStyle w:val="TableCaption"/>
@@ -1016,8 +1035,6 @@
         <w:tblStyle w:val="Table"/>
         <w:tblW w:type="pct" w:w="5000"/>
         <w:tblLook w:firstRow="1" w:lastRow="0" w:firstColumn="0" w:lastColumn="0" w:noHBand="0" w:noVBand="0" w:val="0020"/>
-        <w:jc w:val="start"/>
-        <w:tblLayout w:type="fixed"/>
         <w:tblCaption w:val="Table 1: File requirements for using MassWateR. Check marks indicate which file is required for each part of the MassWateR workflow. DQO: Data Quality Objective; QC: Quality Control."/>
       </w:tblPr>
       <w:tblGrid>
@@ -1476,7 +1493,7 @@
         </w:tc>
       </w:tr>
     </w:tbl>
-    <w:bookmarkEnd w:id="31"/>
+    <w:bookmarkEnd w:id="32"/>
     <w:p>
       <w:pPr>
         <w:pStyle w:val="BodyText"/>
@@ -1752,8 +1769,8 @@
         <w:t xml:space="preserve">: The WQX metadata file</w:t>
       </w:r>
     </w:p>
-    <w:bookmarkEnd w:id="32"/>
-    <w:bookmarkStart w:id="72" w:name="package-workflow"/>
+    <w:bookmarkEnd w:id="33"/>
+    <w:bookmarkStart w:id="73" w:name="package-workflow"/>
     <w:p>
       <w:pPr>
         <w:pStyle w:val="Heading1"/>
@@ -1762,7 +1779,7 @@
         <w:t xml:space="preserve">3. Package workflow</w:t>
       </w:r>
     </w:p>
-    <w:bookmarkStart w:id="40" w:name="read-and-check-files"/>
+    <w:bookmarkStart w:id="41" w:name="read-and-check-files"/>
     <w:p>
       <w:pPr>
         <w:pStyle w:val="Heading2"/>
@@ -1843,7 +1860,7 @@
         <w:t xml:space="preserve"> </w:t>
       </w:r>
       <w:r>
-        <w:t xml:space="preserve">[17]</w:t>
+        <w:t xml:space="preserve">[18]</w:t>
       </w:r>
       <w:r>
         <w:t xml:space="preserve">. The</w:t>
@@ -1923,8 +1940,6 @@
         <w:tblStyle w:val="Table"/>
         <w:tblW w:type="pct" w:w="5000"/>
         <w:tblLook w:firstRow="0" w:lastRow="0" w:firstColumn="0" w:lastColumn="0" w:noHBand="0" w:noVBand="0" w:val="0000"/>
-        <w:jc w:val="start"/>
-        <w:tblLayout w:type="fixed"/>
       </w:tblPr>
       <w:tblGrid>
         <w:gridCol w:w="7920"/>
@@ -1932,9 +1947,10 @@
       <w:tr>
         <w:tc>
           <w:tcPr/>
-          <w:bookmarkStart w:id="36" w:name="fig-importflow"/>
-          <w:p>
-            <w:pPr>
+          <w:bookmarkStart w:id="37" w:name="fig-importflow"/>
+          <w:p>
+            <w:pPr>
+              <w:pStyle w:val="Figure"/>
               <w:jc w:val="center"/>
             </w:pPr>
             <w:r>
@@ -1942,18 +1958,18 @@
                 <wp:inline>
                   <wp:extent cx="5943600" cy="3335159"/>
                   <wp:effectExtent b="0" l="0" r="0" t="0"/>
-                  <wp:docPr descr="" title="" id="34" name="Picture"/>
+                  <wp:docPr descr="" title="" id="35" name="Picture"/>
                   <a:graphic>
                     <a:graphicData uri="http://schemas.openxmlformats.org/drawingml/2006/picture">
                       <pic:pic>
                         <pic:nvPicPr>
-                          <pic:cNvPr descr="images/importflow.tif" id="35" name="Picture"/>
+                          <pic:cNvPr descr="images/importflow.tif" id="36" name="Picture"/>
                           <pic:cNvPicPr>
                             <a:picLocks noChangeArrowheads="1" noChangeAspect="1"/>
                           </pic:cNvPicPr>
                         </pic:nvPicPr>
                         <pic:blipFill>
-                          <a:blip r:embed="rId33"/>
+                          <a:blip r:embed="rId34"/>
                           <a:stretch>
                             <a:fillRect/>
                           </a:stretch>
@@ -2030,7 +2046,7 @@
               <w:t xml:space="preserve">).</w:t>
             </w:r>
           </w:p>
-          <w:bookmarkEnd w:id="36"/>
+          <w:bookmarkEnd w:id="37"/>
         </w:tc>
       </w:tr>
     </w:tbl>
@@ -2044,7 +2060,7 @@
       <w:r>
         <w:t xml:space="preserve"> </w:t>
       </w:r>
-      <w:hyperlink r:id="rId37">
+      <w:hyperlink r:id="rId38">
         <w:r>
           <w:rPr>
             <w:rStyle w:val="Hyperlink"/>
@@ -2061,7 +2077,7 @@
       <w:r>
         <w:t xml:space="preserve"> </w:t>
       </w:r>
-      <w:hyperlink r:id="rId38">
+      <w:hyperlink r:id="rId39">
         <w:r>
           <w:rPr>
             <w:rStyle w:val="Hyperlink"/>
@@ -2473,7 +2489,7 @@
       <w:r>
         <w:t xml:space="preserve"> </w:t>
       </w:r>
-      <w:hyperlink r:id="rId39">
+      <w:hyperlink r:id="rId40">
         <w:r>
           <w:rPr>
             <w:rStyle w:val="Hyperlink"/>
@@ -3556,8 +3572,8 @@
         <w:t xml:space="preserve">to a manageable scope.</w:t>
       </w:r>
     </w:p>
-    <w:bookmarkEnd w:id="40"/>
-    <w:bookmarkStart w:id="45" w:name="outliers"/>
+    <w:bookmarkEnd w:id="41"/>
+    <w:bookmarkStart w:id="46" w:name="outliers"/>
     <w:p>
       <w:pPr>
         <w:pStyle w:val="Heading2"/>
@@ -3736,8 +3752,6 @@
         <w:tblStyle w:val="Table"/>
         <w:tblW w:type="pct" w:w="5000"/>
         <w:tblLook w:firstRow="0" w:lastRow="0" w:firstColumn="0" w:lastColumn="0" w:noHBand="0" w:noVBand="0" w:val="0000"/>
-        <w:jc w:val="start"/>
-        <w:tblLayout w:type="fixed"/>
       </w:tblPr>
       <w:tblGrid>
         <w:gridCol w:w="7920"/>
@@ -3745,22 +3759,23 @@
       <w:tr>
         <w:tc>
           <w:tcPr/>
-          <w:bookmarkStart w:id="44" w:name="fig-outlier"/>
-          <w:p>
-            <w:pPr>
+          <w:bookmarkStart w:id="45" w:name="fig-outlier"/>
+          <w:p>
+            <w:pPr>
+              <w:pStyle w:val="Figure"/>
               <w:jc w:val="center"/>
             </w:pPr>
             <w:r>
               <w:drawing>
                 <wp:inline>
-                  <wp:extent cx="5646420" cy="2823210"/>
+                  <wp:extent cx="5943600" cy="2971800"/>
                   <wp:effectExtent b="0" l="0" r="0" t="0"/>
-                  <wp:docPr descr="" title="" id="42" name="Picture"/>
+                  <wp:docPr descr="" title="" id="43" name="Picture"/>
                   <a:graphic>
                     <a:graphicData uri="http://schemas.openxmlformats.org/drawingml/2006/picture">
                       <pic:pic>
                         <pic:nvPicPr>
-                          <pic:cNvPr descr="images/fig-outlier-1.svg" id="43" name="Picture"/>
+                          <pic:cNvPr descr="images/fig-outlier-1.svg" id="44" name="Picture"/>
                           <pic:cNvPicPr>
                             <a:picLocks noChangeArrowheads="1" noChangeAspect="1"/>
                           </pic:cNvPicPr>
@@ -3772,7 +3787,7 @@
                                 <a14:useLocalDpi xmlns:a14="http://schemas.microsoft.com/office/drawing/2010/main" val="0"/>
                               </a:ext>
                               <a:ext uri="{96DAC541-7B7A-43D3-8B79-37D633B846F1}">
-                                <asvg:svgBlip xmlns:asvg="http://schemas.microsoft.com/office/drawing/2016/SVG/main" r:embed="rId41"/>
+                                <asvg:svgBlip xmlns:asvg="http://schemas.microsoft.com/office/drawing/2016/SVG/main" r:embed="rId42"/>
                               </a:ext>
                             </a:extLst>
                           </a:blip>
@@ -3783,7 +3798,7 @@
                         <pic:spPr bwMode="auto">
                           <a:xfrm>
                             <a:off x="0" y="0"/>
-                            <a:ext cx="5646420" cy="2823210"/>
+                            <a:ext cx="5943600" cy="2971800"/>
                           </a:xfrm>
                           <a:prstGeom prst="rect">
                             <a:avLst/>
@@ -3830,7 +3845,7 @@
               <w:t xml:space="preserve">function.</w:t>
             </w:r>
           </w:p>
-          <w:bookmarkEnd w:id="44"/>
+          <w:bookmarkEnd w:id="45"/>
         </w:tc>
       </w:tr>
     </w:tbl>
@@ -3993,7 +4008,7 @@
         <w:rPr>
           <w:rStyle w:val="VerbatimChar"/>
         </w:rPr>
-        <w:t xml:space="preserve">  &lt;chr&gt;                    &lt;dttm&gt;                &lt;chr&gt;                </w:t>
+        <w:t xml:space="preserve">  &lt;chr&gt;                    &lt;date&gt;                &lt;chr&gt;                </w:t>
       </w:r>
       <w:r>
         <w:br/>
@@ -4002,7 +4017,7 @@
         <w:rPr>
           <w:rStyle w:val="VerbatimChar"/>
         </w:rPr>
-        <w:t xml:space="preserve">1 ELZ-004                  2022-05-15 00:00:00   06:50                </w:t>
+        <w:t xml:space="preserve">1 ELZ-004                  2022-05-15            06:50                </w:t>
       </w:r>
       <w:r>
         <w:br/>
@@ -4011,7 +4026,7 @@
         <w:rPr>
           <w:rStyle w:val="VerbatimChar"/>
         </w:rPr>
-        <w:t xml:space="preserve">2 HOP-011                  2022-05-15 00:00:00   06:55                </w:t>
+        <w:t xml:space="preserve">2 HOP-011                  2022-05-15            06:55                </w:t>
       </w:r>
       <w:r>
         <w:br/>
@@ -4020,7 +4035,7 @@
         <w:rPr>
           <w:rStyle w:val="VerbatimChar"/>
         </w:rPr>
-        <w:t xml:space="preserve">3 ELZ-004                  2022-09-11 00:00:00   07:20                </w:t>
+        <w:t xml:space="preserve">3 ELZ-004                  2022-09-11            07:20                </w:t>
       </w:r>
       <w:r>
         <w:br/>
@@ -4340,8 +4355,8 @@
         <w:t xml:space="preserve">, a user can identify outliers from the results, modify the file in Excel, and import the file again for further QC reporting or analysis.</w:t>
       </w:r>
     </w:p>
-    <w:bookmarkEnd w:id="45"/>
-    <w:bookmarkStart w:id="50" w:name="quality-control-reporting"/>
+    <w:bookmarkEnd w:id="46"/>
+    <w:bookmarkStart w:id="51" w:name="quality-control-reporting"/>
     <w:p>
       <w:pPr>
         <w:pStyle w:val="Heading2"/>
@@ -4790,8 +4805,6 @@
         <w:tblStyle w:val="Table"/>
         <w:tblW w:type="pct" w:w="5000"/>
         <w:tblLook w:firstRow="0" w:lastRow="0" w:firstColumn="0" w:lastColumn="0" w:noHBand="0" w:noVBand="0" w:val="0000"/>
-        <w:jc w:val="start"/>
-        <w:tblLayout w:type="fixed"/>
       </w:tblPr>
       <w:tblGrid>
         <w:gridCol w:w="7920"/>
@@ -4799,9 +4812,10 @@
       <w:tr>
         <w:tc>
           <w:tcPr/>
-          <w:bookmarkStart w:id="49" w:name="fig-qcex"/>
-          <w:p>
-            <w:pPr>
+          <w:bookmarkStart w:id="50" w:name="fig-qcex"/>
+          <w:p>
+            <w:pPr>
+              <w:pStyle w:val="Figure"/>
               <w:jc w:val="center"/>
             </w:pPr>
             <w:r>
@@ -4809,18 +4823,18 @@
                 <wp:inline>
                   <wp:extent cx="5943600" cy="3845858"/>
                   <wp:effectExtent b="0" l="0" r="0" t="0"/>
-                  <wp:docPr descr="" title="" id="47" name="Picture"/>
+                  <wp:docPr descr="" title="" id="48" name="Picture"/>
                   <a:graphic>
                     <a:graphicData uri="http://schemas.openxmlformats.org/drawingml/2006/picture">
                       <pic:pic>
                         <pic:nvPicPr>
-                          <pic:cNvPr descr="images/qcex.tif" id="48" name="Picture"/>
+                          <pic:cNvPr descr="images/qcex.tif" id="49" name="Picture"/>
                           <pic:cNvPicPr>
                             <a:picLocks noChangeArrowheads="1" noChangeAspect="1"/>
                           </pic:cNvPicPr>
                         </pic:nvPicPr>
                         <pic:blipFill>
-                          <a:blip r:embed="rId46"/>
+                          <a:blip r:embed="rId47"/>
                           <a:stretch>
                             <a:fillRect/>
                           </a:stretch>
@@ -4893,7 +4907,7 @@
               <w:t xml:space="preserve">failed the data quality objectives. Users can edit the Word file as needed, e.g., entering the organization name or adding notes.</w:t>
             </w:r>
           </w:p>
-          <w:bookmarkEnd w:id="49"/>
+          <w:bookmarkEnd w:id="50"/>
         </w:tc>
       </w:tr>
     </w:tbl>
@@ -4957,7 +4971,7 @@
         <w:t xml:space="preserve"> </w:t>
       </w:r>
       <w:r>
-        <w:t xml:space="preserve">[18]</w:t>
+        <w:t xml:space="preserve">[19]</w:t>
       </w:r>
       <w:r>
         <w:t xml:space="preserve"> </w:t>
@@ -17114,8 +17128,8 @@
         <w:t xml:space="preserve">function can be used to create a complete report that combines outputs from the individual functions. The summarized report can then be submitted to an appropriate regulatory agency for review to ensure that any submitted datasets fulfill appropriate data quality objectives.</w:t>
       </w:r>
     </w:p>
-    <w:bookmarkEnd w:id="50"/>
-    <w:bookmarkStart w:id="68" w:name="analysis"/>
+    <w:bookmarkEnd w:id="51"/>
+    <w:bookmarkStart w:id="69" w:name="analysis"/>
     <w:p>
       <w:pPr>
         <w:pStyle w:val="Heading2"/>
@@ -17338,8 +17352,6 @@
         <w:tblStyle w:val="Table"/>
         <w:tblW w:type="pct" w:w="5000"/>
         <w:tblLook w:firstRow="0" w:lastRow="0" w:firstColumn="0" w:lastColumn="0" w:noHBand="0" w:noVBand="0" w:val="0000"/>
-        <w:jc w:val="start"/>
-        <w:tblLayout w:type="fixed"/>
       </w:tblPr>
       <w:tblGrid>
         <w:gridCol w:w="7920"/>
@@ -17347,22 +17359,23 @@
       <w:tr>
         <w:tc>
           <w:tcPr/>
-          <w:bookmarkStart w:id="54" w:name="fig-season"/>
-          <w:p>
-            <w:pPr>
+          <w:bookmarkStart w:id="55" w:name="fig-season"/>
+          <w:p>
+            <w:pPr>
+              <w:pStyle w:val="Figure"/>
               <w:jc w:val="center"/>
             </w:pPr>
             <w:r>
               <w:drawing>
                 <wp:inline>
-                  <wp:extent cx="5646420" cy="2823210"/>
+                  <wp:extent cx="5943600" cy="2971800"/>
                   <wp:effectExtent b="0" l="0" r="0" t="0"/>
-                  <wp:docPr descr="" title="" id="52" name="Picture"/>
+                  <wp:docPr descr="" title="" id="53" name="Picture"/>
                   <a:graphic>
                     <a:graphicData uri="http://schemas.openxmlformats.org/drawingml/2006/picture">
                       <pic:pic>
                         <pic:nvPicPr>
-                          <pic:cNvPr descr="images/fig-season-1.svg" id="53" name="Picture"/>
+                          <pic:cNvPr descr="images/fig-season-1.svg" id="54" name="Picture"/>
                           <pic:cNvPicPr>
                             <a:picLocks noChangeArrowheads="1" noChangeAspect="1"/>
                           </pic:cNvPicPr>
@@ -17374,7 +17387,7 @@
                                 <a14:useLocalDpi xmlns:a14="http://schemas.microsoft.com/office/drawing/2010/main" val="0"/>
                               </a:ext>
                               <a:ext uri="{96DAC541-7B7A-43D3-8B79-37D633B846F1}">
-                                <asvg:svgBlip xmlns:asvg="http://schemas.microsoft.com/office/drawing/2016/SVG/main" r:embed="rId51"/>
+                                <asvg:svgBlip xmlns:asvg="http://schemas.microsoft.com/office/drawing/2016/SVG/main" r:embed="rId52"/>
                               </a:ext>
                             </a:extLst>
                           </a:blip>
@@ -17385,7 +17398,7 @@
                         <pic:spPr bwMode="auto">
                           <a:xfrm>
                             <a:off x="0" y="0"/>
-                            <a:ext cx="5646420" cy="2823210"/>
+                            <a:ext cx="5943600" cy="2971800"/>
                           </a:xfrm>
                           <a:prstGeom prst="rect">
                             <a:avLst/>
@@ -17432,7 +17445,7 @@
               <w:t xml:space="preserve">function.</w:t>
             </w:r>
           </w:p>
-          <w:bookmarkEnd w:id="54"/>
+          <w:bookmarkEnd w:id="55"/>
         </w:tc>
       </w:tr>
     </w:tbl>
@@ -17853,8 +17866,6 @@
         <w:tblStyle w:val="Table"/>
         <w:tblW w:type="pct" w:w="5000"/>
         <w:tblLook w:firstRow="0" w:lastRow="0" w:firstColumn="0" w:lastColumn="0" w:noHBand="0" w:noVBand="0" w:val="0000"/>
-        <w:jc w:val="start"/>
-        <w:tblLayout w:type="fixed"/>
       </w:tblPr>
       <w:tblGrid>
         <w:gridCol w:w="7920"/>
@@ -17862,22 +17873,23 @@
       <w:tr>
         <w:tc>
           <w:tcPr/>
-          <w:bookmarkStart w:id="58" w:name="fig-date"/>
-          <w:p>
-            <w:pPr>
+          <w:bookmarkStart w:id="59" w:name="fig-date"/>
+          <w:p>
+            <w:pPr>
+              <w:pStyle w:val="Figure"/>
               <w:jc w:val="center"/>
             </w:pPr>
             <w:r>
               <w:drawing>
                 <wp:inline>
-                  <wp:extent cx="5646420" cy="2823210"/>
+                  <wp:extent cx="5943600" cy="2971800"/>
                   <wp:effectExtent b="0" l="0" r="0" t="0"/>
-                  <wp:docPr descr="" title="" id="56" name="Picture"/>
+                  <wp:docPr descr="" title="" id="57" name="Picture"/>
                   <a:graphic>
                     <a:graphicData uri="http://schemas.openxmlformats.org/drawingml/2006/picture">
                       <pic:pic>
                         <pic:nvPicPr>
-                          <pic:cNvPr descr="images/fig-date-1.svg" id="57" name="Picture"/>
+                          <pic:cNvPr descr="images/fig-date-1.svg" id="58" name="Picture"/>
                           <pic:cNvPicPr>
                             <a:picLocks noChangeArrowheads="1" noChangeAspect="1"/>
                           </pic:cNvPicPr>
@@ -17889,7 +17901,7 @@
                                 <a14:useLocalDpi xmlns:a14="http://schemas.microsoft.com/office/drawing/2010/main" val="0"/>
                               </a:ext>
                               <a:ext uri="{96DAC541-7B7A-43D3-8B79-37D633B846F1}">
-                                <asvg:svgBlip xmlns:asvg="http://schemas.microsoft.com/office/drawing/2016/SVG/main" r:embed="rId55"/>
+                                <asvg:svgBlip xmlns:asvg="http://schemas.microsoft.com/office/drawing/2016/SVG/main" r:embed="rId56"/>
                               </a:ext>
                             </a:extLst>
                           </a:blip>
@@ -17900,7 +17912,7 @@
                         <pic:spPr bwMode="auto">
                           <a:xfrm>
                             <a:off x="0" y="0"/>
-                            <a:ext cx="5646420" cy="2823210"/>
+                            <a:ext cx="5943600" cy="2971800"/>
                           </a:xfrm>
                           <a:prstGeom prst="rect">
                             <a:avLst/>
@@ -17947,7 +17959,7 @@
               <w:t xml:space="preserve">function.</w:t>
             </w:r>
           </w:p>
-          <w:bookmarkEnd w:id="58"/>
+          <w:bookmarkEnd w:id="59"/>
         </w:tc>
       </w:tr>
     </w:tbl>
@@ -18322,8 +18334,6 @@
         <w:tblStyle w:val="Table"/>
         <w:tblW w:type="pct" w:w="5000"/>
         <w:tblLook w:firstRow="0" w:lastRow="0" w:firstColumn="0" w:lastColumn="0" w:noHBand="0" w:noVBand="0" w:val="0000"/>
-        <w:jc w:val="start"/>
-        <w:tblLayout w:type="fixed"/>
       </w:tblPr>
       <w:tblGrid>
         <w:gridCol w:w="7920"/>
@@ -18331,22 +18341,23 @@
       <w:tr>
         <w:tc>
           <w:tcPr/>
-          <w:bookmarkStart w:id="62" w:name="fig-site"/>
-          <w:p>
-            <w:pPr>
+          <w:bookmarkStart w:id="63" w:name="fig-site"/>
+          <w:p>
+            <w:pPr>
+              <w:pStyle w:val="Figure"/>
               <w:jc w:val="center"/>
             </w:pPr>
             <w:r>
               <w:drawing>
                 <wp:inline>
-                  <wp:extent cx="5646420" cy="2823210"/>
+                  <wp:extent cx="5943600" cy="2971800"/>
                   <wp:effectExtent b="0" l="0" r="0" t="0"/>
-                  <wp:docPr descr="" title="" id="60" name="Picture"/>
+                  <wp:docPr descr="" title="" id="61" name="Picture"/>
                   <a:graphic>
                     <a:graphicData uri="http://schemas.openxmlformats.org/drawingml/2006/picture">
                       <pic:pic>
                         <pic:nvPicPr>
-                          <pic:cNvPr descr="images/fig-site-1.svg" id="61" name="Picture"/>
+                          <pic:cNvPr descr="images/fig-site-1.svg" id="62" name="Picture"/>
                           <pic:cNvPicPr>
                             <a:picLocks noChangeArrowheads="1" noChangeAspect="1"/>
                           </pic:cNvPicPr>
@@ -18358,7 +18369,7 @@
                                 <a14:useLocalDpi xmlns:a14="http://schemas.microsoft.com/office/drawing/2010/main" val="0"/>
                               </a:ext>
                               <a:ext uri="{96DAC541-7B7A-43D3-8B79-37D633B846F1}">
-                                <asvg:svgBlip xmlns:asvg="http://schemas.microsoft.com/office/drawing/2016/SVG/main" r:embed="rId59"/>
+                                <asvg:svgBlip xmlns:asvg="http://schemas.microsoft.com/office/drawing/2016/SVG/main" r:embed="rId60"/>
                               </a:ext>
                             </a:extLst>
                           </a:blip>
@@ -18369,7 +18380,7 @@
                         <pic:spPr bwMode="auto">
                           <a:xfrm>
                             <a:off x="0" y="0"/>
-                            <a:ext cx="5646420" cy="2823210"/>
+                            <a:ext cx="5943600" cy="2971800"/>
                           </a:xfrm>
                           <a:prstGeom prst="rect">
                             <a:avLst/>
@@ -18416,7 +18427,7 @@
               <w:t xml:space="preserve">function.</w:t>
             </w:r>
           </w:p>
-          <w:bookmarkEnd w:id="62"/>
+          <w:bookmarkEnd w:id="63"/>
         </w:tc>
       </w:tr>
     </w:tbl>
@@ -18473,7 +18484,7 @@
         <w:t xml:space="preserve"> </w:t>
       </w:r>
       <w:r>
-        <w:t xml:space="preserve">[19]</w:t>
+        <w:t xml:space="preserve">[20]</w:t>
       </w:r>
       <w:r>
         <w:t xml:space="preserve">. NHD data were included to provide more specific information on hydrologic features of interest because of insufficient detail provided by standard basemaps. These datasets are available from an external source and clipped to an approximate bounding box for the selected stations. Currently, only flowlines and waterbodies that intersect Massachusetts are included, although examples are provided in a package</w:t>
@@ -18481,7 +18492,7 @@
       <w:r>
         <w:t xml:space="preserve"> </w:t>
       </w:r>
-      <w:hyperlink r:id="rId63">
+      <w:hyperlink r:id="rId64">
         <w:r>
           <w:rPr>
             <w:rStyle w:val="Hyperlink"/>
@@ -18604,8 +18615,6 @@
         <w:tblStyle w:val="Table"/>
         <w:tblW w:type="pct" w:w="5000"/>
         <w:tblLook w:firstRow="0" w:lastRow="0" w:firstColumn="0" w:lastColumn="0" w:noHBand="0" w:noVBand="0" w:val="0000"/>
-        <w:jc w:val="start"/>
-        <w:tblLayout w:type="fixed"/>
       </w:tblPr>
       <w:tblGrid>
         <w:gridCol w:w="7920"/>
@@ -18613,9 +18622,10 @@
       <w:tr>
         <w:tc>
           <w:tcPr/>
-          <w:bookmarkStart w:id="67" w:name="fig-map"/>
-          <w:p>
-            <w:pPr>
+          <w:bookmarkStart w:id="68" w:name="fig-map"/>
+          <w:p>
+            <w:pPr>
+              <w:pStyle w:val="Figure"/>
               <w:jc w:val="center"/>
             </w:pPr>
             <w:r>
@@ -18623,12 +18633,12 @@
                 <wp:inline>
                   <wp:extent cx="4572000" cy="4572000"/>
                   <wp:effectExtent b="0" l="0" r="0" t="0"/>
-                  <wp:docPr descr="" title="" id="65" name="Picture"/>
+                  <wp:docPr descr="" title="" id="66" name="Picture"/>
                   <a:graphic>
                     <a:graphicData uri="http://schemas.openxmlformats.org/drawingml/2006/picture">
                       <pic:pic>
                         <pic:nvPicPr>
-                          <pic:cNvPr descr="images/fig-map-1.svg" id="66" name="Picture"/>
+                          <pic:cNvPr descr="images/fig-map-1.svg" id="67" name="Picture"/>
                           <pic:cNvPicPr>
                             <a:picLocks noChangeArrowheads="1" noChangeAspect="1"/>
                           </pic:cNvPicPr>
@@ -18640,7 +18650,7 @@
                                 <a14:useLocalDpi xmlns:a14="http://schemas.microsoft.com/office/drawing/2010/main" val="0"/>
                               </a:ext>
                               <a:ext uri="{96DAC541-7B7A-43D3-8B79-37D633B846F1}">
-                                <asvg:svgBlip xmlns:asvg="http://schemas.microsoft.com/office/drawing/2016/SVG/main" r:embed="rId64"/>
+                                <asvg:svgBlip xmlns:asvg="http://schemas.microsoft.com/office/drawing/2016/SVG/main" r:embed="rId65"/>
                               </a:ext>
                             </a:extLst>
                           </a:blip>
@@ -18698,7 +18708,7 @@
               <w:t xml:space="preserve">function.</w:t>
             </w:r>
           </w:p>
-          <w:bookmarkEnd w:id="67"/>
+          <w:bookmarkEnd w:id="68"/>
         </w:tc>
       </w:tr>
     </w:tbl>
@@ -18827,8 +18837,8 @@
         <w:t xml:space="preserve">). This argument also applies to other analysis functions where the data can be aggregated across dates or locations.</w:t>
       </w:r>
     </w:p>
-    <w:bookmarkEnd w:id="68"/>
-    <w:bookmarkStart w:id="71" w:name="data-submission"/>
+    <w:bookmarkEnd w:id="69"/>
+    <w:bookmarkStart w:id="72" w:name="data-submission"/>
     <w:p>
       <w:pPr>
         <w:pStyle w:val="Heading2"/>
@@ -18875,7 +18885,7 @@
       <w:r>
         <w:t xml:space="preserve"> </w:t>
       </w:r>
-      <w:hyperlink r:id="rId28">
+      <w:hyperlink r:id="rId29">
         <w:r>
           <w:rPr>
             <w:rStyle w:val="Hyperlink"/>
@@ -19015,7 +19025,7 @@
       <w:r>
         <w:t xml:space="preserve"> </w:t>
       </w:r>
-      <w:hyperlink r:id="rId69">
+      <w:hyperlink r:id="rId70">
         <w:r>
           <w:rPr>
             <w:rStyle w:val="Hyperlink"/>
@@ -19029,7 +19039,7 @@
       <w:r>
         <w:t xml:space="preserve"> </w:t>
       </w:r>
-      <w:hyperlink r:id="rId70">
+      <w:hyperlink r:id="rId71">
         <w:r>
           <w:rPr>
             <w:rStyle w:val="Hyperlink"/>
@@ -19096,9 +19106,9 @@
         <w:t xml:space="preserve">were created to pair lab duplicates). Custom WQX import configurations were also developed to streamline data submission, which were made available publicly to all WQX users.</w:t>
       </w:r>
     </w:p>
-    <w:bookmarkEnd w:id="71"/>
     <w:bookmarkEnd w:id="72"/>
-    <w:bookmarkStart w:id="76" w:name="discussion"/>
+    <w:bookmarkEnd w:id="73"/>
+    <w:bookmarkStart w:id="77" w:name="discussion"/>
     <w:p>
       <w:pPr>
         <w:pStyle w:val="Heading1"/>
@@ -19133,7 +19143,7 @@
       <w:r>
         <w:t xml:space="preserve"> </w:t>
       </w:r>
-      <w:hyperlink r:id="rId73">
+      <w:hyperlink r:id="rId74">
         <w:r>
           <w:rPr>
             <w:rStyle w:val="Hyperlink"/>
@@ -19205,7 +19215,7 @@
       <w:r>
         <w:t xml:space="preserve"> </w:t>
       </w:r>
-      <w:hyperlink r:id="rId74">
+      <w:hyperlink r:id="rId75">
         <w:r>
           <w:rPr>
             <w:rStyle w:val="Hyperlink"/>
@@ -19235,7 +19245,7 @@
       <w:r>
         <w:t xml:space="preserve"> </w:t>
       </w:r>
-      <w:hyperlink r:id="rId75">
+      <w:hyperlink r:id="rId76">
         <w:r>
           <w:rPr>
             <w:rStyle w:val="Hyperlink"/>
@@ -19350,7 +19360,7 @@
         <w:t xml:space="preserve"> </w:t>
       </w:r>
       <w:r>
-        <w:t xml:space="preserve">[20]</w:t>
+        <w:t xml:space="preserve">[21]</w:t>
       </w:r>
       <w:r>
         <w:t xml:space="preserve"> </w:t>
@@ -19529,7 +19539,7 @@
         <w:t xml:space="preserve"> </w:t>
       </w:r>
       <w:r>
-        <w:t xml:space="preserve">[21,22]</w:t>
+        <w:t xml:space="preserve">[22,23]</w:t>
       </w:r>
       <w:r>
         <w:t xml:space="preserve">. For the latter, automated tools are needed for detecting and handling QC issues common with monitoring equipment deployed in the field for long duration, such as instrument drift, biofouling, or missing data. More complex methods for detecting outliers in continuous monitoring data beyond the existing tools in</w:t>
@@ -19554,14 +19564,14 @@
         <w:t xml:space="preserve"> </w:t>
       </w:r>
       <w:r>
-        <w:t xml:space="preserve">[23]</w:t>
+        <w:t xml:space="preserve">[24]</w:t>
       </w:r>
       <w:r>
         <w:t xml:space="preserve">.</w:t>
       </w:r>
     </w:p>
-    <w:bookmarkEnd w:id="76"/>
-    <w:bookmarkStart w:id="77" w:name="conclusions"/>
+    <w:bookmarkEnd w:id="77"/>
+    <w:bookmarkStart w:id="78" w:name="conclusions"/>
     <w:p>
       <w:pPr>
         <w:pStyle w:val="Heading1"/>
@@ -19643,8 +19653,8 @@
         <w:t xml:space="preserve">is expected to grow and the package will be supported by the authors as the user base increases.</w:t>
       </w:r>
     </w:p>
-    <w:bookmarkEnd w:id="77"/>
-    <w:bookmarkStart w:id="78" w:name="acknowledgments"/>
+    <w:bookmarkEnd w:id="78"/>
+    <w:bookmarkStart w:id="79" w:name="acknowledgments"/>
     <w:p>
       <w:pPr>
         <w:pStyle w:val="Heading1"/>
@@ -19690,8 +19700,8 @@
         <w:t xml:space="preserve">.</w:t>
       </w:r>
     </w:p>
-    <w:bookmarkEnd w:id="78"/>
-    <w:bookmarkStart w:id="126" w:name="references"/>
+    <w:bookmarkEnd w:id="79"/>
+    <w:bookmarkStart w:id="129" w:name="references"/>
     <w:p>
       <w:pPr>
         <w:pStyle w:val="Heading1"/>
@@ -19700,8 +19710,8 @@
         <w:t xml:space="preserve">References</w:t>
       </w:r>
     </w:p>
-    <w:bookmarkStart w:id="125" w:name="refs"/>
-    <w:bookmarkStart w:id="80" w:name="ref-Schiff16"/>
+    <w:bookmarkStart w:id="128" w:name="refs"/>
+    <w:bookmarkStart w:id="81" w:name="ref-pollard1998"/>
     <w:p>
       <w:pPr>
         <w:pStyle w:val="Bibliography"/>
@@ -19716,9 +19726,36 @@
         <w:t xml:space="preserve">	</w:t>
       </w:r>
       <w:r>
+        <w:t xml:space="preserve">Pollard P, Huxham M. The European Water Framework Directive: a new era in the management of aquatic ecosystem health? Aquatic Conservation: Marine and Freshwater Ecosystems. 1998;8: 773–792. doi:</w:t>
+      </w:r>
+      <w:hyperlink r:id="rId80">
+        <w:r>
+          <w:rPr>
+            <w:rStyle w:val="Hyperlink"/>
+          </w:rPr>
+          <w:t xml:space="preserve">10.1002/(sici)1099-0755(1998110)8:6&lt;773::aid-aqc313&gt;3.0.co;2-r</w:t>
+        </w:r>
+      </w:hyperlink>
+    </w:p>
+    <w:bookmarkEnd w:id="81"/>
+    <w:bookmarkStart w:id="83" w:name="ref-Schiff16"/>
+    <w:p>
+      <w:pPr>
+        <w:pStyle w:val="Bibliography"/>
+      </w:pPr>
+      <w:r>
+        <w:t xml:space="preserve">2.</w:t>
+      </w:r>
+      <w:r>
+        <w:t xml:space="preserve"> </w:t>
+      </w:r>
+      <w:r>
+        <w:t xml:space="preserve">	</w:t>
+      </w:r>
+      <w:r>
         <w:t xml:space="preserve">Schiff K, Trowbridge P, Sherwood E, Tango P, Batiuk RA. Regional monitoring programs in the united states: Synthesis of four case studies from pacific, atlantic, and gulf coasts. Regional Studies in Marine Science. 2016;4: A1–A7. doi:</w:t>
       </w:r>
-      <w:hyperlink r:id="rId79">
+      <w:hyperlink r:id="rId82">
         <w:r>
           <w:rPr>
             <w:rStyle w:val="Hyperlink"/>
@@ -19727,14 +19764,14 @@
         </w:r>
       </w:hyperlink>
     </w:p>
-    <w:bookmarkEnd w:id="80"/>
-    <w:bookmarkStart w:id="82" w:name="ref-Tango13"/>
+    <w:bookmarkEnd w:id="83"/>
+    <w:bookmarkStart w:id="85" w:name="ref-Tango13"/>
     <w:p>
       <w:pPr>
         <w:pStyle w:val="Bibliography"/>
       </w:pPr>
       <w:r>
-        <w:t xml:space="preserve">2.</w:t>
+        <w:t xml:space="preserve">3.</w:t>
       </w:r>
       <w:r>
         <w:t xml:space="preserve"> </w:t>
@@ -19763,7 +19800,7 @@
       <w:r>
         <w:t xml:space="preserve">ay water quality standards. JAWRA Journal of the American Water Resources Association. 2013;49: 1007–1024. doi:</w:t>
       </w:r>
-      <w:hyperlink r:id="rId81">
+      <w:hyperlink r:id="rId84">
         <w:r>
           <w:rPr>
             <w:rStyle w:val="Hyperlink"/>
@@ -19772,14 +19809,14 @@
         </w:r>
       </w:hyperlink>
     </w:p>
-    <w:bookmarkEnd w:id="82"/>
-    <w:bookmarkStart w:id="84" w:name="ref-Stein09"/>
+    <w:bookmarkEnd w:id="85"/>
+    <w:bookmarkStart w:id="87" w:name="ref-Stein09"/>
     <w:p>
       <w:pPr>
         <w:pStyle w:val="Bibliography"/>
       </w:pPr>
       <w:r>
-        <w:t xml:space="preserve">3.</w:t>
+        <w:t xml:space="preserve">4.</w:t>
       </w:r>
       <w:r>
         <w:t xml:space="preserve"> </w:t>
@@ -19790,7 +19827,7 @@
       <w:r>
         <w:t xml:space="preserve">Stein ED, Cadien DB. Ecosystem response to regulatory and management actions: The southern california experience in long-term monitoring. Marine Pollution Bulletin. 2009;59: 91–100. doi:</w:t>
       </w:r>
-      <w:hyperlink r:id="rId83">
+      <w:hyperlink r:id="rId86">
         <w:r>
           <w:rPr>
             <w:rStyle w:val="Hyperlink"/>
@@ -19799,14 +19836,14 @@
         </w:r>
       </w:hyperlink>
     </w:p>
-    <w:bookmarkEnd w:id="84"/>
-    <w:bookmarkStart w:id="86" w:name="ref-Behmel16"/>
+    <w:bookmarkEnd w:id="87"/>
+    <w:bookmarkStart w:id="89" w:name="ref-Behmel16"/>
     <w:p>
       <w:pPr>
         <w:pStyle w:val="Bibliography"/>
       </w:pPr>
       <w:r>
-        <w:t xml:space="preserve">4.</w:t>
+        <w:t xml:space="preserve">5.</w:t>
       </w:r>
       <w:r>
         <w:t xml:space="preserve"> </w:t>
@@ -19817,7 +19854,7 @@
       <w:r>
         <w:t xml:space="preserve">Behmel S, Damour M, Ludwig R, Rodriguez M. Water quality monitoring strategies—a review and future perspectives. Science of the Total Environment. 2016;571: 1312–1329. doi:</w:t>
       </w:r>
-      <w:hyperlink r:id="rId85">
+      <w:hyperlink r:id="rId88">
         <w:r>
           <w:rPr>
             <w:rStyle w:val="Hyperlink"/>
@@ -19826,14 +19863,14 @@
         </w:r>
       </w:hyperlink>
     </w:p>
-    <w:bookmarkEnd w:id="86"/>
-    <w:bookmarkStart w:id="88" w:name="ref-Kumpel20"/>
+    <w:bookmarkEnd w:id="89"/>
+    <w:bookmarkStart w:id="91" w:name="ref-Kumpel20"/>
     <w:p>
       <w:pPr>
         <w:pStyle w:val="Bibliography"/>
       </w:pPr>
       <w:r>
-        <w:t xml:space="preserve">5.</w:t>
+        <w:t xml:space="preserve">6.</w:t>
       </w:r>
       <w:r>
         <w:t xml:space="preserve"> </w:t>
@@ -19844,7 +19881,7 @@
       <w:r>
         <w:t xml:space="preserve">Kumpel E, MacLeod C, Stuart K, Cock-Esteb A, Khush R, Peletz R. From data to decisions: Understanding information flows within regulatory water quality monitoring programs. npj Clean Water. 2020;3: 38. doi:</w:t>
       </w:r>
-      <w:hyperlink r:id="rId87">
+      <w:hyperlink r:id="rId90">
         <w:r>
           <w:rPr>
             <w:rStyle w:val="Hyperlink"/>
@@ -19853,14 +19890,14 @@
         </w:r>
       </w:hyperlink>
     </w:p>
-    <w:bookmarkEnd w:id="88"/>
-    <w:bookmarkStart w:id="90" w:name="ref-Buytaert14"/>
+    <w:bookmarkEnd w:id="91"/>
+    <w:bookmarkStart w:id="93" w:name="ref-Buytaert14"/>
     <w:p>
       <w:pPr>
         <w:pStyle w:val="Bibliography"/>
       </w:pPr>
       <w:r>
-        <w:t xml:space="preserve">6.</w:t>
+        <w:t xml:space="preserve">7.</w:t>
       </w:r>
       <w:r>
         <w:t xml:space="preserve"> </w:t>
@@ -19871,7 +19908,7 @@
       <w:r>
         <w:t xml:space="preserve">Buytaert W, Zulkafli Z, Grainger S, Acosta L, Alemie TC, Bastiaensen J, et al. Citizen science in hydrology and water resources: Opportunities for knowledge generation, ecosystem service management, and sustainable development. Frontiers in Earth Science. 2014;2: 26. doi:</w:t>
       </w:r>
-      <w:hyperlink r:id="rId89">
+      <w:hyperlink r:id="rId92">
         <w:r>
           <w:rPr>
             <w:rStyle w:val="Hyperlink"/>
@@ -19880,14 +19917,14 @@
         </w:r>
       </w:hyperlink>
     </w:p>
-    <w:bookmarkEnd w:id="90"/>
-    <w:bookmarkStart w:id="92" w:name="ref-Kelly22"/>
+    <w:bookmarkEnd w:id="93"/>
+    <w:bookmarkStart w:id="95" w:name="ref-Kelly22"/>
     <w:p>
       <w:pPr>
         <w:pStyle w:val="Bibliography"/>
       </w:pPr>
       <w:r>
-        <w:t xml:space="preserve">7.</w:t>
+        <w:t xml:space="preserve">8.</w:t>
       </w:r>
       <w:r>
         <w:t xml:space="preserve"> </w:t>
@@ -19898,7 +19935,7 @@
       <w:r>
         <w:t xml:space="preserve">Kelly-Quinn M, Biggs J, Brooks S, Fortuño P, Hegarty S, Jones J, et al. Opportunities, approaches and challenges to the engagement of citizens in filling small water body data gaps. Hydrobiologia. 2022; 1–21. doi:</w:t>
       </w:r>
-      <w:hyperlink r:id="rId91">
+      <w:hyperlink r:id="rId94">
         <w:r>
           <w:rPr>
             <w:rStyle w:val="Hyperlink"/>
@@ -19907,14 +19944,14 @@
         </w:r>
       </w:hyperlink>
     </w:p>
-    <w:bookmarkEnd w:id="92"/>
-    <w:bookmarkStart w:id="94" w:name="ref-Arndt22"/>
+    <w:bookmarkEnd w:id="95"/>
+    <w:bookmarkStart w:id="97" w:name="ref-Arndt22"/>
     <w:p>
       <w:pPr>
         <w:pStyle w:val="Bibliography"/>
       </w:pPr>
       <w:r>
-        <w:t xml:space="preserve">8.</w:t>
+        <w:t xml:space="preserve">9.</w:t>
       </w:r>
       <w:r>
         <w:t xml:space="preserve"> </w:t>
@@ -19925,7 +19962,7 @@
       <w:r>
         <w:t xml:space="preserve">Arndt J, Kirchner JS, Jewell KS, Schluesener MP, Wick A, Ternes TA, et al. Making waves: Time for chemical surface water quality monitoring to catch up with its technical potential. Water Research. 2022;213: 118168. doi:</w:t>
       </w:r>
-      <w:hyperlink r:id="rId93">
+      <w:hyperlink r:id="rId96">
         <w:r>
           <w:rPr>
             <w:rStyle w:val="Hyperlink"/>
@@ -19934,14 +19971,14 @@
         </w:r>
       </w:hyperlink>
     </w:p>
-    <w:bookmarkEnd w:id="94"/>
-    <w:bookmarkStart w:id="96" w:name="ref-Wilde02"/>
+    <w:bookmarkEnd w:id="97"/>
+    <w:bookmarkStart w:id="99" w:name="ref-Wilde02"/>
     <w:p>
       <w:pPr>
         <w:pStyle w:val="Bibliography"/>
       </w:pPr>
       <w:r>
-        <w:t xml:space="preserve">9.</w:t>
+        <w:t xml:space="preserve">10.</w:t>
       </w:r>
       <w:r>
         <w:t xml:space="preserve"> </w:t>
@@ -19952,7 +19989,7 @@
       <w:r>
         <w:t xml:space="preserve">Wilde FD, U.S. Geological Survey. Chapter A5. Processing of water samples. Version 2.2, Revised February 2009. Reston, VA: U.S. Geological Survey; 2002. Report No.: 09-A5. doi:</w:t>
       </w:r>
-      <w:hyperlink r:id="rId95">
+      <w:hyperlink r:id="rId98">
         <w:r>
           <w:rPr>
             <w:rStyle w:val="Hyperlink"/>
@@ -19961,14 +19998,14 @@
         </w:r>
       </w:hyperlink>
     </w:p>
-    <w:bookmarkEnd w:id="96"/>
-    <w:bookmarkStart w:id="98" w:name="ref-RCT2023"/>
+    <w:bookmarkEnd w:id="99"/>
+    <w:bookmarkStart w:id="101" w:name="ref-RCT2023"/>
     <w:p>
       <w:pPr>
         <w:pStyle w:val="Bibliography"/>
       </w:pPr>
       <w:r>
-        <w:t xml:space="preserve">10.</w:t>
+        <w:t xml:space="preserve">11.</w:t>
       </w:r>
       <w:r>
         <w:t xml:space="preserve"> </w:t>
@@ -19982,7 +20019,7 @@
       <w:r>
         <w:t xml:space="preserve"> </w:t>
       </w:r>
-      <w:hyperlink r:id="rId97">
+      <w:hyperlink r:id="rId100">
         <w:r>
           <w:rPr>
             <w:rStyle w:val="Hyperlink"/>
@@ -19991,14 +20028,14 @@
         </w:r>
       </w:hyperlink>
     </w:p>
-    <w:bookmarkEnd w:id="98"/>
-    <w:bookmarkStart w:id="100" w:name="ref-Xie15"/>
+    <w:bookmarkEnd w:id="101"/>
+    <w:bookmarkStart w:id="103" w:name="ref-Xie15"/>
     <w:p>
       <w:pPr>
         <w:pStyle w:val="Bibliography"/>
       </w:pPr>
       <w:r>
-        <w:t xml:space="preserve">11.</w:t>
+        <w:t xml:space="preserve">12.</w:t>
       </w:r>
       <w:r>
         <w:t xml:space="preserve"> </w:t>
@@ -20024,7 +20061,7 @@
       <w:r>
         <w:t xml:space="preserve"> </w:t>
       </w:r>
-      <w:hyperlink r:id="rId99">
+      <w:hyperlink r:id="rId102">
         <w:r>
           <w:rPr>
             <w:rStyle w:val="Hyperlink"/>
@@ -20033,14 +20070,14 @@
         </w:r>
       </w:hyperlink>
     </w:p>
-    <w:bookmarkEnd w:id="100"/>
-    <w:bookmarkStart w:id="102" w:name="ref-Allaire23"/>
+    <w:bookmarkEnd w:id="103"/>
+    <w:bookmarkStart w:id="105" w:name="ref-Allaire23"/>
     <w:p>
       <w:pPr>
         <w:pStyle w:val="Bibliography"/>
       </w:pPr>
       <w:r>
-        <w:t xml:space="preserve">12.</w:t>
+        <w:t xml:space="preserve">13.</w:t>
       </w:r>
       <w:r>
         <w:t xml:space="preserve"> </w:t>
@@ -20054,7 +20091,7 @@
       <w:r>
         <w:t xml:space="preserve"> </w:t>
       </w:r>
-      <w:hyperlink r:id="rId101">
+      <w:hyperlink r:id="rId104">
         <w:r>
           <w:rPr>
             <w:rStyle w:val="Hyperlink"/>
@@ -20063,14 +20100,14 @@
         </w:r>
       </w:hyperlink>
     </w:p>
-    <w:bookmarkEnd w:id="102"/>
-    <w:bookmarkStart w:id="104" w:name="ref-Wickham16"/>
+    <w:bookmarkEnd w:id="105"/>
+    <w:bookmarkStart w:id="107" w:name="ref-Wickham16"/>
     <w:p>
       <w:pPr>
         <w:pStyle w:val="Bibliography"/>
       </w:pPr>
       <w:r>
-        <w:t xml:space="preserve">13.</w:t>
+        <w:t xml:space="preserve">14.</w:t>
       </w:r>
       <w:r>
         <w:t xml:space="preserve"> </w:t>
@@ -20084,7 +20121,7 @@
       <w:r>
         <w:t xml:space="preserve"> </w:t>
       </w:r>
-      <w:hyperlink r:id="rId103">
+      <w:hyperlink r:id="rId106">
         <w:r>
           <w:rPr>
             <w:rStyle w:val="Hyperlink"/>
@@ -20093,14 +20130,14 @@
         </w:r>
       </w:hyperlink>
     </w:p>
-    <w:bookmarkEnd w:id="104"/>
-    <w:bookmarkStart w:id="106" w:name="ref-Wickham19"/>
+    <w:bookmarkEnd w:id="107"/>
+    <w:bookmarkStart w:id="109" w:name="ref-Wickham19"/>
     <w:p>
       <w:pPr>
         <w:pStyle w:val="Bibliography"/>
       </w:pPr>
       <w:r>
-        <w:t xml:space="preserve">14.</w:t>
+        <w:t xml:space="preserve">15.</w:t>
       </w:r>
       <w:r>
         <w:t xml:space="preserve"> </w:t>
@@ -20120,7 +20157,7 @@
       <w:r>
         <w:t xml:space="preserve">. Journal of Open Source Software. 2019;4: 1686. doi:</w:t>
       </w:r>
-      <w:hyperlink r:id="rId105">
+      <w:hyperlink r:id="rId108">
         <w:r>
           <w:rPr>
             <w:rStyle w:val="Hyperlink"/>
@@ -20129,14 +20166,14 @@
         </w:r>
       </w:hyperlink>
     </w:p>
-    <w:bookmarkEnd w:id="106"/>
-    <w:bookmarkStart w:id="108" w:name="ref-DeCicco22"/>
+    <w:bookmarkEnd w:id="109"/>
+    <w:bookmarkStart w:id="111" w:name="ref-DeCicco22"/>
     <w:p>
       <w:pPr>
         <w:pStyle w:val="Bibliography"/>
       </w:pPr>
       <w:r>
-        <w:t xml:space="preserve">15.</w:t>
+        <w:t xml:space="preserve">16.</w:t>
       </w:r>
       <w:r>
         <w:t xml:space="preserve"> </w:t>
@@ -20147,7 +20184,7 @@
       <w:r>
         <w:t xml:space="preserve">De Cicco LA, Lorenz D, Hirsch RM, Watkins W, Johnson M. dataRetrieval: R packages for discovering and retrieving water data available from u.s. Federal hydrologic web services. Reston, VA: U.S. Geological Survey; U.S. Geological Survey; 2022. doi:</w:t>
       </w:r>
-      <w:hyperlink r:id="rId107">
+      <w:hyperlink r:id="rId110">
         <w:r>
           <w:rPr>
             <w:rStyle w:val="Hyperlink"/>
@@ -20156,14 +20193,14 @@
         </w:r>
       </w:hyperlink>
     </w:p>
-    <w:bookmarkEnd w:id="108"/>
-    <w:bookmarkStart w:id="110" w:name="ref-Wickham22"/>
+    <w:bookmarkEnd w:id="111"/>
+    <w:bookmarkStart w:id="113" w:name="ref-Wickham22"/>
     <w:p>
       <w:pPr>
         <w:pStyle w:val="Bibliography"/>
       </w:pPr>
       <w:r>
-        <w:t xml:space="preserve">16.</w:t>
+        <w:t xml:space="preserve">17.</w:t>
       </w:r>
       <w:r>
         <w:t xml:space="preserve"> </w:t>
@@ -20177,7 +20214,7 @@
       <w:r>
         <w:t xml:space="preserve"> </w:t>
       </w:r>
-      <w:hyperlink r:id="rId109">
+      <w:hyperlink r:id="rId112">
         <w:r>
           <w:rPr>
             <w:rStyle w:val="Hyperlink"/>
@@ -20186,14 +20223,14 @@
         </w:r>
       </w:hyperlink>
     </w:p>
-    <w:bookmarkEnd w:id="110"/>
-    <w:bookmarkStart w:id="112" w:name="ref-Wickham23"/>
+    <w:bookmarkEnd w:id="113"/>
+    <w:bookmarkStart w:id="115" w:name="ref-Wickham23"/>
     <w:p>
       <w:pPr>
         <w:pStyle w:val="Bibliography"/>
       </w:pPr>
       <w:r>
-        <w:t xml:space="preserve">17.</w:t>
+        <w:t xml:space="preserve">18.</w:t>
       </w:r>
       <w:r>
         <w:t xml:space="preserve"> </w:t>
@@ -20207,7 +20244,7 @@
       <w:r>
         <w:t xml:space="preserve"> </w:t>
       </w:r>
-      <w:hyperlink r:id="rId111">
+      <w:hyperlink r:id="rId114">
         <w:r>
           <w:rPr>
             <w:rStyle w:val="Hyperlink"/>
@@ -20216,14 +20253,14 @@
         </w:r>
       </w:hyperlink>
     </w:p>
-    <w:bookmarkEnd w:id="112"/>
-    <w:bookmarkStart w:id="114" w:name="ref-Gohel23"/>
+    <w:bookmarkEnd w:id="115"/>
+    <w:bookmarkStart w:id="117" w:name="ref-Gohel23"/>
     <w:p>
       <w:pPr>
         <w:pStyle w:val="Bibliography"/>
       </w:pPr>
       <w:r>
-        <w:t xml:space="preserve">18.</w:t>
+        <w:t xml:space="preserve">19.</w:t>
       </w:r>
       <w:r>
         <w:t xml:space="preserve"> </w:t>
@@ -20237,7 +20274,7 @@
       <w:r>
         <w:t xml:space="preserve"> </w:t>
       </w:r>
-      <w:hyperlink r:id="rId113">
+      <w:hyperlink r:id="rId116">
         <w:r>
           <w:rPr>
             <w:rStyle w:val="Hyperlink"/>
@@ -20246,14 +20283,14 @@
         </w:r>
       </w:hyperlink>
     </w:p>
-    <w:bookmarkEnd w:id="114"/>
-    <w:bookmarkStart w:id="116" w:name="ref-Kahle13"/>
+    <w:bookmarkEnd w:id="117"/>
+    <w:bookmarkStart w:id="119" w:name="ref-Kahle13"/>
     <w:p>
       <w:pPr>
         <w:pStyle w:val="Bibliography"/>
       </w:pPr>
       <w:r>
-        <w:t xml:space="preserve">19.</w:t>
+        <w:t xml:space="preserve">20.</w:t>
       </w:r>
       <w:r>
         <w:t xml:space="preserve"> </w:t>
@@ -20267,7 +20304,7 @@
       <w:r>
         <w:t xml:space="preserve"> </w:t>
       </w:r>
-      <w:hyperlink r:id="rId115">
+      <w:hyperlink r:id="rId118">
         <w:r>
           <w:rPr>
             <w:rStyle w:val="Hyperlink"/>
@@ -20276,14 +20313,14 @@
         </w:r>
       </w:hyperlink>
     </w:p>
-    <w:bookmarkEnd w:id="116"/>
-    <w:bookmarkStart w:id="118" w:name="ref-Pebesma23"/>
+    <w:bookmarkEnd w:id="119"/>
+    <w:bookmarkStart w:id="121" w:name="ref-Pebesma23"/>
     <w:p>
       <w:pPr>
         <w:pStyle w:val="Bibliography"/>
       </w:pPr>
       <w:r>
-        <w:t xml:space="preserve">20.</w:t>
+        <w:t xml:space="preserve">21.</w:t>
       </w:r>
       <w:r>
         <w:t xml:space="preserve"> </w:t>
@@ -20315,7 +20352,7 @@
       <w:r>
         <w:t xml:space="preserve"> </w:t>
       </w:r>
-      <w:hyperlink r:id="rId117">
+      <w:hyperlink r:id="rId120">
         <w:r>
           <w:rPr>
             <w:rStyle w:val="Hyperlink"/>
@@ -20324,14 +20361,14 @@
         </w:r>
       </w:hyperlink>
     </w:p>
-    <w:bookmarkEnd w:id="118"/>
-    <w:bookmarkStart w:id="120" w:name="ref-Wagner06"/>
+    <w:bookmarkEnd w:id="121"/>
+    <w:bookmarkStart w:id="123" w:name="ref-Wagner06"/>
     <w:p>
       <w:pPr>
         <w:pStyle w:val="Bibliography"/>
       </w:pPr>
       <w:r>
-        <w:t xml:space="preserve">21.</w:t>
+        <w:t xml:space="preserve">22.</w:t>
       </w:r>
       <w:r>
         <w:t xml:space="preserve"> </w:t>
@@ -20342,7 +20379,7 @@
       <w:r>
         <w:t xml:space="preserve">Wagner RJ, Boulger Jr RW, Oblinger CJ, Smith BA. Guidelines and standard procedures for continuous water-quality monitors: Station operation, record computation, and data reporting. Version 1.0. Reston, VA: U.S. Geological Survey; 2006. Report No.: 1-D3. doi:</w:t>
       </w:r>
-      <w:hyperlink r:id="rId119">
+      <w:hyperlink r:id="rId122">
         <w:r>
           <w:rPr>
             <w:rStyle w:val="Hyperlink"/>
@@ -20351,14 +20388,14 @@
         </w:r>
       </w:hyperlink>
     </w:p>
-    <w:bookmarkEnd w:id="120"/>
-    <w:bookmarkStart w:id="122" w:name="ref-Horsburgh15"/>
+    <w:bookmarkEnd w:id="123"/>
+    <w:bookmarkStart w:id="125" w:name="ref-Horsburgh15"/>
     <w:p>
       <w:pPr>
         <w:pStyle w:val="Bibliography"/>
       </w:pPr>
       <w:r>
-        <w:t xml:space="preserve">22.</w:t>
+        <w:t xml:space="preserve">23.</w:t>
       </w:r>
       <w:r>
         <w:t xml:space="preserve"> </w:t>
@@ -20369,7 +20406,7 @@
       <w:r>
         <w:t xml:space="preserve">Horsburgh JS, Reeder SL, Jones AS, Meline J. Open source software for visualization and quality control of continuous hydrologic and water quality sensor data. Environmental Modelling &amp; Software. 2015;70: 32–44. doi:</w:t>
       </w:r>
-      <w:hyperlink r:id="rId121">
+      <w:hyperlink r:id="rId124">
         <w:r>
           <w:rPr>
             <w:rStyle w:val="Hyperlink"/>
@@ -20378,14 +20415,14 @@
         </w:r>
       </w:hyperlink>
     </w:p>
-    <w:bookmarkEnd w:id="122"/>
-    <w:bookmarkStart w:id="124" w:name="ref-Leigh19"/>
+    <w:bookmarkEnd w:id="125"/>
+    <w:bookmarkStart w:id="127" w:name="ref-Leigh19"/>
     <w:p>
       <w:pPr>
         <w:pStyle w:val="Bibliography"/>
       </w:pPr>
       <w:r>
-        <w:t xml:space="preserve">23.</w:t>
+        <w:t xml:space="preserve">24.</w:t>
       </w:r>
       <w:r>
         <w:t xml:space="preserve"> </w:t>
@@ -20396,7 +20433,7 @@
       <w:r>
         <w:t xml:space="preserve">Leigh C, Alsibai O, Hyndman RJ, Kandanaarachchi S, King OC, McGree JM, et al. A framework for automated anomaly detection in high frequency water-quality data from in situ sensors. Science of the Total Environment. 2019;664: 885–898. doi:</w:t>
       </w:r>
-      <w:hyperlink r:id="rId123">
+      <w:hyperlink r:id="rId126">
         <w:r>
           <w:rPr>
             <w:rStyle w:val="Hyperlink"/>
@@ -20405,9 +20442,9 @@
         </w:r>
       </w:hyperlink>
     </w:p>
-    <w:bookmarkEnd w:id="124"/>
-    <w:bookmarkEnd w:id="125"/>
-    <w:bookmarkEnd w:id="126"/>
+    <w:bookmarkEnd w:id="127"/>
+    <w:bookmarkEnd w:id="128"/>
+    <w:bookmarkEnd w:id="129"/>
     <w:sectPr>
       <w:footerReference r:id="rId9" w:type="default"/>
       <w:pgSz w:h="15840" w:w="12240"/>

--- a/manu-draft.docx
+++ b/manu-draft.docx
@@ -286,7 +286,7 @@
       </w:r>
     </w:p>
     <w:bookmarkEnd w:id="21"/>
-    <w:bookmarkStart w:id="23" w:name="introduction"/>
+    <w:bookmarkStart w:id="30" w:name="introduction"/>
     <w:p>
       <w:pPr>
         <w:pStyle w:val="Heading1"/>
@@ -552,57 +552,18 @@
         <w:pStyle w:val="BodyText"/>
       </w:pPr>
       <w:r>
-        <w:t xml:space="preserve">This paper describes the</w:t>
-      </w:r>
-      <w:r>
-        <w:t xml:space="preserve"> </w:t>
-      </w:r>
-      <w:r>
-        <w:rPr>
-          <w:iCs/>
-          <w:i/>
-        </w:rPr>
-        <w:t xml:space="preserve">MassWateR</w:t>
-      </w:r>
-      <w:r>
-        <w:t xml:space="preserve"> </w:t>
-      </w:r>
-      <w:r>
-        <w:t xml:space="preserve">package developed to improve how environmental professionals perform quality control, analysis, and sharing of monitoring data for surface waters. The regional focus of the package is for monitoring data collected in Massachusetts, USA, with QC reports submitted to the Massachusetts Department of Environmental Protection (MADEP) and data submitted to the national WQP database. Although the initial conception of</w:t>
-      </w:r>
-      <w:r>
-        <w:t xml:space="preserve"> </w:t>
-      </w:r>
-      <w:r>
-        <w:rPr>
-          <w:iCs/>
-          <w:i/>
-        </w:rPr>
-        <w:t xml:space="preserve">MassWateR</w:t>
-      </w:r>
-      <w:r>
-        <w:t xml:space="preserve"> </w:t>
-      </w:r>
-      <w:r>
-        <w:t xml:space="preserve">was to address regional needs in Massachusetts, there is nothing specific in the package that prevents its use outside of the state as the QC checks and analyses follow routine and commonly used methods for data collected elsewhere. As such, this paper is written with emphasis on how the tools are broadly applicable to anyone interested in improving efficiency and reproducibility of QC checks, in addition to analysis of water quality data and submission to WQX as the largest source of water quality monitoring data in the US.</w:t>
-      </w:r>
-    </w:p>
-    <w:bookmarkEnd w:id="23"/>
-    <w:bookmarkStart w:id="33" w:name="requirements-for-use"/>
-    <w:p>
-      <w:pPr>
-        <w:pStyle w:val="Heading1"/>
-      </w:pPr>
-      <w:r>
-        <w:t xml:space="preserve">2. Requirements for use</w:t>
-      </w:r>
-    </w:p>
-    <w:p>
-      <w:pPr>
-        <w:pStyle w:val="FirstParagraph"/>
-      </w:pPr>
-      <w:r>
-        <w:t xml:space="preserve">To our knowledge, there are no existing R packages on CRAN that can be used to facilitate QC of water quality data, nor are any available that facilitate submission to existing databases. However, there are several that can be used to retrieve and analyze data from existing sources (see the CRAN</w:t>
+        <w:t xml:space="preserve">To our knowledge, there are no existing R packages on the Comprehensive R Archive Network (</w:t>
+      </w:r>
+      <w:hyperlink r:id="rId23">
+        <w:r>
+          <w:rPr>
+            <w:rStyle w:val="Hyperlink"/>
+          </w:rPr>
+          <w:t xml:space="preserve">CRAN</w:t>
+        </w:r>
+      </w:hyperlink>
+      <w:r>
+        <w:t xml:space="preserve">) that can be used to facilitate QC of water quality data, nor are any available that facilitate submission to existing databases. However, there are several that can be used to retrieve and analyze data from existing sources (see the CRAN</w:t>
       </w:r>
       <w:r>
         <w:t xml:space="preserve"> </w:t>
@@ -635,7 +596,7 @@
         <w:t xml:space="preserve"> </w:t>
       </w:r>
       <w:r>
-        <w:t xml:space="preserve">package</w:t>
+        <w:t xml:space="preserve">R package</w:t>
       </w:r>
       <w:r>
         <w:t xml:space="preserve"> </w:t>
@@ -647,7 +608,7 @@
         <w:t xml:space="preserve"> </w:t>
       </w:r>
       <w:r>
-        <w:t xml:space="preserve">has been used widely to retrieve data from the WQP, which is the interface for accessing data submitted using WQX. This package leverages a robust API to query existing water quality data in standardized format provided by the WQP. As such, data retrieval using existing web services is much simpler than data submission, as data formatting requirements do not apply when retrieving data. Developing a robust tool that can facilitate the upload of data to WQX, in addition to streamlining QC processes, would further the value of packages like</w:t>
+        <w:t xml:space="preserve">has been used widely to retrieve data from the WQP, which is the interface for accessing data submitted using WQX. This package leverages a robust API to query existing water quality data in standardized format provided by the WQP. The</w:t>
       </w:r>
       <w:r>
         <w:t xml:space="preserve"> </w:t>
@@ -657,7 +618,83 @@
           <w:iCs/>
           <w:i/>
         </w:rPr>
+        <w:t xml:space="preserve">TADA</w:t>
+      </w:r>
+      <w:r>
+        <w:t xml:space="preserve"> </w:t>
+      </w:r>
+      <w:r>
+        <w:t xml:space="preserve">R package</w:t>
+      </w:r>
+      <w:r>
+        <w:t xml:space="preserve"> </w:t>
+      </w:r>
+      <w:r>
+        <w:t xml:space="preserve">[17]</w:t>
+      </w:r>
+      <w:r>
+        <w:t xml:space="preserve"> </w:t>
+      </w:r>
+      <w:r>
+        <w:t xml:space="preserve">is also currently under development as a resource for for compiling and evaluating data from the WQP.</w:t>
+      </w:r>
+      <w:r>
+        <w:t xml:space="preserve"> </w:t>
+      </w:r>
+      <w:r>
+        <w:rPr>
+          <w:iCs/>
+          <w:i/>
+        </w:rPr>
+        <w:t xml:space="preserve">TADA</w:t>
+      </w:r>
+      <w:r>
+        <w:t xml:space="preserve"> </w:t>
+      </w:r>
+      <w:r>
+        <w:t xml:space="preserve">is similar to</w:t>
+      </w:r>
+      <w:r>
+        <w:t xml:space="preserve"> </w:t>
+      </w:r>
+      <w:r>
+        <w:rPr>
+          <w:iCs/>
+          <w:i/>
+        </w:rPr>
         <w:t xml:space="preserve">dataRetrieval</w:t>
+      </w:r>
+      <w:r>
+        <w:t xml:space="preserve"> </w:t>
+      </w:r>
+      <w:r>
+        <w:t xml:space="preserve">in that it can used for importing data, but the package is also expected to provide more comprehensive methods for cleaning, filtering, and processing data using the rich qualifier codes provided by WQP. As such, data retrieval using existing web services is much simpler than data submission, as data formatting requirements do not apply when retrieving data. Developing a robust tool that can facilitate the upload of data to WQX, in addition to streamlining QC processes, would further the value of packages like</w:t>
+      </w:r>
+      <w:r>
+        <w:t xml:space="preserve"> </w:t>
+      </w:r>
+      <w:r>
+        <w:rPr>
+          <w:iCs/>
+          <w:i/>
+        </w:rPr>
+        <w:t xml:space="preserve">dataRetrieval</w:t>
+      </w:r>
+      <w:r>
+        <w:t xml:space="preserve"> </w:t>
+      </w:r>
+      <w:r>
+        <w:t xml:space="preserve">and</w:t>
+      </w:r>
+      <w:r>
+        <w:t xml:space="preserve"> </w:t>
+      </w:r>
+      <w:r>
+        <w:rPr>
+          <w:iCs/>
+          <w:i/>
+        </w:rPr>
+        <w:t xml:space="preserve">TADA</w:t>
       </w:r>
       <w:r>
         <w:t xml:space="preserve"> </w:t>
@@ -685,6 +722,143 @@
     <w:p>
       <w:pPr>
         <w:pStyle w:val="BodyText"/>
+      </w:pPr>
+      <w:r>
+        <w:t xml:space="preserve">Other software platforms outside of the R environment provide various services for quality control of water quality data. The</w:t>
+      </w:r>
+      <w:r>
+        <w:t xml:space="preserve"> </w:t>
+      </w:r>
+      <w:hyperlink r:id="rId25">
+        <w:r>
+          <w:rPr>
+            <w:rStyle w:val="Hyperlink"/>
+          </w:rPr>
+          <w:t xml:space="preserve">Aquarius</w:t>
+        </w:r>
+      </w:hyperlink>
+      <w:r>
+        <w:t xml:space="preserve"> </w:t>
+      </w:r>
+      <w:r>
+        <w:t xml:space="preserve">software environment is a proprietary resource for managing hydrologic and water quality data and is used by several private and public institutions. Functionality is provided to pre-process and synthesize multiple data streams, manually correct erroneous values, and to visualize results for decision-making. A graphical user interface is provided to access the various features of the software as compared to a programmatic approach for building custom routines. Moreover, the software is not open-source, which implicitly limits its development to a core set of maintainers and is not freely accessible to the broader community</w:t>
+      </w:r>
+      <w:r>
+        <w:t xml:space="preserve"> </w:t>
+      </w:r>
+      <w:r>
+        <w:t xml:space="preserve">[e.g., 18]</w:t>
+      </w:r>
+      <w:r>
+        <w:t xml:space="preserve">. Similar platforms are available from companies that manufacture data loggers (e.g.,</w:t>
+      </w:r>
+      <w:r>
+        <w:t xml:space="preserve"> </w:t>
+      </w:r>
+      <w:hyperlink r:id="rId26">
+        <w:r>
+          <w:rPr>
+            <w:rStyle w:val="Hyperlink"/>
+          </w:rPr>
+          <w:t xml:space="preserve">YSI</w:t>
+        </w:r>
+      </w:hyperlink>
+      <w:r>
+        <w:t xml:space="preserve">,</w:t>
+      </w:r>
+      <w:r>
+        <w:t xml:space="preserve"> </w:t>
+      </w:r>
+      <w:hyperlink r:id="rId27">
+        <w:r>
+          <w:rPr>
+            <w:rStyle w:val="Hyperlink"/>
+          </w:rPr>
+          <w:t xml:space="preserve">HOBO</w:t>
+        </w:r>
+      </w:hyperlink>
+      <w:r>
+        <w:t xml:space="preserve">), all of which are specific to the monitoring equipment and not broadly transferable. Alternative publicly funded software and data services are provided by the Consortium of Universities for the Advancement of Hydrologic Science (</w:t>
+      </w:r>
+      <w:hyperlink r:id="rId28">
+        <w:r>
+          <w:rPr>
+            <w:rStyle w:val="Hyperlink"/>
+          </w:rPr>
+          <w:t xml:space="preserve">CUAHSI</w:t>
+        </w:r>
+      </w:hyperlink>
+      <w:r>
+        <w:t xml:space="preserve">). Services provided by CUAHSI include data discovery, archiving, cloud computing, and analysis, with many of the services available in open source environments (e.g.,</w:t>
+      </w:r>
+      <w:r>
+        <w:t xml:space="preserve"> </w:t>
+      </w:r>
+      <w:hyperlink r:id="rId29">
+        <w:r>
+          <w:rPr>
+            <w:rStyle w:val="Hyperlink"/>
+          </w:rPr>
+          <w:t xml:space="preserve">Python</w:t>
+        </w:r>
+      </w:hyperlink>
+      <w:r>
+        <w:t xml:space="preserve">). However, the services provided by CUAHSI are meant to address a variety of different resources and use cases, none of which are immediately related to quality control reporting and data submission to public institutions. As such, Specific software solutions to address these needs and that leverage existing tools available in a rich open-source environment are clearly needed.</w:t>
+      </w:r>
+    </w:p>
+    <w:p>
+      <w:pPr>
+        <w:pStyle w:val="BodyText"/>
+      </w:pPr>
+      <w:r>
+        <w:t xml:space="preserve">This paper describes the</w:t>
+      </w:r>
+      <w:r>
+        <w:t xml:space="preserve"> </w:t>
+      </w:r>
+      <w:r>
+        <w:rPr>
+          <w:iCs/>
+          <w:i/>
+        </w:rPr>
+        <w:t xml:space="preserve">MassWateR</w:t>
+      </w:r>
+      <w:r>
+        <w:t xml:space="preserve"> </w:t>
+      </w:r>
+      <w:r>
+        <w:t xml:space="preserve">package developed to improve how environmental professionals perform quality control, analysis, and sharing of monitoring data for surface waters. The regional focus of the package is for monitoring data collected in Massachusetts, USA, with QC reports submitted to the Massachusetts Department of Environmental Protection (MADEP) and data submitted to the national WQP database. Although the initial conception of</w:t>
+      </w:r>
+      <w:r>
+        <w:t xml:space="preserve"> </w:t>
+      </w:r>
+      <w:r>
+        <w:rPr>
+          <w:iCs/>
+          <w:i/>
+        </w:rPr>
+        <w:t xml:space="preserve">MassWateR</w:t>
+      </w:r>
+      <w:r>
+        <w:t xml:space="preserve"> </w:t>
+      </w:r>
+      <w:r>
+        <w:t xml:space="preserve">was to address regional needs in Massachusetts, there is nothing specific in the package that prevents its use outside of the state as the QC checks and analyses follow routine and commonly used methods for data collected elsewhere. As such, this paper is written with emphasis on how the tools are broadly applicable to anyone interested in improving efficiency and reproducibility of QC checks, in addition to analysis of water quality data and submission to WQX as the largest source of water quality monitoring data in the US.</w:t>
+      </w:r>
+    </w:p>
+    <w:bookmarkEnd w:id="30"/>
+    <w:bookmarkStart w:id="39" w:name="requirements-for-use"/>
+    <w:p>
+      <w:pPr>
+        <w:pStyle w:val="Heading1"/>
+      </w:pPr>
+      <w:r>
+        <w:t xml:space="preserve">2. Requirements for use</w:t>
+      </w:r>
+    </w:p>
+    <w:p>
+      <w:pPr>
+        <w:pStyle w:val="FirstParagraph"/>
       </w:pPr>
       <w:r>
         <w:t xml:space="preserve">Users can engage with</w:t>
@@ -752,7 +926,7 @@
         <w:t xml:space="preserve"> </w:t>
       </w:r>
       <w:r>
-        <w:t xml:space="preserve">once the required data are imported. The functions allow a user to engage with their data several ways. The first step, QC screening, is often iterative as a user can modify parts of the raw data based on input checks or outliers. The second step can be used to create a QC report for submission to a regulatory agency. The third step is data analysis and visualization, using MassWateR functions and downstream analysis with additional R packages and functions. The fourth and final step can create a formatted table for WQX submission.</w:t>
+        <w:t xml:space="preserve">once the required data are imported. The functions allow a user to engage with their data in several ways. The first step, QC screening, is often iterative as a user can modify parts of the raw data based on messages from the data import functions or checks for outliers. The second step can be used to create a QC report for submission to a regulatory agency. The third step is data analysis and visualization, using MassWateR functions and downstream analysis with additional R packages and functions. The fourth and final step can create a formatted table for WQX submission.</w:t>
       </w:r>
     </w:p>
     <w:tbl>
@@ -767,7 +941,7 @@
       <w:tr>
         <w:tc>
           <w:tcPr/>
-          <w:bookmarkStart w:id="28" w:name="fig-workflow"/>
+          <w:bookmarkStart w:id="34" w:name="fig-workflow"/>
           <w:p>
             <w:pPr>
               <w:pStyle w:val="Figure"/>
@@ -776,20 +950,20 @@
             <w:r>
               <w:drawing>
                 <wp:inline>
-                  <wp:extent cx="5943600" cy="2619800"/>
+                  <wp:extent cx="5581497" cy="2490825"/>
                   <wp:effectExtent b="0" l="0" r="0" t="0"/>
-                  <wp:docPr descr="" title="" id="26" name="Picture"/>
+                  <wp:docPr descr="" title="" id="32" name="Picture"/>
                   <a:graphic>
                     <a:graphicData uri="http://schemas.openxmlformats.org/drawingml/2006/picture">
                       <pic:pic>
                         <pic:nvPicPr>
-                          <pic:cNvPr descr="images/workflow.tif" id="27" name="Picture"/>
+                          <pic:cNvPr descr="images/workflow.tif" id="33" name="Picture"/>
                           <pic:cNvPicPr>
                             <a:picLocks noChangeArrowheads="1" noChangeAspect="1"/>
                           </pic:cNvPicPr>
                         </pic:nvPicPr>
                         <pic:blipFill>
-                          <a:blip r:embed="rId25"/>
+                          <a:blip r:embed="rId31"/>
                           <a:stretch>
                             <a:fillRect/>
                           </a:stretch>
@@ -797,7 +971,7 @@
                         <pic:spPr bwMode="auto">
                           <a:xfrm>
                             <a:off x="0" y="0"/>
-                            <a:ext cx="5943600" cy="2619800"/>
+                            <a:ext cx="5581497" cy="2490825"/>
                           </a:xfrm>
                           <a:prstGeom prst="rect">
                             <a:avLst/>
@@ -845,7 +1019,7 @@
               <w:t xml:space="preserve">package. WQX: Water Quality Exchange; QC: Quality Control.</w:t>
             </w:r>
           </w:p>
-          <w:bookmarkEnd w:id="28"/>
+          <w:bookmarkEnd w:id="34"/>
         </w:tc>
       </w:tr>
     </w:tbl>
@@ -875,7 +1049,7 @@
       <w:r>
         <w:t xml:space="preserve"> </w:t>
       </w:r>
-      <w:hyperlink r:id="rId29">
+      <w:hyperlink r:id="rId35">
         <w:r>
           <w:rPr>
             <w:rStyle w:val="Hyperlink"/>
@@ -902,7 +1076,7 @@
       <w:r>
         <w:t xml:space="preserve"> </w:t>
       </w:r>
-      <w:hyperlink r:id="rId30">
+      <w:hyperlink r:id="rId36">
         <w:r>
           <w:rPr>
             <w:rStyle w:val="Hyperlink"/>
@@ -914,7 +1088,7 @@
         <w:t xml:space="preserve"> </w:t>
       </w:r>
       <w:r>
-        <w:t xml:space="preserve">[17]</w:t>
+        <w:t xml:space="preserve">[19]</w:t>
       </w:r>
       <w:r>
         <w:t xml:space="preserve">, and</w:t>
@@ -922,7 +1096,7 @@
       <w:r>
         <w:t xml:space="preserve"> </w:t>
       </w:r>
-      <w:hyperlink r:id="rId31">
+      <w:hyperlink r:id="rId37">
         <w:r>
           <w:rPr>
             <w:rStyle w:val="Hyperlink"/>
@@ -1021,7 +1195,7 @@
         <w:t xml:space="preserve">is the results file. This file includes all water quality monitoring data to be used with the package and the recommendation is that the results data include a year of sampling as reporting typically follows an annual cycle. The results file design also considered WQX requirements to facilitate data submission. As such, the formatting requirements for the results file are the most burdensome for potential users and additional functions are available to assist in this effort.</w:t>
       </w:r>
     </w:p>
-    <w:bookmarkStart w:id="32" w:name="tbl-filreq"/>
+    <w:bookmarkStart w:id="38" w:name="tbl-filreq"/>
     <w:p>
       <w:pPr>
         <w:pStyle w:val="TableCaption"/>
@@ -1493,7 +1667,7 @@
         </w:tc>
       </w:tr>
     </w:tbl>
-    <w:bookmarkEnd w:id="32"/>
+    <w:bookmarkEnd w:id="38"/>
     <w:p>
       <w:pPr>
         <w:pStyle w:val="BodyText"/>
@@ -1515,7 +1689,7 @@
         <w:t xml:space="preserve"> </w:t>
       </w:r>
       <w:r>
-        <w:t xml:space="preserve">for any of the processes in the workflow. The naming convention for the functions is meant to provide users with an intuitive format for understanding what each funcfiletion does and the step of the workflow for which the function applies. Although there are some exceptions to this nomenclature, the general format includes a prefix for each function as follows. Each prefix also includes</w:t>
+        <w:t xml:space="preserve">for any of the processes in the workflow. The naming convention for the functions is meant to provide users with an intuitive format for understanding what each function does and the step of the workflow for which the function applies. Although there are some exceptions to this nomenclature, the general format includes a prefix for each function as follows. Each prefix also includes</w:t>
       </w:r>
       <w:r>
         <w:t xml:space="preserve"> </w:t>
@@ -1769,8 +1943,8 @@
         <w:t xml:space="preserve">: The WQX metadata file</w:t>
       </w:r>
     </w:p>
-    <w:bookmarkEnd w:id="33"/>
-    <w:bookmarkStart w:id="73" w:name="package-workflow"/>
+    <w:bookmarkEnd w:id="39"/>
+    <w:bookmarkStart w:id="79" w:name="package-workflow"/>
     <w:p>
       <w:pPr>
         <w:pStyle w:val="Heading1"/>
@@ -1779,7 +1953,7 @@
         <w:t xml:space="preserve">3. Package workflow</w:t>
       </w:r>
     </w:p>
-    <w:bookmarkStart w:id="41" w:name="read-and-check-files"/>
+    <w:bookmarkStart w:id="47" w:name="read-and-check-files"/>
     <w:p>
       <w:pPr>
         <w:pStyle w:val="Heading2"/>
@@ -1860,7 +2034,7 @@
         <w:t xml:space="preserve"> </w:t>
       </w:r>
       <w:r>
-        <w:t xml:space="preserve">[18]</w:t>
+        <w:t xml:space="preserve">[20]</w:t>
       </w:r>
       <w:r>
         <w:t xml:space="preserve">. The</w:t>
@@ -1947,7 +2121,7 @@
       <w:tr>
         <w:tc>
           <w:tcPr/>
-          <w:bookmarkStart w:id="37" w:name="fig-importflow"/>
+          <w:bookmarkStart w:id="43" w:name="fig-importflow"/>
           <w:p>
             <w:pPr>
               <w:pStyle w:val="Figure"/>
@@ -1956,20 +2130,20 @@
             <w:r>
               <w:drawing>
                 <wp:inline>
-                  <wp:extent cx="5943600" cy="3335159"/>
+                  <wp:extent cx="5943600" cy="3425171"/>
                   <wp:effectExtent b="0" l="0" r="0" t="0"/>
-                  <wp:docPr descr="" title="" id="35" name="Picture"/>
+                  <wp:docPr descr="" title="" id="41" name="Picture"/>
                   <a:graphic>
                     <a:graphicData uri="http://schemas.openxmlformats.org/drawingml/2006/picture">
                       <pic:pic>
                         <pic:nvPicPr>
-                          <pic:cNvPr descr="images/importflow.tif" id="36" name="Picture"/>
+                          <pic:cNvPr descr="images/importflow.tif" id="42" name="Picture"/>
                           <pic:cNvPicPr>
                             <a:picLocks noChangeArrowheads="1" noChangeAspect="1"/>
                           </pic:cNvPicPr>
                         </pic:nvPicPr>
                         <pic:blipFill>
-                          <a:blip r:embed="rId34"/>
+                          <a:blip r:embed="rId40"/>
                           <a:stretch>
                             <a:fillRect/>
                           </a:stretch>
@@ -1977,7 +2151,7 @@
                         <pic:spPr bwMode="auto">
                           <a:xfrm>
                             <a:off x="0" y="0"/>
-                            <a:ext cx="5943600" cy="3335159"/>
+                            <a:ext cx="5943600" cy="3425171"/>
                           </a:xfrm>
                           <a:prstGeom prst="rect">
                             <a:avLst/>
@@ -2046,7 +2220,7 @@
               <w:t xml:space="preserve">).</w:t>
             </w:r>
           </w:p>
-          <w:bookmarkEnd w:id="37"/>
+          <w:bookmarkEnd w:id="43"/>
         </w:tc>
       </w:tr>
     </w:tbl>
@@ -2060,7 +2234,7 @@
       <w:r>
         <w:t xml:space="preserve"> </w:t>
       </w:r>
-      <w:hyperlink r:id="rId38">
+      <w:hyperlink r:id="rId44">
         <w:r>
           <w:rPr>
             <w:rStyle w:val="Hyperlink"/>
@@ -2077,7 +2251,7 @@
       <w:r>
         <w:t xml:space="preserve"> </w:t>
       </w:r>
-      <w:hyperlink r:id="rId39">
+      <w:hyperlink r:id="rId45">
         <w:r>
           <w:rPr>
             <w:rStyle w:val="Hyperlink"/>
@@ -2489,7 +2663,7 @@
       <w:r>
         <w:t xml:space="preserve"> </w:t>
       </w:r>
-      <w:hyperlink r:id="rId40">
+      <w:hyperlink r:id="rId46">
         <w:r>
           <w:rPr>
             <w:rStyle w:val="Hyperlink"/>
@@ -3572,8 +3746,8 @@
         <w:t xml:space="preserve">to a manageable scope.</w:t>
       </w:r>
     </w:p>
-    <w:bookmarkEnd w:id="41"/>
-    <w:bookmarkStart w:id="46" w:name="outliers"/>
+    <w:bookmarkEnd w:id="47"/>
+    <w:bookmarkStart w:id="52" w:name="outliers"/>
     <w:p>
       <w:pPr>
         <w:pStyle w:val="Heading2"/>
@@ -3759,7 +3933,7 @@
       <w:tr>
         <w:tc>
           <w:tcPr/>
-          <w:bookmarkStart w:id="45" w:name="fig-outlier"/>
+          <w:bookmarkStart w:id="51" w:name="fig-outlier"/>
           <w:p>
             <w:pPr>
               <w:pStyle w:val="Figure"/>
@@ -3770,12 +3944,12 @@
                 <wp:inline>
                   <wp:extent cx="5943600" cy="2971800"/>
                   <wp:effectExtent b="0" l="0" r="0" t="0"/>
-                  <wp:docPr descr="" title="" id="43" name="Picture"/>
+                  <wp:docPr descr="" title="" id="49" name="Picture"/>
                   <a:graphic>
                     <a:graphicData uri="http://schemas.openxmlformats.org/drawingml/2006/picture">
                       <pic:pic>
                         <pic:nvPicPr>
-                          <pic:cNvPr descr="images/fig-outlier-1.svg" id="44" name="Picture"/>
+                          <pic:cNvPr descr="images/fig-outlier-1.svg" id="50" name="Picture"/>
                           <pic:cNvPicPr>
                             <a:picLocks noChangeArrowheads="1" noChangeAspect="1"/>
                           </pic:cNvPicPr>
@@ -3787,7 +3961,7 @@
                                 <a14:useLocalDpi xmlns:a14="http://schemas.microsoft.com/office/drawing/2010/main" val="0"/>
                               </a:ext>
                               <a:ext uri="{96DAC541-7B7A-43D3-8B79-37D633B846F1}">
-                                <asvg:svgBlip xmlns:asvg="http://schemas.microsoft.com/office/drawing/2016/SVG/main" r:embed="rId42"/>
+                                <asvg:svgBlip xmlns:asvg="http://schemas.microsoft.com/office/drawing/2016/SVG/main" r:embed="rId48"/>
                               </a:ext>
                             </a:extLst>
                           </a:blip>
@@ -3845,7 +4019,7 @@
               <w:t xml:space="preserve">function.</w:t>
             </w:r>
           </w:p>
-          <w:bookmarkEnd w:id="45"/>
+          <w:bookmarkEnd w:id="51"/>
         </w:tc>
       </w:tr>
     </w:tbl>
@@ -4008,7 +4182,7 @@
         <w:rPr>
           <w:rStyle w:val="VerbatimChar"/>
         </w:rPr>
-        <w:t xml:space="preserve">  &lt;chr&gt;                    &lt;date&gt;                &lt;chr&gt;                </w:t>
+        <w:t xml:space="preserve">  &lt;chr&gt;                    &lt;dttm&gt;                &lt;chr&gt;                </w:t>
       </w:r>
       <w:r>
         <w:br/>
@@ -4017,7 +4191,7 @@
         <w:rPr>
           <w:rStyle w:val="VerbatimChar"/>
         </w:rPr>
-        <w:t xml:space="preserve">1 ELZ-004                  2022-05-15            06:50                </w:t>
+        <w:t xml:space="preserve">1 ELZ-004                  2022-05-15 00:00:00   06:50                </w:t>
       </w:r>
       <w:r>
         <w:br/>
@@ -4026,7 +4200,7 @@
         <w:rPr>
           <w:rStyle w:val="VerbatimChar"/>
         </w:rPr>
-        <w:t xml:space="preserve">2 HOP-011                  2022-05-15            06:55                </w:t>
+        <w:t xml:space="preserve">2 HOP-011                  2022-05-15 00:00:00   06:55                </w:t>
       </w:r>
       <w:r>
         <w:br/>
@@ -4035,7 +4209,7 @@
         <w:rPr>
           <w:rStyle w:val="VerbatimChar"/>
         </w:rPr>
-        <w:t xml:space="preserve">3 ELZ-004                  2022-09-11            07:20                </w:t>
+        <w:t xml:space="preserve">3 ELZ-004                  2022-09-11 00:00:00   07:20                </w:t>
       </w:r>
       <w:r>
         <w:br/>
@@ -4355,8 +4529,8 @@
         <w:t xml:space="preserve">, a user can identify outliers from the results, modify the file in Excel, and import the file again for further QC reporting or analysis.</w:t>
       </w:r>
     </w:p>
-    <w:bookmarkEnd w:id="46"/>
-    <w:bookmarkStart w:id="51" w:name="quality-control-reporting"/>
+    <w:bookmarkEnd w:id="52"/>
+    <w:bookmarkStart w:id="57" w:name="quality-control-reporting"/>
     <w:p>
       <w:pPr>
         <w:pStyle w:val="Heading2"/>
@@ -4413,7 +4587,7 @@
         <w:t xml:space="preserve">frecomdat</w:t>
       </w:r>
       <w:r>
-        <w:t xml:space="preserve">) files. In general, the QC checks for accuracy evaluate if laboratory and field duplicates, blanks, or spikes are within acceptable ranges. The QC checks for frequency and completeness evaluate if a sufficient number of records in the results file satisfy the accuracy checks and that sufficient QC data have been collected. The values in the</w:t>
+        <w:t xml:space="preserve">) files. In general, the QC checks for accuracy evaluate if laboratory and field duplicates, blanks, or spikes are within acceptable ranges. The QC checks for frequency and completeness can be used to evaluate if a sufficient number of records in the results file satisfy the accuracy checks and that sufficient QC data have been collected. The values in the</w:t>
       </w:r>
       <w:r>
         <w:t xml:space="preserve"> </w:t>
@@ -4498,7 +4672,7 @@
         <w:t xml:space="preserve">Field Blanks</w:t>
       </w:r>
       <w:r>
-        <w:t xml:space="preserve">: Measurements in the field to verify absence of a parameter, i.e., the parameter is not detected by the field method when it is not present</w:t>
+        <w:t xml:space="preserve">: Measurements in the field to verify that the parameter is below a certain threshold, e.g., below the detection limit of the field equipment</w:t>
       </w:r>
     </w:p>
     <w:p>
@@ -4517,7 +4691,7 @@
         <w:t xml:space="preserve">Lab Blanks</w:t>
       </w:r>
       <w:r>
-        <w:t xml:space="preserve">: Laboratory samples to verify absence a parameter, i.e., the parameter is not detected by the lab method when it is not present</w:t>
+        <w:t xml:space="preserve">: Laboratory samples to verify that the parameter is below a certain threshold, e.g., below the detection limit of the laboratory analysis method</w:t>
       </w:r>
     </w:p>
     <w:p>
@@ -4536,7 +4710,7 @@
         <w:t xml:space="preserve">Field Duplicates</w:t>
       </w:r>
       <w:r>
-        <w:t xml:space="preserve">: Duplicate measurements in the field to assess similar values, i.e., precision between measurements is comparable</w:t>
+        <w:t xml:space="preserve">: Duplicate measurements in the field to assess the similarity of values, i.e. precision is high</w:t>
       </w:r>
     </w:p>
     <w:p>
@@ -4555,7 +4729,7 @@
         <w:t xml:space="preserve">Lab Duplicates</w:t>
       </w:r>
       <w:r>
-        <w:t xml:space="preserve">: Duplicate laboratory samples to assess similar values, i.e., precision between samples is comparable</w:t>
+        <w:t xml:space="preserve">: Duplicate laboratory samples to assess the similarity of values, i.e., precision is high</w:t>
       </w:r>
     </w:p>
     <w:p>
@@ -4812,7 +4986,7 @@
       <w:tr>
         <w:tc>
           <w:tcPr/>
-          <w:bookmarkStart w:id="50" w:name="fig-qcex"/>
+          <w:bookmarkStart w:id="56" w:name="fig-qcex"/>
           <w:p>
             <w:pPr>
               <w:pStyle w:val="Figure"/>
@@ -4823,18 +4997,18 @@
                 <wp:inline>
                   <wp:extent cx="5943600" cy="3845858"/>
                   <wp:effectExtent b="0" l="0" r="0" t="0"/>
-                  <wp:docPr descr="" title="" id="48" name="Picture"/>
+                  <wp:docPr descr="" title="" id="54" name="Picture"/>
                   <a:graphic>
                     <a:graphicData uri="http://schemas.openxmlformats.org/drawingml/2006/picture">
                       <pic:pic>
                         <pic:nvPicPr>
-                          <pic:cNvPr descr="images/qcex.tif" id="49" name="Picture"/>
+                          <pic:cNvPr descr="images/qcex.tif" id="55" name="Picture"/>
                           <pic:cNvPicPr>
                             <a:picLocks noChangeArrowheads="1" noChangeAspect="1"/>
                           </pic:cNvPicPr>
                         </pic:nvPicPr>
                         <pic:blipFill>
-                          <a:blip r:embed="rId47"/>
+                          <a:blip r:embed="rId53"/>
                           <a:stretch>
                             <a:fillRect/>
                           </a:stretch>
@@ -4907,7 +5081,7 @@
               <w:t xml:space="preserve">failed the data quality objectives. Users can edit the Word file as needed, e.g., entering the organization name or adding notes.</w:t>
             </w:r>
           </w:p>
-          <w:bookmarkEnd w:id="50"/>
+          <w:bookmarkEnd w:id="56"/>
         </w:tc>
       </w:tr>
     </w:tbl>
@@ -4971,7 +5145,7 @@
         <w:t xml:space="preserve"> </w:t>
       </w:r>
       <w:r>
-        <w:t xml:space="preserve">[19]</w:t>
+        <w:t xml:space="preserve">[21]</w:t>
       </w:r>
       <w:r>
         <w:t xml:space="preserve"> </w:t>
@@ -5095,7 +5269,7 @@
                 <w:right w:val="none" w:sz="0" w:space="0" w:color="000000"/>
               </w:pBdr>
               <w:spacing w:after="0" w:before="0" w:line="240"/>
-              <w:ind w:firstLine="0" w:left="0" w:right="0"/>
+              <w:ind w:left="0" w:right="0" w:firstLine="0" w:firstLineChars="0"/>
             </w:pPr>
             <w:r xmlns:w="http://schemas.openxmlformats.org/wordprocessingml/2006/main" xmlns:wp="http://schemas.openxmlformats.org/drawingml/2006/wordprocessingDrawing" xmlns:r="http://schemas.openxmlformats.org/officeDocument/2006/relationships" xmlns:w14="http://schemas.microsoft.com/office/word/2010/wordml">
               <w:rPr>
@@ -5139,7 +5313,7 @@
                 <w:right w:val="none" w:sz="0" w:space="0" w:color="000000"/>
               </w:pBdr>
               <w:spacing w:after="0" w:before="0" w:line="240"/>
-              <w:ind w:firstLine="0" w:left="0" w:right="0"/>
+              <w:ind w:left="0" w:right="0" w:firstLine="0" w:firstLineChars="0"/>
             </w:pPr>
             <w:r xmlns:w="http://schemas.openxmlformats.org/wordprocessingml/2006/main" xmlns:wp="http://schemas.openxmlformats.org/drawingml/2006/wordprocessingDrawing" xmlns:r="http://schemas.openxmlformats.org/officeDocument/2006/relationships" xmlns:w14="http://schemas.microsoft.com/office/word/2010/wordml">
               <w:rPr>
@@ -5183,7 +5357,7 @@
                 <w:right w:val="none" w:sz="0" w:space="0" w:color="000000"/>
               </w:pBdr>
               <w:spacing w:after="0" w:before="0" w:line="240"/>
-              <w:ind w:firstLine="0" w:left="0" w:right="0"/>
+              <w:ind w:left="0" w:right="0" w:firstLine="0" w:firstLineChars="0"/>
             </w:pPr>
             <w:r xmlns:w="http://schemas.openxmlformats.org/wordprocessingml/2006/main" xmlns:wp="http://schemas.openxmlformats.org/drawingml/2006/wordprocessingDrawing" xmlns:r="http://schemas.openxmlformats.org/officeDocument/2006/relationships" xmlns:w14="http://schemas.microsoft.com/office/word/2010/wordml">
               <w:rPr>
@@ -5227,7 +5401,7 @@
                 <w:right w:val="none" w:sz="0" w:space="0" w:color="000000"/>
               </w:pBdr>
               <w:spacing w:after="0" w:before="0" w:line="240"/>
-              <w:ind w:firstLine="0" w:left="0" w:right="0"/>
+              <w:ind w:left="0" w:right="0" w:firstLine="0" w:firstLineChars="0"/>
             </w:pPr>
             <w:r xmlns:w="http://schemas.openxmlformats.org/wordprocessingml/2006/main" xmlns:wp="http://schemas.openxmlformats.org/drawingml/2006/wordprocessingDrawing" xmlns:r="http://schemas.openxmlformats.org/officeDocument/2006/relationships" xmlns:w14="http://schemas.microsoft.com/office/word/2010/wordml">
               <w:rPr>
@@ -5271,7 +5445,7 @@
                 <w:right w:val="none" w:sz="0" w:space="0" w:color="000000"/>
               </w:pBdr>
               <w:spacing w:after="0" w:before="0" w:line="240"/>
-              <w:ind w:firstLine="0" w:left="0" w:right="0"/>
+              <w:ind w:left="0" w:right="0" w:firstLine="0" w:firstLineChars="0"/>
             </w:pPr>
             <w:r xmlns:w="http://schemas.openxmlformats.org/wordprocessingml/2006/main" xmlns:wp="http://schemas.openxmlformats.org/drawingml/2006/wordprocessingDrawing" xmlns:r="http://schemas.openxmlformats.org/officeDocument/2006/relationships" xmlns:w14="http://schemas.microsoft.com/office/word/2010/wordml">
               <w:rPr>
@@ -5321,7 +5495,7 @@
                 <w:right w:val="none" w:sz="0" w:space="0" w:color="000000"/>
               </w:pBdr>
               <w:spacing w:after="0" w:before="0" w:line="240"/>
-              <w:ind w:firstLine="0" w:left="0" w:right="0"/>
+              <w:ind w:left="0" w:right="0" w:firstLine="0" w:firstLineChars="0"/>
             </w:pPr>
             <w:r xmlns:w="http://schemas.openxmlformats.org/wordprocessingml/2006/main" xmlns:wp="http://schemas.openxmlformats.org/drawingml/2006/wordprocessingDrawing" xmlns:r="http://schemas.openxmlformats.org/officeDocument/2006/relationships" xmlns:w14="http://schemas.microsoft.com/office/word/2010/wordml">
               <w:rPr>
@@ -5365,7 +5539,7 @@
                 <w:right w:val="none" w:sz="0" w:space="0" w:color="000000"/>
               </w:pBdr>
               <w:spacing w:after="0" w:before="0" w:line="240"/>
-              <w:ind w:firstLine="0" w:left="0" w:right="0"/>
+              <w:ind w:left="0" w:right="0" w:firstLine="0" w:firstLineChars="0"/>
             </w:pPr>
             <w:r xmlns:w="http://schemas.openxmlformats.org/wordprocessingml/2006/main" xmlns:wp="http://schemas.openxmlformats.org/drawingml/2006/wordprocessingDrawing" xmlns:r="http://schemas.openxmlformats.org/officeDocument/2006/relationships" xmlns:w14="http://schemas.microsoft.com/office/word/2010/wordml">
               <w:rPr>
@@ -5409,7 +5583,7 @@
                 <w:right w:val="none" w:sz="0" w:space="0" w:color="000000"/>
               </w:pBdr>
               <w:spacing w:after="0" w:before="0" w:line="240"/>
-              <w:ind w:firstLine="0" w:left="0" w:right="0"/>
+              <w:ind w:left="0" w:right="0" w:firstLine="0" w:firstLineChars="0"/>
             </w:pPr>
             <w:r xmlns:w="http://schemas.openxmlformats.org/wordprocessingml/2006/main" xmlns:wp="http://schemas.openxmlformats.org/drawingml/2006/wordprocessingDrawing" xmlns:r="http://schemas.openxmlformats.org/officeDocument/2006/relationships" xmlns:w14="http://schemas.microsoft.com/office/word/2010/wordml">
               <w:rPr>
@@ -5453,7 +5627,7 @@
                 <w:right w:val="none" w:sz="0" w:space="0" w:color="000000"/>
               </w:pBdr>
               <w:spacing w:after="0" w:before="0" w:line="240"/>
-              <w:ind w:firstLine="0" w:left="0" w:right="0"/>
+              <w:ind w:left="0" w:right="0" w:firstLine="0" w:firstLineChars="0"/>
             </w:pPr>
             <w:r xmlns:w="http://schemas.openxmlformats.org/wordprocessingml/2006/main" xmlns:wp="http://schemas.openxmlformats.org/drawingml/2006/wordprocessingDrawing" xmlns:r="http://schemas.openxmlformats.org/officeDocument/2006/relationships" xmlns:w14="http://schemas.microsoft.com/office/word/2010/wordml">
               <w:rPr>
@@ -5497,7 +5671,7 @@
                 <w:right w:val="none" w:sz="0" w:space="0" w:color="000000"/>
               </w:pBdr>
               <w:spacing w:after="0" w:before="0" w:line="240"/>
-              <w:ind w:firstLine="0" w:left="0" w:right="0"/>
+              <w:ind w:left="0" w:right="0" w:firstLine="0" w:firstLineChars="0"/>
             </w:pPr>
             <w:r xmlns:w="http://schemas.openxmlformats.org/wordprocessingml/2006/main" xmlns:wp="http://schemas.openxmlformats.org/drawingml/2006/wordprocessingDrawing" xmlns:r="http://schemas.openxmlformats.org/officeDocument/2006/relationships" xmlns:w14="http://schemas.microsoft.com/office/word/2010/wordml">
               <w:rPr>
@@ -5547,7 +5721,7 @@
                 <w:right w:val="none" w:sz="0" w:space="0" w:color="000000"/>
               </w:pBdr>
               <w:spacing w:after="0" w:before="0" w:line="240"/>
-              <w:ind w:firstLine="0" w:left="0" w:right="0"/>
+              <w:ind w:left="0" w:right="0" w:firstLine="0" w:firstLineChars="0"/>
             </w:pPr>
             <w:r xmlns:w="http://schemas.openxmlformats.org/wordprocessingml/2006/main" xmlns:wp="http://schemas.openxmlformats.org/drawingml/2006/wordprocessingDrawing" xmlns:r="http://schemas.openxmlformats.org/officeDocument/2006/relationships" xmlns:w14="http://schemas.microsoft.com/office/word/2010/wordml">
               <w:rPr>
@@ -5591,7 +5765,7 @@
                 <w:right w:val="none" w:sz="0" w:space="0" w:color="000000"/>
               </w:pBdr>
               <w:spacing w:after="0" w:before="0" w:line="240"/>
-              <w:ind w:firstLine="0" w:left="0" w:right="0"/>
+              <w:ind w:left="0" w:right="0" w:firstLine="0" w:firstLineChars="0"/>
             </w:pPr>
             <w:r xmlns:w="http://schemas.openxmlformats.org/wordprocessingml/2006/main" xmlns:wp="http://schemas.openxmlformats.org/drawingml/2006/wordprocessingDrawing" xmlns:r="http://schemas.openxmlformats.org/officeDocument/2006/relationships" xmlns:w14="http://schemas.microsoft.com/office/word/2010/wordml">
               <w:rPr>
@@ -5635,7 +5809,7 @@
                 <w:right w:val="none" w:sz="0" w:space="0" w:color="000000"/>
               </w:pBdr>
               <w:spacing w:after="0" w:before="0" w:line="240"/>
-              <w:ind w:firstLine="0" w:left="0" w:right="0"/>
+              <w:ind w:left="0" w:right="0" w:firstLine="0" w:firstLineChars="0"/>
             </w:pPr>
             <w:r xmlns:w="http://schemas.openxmlformats.org/wordprocessingml/2006/main" xmlns:wp="http://schemas.openxmlformats.org/drawingml/2006/wordprocessingDrawing" xmlns:r="http://schemas.openxmlformats.org/officeDocument/2006/relationships" xmlns:w14="http://schemas.microsoft.com/office/word/2010/wordml">
               <w:rPr>
@@ -5679,7 +5853,7 @@
                 <w:right w:val="none" w:sz="0" w:space="0" w:color="000000"/>
               </w:pBdr>
               <w:spacing w:after="0" w:before="0" w:line="240"/>
-              <w:ind w:firstLine="0" w:left="0" w:right="0"/>
+              <w:ind w:left="0" w:right="0" w:firstLine="0" w:firstLineChars="0"/>
             </w:pPr>
             <w:r xmlns:w="http://schemas.openxmlformats.org/wordprocessingml/2006/main" xmlns:wp="http://schemas.openxmlformats.org/drawingml/2006/wordprocessingDrawing" xmlns:r="http://schemas.openxmlformats.org/officeDocument/2006/relationships" xmlns:w14="http://schemas.microsoft.com/office/word/2010/wordml">
               <w:rPr>
@@ -5723,7 +5897,7 @@
                 <w:right w:val="none" w:sz="0" w:space="0" w:color="000000"/>
               </w:pBdr>
               <w:spacing w:after="0" w:before="0" w:line="240"/>
-              <w:ind w:firstLine="0" w:left="0" w:right="0"/>
+              <w:ind w:left="0" w:right="0" w:firstLine="0" w:firstLineChars="0"/>
             </w:pPr>
             <w:r xmlns:w="http://schemas.openxmlformats.org/wordprocessingml/2006/main" xmlns:wp="http://schemas.openxmlformats.org/drawingml/2006/wordprocessingDrawing" xmlns:r="http://schemas.openxmlformats.org/officeDocument/2006/relationships" xmlns:w14="http://schemas.microsoft.com/office/word/2010/wordml">
               <w:rPr>
@@ -5773,7 +5947,7 @@
                 <w:right w:val="none" w:sz="0" w:space="0" w:color="000000"/>
               </w:pBdr>
               <w:spacing w:after="0" w:before="0" w:line="240"/>
-              <w:ind w:firstLine="0" w:left="0" w:right="0"/>
+              <w:ind w:left="0" w:right="0" w:firstLine="0" w:firstLineChars="0"/>
             </w:pPr>
             <w:r xmlns:w="http://schemas.openxmlformats.org/wordprocessingml/2006/main" xmlns:wp="http://schemas.openxmlformats.org/drawingml/2006/wordprocessingDrawing" xmlns:r="http://schemas.openxmlformats.org/officeDocument/2006/relationships" xmlns:w14="http://schemas.microsoft.com/office/word/2010/wordml">
               <w:rPr>
@@ -5817,7 +5991,7 @@
                 <w:right w:val="none" w:sz="0" w:space="0" w:color="000000"/>
               </w:pBdr>
               <w:spacing w:after="0" w:before="0" w:line="240"/>
-              <w:ind w:firstLine="0" w:left="0" w:right="0"/>
+              <w:ind w:left="0" w:right="0" w:firstLine="0" w:firstLineChars="0"/>
             </w:pPr>
             <w:r xmlns:w="http://schemas.openxmlformats.org/wordprocessingml/2006/main" xmlns:wp="http://schemas.openxmlformats.org/drawingml/2006/wordprocessingDrawing" xmlns:r="http://schemas.openxmlformats.org/officeDocument/2006/relationships" xmlns:w14="http://schemas.microsoft.com/office/word/2010/wordml">
               <w:rPr>
@@ -5861,7 +6035,7 @@
                 <w:right w:val="none" w:sz="0" w:space="0" w:color="000000"/>
               </w:pBdr>
               <w:spacing w:after="0" w:before="0" w:line="240"/>
-              <w:ind w:firstLine="0" w:left="0" w:right="0"/>
+              <w:ind w:left="0" w:right="0" w:firstLine="0" w:firstLineChars="0"/>
             </w:pPr>
             <w:r xmlns:w="http://schemas.openxmlformats.org/wordprocessingml/2006/main" xmlns:wp="http://schemas.openxmlformats.org/drawingml/2006/wordprocessingDrawing" xmlns:r="http://schemas.openxmlformats.org/officeDocument/2006/relationships" xmlns:w14="http://schemas.microsoft.com/office/word/2010/wordml">
               <w:rPr>
@@ -5905,7 +6079,7 @@
                 <w:right w:val="none" w:sz="0" w:space="0" w:color="000000"/>
               </w:pBdr>
               <w:spacing w:after="0" w:before="0" w:line="240"/>
-              <w:ind w:firstLine="0" w:left="0" w:right="0"/>
+              <w:ind w:left="0" w:right="0" w:firstLine="0" w:firstLineChars="0"/>
             </w:pPr>
             <w:r xmlns:w="http://schemas.openxmlformats.org/wordprocessingml/2006/main" xmlns:wp="http://schemas.openxmlformats.org/drawingml/2006/wordprocessingDrawing" xmlns:r="http://schemas.openxmlformats.org/officeDocument/2006/relationships" xmlns:w14="http://schemas.microsoft.com/office/word/2010/wordml">
               <w:rPr>
@@ -5949,7 +6123,7 @@
                 <w:right w:val="none" w:sz="0" w:space="0" w:color="000000"/>
               </w:pBdr>
               <w:spacing w:after="0" w:before="0" w:line="240"/>
-              <w:ind w:firstLine="0" w:left="0" w:right="0"/>
+              <w:ind w:left="0" w:right="0" w:firstLine="0" w:firstLineChars="0"/>
             </w:pPr>
             <w:r xmlns:w="http://schemas.openxmlformats.org/wordprocessingml/2006/main" xmlns:wp="http://schemas.openxmlformats.org/drawingml/2006/wordprocessingDrawing" xmlns:r="http://schemas.openxmlformats.org/officeDocument/2006/relationships" xmlns:w14="http://schemas.microsoft.com/office/word/2010/wordml">
               <w:rPr>
@@ -5999,7 +6173,7 @@
                 <w:right w:val="none" w:sz="0" w:space="0" w:color="000000"/>
               </w:pBdr>
               <w:spacing w:after="0" w:before="0" w:line="240"/>
-              <w:ind w:firstLine="0" w:left="0" w:right="0"/>
+              <w:ind w:left="0" w:right="0" w:firstLine="0" w:firstLineChars="0"/>
             </w:pPr>
             <w:r xmlns:w="http://schemas.openxmlformats.org/wordprocessingml/2006/main" xmlns:wp="http://schemas.openxmlformats.org/drawingml/2006/wordprocessingDrawing" xmlns:r="http://schemas.openxmlformats.org/officeDocument/2006/relationships" xmlns:w14="http://schemas.microsoft.com/office/word/2010/wordml">
               <w:rPr>
@@ -6043,7 +6217,7 @@
                 <w:right w:val="none" w:sz="0" w:space="0" w:color="000000"/>
               </w:pBdr>
               <w:spacing w:after="0" w:before="0" w:line="240"/>
-              <w:ind w:firstLine="0" w:left="0" w:right="0"/>
+              <w:ind w:left="0" w:right="0" w:firstLine="0" w:firstLineChars="0"/>
             </w:pPr>
             <w:r xmlns:w="http://schemas.openxmlformats.org/wordprocessingml/2006/main" xmlns:wp="http://schemas.openxmlformats.org/drawingml/2006/wordprocessingDrawing" xmlns:r="http://schemas.openxmlformats.org/officeDocument/2006/relationships" xmlns:w14="http://schemas.microsoft.com/office/word/2010/wordml">
               <w:rPr>
@@ -6087,7 +6261,7 @@
                 <w:right w:val="none" w:sz="0" w:space="0" w:color="000000"/>
               </w:pBdr>
               <w:spacing w:after="0" w:before="0" w:line="240"/>
-              <w:ind w:firstLine="0" w:left="0" w:right="0"/>
+              <w:ind w:left="0" w:right="0" w:firstLine="0" w:firstLineChars="0"/>
             </w:pPr>
             <w:r xmlns:w="http://schemas.openxmlformats.org/wordprocessingml/2006/main" xmlns:wp="http://schemas.openxmlformats.org/drawingml/2006/wordprocessingDrawing" xmlns:r="http://schemas.openxmlformats.org/officeDocument/2006/relationships" xmlns:w14="http://schemas.microsoft.com/office/word/2010/wordml">
               <w:rPr>
@@ -6131,7 +6305,7 @@
                 <w:right w:val="none" w:sz="0" w:space="0" w:color="000000"/>
               </w:pBdr>
               <w:spacing w:after="0" w:before="0" w:line="240"/>
-              <w:ind w:firstLine="0" w:left="0" w:right="0"/>
+              <w:ind w:left="0" w:right="0" w:firstLine="0" w:firstLineChars="0"/>
             </w:pPr>
             <w:r xmlns:w="http://schemas.openxmlformats.org/wordprocessingml/2006/main" xmlns:wp="http://schemas.openxmlformats.org/drawingml/2006/wordprocessingDrawing" xmlns:r="http://schemas.openxmlformats.org/officeDocument/2006/relationships" xmlns:w14="http://schemas.microsoft.com/office/word/2010/wordml">
               <w:rPr>
@@ -6175,7 +6349,7 @@
                 <w:right w:val="none" w:sz="0" w:space="0" w:color="000000"/>
               </w:pBdr>
               <w:spacing w:after="0" w:before="0" w:line="240"/>
-              <w:ind w:firstLine="0" w:left="0" w:right="0"/>
+              <w:ind w:left="0" w:right="0" w:firstLine="0" w:firstLineChars="0"/>
             </w:pPr>
             <w:r xmlns:w="http://schemas.openxmlformats.org/wordprocessingml/2006/main" xmlns:wp="http://schemas.openxmlformats.org/drawingml/2006/wordprocessingDrawing" xmlns:r="http://schemas.openxmlformats.org/officeDocument/2006/relationships" xmlns:w14="http://schemas.microsoft.com/office/word/2010/wordml">
               <w:rPr>
@@ -6225,7 +6399,7 @@
                 <w:right w:val="none" w:sz="0" w:space="0" w:color="000000"/>
               </w:pBdr>
               <w:spacing w:after="0" w:before="0" w:line="240"/>
-              <w:ind w:firstLine="0" w:left="0" w:right="0"/>
+              <w:ind w:left="0" w:right="0" w:firstLine="0" w:firstLineChars="0"/>
             </w:pPr>
             <w:r xmlns:w="http://schemas.openxmlformats.org/wordprocessingml/2006/main" xmlns:wp="http://schemas.openxmlformats.org/drawingml/2006/wordprocessingDrawing" xmlns:r="http://schemas.openxmlformats.org/officeDocument/2006/relationships" xmlns:w14="http://schemas.microsoft.com/office/word/2010/wordml">
               <w:rPr>
@@ -6269,7 +6443,7 @@
                 <w:right w:val="none" w:sz="0" w:space="0" w:color="000000"/>
               </w:pBdr>
               <w:spacing w:after="0" w:before="0" w:line="240"/>
-              <w:ind w:firstLine="0" w:left="0" w:right="0"/>
+              <w:ind w:left="0" w:right="0" w:firstLine="0" w:firstLineChars="0"/>
             </w:pPr>
             <w:r xmlns:w="http://schemas.openxmlformats.org/wordprocessingml/2006/main" xmlns:wp="http://schemas.openxmlformats.org/drawingml/2006/wordprocessingDrawing" xmlns:r="http://schemas.openxmlformats.org/officeDocument/2006/relationships" xmlns:w14="http://schemas.microsoft.com/office/word/2010/wordml">
               <w:rPr>
@@ -6313,7 +6487,7 @@
                 <w:right w:val="none" w:sz="0" w:space="0" w:color="000000"/>
               </w:pBdr>
               <w:spacing w:after="0" w:before="0" w:line="240"/>
-              <w:ind w:firstLine="0" w:left="0" w:right="0"/>
+              <w:ind w:left="0" w:right="0" w:firstLine="0" w:firstLineChars="0"/>
             </w:pPr>
             <w:r xmlns:w="http://schemas.openxmlformats.org/wordprocessingml/2006/main" xmlns:wp="http://schemas.openxmlformats.org/drawingml/2006/wordprocessingDrawing" xmlns:r="http://schemas.openxmlformats.org/officeDocument/2006/relationships" xmlns:w14="http://schemas.microsoft.com/office/word/2010/wordml">
               <w:rPr>
@@ -6357,7 +6531,7 @@
                 <w:right w:val="none" w:sz="0" w:space="0" w:color="000000"/>
               </w:pBdr>
               <w:spacing w:after="0" w:before="0" w:line="240"/>
-              <w:ind w:firstLine="0" w:left="0" w:right="0"/>
+              <w:ind w:left="0" w:right="0" w:firstLine="0" w:firstLineChars="0"/>
             </w:pPr>
             <w:r xmlns:w="http://schemas.openxmlformats.org/wordprocessingml/2006/main" xmlns:wp="http://schemas.openxmlformats.org/drawingml/2006/wordprocessingDrawing" xmlns:r="http://schemas.openxmlformats.org/officeDocument/2006/relationships" xmlns:w14="http://schemas.microsoft.com/office/word/2010/wordml">
               <w:rPr>
@@ -6401,7 +6575,7 @@
                 <w:right w:val="none" w:sz="0" w:space="0" w:color="000000"/>
               </w:pBdr>
               <w:spacing w:after="0" w:before="0" w:line="240"/>
-              <w:ind w:firstLine="0" w:left="0" w:right="0"/>
+              <w:ind w:left="0" w:right="0" w:firstLine="0" w:firstLineChars="0"/>
             </w:pPr>
             <w:r xmlns:w="http://schemas.openxmlformats.org/wordprocessingml/2006/main" xmlns:wp="http://schemas.openxmlformats.org/drawingml/2006/wordprocessingDrawing" xmlns:r="http://schemas.openxmlformats.org/officeDocument/2006/relationships" xmlns:w14="http://schemas.microsoft.com/office/word/2010/wordml">
               <w:rPr>
@@ -6451,7 +6625,7 @@
                 <w:right w:val="none" w:sz="0" w:space="0" w:color="000000"/>
               </w:pBdr>
               <w:spacing w:after="0" w:before="0" w:line="240"/>
-              <w:ind w:firstLine="0" w:left="0" w:right="0"/>
+              <w:ind w:left="0" w:right="0" w:firstLine="0" w:firstLineChars="0"/>
             </w:pPr>
             <w:r xmlns:w="http://schemas.openxmlformats.org/wordprocessingml/2006/main" xmlns:wp="http://schemas.openxmlformats.org/drawingml/2006/wordprocessingDrawing" xmlns:r="http://schemas.openxmlformats.org/officeDocument/2006/relationships" xmlns:w14="http://schemas.microsoft.com/office/word/2010/wordml">
               <w:rPr>
@@ -6495,7 +6669,7 @@
                 <w:right w:val="none" w:sz="0" w:space="0" w:color="000000"/>
               </w:pBdr>
               <w:spacing w:after="0" w:before="0" w:line="240"/>
-              <w:ind w:firstLine="0" w:left="0" w:right="0"/>
+              <w:ind w:left="0" w:right="0" w:firstLine="0" w:firstLineChars="0"/>
             </w:pPr>
             <w:r xmlns:w="http://schemas.openxmlformats.org/wordprocessingml/2006/main" xmlns:wp="http://schemas.openxmlformats.org/drawingml/2006/wordprocessingDrawing" xmlns:r="http://schemas.openxmlformats.org/officeDocument/2006/relationships" xmlns:w14="http://schemas.microsoft.com/office/word/2010/wordml">
               <w:rPr>
@@ -6539,7 +6713,7 @@
                 <w:right w:val="none" w:sz="0" w:space="0" w:color="000000"/>
               </w:pBdr>
               <w:spacing w:after="0" w:before="0" w:line="240"/>
-              <w:ind w:firstLine="0" w:left="0" w:right="0"/>
+              <w:ind w:left="0" w:right="0" w:firstLine="0" w:firstLineChars="0"/>
             </w:pPr>
             <w:r xmlns:w="http://schemas.openxmlformats.org/wordprocessingml/2006/main" xmlns:wp="http://schemas.openxmlformats.org/drawingml/2006/wordprocessingDrawing" xmlns:r="http://schemas.openxmlformats.org/officeDocument/2006/relationships" xmlns:w14="http://schemas.microsoft.com/office/word/2010/wordml">
               <w:rPr>
@@ -6583,7 +6757,7 @@
                 <w:right w:val="none" w:sz="0" w:space="0" w:color="000000"/>
               </w:pBdr>
               <w:spacing w:after="0" w:before="0" w:line="240"/>
-              <w:ind w:firstLine="0" w:left="0" w:right="0"/>
+              <w:ind w:left="0" w:right="0" w:firstLine="0" w:firstLineChars="0"/>
             </w:pPr>
             <w:r xmlns:w="http://schemas.openxmlformats.org/wordprocessingml/2006/main" xmlns:wp="http://schemas.openxmlformats.org/drawingml/2006/wordprocessingDrawing" xmlns:r="http://schemas.openxmlformats.org/officeDocument/2006/relationships" xmlns:w14="http://schemas.microsoft.com/office/word/2010/wordml">
               <w:rPr>
@@ -6627,7 +6801,7 @@
                 <w:right w:val="none" w:sz="0" w:space="0" w:color="000000"/>
               </w:pBdr>
               <w:spacing w:after="0" w:before="0" w:line="240"/>
-              <w:ind w:firstLine="0" w:left="0" w:right="0"/>
+              <w:ind w:left="0" w:right="0" w:firstLine="0" w:firstLineChars="0"/>
             </w:pPr>
             <w:r xmlns:w="http://schemas.openxmlformats.org/wordprocessingml/2006/main" xmlns:wp="http://schemas.openxmlformats.org/drawingml/2006/wordprocessingDrawing" xmlns:r="http://schemas.openxmlformats.org/officeDocument/2006/relationships" xmlns:w14="http://schemas.microsoft.com/office/word/2010/wordml">
               <w:rPr>
@@ -6677,7 +6851,7 @@
                 <w:right w:val="none" w:sz="0" w:space="0" w:color="000000"/>
               </w:pBdr>
               <w:spacing w:after="0" w:before="0" w:line="240"/>
-              <w:ind w:firstLine="0" w:left="0" w:right="0"/>
+              <w:ind w:left="0" w:right="0" w:firstLine="0" w:firstLineChars="0"/>
             </w:pPr>
             <w:r xmlns:w="http://schemas.openxmlformats.org/wordprocessingml/2006/main" xmlns:wp="http://schemas.openxmlformats.org/drawingml/2006/wordprocessingDrawing" xmlns:r="http://schemas.openxmlformats.org/officeDocument/2006/relationships" xmlns:w14="http://schemas.microsoft.com/office/word/2010/wordml">
               <w:rPr>
@@ -6721,7 +6895,7 @@
                 <w:right w:val="none" w:sz="0" w:space="0" w:color="000000"/>
               </w:pBdr>
               <w:spacing w:after="0" w:before="0" w:line="240"/>
-              <w:ind w:firstLine="0" w:left="0" w:right="0"/>
+              <w:ind w:left="0" w:right="0" w:firstLine="0" w:firstLineChars="0"/>
             </w:pPr>
             <w:r xmlns:w="http://schemas.openxmlformats.org/wordprocessingml/2006/main" xmlns:wp="http://schemas.openxmlformats.org/drawingml/2006/wordprocessingDrawing" xmlns:r="http://schemas.openxmlformats.org/officeDocument/2006/relationships" xmlns:w14="http://schemas.microsoft.com/office/word/2010/wordml">
               <w:rPr>
@@ -6765,7 +6939,7 @@
                 <w:right w:val="none" w:sz="0" w:space="0" w:color="000000"/>
               </w:pBdr>
               <w:spacing w:after="0" w:before="0" w:line="240"/>
-              <w:ind w:firstLine="0" w:left="0" w:right="0"/>
+              <w:ind w:left="0" w:right="0" w:firstLine="0" w:firstLineChars="0"/>
             </w:pPr>
             <w:r xmlns:w="http://schemas.openxmlformats.org/wordprocessingml/2006/main" xmlns:wp="http://schemas.openxmlformats.org/drawingml/2006/wordprocessingDrawing" xmlns:r="http://schemas.openxmlformats.org/officeDocument/2006/relationships" xmlns:w14="http://schemas.microsoft.com/office/word/2010/wordml">
               <w:rPr>
@@ -6809,7 +6983,7 @@
                 <w:right w:val="none" w:sz="0" w:space="0" w:color="000000"/>
               </w:pBdr>
               <w:spacing w:after="0" w:before="0" w:line="240"/>
-              <w:ind w:firstLine="0" w:left="0" w:right="0"/>
+              <w:ind w:left="0" w:right="0" w:firstLine="0" w:firstLineChars="0"/>
             </w:pPr>
             <w:r xmlns:w="http://schemas.openxmlformats.org/wordprocessingml/2006/main" xmlns:wp="http://schemas.openxmlformats.org/drawingml/2006/wordprocessingDrawing" xmlns:r="http://schemas.openxmlformats.org/officeDocument/2006/relationships" xmlns:w14="http://schemas.microsoft.com/office/word/2010/wordml">
               <w:rPr>
@@ -6853,7 +7027,7 @@
                 <w:right w:val="none" w:sz="0" w:space="0" w:color="000000"/>
               </w:pBdr>
               <w:spacing w:after="0" w:before="0" w:line="240"/>
-              <w:ind w:firstLine="0" w:left="0" w:right="0"/>
+              <w:ind w:left="0" w:right="0" w:firstLine="0" w:firstLineChars="0"/>
             </w:pPr>
             <w:r xmlns:w="http://schemas.openxmlformats.org/wordprocessingml/2006/main" xmlns:wp="http://schemas.openxmlformats.org/drawingml/2006/wordprocessingDrawing" xmlns:r="http://schemas.openxmlformats.org/officeDocument/2006/relationships" xmlns:w14="http://schemas.microsoft.com/office/word/2010/wordml">
               <w:rPr>
@@ -6903,7 +7077,7 @@
                 <w:right w:val="none" w:sz="0" w:space="0" w:color="000000"/>
               </w:pBdr>
               <w:spacing w:after="0" w:before="0" w:line="240"/>
-              <w:ind w:firstLine="0" w:left="0" w:right="0"/>
+              <w:ind w:left="0" w:right="0" w:firstLine="0" w:firstLineChars="0"/>
             </w:pPr>
             <w:r xmlns:w="http://schemas.openxmlformats.org/wordprocessingml/2006/main" xmlns:wp="http://schemas.openxmlformats.org/drawingml/2006/wordprocessingDrawing" xmlns:r="http://schemas.openxmlformats.org/officeDocument/2006/relationships" xmlns:w14="http://schemas.microsoft.com/office/word/2010/wordml">
               <w:rPr>
@@ -6947,7 +7121,7 @@
                 <w:right w:val="none" w:sz="0" w:space="0" w:color="000000"/>
               </w:pBdr>
               <w:spacing w:after="0" w:before="0" w:line="240"/>
-              <w:ind w:firstLine="0" w:left="0" w:right="0"/>
+              <w:ind w:left="0" w:right="0" w:firstLine="0" w:firstLineChars="0"/>
             </w:pPr>
             <w:r xmlns:w="http://schemas.openxmlformats.org/wordprocessingml/2006/main" xmlns:wp="http://schemas.openxmlformats.org/drawingml/2006/wordprocessingDrawing" xmlns:r="http://schemas.openxmlformats.org/officeDocument/2006/relationships" xmlns:w14="http://schemas.microsoft.com/office/word/2010/wordml">
               <w:rPr>
@@ -6991,7 +7165,7 @@
                 <w:right w:val="none" w:sz="0" w:space="0" w:color="000000"/>
               </w:pBdr>
               <w:spacing w:after="0" w:before="0" w:line="240"/>
-              <w:ind w:firstLine="0" w:left="0" w:right="0"/>
+              <w:ind w:left="0" w:right="0" w:firstLine="0" w:firstLineChars="0"/>
             </w:pPr>
             <w:r xmlns:w="http://schemas.openxmlformats.org/wordprocessingml/2006/main" xmlns:wp="http://schemas.openxmlformats.org/drawingml/2006/wordprocessingDrawing" xmlns:r="http://schemas.openxmlformats.org/officeDocument/2006/relationships" xmlns:w14="http://schemas.microsoft.com/office/word/2010/wordml">
               <w:rPr>
@@ -7035,7 +7209,7 @@
                 <w:right w:val="none" w:sz="0" w:space="0" w:color="000000"/>
               </w:pBdr>
               <w:spacing w:after="0" w:before="0" w:line="240"/>
-              <w:ind w:firstLine="0" w:left="0" w:right="0"/>
+              <w:ind w:left="0" w:right="0" w:firstLine="0" w:firstLineChars="0"/>
             </w:pPr>
             <w:r xmlns:w="http://schemas.openxmlformats.org/wordprocessingml/2006/main" xmlns:wp="http://schemas.openxmlformats.org/drawingml/2006/wordprocessingDrawing" xmlns:r="http://schemas.openxmlformats.org/officeDocument/2006/relationships" xmlns:w14="http://schemas.microsoft.com/office/word/2010/wordml">
               <w:rPr>
@@ -7079,7 +7253,7 @@
                 <w:right w:val="none" w:sz="0" w:space="0" w:color="000000"/>
               </w:pBdr>
               <w:spacing w:after="0" w:before="0" w:line="240"/>
-              <w:ind w:firstLine="0" w:left="0" w:right="0"/>
+              <w:ind w:left="0" w:right="0" w:firstLine="0" w:firstLineChars="0"/>
             </w:pPr>
             <w:r xmlns:w="http://schemas.openxmlformats.org/wordprocessingml/2006/main" xmlns:wp="http://schemas.openxmlformats.org/drawingml/2006/wordprocessingDrawing" xmlns:r="http://schemas.openxmlformats.org/officeDocument/2006/relationships" xmlns:w14="http://schemas.microsoft.com/office/word/2010/wordml">
               <w:rPr>
@@ -7129,7 +7303,7 @@
                 <w:right w:val="none" w:sz="0" w:space="0" w:color="000000"/>
               </w:pBdr>
               <w:spacing w:after="0" w:before="0" w:line="240"/>
-              <w:ind w:firstLine="0" w:left="0" w:right="0"/>
+              <w:ind w:left="0" w:right="0" w:firstLine="0" w:firstLineChars="0"/>
             </w:pPr>
             <w:r xmlns:w="http://schemas.openxmlformats.org/wordprocessingml/2006/main" xmlns:wp="http://schemas.openxmlformats.org/drawingml/2006/wordprocessingDrawing" xmlns:r="http://schemas.openxmlformats.org/officeDocument/2006/relationships" xmlns:w14="http://schemas.microsoft.com/office/word/2010/wordml">
               <w:rPr>
@@ -7173,7 +7347,7 @@
                 <w:right w:val="none" w:sz="0" w:space="0" w:color="000000"/>
               </w:pBdr>
               <w:spacing w:after="0" w:before="0" w:line="240"/>
-              <w:ind w:firstLine="0" w:left="0" w:right="0"/>
+              <w:ind w:left="0" w:right="0" w:firstLine="0" w:firstLineChars="0"/>
             </w:pPr>
             <w:r xmlns:w="http://schemas.openxmlformats.org/wordprocessingml/2006/main" xmlns:wp="http://schemas.openxmlformats.org/drawingml/2006/wordprocessingDrawing" xmlns:r="http://schemas.openxmlformats.org/officeDocument/2006/relationships" xmlns:w14="http://schemas.microsoft.com/office/word/2010/wordml">
               <w:rPr>
@@ -7217,7 +7391,7 @@
                 <w:right w:val="none" w:sz="0" w:space="0" w:color="000000"/>
               </w:pBdr>
               <w:spacing w:after="0" w:before="0" w:line="240"/>
-              <w:ind w:firstLine="0" w:left="0" w:right="0"/>
+              <w:ind w:left="0" w:right="0" w:firstLine="0" w:firstLineChars="0"/>
             </w:pPr>
             <w:r xmlns:w="http://schemas.openxmlformats.org/wordprocessingml/2006/main" xmlns:wp="http://schemas.openxmlformats.org/drawingml/2006/wordprocessingDrawing" xmlns:r="http://schemas.openxmlformats.org/officeDocument/2006/relationships" xmlns:w14="http://schemas.microsoft.com/office/word/2010/wordml">
               <w:rPr>
@@ -7261,7 +7435,7 @@
                 <w:right w:val="none" w:sz="0" w:space="0" w:color="000000"/>
               </w:pBdr>
               <w:spacing w:after="0" w:before="0" w:line="240"/>
-              <w:ind w:firstLine="0" w:left="0" w:right="0"/>
+              <w:ind w:left="0" w:right="0" w:firstLine="0" w:firstLineChars="0"/>
             </w:pPr>
             <w:r xmlns:w="http://schemas.openxmlformats.org/wordprocessingml/2006/main" xmlns:wp="http://schemas.openxmlformats.org/drawingml/2006/wordprocessingDrawing" xmlns:r="http://schemas.openxmlformats.org/officeDocument/2006/relationships" xmlns:w14="http://schemas.microsoft.com/office/word/2010/wordml">
               <w:rPr>
@@ -7305,7 +7479,7 @@
                 <w:right w:val="none" w:sz="0" w:space="0" w:color="000000"/>
               </w:pBdr>
               <w:spacing w:after="0" w:before="0" w:line="240"/>
-              <w:ind w:firstLine="0" w:left="0" w:right="0"/>
+              <w:ind w:left="0" w:right="0" w:firstLine="0" w:firstLineChars="0"/>
             </w:pPr>
             <w:r xmlns:w="http://schemas.openxmlformats.org/wordprocessingml/2006/main" xmlns:wp="http://schemas.openxmlformats.org/drawingml/2006/wordprocessingDrawing" xmlns:r="http://schemas.openxmlformats.org/officeDocument/2006/relationships" xmlns:w14="http://schemas.microsoft.com/office/word/2010/wordml">
               <w:rPr>
@@ -7355,7 +7529,7 @@
                 <w:right w:val="none" w:sz="0" w:space="0" w:color="000000"/>
               </w:pBdr>
               <w:spacing w:after="0" w:before="0" w:line="240"/>
-              <w:ind w:firstLine="0" w:left="0" w:right="0"/>
+              <w:ind w:left="0" w:right="0" w:firstLine="0" w:firstLineChars="0"/>
             </w:pPr>
             <w:r xmlns:w="http://schemas.openxmlformats.org/wordprocessingml/2006/main" xmlns:wp="http://schemas.openxmlformats.org/drawingml/2006/wordprocessingDrawing" xmlns:r="http://schemas.openxmlformats.org/officeDocument/2006/relationships" xmlns:w14="http://schemas.microsoft.com/office/word/2010/wordml">
               <w:rPr>
@@ -7399,7 +7573,7 @@
                 <w:right w:val="none" w:sz="0" w:space="0" w:color="000000"/>
               </w:pBdr>
               <w:spacing w:after="0" w:before="0" w:line="240"/>
-              <w:ind w:firstLine="0" w:left="0" w:right="0"/>
+              <w:ind w:left="0" w:right="0" w:firstLine="0" w:firstLineChars="0"/>
             </w:pPr>
             <w:r xmlns:w="http://schemas.openxmlformats.org/wordprocessingml/2006/main" xmlns:wp="http://schemas.openxmlformats.org/drawingml/2006/wordprocessingDrawing" xmlns:r="http://schemas.openxmlformats.org/officeDocument/2006/relationships" xmlns:w14="http://schemas.microsoft.com/office/word/2010/wordml">
               <w:rPr>
@@ -7443,7 +7617,7 @@
                 <w:right w:val="none" w:sz="0" w:space="0" w:color="000000"/>
               </w:pBdr>
               <w:spacing w:after="0" w:before="0" w:line="240"/>
-              <w:ind w:firstLine="0" w:left="0" w:right="0"/>
+              <w:ind w:left="0" w:right="0" w:firstLine="0" w:firstLineChars="0"/>
             </w:pPr>
             <w:r xmlns:w="http://schemas.openxmlformats.org/wordprocessingml/2006/main" xmlns:wp="http://schemas.openxmlformats.org/drawingml/2006/wordprocessingDrawing" xmlns:r="http://schemas.openxmlformats.org/officeDocument/2006/relationships" xmlns:w14="http://schemas.microsoft.com/office/word/2010/wordml">
               <w:rPr>
@@ -7487,7 +7661,7 @@
                 <w:right w:val="none" w:sz="0" w:space="0" w:color="000000"/>
               </w:pBdr>
               <w:spacing w:after="0" w:before="0" w:line="240"/>
-              <w:ind w:firstLine="0" w:left="0" w:right="0"/>
+              <w:ind w:left="0" w:right="0" w:firstLine="0" w:firstLineChars="0"/>
             </w:pPr>
             <w:r xmlns:w="http://schemas.openxmlformats.org/wordprocessingml/2006/main" xmlns:wp="http://schemas.openxmlformats.org/drawingml/2006/wordprocessingDrawing" xmlns:r="http://schemas.openxmlformats.org/officeDocument/2006/relationships" xmlns:w14="http://schemas.microsoft.com/office/word/2010/wordml">
               <w:rPr>
@@ -7531,7 +7705,7 @@
                 <w:right w:val="none" w:sz="0" w:space="0" w:color="000000"/>
               </w:pBdr>
               <w:spacing w:after="0" w:before="0" w:line="240"/>
-              <w:ind w:firstLine="0" w:left="0" w:right="0"/>
+              <w:ind w:left="0" w:right="0" w:firstLine="0" w:firstLineChars="0"/>
             </w:pPr>
             <w:r xmlns:w="http://schemas.openxmlformats.org/wordprocessingml/2006/main" xmlns:wp="http://schemas.openxmlformats.org/drawingml/2006/wordprocessingDrawing" xmlns:r="http://schemas.openxmlformats.org/officeDocument/2006/relationships" xmlns:w14="http://schemas.microsoft.com/office/word/2010/wordml">
               <w:rPr>
@@ -7581,7 +7755,7 @@
                 <w:right w:val="none" w:sz="0" w:space="0" w:color="000000"/>
               </w:pBdr>
               <w:spacing w:after="0" w:before="0" w:line="240"/>
-              <w:ind w:firstLine="0" w:left="0" w:right="0"/>
+              <w:ind w:left="0" w:right="0" w:firstLine="0" w:firstLineChars="0"/>
             </w:pPr>
             <w:r xmlns:w="http://schemas.openxmlformats.org/wordprocessingml/2006/main" xmlns:wp="http://schemas.openxmlformats.org/drawingml/2006/wordprocessingDrawing" xmlns:r="http://schemas.openxmlformats.org/officeDocument/2006/relationships" xmlns:w14="http://schemas.microsoft.com/office/word/2010/wordml">
               <w:rPr>
@@ -7625,7 +7799,7 @@
                 <w:right w:val="none" w:sz="0" w:space="0" w:color="000000"/>
               </w:pBdr>
               <w:spacing w:after="0" w:before="0" w:line="240"/>
-              <w:ind w:firstLine="0" w:left="0" w:right="0"/>
+              <w:ind w:left="0" w:right="0" w:firstLine="0" w:firstLineChars="0"/>
             </w:pPr>
             <w:r xmlns:w="http://schemas.openxmlformats.org/wordprocessingml/2006/main" xmlns:wp="http://schemas.openxmlformats.org/drawingml/2006/wordprocessingDrawing" xmlns:r="http://schemas.openxmlformats.org/officeDocument/2006/relationships" xmlns:w14="http://schemas.microsoft.com/office/word/2010/wordml">
               <w:rPr>
@@ -7669,7 +7843,7 @@
                 <w:right w:val="none" w:sz="0" w:space="0" w:color="000000"/>
               </w:pBdr>
               <w:spacing w:after="0" w:before="0" w:line="240"/>
-              <w:ind w:firstLine="0" w:left="0" w:right="0"/>
+              <w:ind w:left="0" w:right="0" w:firstLine="0" w:firstLineChars="0"/>
             </w:pPr>
             <w:r xmlns:w="http://schemas.openxmlformats.org/wordprocessingml/2006/main" xmlns:wp="http://schemas.openxmlformats.org/drawingml/2006/wordprocessingDrawing" xmlns:r="http://schemas.openxmlformats.org/officeDocument/2006/relationships" xmlns:w14="http://schemas.microsoft.com/office/word/2010/wordml">
               <w:rPr>
@@ -7713,7 +7887,7 @@
                 <w:right w:val="none" w:sz="0" w:space="0" w:color="000000"/>
               </w:pBdr>
               <w:spacing w:after="0" w:before="0" w:line="240"/>
-              <w:ind w:firstLine="0" w:left="0" w:right="0"/>
+              <w:ind w:left="0" w:right="0" w:firstLine="0" w:firstLineChars="0"/>
             </w:pPr>
             <w:r xmlns:w="http://schemas.openxmlformats.org/wordprocessingml/2006/main" xmlns:wp="http://schemas.openxmlformats.org/drawingml/2006/wordprocessingDrawing" xmlns:r="http://schemas.openxmlformats.org/officeDocument/2006/relationships" xmlns:w14="http://schemas.microsoft.com/office/word/2010/wordml">
               <w:rPr>
@@ -7757,7 +7931,7 @@
                 <w:right w:val="none" w:sz="0" w:space="0" w:color="000000"/>
               </w:pBdr>
               <w:spacing w:after="0" w:before="0" w:line="240"/>
-              <w:ind w:firstLine="0" w:left="0" w:right="0"/>
+              <w:ind w:left="0" w:right="0" w:firstLine="0" w:firstLineChars="0"/>
             </w:pPr>
             <w:r xmlns:w="http://schemas.openxmlformats.org/wordprocessingml/2006/main" xmlns:wp="http://schemas.openxmlformats.org/drawingml/2006/wordprocessingDrawing" xmlns:r="http://schemas.openxmlformats.org/officeDocument/2006/relationships" xmlns:w14="http://schemas.microsoft.com/office/word/2010/wordml">
               <w:rPr>
@@ -7807,7 +7981,7 @@
                 <w:right w:val="none" w:sz="0" w:space="0" w:color="000000"/>
               </w:pBdr>
               <w:spacing w:after="0" w:before="0" w:line="240"/>
-              <w:ind w:firstLine="0" w:left="0" w:right="0"/>
+              <w:ind w:left="0" w:right="0" w:firstLine="0" w:firstLineChars="0"/>
             </w:pPr>
             <w:r xmlns:w="http://schemas.openxmlformats.org/wordprocessingml/2006/main" xmlns:wp="http://schemas.openxmlformats.org/drawingml/2006/wordprocessingDrawing" xmlns:r="http://schemas.openxmlformats.org/officeDocument/2006/relationships" xmlns:w14="http://schemas.microsoft.com/office/word/2010/wordml">
               <w:rPr>
@@ -7851,7 +8025,7 @@
                 <w:right w:val="none" w:sz="0" w:space="0" w:color="000000"/>
               </w:pBdr>
               <w:spacing w:after="0" w:before="0" w:line="240"/>
-              <w:ind w:firstLine="0" w:left="0" w:right="0"/>
+              <w:ind w:left="0" w:right="0" w:firstLine="0" w:firstLineChars="0"/>
             </w:pPr>
             <w:r xmlns:w="http://schemas.openxmlformats.org/wordprocessingml/2006/main" xmlns:wp="http://schemas.openxmlformats.org/drawingml/2006/wordprocessingDrawing" xmlns:r="http://schemas.openxmlformats.org/officeDocument/2006/relationships" xmlns:w14="http://schemas.microsoft.com/office/word/2010/wordml">
               <w:rPr>
@@ -7895,7 +8069,7 @@
                 <w:right w:val="none" w:sz="0" w:space="0" w:color="000000"/>
               </w:pBdr>
               <w:spacing w:after="0" w:before="0" w:line="240"/>
-              <w:ind w:firstLine="0" w:left="0" w:right="0"/>
+              <w:ind w:left="0" w:right="0" w:firstLine="0" w:firstLineChars="0"/>
             </w:pPr>
             <w:r xmlns:w="http://schemas.openxmlformats.org/wordprocessingml/2006/main" xmlns:wp="http://schemas.openxmlformats.org/drawingml/2006/wordprocessingDrawing" xmlns:r="http://schemas.openxmlformats.org/officeDocument/2006/relationships" xmlns:w14="http://schemas.microsoft.com/office/word/2010/wordml">
               <w:rPr>
@@ -7939,7 +8113,7 @@
                 <w:right w:val="none" w:sz="0" w:space="0" w:color="000000"/>
               </w:pBdr>
               <w:spacing w:after="0" w:before="0" w:line="240"/>
-              <w:ind w:firstLine="0" w:left="0" w:right="0"/>
+              <w:ind w:left="0" w:right="0" w:firstLine="0" w:firstLineChars="0"/>
             </w:pPr>
             <w:r xmlns:w="http://schemas.openxmlformats.org/wordprocessingml/2006/main" xmlns:wp="http://schemas.openxmlformats.org/drawingml/2006/wordprocessingDrawing" xmlns:r="http://schemas.openxmlformats.org/officeDocument/2006/relationships" xmlns:w14="http://schemas.microsoft.com/office/word/2010/wordml">
               <w:rPr>
@@ -7983,7 +8157,7 @@
                 <w:right w:val="none" w:sz="0" w:space="0" w:color="000000"/>
               </w:pBdr>
               <w:spacing w:after="0" w:before="0" w:line="240"/>
-              <w:ind w:firstLine="0" w:left="0" w:right="0"/>
+              <w:ind w:left="0" w:right="0" w:firstLine="0" w:firstLineChars="0"/>
             </w:pPr>
             <w:r xmlns:w="http://schemas.openxmlformats.org/wordprocessingml/2006/main" xmlns:wp="http://schemas.openxmlformats.org/drawingml/2006/wordprocessingDrawing" xmlns:r="http://schemas.openxmlformats.org/officeDocument/2006/relationships" xmlns:w14="http://schemas.microsoft.com/office/word/2010/wordml">
               <w:rPr>
@@ -8033,7 +8207,7 @@
                 <w:right w:val="none" w:sz="0" w:space="0" w:color="000000"/>
               </w:pBdr>
               <w:spacing w:after="0" w:before="0" w:line="240"/>
-              <w:ind w:firstLine="0" w:left="0" w:right="0"/>
+              <w:ind w:left="0" w:right="0" w:firstLine="0" w:firstLineChars="0"/>
             </w:pPr>
             <w:r xmlns:w="http://schemas.openxmlformats.org/wordprocessingml/2006/main" xmlns:wp="http://schemas.openxmlformats.org/drawingml/2006/wordprocessingDrawing" xmlns:r="http://schemas.openxmlformats.org/officeDocument/2006/relationships" xmlns:w14="http://schemas.microsoft.com/office/word/2010/wordml">
               <w:rPr>
@@ -8077,7 +8251,7 @@
                 <w:right w:val="none" w:sz="0" w:space="0" w:color="000000"/>
               </w:pBdr>
               <w:spacing w:after="0" w:before="0" w:line="240"/>
-              <w:ind w:firstLine="0" w:left="0" w:right="0"/>
+              <w:ind w:left="0" w:right="0" w:firstLine="0" w:firstLineChars="0"/>
             </w:pPr>
             <w:r xmlns:w="http://schemas.openxmlformats.org/wordprocessingml/2006/main" xmlns:wp="http://schemas.openxmlformats.org/drawingml/2006/wordprocessingDrawing" xmlns:r="http://schemas.openxmlformats.org/officeDocument/2006/relationships" xmlns:w14="http://schemas.microsoft.com/office/word/2010/wordml">
               <w:rPr>
@@ -8121,7 +8295,7 @@
                 <w:right w:val="none" w:sz="0" w:space="0" w:color="000000"/>
               </w:pBdr>
               <w:spacing w:after="0" w:before="0" w:line="240"/>
-              <w:ind w:firstLine="0" w:left="0" w:right="0"/>
+              <w:ind w:left="0" w:right="0" w:firstLine="0" w:firstLineChars="0"/>
             </w:pPr>
             <w:r xmlns:w="http://schemas.openxmlformats.org/wordprocessingml/2006/main" xmlns:wp="http://schemas.openxmlformats.org/drawingml/2006/wordprocessingDrawing" xmlns:r="http://schemas.openxmlformats.org/officeDocument/2006/relationships" xmlns:w14="http://schemas.microsoft.com/office/word/2010/wordml">
               <w:rPr>
@@ -8165,7 +8339,7 @@
                 <w:right w:val="none" w:sz="0" w:space="0" w:color="000000"/>
               </w:pBdr>
               <w:spacing w:after="0" w:before="0" w:line="240"/>
-              <w:ind w:firstLine="0" w:left="0" w:right="0"/>
+              <w:ind w:left="0" w:right="0" w:firstLine="0" w:firstLineChars="0"/>
             </w:pPr>
             <w:r xmlns:w="http://schemas.openxmlformats.org/wordprocessingml/2006/main" xmlns:wp="http://schemas.openxmlformats.org/drawingml/2006/wordprocessingDrawing" xmlns:r="http://schemas.openxmlformats.org/officeDocument/2006/relationships" xmlns:w14="http://schemas.microsoft.com/office/word/2010/wordml">
               <w:rPr>
@@ -8209,7 +8383,7 @@
                 <w:right w:val="none" w:sz="0" w:space="0" w:color="000000"/>
               </w:pBdr>
               <w:spacing w:after="0" w:before="0" w:line="240"/>
-              <w:ind w:firstLine="0" w:left="0" w:right="0"/>
+              <w:ind w:left="0" w:right="0" w:firstLine="0" w:firstLineChars="0"/>
             </w:pPr>
             <w:r xmlns:w="http://schemas.openxmlformats.org/wordprocessingml/2006/main" xmlns:wp="http://schemas.openxmlformats.org/drawingml/2006/wordprocessingDrawing" xmlns:r="http://schemas.openxmlformats.org/officeDocument/2006/relationships" xmlns:w14="http://schemas.microsoft.com/office/word/2010/wordml">
               <w:rPr>
@@ -8259,7 +8433,7 @@
                 <w:right w:val="none" w:sz="0" w:space="0" w:color="000000"/>
               </w:pBdr>
               <w:spacing w:after="0" w:before="0" w:line="240"/>
-              <w:ind w:firstLine="0" w:left="0" w:right="0"/>
+              <w:ind w:left="0" w:right="0" w:firstLine="0" w:firstLineChars="0"/>
             </w:pPr>
             <w:r xmlns:w="http://schemas.openxmlformats.org/wordprocessingml/2006/main" xmlns:wp="http://schemas.openxmlformats.org/drawingml/2006/wordprocessingDrawing" xmlns:r="http://schemas.openxmlformats.org/officeDocument/2006/relationships" xmlns:w14="http://schemas.microsoft.com/office/word/2010/wordml">
               <w:rPr>
@@ -8303,7 +8477,7 @@
                 <w:right w:val="none" w:sz="0" w:space="0" w:color="000000"/>
               </w:pBdr>
               <w:spacing w:after="0" w:before="0" w:line="240"/>
-              <w:ind w:firstLine="0" w:left="0" w:right="0"/>
+              <w:ind w:left="0" w:right="0" w:firstLine="0" w:firstLineChars="0"/>
             </w:pPr>
             <w:r xmlns:w="http://schemas.openxmlformats.org/wordprocessingml/2006/main" xmlns:wp="http://schemas.openxmlformats.org/drawingml/2006/wordprocessingDrawing" xmlns:r="http://schemas.openxmlformats.org/officeDocument/2006/relationships" xmlns:w14="http://schemas.microsoft.com/office/word/2010/wordml">
               <w:rPr>
@@ -8347,7 +8521,7 @@
                 <w:right w:val="none" w:sz="0" w:space="0" w:color="000000"/>
               </w:pBdr>
               <w:spacing w:after="0" w:before="0" w:line="240"/>
-              <w:ind w:firstLine="0" w:left="0" w:right="0"/>
+              <w:ind w:left="0" w:right="0" w:firstLine="0" w:firstLineChars="0"/>
             </w:pPr>
             <w:r xmlns:w="http://schemas.openxmlformats.org/wordprocessingml/2006/main" xmlns:wp="http://schemas.openxmlformats.org/drawingml/2006/wordprocessingDrawing" xmlns:r="http://schemas.openxmlformats.org/officeDocument/2006/relationships" xmlns:w14="http://schemas.microsoft.com/office/word/2010/wordml">
               <w:rPr>
@@ -8391,7 +8565,7 @@
                 <w:right w:val="none" w:sz="0" w:space="0" w:color="000000"/>
               </w:pBdr>
               <w:spacing w:after="0" w:before="0" w:line="240"/>
-              <w:ind w:firstLine="0" w:left="0" w:right="0"/>
+              <w:ind w:left="0" w:right="0" w:firstLine="0" w:firstLineChars="0"/>
             </w:pPr>
             <w:r xmlns:w="http://schemas.openxmlformats.org/wordprocessingml/2006/main" xmlns:wp="http://schemas.openxmlformats.org/drawingml/2006/wordprocessingDrawing" xmlns:r="http://schemas.openxmlformats.org/officeDocument/2006/relationships" xmlns:w14="http://schemas.microsoft.com/office/word/2010/wordml">
               <w:rPr>
@@ -8435,7 +8609,7 @@
                 <w:right w:val="none" w:sz="0" w:space="0" w:color="000000"/>
               </w:pBdr>
               <w:spacing w:after="0" w:before="0" w:line="240"/>
-              <w:ind w:firstLine="0" w:left="0" w:right="0"/>
+              <w:ind w:left="0" w:right="0" w:firstLine="0" w:firstLineChars="0"/>
             </w:pPr>
             <w:r xmlns:w="http://schemas.openxmlformats.org/wordprocessingml/2006/main" xmlns:wp="http://schemas.openxmlformats.org/drawingml/2006/wordprocessingDrawing" xmlns:r="http://schemas.openxmlformats.org/officeDocument/2006/relationships" xmlns:w14="http://schemas.microsoft.com/office/word/2010/wordml">
               <w:rPr>
@@ -8485,7 +8659,7 @@
                 <w:right w:val="none" w:sz="0" w:space="0" w:color="000000"/>
               </w:pBdr>
               <w:spacing w:after="0" w:before="0" w:line="240"/>
-              <w:ind w:firstLine="0" w:left="0" w:right="0"/>
+              <w:ind w:left="0" w:right="0" w:firstLine="0" w:firstLineChars="0"/>
             </w:pPr>
             <w:r xmlns:w="http://schemas.openxmlformats.org/wordprocessingml/2006/main" xmlns:wp="http://schemas.openxmlformats.org/drawingml/2006/wordprocessingDrawing" xmlns:r="http://schemas.openxmlformats.org/officeDocument/2006/relationships" xmlns:w14="http://schemas.microsoft.com/office/word/2010/wordml">
               <w:rPr>
@@ -8529,7 +8703,7 @@
                 <w:right w:val="none" w:sz="0" w:space="0" w:color="000000"/>
               </w:pBdr>
               <w:spacing w:after="0" w:before="0" w:line="240"/>
-              <w:ind w:firstLine="0" w:left="0" w:right="0"/>
+              <w:ind w:left="0" w:right="0" w:firstLine="0" w:firstLineChars="0"/>
             </w:pPr>
             <w:r xmlns:w="http://schemas.openxmlformats.org/wordprocessingml/2006/main" xmlns:wp="http://schemas.openxmlformats.org/drawingml/2006/wordprocessingDrawing" xmlns:r="http://schemas.openxmlformats.org/officeDocument/2006/relationships" xmlns:w14="http://schemas.microsoft.com/office/word/2010/wordml">
               <w:rPr>
@@ -8573,7 +8747,7 @@
                 <w:right w:val="none" w:sz="0" w:space="0" w:color="000000"/>
               </w:pBdr>
               <w:spacing w:after="0" w:before="0" w:line="240"/>
-              <w:ind w:firstLine="0" w:left="0" w:right="0"/>
+              <w:ind w:left="0" w:right="0" w:firstLine="0" w:firstLineChars="0"/>
             </w:pPr>
             <w:r xmlns:w="http://schemas.openxmlformats.org/wordprocessingml/2006/main" xmlns:wp="http://schemas.openxmlformats.org/drawingml/2006/wordprocessingDrawing" xmlns:r="http://schemas.openxmlformats.org/officeDocument/2006/relationships" xmlns:w14="http://schemas.microsoft.com/office/word/2010/wordml">
               <w:rPr>
@@ -8617,7 +8791,7 @@
                 <w:right w:val="none" w:sz="0" w:space="0" w:color="000000"/>
               </w:pBdr>
               <w:spacing w:after="0" w:before="0" w:line="240"/>
-              <w:ind w:firstLine="0" w:left="0" w:right="0"/>
+              <w:ind w:left="0" w:right="0" w:firstLine="0" w:firstLineChars="0"/>
             </w:pPr>
             <w:r xmlns:w="http://schemas.openxmlformats.org/wordprocessingml/2006/main" xmlns:wp="http://schemas.openxmlformats.org/drawingml/2006/wordprocessingDrawing" xmlns:r="http://schemas.openxmlformats.org/officeDocument/2006/relationships" xmlns:w14="http://schemas.microsoft.com/office/word/2010/wordml">
               <w:rPr>
@@ -8661,7 +8835,7 @@
                 <w:right w:val="none" w:sz="0" w:space="0" w:color="000000"/>
               </w:pBdr>
               <w:spacing w:after="0" w:before="0" w:line="240"/>
-              <w:ind w:firstLine="0" w:left="0" w:right="0"/>
+              <w:ind w:left="0" w:right="0" w:firstLine="0" w:firstLineChars="0"/>
             </w:pPr>
             <w:r xmlns:w="http://schemas.openxmlformats.org/wordprocessingml/2006/main" xmlns:wp="http://schemas.openxmlformats.org/drawingml/2006/wordprocessingDrawing" xmlns:r="http://schemas.openxmlformats.org/officeDocument/2006/relationships" xmlns:w14="http://schemas.microsoft.com/office/word/2010/wordml">
               <w:rPr>
@@ -8788,7 +8962,7 @@
                 <w:right w:val="none" w:sz="0" w:space="0" w:color="000000"/>
               </w:pBdr>
               <w:spacing w:after="0" w:before="0" w:line="240"/>
-              <w:ind w:firstLine="0" w:left="0" w:right="0"/>
+              <w:ind w:left="0" w:right="0" w:firstLine="0" w:firstLineChars="0"/>
             </w:pPr>
             <w:r xmlns:w="http://schemas.openxmlformats.org/wordprocessingml/2006/main" xmlns:wp="http://schemas.openxmlformats.org/drawingml/2006/wordprocessingDrawing" xmlns:r="http://schemas.openxmlformats.org/officeDocument/2006/relationships" xmlns:w14="http://schemas.microsoft.com/office/word/2010/wordml">
               <w:rPr>
@@ -8832,7 +9006,7 @@
                 <w:right w:val="none" w:sz="0" w:space="0" w:color="000000"/>
               </w:pBdr>
               <w:spacing w:after="0" w:before="0" w:line="240"/>
-              <w:ind w:firstLine="0" w:left="0" w:right="0"/>
+              <w:ind w:left="0" w:right="0" w:firstLine="0" w:firstLineChars="0"/>
             </w:pPr>
             <w:r xmlns:w="http://schemas.openxmlformats.org/wordprocessingml/2006/main" xmlns:wp="http://schemas.openxmlformats.org/drawingml/2006/wordprocessingDrawing" xmlns:r="http://schemas.openxmlformats.org/officeDocument/2006/relationships" xmlns:w14="http://schemas.microsoft.com/office/word/2010/wordml">
               <w:rPr>
@@ -8876,7 +9050,7 @@
                 <w:right w:val="none" w:sz="0" w:space="0" w:color="000000"/>
               </w:pBdr>
               <w:spacing w:after="0" w:before="0" w:line="240"/>
-              <w:ind w:firstLine="0" w:left="0" w:right="0"/>
+              <w:ind w:left="0" w:right="0" w:firstLine="0" w:firstLineChars="0"/>
             </w:pPr>
             <w:r xmlns:w="http://schemas.openxmlformats.org/wordprocessingml/2006/main" xmlns:wp="http://schemas.openxmlformats.org/drawingml/2006/wordprocessingDrawing" xmlns:r="http://schemas.openxmlformats.org/officeDocument/2006/relationships" xmlns:w14="http://schemas.microsoft.com/office/word/2010/wordml">
               <w:rPr>
@@ -8920,7 +9094,7 @@
                 <w:right w:val="none" w:sz="0" w:space="0" w:color="000000"/>
               </w:pBdr>
               <w:spacing w:after="0" w:before="0" w:line="240"/>
-              <w:ind w:firstLine="0" w:left="0" w:right="0"/>
+              <w:ind w:left="0" w:right="0" w:firstLine="0" w:firstLineChars="0"/>
             </w:pPr>
             <w:r xmlns:w="http://schemas.openxmlformats.org/wordprocessingml/2006/main" xmlns:wp="http://schemas.openxmlformats.org/drawingml/2006/wordprocessingDrawing" xmlns:r="http://schemas.openxmlformats.org/officeDocument/2006/relationships" xmlns:w14="http://schemas.microsoft.com/office/word/2010/wordml">
               <w:rPr>
@@ -8964,7 +9138,7 @@
                 <w:right w:val="none" w:sz="0" w:space="0" w:color="000000"/>
               </w:pBdr>
               <w:spacing w:after="0" w:before="0" w:line="240"/>
-              <w:ind w:firstLine="0" w:left="0" w:right="0"/>
+              <w:ind w:left="0" w:right="0" w:firstLine="0" w:firstLineChars="0"/>
             </w:pPr>
             <w:r xmlns:w="http://schemas.openxmlformats.org/wordprocessingml/2006/main" xmlns:wp="http://schemas.openxmlformats.org/drawingml/2006/wordprocessingDrawing" xmlns:r="http://schemas.openxmlformats.org/officeDocument/2006/relationships" xmlns:w14="http://schemas.microsoft.com/office/word/2010/wordml">
               <w:rPr>
@@ -9008,7 +9182,7 @@
                 <w:right w:val="none" w:sz="0" w:space="0" w:color="000000"/>
               </w:pBdr>
               <w:spacing w:after="0" w:before="0" w:line="240"/>
-              <w:ind w:firstLine="0" w:left="0" w:right="0"/>
+              <w:ind w:left="0" w:right="0" w:firstLine="0" w:firstLineChars="0"/>
             </w:pPr>
             <w:r xmlns:w="http://schemas.openxmlformats.org/wordprocessingml/2006/main" xmlns:wp="http://schemas.openxmlformats.org/drawingml/2006/wordprocessingDrawing" xmlns:r="http://schemas.openxmlformats.org/officeDocument/2006/relationships" xmlns:w14="http://schemas.microsoft.com/office/word/2010/wordml">
               <w:rPr>
@@ -9058,7 +9232,7 @@
                 <w:right w:val="none" w:sz="0" w:space="0" w:color="000000"/>
               </w:pBdr>
               <w:spacing w:after="0" w:before="0" w:line="240"/>
-              <w:ind w:firstLine="0" w:left="0" w:right="0"/>
+              <w:ind w:left="0" w:right="0" w:firstLine="0" w:firstLineChars="0"/>
             </w:pPr>
             <w:r xmlns:w="http://schemas.openxmlformats.org/wordprocessingml/2006/main" xmlns:wp="http://schemas.openxmlformats.org/drawingml/2006/wordprocessingDrawing" xmlns:r="http://schemas.openxmlformats.org/officeDocument/2006/relationships" xmlns:w14="http://schemas.microsoft.com/office/word/2010/wordml">
               <w:rPr>
@@ -9102,7 +9276,7 @@
                 <w:right w:val="none" w:sz="0" w:space="0" w:color="000000"/>
               </w:pBdr>
               <w:spacing w:after="0" w:before="0" w:line="240"/>
-              <w:ind w:firstLine="0" w:left="0" w:right="0"/>
+              <w:ind w:left="0" w:right="0" w:firstLine="0" w:firstLineChars="0"/>
             </w:pPr>
             <w:r xmlns:w="http://schemas.openxmlformats.org/wordprocessingml/2006/main" xmlns:wp="http://schemas.openxmlformats.org/drawingml/2006/wordprocessingDrawing" xmlns:r="http://schemas.openxmlformats.org/officeDocument/2006/relationships" xmlns:w14="http://schemas.microsoft.com/office/word/2010/wordml">
               <w:rPr>
@@ -9146,7 +9320,7 @@
                 <w:right w:val="none" w:sz="0" w:space="0" w:color="000000"/>
               </w:pBdr>
               <w:spacing w:after="0" w:before="0" w:line="240"/>
-              <w:ind w:firstLine="0" w:left="0" w:right="0"/>
+              <w:ind w:left="0" w:right="0" w:firstLine="0" w:firstLineChars="0"/>
             </w:pPr>
             <w:r xmlns:w="http://schemas.openxmlformats.org/wordprocessingml/2006/main" xmlns:wp="http://schemas.openxmlformats.org/drawingml/2006/wordprocessingDrawing" xmlns:r="http://schemas.openxmlformats.org/officeDocument/2006/relationships" xmlns:w14="http://schemas.microsoft.com/office/word/2010/wordml">
               <w:rPr>
@@ -9190,7 +9364,7 @@
                 <w:right w:val="none" w:sz="0" w:space="0" w:color="000000"/>
               </w:pBdr>
               <w:spacing w:after="0" w:before="0" w:line="240"/>
-              <w:ind w:firstLine="0" w:left="0" w:right="0"/>
+              <w:ind w:left="0" w:right="0" w:firstLine="0" w:firstLineChars="0"/>
             </w:pPr>
             <w:r xmlns:w="http://schemas.openxmlformats.org/wordprocessingml/2006/main" xmlns:wp="http://schemas.openxmlformats.org/drawingml/2006/wordprocessingDrawing" xmlns:r="http://schemas.openxmlformats.org/officeDocument/2006/relationships" xmlns:w14="http://schemas.microsoft.com/office/word/2010/wordml">
               <w:rPr>
@@ -9234,7 +9408,7 @@
                 <w:right w:val="none" w:sz="0" w:space="0" w:color="000000"/>
               </w:pBdr>
               <w:spacing w:after="0" w:before="0" w:line="240"/>
-              <w:ind w:firstLine="0" w:left="0" w:right="0"/>
+              <w:ind w:left="0" w:right="0" w:firstLine="0" w:firstLineChars="0"/>
             </w:pPr>
             <w:r xmlns:w="http://schemas.openxmlformats.org/wordprocessingml/2006/main" xmlns:wp="http://schemas.openxmlformats.org/drawingml/2006/wordprocessingDrawing" xmlns:r="http://schemas.openxmlformats.org/officeDocument/2006/relationships" xmlns:w14="http://schemas.microsoft.com/office/word/2010/wordml">
               <w:rPr>
@@ -9278,7 +9452,7 @@
                 <w:right w:val="none" w:sz="0" w:space="0" w:color="000000"/>
               </w:pBdr>
               <w:spacing w:after="0" w:before="0" w:line="240"/>
-              <w:ind w:firstLine="0" w:left="0" w:right="0"/>
+              <w:ind w:left="0" w:right="0" w:firstLine="0" w:firstLineChars="0"/>
             </w:pPr>
             <w:r xmlns:w="http://schemas.openxmlformats.org/wordprocessingml/2006/main" xmlns:wp="http://schemas.openxmlformats.org/drawingml/2006/wordprocessingDrawing" xmlns:r="http://schemas.openxmlformats.org/officeDocument/2006/relationships" xmlns:w14="http://schemas.microsoft.com/office/word/2010/wordml">
               <w:rPr>
@@ -9328,7 +9502,7 @@
                 <w:right w:val="none" w:sz="0" w:space="0" w:color="000000"/>
               </w:pBdr>
               <w:spacing w:after="0" w:before="0" w:line="240"/>
-              <w:ind w:firstLine="0" w:left="0" w:right="0"/>
+              <w:ind w:left="0" w:right="0" w:firstLine="0" w:firstLineChars="0"/>
             </w:pPr>
             <w:r xmlns:w="http://schemas.openxmlformats.org/wordprocessingml/2006/main" xmlns:wp="http://schemas.openxmlformats.org/drawingml/2006/wordprocessingDrawing" xmlns:r="http://schemas.openxmlformats.org/officeDocument/2006/relationships" xmlns:w14="http://schemas.microsoft.com/office/word/2010/wordml">
               <w:rPr>
@@ -9372,7 +9546,7 @@
                 <w:right w:val="none" w:sz="0" w:space="0" w:color="000000"/>
               </w:pBdr>
               <w:spacing w:after="0" w:before="0" w:line="240"/>
-              <w:ind w:firstLine="0" w:left="0" w:right="0"/>
+              <w:ind w:left="0" w:right="0" w:firstLine="0" w:firstLineChars="0"/>
             </w:pPr>
             <w:r xmlns:w="http://schemas.openxmlformats.org/wordprocessingml/2006/main" xmlns:wp="http://schemas.openxmlformats.org/drawingml/2006/wordprocessingDrawing" xmlns:r="http://schemas.openxmlformats.org/officeDocument/2006/relationships" xmlns:w14="http://schemas.microsoft.com/office/word/2010/wordml">
               <w:rPr>
@@ -9416,7 +9590,7 @@
                 <w:right w:val="none" w:sz="0" w:space="0" w:color="000000"/>
               </w:pBdr>
               <w:spacing w:after="0" w:before="0" w:line="240"/>
-              <w:ind w:firstLine="0" w:left="0" w:right="0"/>
+              <w:ind w:left="0" w:right="0" w:firstLine="0" w:firstLineChars="0"/>
             </w:pPr>
             <w:r xmlns:w="http://schemas.openxmlformats.org/wordprocessingml/2006/main" xmlns:wp="http://schemas.openxmlformats.org/drawingml/2006/wordprocessingDrawing" xmlns:r="http://schemas.openxmlformats.org/officeDocument/2006/relationships" xmlns:w14="http://schemas.microsoft.com/office/word/2010/wordml">
               <w:rPr>
@@ -9460,7 +9634,7 @@
                 <w:right w:val="none" w:sz="0" w:space="0" w:color="000000"/>
               </w:pBdr>
               <w:spacing w:after="0" w:before="0" w:line="240"/>
-              <w:ind w:firstLine="0" w:left="0" w:right="0"/>
+              <w:ind w:left="0" w:right="0" w:firstLine="0" w:firstLineChars="0"/>
             </w:pPr>
             <w:r xmlns:w="http://schemas.openxmlformats.org/wordprocessingml/2006/main" xmlns:wp="http://schemas.openxmlformats.org/drawingml/2006/wordprocessingDrawing" xmlns:r="http://schemas.openxmlformats.org/officeDocument/2006/relationships" xmlns:w14="http://schemas.microsoft.com/office/word/2010/wordml">
               <w:rPr>
@@ -9504,7 +9678,7 @@
                 <w:right w:val="none" w:sz="0" w:space="0" w:color="000000"/>
               </w:pBdr>
               <w:spacing w:after="0" w:before="0" w:line="240"/>
-              <w:ind w:firstLine="0" w:left="0" w:right="0"/>
+              <w:ind w:left="0" w:right="0" w:firstLine="0" w:firstLineChars="0"/>
             </w:pPr>
             <w:r xmlns:w="http://schemas.openxmlformats.org/wordprocessingml/2006/main" xmlns:wp="http://schemas.openxmlformats.org/drawingml/2006/wordprocessingDrawing" xmlns:r="http://schemas.openxmlformats.org/officeDocument/2006/relationships" xmlns:w14="http://schemas.microsoft.com/office/word/2010/wordml">
               <w:rPr>
@@ -9548,7 +9722,7 @@
                 <w:right w:val="none" w:sz="0" w:space="0" w:color="000000"/>
               </w:pBdr>
               <w:spacing w:after="0" w:before="0" w:line="240"/>
-              <w:ind w:firstLine="0" w:left="0" w:right="0"/>
+              <w:ind w:left="0" w:right="0" w:firstLine="0" w:firstLineChars="0"/>
             </w:pPr>
             <w:r xmlns:w="http://schemas.openxmlformats.org/wordprocessingml/2006/main" xmlns:wp="http://schemas.openxmlformats.org/drawingml/2006/wordprocessingDrawing" xmlns:r="http://schemas.openxmlformats.org/officeDocument/2006/relationships" xmlns:w14="http://schemas.microsoft.com/office/word/2010/wordml">
               <w:rPr>
@@ -9598,7 +9772,7 @@
                 <w:right w:val="none" w:sz="0" w:space="0" w:color="000000"/>
               </w:pBdr>
               <w:spacing w:after="0" w:before="0" w:line="240"/>
-              <w:ind w:firstLine="0" w:left="0" w:right="0"/>
+              <w:ind w:left="0" w:right="0" w:firstLine="0" w:firstLineChars="0"/>
             </w:pPr>
             <w:r xmlns:w="http://schemas.openxmlformats.org/wordprocessingml/2006/main" xmlns:wp="http://schemas.openxmlformats.org/drawingml/2006/wordprocessingDrawing" xmlns:r="http://schemas.openxmlformats.org/officeDocument/2006/relationships" xmlns:w14="http://schemas.microsoft.com/office/word/2010/wordml">
               <w:rPr>
@@ -9642,7 +9816,7 @@
                 <w:right w:val="none" w:sz="0" w:space="0" w:color="000000"/>
               </w:pBdr>
               <w:spacing w:after="0" w:before="0" w:line="240"/>
-              <w:ind w:firstLine="0" w:left="0" w:right="0"/>
+              <w:ind w:left="0" w:right="0" w:firstLine="0" w:firstLineChars="0"/>
             </w:pPr>
             <w:r xmlns:w="http://schemas.openxmlformats.org/wordprocessingml/2006/main" xmlns:wp="http://schemas.openxmlformats.org/drawingml/2006/wordprocessingDrawing" xmlns:r="http://schemas.openxmlformats.org/officeDocument/2006/relationships" xmlns:w14="http://schemas.microsoft.com/office/word/2010/wordml">
               <w:rPr>
@@ -9686,7 +9860,7 @@
                 <w:right w:val="none" w:sz="0" w:space="0" w:color="000000"/>
               </w:pBdr>
               <w:spacing w:after="0" w:before="0" w:line="240"/>
-              <w:ind w:firstLine="0" w:left="0" w:right="0"/>
+              <w:ind w:left="0" w:right="0" w:firstLine="0" w:firstLineChars="0"/>
             </w:pPr>
             <w:r xmlns:w="http://schemas.openxmlformats.org/wordprocessingml/2006/main" xmlns:wp="http://schemas.openxmlformats.org/drawingml/2006/wordprocessingDrawing" xmlns:r="http://schemas.openxmlformats.org/officeDocument/2006/relationships" xmlns:w14="http://schemas.microsoft.com/office/word/2010/wordml">
               <w:rPr>
@@ -9730,7 +9904,7 @@
                 <w:right w:val="none" w:sz="0" w:space="0" w:color="000000"/>
               </w:pBdr>
               <w:spacing w:after="0" w:before="0" w:line="240"/>
-              <w:ind w:firstLine="0" w:left="0" w:right="0"/>
+              <w:ind w:left="0" w:right="0" w:firstLine="0" w:firstLineChars="0"/>
             </w:pPr>
             <w:r xmlns:w="http://schemas.openxmlformats.org/wordprocessingml/2006/main" xmlns:wp="http://schemas.openxmlformats.org/drawingml/2006/wordprocessingDrawing" xmlns:r="http://schemas.openxmlformats.org/officeDocument/2006/relationships" xmlns:w14="http://schemas.microsoft.com/office/word/2010/wordml">
               <w:rPr>
@@ -9774,7 +9948,7 @@
                 <w:right w:val="none" w:sz="0" w:space="0" w:color="000000"/>
               </w:pBdr>
               <w:spacing w:after="0" w:before="0" w:line="240"/>
-              <w:ind w:firstLine="0" w:left="0" w:right="0"/>
+              <w:ind w:left="0" w:right="0" w:firstLine="0" w:firstLineChars="0"/>
             </w:pPr>
             <w:r xmlns:w="http://schemas.openxmlformats.org/wordprocessingml/2006/main" xmlns:wp="http://schemas.openxmlformats.org/drawingml/2006/wordprocessingDrawing" xmlns:r="http://schemas.openxmlformats.org/officeDocument/2006/relationships" xmlns:w14="http://schemas.microsoft.com/office/word/2010/wordml">
               <w:rPr>
@@ -9818,7 +9992,7 @@
                 <w:right w:val="none" w:sz="0" w:space="0" w:color="000000"/>
               </w:pBdr>
               <w:spacing w:after="0" w:before="0" w:line="240"/>
-              <w:ind w:firstLine="0" w:left="0" w:right="0"/>
+              <w:ind w:left="0" w:right="0" w:firstLine="0" w:firstLineChars="0"/>
             </w:pPr>
             <w:r xmlns:w="http://schemas.openxmlformats.org/wordprocessingml/2006/main" xmlns:wp="http://schemas.openxmlformats.org/drawingml/2006/wordprocessingDrawing" xmlns:r="http://schemas.openxmlformats.org/officeDocument/2006/relationships" xmlns:w14="http://schemas.microsoft.com/office/word/2010/wordml">
               <w:rPr>
@@ -9868,7 +10042,7 @@
                 <w:right w:val="none" w:sz="0" w:space="0" w:color="000000"/>
               </w:pBdr>
               <w:spacing w:after="0" w:before="0" w:line="240"/>
-              <w:ind w:firstLine="0" w:left="0" w:right="0"/>
+              <w:ind w:left="0" w:right="0" w:firstLine="0" w:firstLineChars="0"/>
             </w:pPr>
             <w:r xmlns:w="http://schemas.openxmlformats.org/wordprocessingml/2006/main" xmlns:wp="http://schemas.openxmlformats.org/drawingml/2006/wordprocessingDrawing" xmlns:r="http://schemas.openxmlformats.org/officeDocument/2006/relationships" xmlns:w14="http://schemas.microsoft.com/office/word/2010/wordml">
               <w:rPr>
@@ -9912,7 +10086,7 @@
                 <w:right w:val="none" w:sz="0" w:space="0" w:color="000000"/>
               </w:pBdr>
               <w:spacing w:after="0" w:before="0" w:line="240"/>
-              <w:ind w:firstLine="0" w:left="0" w:right="0"/>
+              <w:ind w:left="0" w:right="0" w:firstLine="0" w:firstLineChars="0"/>
             </w:pPr>
             <w:r xmlns:w="http://schemas.openxmlformats.org/wordprocessingml/2006/main" xmlns:wp="http://schemas.openxmlformats.org/drawingml/2006/wordprocessingDrawing" xmlns:r="http://schemas.openxmlformats.org/officeDocument/2006/relationships" xmlns:w14="http://schemas.microsoft.com/office/word/2010/wordml">
               <w:rPr>
@@ -9956,7 +10130,7 @@
                 <w:right w:val="none" w:sz="0" w:space="0" w:color="000000"/>
               </w:pBdr>
               <w:spacing w:after="0" w:before="0" w:line="240"/>
-              <w:ind w:firstLine="0" w:left="0" w:right="0"/>
+              <w:ind w:left="0" w:right="0" w:firstLine="0" w:firstLineChars="0"/>
             </w:pPr>
             <w:r xmlns:w="http://schemas.openxmlformats.org/wordprocessingml/2006/main" xmlns:wp="http://schemas.openxmlformats.org/drawingml/2006/wordprocessingDrawing" xmlns:r="http://schemas.openxmlformats.org/officeDocument/2006/relationships" xmlns:w14="http://schemas.microsoft.com/office/word/2010/wordml">
               <w:rPr>
@@ -10000,7 +10174,7 @@
                 <w:right w:val="none" w:sz="0" w:space="0" w:color="000000"/>
               </w:pBdr>
               <w:spacing w:after="0" w:before="0" w:line="240"/>
-              <w:ind w:firstLine="0" w:left="0" w:right="0"/>
+              <w:ind w:left="0" w:right="0" w:firstLine="0" w:firstLineChars="0"/>
             </w:pPr>
             <w:r xmlns:w="http://schemas.openxmlformats.org/wordprocessingml/2006/main" xmlns:wp="http://schemas.openxmlformats.org/drawingml/2006/wordprocessingDrawing" xmlns:r="http://schemas.openxmlformats.org/officeDocument/2006/relationships" xmlns:w14="http://schemas.microsoft.com/office/word/2010/wordml">
               <w:rPr>
@@ -10044,7 +10218,7 @@
                 <w:right w:val="none" w:sz="0" w:space="0" w:color="000000"/>
               </w:pBdr>
               <w:spacing w:after="0" w:before="0" w:line="240"/>
-              <w:ind w:firstLine="0" w:left="0" w:right="0"/>
+              <w:ind w:left="0" w:right="0" w:firstLine="0" w:firstLineChars="0"/>
             </w:pPr>
             <w:r xmlns:w="http://schemas.openxmlformats.org/wordprocessingml/2006/main" xmlns:wp="http://schemas.openxmlformats.org/drawingml/2006/wordprocessingDrawing" xmlns:r="http://schemas.openxmlformats.org/officeDocument/2006/relationships" xmlns:w14="http://schemas.microsoft.com/office/word/2010/wordml">
               <w:rPr>
@@ -10088,7 +10262,7 @@
                 <w:right w:val="none" w:sz="0" w:space="0" w:color="000000"/>
               </w:pBdr>
               <w:spacing w:after="0" w:before="0" w:line="240"/>
-              <w:ind w:firstLine="0" w:left="0" w:right="0"/>
+              <w:ind w:left="0" w:right="0" w:firstLine="0" w:firstLineChars="0"/>
             </w:pPr>
             <w:r xmlns:w="http://schemas.openxmlformats.org/wordprocessingml/2006/main" xmlns:wp="http://schemas.openxmlformats.org/drawingml/2006/wordprocessingDrawing" xmlns:r="http://schemas.openxmlformats.org/officeDocument/2006/relationships" xmlns:w14="http://schemas.microsoft.com/office/word/2010/wordml">
               <w:rPr>
@@ -10138,7 +10312,7 @@
                 <w:right w:val="none" w:sz="0" w:space="0" w:color="000000"/>
               </w:pBdr>
               <w:spacing w:after="0" w:before="0" w:line="240"/>
-              <w:ind w:firstLine="0" w:left="0" w:right="0"/>
+              <w:ind w:left="0" w:right="0" w:firstLine="0" w:firstLineChars="0"/>
             </w:pPr>
             <w:r xmlns:w="http://schemas.openxmlformats.org/wordprocessingml/2006/main" xmlns:wp="http://schemas.openxmlformats.org/drawingml/2006/wordprocessingDrawing" xmlns:r="http://schemas.openxmlformats.org/officeDocument/2006/relationships" xmlns:w14="http://schemas.microsoft.com/office/word/2010/wordml">
               <w:rPr>
@@ -10182,7 +10356,7 @@
                 <w:right w:val="none" w:sz="0" w:space="0" w:color="000000"/>
               </w:pBdr>
               <w:spacing w:after="0" w:before="0" w:line="240"/>
-              <w:ind w:firstLine="0" w:left="0" w:right="0"/>
+              <w:ind w:left="0" w:right="0" w:firstLine="0" w:firstLineChars="0"/>
             </w:pPr>
             <w:r xmlns:w="http://schemas.openxmlformats.org/wordprocessingml/2006/main" xmlns:wp="http://schemas.openxmlformats.org/drawingml/2006/wordprocessingDrawing" xmlns:r="http://schemas.openxmlformats.org/officeDocument/2006/relationships" xmlns:w14="http://schemas.microsoft.com/office/word/2010/wordml">
               <w:rPr>
@@ -10226,7 +10400,7 @@
                 <w:right w:val="none" w:sz="0" w:space="0" w:color="000000"/>
               </w:pBdr>
               <w:spacing w:after="0" w:before="0" w:line="240"/>
-              <w:ind w:firstLine="0" w:left="0" w:right="0"/>
+              <w:ind w:left="0" w:right="0" w:firstLine="0" w:firstLineChars="0"/>
             </w:pPr>
             <w:r xmlns:w="http://schemas.openxmlformats.org/wordprocessingml/2006/main" xmlns:wp="http://schemas.openxmlformats.org/drawingml/2006/wordprocessingDrawing" xmlns:r="http://schemas.openxmlformats.org/officeDocument/2006/relationships" xmlns:w14="http://schemas.microsoft.com/office/word/2010/wordml">
               <w:rPr>
@@ -10270,7 +10444,7 @@
                 <w:right w:val="none" w:sz="0" w:space="0" w:color="000000"/>
               </w:pBdr>
               <w:spacing w:after="0" w:before="0" w:line="240"/>
-              <w:ind w:firstLine="0" w:left="0" w:right="0"/>
+              <w:ind w:left="0" w:right="0" w:firstLine="0" w:firstLineChars="0"/>
             </w:pPr>
             <w:r xmlns:w="http://schemas.openxmlformats.org/wordprocessingml/2006/main" xmlns:wp="http://schemas.openxmlformats.org/drawingml/2006/wordprocessingDrawing" xmlns:r="http://schemas.openxmlformats.org/officeDocument/2006/relationships" xmlns:w14="http://schemas.microsoft.com/office/word/2010/wordml">
               <w:rPr>
@@ -10314,7 +10488,7 @@
                 <w:right w:val="none" w:sz="0" w:space="0" w:color="000000"/>
               </w:pBdr>
               <w:spacing w:after="0" w:before="0" w:line="240"/>
-              <w:ind w:firstLine="0" w:left="0" w:right="0"/>
+              <w:ind w:left="0" w:right="0" w:firstLine="0" w:firstLineChars="0"/>
             </w:pPr>
             <w:r xmlns:w="http://schemas.openxmlformats.org/wordprocessingml/2006/main" xmlns:wp="http://schemas.openxmlformats.org/drawingml/2006/wordprocessingDrawing" xmlns:r="http://schemas.openxmlformats.org/officeDocument/2006/relationships" xmlns:w14="http://schemas.microsoft.com/office/word/2010/wordml">
               <w:rPr>
@@ -10358,7 +10532,7 @@
                 <w:right w:val="none" w:sz="0" w:space="0" w:color="000000"/>
               </w:pBdr>
               <w:spacing w:after="0" w:before="0" w:line="240"/>
-              <w:ind w:firstLine="0" w:left="0" w:right="0"/>
+              <w:ind w:left="0" w:right="0" w:firstLine="0" w:firstLineChars="0"/>
             </w:pPr>
             <w:r xmlns:w="http://schemas.openxmlformats.org/wordprocessingml/2006/main" xmlns:wp="http://schemas.openxmlformats.org/drawingml/2006/wordprocessingDrawing" xmlns:r="http://schemas.openxmlformats.org/officeDocument/2006/relationships" xmlns:w14="http://schemas.microsoft.com/office/word/2010/wordml">
               <w:rPr>
@@ -10408,7 +10582,7 @@
                 <w:right w:val="none" w:sz="0" w:space="0" w:color="000000"/>
               </w:pBdr>
               <w:spacing w:after="0" w:before="0" w:line="240"/>
-              <w:ind w:firstLine="0" w:left="0" w:right="0"/>
+              <w:ind w:left="0" w:right="0" w:firstLine="0" w:firstLineChars="0"/>
             </w:pPr>
             <w:r xmlns:w="http://schemas.openxmlformats.org/wordprocessingml/2006/main" xmlns:wp="http://schemas.openxmlformats.org/drawingml/2006/wordprocessingDrawing" xmlns:r="http://schemas.openxmlformats.org/officeDocument/2006/relationships" xmlns:w14="http://schemas.microsoft.com/office/word/2010/wordml">
               <w:rPr>
@@ -10452,7 +10626,7 @@
                 <w:right w:val="none" w:sz="0" w:space="0" w:color="000000"/>
               </w:pBdr>
               <w:spacing w:after="0" w:before="0" w:line="240"/>
-              <w:ind w:firstLine="0" w:left="0" w:right="0"/>
+              <w:ind w:left="0" w:right="0" w:firstLine="0" w:firstLineChars="0"/>
             </w:pPr>
             <w:r xmlns:w="http://schemas.openxmlformats.org/wordprocessingml/2006/main" xmlns:wp="http://schemas.openxmlformats.org/drawingml/2006/wordprocessingDrawing" xmlns:r="http://schemas.openxmlformats.org/officeDocument/2006/relationships" xmlns:w14="http://schemas.microsoft.com/office/word/2010/wordml">
               <w:rPr>
@@ -10496,7 +10670,7 @@
                 <w:right w:val="none" w:sz="0" w:space="0" w:color="000000"/>
               </w:pBdr>
               <w:spacing w:after="0" w:before="0" w:line="240"/>
-              <w:ind w:firstLine="0" w:left="0" w:right="0"/>
+              <w:ind w:left="0" w:right="0" w:firstLine="0" w:firstLineChars="0"/>
             </w:pPr>
             <w:r xmlns:w="http://schemas.openxmlformats.org/wordprocessingml/2006/main" xmlns:wp="http://schemas.openxmlformats.org/drawingml/2006/wordprocessingDrawing" xmlns:r="http://schemas.openxmlformats.org/officeDocument/2006/relationships" xmlns:w14="http://schemas.microsoft.com/office/word/2010/wordml">
               <w:rPr>
@@ -10540,7 +10714,7 @@
                 <w:right w:val="none" w:sz="0" w:space="0" w:color="000000"/>
               </w:pBdr>
               <w:spacing w:after="0" w:before="0" w:line="240"/>
-              <w:ind w:firstLine="0" w:left="0" w:right="0"/>
+              <w:ind w:left="0" w:right="0" w:firstLine="0" w:firstLineChars="0"/>
             </w:pPr>
             <w:r xmlns:w="http://schemas.openxmlformats.org/wordprocessingml/2006/main" xmlns:wp="http://schemas.openxmlformats.org/drawingml/2006/wordprocessingDrawing" xmlns:r="http://schemas.openxmlformats.org/officeDocument/2006/relationships" xmlns:w14="http://schemas.microsoft.com/office/word/2010/wordml">
               <w:rPr>
@@ -10584,7 +10758,7 @@
                 <w:right w:val="none" w:sz="0" w:space="0" w:color="000000"/>
               </w:pBdr>
               <w:spacing w:after="0" w:before="0" w:line="240"/>
-              <w:ind w:firstLine="0" w:left="0" w:right="0"/>
+              <w:ind w:left="0" w:right="0" w:firstLine="0" w:firstLineChars="0"/>
             </w:pPr>
             <w:r xmlns:w="http://schemas.openxmlformats.org/wordprocessingml/2006/main" xmlns:wp="http://schemas.openxmlformats.org/drawingml/2006/wordprocessingDrawing" xmlns:r="http://schemas.openxmlformats.org/officeDocument/2006/relationships" xmlns:w14="http://schemas.microsoft.com/office/word/2010/wordml">
               <w:rPr>
@@ -10628,7 +10802,7 @@
                 <w:right w:val="none" w:sz="0" w:space="0" w:color="000000"/>
               </w:pBdr>
               <w:spacing w:after="0" w:before="0" w:line="240"/>
-              <w:ind w:firstLine="0" w:left="0" w:right="0"/>
+              <w:ind w:left="0" w:right="0" w:firstLine="0" w:firstLineChars="0"/>
             </w:pPr>
             <w:r xmlns:w="http://schemas.openxmlformats.org/wordprocessingml/2006/main" xmlns:wp="http://schemas.openxmlformats.org/drawingml/2006/wordprocessingDrawing" xmlns:r="http://schemas.openxmlformats.org/officeDocument/2006/relationships" xmlns:w14="http://schemas.microsoft.com/office/word/2010/wordml">
               <w:rPr>
@@ -10678,7 +10852,7 @@
                 <w:right w:val="none" w:sz="0" w:space="0" w:color="000000"/>
               </w:pBdr>
               <w:spacing w:after="0" w:before="0" w:line="240"/>
-              <w:ind w:firstLine="0" w:left="0" w:right="0"/>
+              <w:ind w:left="0" w:right="0" w:firstLine="0" w:firstLineChars="0"/>
             </w:pPr>
             <w:r xmlns:w="http://schemas.openxmlformats.org/wordprocessingml/2006/main" xmlns:wp="http://schemas.openxmlformats.org/drawingml/2006/wordprocessingDrawing" xmlns:r="http://schemas.openxmlformats.org/officeDocument/2006/relationships" xmlns:w14="http://schemas.microsoft.com/office/word/2010/wordml">
               <w:rPr>
@@ -10722,7 +10896,7 @@
                 <w:right w:val="none" w:sz="0" w:space="0" w:color="000000"/>
               </w:pBdr>
               <w:spacing w:after="0" w:before="0" w:line="240"/>
-              <w:ind w:firstLine="0" w:left="0" w:right="0"/>
+              <w:ind w:left="0" w:right="0" w:firstLine="0" w:firstLineChars="0"/>
             </w:pPr>
             <w:r xmlns:w="http://schemas.openxmlformats.org/wordprocessingml/2006/main" xmlns:wp="http://schemas.openxmlformats.org/drawingml/2006/wordprocessingDrawing" xmlns:r="http://schemas.openxmlformats.org/officeDocument/2006/relationships" xmlns:w14="http://schemas.microsoft.com/office/word/2010/wordml">
               <w:rPr>
@@ -10766,7 +10940,7 @@
                 <w:right w:val="none" w:sz="0" w:space="0" w:color="000000"/>
               </w:pBdr>
               <w:spacing w:after="0" w:before="0" w:line="240"/>
-              <w:ind w:firstLine="0" w:left="0" w:right="0"/>
+              <w:ind w:left="0" w:right="0" w:firstLine="0" w:firstLineChars="0"/>
             </w:pPr>
             <w:r xmlns:w="http://schemas.openxmlformats.org/wordprocessingml/2006/main" xmlns:wp="http://schemas.openxmlformats.org/drawingml/2006/wordprocessingDrawing" xmlns:r="http://schemas.openxmlformats.org/officeDocument/2006/relationships" xmlns:w14="http://schemas.microsoft.com/office/word/2010/wordml">
               <w:rPr>
@@ -10810,7 +10984,7 @@
                 <w:right w:val="none" w:sz="0" w:space="0" w:color="000000"/>
               </w:pBdr>
               <w:spacing w:after="0" w:before="0" w:line="240"/>
-              <w:ind w:firstLine="0" w:left="0" w:right="0"/>
+              <w:ind w:left="0" w:right="0" w:firstLine="0" w:firstLineChars="0"/>
             </w:pPr>
             <w:r xmlns:w="http://schemas.openxmlformats.org/wordprocessingml/2006/main" xmlns:wp="http://schemas.openxmlformats.org/drawingml/2006/wordprocessingDrawing" xmlns:r="http://schemas.openxmlformats.org/officeDocument/2006/relationships" xmlns:w14="http://schemas.microsoft.com/office/word/2010/wordml">
               <w:rPr>
@@ -10854,7 +11028,7 @@
                 <w:right w:val="none" w:sz="0" w:space="0" w:color="000000"/>
               </w:pBdr>
               <w:spacing w:after="0" w:before="0" w:line="240"/>
-              <w:ind w:firstLine="0" w:left="0" w:right="0"/>
+              <w:ind w:left="0" w:right="0" w:firstLine="0" w:firstLineChars="0"/>
             </w:pPr>
             <w:r xmlns:w="http://schemas.openxmlformats.org/wordprocessingml/2006/main" xmlns:wp="http://schemas.openxmlformats.org/drawingml/2006/wordprocessingDrawing" xmlns:r="http://schemas.openxmlformats.org/officeDocument/2006/relationships" xmlns:w14="http://schemas.microsoft.com/office/word/2010/wordml">
               <w:rPr>
@@ -10898,7 +11072,7 @@
                 <w:right w:val="none" w:sz="0" w:space="0" w:color="000000"/>
               </w:pBdr>
               <w:spacing w:after="0" w:before="0" w:line="240"/>
-              <w:ind w:firstLine="0" w:left="0" w:right="0"/>
+              <w:ind w:left="0" w:right="0" w:firstLine="0" w:firstLineChars="0"/>
             </w:pPr>
             <w:r xmlns:w="http://schemas.openxmlformats.org/wordprocessingml/2006/main" xmlns:wp="http://schemas.openxmlformats.org/drawingml/2006/wordprocessingDrawing" xmlns:r="http://schemas.openxmlformats.org/officeDocument/2006/relationships" xmlns:w14="http://schemas.microsoft.com/office/word/2010/wordml">
               <w:rPr>
@@ -10948,7 +11122,7 @@
                 <w:right w:val="none" w:sz="0" w:space="0" w:color="000000"/>
               </w:pBdr>
               <w:spacing w:after="0" w:before="0" w:line="240"/>
-              <w:ind w:firstLine="0" w:left="0" w:right="0"/>
+              <w:ind w:left="0" w:right="0" w:firstLine="0" w:firstLineChars="0"/>
             </w:pPr>
             <w:r xmlns:w="http://schemas.openxmlformats.org/wordprocessingml/2006/main" xmlns:wp="http://schemas.openxmlformats.org/drawingml/2006/wordprocessingDrawing" xmlns:r="http://schemas.openxmlformats.org/officeDocument/2006/relationships" xmlns:w14="http://schemas.microsoft.com/office/word/2010/wordml">
               <w:rPr>
@@ -10992,7 +11166,7 @@
                 <w:right w:val="none" w:sz="0" w:space="0" w:color="000000"/>
               </w:pBdr>
               <w:spacing w:after="0" w:before="0" w:line="240"/>
-              <w:ind w:firstLine="0" w:left="0" w:right="0"/>
+              <w:ind w:left="0" w:right="0" w:firstLine="0" w:firstLineChars="0"/>
             </w:pPr>
             <w:r xmlns:w="http://schemas.openxmlformats.org/wordprocessingml/2006/main" xmlns:wp="http://schemas.openxmlformats.org/drawingml/2006/wordprocessingDrawing" xmlns:r="http://schemas.openxmlformats.org/officeDocument/2006/relationships" xmlns:w14="http://schemas.microsoft.com/office/word/2010/wordml">
               <w:rPr>
@@ -11036,7 +11210,7 @@
                 <w:right w:val="none" w:sz="0" w:space="0" w:color="000000"/>
               </w:pBdr>
               <w:spacing w:after="0" w:before="0" w:line="240"/>
-              <w:ind w:firstLine="0" w:left="0" w:right="0"/>
+              <w:ind w:left="0" w:right="0" w:firstLine="0" w:firstLineChars="0"/>
             </w:pPr>
             <w:r xmlns:w="http://schemas.openxmlformats.org/wordprocessingml/2006/main" xmlns:wp="http://schemas.openxmlformats.org/drawingml/2006/wordprocessingDrawing" xmlns:r="http://schemas.openxmlformats.org/officeDocument/2006/relationships" xmlns:w14="http://schemas.microsoft.com/office/word/2010/wordml">
               <w:rPr>
@@ -11080,7 +11254,7 @@
                 <w:right w:val="none" w:sz="0" w:space="0" w:color="000000"/>
               </w:pBdr>
               <w:spacing w:after="0" w:before="0" w:line="240"/>
-              <w:ind w:firstLine="0" w:left="0" w:right="0"/>
+              <w:ind w:left="0" w:right="0" w:firstLine="0" w:firstLineChars="0"/>
             </w:pPr>
             <w:r xmlns:w="http://schemas.openxmlformats.org/wordprocessingml/2006/main" xmlns:wp="http://schemas.openxmlformats.org/drawingml/2006/wordprocessingDrawing" xmlns:r="http://schemas.openxmlformats.org/officeDocument/2006/relationships" xmlns:w14="http://schemas.microsoft.com/office/word/2010/wordml">
               <w:rPr>
@@ -11124,7 +11298,7 @@
                 <w:right w:val="none" w:sz="0" w:space="0" w:color="000000"/>
               </w:pBdr>
               <w:spacing w:after="0" w:before="0" w:line="240"/>
-              <w:ind w:firstLine="0" w:left="0" w:right="0"/>
+              <w:ind w:left="0" w:right="0" w:firstLine="0" w:firstLineChars="0"/>
             </w:pPr>
             <w:r xmlns:w="http://schemas.openxmlformats.org/wordprocessingml/2006/main" xmlns:wp="http://schemas.openxmlformats.org/drawingml/2006/wordprocessingDrawing" xmlns:r="http://schemas.openxmlformats.org/officeDocument/2006/relationships" xmlns:w14="http://schemas.microsoft.com/office/word/2010/wordml">
               <w:rPr>
@@ -11168,7 +11342,7 @@
                 <w:right w:val="none" w:sz="0" w:space="0" w:color="000000"/>
               </w:pBdr>
               <w:spacing w:after="0" w:before="0" w:line="240"/>
-              <w:ind w:firstLine="0" w:left="0" w:right="0"/>
+              <w:ind w:left="0" w:right="0" w:firstLine="0" w:firstLineChars="0"/>
             </w:pPr>
             <w:r xmlns:w="http://schemas.openxmlformats.org/wordprocessingml/2006/main" xmlns:wp="http://schemas.openxmlformats.org/drawingml/2006/wordprocessingDrawing" xmlns:r="http://schemas.openxmlformats.org/officeDocument/2006/relationships" xmlns:w14="http://schemas.microsoft.com/office/word/2010/wordml">
               <w:rPr>
@@ -11191,7 +11365,7 @@
         <w:pStyle w:val="FirstParagraph"/>
       </w:pPr>
       <w:r>
-        <w:t xml:space="preserve">The cells in red show that four of the QC checks for three of the parameters did not meet the accuracy DQOs. All other parameters and checks in green had enough QC checks to satisfy the DQOs (note that the table colors are color-blind friendly). Empty cells include checks where no QC records were available in the results file, e.g., no lab duplicates for dissolved oxygen. The empty cells are typically for QC checks that do not readily apply to a parameter. For example, dissolved oxygen is measured in the field with monitoring equipment, such that lab QC checks are not relevant.</w:t>
+        <w:t xml:space="preserve">The cells in red in Table 3 show that four of the QC checks for three of the parameters did not meet the accuracy DQOs. All other parameters and checks in green had enough QC checks to satisfy the DQOs (note that the table colors are color-blind friendly). Empty cells include checks where no QC records were available in the results file, e.g., no lab duplicates for dissolved oxygen. The empty cells are typically for QC checks that do not readily apply to a parameter. For example, dissolved oxygen is measured in the field with monitoring equipment, such that lab QC checks are not relevant.</w:t>
       </w:r>
     </w:p>
     <w:p>
@@ -11411,7 +11585,7 @@
                 <w:right w:val="none" w:sz="0" w:space="0" w:color="000000"/>
               </w:pBdr>
               <w:spacing w:after="0" w:before="0" w:line="240"/>
-              <w:ind w:firstLine="0" w:left="0" w:right="0"/>
+              <w:ind w:left="0" w:right="0" w:firstLine="0" w:firstLineChars="0"/>
             </w:pPr>
             <w:r xmlns:w="http://schemas.openxmlformats.org/wordprocessingml/2006/main" xmlns:wp="http://schemas.openxmlformats.org/drawingml/2006/wordprocessingDrawing" xmlns:r="http://schemas.openxmlformats.org/officeDocument/2006/relationships" xmlns:w14="http://schemas.microsoft.com/office/word/2010/wordml">
               <w:rPr>
@@ -11455,7 +11629,7 @@
                 <w:right w:val="none" w:sz="0" w:space="0" w:color="000000"/>
               </w:pBdr>
               <w:spacing w:after="0" w:before="0" w:line="240"/>
-              <w:ind w:firstLine="0" w:left="0" w:right="0"/>
+              <w:ind w:left="0" w:right="0" w:firstLine="0" w:firstLineChars="0"/>
             </w:pPr>
             <w:r xmlns:w="http://schemas.openxmlformats.org/wordprocessingml/2006/main" xmlns:wp="http://schemas.openxmlformats.org/drawingml/2006/wordprocessingDrawing" xmlns:r="http://schemas.openxmlformats.org/officeDocument/2006/relationships" xmlns:w14="http://schemas.microsoft.com/office/word/2010/wordml">
               <w:rPr>
@@ -11499,7 +11673,7 @@
                 <w:right w:val="none" w:sz="0" w:space="0" w:color="000000"/>
               </w:pBdr>
               <w:spacing w:after="0" w:before="0" w:line="240"/>
-              <w:ind w:firstLine="0" w:left="0" w:right="0"/>
+              <w:ind w:left="0" w:right="0" w:firstLine="0" w:firstLineChars="0"/>
             </w:pPr>
             <w:r xmlns:w="http://schemas.openxmlformats.org/wordprocessingml/2006/main" xmlns:wp="http://schemas.openxmlformats.org/drawingml/2006/wordprocessingDrawing" xmlns:r="http://schemas.openxmlformats.org/officeDocument/2006/relationships" xmlns:w14="http://schemas.microsoft.com/office/word/2010/wordml">
               <w:rPr>
@@ -11543,7 +11717,7 @@
                 <w:right w:val="none" w:sz="0" w:space="0" w:color="000000"/>
               </w:pBdr>
               <w:spacing w:after="0" w:before="0" w:line="240"/>
-              <w:ind w:firstLine="0" w:left="0" w:right="0"/>
+              <w:ind w:left="0" w:right="0" w:firstLine="0" w:firstLineChars="0"/>
             </w:pPr>
             <w:r xmlns:w="http://schemas.openxmlformats.org/wordprocessingml/2006/main" xmlns:wp="http://schemas.openxmlformats.org/drawingml/2006/wordprocessingDrawing" xmlns:r="http://schemas.openxmlformats.org/officeDocument/2006/relationships" xmlns:w14="http://schemas.microsoft.com/office/word/2010/wordml">
               <w:rPr>
@@ -11587,7 +11761,7 @@
                 <w:right w:val="none" w:sz="0" w:space="0" w:color="000000"/>
               </w:pBdr>
               <w:spacing w:after="0" w:before="0" w:line="240"/>
-              <w:ind w:firstLine="0" w:left="0" w:right="0"/>
+              <w:ind w:left="0" w:right="0" w:firstLine="0" w:firstLineChars="0"/>
             </w:pPr>
             <w:r xmlns:w="http://schemas.openxmlformats.org/wordprocessingml/2006/main" xmlns:wp="http://schemas.openxmlformats.org/drawingml/2006/wordprocessingDrawing" xmlns:r="http://schemas.openxmlformats.org/officeDocument/2006/relationships" xmlns:w14="http://schemas.microsoft.com/office/word/2010/wordml">
               <w:rPr>
@@ -11631,7 +11805,7 @@
                 <w:right w:val="none" w:sz="0" w:space="0" w:color="000000"/>
               </w:pBdr>
               <w:spacing w:after="0" w:before="0" w:line="240"/>
-              <w:ind w:firstLine="0" w:left="0" w:right="0"/>
+              <w:ind w:left="0" w:right="0" w:firstLine="0" w:firstLineChars="0"/>
             </w:pPr>
             <w:r xmlns:w="http://schemas.openxmlformats.org/wordprocessingml/2006/main" xmlns:wp="http://schemas.openxmlformats.org/drawingml/2006/wordprocessingDrawing" xmlns:r="http://schemas.openxmlformats.org/officeDocument/2006/relationships" xmlns:w14="http://schemas.microsoft.com/office/word/2010/wordml">
               <w:rPr>
@@ -11681,7 +11855,7 @@
                 <w:right w:val="none" w:sz="0" w:space="0" w:color="000000"/>
               </w:pBdr>
               <w:spacing w:after="0" w:before="0" w:line="240"/>
-              <w:ind w:firstLine="0" w:left="0" w:right="0"/>
+              <w:ind w:left="0" w:right="0" w:firstLine="0" w:firstLineChars="0"/>
             </w:pPr>
             <w:r xmlns:w="http://schemas.openxmlformats.org/wordprocessingml/2006/main" xmlns:wp="http://schemas.openxmlformats.org/drawingml/2006/wordprocessingDrawing" xmlns:r="http://schemas.openxmlformats.org/officeDocument/2006/relationships" xmlns:w14="http://schemas.microsoft.com/office/word/2010/wordml">
               <w:rPr>
@@ -11725,7 +11899,7 @@
                 <w:right w:val="none" w:sz="0" w:space="0" w:color="000000"/>
               </w:pBdr>
               <w:spacing w:after="0" w:before="0" w:line="240"/>
-              <w:ind w:firstLine="0" w:left="0" w:right="0"/>
+              <w:ind w:left="0" w:right="0" w:firstLine="0" w:firstLineChars="0"/>
             </w:pPr>
             <w:r xmlns:w="http://schemas.openxmlformats.org/wordprocessingml/2006/main" xmlns:wp="http://schemas.openxmlformats.org/drawingml/2006/wordprocessingDrawing" xmlns:r="http://schemas.openxmlformats.org/officeDocument/2006/relationships" xmlns:w14="http://schemas.microsoft.com/office/word/2010/wordml">
               <w:rPr>
@@ -11769,7 +11943,7 @@
                 <w:right w:val="none" w:sz="0" w:space="0" w:color="000000"/>
               </w:pBdr>
               <w:spacing w:after="0" w:before="0" w:line="240"/>
-              <w:ind w:firstLine="0" w:left="0" w:right="0"/>
+              <w:ind w:left="0" w:right="0" w:firstLine="0" w:firstLineChars="0"/>
             </w:pPr>
             <w:r xmlns:w="http://schemas.openxmlformats.org/wordprocessingml/2006/main" xmlns:wp="http://schemas.openxmlformats.org/drawingml/2006/wordprocessingDrawing" xmlns:r="http://schemas.openxmlformats.org/officeDocument/2006/relationships" xmlns:w14="http://schemas.microsoft.com/office/word/2010/wordml">
               <w:rPr>
@@ -11813,7 +11987,7 @@
                 <w:right w:val="none" w:sz="0" w:space="0" w:color="000000"/>
               </w:pBdr>
               <w:spacing w:after="0" w:before="0" w:line="240"/>
-              <w:ind w:firstLine="0" w:left="0" w:right="0"/>
+              <w:ind w:left="0" w:right="0" w:firstLine="0" w:firstLineChars="0"/>
             </w:pPr>
             <w:r xmlns:w="http://schemas.openxmlformats.org/wordprocessingml/2006/main" xmlns:wp="http://schemas.openxmlformats.org/drawingml/2006/wordprocessingDrawing" xmlns:r="http://schemas.openxmlformats.org/officeDocument/2006/relationships" xmlns:w14="http://schemas.microsoft.com/office/word/2010/wordml">
               <w:rPr>
@@ -11857,7 +12031,7 @@
                 <w:right w:val="none" w:sz="0" w:space="0" w:color="000000"/>
               </w:pBdr>
               <w:spacing w:after="0" w:before="0" w:line="240"/>
-              <w:ind w:firstLine="0" w:left="0" w:right="0"/>
+              <w:ind w:left="0" w:right="0" w:firstLine="0" w:firstLineChars="0"/>
             </w:pPr>
             <w:r xmlns:w="http://schemas.openxmlformats.org/wordprocessingml/2006/main" xmlns:wp="http://schemas.openxmlformats.org/drawingml/2006/wordprocessingDrawing" xmlns:r="http://schemas.openxmlformats.org/officeDocument/2006/relationships" xmlns:w14="http://schemas.microsoft.com/office/word/2010/wordml">
               <w:rPr>
@@ -11901,7 +12075,7 @@
                 <w:right w:val="none" w:sz="0" w:space="0" w:color="000000"/>
               </w:pBdr>
               <w:spacing w:after="0" w:before="0" w:line="240"/>
-              <w:ind w:firstLine="0" w:left="0" w:right="0"/>
+              <w:ind w:left="0" w:right="0" w:firstLine="0" w:firstLineChars="0"/>
             </w:pPr>
             <w:r xmlns:w="http://schemas.openxmlformats.org/wordprocessingml/2006/main" xmlns:wp="http://schemas.openxmlformats.org/drawingml/2006/wordprocessingDrawing" xmlns:r="http://schemas.openxmlformats.org/officeDocument/2006/relationships" xmlns:w14="http://schemas.microsoft.com/office/word/2010/wordml">
               <w:rPr>
@@ -11951,7 +12125,7 @@
                 <w:right w:val="none" w:sz="0" w:space="0" w:color="000000"/>
               </w:pBdr>
               <w:spacing w:after="0" w:before="0" w:line="240"/>
-              <w:ind w:firstLine="0" w:left="0" w:right="0"/>
+              <w:ind w:left="0" w:right="0" w:firstLine="0" w:firstLineChars="0"/>
             </w:pPr>
             <w:r xmlns:w="http://schemas.openxmlformats.org/wordprocessingml/2006/main" xmlns:wp="http://schemas.openxmlformats.org/drawingml/2006/wordprocessingDrawing" xmlns:r="http://schemas.openxmlformats.org/officeDocument/2006/relationships" xmlns:w14="http://schemas.microsoft.com/office/word/2010/wordml">
               <w:rPr>
@@ -11995,7 +12169,7 @@
                 <w:right w:val="none" w:sz="0" w:space="0" w:color="000000"/>
               </w:pBdr>
               <w:spacing w:after="0" w:before="0" w:line="240"/>
-              <w:ind w:firstLine="0" w:left="0" w:right="0"/>
+              <w:ind w:left="0" w:right="0" w:firstLine="0" w:firstLineChars="0"/>
             </w:pPr>
             <w:r xmlns:w="http://schemas.openxmlformats.org/wordprocessingml/2006/main" xmlns:wp="http://schemas.openxmlformats.org/drawingml/2006/wordprocessingDrawing" xmlns:r="http://schemas.openxmlformats.org/officeDocument/2006/relationships" xmlns:w14="http://schemas.microsoft.com/office/word/2010/wordml">
               <w:rPr>
@@ -12039,7 +12213,7 @@
                 <w:right w:val="none" w:sz="0" w:space="0" w:color="000000"/>
               </w:pBdr>
               <w:spacing w:after="0" w:before="0" w:line="240"/>
-              <w:ind w:firstLine="0" w:left="0" w:right="0"/>
+              <w:ind w:left="0" w:right="0" w:firstLine="0" w:firstLineChars="0"/>
             </w:pPr>
             <w:r xmlns:w="http://schemas.openxmlformats.org/wordprocessingml/2006/main" xmlns:wp="http://schemas.openxmlformats.org/drawingml/2006/wordprocessingDrawing" xmlns:r="http://schemas.openxmlformats.org/officeDocument/2006/relationships" xmlns:w14="http://schemas.microsoft.com/office/word/2010/wordml">
               <w:rPr>
@@ -12083,7 +12257,7 @@
                 <w:right w:val="none" w:sz="0" w:space="0" w:color="000000"/>
               </w:pBdr>
               <w:spacing w:after="0" w:before="0" w:line="240"/>
-              <w:ind w:firstLine="0" w:left="0" w:right="0"/>
+              <w:ind w:left="0" w:right="0" w:firstLine="0" w:firstLineChars="0"/>
             </w:pPr>
             <w:r xmlns:w="http://schemas.openxmlformats.org/wordprocessingml/2006/main" xmlns:wp="http://schemas.openxmlformats.org/drawingml/2006/wordprocessingDrawing" xmlns:r="http://schemas.openxmlformats.org/officeDocument/2006/relationships" xmlns:w14="http://schemas.microsoft.com/office/word/2010/wordml">
               <w:rPr>
@@ -12127,7 +12301,7 @@
                 <w:right w:val="none" w:sz="0" w:space="0" w:color="000000"/>
               </w:pBdr>
               <w:spacing w:after="0" w:before="0" w:line="240"/>
-              <w:ind w:firstLine="0" w:left="0" w:right="0"/>
+              <w:ind w:left="0" w:right="0" w:firstLine="0" w:firstLineChars="0"/>
             </w:pPr>
             <w:r xmlns:w="http://schemas.openxmlformats.org/wordprocessingml/2006/main" xmlns:wp="http://schemas.openxmlformats.org/drawingml/2006/wordprocessingDrawing" xmlns:r="http://schemas.openxmlformats.org/officeDocument/2006/relationships" xmlns:w14="http://schemas.microsoft.com/office/word/2010/wordml">
               <w:rPr>
@@ -12171,7 +12345,7 @@
                 <w:right w:val="none" w:sz="0" w:space="0" w:color="000000"/>
               </w:pBdr>
               <w:spacing w:after="0" w:before="0" w:line="240"/>
-              <w:ind w:firstLine="0" w:left="0" w:right="0"/>
+              <w:ind w:left="0" w:right="0" w:firstLine="0" w:firstLineChars="0"/>
             </w:pPr>
             <w:r xmlns:w="http://schemas.openxmlformats.org/wordprocessingml/2006/main" xmlns:wp="http://schemas.openxmlformats.org/drawingml/2006/wordprocessingDrawing" xmlns:r="http://schemas.openxmlformats.org/officeDocument/2006/relationships" xmlns:w14="http://schemas.microsoft.com/office/word/2010/wordml">
               <w:rPr>
@@ -12221,7 +12395,7 @@
                 <w:right w:val="none" w:sz="0" w:space="0" w:color="000000"/>
               </w:pBdr>
               <w:spacing w:after="0" w:before="0" w:line="240"/>
-              <w:ind w:firstLine="0" w:left="0" w:right="0"/>
+              <w:ind w:left="0" w:right="0" w:firstLine="0" w:firstLineChars="0"/>
             </w:pPr>
             <w:r xmlns:w="http://schemas.openxmlformats.org/wordprocessingml/2006/main" xmlns:wp="http://schemas.openxmlformats.org/drawingml/2006/wordprocessingDrawing" xmlns:r="http://schemas.openxmlformats.org/officeDocument/2006/relationships" xmlns:w14="http://schemas.microsoft.com/office/word/2010/wordml">
               <w:rPr>
@@ -12265,7 +12439,7 @@
                 <w:right w:val="none" w:sz="0" w:space="0" w:color="000000"/>
               </w:pBdr>
               <w:spacing w:after="0" w:before="0" w:line="240"/>
-              <w:ind w:firstLine="0" w:left="0" w:right="0"/>
+              <w:ind w:left="0" w:right="0" w:firstLine="0" w:firstLineChars="0"/>
             </w:pPr>
             <w:r xmlns:w="http://schemas.openxmlformats.org/wordprocessingml/2006/main" xmlns:wp="http://schemas.openxmlformats.org/drawingml/2006/wordprocessingDrawing" xmlns:r="http://schemas.openxmlformats.org/officeDocument/2006/relationships" xmlns:w14="http://schemas.microsoft.com/office/word/2010/wordml">
               <w:rPr>
@@ -12309,7 +12483,7 @@
                 <w:right w:val="none" w:sz="0" w:space="0" w:color="000000"/>
               </w:pBdr>
               <w:spacing w:after="0" w:before="0" w:line="240"/>
-              <w:ind w:firstLine="0" w:left="0" w:right="0"/>
+              <w:ind w:left="0" w:right="0" w:firstLine="0" w:firstLineChars="0"/>
             </w:pPr>
             <w:r xmlns:w="http://schemas.openxmlformats.org/wordprocessingml/2006/main" xmlns:wp="http://schemas.openxmlformats.org/drawingml/2006/wordprocessingDrawing" xmlns:r="http://schemas.openxmlformats.org/officeDocument/2006/relationships" xmlns:w14="http://schemas.microsoft.com/office/word/2010/wordml">
               <w:rPr>
@@ -12353,7 +12527,7 @@
                 <w:right w:val="none" w:sz="0" w:space="0" w:color="000000"/>
               </w:pBdr>
               <w:spacing w:after="0" w:before="0" w:line="240"/>
-              <w:ind w:firstLine="0" w:left="0" w:right="0"/>
+              <w:ind w:left="0" w:right="0" w:firstLine="0" w:firstLineChars="0"/>
             </w:pPr>
             <w:r xmlns:w="http://schemas.openxmlformats.org/wordprocessingml/2006/main" xmlns:wp="http://schemas.openxmlformats.org/drawingml/2006/wordprocessingDrawing" xmlns:r="http://schemas.openxmlformats.org/officeDocument/2006/relationships" xmlns:w14="http://schemas.microsoft.com/office/word/2010/wordml">
               <w:rPr>
@@ -12397,7 +12571,7 @@
                 <w:right w:val="none" w:sz="0" w:space="0" w:color="000000"/>
               </w:pBdr>
               <w:spacing w:after="0" w:before="0" w:line="240"/>
-              <w:ind w:firstLine="0" w:left="0" w:right="0"/>
+              <w:ind w:left="0" w:right="0" w:firstLine="0" w:firstLineChars="0"/>
             </w:pPr>
             <w:r xmlns:w="http://schemas.openxmlformats.org/wordprocessingml/2006/main" xmlns:wp="http://schemas.openxmlformats.org/drawingml/2006/wordprocessingDrawing" xmlns:r="http://schemas.openxmlformats.org/officeDocument/2006/relationships" xmlns:w14="http://schemas.microsoft.com/office/word/2010/wordml">
               <w:rPr>
@@ -12441,7 +12615,7 @@
                 <w:right w:val="none" w:sz="0" w:space="0" w:color="000000"/>
               </w:pBdr>
               <w:spacing w:after="0" w:before="0" w:line="240"/>
-              <w:ind w:firstLine="0" w:left="0" w:right="0"/>
+              <w:ind w:left="0" w:right="0" w:firstLine="0" w:firstLineChars="0"/>
             </w:pPr>
             <w:r xmlns:w="http://schemas.openxmlformats.org/wordprocessingml/2006/main" xmlns:wp="http://schemas.openxmlformats.org/drawingml/2006/wordprocessingDrawing" xmlns:r="http://schemas.openxmlformats.org/officeDocument/2006/relationships" xmlns:w14="http://schemas.microsoft.com/office/word/2010/wordml">
               <w:rPr>
@@ -12491,7 +12665,7 @@
                 <w:right w:val="none" w:sz="0" w:space="0" w:color="000000"/>
               </w:pBdr>
               <w:spacing w:after="0" w:before="0" w:line="240"/>
-              <w:ind w:firstLine="0" w:left="0" w:right="0"/>
+              <w:ind w:left="0" w:right="0" w:firstLine="0" w:firstLineChars="0"/>
             </w:pPr>
             <w:r xmlns:w="http://schemas.openxmlformats.org/wordprocessingml/2006/main" xmlns:wp="http://schemas.openxmlformats.org/drawingml/2006/wordprocessingDrawing" xmlns:r="http://schemas.openxmlformats.org/officeDocument/2006/relationships" xmlns:w14="http://schemas.microsoft.com/office/word/2010/wordml">
               <w:rPr>
@@ -12535,7 +12709,7 @@
                 <w:right w:val="none" w:sz="0" w:space="0" w:color="000000"/>
               </w:pBdr>
               <w:spacing w:after="0" w:before="0" w:line="240"/>
-              <w:ind w:firstLine="0" w:left="0" w:right="0"/>
+              <w:ind w:left="0" w:right="0" w:firstLine="0" w:firstLineChars="0"/>
             </w:pPr>
             <w:r xmlns:w="http://schemas.openxmlformats.org/wordprocessingml/2006/main" xmlns:wp="http://schemas.openxmlformats.org/drawingml/2006/wordprocessingDrawing" xmlns:r="http://schemas.openxmlformats.org/officeDocument/2006/relationships" xmlns:w14="http://schemas.microsoft.com/office/word/2010/wordml">
               <w:rPr>
@@ -12579,7 +12753,7 @@
                 <w:right w:val="none" w:sz="0" w:space="0" w:color="000000"/>
               </w:pBdr>
               <w:spacing w:after="0" w:before="0" w:line="240"/>
-              <w:ind w:firstLine="0" w:left="0" w:right="0"/>
+              <w:ind w:left="0" w:right="0" w:firstLine="0" w:firstLineChars="0"/>
             </w:pPr>
             <w:r xmlns:w="http://schemas.openxmlformats.org/wordprocessingml/2006/main" xmlns:wp="http://schemas.openxmlformats.org/drawingml/2006/wordprocessingDrawing" xmlns:r="http://schemas.openxmlformats.org/officeDocument/2006/relationships" xmlns:w14="http://schemas.microsoft.com/office/word/2010/wordml">
               <w:rPr>
@@ -12623,7 +12797,7 @@
                 <w:right w:val="none" w:sz="0" w:space="0" w:color="000000"/>
               </w:pBdr>
               <w:spacing w:after="0" w:before="0" w:line="240"/>
-              <w:ind w:firstLine="0" w:left="0" w:right="0"/>
+              <w:ind w:left="0" w:right="0" w:firstLine="0" w:firstLineChars="0"/>
             </w:pPr>
             <w:r xmlns:w="http://schemas.openxmlformats.org/wordprocessingml/2006/main" xmlns:wp="http://schemas.openxmlformats.org/drawingml/2006/wordprocessingDrawing" xmlns:r="http://schemas.openxmlformats.org/officeDocument/2006/relationships" xmlns:w14="http://schemas.microsoft.com/office/word/2010/wordml">
               <w:rPr>
@@ -12667,7 +12841,7 @@
                 <w:right w:val="none" w:sz="0" w:space="0" w:color="000000"/>
               </w:pBdr>
               <w:spacing w:after="0" w:before="0" w:line="240"/>
-              <w:ind w:firstLine="0" w:left="0" w:right="0"/>
+              <w:ind w:left="0" w:right="0" w:firstLine="0" w:firstLineChars="0"/>
             </w:pPr>
             <w:r xmlns:w="http://schemas.openxmlformats.org/wordprocessingml/2006/main" xmlns:wp="http://schemas.openxmlformats.org/drawingml/2006/wordprocessingDrawing" xmlns:r="http://schemas.openxmlformats.org/officeDocument/2006/relationships" xmlns:w14="http://schemas.microsoft.com/office/word/2010/wordml">
               <w:rPr>
@@ -12711,7 +12885,7 @@
                 <w:right w:val="none" w:sz="0" w:space="0" w:color="000000"/>
               </w:pBdr>
               <w:spacing w:after="0" w:before="0" w:line="240"/>
-              <w:ind w:firstLine="0" w:left="0" w:right="0"/>
+              <w:ind w:left="0" w:right="0" w:firstLine="0" w:firstLineChars="0"/>
             </w:pPr>
             <w:r xmlns:w="http://schemas.openxmlformats.org/wordprocessingml/2006/main" xmlns:wp="http://schemas.openxmlformats.org/drawingml/2006/wordprocessingDrawing" xmlns:r="http://schemas.openxmlformats.org/officeDocument/2006/relationships" xmlns:w14="http://schemas.microsoft.com/office/word/2010/wordml">
               <w:rPr>
@@ -12761,7 +12935,7 @@
                 <w:right w:val="none" w:sz="0" w:space="0" w:color="000000"/>
               </w:pBdr>
               <w:spacing w:after="0" w:before="0" w:line="240"/>
-              <w:ind w:firstLine="0" w:left="0" w:right="0"/>
+              <w:ind w:left="0" w:right="0" w:firstLine="0" w:firstLineChars="0"/>
             </w:pPr>
             <w:r xmlns:w="http://schemas.openxmlformats.org/wordprocessingml/2006/main" xmlns:wp="http://schemas.openxmlformats.org/drawingml/2006/wordprocessingDrawing" xmlns:r="http://schemas.openxmlformats.org/officeDocument/2006/relationships" xmlns:w14="http://schemas.microsoft.com/office/word/2010/wordml">
               <w:rPr>
@@ -12805,7 +12979,7 @@
                 <w:right w:val="none" w:sz="0" w:space="0" w:color="000000"/>
               </w:pBdr>
               <w:spacing w:after="0" w:before="0" w:line="240"/>
-              <w:ind w:firstLine="0" w:left="0" w:right="0"/>
+              <w:ind w:left="0" w:right="0" w:firstLine="0" w:firstLineChars="0"/>
             </w:pPr>
             <w:r xmlns:w="http://schemas.openxmlformats.org/wordprocessingml/2006/main" xmlns:wp="http://schemas.openxmlformats.org/drawingml/2006/wordprocessingDrawing" xmlns:r="http://schemas.openxmlformats.org/officeDocument/2006/relationships" xmlns:w14="http://schemas.microsoft.com/office/word/2010/wordml">
               <w:rPr>
@@ -12849,7 +13023,7 @@
                 <w:right w:val="none" w:sz="0" w:space="0" w:color="000000"/>
               </w:pBdr>
               <w:spacing w:after="0" w:before="0" w:line="240"/>
-              <w:ind w:firstLine="0" w:left="0" w:right="0"/>
+              <w:ind w:left="0" w:right="0" w:firstLine="0" w:firstLineChars="0"/>
             </w:pPr>
             <w:r xmlns:w="http://schemas.openxmlformats.org/wordprocessingml/2006/main" xmlns:wp="http://schemas.openxmlformats.org/drawingml/2006/wordprocessingDrawing" xmlns:r="http://schemas.openxmlformats.org/officeDocument/2006/relationships" xmlns:w14="http://schemas.microsoft.com/office/word/2010/wordml">
               <w:rPr>
@@ -12893,7 +13067,7 @@
                 <w:right w:val="none" w:sz="0" w:space="0" w:color="000000"/>
               </w:pBdr>
               <w:spacing w:after="0" w:before="0" w:line="240"/>
-              <w:ind w:firstLine="0" w:left="0" w:right="0"/>
+              <w:ind w:left="0" w:right="0" w:firstLine="0" w:firstLineChars="0"/>
             </w:pPr>
             <w:r xmlns:w="http://schemas.openxmlformats.org/wordprocessingml/2006/main" xmlns:wp="http://schemas.openxmlformats.org/drawingml/2006/wordprocessingDrawing" xmlns:r="http://schemas.openxmlformats.org/officeDocument/2006/relationships" xmlns:w14="http://schemas.microsoft.com/office/word/2010/wordml">
               <w:rPr>
@@ -12937,7 +13111,7 @@
                 <w:right w:val="none" w:sz="0" w:space="0" w:color="000000"/>
               </w:pBdr>
               <w:spacing w:after="0" w:before="0" w:line="240"/>
-              <w:ind w:firstLine="0" w:left="0" w:right="0"/>
+              <w:ind w:left="0" w:right="0" w:firstLine="0" w:firstLineChars="0"/>
             </w:pPr>
             <w:r xmlns:w="http://schemas.openxmlformats.org/wordprocessingml/2006/main" xmlns:wp="http://schemas.openxmlformats.org/drawingml/2006/wordprocessingDrawing" xmlns:r="http://schemas.openxmlformats.org/officeDocument/2006/relationships" xmlns:w14="http://schemas.microsoft.com/office/word/2010/wordml">
               <w:rPr>
@@ -12981,7 +13155,7 @@
                 <w:right w:val="none" w:sz="0" w:space="0" w:color="000000"/>
               </w:pBdr>
               <w:spacing w:after="0" w:before="0" w:line="240"/>
-              <w:ind w:firstLine="0" w:left="0" w:right="0"/>
+              <w:ind w:left="0" w:right="0" w:firstLine="0" w:firstLineChars="0"/>
             </w:pPr>
             <w:r xmlns:w="http://schemas.openxmlformats.org/wordprocessingml/2006/main" xmlns:wp="http://schemas.openxmlformats.org/drawingml/2006/wordprocessingDrawing" xmlns:r="http://schemas.openxmlformats.org/officeDocument/2006/relationships" xmlns:w14="http://schemas.microsoft.com/office/word/2010/wordml">
               <w:rPr>
@@ -13031,7 +13205,7 @@
                 <w:right w:val="none" w:sz="0" w:space="0" w:color="000000"/>
               </w:pBdr>
               <w:spacing w:after="0" w:before="0" w:line="240"/>
-              <w:ind w:firstLine="0" w:left="0" w:right="0"/>
+              <w:ind w:left="0" w:right="0" w:firstLine="0" w:firstLineChars="0"/>
             </w:pPr>
             <w:r xmlns:w="http://schemas.openxmlformats.org/wordprocessingml/2006/main" xmlns:wp="http://schemas.openxmlformats.org/drawingml/2006/wordprocessingDrawing" xmlns:r="http://schemas.openxmlformats.org/officeDocument/2006/relationships" xmlns:w14="http://schemas.microsoft.com/office/word/2010/wordml">
               <w:rPr>
@@ -13075,7 +13249,7 @@
                 <w:right w:val="none" w:sz="0" w:space="0" w:color="000000"/>
               </w:pBdr>
               <w:spacing w:after="0" w:before="0" w:line="240"/>
-              <w:ind w:firstLine="0" w:left="0" w:right="0"/>
+              <w:ind w:left="0" w:right="0" w:firstLine="0" w:firstLineChars="0"/>
             </w:pPr>
             <w:r xmlns:w="http://schemas.openxmlformats.org/wordprocessingml/2006/main" xmlns:wp="http://schemas.openxmlformats.org/drawingml/2006/wordprocessingDrawing" xmlns:r="http://schemas.openxmlformats.org/officeDocument/2006/relationships" xmlns:w14="http://schemas.microsoft.com/office/word/2010/wordml">
               <w:rPr>
@@ -13119,7 +13293,7 @@
                 <w:right w:val="none" w:sz="0" w:space="0" w:color="000000"/>
               </w:pBdr>
               <w:spacing w:after="0" w:before="0" w:line="240"/>
-              <w:ind w:firstLine="0" w:left="0" w:right="0"/>
+              <w:ind w:left="0" w:right="0" w:firstLine="0" w:firstLineChars="0"/>
             </w:pPr>
             <w:r xmlns:w="http://schemas.openxmlformats.org/wordprocessingml/2006/main" xmlns:wp="http://schemas.openxmlformats.org/drawingml/2006/wordprocessingDrawing" xmlns:r="http://schemas.openxmlformats.org/officeDocument/2006/relationships" xmlns:w14="http://schemas.microsoft.com/office/word/2010/wordml">
               <w:rPr>
@@ -13163,7 +13337,7 @@
                 <w:right w:val="none" w:sz="0" w:space="0" w:color="000000"/>
               </w:pBdr>
               <w:spacing w:after="0" w:before="0" w:line="240"/>
-              <w:ind w:firstLine="0" w:left="0" w:right="0"/>
+              <w:ind w:left="0" w:right="0" w:firstLine="0" w:firstLineChars="0"/>
             </w:pPr>
             <w:r xmlns:w="http://schemas.openxmlformats.org/wordprocessingml/2006/main" xmlns:wp="http://schemas.openxmlformats.org/drawingml/2006/wordprocessingDrawing" xmlns:r="http://schemas.openxmlformats.org/officeDocument/2006/relationships" xmlns:w14="http://schemas.microsoft.com/office/word/2010/wordml">
               <w:rPr>
@@ -13207,7 +13381,7 @@
                 <w:right w:val="none" w:sz="0" w:space="0" w:color="000000"/>
               </w:pBdr>
               <w:spacing w:after="0" w:before="0" w:line="240"/>
-              <w:ind w:firstLine="0" w:left="0" w:right="0"/>
+              <w:ind w:left="0" w:right="0" w:firstLine="0" w:firstLineChars="0"/>
             </w:pPr>
             <w:r xmlns:w="http://schemas.openxmlformats.org/wordprocessingml/2006/main" xmlns:wp="http://schemas.openxmlformats.org/drawingml/2006/wordprocessingDrawing" xmlns:r="http://schemas.openxmlformats.org/officeDocument/2006/relationships" xmlns:w14="http://schemas.microsoft.com/office/word/2010/wordml">
               <w:rPr>
@@ -13251,7 +13425,7 @@
                 <w:right w:val="none" w:sz="0" w:space="0" w:color="000000"/>
               </w:pBdr>
               <w:spacing w:after="0" w:before="0" w:line="240"/>
-              <w:ind w:firstLine="0" w:left="0" w:right="0"/>
+              <w:ind w:left="0" w:right="0" w:firstLine="0" w:firstLineChars="0"/>
             </w:pPr>
             <w:r xmlns:w="http://schemas.openxmlformats.org/wordprocessingml/2006/main" xmlns:wp="http://schemas.openxmlformats.org/drawingml/2006/wordprocessingDrawing" xmlns:r="http://schemas.openxmlformats.org/officeDocument/2006/relationships" xmlns:w14="http://schemas.microsoft.com/office/word/2010/wordml">
               <w:rPr>
@@ -13301,7 +13475,7 @@
                 <w:right w:val="none" w:sz="0" w:space="0" w:color="000000"/>
               </w:pBdr>
               <w:spacing w:after="0" w:before="0" w:line="240"/>
-              <w:ind w:firstLine="0" w:left="0" w:right="0"/>
+              <w:ind w:left="0" w:right="0" w:firstLine="0" w:firstLineChars="0"/>
             </w:pPr>
             <w:r xmlns:w="http://schemas.openxmlformats.org/wordprocessingml/2006/main" xmlns:wp="http://schemas.openxmlformats.org/drawingml/2006/wordprocessingDrawing" xmlns:r="http://schemas.openxmlformats.org/officeDocument/2006/relationships" xmlns:w14="http://schemas.microsoft.com/office/word/2010/wordml">
               <w:rPr>
@@ -13345,7 +13519,7 @@
                 <w:right w:val="none" w:sz="0" w:space="0" w:color="000000"/>
               </w:pBdr>
               <w:spacing w:after="0" w:before="0" w:line="240"/>
-              <w:ind w:firstLine="0" w:left="0" w:right="0"/>
+              <w:ind w:left="0" w:right="0" w:firstLine="0" w:firstLineChars="0"/>
             </w:pPr>
             <w:r xmlns:w="http://schemas.openxmlformats.org/wordprocessingml/2006/main" xmlns:wp="http://schemas.openxmlformats.org/drawingml/2006/wordprocessingDrawing" xmlns:r="http://schemas.openxmlformats.org/officeDocument/2006/relationships" xmlns:w14="http://schemas.microsoft.com/office/word/2010/wordml">
               <w:rPr>
@@ -13389,7 +13563,7 @@
                 <w:right w:val="none" w:sz="0" w:space="0" w:color="000000"/>
               </w:pBdr>
               <w:spacing w:after="0" w:before="0" w:line="240"/>
-              <w:ind w:firstLine="0" w:left="0" w:right="0"/>
+              <w:ind w:left="0" w:right="0" w:firstLine="0" w:firstLineChars="0"/>
             </w:pPr>
             <w:r xmlns:w="http://schemas.openxmlformats.org/wordprocessingml/2006/main" xmlns:wp="http://schemas.openxmlformats.org/drawingml/2006/wordprocessingDrawing" xmlns:r="http://schemas.openxmlformats.org/officeDocument/2006/relationships" xmlns:w14="http://schemas.microsoft.com/office/word/2010/wordml">
               <w:rPr>
@@ -13433,7 +13607,7 @@
                 <w:right w:val="none" w:sz="0" w:space="0" w:color="000000"/>
               </w:pBdr>
               <w:spacing w:after="0" w:before="0" w:line="240"/>
-              <w:ind w:firstLine="0" w:left="0" w:right="0"/>
+              <w:ind w:left="0" w:right="0" w:firstLine="0" w:firstLineChars="0"/>
             </w:pPr>
             <w:r xmlns:w="http://schemas.openxmlformats.org/wordprocessingml/2006/main" xmlns:wp="http://schemas.openxmlformats.org/drawingml/2006/wordprocessingDrawing" xmlns:r="http://schemas.openxmlformats.org/officeDocument/2006/relationships" xmlns:w14="http://schemas.microsoft.com/office/word/2010/wordml">
               <w:rPr>
@@ -13477,7 +13651,7 @@
                 <w:right w:val="none" w:sz="0" w:space="0" w:color="000000"/>
               </w:pBdr>
               <w:spacing w:after="0" w:before="0" w:line="240"/>
-              <w:ind w:firstLine="0" w:left="0" w:right="0"/>
+              <w:ind w:left="0" w:right="0" w:firstLine="0" w:firstLineChars="0"/>
             </w:pPr>
             <w:r xmlns:w="http://schemas.openxmlformats.org/wordprocessingml/2006/main" xmlns:wp="http://schemas.openxmlformats.org/drawingml/2006/wordprocessingDrawing" xmlns:r="http://schemas.openxmlformats.org/officeDocument/2006/relationships" xmlns:w14="http://schemas.microsoft.com/office/word/2010/wordml">
               <w:rPr>
@@ -13521,7 +13695,7 @@
                 <w:right w:val="none" w:sz="0" w:space="0" w:color="000000"/>
               </w:pBdr>
               <w:spacing w:after="0" w:before="0" w:line="240"/>
-              <w:ind w:firstLine="0" w:left="0" w:right="0"/>
+              <w:ind w:left="0" w:right="0" w:firstLine="0" w:firstLineChars="0"/>
             </w:pPr>
             <w:r xmlns:w="http://schemas.openxmlformats.org/wordprocessingml/2006/main" xmlns:wp="http://schemas.openxmlformats.org/drawingml/2006/wordprocessingDrawing" xmlns:r="http://schemas.openxmlformats.org/officeDocument/2006/relationships" xmlns:w14="http://schemas.microsoft.com/office/word/2010/wordml">
               <w:rPr>
@@ -13571,7 +13745,7 @@
                 <w:right w:val="none" w:sz="0" w:space="0" w:color="000000"/>
               </w:pBdr>
               <w:spacing w:after="0" w:before="0" w:line="240"/>
-              <w:ind w:firstLine="0" w:left="0" w:right="0"/>
+              <w:ind w:left="0" w:right="0" w:firstLine="0" w:firstLineChars="0"/>
             </w:pPr>
             <w:r xmlns:w="http://schemas.openxmlformats.org/wordprocessingml/2006/main" xmlns:wp="http://schemas.openxmlformats.org/drawingml/2006/wordprocessingDrawing" xmlns:r="http://schemas.openxmlformats.org/officeDocument/2006/relationships" xmlns:w14="http://schemas.microsoft.com/office/word/2010/wordml">
               <w:rPr>
@@ -13615,7 +13789,7 @@
                 <w:right w:val="none" w:sz="0" w:space="0" w:color="000000"/>
               </w:pBdr>
               <w:spacing w:after="0" w:before="0" w:line="240"/>
-              <w:ind w:firstLine="0" w:left="0" w:right="0"/>
+              <w:ind w:left="0" w:right="0" w:firstLine="0" w:firstLineChars="0"/>
             </w:pPr>
             <w:r xmlns:w="http://schemas.openxmlformats.org/wordprocessingml/2006/main" xmlns:wp="http://schemas.openxmlformats.org/drawingml/2006/wordprocessingDrawing" xmlns:r="http://schemas.openxmlformats.org/officeDocument/2006/relationships" xmlns:w14="http://schemas.microsoft.com/office/word/2010/wordml">
               <w:rPr>
@@ -13659,7 +13833,7 @@
                 <w:right w:val="none" w:sz="0" w:space="0" w:color="000000"/>
               </w:pBdr>
               <w:spacing w:after="0" w:before="0" w:line="240"/>
-              <w:ind w:firstLine="0" w:left="0" w:right="0"/>
+              <w:ind w:left="0" w:right="0" w:firstLine="0" w:firstLineChars="0"/>
             </w:pPr>
             <w:r xmlns:w="http://schemas.openxmlformats.org/wordprocessingml/2006/main" xmlns:wp="http://schemas.openxmlformats.org/drawingml/2006/wordprocessingDrawing" xmlns:r="http://schemas.openxmlformats.org/officeDocument/2006/relationships" xmlns:w14="http://schemas.microsoft.com/office/word/2010/wordml">
               <w:rPr>
@@ -13703,7 +13877,7 @@
                 <w:right w:val="none" w:sz="0" w:space="0" w:color="000000"/>
               </w:pBdr>
               <w:spacing w:after="0" w:before="0" w:line="240"/>
-              <w:ind w:firstLine="0" w:left="0" w:right="0"/>
+              <w:ind w:left="0" w:right="0" w:firstLine="0" w:firstLineChars="0"/>
             </w:pPr>
             <w:r xmlns:w="http://schemas.openxmlformats.org/wordprocessingml/2006/main" xmlns:wp="http://schemas.openxmlformats.org/drawingml/2006/wordprocessingDrawing" xmlns:r="http://schemas.openxmlformats.org/officeDocument/2006/relationships" xmlns:w14="http://schemas.microsoft.com/office/word/2010/wordml">
               <w:rPr>
@@ -13747,7 +13921,7 @@
                 <w:right w:val="none" w:sz="0" w:space="0" w:color="000000"/>
               </w:pBdr>
               <w:spacing w:after="0" w:before="0" w:line="240"/>
-              <w:ind w:firstLine="0" w:left="0" w:right="0"/>
+              <w:ind w:left="0" w:right="0" w:firstLine="0" w:firstLineChars="0"/>
             </w:pPr>
             <w:r xmlns:w="http://schemas.openxmlformats.org/wordprocessingml/2006/main" xmlns:wp="http://schemas.openxmlformats.org/drawingml/2006/wordprocessingDrawing" xmlns:r="http://schemas.openxmlformats.org/officeDocument/2006/relationships" xmlns:w14="http://schemas.microsoft.com/office/word/2010/wordml">
               <w:rPr>
@@ -13791,7 +13965,7 @@
                 <w:right w:val="none" w:sz="0" w:space="0" w:color="000000"/>
               </w:pBdr>
               <w:spacing w:after="0" w:before="0" w:line="240"/>
-              <w:ind w:firstLine="0" w:left="0" w:right="0"/>
+              <w:ind w:left="0" w:right="0" w:firstLine="0" w:firstLineChars="0"/>
             </w:pPr>
             <w:r xmlns:w="http://schemas.openxmlformats.org/wordprocessingml/2006/main" xmlns:wp="http://schemas.openxmlformats.org/drawingml/2006/wordprocessingDrawing" xmlns:r="http://schemas.openxmlformats.org/officeDocument/2006/relationships" xmlns:w14="http://schemas.microsoft.com/office/word/2010/wordml">
               <w:rPr>
@@ -13841,7 +14015,7 @@
                 <w:right w:val="none" w:sz="0" w:space="0" w:color="000000"/>
               </w:pBdr>
               <w:spacing w:after="0" w:before="0" w:line="240"/>
-              <w:ind w:firstLine="0" w:left="0" w:right="0"/>
+              <w:ind w:left="0" w:right="0" w:firstLine="0" w:firstLineChars="0"/>
             </w:pPr>
             <w:r xmlns:w="http://schemas.openxmlformats.org/wordprocessingml/2006/main" xmlns:wp="http://schemas.openxmlformats.org/drawingml/2006/wordprocessingDrawing" xmlns:r="http://schemas.openxmlformats.org/officeDocument/2006/relationships" xmlns:w14="http://schemas.microsoft.com/office/word/2010/wordml">
               <w:rPr>
@@ -13885,7 +14059,7 @@
                 <w:right w:val="none" w:sz="0" w:space="0" w:color="000000"/>
               </w:pBdr>
               <w:spacing w:after="0" w:before="0" w:line="240"/>
-              <w:ind w:firstLine="0" w:left="0" w:right="0"/>
+              <w:ind w:left="0" w:right="0" w:firstLine="0" w:firstLineChars="0"/>
             </w:pPr>
             <w:r xmlns:w="http://schemas.openxmlformats.org/wordprocessingml/2006/main" xmlns:wp="http://schemas.openxmlformats.org/drawingml/2006/wordprocessingDrawing" xmlns:r="http://schemas.openxmlformats.org/officeDocument/2006/relationships" xmlns:w14="http://schemas.microsoft.com/office/word/2010/wordml">
               <w:rPr>
@@ -13929,7 +14103,7 @@
                 <w:right w:val="none" w:sz="0" w:space="0" w:color="000000"/>
               </w:pBdr>
               <w:spacing w:after="0" w:before="0" w:line="240"/>
-              <w:ind w:firstLine="0" w:left="0" w:right="0"/>
+              <w:ind w:left="0" w:right="0" w:firstLine="0" w:firstLineChars="0"/>
             </w:pPr>
             <w:r xmlns:w="http://schemas.openxmlformats.org/wordprocessingml/2006/main" xmlns:wp="http://schemas.openxmlformats.org/drawingml/2006/wordprocessingDrawing" xmlns:r="http://schemas.openxmlformats.org/officeDocument/2006/relationships" xmlns:w14="http://schemas.microsoft.com/office/word/2010/wordml">
               <w:rPr>
@@ -13973,7 +14147,7 @@
                 <w:right w:val="none" w:sz="0" w:space="0" w:color="000000"/>
               </w:pBdr>
               <w:spacing w:after="0" w:before="0" w:line="240"/>
-              <w:ind w:firstLine="0" w:left="0" w:right="0"/>
+              <w:ind w:left="0" w:right="0" w:firstLine="0" w:firstLineChars="0"/>
             </w:pPr>
             <w:r xmlns:w="http://schemas.openxmlformats.org/wordprocessingml/2006/main" xmlns:wp="http://schemas.openxmlformats.org/drawingml/2006/wordprocessingDrawing" xmlns:r="http://schemas.openxmlformats.org/officeDocument/2006/relationships" xmlns:w14="http://schemas.microsoft.com/office/word/2010/wordml">
               <w:rPr>
@@ -14017,7 +14191,7 @@
                 <w:right w:val="none" w:sz="0" w:space="0" w:color="000000"/>
               </w:pBdr>
               <w:spacing w:after="0" w:before="0" w:line="240"/>
-              <w:ind w:firstLine="0" w:left="0" w:right="0"/>
+              <w:ind w:left="0" w:right="0" w:firstLine="0" w:firstLineChars="0"/>
             </w:pPr>
             <w:r xmlns:w="http://schemas.openxmlformats.org/wordprocessingml/2006/main" xmlns:wp="http://schemas.openxmlformats.org/drawingml/2006/wordprocessingDrawing" xmlns:r="http://schemas.openxmlformats.org/officeDocument/2006/relationships" xmlns:w14="http://schemas.microsoft.com/office/word/2010/wordml">
               <w:rPr>
@@ -14061,7 +14235,7 @@
                 <w:right w:val="none" w:sz="0" w:space="0" w:color="000000"/>
               </w:pBdr>
               <w:spacing w:after="0" w:before="0" w:line="240"/>
-              <w:ind w:firstLine="0" w:left="0" w:right="0"/>
+              <w:ind w:left="0" w:right="0" w:firstLine="0" w:firstLineChars="0"/>
             </w:pPr>
             <w:r xmlns:w="http://schemas.openxmlformats.org/wordprocessingml/2006/main" xmlns:wp="http://schemas.openxmlformats.org/drawingml/2006/wordprocessingDrawing" xmlns:r="http://schemas.openxmlformats.org/officeDocument/2006/relationships" xmlns:w14="http://schemas.microsoft.com/office/word/2010/wordml">
               <w:rPr>
@@ -14111,7 +14285,7 @@
                 <w:right w:val="none" w:sz="0" w:space="0" w:color="000000"/>
               </w:pBdr>
               <w:spacing w:after="0" w:before="0" w:line="240"/>
-              <w:ind w:firstLine="0" w:left="0" w:right="0"/>
+              <w:ind w:left="0" w:right="0" w:firstLine="0" w:firstLineChars="0"/>
             </w:pPr>
             <w:r xmlns:w="http://schemas.openxmlformats.org/wordprocessingml/2006/main" xmlns:wp="http://schemas.openxmlformats.org/drawingml/2006/wordprocessingDrawing" xmlns:r="http://schemas.openxmlformats.org/officeDocument/2006/relationships" xmlns:w14="http://schemas.microsoft.com/office/word/2010/wordml">
               <w:rPr>
@@ -14155,7 +14329,7 @@
                 <w:right w:val="none" w:sz="0" w:space="0" w:color="000000"/>
               </w:pBdr>
               <w:spacing w:after="0" w:before="0" w:line="240"/>
-              <w:ind w:firstLine="0" w:left="0" w:right="0"/>
+              <w:ind w:left="0" w:right="0" w:firstLine="0" w:firstLineChars="0"/>
             </w:pPr>
             <w:r xmlns:w="http://schemas.openxmlformats.org/wordprocessingml/2006/main" xmlns:wp="http://schemas.openxmlformats.org/drawingml/2006/wordprocessingDrawing" xmlns:r="http://schemas.openxmlformats.org/officeDocument/2006/relationships" xmlns:w14="http://schemas.microsoft.com/office/word/2010/wordml">
               <w:rPr>
@@ -14199,7 +14373,7 @@
                 <w:right w:val="none" w:sz="0" w:space="0" w:color="000000"/>
               </w:pBdr>
               <w:spacing w:after="0" w:before="0" w:line="240"/>
-              <w:ind w:firstLine="0" w:left="0" w:right="0"/>
+              <w:ind w:left="0" w:right="0" w:firstLine="0" w:firstLineChars="0"/>
             </w:pPr>
             <w:r xmlns:w="http://schemas.openxmlformats.org/wordprocessingml/2006/main" xmlns:wp="http://schemas.openxmlformats.org/drawingml/2006/wordprocessingDrawing" xmlns:r="http://schemas.openxmlformats.org/officeDocument/2006/relationships" xmlns:w14="http://schemas.microsoft.com/office/word/2010/wordml">
               <w:rPr>
@@ -14243,7 +14417,7 @@
                 <w:right w:val="none" w:sz="0" w:space="0" w:color="000000"/>
               </w:pBdr>
               <w:spacing w:after="0" w:before="0" w:line="240"/>
-              <w:ind w:firstLine="0" w:left="0" w:right="0"/>
+              <w:ind w:left="0" w:right="0" w:firstLine="0" w:firstLineChars="0"/>
             </w:pPr>
             <w:r xmlns:w="http://schemas.openxmlformats.org/wordprocessingml/2006/main" xmlns:wp="http://schemas.openxmlformats.org/drawingml/2006/wordprocessingDrawing" xmlns:r="http://schemas.openxmlformats.org/officeDocument/2006/relationships" xmlns:w14="http://schemas.microsoft.com/office/word/2010/wordml">
               <w:rPr>
@@ -14287,7 +14461,7 @@
                 <w:right w:val="none" w:sz="0" w:space="0" w:color="000000"/>
               </w:pBdr>
               <w:spacing w:after="0" w:before="0" w:line="240"/>
-              <w:ind w:firstLine="0" w:left="0" w:right="0"/>
+              <w:ind w:left="0" w:right="0" w:firstLine="0" w:firstLineChars="0"/>
             </w:pPr>
             <w:r xmlns:w="http://schemas.openxmlformats.org/wordprocessingml/2006/main" xmlns:wp="http://schemas.openxmlformats.org/drawingml/2006/wordprocessingDrawing" xmlns:r="http://schemas.openxmlformats.org/officeDocument/2006/relationships" xmlns:w14="http://schemas.microsoft.com/office/word/2010/wordml">
               <w:rPr>
@@ -14331,7 +14505,7 @@
                 <w:right w:val="none" w:sz="0" w:space="0" w:color="000000"/>
               </w:pBdr>
               <w:spacing w:after="0" w:before="0" w:line="240"/>
-              <w:ind w:firstLine="0" w:left="0" w:right="0"/>
+              <w:ind w:left="0" w:right="0" w:firstLine="0" w:firstLineChars="0"/>
             </w:pPr>
             <w:r xmlns:w="http://schemas.openxmlformats.org/wordprocessingml/2006/main" xmlns:wp="http://schemas.openxmlformats.org/drawingml/2006/wordprocessingDrawing" xmlns:r="http://schemas.openxmlformats.org/officeDocument/2006/relationships" xmlns:w14="http://schemas.microsoft.com/office/word/2010/wordml">
               <w:rPr>
@@ -14381,7 +14555,7 @@
                 <w:right w:val="none" w:sz="0" w:space="0" w:color="000000"/>
               </w:pBdr>
               <w:spacing w:after="0" w:before="0" w:line="240"/>
-              <w:ind w:firstLine="0" w:left="0" w:right="0"/>
+              <w:ind w:left="0" w:right="0" w:firstLine="0" w:firstLineChars="0"/>
             </w:pPr>
             <w:r xmlns:w="http://schemas.openxmlformats.org/wordprocessingml/2006/main" xmlns:wp="http://schemas.openxmlformats.org/drawingml/2006/wordprocessingDrawing" xmlns:r="http://schemas.openxmlformats.org/officeDocument/2006/relationships" xmlns:w14="http://schemas.microsoft.com/office/word/2010/wordml">
               <w:rPr>
@@ -14425,7 +14599,7 @@
                 <w:right w:val="none" w:sz="0" w:space="0" w:color="000000"/>
               </w:pBdr>
               <w:spacing w:after="0" w:before="0" w:line="240"/>
-              <w:ind w:firstLine="0" w:left="0" w:right="0"/>
+              <w:ind w:left="0" w:right="0" w:firstLine="0" w:firstLineChars="0"/>
             </w:pPr>
             <w:r xmlns:w="http://schemas.openxmlformats.org/wordprocessingml/2006/main" xmlns:wp="http://schemas.openxmlformats.org/drawingml/2006/wordprocessingDrawing" xmlns:r="http://schemas.openxmlformats.org/officeDocument/2006/relationships" xmlns:w14="http://schemas.microsoft.com/office/word/2010/wordml">
               <w:rPr>
@@ -14469,7 +14643,7 @@
                 <w:right w:val="none" w:sz="0" w:space="0" w:color="000000"/>
               </w:pBdr>
               <w:spacing w:after="0" w:before="0" w:line="240"/>
-              <w:ind w:firstLine="0" w:left="0" w:right="0"/>
+              <w:ind w:left="0" w:right="0" w:firstLine="0" w:firstLineChars="0"/>
             </w:pPr>
             <w:r xmlns:w="http://schemas.openxmlformats.org/wordprocessingml/2006/main" xmlns:wp="http://schemas.openxmlformats.org/drawingml/2006/wordprocessingDrawing" xmlns:r="http://schemas.openxmlformats.org/officeDocument/2006/relationships" xmlns:w14="http://schemas.microsoft.com/office/word/2010/wordml">
               <w:rPr>
@@ -14513,7 +14687,7 @@
                 <w:right w:val="none" w:sz="0" w:space="0" w:color="000000"/>
               </w:pBdr>
               <w:spacing w:after="0" w:before="0" w:line="240"/>
-              <w:ind w:firstLine="0" w:left="0" w:right="0"/>
+              <w:ind w:left="0" w:right="0" w:firstLine="0" w:firstLineChars="0"/>
             </w:pPr>
             <w:r xmlns:w="http://schemas.openxmlformats.org/wordprocessingml/2006/main" xmlns:wp="http://schemas.openxmlformats.org/drawingml/2006/wordprocessingDrawing" xmlns:r="http://schemas.openxmlformats.org/officeDocument/2006/relationships" xmlns:w14="http://schemas.microsoft.com/office/word/2010/wordml">
               <w:rPr>
@@ -14557,7 +14731,7 @@
                 <w:right w:val="none" w:sz="0" w:space="0" w:color="000000"/>
               </w:pBdr>
               <w:spacing w:after="0" w:before="0" w:line="240"/>
-              <w:ind w:firstLine="0" w:left="0" w:right="0"/>
+              <w:ind w:left="0" w:right="0" w:firstLine="0" w:firstLineChars="0"/>
             </w:pPr>
             <w:r xmlns:w="http://schemas.openxmlformats.org/wordprocessingml/2006/main" xmlns:wp="http://schemas.openxmlformats.org/drawingml/2006/wordprocessingDrawing" xmlns:r="http://schemas.openxmlformats.org/officeDocument/2006/relationships" xmlns:w14="http://schemas.microsoft.com/office/word/2010/wordml">
               <w:rPr>
@@ -14601,7 +14775,7 @@
                 <w:right w:val="none" w:sz="0" w:space="0" w:color="000000"/>
               </w:pBdr>
               <w:spacing w:after="0" w:before="0" w:line="240"/>
-              <w:ind w:firstLine="0" w:left="0" w:right="0"/>
+              <w:ind w:left="0" w:right="0" w:firstLine="0" w:firstLineChars="0"/>
             </w:pPr>
             <w:r xmlns:w="http://schemas.openxmlformats.org/wordprocessingml/2006/main" xmlns:wp="http://schemas.openxmlformats.org/drawingml/2006/wordprocessingDrawing" xmlns:r="http://schemas.openxmlformats.org/officeDocument/2006/relationships" xmlns:w14="http://schemas.microsoft.com/office/word/2010/wordml">
               <w:rPr>
@@ -14651,7 +14825,7 @@
                 <w:right w:val="none" w:sz="0" w:space="0" w:color="000000"/>
               </w:pBdr>
               <w:spacing w:after="0" w:before="0" w:line="240"/>
-              <w:ind w:firstLine="0" w:left="0" w:right="0"/>
+              <w:ind w:left="0" w:right="0" w:firstLine="0" w:firstLineChars="0"/>
             </w:pPr>
             <w:r xmlns:w="http://schemas.openxmlformats.org/wordprocessingml/2006/main" xmlns:wp="http://schemas.openxmlformats.org/drawingml/2006/wordprocessingDrawing" xmlns:r="http://schemas.openxmlformats.org/officeDocument/2006/relationships" xmlns:w14="http://schemas.microsoft.com/office/word/2010/wordml">
               <w:rPr>
@@ -14695,7 +14869,7 @@
                 <w:right w:val="none" w:sz="0" w:space="0" w:color="000000"/>
               </w:pBdr>
               <w:spacing w:after="0" w:before="0" w:line="240"/>
-              <w:ind w:firstLine="0" w:left="0" w:right="0"/>
+              <w:ind w:left="0" w:right="0" w:firstLine="0" w:firstLineChars="0"/>
             </w:pPr>
             <w:r xmlns:w="http://schemas.openxmlformats.org/wordprocessingml/2006/main" xmlns:wp="http://schemas.openxmlformats.org/drawingml/2006/wordprocessingDrawing" xmlns:r="http://schemas.openxmlformats.org/officeDocument/2006/relationships" xmlns:w14="http://schemas.microsoft.com/office/word/2010/wordml">
               <w:rPr>
@@ -14739,7 +14913,7 @@
                 <w:right w:val="none" w:sz="0" w:space="0" w:color="000000"/>
               </w:pBdr>
               <w:spacing w:after="0" w:before="0" w:line="240"/>
-              <w:ind w:firstLine="0" w:left="0" w:right="0"/>
+              <w:ind w:left="0" w:right="0" w:firstLine="0" w:firstLineChars="0"/>
             </w:pPr>
             <w:r xmlns:w="http://schemas.openxmlformats.org/wordprocessingml/2006/main" xmlns:wp="http://schemas.openxmlformats.org/drawingml/2006/wordprocessingDrawing" xmlns:r="http://schemas.openxmlformats.org/officeDocument/2006/relationships" xmlns:w14="http://schemas.microsoft.com/office/word/2010/wordml">
               <w:rPr>
@@ -14783,7 +14957,7 @@
                 <w:right w:val="none" w:sz="0" w:space="0" w:color="000000"/>
               </w:pBdr>
               <w:spacing w:after="0" w:before="0" w:line="240"/>
-              <w:ind w:firstLine="0" w:left="0" w:right="0"/>
+              <w:ind w:left="0" w:right="0" w:firstLine="0" w:firstLineChars="0"/>
             </w:pPr>
             <w:r xmlns:w="http://schemas.openxmlformats.org/wordprocessingml/2006/main" xmlns:wp="http://schemas.openxmlformats.org/drawingml/2006/wordprocessingDrawing" xmlns:r="http://schemas.openxmlformats.org/officeDocument/2006/relationships" xmlns:w14="http://schemas.microsoft.com/office/word/2010/wordml">
               <w:rPr>
@@ -14827,7 +15001,7 @@
                 <w:right w:val="none" w:sz="0" w:space="0" w:color="000000"/>
               </w:pBdr>
               <w:spacing w:after="0" w:before="0" w:line="240"/>
-              <w:ind w:firstLine="0" w:left="0" w:right="0"/>
+              <w:ind w:left="0" w:right="0" w:firstLine="0" w:firstLineChars="0"/>
             </w:pPr>
             <w:r xmlns:w="http://schemas.openxmlformats.org/wordprocessingml/2006/main" xmlns:wp="http://schemas.openxmlformats.org/drawingml/2006/wordprocessingDrawing" xmlns:r="http://schemas.openxmlformats.org/officeDocument/2006/relationships" xmlns:w14="http://schemas.microsoft.com/office/word/2010/wordml">
               <w:rPr>
@@ -14871,7 +15045,7 @@
                 <w:right w:val="none" w:sz="0" w:space="0" w:color="000000"/>
               </w:pBdr>
               <w:spacing w:after="0" w:before="0" w:line="240"/>
-              <w:ind w:firstLine="0" w:left="0" w:right="0"/>
+              <w:ind w:left="0" w:right="0" w:firstLine="0" w:firstLineChars="0"/>
             </w:pPr>
             <w:r xmlns:w="http://schemas.openxmlformats.org/wordprocessingml/2006/main" xmlns:wp="http://schemas.openxmlformats.org/drawingml/2006/wordprocessingDrawing" xmlns:r="http://schemas.openxmlformats.org/officeDocument/2006/relationships" xmlns:w14="http://schemas.microsoft.com/office/word/2010/wordml">
               <w:rPr>
@@ -14921,7 +15095,7 @@
                 <w:right w:val="none" w:sz="0" w:space="0" w:color="000000"/>
               </w:pBdr>
               <w:spacing w:after="0" w:before="0" w:line="240"/>
-              <w:ind w:firstLine="0" w:left="0" w:right="0"/>
+              <w:ind w:left="0" w:right="0" w:firstLine="0" w:firstLineChars="0"/>
             </w:pPr>
             <w:r xmlns:w="http://schemas.openxmlformats.org/wordprocessingml/2006/main" xmlns:wp="http://schemas.openxmlformats.org/drawingml/2006/wordprocessingDrawing" xmlns:r="http://schemas.openxmlformats.org/officeDocument/2006/relationships" xmlns:w14="http://schemas.microsoft.com/office/word/2010/wordml">
               <w:rPr>
@@ -14965,7 +15139,7 @@
                 <w:right w:val="none" w:sz="0" w:space="0" w:color="000000"/>
               </w:pBdr>
               <w:spacing w:after="0" w:before="0" w:line="240"/>
-              <w:ind w:firstLine="0" w:left="0" w:right="0"/>
+              <w:ind w:left="0" w:right="0" w:firstLine="0" w:firstLineChars="0"/>
             </w:pPr>
             <w:r xmlns:w="http://schemas.openxmlformats.org/wordprocessingml/2006/main" xmlns:wp="http://schemas.openxmlformats.org/drawingml/2006/wordprocessingDrawing" xmlns:r="http://schemas.openxmlformats.org/officeDocument/2006/relationships" xmlns:w14="http://schemas.microsoft.com/office/word/2010/wordml">
               <w:rPr>
@@ -15009,7 +15183,7 @@
                 <w:right w:val="none" w:sz="0" w:space="0" w:color="000000"/>
               </w:pBdr>
               <w:spacing w:after="0" w:before="0" w:line="240"/>
-              <w:ind w:firstLine="0" w:left="0" w:right="0"/>
+              <w:ind w:left="0" w:right="0" w:firstLine="0" w:firstLineChars="0"/>
             </w:pPr>
             <w:r xmlns:w="http://schemas.openxmlformats.org/wordprocessingml/2006/main" xmlns:wp="http://schemas.openxmlformats.org/drawingml/2006/wordprocessingDrawing" xmlns:r="http://schemas.openxmlformats.org/officeDocument/2006/relationships" xmlns:w14="http://schemas.microsoft.com/office/word/2010/wordml">
               <w:rPr>
@@ -15053,7 +15227,7 @@
                 <w:right w:val="none" w:sz="0" w:space="0" w:color="000000"/>
               </w:pBdr>
               <w:spacing w:after="0" w:before="0" w:line="240"/>
-              <w:ind w:firstLine="0" w:left="0" w:right="0"/>
+              <w:ind w:left="0" w:right="0" w:firstLine="0" w:firstLineChars="0"/>
             </w:pPr>
             <w:r xmlns:w="http://schemas.openxmlformats.org/wordprocessingml/2006/main" xmlns:wp="http://schemas.openxmlformats.org/drawingml/2006/wordprocessingDrawing" xmlns:r="http://schemas.openxmlformats.org/officeDocument/2006/relationships" xmlns:w14="http://schemas.microsoft.com/office/word/2010/wordml">
               <w:rPr>
@@ -15097,7 +15271,7 @@
                 <w:right w:val="none" w:sz="0" w:space="0" w:color="000000"/>
               </w:pBdr>
               <w:spacing w:after="0" w:before="0" w:line="240"/>
-              <w:ind w:firstLine="0" w:left="0" w:right="0"/>
+              <w:ind w:left="0" w:right="0" w:firstLine="0" w:firstLineChars="0"/>
             </w:pPr>
             <w:r xmlns:w="http://schemas.openxmlformats.org/wordprocessingml/2006/main" xmlns:wp="http://schemas.openxmlformats.org/drawingml/2006/wordprocessingDrawing" xmlns:r="http://schemas.openxmlformats.org/officeDocument/2006/relationships" xmlns:w14="http://schemas.microsoft.com/office/word/2010/wordml">
               <w:rPr>
@@ -15141,7 +15315,7 @@
                 <w:right w:val="none" w:sz="0" w:space="0" w:color="000000"/>
               </w:pBdr>
               <w:spacing w:after="0" w:before="0" w:line="240"/>
-              <w:ind w:firstLine="0" w:left="0" w:right="0"/>
+              <w:ind w:left="0" w:right="0" w:firstLine="0" w:firstLineChars="0"/>
             </w:pPr>
             <w:r xmlns:w="http://schemas.openxmlformats.org/wordprocessingml/2006/main" xmlns:wp="http://schemas.openxmlformats.org/drawingml/2006/wordprocessingDrawing" xmlns:r="http://schemas.openxmlformats.org/officeDocument/2006/relationships" xmlns:w14="http://schemas.microsoft.com/office/word/2010/wordml">
               <w:rPr>
@@ -15191,7 +15365,7 @@
                 <w:right w:val="none" w:sz="0" w:space="0" w:color="000000"/>
               </w:pBdr>
               <w:spacing w:after="0" w:before="0" w:line="240"/>
-              <w:ind w:firstLine="0" w:left="0" w:right="0"/>
+              <w:ind w:left="0" w:right="0" w:firstLine="0" w:firstLineChars="0"/>
             </w:pPr>
             <w:r xmlns:w="http://schemas.openxmlformats.org/wordprocessingml/2006/main" xmlns:wp="http://schemas.openxmlformats.org/drawingml/2006/wordprocessingDrawing" xmlns:r="http://schemas.openxmlformats.org/officeDocument/2006/relationships" xmlns:w14="http://schemas.microsoft.com/office/word/2010/wordml">
               <w:rPr>
@@ -15235,7 +15409,7 @@
                 <w:right w:val="none" w:sz="0" w:space="0" w:color="000000"/>
               </w:pBdr>
               <w:spacing w:after="0" w:before="0" w:line="240"/>
-              <w:ind w:firstLine="0" w:left="0" w:right="0"/>
+              <w:ind w:left="0" w:right="0" w:firstLine="0" w:firstLineChars="0"/>
             </w:pPr>
             <w:r xmlns:w="http://schemas.openxmlformats.org/wordprocessingml/2006/main" xmlns:wp="http://schemas.openxmlformats.org/drawingml/2006/wordprocessingDrawing" xmlns:r="http://schemas.openxmlformats.org/officeDocument/2006/relationships" xmlns:w14="http://schemas.microsoft.com/office/word/2010/wordml">
               <w:rPr>
@@ -15279,7 +15453,7 @@
                 <w:right w:val="none" w:sz="0" w:space="0" w:color="000000"/>
               </w:pBdr>
               <w:spacing w:after="0" w:before="0" w:line="240"/>
-              <w:ind w:firstLine="0" w:left="0" w:right="0"/>
+              <w:ind w:left="0" w:right="0" w:firstLine="0" w:firstLineChars="0"/>
             </w:pPr>
             <w:r xmlns:w="http://schemas.openxmlformats.org/wordprocessingml/2006/main" xmlns:wp="http://schemas.openxmlformats.org/drawingml/2006/wordprocessingDrawing" xmlns:r="http://schemas.openxmlformats.org/officeDocument/2006/relationships" xmlns:w14="http://schemas.microsoft.com/office/word/2010/wordml">
               <w:rPr>
@@ -15323,7 +15497,7 @@
                 <w:right w:val="none" w:sz="0" w:space="0" w:color="000000"/>
               </w:pBdr>
               <w:spacing w:after="0" w:before="0" w:line="240"/>
-              <w:ind w:firstLine="0" w:left="0" w:right="0"/>
+              <w:ind w:left="0" w:right="0" w:firstLine="0" w:firstLineChars="0"/>
             </w:pPr>
             <w:r xmlns:w="http://schemas.openxmlformats.org/wordprocessingml/2006/main" xmlns:wp="http://schemas.openxmlformats.org/drawingml/2006/wordprocessingDrawing" xmlns:r="http://schemas.openxmlformats.org/officeDocument/2006/relationships" xmlns:w14="http://schemas.microsoft.com/office/word/2010/wordml">
               <w:rPr>
@@ -15367,7 +15541,7 @@
                 <w:right w:val="none" w:sz="0" w:space="0" w:color="000000"/>
               </w:pBdr>
               <w:spacing w:after="0" w:before="0" w:line="240"/>
-              <w:ind w:firstLine="0" w:left="0" w:right="0"/>
+              <w:ind w:left="0" w:right="0" w:firstLine="0" w:firstLineChars="0"/>
             </w:pPr>
             <w:r xmlns:w="http://schemas.openxmlformats.org/wordprocessingml/2006/main" xmlns:wp="http://schemas.openxmlformats.org/drawingml/2006/wordprocessingDrawing" xmlns:r="http://schemas.openxmlformats.org/officeDocument/2006/relationships" xmlns:w14="http://schemas.microsoft.com/office/word/2010/wordml">
               <w:rPr>
@@ -15411,7 +15585,7 @@
                 <w:right w:val="none" w:sz="0" w:space="0" w:color="000000"/>
               </w:pBdr>
               <w:spacing w:after="0" w:before="0" w:line="240"/>
-              <w:ind w:firstLine="0" w:left="0" w:right="0"/>
+              <w:ind w:left="0" w:right="0" w:firstLine="0" w:firstLineChars="0"/>
             </w:pPr>
             <w:r xmlns:w="http://schemas.openxmlformats.org/wordprocessingml/2006/main" xmlns:wp="http://schemas.openxmlformats.org/drawingml/2006/wordprocessingDrawing" xmlns:r="http://schemas.openxmlformats.org/officeDocument/2006/relationships" xmlns:w14="http://schemas.microsoft.com/office/word/2010/wordml">
               <w:rPr>
@@ -15461,7 +15635,7 @@
                 <w:right w:val="none" w:sz="0" w:space="0" w:color="000000"/>
               </w:pBdr>
               <w:spacing w:after="0" w:before="0" w:line="240"/>
-              <w:ind w:firstLine="0" w:left="0" w:right="0"/>
+              <w:ind w:left="0" w:right="0" w:firstLine="0" w:firstLineChars="0"/>
             </w:pPr>
             <w:r xmlns:w="http://schemas.openxmlformats.org/wordprocessingml/2006/main" xmlns:wp="http://schemas.openxmlformats.org/drawingml/2006/wordprocessingDrawing" xmlns:r="http://schemas.openxmlformats.org/officeDocument/2006/relationships" xmlns:w14="http://schemas.microsoft.com/office/word/2010/wordml">
               <w:rPr>
@@ -15505,7 +15679,7 @@
                 <w:right w:val="none" w:sz="0" w:space="0" w:color="000000"/>
               </w:pBdr>
               <w:spacing w:after="0" w:before="0" w:line="240"/>
-              <w:ind w:firstLine="0" w:left="0" w:right="0"/>
+              <w:ind w:left="0" w:right="0" w:firstLine="0" w:firstLineChars="0"/>
             </w:pPr>
             <w:r xmlns:w="http://schemas.openxmlformats.org/wordprocessingml/2006/main" xmlns:wp="http://schemas.openxmlformats.org/drawingml/2006/wordprocessingDrawing" xmlns:r="http://schemas.openxmlformats.org/officeDocument/2006/relationships" xmlns:w14="http://schemas.microsoft.com/office/word/2010/wordml">
               <w:rPr>
@@ -15549,7 +15723,7 @@
                 <w:right w:val="none" w:sz="0" w:space="0" w:color="000000"/>
               </w:pBdr>
               <w:spacing w:after="0" w:before="0" w:line="240"/>
-              <w:ind w:firstLine="0" w:left="0" w:right="0"/>
+              <w:ind w:left="0" w:right="0" w:firstLine="0" w:firstLineChars="0"/>
             </w:pPr>
             <w:r xmlns:w="http://schemas.openxmlformats.org/wordprocessingml/2006/main" xmlns:wp="http://schemas.openxmlformats.org/drawingml/2006/wordprocessingDrawing" xmlns:r="http://schemas.openxmlformats.org/officeDocument/2006/relationships" xmlns:w14="http://schemas.microsoft.com/office/word/2010/wordml">
               <w:rPr>
@@ -15593,7 +15767,7 @@
                 <w:right w:val="none" w:sz="0" w:space="0" w:color="000000"/>
               </w:pBdr>
               <w:spacing w:after="0" w:before="0" w:line="240"/>
-              <w:ind w:firstLine="0" w:left="0" w:right="0"/>
+              <w:ind w:left="0" w:right="0" w:firstLine="0" w:firstLineChars="0"/>
             </w:pPr>
             <w:r xmlns:w="http://schemas.openxmlformats.org/wordprocessingml/2006/main" xmlns:wp="http://schemas.openxmlformats.org/drawingml/2006/wordprocessingDrawing" xmlns:r="http://schemas.openxmlformats.org/officeDocument/2006/relationships" xmlns:w14="http://schemas.microsoft.com/office/word/2010/wordml">
               <w:rPr>
@@ -15637,7 +15811,7 @@
                 <w:right w:val="none" w:sz="0" w:space="0" w:color="000000"/>
               </w:pBdr>
               <w:spacing w:after="0" w:before="0" w:line="240"/>
-              <w:ind w:firstLine="0" w:left="0" w:right="0"/>
+              <w:ind w:left="0" w:right="0" w:firstLine="0" w:firstLineChars="0"/>
             </w:pPr>
             <w:r xmlns:w="http://schemas.openxmlformats.org/wordprocessingml/2006/main" xmlns:wp="http://schemas.openxmlformats.org/drawingml/2006/wordprocessingDrawing" xmlns:r="http://schemas.openxmlformats.org/officeDocument/2006/relationships" xmlns:w14="http://schemas.microsoft.com/office/word/2010/wordml">
               <w:rPr>
@@ -15681,7 +15855,7 @@
                 <w:right w:val="none" w:sz="0" w:space="0" w:color="000000"/>
               </w:pBdr>
               <w:spacing w:after="0" w:before="0" w:line="240"/>
-              <w:ind w:firstLine="0" w:left="0" w:right="0"/>
+              <w:ind w:left="0" w:right="0" w:firstLine="0" w:firstLineChars="0"/>
             </w:pPr>
             <w:r xmlns:w="http://schemas.openxmlformats.org/wordprocessingml/2006/main" xmlns:wp="http://schemas.openxmlformats.org/drawingml/2006/wordprocessingDrawing" xmlns:r="http://schemas.openxmlformats.org/officeDocument/2006/relationships" xmlns:w14="http://schemas.microsoft.com/office/word/2010/wordml">
               <w:rPr>
@@ -15731,7 +15905,7 @@
                 <w:right w:val="none" w:sz="0" w:space="0" w:color="000000"/>
               </w:pBdr>
               <w:spacing w:after="0" w:before="0" w:line="240"/>
-              <w:ind w:firstLine="0" w:left="0" w:right="0"/>
+              <w:ind w:left="0" w:right="0" w:firstLine="0" w:firstLineChars="0"/>
             </w:pPr>
             <w:r xmlns:w="http://schemas.openxmlformats.org/wordprocessingml/2006/main" xmlns:wp="http://schemas.openxmlformats.org/drawingml/2006/wordprocessingDrawing" xmlns:r="http://schemas.openxmlformats.org/officeDocument/2006/relationships" xmlns:w14="http://schemas.microsoft.com/office/word/2010/wordml">
               <w:rPr>
@@ -15775,7 +15949,7 @@
                 <w:right w:val="none" w:sz="0" w:space="0" w:color="000000"/>
               </w:pBdr>
               <w:spacing w:after="0" w:before="0" w:line="240"/>
-              <w:ind w:firstLine="0" w:left="0" w:right="0"/>
+              <w:ind w:left="0" w:right="0" w:firstLine="0" w:firstLineChars="0"/>
             </w:pPr>
             <w:r xmlns:w="http://schemas.openxmlformats.org/wordprocessingml/2006/main" xmlns:wp="http://schemas.openxmlformats.org/drawingml/2006/wordprocessingDrawing" xmlns:r="http://schemas.openxmlformats.org/officeDocument/2006/relationships" xmlns:w14="http://schemas.microsoft.com/office/word/2010/wordml">
               <w:rPr>
@@ -15819,7 +15993,7 @@
                 <w:right w:val="none" w:sz="0" w:space="0" w:color="000000"/>
               </w:pBdr>
               <w:spacing w:after="0" w:before="0" w:line="240"/>
-              <w:ind w:firstLine="0" w:left="0" w:right="0"/>
+              <w:ind w:left="0" w:right="0" w:firstLine="0" w:firstLineChars="0"/>
             </w:pPr>
             <w:r xmlns:w="http://schemas.openxmlformats.org/wordprocessingml/2006/main" xmlns:wp="http://schemas.openxmlformats.org/drawingml/2006/wordprocessingDrawing" xmlns:r="http://schemas.openxmlformats.org/officeDocument/2006/relationships" xmlns:w14="http://schemas.microsoft.com/office/word/2010/wordml">
               <w:rPr>
@@ -15863,7 +16037,7 @@
                 <w:right w:val="none" w:sz="0" w:space="0" w:color="000000"/>
               </w:pBdr>
               <w:spacing w:after="0" w:before="0" w:line="240"/>
-              <w:ind w:firstLine="0" w:left="0" w:right="0"/>
+              <w:ind w:left="0" w:right="0" w:firstLine="0" w:firstLineChars="0"/>
             </w:pPr>
             <w:r xmlns:w="http://schemas.openxmlformats.org/wordprocessingml/2006/main" xmlns:wp="http://schemas.openxmlformats.org/drawingml/2006/wordprocessingDrawing" xmlns:r="http://schemas.openxmlformats.org/officeDocument/2006/relationships" xmlns:w14="http://schemas.microsoft.com/office/word/2010/wordml">
               <w:rPr>
@@ -15907,7 +16081,7 @@
                 <w:right w:val="none" w:sz="0" w:space="0" w:color="000000"/>
               </w:pBdr>
               <w:spacing w:after="0" w:before="0" w:line="240"/>
-              <w:ind w:firstLine="0" w:left="0" w:right="0"/>
+              <w:ind w:left="0" w:right="0" w:firstLine="0" w:firstLineChars="0"/>
             </w:pPr>
             <w:r xmlns:w="http://schemas.openxmlformats.org/wordprocessingml/2006/main" xmlns:wp="http://schemas.openxmlformats.org/drawingml/2006/wordprocessingDrawing" xmlns:r="http://schemas.openxmlformats.org/officeDocument/2006/relationships" xmlns:w14="http://schemas.microsoft.com/office/word/2010/wordml">
               <w:rPr>
@@ -15951,7 +16125,7 @@
                 <w:right w:val="none" w:sz="0" w:space="0" w:color="000000"/>
               </w:pBdr>
               <w:spacing w:after="0" w:before="0" w:line="240"/>
-              <w:ind w:firstLine="0" w:left="0" w:right="0"/>
+              <w:ind w:left="0" w:right="0" w:firstLine="0" w:firstLineChars="0"/>
             </w:pPr>
             <w:r xmlns:w="http://schemas.openxmlformats.org/wordprocessingml/2006/main" xmlns:wp="http://schemas.openxmlformats.org/drawingml/2006/wordprocessingDrawing" xmlns:r="http://schemas.openxmlformats.org/officeDocument/2006/relationships" xmlns:w14="http://schemas.microsoft.com/office/word/2010/wordml">
               <w:rPr>
@@ -16001,7 +16175,7 @@
                 <w:right w:val="none" w:sz="0" w:space="0" w:color="000000"/>
               </w:pBdr>
               <w:spacing w:after="0" w:before="0" w:line="240"/>
-              <w:ind w:firstLine="0" w:left="0" w:right="0"/>
+              <w:ind w:left="0" w:right="0" w:firstLine="0" w:firstLineChars="0"/>
             </w:pPr>
             <w:r xmlns:w="http://schemas.openxmlformats.org/wordprocessingml/2006/main" xmlns:wp="http://schemas.openxmlformats.org/drawingml/2006/wordprocessingDrawing" xmlns:r="http://schemas.openxmlformats.org/officeDocument/2006/relationships" xmlns:w14="http://schemas.microsoft.com/office/word/2010/wordml">
               <w:rPr>
@@ -16045,7 +16219,7 @@
                 <w:right w:val="none" w:sz="0" w:space="0" w:color="000000"/>
               </w:pBdr>
               <w:spacing w:after="0" w:before="0" w:line="240"/>
-              <w:ind w:firstLine="0" w:left="0" w:right="0"/>
+              <w:ind w:left="0" w:right="0" w:firstLine="0" w:firstLineChars="0"/>
             </w:pPr>
             <w:r xmlns:w="http://schemas.openxmlformats.org/wordprocessingml/2006/main" xmlns:wp="http://schemas.openxmlformats.org/drawingml/2006/wordprocessingDrawing" xmlns:r="http://schemas.openxmlformats.org/officeDocument/2006/relationships" xmlns:w14="http://schemas.microsoft.com/office/word/2010/wordml">
               <w:rPr>
@@ -16089,7 +16263,7 @@
                 <w:right w:val="none" w:sz="0" w:space="0" w:color="000000"/>
               </w:pBdr>
               <w:spacing w:after="0" w:before="0" w:line="240"/>
-              <w:ind w:firstLine="0" w:left="0" w:right="0"/>
+              <w:ind w:left="0" w:right="0" w:firstLine="0" w:firstLineChars="0"/>
             </w:pPr>
             <w:r xmlns:w="http://schemas.openxmlformats.org/wordprocessingml/2006/main" xmlns:wp="http://schemas.openxmlformats.org/drawingml/2006/wordprocessingDrawing" xmlns:r="http://schemas.openxmlformats.org/officeDocument/2006/relationships" xmlns:w14="http://schemas.microsoft.com/office/word/2010/wordml">
               <w:rPr>
@@ -16133,7 +16307,7 @@
                 <w:right w:val="none" w:sz="0" w:space="0" w:color="000000"/>
               </w:pBdr>
               <w:spacing w:after="0" w:before="0" w:line="240"/>
-              <w:ind w:firstLine="0" w:left="0" w:right="0"/>
+              <w:ind w:left="0" w:right="0" w:firstLine="0" w:firstLineChars="0"/>
             </w:pPr>
             <w:r xmlns:w="http://schemas.openxmlformats.org/wordprocessingml/2006/main" xmlns:wp="http://schemas.openxmlformats.org/drawingml/2006/wordprocessingDrawing" xmlns:r="http://schemas.openxmlformats.org/officeDocument/2006/relationships" xmlns:w14="http://schemas.microsoft.com/office/word/2010/wordml">
               <w:rPr>
@@ -16177,7 +16351,7 @@
                 <w:right w:val="none" w:sz="0" w:space="0" w:color="000000"/>
               </w:pBdr>
               <w:spacing w:after="0" w:before="0" w:line="240"/>
-              <w:ind w:firstLine="0" w:left="0" w:right="0"/>
+              <w:ind w:left="0" w:right="0" w:firstLine="0" w:firstLineChars="0"/>
             </w:pPr>
             <w:r xmlns:w="http://schemas.openxmlformats.org/wordprocessingml/2006/main" xmlns:wp="http://schemas.openxmlformats.org/drawingml/2006/wordprocessingDrawing" xmlns:r="http://schemas.openxmlformats.org/officeDocument/2006/relationships" xmlns:w14="http://schemas.microsoft.com/office/word/2010/wordml">
               <w:rPr>
@@ -16221,7 +16395,7 @@
                 <w:right w:val="none" w:sz="0" w:space="0" w:color="000000"/>
               </w:pBdr>
               <w:spacing w:after="0" w:before="0" w:line="240"/>
-              <w:ind w:firstLine="0" w:left="0" w:right="0"/>
+              <w:ind w:left="0" w:right="0" w:firstLine="0" w:firstLineChars="0"/>
             </w:pPr>
             <w:r xmlns:w="http://schemas.openxmlformats.org/wordprocessingml/2006/main" xmlns:wp="http://schemas.openxmlformats.org/drawingml/2006/wordprocessingDrawing" xmlns:r="http://schemas.openxmlformats.org/officeDocument/2006/relationships" xmlns:w14="http://schemas.microsoft.com/office/word/2010/wordml">
               <w:rPr>
@@ -16271,7 +16445,7 @@
                 <w:right w:val="none" w:sz="0" w:space="0" w:color="000000"/>
               </w:pBdr>
               <w:spacing w:after="0" w:before="0" w:line="240"/>
-              <w:ind w:firstLine="0" w:left="0" w:right="0"/>
+              <w:ind w:left="0" w:right="0" w:firstLine="0" w:firstLineChars="0"/>
             </w:pPr>
             <w:r xmlns:w="http://schemas.openxmlformats.org/wordprocessingml/2006/main" xmlns:wp="http://schemas.openxmlformats.org/drawingml/2006/wordprocessingDrawing" xmlns:r="http://schemas.openxmlformats.org/officeDocument/2006/relationships" xmlns:w14="http://schemas.microsoft.com/office/word/2010/wordml">
               <w:rPr>
@@ -16315,7 +16489,7 @@
                 <w:right w:val="none" w:sz="0" w:space="0" w:color="000000"/>
               </w:pBdr>
               <w:spacing w:after="0" w:before="0" w:line="240"/>
-              <w:ind w:firstLine="0" w:left="0" w:right="0"/>
+              <w:ind w:left="0" w:right="0" w:firstLine="0" w:firstLineChars="0"/>
             </w:pPr>
             <w:r xmlns:w="http://schemas.openxmlformats.org/wordprocessingml/2006/main" xmlns:wp="http://schemas.openxmlformats.org/drawingml/2006/wordprocessingDrawing" xmlns:r="http://schemas.openxmlformats.org/officeDocument/2006/relationships" xmlns:w14="http://schemas.microsoft.com/office/word/2010/wordml">
               <w:rPr>
@@ -16359,7 +16533,7 @@
                 <w:right w:val="none" w:sz="0" w:space="0" w:color="000000"/>
               </w:pBdr>
               <w:spacing w:after="0" w:before="0" w:line="240"/>
-              <w:ind w:firstLine="0" w:left="0" w:right="0"/>
+              <w:ind w:left="0" w:right="0" w:firstLine="0" w:firstLineChars="0"/>
             </w:pPr>
             <w:r xmlns:w="http://schemas.openxmlformats.org/wordprocessingml/2006/main" xmlns:wp="http://schemas.openxmlformats.org/drawingml/2006/wordprocessingDrawing" xmlns:r="http://schemas.openxmlformats.org/officeDocument/2006/relationships" xmlns:w14="http://schemas.microsoft.com/office/word/2010/wordml">
               <w:rPr>
@@ -16403,7 +16577,7 @@
                 <w:right w:val="none" w:sz="0" w:space="0" w:color="000000"/>
               </w:pBdr>
               <w:spacing w:after="0" w:before="0" w:line="240"/>
-              <w:ind w:firstLine="0" w:left="0" w:right="0"/>
+              <w:ind w:left="0" w:right="0" w:firstLine="0" w:firstLineChars="0"/>
             </w:pPr>
             <w:r xmlns:w="http://schemas.openxmlformats.org/wordprocessingml/2006/main" xmlns:wp="http://schemas.openxmlformats.org/drawingml/2006/wordprocessingDrawing" xmlns:r="http://schemas.openxmlformats.org/officeDocument/2006/relationships" xmlns:w14="http://schemas.microsoft.com/office/word/2010/wordml">
               <w:rPr>
@@ -16447,7 +16621,7 @@
                 <w:right w:val="none" w:sz="0" w:space="0" w:color="000000"/>
               </w:pBdr>
               <w:spacing w:after="0" w:before="0" w:line="240"/>
-              <w:ind w:firstLine="0" w:left="0" w:right="0"/>
+              <w:ind w:left="0" w:right="0" w:firstLine="0" w:firstLineChars="0"/>
             </w:pPr>
             <w:r xmlns:w="http://schemas.openxmlformats.org/wordprocessingml/2006/main" xmlns:wp="http://schemas.openxmlformats.org/drawingml/2006/wordprocessingDrawing" xmlns:r="http://schemas.openxmlformats.org/officeDocument/2006/relationships" xmlns:w14="http://schemas.microsoft.com/office/word/2010/wordml">
               <w:rPr>
@@ -16491,7 +16665,7 @@
                 <w:right w:val="none" w:sz="0" w:space="0" w:color="000000"/>
               </w:pBdr>
               <w:spacing w:after="0" w:before="0" w:line="240"/>
-              <w:ind w:firstLine="0" w:left="0" w:right="0"/>
+              <w:ind w:left="0" w:right="0" w:firstLine="0" w:firstLineChars="0"/>
             </w:pPr>
             <w:r xmlns:w="http://schemas.openxmlformats.org/wordprocessingml/2006/main" xmlns:wp="http://schemas.openxmlformats.org/drawingml/2006/wordprocessingDrawing" xmlns:r="http://schemas.openxmlformats.org/officeDocument/2006/relationships" xmlns:w14="http://schemas.microsoft.com/office/word/2010/wordml">
               <w:rPr>
@@ -16541,7 +16715,7 @@
                 <w:right w:val="none" w:sz="0" w:space="0" w:color="000000"/>
               </w:pBdr>
               <w:spacing w:after="0" w:before="0" w:line="240"/>
-              <w:ind w:firstLine="0" w:left="0" w:right="0"/>
+              <w:ind w:left="0" w:right="0" w:firstLine="0" w:firstLineChars="0"/>
             </w:pPr>
             <w:r xmlns:w="http://schemas.openxmlformats.org/wordprocessingml/2006/main" xmlns:wp="http://schemas.openxmlformats.org/drawingml/2006/wordprocessingDrawing" xmlns:r="http://schemas.openxmlformats.org/officeDocument/2006/relationships" xmlns:w14="http://schemas.microsoft.com/office/word/2010/wordml">
               <w:rPr>
@@ -16585,7 +16759,7 @@
                 <w:right w:val="none" w:sz="0" w:space="0" w:color="000000"/>
               </w:pBdr>
               <w:spacing w:after="0" w:before="0" w:line="240"/>
-              <w:ind w:firstLine="0" w:left="0" w:right="0"/>
+              <w:ind w:left="0" w:right="0" w:firstLine="0" w:firstLineChars="0"/>
             </w:pPr>
             <w:r xmlns:w="http://schemas.openxmlformats.org/wordprocessingml/2006/main" xmlns:wp="http://schemas.openxmlformats.org/drawingml/2006/wordprocessingDrawing" xmlns:r="http://schemas.openxmlformats.org/officeDocument/2006/relationships" xmlns:w14="http://schemas.microsoft.com/office/word/2010/wordml">
               <w:rPr>
@@ -16629,7 +16803,7 @@
                 <w:right w:val="none" w:sz="0" w:space="0" w:color="000000"/>
               </w:pBdr>
               <w:spacing w:after="0" w:before="0" w:line="240"/>
-              <w:ind w:firstLine="0" w:left="0" w:right="0"/>
+              <w:ind w:left="0" w:right="0" w:firstLine="0" w:firstLineChars="0"/>
             </w:pPr>
             <w:r xmlns:w="http://schemas.openxmlformats.org/wordprocessingml/2006/main" xmlns:wp="http://schemas.openxmlformats.org/drawingml/2006/wordprocessingDrawing" xmlns:r="http://schemas.openxmlformats.org/officeDocument/2006/relationships" xmlns:w14="http://schemas.microsoft.com/office/word/2010/wordml">
               <w:rPr>
@@ -16673,7 +16847,7 @@
                 <w:right w:val="none" w:sz="0" w:space="0" w:color="000000"/>
               </w:pBdr>
               <w:spacing w:after="0" w:before="0" w:line="240"/>
-              <w:ind w:firstLine="0" w:left="0" w:right="0"/>
+              <w:ind w:left="0" w:right="0" w:firstLine="0" w:firstLineChars="0"/>
             </w:pPr>
             <w:r xmlns:w="http://schemas.openxmlformats.org/wordprocessingml/2006/main" xmlns:wp="http://schemas.openxmlformats.org/drawingml/2006/wordprocessingDrawing" xmlns:r="http://schemas.openxmlformats.org/officeDocument/2006/relationships" xmlns:w14="http://schemas.microsoft.com/office/word/2010/wordml">
               <w:rPr>
@@ -16717,7 +16891,7 @@
                 <w:right w:val="none" w:sz="0" w:space="0" w:color="000000"/>
               </w:pBdr>
               <w:spacing w:after="0" w:before="0" w:line="240"/>
-              <w:ind w:firstLine="0" w:left="0" w:right="0"/>
+              <w:ind w:left="0" w:right="0" w:firstLine="0" w:firstLineChars="0"/>
             </w:pPr>
             <w:r xmlns:w="http://schemas.openxmlformats.org/wordprocessingml/2006/main" xmlns:wp="http://schemas.openxmlformats.org/drawingml/2006/wordprocessingDrawing" xmlns:r="http://schemas.openxmlformats.org/officeDocument/2006/relationships" xmlns:w14="http://schemas.microsoft.com/office/word/2010/wordml">
               <w:rPr>
@@ -16761,7 +16935,7 @@
                 <w:right w:val="none" w:sz="0" w:space="0" w:color="000000"/>
               </w:pBdr>
               <w:spacing w:after="0" w:before="0" w:line="240"/>
-              <w:ind w:firstLine="0" w:left="0" w:right="0"/>
+              <w:ind w:left="0" w:right="0" w:firstLine="0" w:firstLineChars="0"/>
             </w:pPr>
             <w:r xmlns:w="http://schemas.openxmlformats.org/wordprocessingml/2006/main" xmlns:wp="http://schemas.openxmlformats.org/drawingml/2006/wordprocessingDrawing" xmlns:r="http://schemas.openxmlformats.org/officeDocument/2006/relationships" xmlns:w14="http://schemas.microsoft.com/office/word/2010/wordml">
               <w:rPr>
@@ -16811,7 +16985,7 @@
                 <w:right w:val="none" w:sz="0" w:space="0" w:color="000000"/>
               </w:pBdr>
               <w:spacing w:after="0" w:before="0" w:line="240"/>
-              <w:ind w:firstLine="0" w:left="0" w:right="0"/>
+              <w:ind w:left="0" w:right="0" w:firstLine="0" w:firstLineChars="0"/>
             </w:pPr>
             <w:r xmlns:w="http://schemas.openxmlformats.org/wordprocessingml/2006/main" xmlns:wp="http://schemas.openxmlformats.org/drawingml/2006/wordprocessingDrawing" xmlns:r="http://schemas.openxmlformats.org/officeDocument/2006/relationships" xmlns:w14="http://schemas.microsoft.com/office/word/2010/wordml">
               <w:rPr>
@@ -16855,7 +17029,7 @@
                 <w:right w:val="none" w:sz="0" w:space="0" w:color="000000"/>
               </w:pBdr>
               <w:spacing w:after="0" w:before="0" w:line="240"/>
-              <w:ind w:firstLine="0" w:left="0" w:right="0"/>
+              <w:ind w:left="0" w:right="0" w:firstLine="0" w:firstLineChars="0"/>
             </w:pPr>
             <w:r xmlns:w="http://schemas.openxmlformats.org/wordprocessingml/2006/main" xmlns:wp="http://schemas.openxmlformats.org/drawingml/2006/wordprocessingDrawing" xmlns:r="http://schemas.openxmlformats.org/officeDocument/2006/relationships" xmlns:w14="http://schemas.microsoft.com/office/word/2010/wordml">
               <w:rPr>
@@ -16899,7 +17073,7 @@
                 <w:right w:val="none" w:sz="0" w:space="0" w:color="000000"/>
               </w:pBdr>
               <w:spacing w:after="0" w:before="0" w:line="240"/>
-              <w:ind w:firstLine="0" w:left="0" w:right="0"/>
+              <w:ind w:left="0" w:right="0" w:firstLine="0" w:firstLineChars="0"/>
             </w:pPr>
             <w:r xmlns:w="http://schemas.openxmlformats.org/wordprocessingml/2006/main" xmlns:wp="http://schemas.openxmlformats.org/drawingml/2006/wordprocessingDrawing" xmlns:r="http://schemas.openxmlformats.org/officeDocument/2006/relationships" xmlns:w14="http://schemas.microsoft.com/office/word/2010/wordml">
               <w:rPr>
@@ -16943,7 +17117,7 @@
                 <w:right w:val="none" w:sz="0" w:space="0" w:color="000000"/>
               </w:pBdr>
               <w:spacing w:after="0" w:before="0" w:line="240"/>
-              <w:ind w:firstLine="0" w:left="0" w:right="0"/>
+              <w:ind w:left="0" w:right="0" w:firstLine="0" w:firstLineChars="0"/>
             </w:pPr>
             <w:r xmlns:w="http://schemas.openxmlformats.org/wordprocessingml/2006/main" xmlns:wp="http://schemas.openxmlformats.org/drawingml/2006/wordprocessingDrawing" xmlns:r="http://schemas.openxmlformats.org/officeDocument/2006/relationships" xmlns:w14="http://schemas.microsoft.com/office/word/2010/wordml">
               <w:rPr>
@@ -16987,7 +17161,7 @@
                 <w:right w:val="none" w:sz="0" w:space="0" w:color="000000"/>
               </w:pBdr>
               <w:spacing w:after="0" w:before="0" w:line="240"/>
-              <w:ind w:firstLine="0" w:left="0" w:right="0"/>
+              <w:ind w:left="0" w:right="0" w:firstLine="0" w:firstLineChars="0"/>
             </w:pPr>
             <w:r xmlns:w="http://schemas.openxmlformats.org/wordprocessingml/2006/main" xmlns:wp="http://schemas.openxmlformats.org/drawingml/2006/wordprocessingDrawing" xmlns:r="http://schemas.openxmlformats.org/officeDocument/2006/relationships" xmlns:w14="http://schemas.microsoft.com/office/word/2010/wordml">
               <w:rPr>
@@ -17031,7 +17205,7 @@
                 <w:right w:val="none" w:sz="0" w:space="0" w:color="000000"/>
               </w:pBdr>
               <w:spacing w:after="0" w:before="0" w:line="240"/>
-              <w:ind w:firstLine="0" w:left="0" w:right="0"/>
+              <w:ind w:left="0" w:right="0" w:firstLine="0" w:firstLineChars="0"/>
             </w:pPr>
             <w:r xmlns:w="http://schemas.openxmlformats.org/wordprocessingml/2006/main" xmlns:wp="http://schemas.openxmlformats.org/drawingml/2006/wordprocessingDrawing" xmlns:r="http://schemas.openxmlformats.org/officeDocument/2006/relationships" xmlns:w14="http://schemas.microsoft.com/office/word/2010/wordml">
               <w:rPr>
@@ -17128,8 +17302,8 @@
         <w:t xml:space="preserve">function can be used to create a complete report that combines outputs from the individual functions. The summarized report can then be submitted to an appropriate regulatory agency for review to ensure that any submitted datasets fulfill appropriate data quality objectives.</w:t>
       </w:r>
     </w:p>
-    <w:bookmarkEnd w:id="51"/>
-    <w:bookmarkStart w:id="69" w:name="analysis"/>
+    <w:bookmarkEnd w:id="57"/>
+    <w:bookmarkStart w:id="75" w:name="analysis"/>
     <w:p>
       <w:pPr>
         <w:pStyle w:val="Heading2"/>
@@ -17359,7 +17533,7 @@
       <w:tr>
         <w:tc>
           <w:tcPr/>
-          <w:bookmarkStart w:id="55" w:name="fig-season"/>
+          <w:bookmarkStart w:id="61" w:name="fig-season"/>
           <w:p>
             <w:pPr>
               <w:pStyle w:val="Figure"/>
@@ -17370,12 +17544,12 @@
                 <wp:inline>
                   <wp:extent cx="5943600" cy="2971800"/>
                   <wp:effectExtent b="0" l="0" r="0" t="0"/>
-                  <wp:docPr descr="" title="" id="53" name="Picture"/>
+                  <wp:docPr descr="" title="" id="59" name="Picture"/>
                   <a:graphic>
                     <a:graphicData uri="http://schemas.openxmlformats.org/drawingml/2006/picture">
                       <pic:pic>
                         <pic:nvPicPr>
-                          <pic:cNvPr descr="images/fig-season-1.svg" id="54" name="Picture"/>
+                          <pic:cNvPr descr="images/fig-season-1.svg" id="60" name="Picture"/>
                           <pic:cNvPicPr>
                             <a:picLocks noChangeArrowheads="1" noChangeAspect="1"/>
                           </pic:cNvPicPr>
@@ -17387,7 +17561,7 @@
                                 <a14:useLocalDpi xmlns:a14="http://schemas.microsoft.com/office/drawing/2010/main" val="0"/>
                               </a:ext>
                               <a:ext uri="{96DAC541-7B7A-43D3-8B79-37D633B846F1}">
-                                <asvg:svgBlip xmlns:asvg="http://schemas.microsoft.com/office/drawing/2016/SVG/main" r:embed="rId52"/>
+                                <asvg:svgBlip xmlns:asvg="http://schemas.microsoft.com/office/drawing/2016/SVG/main" r:embed="rId58"/>
                               </a:ext>
                             </a:extLst>
                           </a:blip>
@@ -17445,7 +17619,7 @@
               <w:t xml:space="preserve">function.</w:t>
             </w:r>
           </w:p>
-          <w:bookmarkEnd w:id="55"/>
+          <w:bookmarkEnd w:id="61"/>
         </w:tc>
       </w:tr>
     </w:tbl>
@@ -17532,7 +17706,7 @@
         <w:t xml:space="preserve">thresh = "none"</w:t>
       </w:r>
       <w:r>
-        <w:t xml:space="preserve">) or user-specific thresholds can de added using additional</w:t>
+        <w:t xml:space="preserve">) or user-specific thresholds can be added using additional</w:t>
       </w:r>
       <w:r>
         <w:t xml:space="preserve"> </w:t>
@@ -17873,7 +18047,7 @@
       <w:tr>
         <w:tc>
           <w:tcPr/>
-          <w:bookmarkStart w:id="59" w:name="fig-date"/>
+          <w:bookmarkStart w:id="65" w:name="fig-date"/>
           <w:p>
             <w:pPr>
               <w:pStyle w:val="Figure"/>
@@ -17884,12 +18058,12 @@
                 <wp:inline>
                   <wp:extent cx="5943600" cy="2971800"/>
                   <wp:effectExtent b="0" l="0" r="0" t="0"/>
-                  <wp:docPr descr="" title="" id="57" name="Picture"/>
+                  <wp:docPr descr="" title="" id="63" name="Picture"/>
                   <a:graphic>
                     <a:graphicData uri="http://schemas.openxmlformats.org/drawingml/2006/picture">
                       <pic:pic>
                         <pic:nvPicPr>
-                          <pic:cNvPr descr="images/fig-date-1.svg" id="58" name="Picture"/>
+                          <pic:cNvPr descr="images/fig-date-1.svg" id="64" name="Picture"/>
                           <pic:cNvPicPr>
                             <a:picLocks noChangeArrowheads="1" noChangeAspect="1"/>
                           </pic:cNvPicPr>
@@ -17901,7 +18075,7 @@
                                 <a14:useLocalDpi xmlns:a14="http://schemas.microsoft.com/office/drawing/2010/main" val="0"/>
                               </a:ext>
                               <a:ext uri="{96DAC541-7B7A-43D3-8B79-37D633B846F1}">
-                                <asvg:svgBlip xmlns:asvg="http://schemas.microsoft.com/office/drawing/2016/SVG/main" r:embed="rId56"/>
+                                <asvg:svgBlip xmlns:asvg="http://schemas.microsoft.com/office/drawing/2016/SVG/main" r:embed="rId62"/>
                               </a:ext>
                             </a:extLst>
                           </a:blip>
@@ -17959,7 +18133,7 @@
               <w:t xml:space="preserve">function.</w:t>
             </w:r>
           </w:p>
-          <w:bookmarkEnd w:id="59"/>
+          <w:bookmarkEnd w:id="65"/>
         </w:tc>
       </w:tr>
     </w:tbl>
@@ -18341,7 +18515,7 @@
       <w:tr>
         <w:tc>
           <w:tcPr/>
-          <w:bookmarkStart w:id="63" w:name="fig-site"/>
+          <w:bookmarkStart w:id="69" w:name="fig-site"/>
           <w:p>
             <w:pPr>
               <w:pStyle w:val="Figure"/>
@@ -18352,12 +18526,12 @@
                 <wp:inline>
                   <wp:extent cx="5943600" cy="2971800"/>
                   <wp:effectExtent b="0" l="0" r="0" t="0"/>
-                  <wp:docPr descr="" title="" id="61" name="Picture"/>
+                  <wp:docPr descr="" title="" id="67" name="Picture"/>
                   <a:graphic>
                     <a:graphicData uri="http://schemas.openxmlformats.org/drawingml/2006/picture">
                       <pic:pic>
                         <pic:nvPicPr>
-                          <pic:cNvPr descr="images/fig-site-1.svg" id="62" name="Picture"/>
+                          <pic:cNvPr descr="images/fig-site-1.svg" id="68" name="Picture"/>
                           <pic:cNvPicPr>
                             <a:picLocks noChangeArrowheads="1" noChangeAspect="1"/>
                           </pic:cNvPicPr>
@@ -18369,7 +18543,7 @@
                                 <a14:useLocalDpi xmlns:a14="http://schemas.microsoft.com/office/drawing/2010/main" val="0"/>
                               </a:ext>
                               <a:ext uri="{96DAC541-7B7A-43D3-8B79-37D633B846F1}">
-                                <asvg:svgBlip xmlns:asvg="http://schemas.microsoft.com/office/drawing/2016/SVG/main" r:embed="rId60"/>
+                                <asvg:svgBlip xmlns:asvg="http://schemas.microsoft.com/office/drawing/2016/SVG/main" r:embed="rId66"/>
                               </a:ext>
                             </a:extLst>
                           </a:blip>
@@ -18427,7 +18601,7 @@
               <w:t xml:space="preserve">function.</w:t>
             </w:r>
           </w:p>
-          <w:bookmarkEnd w:id="63"/>
+          <w:bookmarkEnd w:id="69"/>
         </w:tc>
       </w:tr>
     </w:tbl>
@@ -18484,7 +18658,7 @@
         <w:t xml:space="preserve"> </w:t>
       </w:r>
       <w:r>
-        <w:t xml:space="preserve">[20]</w:t>
+        <w:t xml:space="preserve">[22]</w:t>
       </w:r>
       <w:r>
         <w:t xml:space="preserve">. NHD data were included to provide more specific information on hydrologic features of interest because of insufficient detail provided by standard basemaps. These datasets are available from an external source and clipped to an approximate bounding box for the selected stations. Currently, only flowlines and waterbodies that intersect Massachusetts are included, although examples are provided in a package</w:t>
@@ -18492,7 +18666,7 @@
       <w:r>
         <w:t xml:space="preserve"> </w:t>
       </w:r>
-      <w:hyperlink r:id="rId64">
+      <w:hyperlink r:id="rId70">
         <w:r>
           <w:rPr>
             <w:rStyle w:val="Hyperlink"/>
@@ -18622,7 +18796,7 @@
       <w:tr>
         <w:tc>
           <w:tcPr/>
-          <w:bookmarkStart w:id="68" w:name="fig-map"/>
+          <w:bookmarkStart w:id="74" w:name="fig-map"/>
           <w:p>
             <w:pPr>
               <w:pStyle w:val="Figure"/>
@@ -18633,12 +18807,12 @@
                 <wp:inline>
                   <wp:extent cx="4572000" cy="4572000"/>
                   <wp:effectExtent b="0" l="0" r="0" t="0"/>
-                  <wp:docPr descr="" title="" id="66" name="Picture"/>
+                  <wp:docPr descr="" title="" id="72" name="Picture"/>
                   <a:graphic>
                     <a:graphicData uri="http://schemas.openxmlformats.org/drawingml/2006/picture">
                       <pic:pic>
                         <pic:nvPicPr>
-                          <pic:cNvPr descr="images/fig-map-1.svg" id="67" name="Picture"/>
+                          <pic:cNvPr descr="images/fig-map-1.svg" id="73" name="Picture"/>
                           <pic:cNvPicPr>
                             <a:picLocks noChangeArrowheads="1" noChangeAspect="1"/>
                           </pic:cNvPicPr>
@@ -18650,7 +18824,7 @@
                                 <a14:useLocalDpi xmlns:a14="http://schemas.microsoft.com/office/drawing/2010/main" val="0"/>
                               </a:ext>
                               <a:ext uri="{96DAC541-7B7A-43D3-8B79-37D633B846F1}">
-                                <asvg:svgBlip xmlns:asvg="http://schemas.microsoft.com/office/drawing/2016/SVG/main" r:embed="rId65"/>
+                                <asvg:svgBlip xmlns:asvg="http://schemas.microsoft.com/office/drawing/2016/SVG/main" r:embed="rId71"/>
                               </a:ext>
                             </a:extLst>
                           </a:blip>
@@ -18708,7 +18882,7 @@
               <w:t xml:space="preserve">function.</w:t>
             </w:r>
           </w:p>
-          <w:bookmarkEnd w:id="68"/>
+          <w:bookmarkEnd w:id="74"/>
         </w:tc>
       </w:tr>
     </w:tbl>
@@ -18837,8 +19011,8 @@
         <w:t xml:space="preserve">). This argument also applies to other analysis functions where the data can be aggregated across dates or locations.</w:t>
       </w:r>
     </w:p>
-    <w:bookmarkEnd w:id="69"/>
-    <w:bookmarkStart w:id="72" w:name="data-submission"/>
+    <w:bookmarkEnd w:id="75"/>
+    <w:bookmarkStart w:id="78" w:name="data-submission"/>
     <w:p>
       <w:pPr>
         <w:pStyle w:val="Heading2"/>
@@ -18885,7 +19059,7 @@
       <w:r>
         <w:t xml:space="preserve"> </w:t>
       </w:r>
-      <w:hyperlink r:id="rId29">
+      <w:hyperlink r:id="rId35">
         <w:r>
           <w:rPr>
             <w:rStyle w:val="Hyperlink"/>
@@ -18950,7 +19124,7 @@
         <w:pStyle w:val="BodyText"/>
       </w:pPr>
       <w:r>
-        <w:t xml:space="preserve">The workbook can be created as follows by including the required files and specifying an output directory where the Excel file is saved. Once the function is done running, a message indicating success and where the file is located is returned. Submitting the data to WQX simply requires uploading the output file into the data portal. After passing checks within WQX, the data are archived in the portal within 3-5 business days and made accessible to downstream users for public consumption.</w:t>
+        <w:t xml:space="preserve">The workbook can be created as follows by including the required files and specifying an output directory where the Excel file is saved. Once the function is done running, a message indicating success and where the file is located is returned. Submitting the data to WQX simply requires uploading the output file into the data portal. After passing checks within WQX, the data are archived in the portal within 3-5 business days and made accessible for public use.</w:t>
       </w:r>
     </w:p>
     <w:p>
@@ -19025,7 +19199,7 @@
       <w:r>
         <w:t xml:space="preserve"> </w:t>
       </w:r>
-      <w:hyperlink r:id="rId70">
+      <w:hyperlink r:id="rId76">
         <w:r>
           <w:rPr>
             <w:rStyle w:val="Hyperlink"/>
@@ -19039,7 +19213,7 @@
       <w:r>
         <w:t xml:space="preserve"> </w:t>
       </w:r>
-      <w:hyperlink r:id="rId71">
+      <w:hyperlink r:id="rId77">
         <w:r>
           <w:rPr>
             <w:rStyle w:val="Hyperlink"/>
@@ -19106,9 +19280,9 @@
         <w:t xml:space="preserve">were created to pair lab duplicates). Custom WQX import configurations were also developed to streamline data submission, which were made available publicly to all WQX users.</w:t>
       </w:r>
     </w:p>
-    <w:bookmarkEnd w:id="72"/>
-    <w:bookmarkEnd w:id="73"/>
-    <w:bookmarkStart w:id="77" w:name="discussion"/>
+    <w:bookmarkEnd w:id="78"/>
+    <w:bookmarkEnd w:id="79"/>
+    <w:bookmarkStart w:id="83" w:name="discussion"/>
     <w:p>
       <w:pPr>
         <w:pStyle w:val="Heading1"/>
@@ -19143,7 +19317,7 @@
       <w:r>
         <w:t xml:space="preserve"> </w:t>
       </w:r>
-      <w:hyperlink r:id="rId74">
+      <w:hyperlink r:id="rId80">
         <w:r>
           <w:rPr>
             <w:rStyle w:val="Hyperlink"/>
@@ -19215,7 +19389,7 @@
       <w:r>
         <w:t xml:space="preserve"> </w:t>
       </w:r>
-      <w:hyperlink r:id="rId75">
+      <w:hyperlink r:id="rId81">
         <w:r>
           <w:rPr>
             <w:rStyle w:val="Hyperlink"/>
@@ -19245,7 +19419,7 @@
       <w:r>
         <w:t xml:space="preserve"> </w:t>
       </w:r>
-      <w:hyperlink r:id="rId76">
+      <w:hyperlink r:id="rId82">
         <w:r>
           <w:rPr>
             <w:rStyle w:val="Hyperlink"/>
@@ -19360,7 +19534,7 @@
         <w:t xml:space="preserve"> </w:t>
       </w:r>
       <w:r>
-        <w:t xml:space="preserve">[21]</w:t>
+        <w:t xml:space="preserve">[23]</w:t>
       </w:r>
       <w:r>
         <w:t xml:space="preserve"> </w:t>
@@ -19539,7 +19713,7 @@
         <w:t xml:space="preserve"> </w:t>
       </w:r>
       <w:r>
-        <w:t xml:space="preserve">[22,23]</w:t>
+        <w:t xml:space="preserve">[24,25]</w:t>
       </w:r>
       <w:r>
         <w:t xml:space="preserve">. For the latter, automated tools are needed for detecting and handling QC issues common with monitoring equipment deployed in the field for long duration, such as instrument drift, biofouling, or missing data. More complex methods for detecting outliers in continuous monitoring data beyond the existing tools in</w:t>
@@ -19564,14 +19738,14 @@
         <w:t xml:space="preserve"> </w:t>
       </w:r>
       <w:r>
-        <w:t xml:space="preserve">[24]</w:t>
+        <w:t xml:space="preserve">[26]</w:t>
       </w:r>
       <w:r>
         <w:t xml:space="preserve">.</w:t>
       </w:r>
     </w:p>
-    <w:bookmarkEnd w:id="77"/>
-    <w:bookmarkStart w:id="78" w:name="conclusions"/>
+    <w:bookmarkEnd w:id="83"/>
+    <w:bookmarkStart w:id="84" w:name="conclusions"/>
     <w:p>
       <w:pPr>
         <w:pStyle w:val="Heading1"/>
@@ -19653,8 +19827,8 @@
         <w:t xml:space="preserve">is expected to grow and the package will be supported by the authors as the user base increases.</w:t>
       </w:r>
     </w:p>
-    <w:bookmarkEnd w:id="78"/>
-    <w:bookmarkStart w:id="79" w:name="acknowledgments"/>
+    <w:bookmarkEnd w:id="84"/>
+    <w:bookmarkStart w:id="85" w:name="acknowledgments"/>
     <w:p>
       <w:pPr>
         <w:pStyle w:val="Heading1"/>
@@ -19697,11 +19871,11 @@
         <w:t xml:space="preserve">MassWateR</w:t>
       </w:r>
       <w:r>
-        <w:t xml:space="preserve">.</w:t>
+        <w:t xml:space="preserve">. We also thank two reviewers and the academic editor of the journal for helpful comments that improved the manuscript.</w:t>
       </w:r>
     </w:p>
-    <w:bookmarkEnd w:id="79"/>
-    <w:bookmarkStart w:id="129" w:name="references"/>
+    <w:bookmarkEnd w:id="85"/>
+    <w:bookmarkStart w:id="139" w:name="references"/>
     <w:p>
       <w:pPr>
         <w:pStyle w:val="Heading1"/>
@@ -19710,8 +19884,8 @@
         <w:t xml:space="preserve">References</w:t>
       </w:r>
     </w:p>
-    <w:bookmarkStart w:id="128" w:name="refs"/>
-    <w:bookmarkStart w:id="81" w:name="ref-pollard1998"/>
+    <w:bookmarkStart w:id="138" w:name="refs"/>
+    <w:bookmarkStart w:id="87" w:name="ref-pollard1998"/>
     <w:p>
       <w:pPr>
         <w:pStyle w:val="Bibliography"/>
@@ -19728,7 +19902,7 @@
       <w:r>
         <w:t xml:space="preserve">Pollard P, Huxham M. The European Water Framework Directive: a new era in the management of aquatic ecosystem health? Aquatic Conservation: Marine and Freshwater Ecosystems. 1998;8: 773–792. doi:</w:t>
       </w:r>
-      <w:hyperlink r:id="rId80">
+      <w:hyperlink r:id="rId86">
         <w:r>
           <w:rPr>
             <w:rStyle w:val="Hyperlink"/>
@@ -19737,8 +19911,8 @@
         </w:r>
       </w:hyperlink>
     </w:p>
-    <w:bookmarkEnd w:id="81"/>
-    <w:bookmarkStart w:id="83" w:name="ref-Schiff16"/>
+    <w:bookmarkEnd w:id="87"/>
+    <w:bookmarkStart w:id="89" w:name="ref-Schiff16"/>
     <w:p>
       <w:pPr>
         <w:pStyle w:val="Bibliography"/>
@@ -19755,7 +19929,7 @@
       <w:r>
         <w:t xml:space="preserve">Schiff K, Trowbridge P, Sherwood E, Tango P, Batiuk RA. Regional monitoring programs in the united states: Synthesis of four case studies from pacific, atlantic, and gulf coasts. Regional Studies in Marine Science. 2016;4: A1–A7. doi:</w:t>
       </w:r>
-      <w:hyperlink r:id="rId82">
+      <w:hyperlink r:id="rId88">
         <w:r>
           <w:rPr>
             <w:rStyle w:val="Hyperlink"/>
@@ -19764,8 +19938,8 @@
         </w:r>
       </w:hyperlink>
     </w:p>
-    <w:bookmarkEnd w:id="83"/>
-    <w:bookmarkStart w:id="85" w:name="ref-Tango13"/>
+    <w:bookmarkEnd w:id="89"/>
+    <w:bookmarkStart w:id="91" w:name="ref-Tango13"/>
     <w:p>
       <w:pPr>
         <w:pStyle w:val="Bibliography"/>
@@ -19800,7 +19974,7 @@
       <w:r>
         <w:t xml:space="preserve">ay water quality standards. JAWRA Journal of the American Water Resources Association. 2013;49: 1007–1024. doi:</w:t>
       </w:r>
-      <w:hyperlink r:id="rId84">
+      <w:hyperlink r:id="rId90">
         <w:r>
           <w:rPr>
             <w:rStyle w:val="Hyperlink"/>
@@ -19809,8 +19983,8 @@
         </w:r>
       </w:hyperlink>
     </w:p>
-    <w:bookmarkEnd w:id="85"/>
-    <w:bookmarkStart w:id="87" w:name="ref-Stein09"/>
+    <w:bookmarkEnd w:id="91"/>
+    <w:bookmarkStart w:id="93" w:name="ref-Stein09"/>
     <w:p>
       <w:pPr>
         <w:pStyle w:val="Bibliography"/>
@@ -19827,7 +20001,7 @@
       <w:r>
         <w:t xml:space="preserve">Stein ED, Cadien DB. Ecosystem response to regulatory and management actions: The southern california experience in long-term monitoring. Marine Pollution Bulletin. 2009;59: 91–100. doi:</w:t>
       </w:r>
-      <w:hyperlink r:id="rId86">
+      <w:hyperlink r:id="rId92">
         <w:r>
           <w:rPr>
             <w:rStyle w:val="Hyperlink"/>
@@ -19836,8 +20010,8 @@
         </w:r>
       </w:hyperlink>
     </w:p>
-    <w:bookmarkEnd w:id="87"/>
-    <w:bookmarkStart w:id="89" w:name="ref-Behmel16"/>
+    <w:bookmarkEnd w:id="93"/>
+    <w:bookmarkStart w:id="95" w:name="ref-Behmel16"/>
     <w:p>
       <w:pPr>
         <w:pStyle w:val="Bibliography"/>
@@ -19854,7 +20028,7 @@
       <w:r>
         <w:t xml:space="preserve">Behmel S, Damour M, Ludwig R, Rodriguez M. Water quality monitoring strategies—a review and future perspectives. Science of the Total Environment. 2016;571: 1312–1329. doi:</w:t>
       </w:r>
-      <w:hyperlink r:id="rId88">
+      <w:hyperlink r:id="rId94">
         <w:r>
           <w:rPr>
             <w:rStyle w:val="Hyperlink"/>
@@ -19863,8 +20037,8 @@
         </w:r>
       </w:hyperlink>
     </w:p>
-    <w:bookmarkEnd w:id="89"/>
-    <w:bookmarkStart w:id="91" w:name="ref-Kumpel20"/>
+    <w:bookmarkEnd w:id="95"/>
+    <w:bookmarkStart w:id="97" w:name="ref-Kumpel20"/>
     <w:p>
       <w:pPr>
         <w:pStyle w:val="Bibliography"/>
@@ -19881,7 +20055,7 @@
       <w:r>
         <w:t xml:space="preserve">Kumpel E, MacLeod C, Stuart K, Cock-Esteb A, Khush R, Peletz R. From data to decisions: Understanding information flows within regulatory water quality monitoring programs. npj Clean Water. 2020;3: 38. doi:</w:t>
       </w:r>
-      <w:hyperlink r:id="rId90">
+      <w:hyperlink r:id="rId96">
         <w:r>
           <w:rPr>
             <w:rStyle w:val="Hyperlink"/>
@@ -19890,8 +20064,8 @@
         </w:r>
       </w:hyperlink>
     </w:p>
-    <w:bookmarkEnd w:id="91"/>
-    <w:bookmarkStart w:id="93" w:name="ref-Buytaert14"/>
+    <w:bookmarkEnd w:id="97"/>
+    <w:bookmarkStart w:id="99" w:name="ref-Buytaert14"/>
     <w:p>
       <w:pPr>
         <w:pStyle w:val="Bibliography"/>
@@ -19908,7 +20082,7 @@
       <w:r>
         <w:t xml:space="preserve">Buytaert W, Zulkafli Z, Grainger S, Acosta L, Alemie TC, Bastiaensen J, et al. Citizen science in hydrology and water resources: Opportunities for knowledge generation, ecosystem service management, and sustainable development. Frontiers in Earth Science. 2014;2: 26. doi:</w:t>
       </w:r>
-      <w:hyperlink r:id="rId92">
+      <w:hyperlink r:id="rId98">
         <w:r>
           <w:rPr>
             <w:rStyle w:val="Hyperlink"/>
@@ -19917,8 +20091,8 @@
         </w:r>
       </w:hyperlink>
     </w:p>
-    <w:bookmarkEnd w:id="93"/>
-    <w:bookmarkStart w:id="95" w:name="ref-Kelly22"/>
+    <w:bookmarkEnd w:id="99"/>
+    <w:bookmarkStart w:id="101" w:name="ref-Kelly22"/>
     <w:p>
       <w:pPr>
         <w:pStyle w:val="Bibliography"/>
@@ -19935,7 +20109,7 @@
       <w:r>
         <w:t xml:space="preserve">Kelly-Quinn M, Biggs J, Brooks S, Fortuño P, Hegarty S, Jones J, et al. Opportunities, approaches and challenges to the engagement of citizens in filling small water body data gaps. Hydrobiologia. 2022; 1–21. doi:</w:t>
       </w:r>
-      <w:hyperlink r:id="rId94">
+      <w:hyperlink r:id="rId100">
         <w:r>
           <w:rPr>
             <w:rStyle w:val="Hyperlink"/>
@@ -19944,8 +20118,8 @@
         </w:r>
       </w:hyperlink>
     </w:p>
-    <w:bookmarkEnd w:id="95"/>
-    <w:bookmarkStart w:id="97" w:name="ref-Arndt22"/>
+    <w:bookmarkEnd w:id="101"/>
+    <w:bookmarkStart w:id="103" w:name="ref-Arndt22"/>
     <w:p>
       <w:pPr>
         <w:pStyle w:val="Bibliography"/>
@@ -19962,7 +20136,7 @@
       <w:r>
         <w:t xml:space="preserve">Arndt J, Kirchner JS, Jewell KS, Schluesener MP, Wick A, Ternes TA, et al. Making waves: Time for chemical surface water quality monitoring to catch up with its technical potential. Water Research. 2022;213: 118168. doi:</w:t>
       </w:r>
-      <w:hyperlink r:id="rId96">
+      <w:hyperlink r:id="rId102">
         <w:r>
           <w:rPr>
             <w:rStyle w:val="Hyperlink"/>
@@ -19971,8 +20145,8 @@
         </w:r>
       </w:hyperlink>
     </w:p>
-    <w:bookmarkEnd w:id="97"/>
-    <w:bookmarkStart w:id="99" w:name="ref-Wilde02"/>
+    <w:bookmarkEnd w:id="103"/>
+    <w:bookmarkStart w:id="105" w:name="ref-Wilde02"/>
     <w:p>
       <w:pPr>
         <w:pStyle w:val="Bibliography"/>
@@ -19989,7 +20163,7 @@
       <w:r>
         <w:t xml:space="preserve">Wilde FD, U.S. Geological Survey. Chapter A5. Processing of water samples. Version 2.2, Revised February 2009. Reston, VA: U.S. Geological Survey; 2002. Report No.: 09-A5. doi:</w:t>
       </w:r>
-      <w:hyperlink r:id="rId98">
+      <w:hyperlink r:id="rId104">
         <w:r>
           <w:rPr>
             <w:rStyle w:val="Hyperlink"/>
@@ -19998,8 +20172,8 @@
         </w:r>
       </w:hyperlink>
     </w:p>
-    <w:bookmarkEnd w:id="99"/>
-    <w:bookmarkStart w:id="101" w:name="ref-RCT2023"/>
+    <w:bookmarkEnd w:id="105"/>
+    <w:bookmarkStart w:id="107" w:name="ref-RCT2023"/>
     <w:p>
       <w:pPr>
         <w:pStyle w:val="Bibliography"/>
@@ -20019,7 +20193,7 @@
       <w:r>
         <w:t xml:space="preserve"> </w:t>
       </w:r>
-      <w:hyperlink r:id="rId100">
+      <w:hyperlink r:id="rId106">
         <w:r>
           <w:rPr>
             <w:rStyle w:val="Hyperlink"/>
@@ -20028,8 +20202,8 @@
         </w:r>
       </w:hyperlink>
     </w:p>
-    <w:bookmarkEnd w:id="101"/>
-    <w:bookmarkStart w:id="103" w:name="ref-Xie15"/>
+    <w:bookmarkEnd w:id="107"/>
+    <w:bookmarkStart w:id="109" w:name="ref-Xie15"/>
     <w:p>
       <w:pPr>
         <w:pStyle w:val="Bibliography"/>
@@ -20061,7 +20235,7 @@
       <w:r>
         <w:t xml:space="preserve"> </w:t>
       </w:r>
-      <w:hyperlink r:id="rId102">
+      <w:hyperlink r:id="rId108">
         <w:r>
           <w:rPr>
             <w:rStyle w:val="Hyperlink"/>
@@ -20070,8 +20244,8 @@
         </w:r>
       </w:hyperlink>
     </w:p>
-    <w:bookmarkEnd w:id="103"/>
-    <w:bookmarkStart w:id="105" w:name="ref-Allaire23"/>
+    <w:bookmarkEnd w:id="109"/>
+    <w:bookmarkStart w:id="111" w:name="ref-Allaire23"/>
     <w:p>
       <w:pPr>
         <w:pStyle w:val="Bibliography"/>
@@ -20091,7 +20265,7 @@
       <w:r>
         <w:t xml:space="preserve"> </w:t>
       </w:r>
-      <w:hyperlink r:id="rId104">
+      <w:hyperlink r:id="rId110">
         <w:r>
           <w:rPr>
             <w:rStyle w:val="Hyperlink"/>
@@ -20100,8 +20274,8 @@
         </w:r>
       </w:hyperlink>
     </w:p>
-    <w:bookmarkEnd w:id="105"/>
-    <w:bookmarkStart w:id="107" w:name="ref-Wickham16"/>
+    <w:bookmarkEnd w:id="111"/>
+    <w:bookmarkStart w:id="113" w:name="ref-Wickham16"/>
     <w:p>
       <w:pPr>
         <w:pStyle w:val="Bibliography"/>
@@ -20121,7 +20295,7 @@
       <w:r>
         <w:t xml:space="preserve"> </w:t>
       </w:r>
-      <w:hyperlink r:id="rId106">
+      <w:hyperlink r:id="rId112">
         <w:r>
           <w:rPr>
             <w:rStyle w:val="Hyperlink"/>
@@ -20130,8 +20304,8 @@
         </w:r>
       </w:hyperlink>
     </w:p>
-    <w:bookmarkEnd w:id="107"/>
-    <w:bookmarkStart w:id="109" w:name="ref-Wickham19"/>
+    <w:bookmarkEnd w:id="113"/>
+    <w:bookmarkStart w:id="115" w:name="ref-Wickham19"/>
     <w:p>
       <w:pPr>
         <w:pStyle w:val="Bibliography"/>
@@ -20157,7 +20331,7 @@
       <w:r>
         <w:t xml:space="preserve">. Journal of Open Source Software. 2019;4: 1686. doi:</w:t>
       </w:r>
-      <w:hyperlink r:id="rId108">
+      <w:hyperlink r:id="rId114">
         <w:r>
           <w:rPr>
             <w:rStyle w:val="Hyperlink"/>
@@ -20166,8 +20340,8 @@
         </w:r>
       </w:hyperlink>
     </w:p>
-    <w:bookmarkEnd w:id="109"/>
-    <w:bookmarkStart w:id="111" w:name="ref-DeCicco22"/>
+    <w:bookmarkEnd w:id="115"/>
+    <w:bookmarkStart w:id="117" w:name="ref-DeCicco22"/>
     <w:p>
       <w:pPr>
         <w:pStyle w:val="Bibliography"/>
@@ -20184,7 +20358,7 @@
       <w:r>
         <w:t xml:space="preserve">De Cicco LA, Lorenz D, Hirsch RM, Watkins W, Johnson M. dataRetrieval: R packages for discovering and retrieving water data available from u.s. Federal hydrologic web services. Reston, VA: U.S. Geological Survey; U.S. Geological Survey; 2022. doi:</w:t>
       </w:r>
-      <w:hyperlink r:id="rId110">
+      <w:hyperlink r:id="rId116">
         <w:r>
           <w:rPr>
             <w:rStyle w:val="Hyperlink"/>
@@ -20193,8 +20367,8 @@
         </w:r>
       </w:hyperlink>
     </w:p>
-    <w:bookmarkEnd w:id="111"/>
-    <w:bookmarkStart w:id="113" w:name="ref-Wickham22"/>
+    <w:bookmarkEnd w:id="117"/>
+    <w:bookmarkStart w:id="119" w:name="ref-Mullin22"/>
     <w:p>
       <w:pPr>
         <w:pStyle w:val="Bibliography"/>
@@ -20209,12 +20383,78 @@
         <w:t xml:space="preserve">	</w:t>
       </w:r>
       <w:r>
+        <w:t xml:space="preserve">Mullin CA, Greif J, Thawley M, Shumway L, Bousquin J, Decicco L, et al.</w:t>
+      </w:r>
+      <w:r>
+        <w:t xml:space="preserve"> </w:t>
+      </w:r>
+      <w:r>
+        <w:t xml:space="preserve">Water Quality Portal (WQP) Tools for Automated Data Analysis (TADA)</w:t>
+      </w:r>
+      <w:r>
+        <w:t xml:space="preserve">. Washington, DC: U.S. Environmental Protection Agency; 2022. Available:</w:t>
+      </w:r>
+      <w:r>
+        <w:t xml:space="preserve"> </w:t>
+      </w:r>
+      <w:hyperlink r:id="rId118">
+        <w:r>
+          <w:rPr>
+            <w:rStyle w:val="Hyperlink"/>
+          </w:rPr>
+          <w:t xml:space="preserve">https://github.com/USEPA/TADA</w:t>
+        </w:r>
+      </w:hyperlink>
+    </w:p>
+    <w:bookmarkEnd w:id="119"/>
+    <w:bookmarkStart w:id="121" w:name="ref-schrape2017a"/>
+    <w:p>
+      <w:pPr>
+        <w:pStyle w:val="Bibliography"/>
+      </w:pPr>
+      <w:r>
+        <w:t xml:space="preserve">18.</w:t>
+      </w:r>
+      <w:r>
+        <w:t xml:space="preserve"> </w:t>
+      </w:r>
+      <w:r>
+        <w:t xml:space="preserve">	</w:t>
+      </w:r>
+      <w:r>
+        <w:t xml:space="preserve">Schrape J-F. Open-source projects as incubators of innovation: From niche phenomenon to integral part of the industry. Convergence: The International Journal of Research into New Media Technologies. 2017;25: 409–427. doi:</w:t>
+      </w:r>
+      <w:hyperlink r:id="rId120">
+        <w:r>
+          <w:rPr>
+            <w:rStyle w:val="Hyperlink"/>
+          </w:rPr>
+          <w:t xml:space="preserve">10.1177/1354856517735795</w:t>
+        </w:r>
+      </w:hyperlink>
+    </w:p>
+    <w:bookmarkEnd w:id="121"/>
+    <w:bookmarkStart w:id="123" w:name="ref-Wickham22"/>
+    <w:p>
+      <w:pPr>
+        <w:pStyle w:val="Bibliography"/>
+      </w:pPr>
+      <w:r>
+        <w:t xml:space="preserve">19.</w:t>
+      </w:r>
+      <w:r>
+        <w:t xml:space="preserve"> </w:t>
+      </w:r>
+      <w:r>
+        <w:t xml:space="preserve">	</w:t>
+      </w:r>
+      <w:r>
         <w:t xml:space="preserve">Wickham H, Hesselberth J, Salmon M. Pkgdown: Make static HTML documentation for a package. 2022. Available:</w:t>
       </w:r>
       <w:r>
         <w:t xml:space="preserve"> </w:t>
       </w:r>
-      <w:hyperlink r:id="rId112">
+      <w:hyperlink r:id="rId122">
         <w:r>
           <w:rPr>
             <w:rStyle w:val="Hyperlink"/>
@@ -20223,14 +20463,14 @@
         </w:r>
       </w:hyperlink>
     </w:p>
-    <w:bookmarkEnd w:id="113"/>
-    <w:bookmarkStart w:id="115" w:name="ref-Wickham23"/>
+    <w:bookmarkEnd w:id="123"/>
+    <w:bookmarkStart w:id="125" w:name="ref-Wickham23"/>
     <w:p>
       <w:pPr>
         <w:pStyle w:val="Bibliography"/>
       </w:pPr>
       <w:r>
-        <w:t xml:space="preserve">18.</w:t>
+        <w:t xml:space="preserve">20.</w:t>
       </w:r>
       <w:r>
         <w:t xml:space="preserve"> </w:t>
@@ -20244,7 +20484,7 @@
       <w:r>
         <w:t xml:space="preserve"> </w:t>
       </w:r>
-      <w:hyperlink r:id="rId114">
+      <w:hyperlink r:id="rId124">
         <w:r>
           <w:rPr>
             <w:rStyle w:val="Hyperlink"/>
@@ -20253,14 +20493,14 @@
         </w:r>
       </w:hyperlink>
     </w:p>
-    <w:bookmarkEnd w:id="115"/>
-    <w:bookmarkStart w:id="117" w:name="ref-Gohel23"/>
+    <w:bookmarkEnd w:id="125"/>
+    <w:bookmarkStart w:id="127" w:name="ref-Gohel23"/>
     <w:p>
       <w:pPr>
         <w:pStyle w:val="Bibliography"/>
       </w:pPr>
       <w:r>
-        <w:t xml:space="preserve">19.</w:t>
+        <w:t xml:space="preserve">21.</w:t>
       </w:r>
       <w:r>
         <w:t xml:space="preserve"> </w:t>
@@ -20274,7 +20514,7 @@
       <w:r>
         <w:t xml:space="preserve"> </w:t>
       </w:r>
-      <w:hyperlink r:id="rId116">
+      <w:hyperlink r:id="rId126">
         <w:r>
           <w:rPr>
             <w:rStyle w:val="Hyperlink"/>
@@ -20283,14 +20523,14 @@
         </w:r>
       </w:hyperlink>
     </w:p>
-    <w:bookmarkEnd w:id="117"/>
-    <w:bookmarkStart w:id="119" w:name="ref-Kahle13"/>
+    <w:bookmarkEnd w:id="127"/>
+    <w:bookmarkStart w:id="129" w:name="ref-Kahle13"/>
     <w:p>
       <w:pPr>
         <w:pStyle w:val="Bibliography"/>
       </w:pPr>
       <w:r>
-        <w:t xml:space="preserve">20.</w:t>
+        <w:t xml:space="preserve">22.</w:t>
       </w:r>
       <w:r>
         <w:t xml:space="preserve"> </w:t>
@@ -20304,7 +20544,7 @@
       <w:r>
         <w:t xml:space="preserve"> </w:t>
       </w:r>
-      <w:hyperlink r:id="rId118">
+      <w:hyperlink r:id="rId128">
         <w:r>
           <w:rPr>
             <w:rStyle w:val="Hyperlink"/>
@@ -20313,14 +20553,14 @@
         </w:r>
       </w:hyperlink>
     </w:p>
-    <w:bookmarkEnd w:id="119"/>
-    <w:bookmarkStart w:id="121" w:name="ref-Pebesma23"/>
+    <w:bookmarkEnd w:id="129"/>
+    <w:bookmarkStart w:id="131" w:name="ref-Pebesma23"/>
     <w:p>
       <w:pPr>
         <w:pStyle w:val="Bibliography"/>
       </w:pPr>
       <w:r>
-        <w:t xml:space="preserve">21.</w:t>
+        <w:t xml:space="preserve">23.</w:t>
       </w:r>
       <w:r>
         <w:t xml:space="preserve"> </w:t>
@@ -20352,7 +20592,7 @@
       <w:r>
         <w:t xml:space="preserve"> </w:t>
       </w:r>
-      <w:hyperlink r:id="rId120">
+      <w:hyperlink r:id="rId130">
         <w:r>
           <w:rPr>
             <w:rStyle w:val="Hyperlink"/>
@@ -20361,14 +20601,14 @@
         </w:r>
       </w:hyperlink>
     </w:p>
-    <w:bookmarkEnd w:id="121"/>
-    <w:bookmarkStart w:id="123" w:name="ref-Wagner06"/>
+    <w:bookmarkEnd w:id="131"/>
+    <w:bookmarkStart w:id="133" w:name="ref-Wagner06"/>
     <w:p>
       <w:pPr>
         <w:pStyle w:val="Bibliography"/>
       </w:pPr>
       <w:r>
-        <w:t xml:space="preserve">22.</w:t>
+        <w:t xml:space="preserve">24.</w:t>
       </w:r>
       <w:r>
         <w:t xml:space="preserve"> </w:t>
@@ -20379,7 +20619,7 @@
       <w:r>
         <w:t xml:space="preserve">Wagner RJ, Boulger Jr RW, Oblinger CJ, Smith BA. Guidelines and standard procedures for continuous water-quality monitors: Station operation, record computation, and data reporting. Version 1.0. Reston, VA: U.S. Geological Survey; 2006. Report No.: 1-D3. doi:</w:t>
       </w:r>
-      <w:hyperlink r:id="rId122">
+      <w:hyperlink r:id="rId132">
         <w:r>
           <w:rPr>
             <w:rStyle w:val="Hyperlink"/>
@@ -20388,14 +20628,14 @@
         </w:r>
       </w:hyperlink>
     </w:p>
-    <w:bookmarkEnd w:id="123"/>
-    <w:bookmarkStart w:id="125" w:name="ref-Horsburgh15"/>
+    <w:bookmarkEnd w:id="133"/>
+    <w:bookmarkStart w:id="135" w:name="ref-Horsburgh15"/>
     <w:p>
       <w:pPr>
         <w:pStyle w:val="Bibliography"/>
       </w:pPr>
       <w:r>
-        <w:t xml:space="preserve">23.</w:t>
+        <w:t xml:space="preserve">25.</w:t>
       </w:r>
       <w:r>
         <w:t xml:space="preserve"> </w:t>
@@ -20406,7 +20646,7 @@
       <w:r>
         <w:t xml:space="preserve">Horsburgh JS, Reeder SL, Jones AS, Meline J. Open source software for visualization and quality control of continuous hydrologic and water quality sensor data. Environmental Modelling &amp; Software. 2015;70: 32–44. doi:</w:t>
       </w:r>
-      <w:hyperlink r:id="rId124">
+      <w:hyperlink r:id="rId134">
         <w:r>
           <w:rPr>
             <w:rStyle w:val="Hyperlink"/>
@@ -20415,14 +20655,14 @@
         </w:r>
       </w:hyperlink>
     </w:p>
-    <w:bookmarkEnd w:id="125"/>
-    <w:bookmarkStart w:id="127" w:name="ref-Leigh19"/>
+    <w:bookmarkEnd w:id="135"/>
+    <w:bookmarkStart w:id="137" w:name="ref-Leigh19"/>
     <w:p>
       <w:pPr>
         <w:pStyle w:val="Bibliography"/>
       </w:pPr>
       <w:r>
-        <w:t xml:space="preserve">24.</w:t>
+        <w:t xml:space="preserve">26.</w:t>
       </w:r>
       <w:r>
         <w:t xml:space="preserve"> </w:t>
@@ -20433,7 +20673,7 @@
       <w:r>
         <w:t xml:space="preserve">Leigh C, Alsibai O, Hyndman RJ, Kandanaarachchi S, King OC, McGree JM, et al. A framework for automated anomaly detection in high frequency water-quality data from in situ sensors. Science of the Total Environment. 2019;664: 885–898. doi:</w:t>
       </w:r>
-      <w:hyperlink r:id="rId126">
+      <w:hyperlink r:id="rId136">
         <w:r>
           <w:rPr>
             <w:rStyle w:val="Hyperlink"/>
@@ -20442,9 +20682,9 @@
         </w:r>
       </w:hyperlink>
     </w:p>
-    <w:bookmarkEnd w:id="127"/>
-    <w:bookmarkEnd w:id="128"/>
-    <w:bookmarkEnd w:id="129"/>
+    <w:bookmarkEnd w:id="137"/>
+    <w:bookmarkEnd w:id="138"/>
+    <w:bookmarkEnd w:id="139"/>
     <w:sectPr>
       <w:footerReference r:id="rId9" w:type="default"/>
       <w:pgSz w:h="15840" w:w="12240"/>

--- a/manu-draft.docx
+++ b/manu-draft.docx
@@ -636,7 +636,7 @@
         <w:t xml:space="preserve"> </w:t>
       </w:r>
       <w:r>
-        <w:t xml:space="preserve">is also currently under development as a resource for for compiling and evaluating data from the WQP.</w:t>
+        <w:t xml:space="preserve">is also currently under development as a resource for compiling and evaluating data from the WQP.</w:t>
       </w:r>
       <w:r>
         <w:t xml:space="preserve"> </w:t>
@@ -724,7 +724,7 @@
         <w:pStyle w:val="BodyText"/>
       </w:pPr>
       <w:r>
-        <w:t xml:space="preserve">Other software platforms outside of the R environment provide various services for quality control of water quality data. The</w:t>
+        <w:t xml:space="preserve">Other software platforms outside of the R environment provide various services for quality control of water quality data. For example, the</w:t>
       </w:r>
       <w:r>
         <w:t xml:space="preserve"> </w:t>
@@ -741,7 +741,7 @@
         <w:t xml:space="preserve"> </w:t>
       </w:r>
       <w:r>
-        <w:t xml:space="preserve">software environment is a proprietary resource for managing hydrologic and water quality data and is used by several private and public institutions. Functionality is provided to pre-process and synthesize multiple data streams, manually correct erroneous values, and to visualize results for decision-making. A graphical user interface is provided to access the various features of the software as compared to a programmatic approach for building custom routines. Moreover, the software is not open-source, which implicitly limits its development to a core set of maintainers and is not freely accessible to the broader community</w:t>
+        <w:t xml:space="preserve">software environment is a proprietary resource for managing hydrologic and water quality data and is used by several private and public institutions. Functionality is provided to pre-process and synthesize multiple data streams, manually correct erroneous values, and to visualize results for decision-making. A graphical user interface is provided to access the various features of the software, as compared to a programmatic approach for building custom routines. Moreover, the software is not open-source, which implicitly limits its development to a core set of maintainers and is not freely accessible to the broader community</w:t>
       </w:r>
       <w:r>
         <w:t xml:space="preserve"> </w:t>
@@ -803,7 +803,7 @@
         </w:r>
       </w:hyperlink>
       <w:r>
-        <w:t xml:space="preserve">). However, the services provided by CUAHSI are meant to address a variety of different resources and use cases, none of which are immediately related to quality control reporting and data submission to public institutions. As such, Specific software solutions to address these needs and that leverage existing tools available in a rich open-source environment are clearly needed.</w:t>
+        <w:t xml:space="preserve">). However, the services provided by CUAHSI are meant to address a variety of different resources and use cases, none of which are immediately related to quality control reporting and data submission to public institutions. As such, specific software solutions to address these needs and that leverage existing tools available in a rich open-source environment are clearly needed.</w:t>
       </w:r>
     </w:p>
     <w:p>
@@ -934,6 +934,8 @@
         <w:tblStyle w:val="Table"/>
         <w:tblW w:type="pct" w:w="5000"/>
         <w:tblLook w:firstRow="0" w:lastRow="0" w:firstColumn="0" w:lastColumn="0" w:noHBand="0" w:noVBand="0" w:val="0000"/>
+        <w:jc w:val="start"/>
+        <w:tblLayout w:type="fixed"/>
       </w:tblPr>
       <w:tblGrid>
         <w:gridCol w:w="7920"/>
@@ -944,7 +946,6 @@
           <w:bookmarkStart w:id="34" w:name="fig-workflow"/>
           <w:p>
             <w:pPr>
-              <w:pStyle w:val="Figure"/>
               <w:jc w:val="center"/>
             </w:pPr>
             <w:r>
@@ -1016,7 +1017,7 @@
               <w:t xml:space="preserve"> </w:t>
             </w:r>
             <w:r>
-              <w:t xml:space="preserve">package. WQX: Water Quality Exchange; QC: Quality Control.</w:t>
+              <w:t xml:space="preserve">package. DQO: Data Quality Objectives; QC: Quality Control; WQX: Water Quality Exchange.</w:t>
             </w:r>
           </w:p>
           <w:bookmarkEnd w:id="34"/>
@@ -1209,6 +1210,8 @@
         <w:tblStyle w:val="Table"/>
         <w:tblW w:type="pct" w:w="5000"/>
         <w:tblLook w:firstRow="1" w:lastRow="0" w:firstColumn="0" w:lastColumn="0" w:noHBand="0" w:noVBand="0" w:val="0020"/>
+        <w:jc w:val="start"/>
+        <w:tblLayout w:type="fixed"/>
         <w:tblCaption w:val="Table 1: File requirements for using MassWateR. Check marks indicate which file is required for each part of the MassWateR workflow. DQO: Data Quality Objective; QC: Quality Control."/>
       </w:tblPr>
       <w:tblGrid>
@@ -2114,6 +2117,8 @@
         <w:tblStyle w:val="Table"/>
         <w:tblW w:type="pct" w:w="5000"/>
         <w:tblLook w:firstRow="0" w:lastRow="0" w:firstColumn="0" w:lastColumn="0" w:noHBand="0" w:noVBand="0" w:val="0000"/>
+        <w:jc w:val="start"/>
+        <w:tblLayout w:type="fixed"/>
       </w:tblPr>
       <w:tblGrid>
         <w:gridCol w:w="7920"/>
@@ -2124,7 +2129,6 @@
           <w:bookmarkStart w:id="43" w:name="fig-importflow"/>
           <w:p>
             <w:pPr>
-              <w:pStyle w:val="Figure"/>
               <w:jc w:val="center"/>
             </w:pPr>
             <w:r>
@@ -3926,6 +3930,8 @@
         <w:tblStyle w:val="Table"/>
         <w:tblW w:type="pct" w:w="5000"/>
         <w:tblLook w:firstRow="0" w:lastRow="0" w:firstColumn="0" w:lastColumn="0" w:noHBand="0" w:noVBand="0" w:val="0000"/>
+        <w:jc w:val="start"/>
+        <w:tblLayout w:type="fixed"/>
       </w:tblPr>
       <w:tblGrid>
         <w:gridCol w:w="7920"/>
@@ -3936,13 +3942,12 @@
           <w:bookmarkStart w:id="51" w:name="fig-outlier"/>
           <w:p>
             <w:pPr>
-              <w:pStyle w:val="Figure"/>
               <w:jc w:val="center"/>
             </w:pPr>
             <w:r>
               <w:drawing>
                 <wp:inline>
-                  <wp:extent cx="5943600" cy="2971800"/>
+                  <wp:extent cx="5646420" cy="2823210"/>
                   <wp:effectExtent b="0" l="0" r="0" t="0"/>
                   <wp:docPr descr="" title="" id="49" name="Picture"/>
                   <a:graphic>
@@ -3972,7 +3977,7 @@
                         <pic:spPr bwMode="auto">
                           <a:xfrm>
                             <a:off x="0" y="0"/>
-                            <a:ext cx="5943600" cy="2971800"/>
+                            <a:ext cx="5646420" cy="2823210"/>
                           </a:xfrm>
                           <a:prstGeom prst="rect">
                             <a:avLst/>
@@ -4979,6 +4984,8 @@
         <w:tblStyle w:val="Table"/>
         <w:tblW w:type="pct" w:w="5000"/>
         <w:tblLook w:firstRow="0" w:lastRow="0" w:firstColumn="0" w:lastColumn="0" w:noHBand="0" w:noVBand="0" w:val="0000"/>
+        <w:jc w:val="start"/>
+        <w:tblLayout w:type="fixed"/>
       </w:tblPr>
       <w:tblGrid>
         <w:gridCol w:w="7920"/>
@@ -4989,7 +4996,6 @@
           <w:bookmarkStart w:id="56" w:name="fig-qcex"/>
           <w:p>
             <w:pPr>
-              <w:pStyle w:val="Figure"/>
               <w:jc w:val="center"/>
             </w:pPr>
             <w:r>
@@ -17526,6 +17532,8 @@
         <w:tblStyle w:val="Table"/>
         <w:tblW w:type="pct" w:w="5000"/>
         <w:tblLook w:firstRow="0" w:lastRow="0" w:firstColumn="0" w:lastColumn="0" w:noHBand="0" w:noVBand="0" w:val="0000"/>
+        <w:jc w:val="start"/>
+        <w:tblLayout w:type="fixed"/>
       </w:tblPr>
       <w:tblGrid>
         <w:gridCol w:w="7920"/>
@@ -17536,13 +17544,12 @@
           <w:bookmarkStart w:id="61" w:name="fig-season"/>
           <w:p>
             <w:pPr>
-              <w:pStyle w:val="Figure"/>
               <w:jc w:val="center"/>
             </w:pPr>
             <w:r>
               <w:drawing>
                 <wp:inline>
-                  <wp:extent cx="5943600" cy="2971800"/>
+                  <wp:extent cx="5646420" cy="2823210"/>
                   <wp:effectExtent b="0" l="0" r="0" t="0"/>
                   <wp:docPr descr="" title="" id="59" name="Picture"/>
                   <a:graphic>
@@ -17572,7 +17579,7 @@
                         <pic:spPr bwMode="auto">
                           <a:xfrm>
                             <a:off x="0" y="0"/>
-                            <a:ext cx="5943600" cy="2971800"/>
+                            <a:ext cx="5646420" cy="2823210"/>
                           </a:xfrm>
                           <a:prstGeom prst="rect">
                             <a:avLst/>
@@ -18040,6 +18047,8 @@
         <w:tblStyle w:val="Table"/>
         <w:tblW w:type="pct" w:w="5000"/>
         <w:tblLook w:firstRow="0" w:lastRow="0" w:firstColumn="0" w:lastColumn="0" w:noHBand="0" w:noVBand="0" w:val="0000"/>
+        <w:jc w:val="start"/>
+        <w:tblLayout w:type="fixed"/>
       </w:tblPr>
       <w:tblGrid>
         <w:gridCol w:w="7920"/>
@@ -18050,13 +18059,12 @@
           <w:bookmarkStart w:id="65" w:name="fig-date"/>
           <w:p>
             <w:pPr>
-              <w:pStyle w:val="Figure"/>
               <w:jc w:val="center"/>
             </w:pPr>
             <w:r>
               <w:drawing>
                 <wp:inline>
-                  <wp:extent cx="5943600" cy="2971800"/>
+                  <wp:extent cx="5646420" cy="2823210"/>
                   <wp:effectExtent b="0" l="0" r="0" t="0"/>
                   <wp:docPr descr="" title="" id="63" name="Picture"/>
                   <a:graphic>
@@ -18086,7 +18094,7 @@
                         <pic:spPr bwMode="auto">
                           <a:xfrm>
                             <a:off x="0" y="0"/>
-                            <a:ext cx="5943600" cy="2971800"/>
+                            <a:ext cx="5646420" cy="2823210"/>
                           </a:xfrm>
                           <a:prstGeom prst="rect">
                             <a:avLst/>
@@ -18508,6 +18516,8 @@
         <w:tblStyle w:val="Table"/>
         <w:tblW w:type="pct" w:w="5000"/>
         <w:tblLook w:firstRow="0" w:lastRow="0" w:firstColumn="0" w:lastColumn="0" w:noHBand="0" w:noVBand="0" w:val="0000"/>
+        <w:jc w:val="start"/>
+        <w:tblLayout w:type="fixed"/>
       </w:tblPr>
       <w:tblGrid>
         <w:gridCol w:w="7920"/>
@@ -18518,13 +18528,12 @@
           <w:bookmarkStart w:id="69" w:name="fig-site"/>
           <w:p>
             <w:pPr>
-              <w:pStyle w:val="Figure"/>
               <w:jc w:val="center"/>
             </w:pPr>
             <w:r>
               <w:drawing>
                 <wp:inline>
-                  <wp:extent cx="5943600" cy="2971800"/>
+                  <wp:extent cx="5646420" cy="2823210"/>
                   <wp:effectExtent b="0" l="0" r="0" t="0"/>
                   <wp:docPr descr="" title="" id="67" name="Picture"/>
                   <a:graphic>
@@ -18554,7 +18563,7 @@
                         <pic:spPr bwMode="auto">
                           <a:xfrm>
                             <a:off x="0" y="0"/>
-                            <a:ext cx="5943600" cy="2971800"/>
+                            <a:ext cx="5646420" cy="2823210"/>
                           </a:xfrm>
                           <a:prstGeom prst="rect">
                             <a:avLst/>
@@ -18789,6 +18798,8 @@
         <w:tblStyle w:val="Table"/>
         <w:tblW w:type="pct" w:w="5000"/>
         <w:tblLook w:firstRow="0" w:lastRow="0" w:firstColumn="0" w:lastColumn="0" w:noHBand="0" w:noVBand="0" w:val="0000"/>
+        <w:jc w:val="start"/>
+        <w:tblLayout w:type="fixed"/>
       </w:tblPr>
       <w:tblGrid>
         <w:gridCol w:w="7920"/>
@@ -18799,7 +18810,6 @@
           <w:bookmarkStart w:id="74" w:name="fig-map"/>
           <w:p>
             <w:pPr>
-              <w:pStyle w:val="Figure"/>
               <w:jc w:val="center"/>
             </w:pPr>
             <w:r>

--- a/manu-draft.docx
+++ b/manu-draft.docx
@@ -311,13 +311,13 @@
         </w:r>
       </w:hyperlink>
       <w:r>
-        <w:t xml:space="preserve">) with the singular goal of restoring and maintaining the chemical, physical, and biological integrity of the nation’s surface waters. Similarly, the Water Framework Directive provides a legislative foundation for the protection of aquatic resources in member states of the European Union</w:t>
-      </w:r>
-      <w:r>
-        <w:t xml:space="preserve"> </w:t>
-      </w:r>
-      <w:r>
-        <w:t xml:space="preserve">[Directive 2000/60/EC of the European Parliament and of the Council of 23 October 2000, 1]</w:t>
+        <w:t xml:space="preserve">) with the singular goal of restoring and maintaining the chemical, physical, and biological integrity of the nation’s surface waters. Similarly, the Water Framework Directive provides a legislative foundation for the protection of aquatic resources in member states of the European Union (Directive 2000/60/EC of the European Parliament and of the Council of 23 October 2000)</w:t>
+      </w:r>
+      <w:r>
+        <w:t xml:space="preserve"> </w:t>
+      </w:r>
+      <w:r>
+        <w:t xml:space="preserve">[1]</w:t>
       </w:r>
       <w:r>
         <w:t xml:space="preserve">. Numeric standards that define critical thresholds for protecting recreational, aquatic life, industrial, navigational, and consumptive uses of the resource are often established by government agencies, such that exceedances identified from water quality measurements require additional regulatory action to ensure compliance. These standards and other regulatory assessments as applied at the state-level use information from long-term monitoring datasets</w:t>
@@ -363,7 +363,16 @@
         <w:t xml:space="preserve">[7,8]</w:t>
       </w:r>
       <w:r>
-        <w:t xml:space="preserve">. Use of these monitoring data in a regulatory context is not possible unless standard operating procedures are adopted and the data fulfill quality control (QC) requirements.</w:t>
+        <w:t xml:space="preserve">. Use of these monitoring data in a regulatory context is not possible unless standard operating procedures are adopted and the data fulfill quality control (QC) requirements</w:t>
+      </w:r>
+      <w:r>
+        <w:t xml:space="preserve"> </w:t>
+      </w:r>
+      <w:r>
+        <w:t xml:space="preserve">[e.g., 9,10,11]</w:t>
+      </w:r>
+      <w:r>
+        <w:t xml:space="preserve">.</w:t>
       </w:r>
     </w:p>
     <w:p>
@@ -377,7 +386,7 @@
         <w:t xml:space="preserve"> </w:t>
       </w:r>
       <w:r>
-        <w:t xml:space="preserve">[9]</w:t>
+        <w:t xml:space="preserve">[12]</w:t>
       </w:r>
       <w:r>
         <w:t xml:space="preserve">. Common QC checks for</w:t>
@@ -402,7 +411,7 @@
         <w:t xml:space="preserve"> </w:t>
       </w:r>
       <w:r>
-        <w:t xml:space="preserve">[10]</w:t>
+        <w:t xml:space="preserve">[13]</w:t>
       </w:r>
       <w:r>
         <w:t xml:space="preserve">. An adequate number of QC samples must also be included in the dataset as a measure of</w:t>
@@ -450,7 +459,7 @@
         <w:t xml:space="preserve"> </w:t>
       </w:r>
       <w:r>
-        <w:t xml:space="preserve">[11]</w:t>
+        <w:t xml:space="preserve">[14]</w:t>
       </w:r>
       <w:r>
         <w:t xml:space="preserve"> </w:t>
@@ -472,7 +481,7 @@
         <w:t xml:space="preserve"> </w:t>
       </w:r>
       <w:r>
-        <w:t xml:space="preserve">[12]</w:t>
+        <w:t xml:space="preserve">[15]</w:t>
       </w:r>
       <w:r>
         <w:t xml:space="preserve"> </w:t>
@@ -494,7 +503,7 @@
         <w:t xml:space="preserve"> </w:t>
       </w:r>
       <w:r>
-        <w:t xml:space="preserve">[13]</w:t>
+        <w:t xml:space="preserve">[16]</w:t>
       </w:r>
       <w:r>
         <w:t xml:space="preserve"> </w:t>
@@ -516,7 +525,7 @@
         <w:t xml:space="preserve"> </w:t>
       </w:r>
       <w:r>
-        <w:t xml:space="preserve">[14]</w:t>
+        <w:t xml:space="preserve">[17]</w:t>
       </w:r>
       <w:r>
         <w:t xml:space="preserve"> </w:t>
@@ -538,7 +547,7 @@
         <w:t xml:space="preserve"> </w:t>
       </w:r>
       <w:r>
-        <w:t xml:space="preserve">[15]</w:t>
+        <w:t xml:space="preserve">[18]</w:t>
       </w:r>
       <w:r>
         <w:t xml:space="preserve"> </w:t>
@@ -602,7 +611,7 @@
         <w:t xml:space="preserve"> </w:t>
       </w:r>
       <w:r>
-        <w:t xml:space="preserve">[16]</w:t>
+        <w:t xml:space="preserve">[19]</w:t>
       </w:r>
       <w:r>
         <w:t xml:space="preserve"> </w:t>
@@ -630,7 +639,7 @@
         <w:t xml:space="preserve"> </w:t>
       </w:r>
       <w:r>
-        <w:t xml:space="preserve">[17]</w:t>
+        <w:t xml:space="preserve">[20]</w:t>
       </w:r>
       <w:r>
         <w:t xml:space="preserve"> </w:t>
@@ -747,7 +756,7 @@
         <w:t xml:space="preserve"> </w:t>
       </w:r>
       <w:r>
-        <w:t xml:space="preserve">[e.g., 18]</w:t>
+        <w:t xml:space="preserve">[e.g., 21]</w:t>
       </w:r>
       <w:r>
         <w:t xml:space="preserve">. Similar platforms are available from companies that manufacture data loggers (e.g.,</w:t>
@@ -934,8 +943,6 @@
         <w:tblStyle w:val="Table"/>
         <w:tblW w:type="pct" w:w="5000"/>
         <w:tblLook w:firstRow="0" w:lastRow="0" w:firstColumn="0" w:lastColumn="0" w:noHBand="0" w:noVBand="0" w:val="0000"/>
-        <w:jc w:val="start"/>
-        <w:tblLayout w:type="fixed"/>
       </w:tblPr>
       <w:tblGrid>
         <w:gridCol w:w="7920"/>
@@ -946,6 +953,7 @@
           <w:bookmarkStart w:id="34" w:name="fig-workflow"/>
           <w:p>
             <w:pPr>
+              <w:pStyle w:val="Figure"/>
               <w:jc w:val="center"/>
             </w:pPr>
             <w:r>
@@ -1089,7 +1097,7 @@
         <w:t xml:space="preserve"> </w:t>
       </w:r>
       <w:r>
-        <w:t xml:space="preserve">[19]</w:t>
+        <w:t xml:space="preserve">[22]</w:t>
       </w:r>
       <w:r>
         <w:t xml:space="preserve">, and</w:t>
@@ -1210,8 +1218,6 @@
         <w:tblStyle w:val="Table"/>
         <w:tblW w:type="pct" w:w="5000"/>
         <w:tblLook w:firstRow="1" w:lastRow="0" w:firstColumn="0" w:lastColumn="0" w:noHBand="0" w:noVBand="0" w:val="0020"/>
-        <w:jc w:val="start"/>
-        <w:tblLayout w:type="fixed"/>
         <w:tblCaption w:val="Table 1: File requirements for using MassWateR. Check marks indicate which file is required for each part of the MassWateR workflow. DQO: Data Quality Objective; QC: Quality Control."/>
       </w:tblPr>
       <w:tblGrid>
@@ -2037,7 +2043,7 @@
         <w:t xml:space="preserve"> </w:t>
       </w:r>
       <w:r>
-        <w:t xml:space="preserve">[20]</w:t>
+        <w:t xml:space="preserve">[23]</w:t>
       </w:r>
       <w:r>
         <w:t xml:space="preserve">. The</w:t>
@@ -2117,8 +2123,6 @@
         <w:tblStyle w:val="Table"/>
         <w:tblW w:type="pct" w:w="5000"/>
         <w:tblLook w:firstRow="0" w:lastRow="0" w:firstColumn="0" w:lastColumn="0" w:noHBand="0" w:noVBand="0" w:val="0000"/>
-        <w:jc w:val="start"/>
-        <w:tblLayout w:type="fixed"/>
       </w:tblPr>
       <w:tblGrid>
         <w:gridCol w:w="7920"/>
@@ -2129,6 +2133,7 @@
           <w:bookmarkStart w:id="43" w:name="fig-importflow"/>
           <w:p>
             <w:pPr>
+              <w:pStyle w:val="Figure"/>
               <w:jc w:val="center"/>
             </w:pPr>
             <w:r>
@@ -2995,7 +3000,7 @@
         <w:t xml:space="preserve"> </w:t>
       </w:r>
       <w:r>
-        <w:t xml:space="preserve">is to import all required files and save them as a list of named data frame objects that can be used by nearly all the package functions. This prevents the need to identify which input datasets are needed for each function, although the latter approach could be used because arguments for individual input files are also provided in all functions. In the latter case, a path or data object can be used as input for each file. For the former approach, the beginning of a script for using the package could appear as follows. Example files included with the package are imported, whereas a user will specify paths to their own files.</w:t>
+        <w:t xml:space="preserve">is to import all required files and save them as a list of named data frame objects that can be used by nearly all the package functions. This prevents the need to identify which input datasets are needed for each function, although the latter approach could be used because arguments for individual input files are also provided in all functions. In the latter case, a path or data object can be used as input for each file. For the former approach, the beginning of a script for using the package could appear as follows. Example files included with the package are imported (see the supplement for the example data quality objective files for accuracy, frequency and completeness), whereas a user will specify paths to their own files.</w:t>
       </w:r>
     </w:p>
     <w:p>
@@ -3731,7 +3736,7 @@
         <w:t xml:space="preserve"> </w:t>
       </w:r>
       <w:r>
-        <w:t xml:space="preserve">provides a lookup table of the parameters that can be used with the package. On data import, this dataset is referenced to ensure that only relevant parameters are included and that appropriate units of measurement are provided. The dataset includes 43 different parameters, each with multiple valid units of measurement. Additionally, only one unit of measurement is allowed per parameter, which was an intentional design so that tedious functions for converting between dozens of units of measurement did not need to be created during package development. It is not an unreasonable expectation for users to provide only one unit of measurement per parameter. Laboratories typically have a standard reporting format based on the same methodology or instrument used to measure water quality parameters. Both the number of parameters and acceptable units can easily be extended and those herein were chosen simply to limit the development of</w:t>
+        <w:t xml:space="preserve">provides a lookup table of the parameters that can be used with the package (see supplement). On data import, this dataset is referenced to ensure that only relevant parameters are included and that appropriate units of measurement are provided. The dataset includes 43 different parameters, each with multiple valid units of measurement. Additionally, only one unit of measurement is allowed per parameter, which was an intentional design so that tedious functions for converting between dozens of units of measurement did not need to be created during package development. It is not an unreasonable expectation for users to provide only one unit of measurement per parameter. Laboratories typically have a standard reporting format based on the same methodology or instrument used to measure water quality parameters. Both the number of parameters and acceptable units can easily be extended and those herein were chosen simply to limit the development of</w:t>
       </w:r>
       <w:r>
         <w:t xml:space="preserve"> </w:t>
@@ -3930,8 +3935,6 @@
         <w:tblStyle w:val="Table"/>
         <w:tblW w:type="pct" w:w="5000"/>
         <w:tblLook w:firstRow="0" w:lastRow="0" w:firstColumn="0" w:lastColumn="0" w:noHBand="0" w:noVBand="0" w:val="0000"/>
-        <w:jc w:val="start"/>
-        <w:tblLayout w:type="fixed"/>
       </w:tblPr>
       <w:tblGrid>
         <w:gridCol w:w="7920"/>
@@ -3942,12 +3945,13 @@
           <w:bookmarkStart w:id="51" w:name="fig-outlier"/>
           <w:p>
             <w:pPr>
+              <w:pStyle w:val="Figure"/>
               <w:jc w:val="center"/>
             </w:pPr>
             <w:r>
               <w:drawing>
                 <wp:inline>
-                  <wp:extent cx="5646420" cy="2823210"/>
+                  <wp:extent cx="5943600" cy="2971800"/>
                   <wp:effectExtent b="0" l="0" r="0" t="0"/>
                   <wp:docPr descr="" title="" id="49" name="Picture"/>
                   <a:graphic>
@@ -3977,7 +3981,7 @@
                         <pic:spPr bwMode="auto">
                           <a:xfrm>
                             <a:off x="0" y="0"/>
-                            <a:ext cx="5646420" cy="2823210"/>
+                            <a:ext cx="5943600" cy="2971800"/>
                           </a:xfrm>
                           <a:prstGeom prst="rect">
                             <a:avLst/>
@@ -4583,7 +4587,7 @@
         <w:t xml:space="preserve">accdat</w:t>
       </w:r>
       <w:r>
-        <w:t xml:space="preserve">) and frequency and completeness (</w:t>
+        <w:t xml:space="preserve">, see the supplement for the sample file included with the package) and frequency and completeness (</w:t>
       </w:r>
       <w:r>
         <w:rPr>
@@ -4592,7 +4596,7 @@
         <w:t xml:space="preserve">frecomdat</w:t>
       </w:r>
       <w:r>
-        <w:t xml:space="preserve">) files. In general, the QC checks for accuracy evaluate if laboratory and field duplicates, blanks, or spikes are within acceptable ranges. The QC checks for frequency and completeness can be used to evaluate if a sufficient number of records in the results file satisfy the accuracy checks and that sufficient QC data have been collected. The values in the</w:t>
+        <w:t xml:space="preserve">, see the supplement for the sample file included with the package) files. In general, the QC checks for accuracy evaluate if laboratory and field duplicates, blanks, or spikes are within acceptable ranges. The QC checks for frequency and completeness can be used to evaluate if a sufficient number of records in the results file satisfy the accuracy checks and that sufficient QC data have been collected. The values in the</w:t>
       </w:r>
       <w:r>
         <w:t xml:space="preserve"> </w:t>
@@ -4984,8 +4988,6 @@
         <w:tblStyle w:val="Table"/>
         <w:tblW w:type="pct" w:w="5000"/>
         <w:tblLook w:firstRow="0" w:lastRow="0" w:firstColumn="0" w:lastColumn="0" w:noHBand="0" w:noVBand="0" w:val="0000"/>
-        <w:jc w:val="start"/>
-        <w:tblLayout w:type="fixed"/>
       </w:tblPr>
       <w:tblGrid>
         <w:gridCol w:w="7920"/>
@@ -4996,6 +4998,7 @@
           <w:bookmarkStart w:id="56" w:name="fig-qcex"/>
           <w:p>
             <w:pPr>
+              <w:pStyle w:val="Figure"/>
               <w:jc w:val="center"/>
             </w:pPr>
             <w:r>
@@ -5151,7 +5154,7 @@
         <w:t xml:space="preserve"> </w:t>
       </w:r>
       <w:r>
-        <w:t xml:space="preserve">[21]</w:t>
+        <w:t xml:space="preserve">[24]</w:t>
       </w:r>
       <w:r>
         <w:t xml:space="preserve"> </w:t>
@@ -17532,8 +17535,6 @@
         <w:tblStyle w:val="Table"/>
         <w:tblW w:type="pct" w:w="5000"/>
         <w:tblLook w:firstRow="0" w:lastRow="0" w:firstColumn="0" w:lastColumn="0" w:noHBand="0" w:noVBand="0" w:val="0000"/>
-        <w:jc w:val="start"/>
-        <w:tblLayout w:type="fixed"/>
       </w:tblPr>
       <w:tblGrid>
         <w:gridCol w:w="7920"/>
@@ -17544,12 +17545,13 @@
           <w:bookmarkStart w:id="61" w:name="fig-season"/>
           <w:p>
             <w:pPr>
+              <w:pStyle w:val="Figure"/>
               <w:jc w:val="center"/>
             </w:pPr>
             <w:r>
               <w:drawing>
                 <wp:inline>
-                  <wp:extent cx="5646420" cy="2823210"/>
+                  <wp:extent cx="5943600" cy="2971800"/>
                   <wp:effectExtent b="0" l="0" r="0" t="0"/>
                   <wp:docPr descr="" title="" id="59" name="Picture"/>
                   <a:graphic>
@@ -17579,7 +17581,7 @@
                         <pic:spPr bwMode="auto">
                           <a:xfrm>
                             <a:off x="0" y="0"/>
-                            <a:ext cx="5646420" cy="2823210"/>
+                            <a:ext cx="5943600" cy="2971800"/>
                           </a:xfrm>
                           <a:prstGeom prst="rect">
                             <a:avLst/>
@@ -18047,8 +18049,6 @@
         <w:tblStyle w:val="Table"/>
         <w:tblW w:type="pct" w:w="5000"/>
         <w:tblLook w:firstRow="0" w:lastRow="0" w:firstColumn="0" w:lastColumn="0" w:noHBand="0" w:noVBand="0" w:val="0000"/>
-        <w:jc w:val="start"/>
-        <w:tblLayout w:type="fixed"/>
       </w:tblPr>
       <w:tblGrid>
         <w:gridCol w:w="7920"/>
@@ -18059,12 +18059,13 @@
           <w:bookmarkStart w:id="65" w:name="fig-date"/>
           <w:p>
             <w:pPr>
+              <w:pStyle w:val="Figure"/>
               <w:jc w:val="center"/>
             </w:pPr>
             <w:r>
               <w:drawing>
                 <wp:inline>
-                  <wp:extent cx="5646420" cy="2823210"/>
+                  <wp:extent cx="5943600" cy="2971800"/>
                   <wp:effectExtent b="0" l="0" r="0" t="0"/>
                   <wp:docPr descr="" title="" id="63" name="Picture"/>
                   <a:graphic>
@@ -18094,7 +18095,7 @@
                         <pic:spPr bwMode="auto">
                           <a:xfrm>
                             <a:off x="0" y="0"/>
-                            <a:ext cx="5646420" cy="2823210"/>
+                            <a:ext cx="5943600" cy="2971800"/>
                           </a:xfrm>
                           <a:prstGeom prst="rect">
                             <a:avLst/>
@@ -18516,8 +18517,6 @@
         <w:tblStyle w:val="Table"/>
         <w:tblW w:type="pct" w:w="5000"/>
         <w:tblLook w:firstRow="0" w:lastRow="0" w:firstColumn="0" w:lastColumn="0" w:noHBand="0" w:noVBand="0" w:val="0000"/>
-        <w:jc w:val="start"/>
-        <w:tblLayout w:type="fixed"/>
       </w:tblPr>
       <w:tblGrid>
         <w:gridCol w:w="7920"/>
@@ -18528,12 +18527,13 @@
           <w:bookmarkStart w:id="69" w:name="fig-site"/>
           <w:p>
             <w:pPr>
+              <w:pStyle w:val="Figure"/>
               <w:jc w:val="center"/>
             </w:pPr>
             <w:r>
               <w:drawing>
                 <wp:inline>
-                  <wp:extent cx="5646420" cy="2823210"/>
+                  <wp:extent cx="5943600" cy="2971800"/>
                   <wp:effectExtent b="0" l="0" r="0" t="0"/>
                   <wp:docPr descr="" title="" id="67" name="Picture"/>
                   <a:graphic>
@@ -18563,7 +18563,7 @@
                         <pic:spPr bwMode="auto">
                           <a:xfrm>
                             <a:off x="0" y="0"/>
-                            <a:ext cx="5646420" cy="2823210"/>
+                            <a:ext cx="5943600" cy="2971800"/>
                           </a:xfrm>
                           <a:prstGeom prst="rect">
                             <a:avLst/>
@@ -18667,7 +18667,7 @@
         <w:t xml:space="preserve"> </w:t>
       </w:r>
       <w:r>
-        <w:t xml:space="preserve">[22]</w:t>
+        <w:t xml:space="preserve">[25]</w:t>
       </w:r>
       <w:r>
         <w:t xml:space="preserve">. NHD data were included to provide more specific information on hydrologic features of interest because of insufficient detail provided by standard basemaps. These datasets are available from an external source and clipped to an approximate bounding box for the selected stations. Currently, only flowlines and waterbodies that intersect Massachusetts are included, although examples are provided in a package</w:t>
@@ -18798,8 +18798,6 @@
         <w:tblStyle w:val="Table"/>
         <w:tblW w:type="pct" w:w="5000"/>
         <w:tblLook w:firstRow="0" w:lastRow="0" w:firstColumn="0" w:lastColumn="0" w:noHBand="0" w:noVBand="0" w:val="0000"/>
-        <w:jc w:val="start"/>
-        <w:tblLayout w:type="fixed"/>
       </w:tblPr>
       <w:tblGrid>
         <w:gridCol w:w="7920"/>
@@ -18810,6 +18808,7 @@
           <w:bookmarkStart w:id="74" w:name="fig-map"/>
           <w:p>
             <w:pPr>
+              <w:pStyle w:val="Figure"/>
               <w:jc w:val="center"/>
             </w:pPr>
             <w:r>
@@ -19322,7 +19321,28 @@
         <w:t xml:space="preserve"> </w:t>
       </w:r>
       <w:r>
-        <w:t xml:space="preserve">is a known resource for potential users and to encourage its use for QC reporting, analysis, and data submission, a community of practice was established during package development and following its initial release on CRAN (January, 2023). This included several beta testing and training workshops to gather feedback on anticipated data analysis workflows and to educate potential users on appropriate use of the package. Many users have not previously been exposed to R for data analysis and a substantial portion of the trainings included an</w:t>
+        <w:t xml:space="preserve">is a known resource for potential users and to encourage its use for QC reporting, analysis, and data submission, a community of practice</w:t>
+      </w:r>
+      <w:r>
+        <w:t xml:space="preserve"> </w:t>
+      </w:r>
+      <w:r>
+        <w:t xml:space="preserve">[e.g., 26]</w:t>
+      </w:r>
+      <w:r>
+        <w:t xml:space="preserve"> </w:t>
+      </w:r>
+      <w:r>
+        <w:t xml:space="preserve">was established during package development and following its initial release on CRAN (January, 2023). This included several beta testing and training workshops to gather feedback on anticipated data analysis workflows and to educate potential users on appropriate use of the package</w:t>
+      </w:r>
+      <w:r>
+        <w:t xml:space="preserve"> </w:t>
+      </w:r>
+      <w:r>
+        <w:t xml:space="preserve">[27,28]</w:t>
+      </w:r>
+      <w:r>
+        <w:t xml:space="preserve">. Many users have not previously been exposed to R for data analysis and a substantial portion of the trainings included an</w:t>
       </w:r>
       <w:r>
         <w:t xml:space="preserve"> </w:t>
@@ -19381,6 +19401,12 @@
         <w:t xml:space="preserve"> </w:t>
       </w:r>
       <w:r>
+        <w:t xml:space="preserve">[17]</w:t>
+      </w:r>
+      <w:r>
+        <w:t xml:space="preserve"> </w:t>
+      </w:r>
+      <w:r>
         <w:t xml:space="preserve">to create additional visualizations for modifying the existing analysis plots in</w:t>
       </w:r>
       <w:r>
@@ -19441,7 +19467,7 @@
         <w:t xml:space="preserve"> </w:t>
       </w:r>
       <w:r>
-        <w:t xml:space="preserve">was created as a resource for users to post questions about the package and for others to view the discussion if similar issues were encountered. This approach followed the model used by other popular web forums (e.g., StackOverflow) for troubleshooting software issues by minimizing duplication of topics through sharing solutions in a public forum.</w:t>
+        <w:t xml:space="preserve">was created as a resource for users to post questions about the package and for others to view the discussion if similar issues were encountered. This approach followed the model used by other popular web forums (e.g., [StackOverflow](https://stackoverflow.com/)) for troubleshooting software issues by minimizing duplication of topics through sharing solutions in a public forum.</w:t>
       </w:r>
     </w:p>
     <w:p>
@@ -19544,7 +19570,7 @@
         <w:t xml:space="preserve"> </w:t>
       </w:r>
       <w:r>
-        <w:t xml:space="preserve">[23]</w:t>
+        <w:t xml:space="preserve">[29]</w:t>
       </w:r>
       <w:r>
         <w:t xml:space="preserve"> </w:t>
@@ -19678,7 +19704,13 @@
         <w:t xml:space="preserve"> </w:t>
       </w:r>
       <w:r>
-        <w:t xml:space="preserve">is also expected as the user base increases and the functions mature with additional bug fixes or minor enhancements. Specifically, the inclusion of historical data for some of the analysis functions could provide additional context on status and trends for monitoring data at specific locations. This enhancement would require the extraction of existing data included in the WQP, which would not be significantly challenging given the robust web retrieval tools already available. Existing R packages leverage these tools (e.g.,</w:t>
+        <w:t xml:space="preserve">is also expected as the user base increases and the functions mature with additional bug fixes or minor enhancements. Specifically, the inclusion of historical data for some of the analysis functions could provide additional context on status and trends for monitoring data at specific locations. This enhancement would require the extraction of existing data included in the WQP, which would not be significantly challenging given the robust web retrieval tools already available. Existing R packages leverage these tools</w:t>
+      </w:r>
+      <w:r>
+        <w:t xml:space="preserve"> </w:t>
+      </w:r>
+      <w:r>
+        <w:t xml:space="preserve">[e.g.,</w:t>
       </w:r>
       <w:r>
         <w:t xml:space="preserve"> </w:t>
@@ -19688,10 +19720,19 @@
           <w:iCs/>
           <w:i/>
         </w:rPr>
-        <w:t xml:space="preserve">dataRetrieval</w:t>
-      </w:r>
-      <w:r>
-        <w:t xml:space="preserve">) and a similar approach could be used by</w:t>
+        <w:t xml:space="preserve">dataRetrieval,</w:t>
+      </w:r>
+      <w:r>
+        <w:t xml:space="preserve"> </w:t>
+      </w:r>
+      <w:r>
+        <w:t xml:space="preserve">19]</w:t>
+      </w:r>
+      <w:r>
+        <w:t xml:space="preserve"> </w:t>
+      </w:r>
+      <w:r>
+        <w:t xml:space="preserve">and a similar approach could be used by</w:t>
       </w:r>
       <w:r>
         <w:t xml:space="preserve"> </w:t>
@@ -19717,13 +19758,19 @@
         <w:t xml:space="preserve">in situ</w:t>
       </w:r>
       <w:r>
+        <w:t xml:space="preserve"> </w:t>
+      </w:r>
+      <w:r>
+        <w:t xml:space="preserve">[e.g., 10]</w:t>
+      </w:r>
+      <w:r>
         <w:t xml:space="preserve">. These data present additional challenges not encountered with routine samples collected at longer time intervals, including increased data volume and additional QC needs</w:t>
       </w:r>
       <w:r>
         <w:t xml:space="preserve"> </w:t>
       </w:r>
       <w:r>
-        <w:t xml:space="preserve">[24,25]</w:t>
+        <w:t xml:space="preserve">[10,30]</w:t>
       </w:r>
       <w:r>
         <w:t xml:space="preserve">. For the latter, automated tools are needed for detecting and handling QC issues common with monitoring equipment deployed in the field for long duration, such as instrument drift, biofouling, or missing data. More complex methods for detecting outliers in continuous monitoring data beyond the existing tools in</w:t>
@@ -19748,7 +19795,7 @@
         <w:t xml:space="preserve"> </w:t>
       </w:r>
       <w:r>
-        <w:t xml:space="preserve">[26]</w:t>
+        <w:t xml:space="preserve">[31]</w:t>
       </w:r>
       <w:r>
         <w:t xml:space="preserve">.</w:t>
@@ -19885,7 +19932,7 @@
       </w:r>
     </w:p>
     <w:bookmarkEnd w:id="85"/>
-    <w:bookmarkStart w:id="139" w:name="references"/>
+    <w:bookmarkStart w:id="148" w:name="references"/>
     <w:p>
       <w:pPr>
         <w:pStyle w:val="Heading1"/>
@@ -19894,7 +19941,7 @@
         <w:t xml:space="preserve">References</w:t>
       </w:r>
     </w:p>
-    <w:bookmarkStart w:id="138" w:name="refs"/>
+    <w:bookmarkStart w:id="147" w:name="refs"/>
     <w:bookmarkStart w:id="87" w:name="ref-pollard1998"/>
     <w:p>
       <w:pPr>
@@ -20129,7 +20176,7 @@
       </w:hyperlink>
     </w:p>
     <w:bookmarkEnd w:id="101"/>
-    <w:bookmarkStart w:id="103" w:name="ref-Arndt22"/>
+    <w:bookmarkStart w:id="103" w:name="ref-kinzelman2003"/>
     <w:p>
       <w:pPr>
         <w:pStyle w:val="Bibliography"/>
@@ -20144,9 +20191,85 @@
         <w:t xml:space="preserve">	</w:t>
       </w:r>
       <w:r>
+        <w:t xml:space="preserve">Kinzelman J, Ng C, Jackson E, Gradus S, Bagley R. Enterococci as Indicators of Lake Michigan Recreational Water Quality: Comparison of Two Methodologies and Their Impacts on Public Health Regulatory Events. Applied and Environmental Microbiology. 2003;69: 92–96. doi:</w:t>
+      </w:r>
+      <w:hyperlink r:id="rId102">
+        <w:r>
+          <w:rPr>
+            <w:rStyle w:val="Hyperlink"/>
+          </w:rPr>
+          <w:t xml:space="preserve">10.1128/aem.69.1.92-96.2003</w:t>
+        </w:r>
+      </w:hyperlink>
+    </w:p>
+    <w:bookmarkEnd w:id="103"/>
+    <w:bookmarkStart w:id="105" w:name="ref-Wagner06"/>
+    <w:p>
+      <w:pPr>
+        <w:pStyle w:val="Bibliography"/>
+      </w:pPr>
+      <w:r>
+        <w:t xml:space="preserve">10.</w:t>
+      </w:r>
+      <w:r>
+        <w:t xml:space="preserve"> </w:t>
+      </w:r>
+      <w:r>
+        <w:t xml:space="preserve">	</w:t>
+      </w:r>
+      <w:r>
+        <w:t xml:space="preserve">Wagner RJ, Boulger Jr RW, Oblinger CJ, Smith BA. Guidelines and standard procedures for continuous water-quality monitors: Station operation, record computation, and data reporting. Version 1.0. Reston, VA: U.S. Geological Survey; 2006. Report No.: 1-D3. doi:</w:t>
+      </w:r>
+      <w:hyperlink r:id="rId104">
+        <w:r>
+          <w:rPr>
+            <w:rStyle w:val="Hyperlink"/>
+          </w:rPr>
+          <w:t xml:space="preserve">10.3133/tm1D3</w:t>
+        </w:r>
+      </w:hyperlink>
+    </w:p>
+    <w:bookmarkEnd w:id="105"/>
+    <w:bookmarkStart w:id="106" w:name="ref-zhang2006"/>
+    <w:p>
+      <w:pPr>
+        <w:pStyle w:val="Bibliography"/>
+      </w:pPr>
+      <w:r>
+        <w:t xml:space="preserve">11.</w:t>
+      </w:r>
+      <w:r>
+        <w:t xml:space="preserve"> </w:t>
+      </w:r>
+      <w:r>
+        <w:t xml:space="preserve">	</w:t>
+      </w:r>
+      <w:r>
+        <w:t xml:space="preserve">Zhang C. Fundamentals of environmental sampling and analysis.</w:t>
+      </w:r>
+      <w:r>
+        <w:t xml:space="preserve"> </w:t>
+      </w:r>
+    </w:p>
+    <w:bookmarkEnd w:id="106"/>
+    <w:bookmarkStart w:id="108" w:name="ref-Arndt22"/>
+    <w:p>
+      <w:pPr>
+        <w:pStyle w:val="Bibliography"/>
+      </w:pPr>
+      <w:r>
+        <w:t xml:space="preserve">12.</w:t>
+      </w:r>
+      <w:r>
+        <w:t xml:space="preserve"> </w:t>
+      </w:r>
+      <w:r>
+        <w:t xml:space="preserve">	</w:t>
+      </w:r>
+      <w:r>
         <w:t xml:space="preserve">Arndt J, Kirchner JS, Jewell KS, Schluesener MP, Wick A, Ternes TA, et al. Making waves: Time for chemical surface water quality monitoring to catch up with its technical potential. Water Research. 2022;213: 118168. doi:</w:t>
       </w:r>
-      <w:hyperlink r:id="rId102">
+      <w:hyperlink r:id="rId107">
         <w:r>
           <w:rPr>
             <w:rStyle w:val="Hyperlink"/>
@@ -20155,14 +20278,14 @@
         </w:r>
       </w:hyperlink>
     </w:p>
-    <w:bookmarkEnd w:id="103"/>
-    <w:bookmarkStart w:id="105" w:name="ref-Wilde02"/>
+    <w:bookmarkEnd w:id="108"/>
+    <w:bookmarkStart w:id="110" w:name="ref-Wilde02"/>
     <w:p>
       <w:pPr>
         <w:pStyle w:val="Bibliography"/>
       </w:pPr>
       <w:r>
-        <w:t xml:space="preserve">10.</w:t>
+        <w:t xml:space="preserve">13.</w:t>
       </w:r>
       <w:r>
         <w:t xml:space="preserve"> </w:t>
@@ -20173,7 +20296,7 @@
       <w:r>
         <w:t xml:space="preserve">Wilde FD, U.S. Geological Survey. Chapter A5. Processing of water samples. Version 2.2, Revised February 2009. Reston, VA: U.S. Geological Survey; 2002. Report No.: 09-A5. doi:</w:t>
       </w:r>
-      <w:hyperlink r:id="rId104">
+      <w:hyperlink r:id="rId109">
         <w:r>
           <w:rPr>
             <w:rStyle w:val="Hyperlink"/>
@@ -20182,14 +20305,14 @@
         </w:r>
       </w:hyperlink>
     </w:p>
-    <w:bookmarkEnd w:id="105"/>
-    <w:bookmarkStart w:id="107" w:name="ref-RCT2023"/>
+    <w:bookmarkEnd w:id="110"/>
+    <w:bookmarkStart w:id="112" w:name="ref-RCT2023"/>
     <w:p>
       <w:pPr>
         <w:pStyle w:val="Bibliography"/>
       </w:pPr>
       <w:r>
-        <w:t xml:space="preserve">11.</w:t>
+        <w:t xml:space="preserve">14.</w:t>
       </w:r>
       <w:r>
         <w:t xml:space="preserve"> </w:t>
@@ -20203,7 +20326,7 @@
       <w:r>
         <w:t xml:space="preserve"> </w:t>
       </w:r>
-      <w:hyperlink r:id="rId106">
+      <w:hyperlink r:id="rId111">
         <w:r>
           <w:rPr>
             <w:rStyle w:val="Hyperlink"/>
@@ -20212,14 +20335,14 @@
         </w:r>
       </w:hyperlink>
     </w:p>
-    <w:bookmarkEnd w:id="107"/>
-    <w:bookmarkStart w:id="109" w:name="ref-Xie15"/>
+    <w:bookmarkEnd w:id="112"/>
+    <w:bookmarkStart w:id="114" w:name="ref-Xie15"/>
     <w:p>
       <w:pPr>
         <w:pStyle w:val="Bibliography"/>
       </w:pPr>
       <w:r>
-        <w:t xml:space="preserve">12.</w:t>
+        <w:t xml:space="preserve">15.</w:t>
       </w:r>
       <w:r>
         <w:t xml:space="preserve"> </w:t>
@@ -20245,7 +20368,7 @@
       <w:r>
         <w:t xml:space="preserve"> </w:t>
       </w:r>
-      <w:hyperlink r:id="rId108">
+      <w:hyperlink r:id="rId113">
         <w:r>
           <w:rPr>
             <w:rStyle w:val="Hyperlink"/>
@@ -20254,14 +20377,14 @@
         </w:r>
       </w:hyperlink>
     </w:p>
-    <w:bookmarkEnd w:id="109"/>
-    <w:bookmarkStart w:id="111" w:name="ref-Allaire23"/>
+    <w:bookmarkEnd w:id="114"/>
+    <w:bookmarkStart w:id="116" w:name="ref-Allaire23"/>
     <w:p>
       <w:pPr>
         <w:pStyle w:val="Bibliography"/>
       </w:pPr>
       <w:r>
-        <w:t xml:space="preserve">13.</w:t>
+        <w:t xml:space="preserve">16.</w:t>
       </w:r>
       <w:r>
         <w:t xml:space="preserve"> </w:t>
@@ -20275,7 +20398,7 @@
       <w:r>
         <w:t xml:space="preserve"> </w:t>
       </w:r>
-      <w:hyperlink r:id="rId110">
+      <w:hyperlink r:id="rId115">
         <w:r>
           <w:rPr>
             <w:rStyle w:val="Hyperlink"/>
@@ -20284,14 +20407,14 @@
         </w:r>
       </w:hyperlink>
     </w:p>
-    <w:bookmarkEnd w:id="111"/>
-    <w:bookmarkStart w:id="113" w:name="ref-Wickham16"/>
+    <w:bookmarkEnd w:id="116"/>
+    <w:bookmarkStart w:id="118" w:name="ref-Wickham16"/>
     <w:p>
       <w:pPr>
         <w:pStyle w:val="Bibliography"/>
       </w:pPr>
       <w:r>
-        <w:t xml:space="preserve">14.</w:t>
+        <w:t xml:space="preserve">17.</w:t>
       </w:r>
       <w:r>
         <w:t xml:space="preserve"> </w:t>
@@ -20305,7 +20428,7 @@
       <w:r>
         <w:t xml:space="preserve"> </w:t>
       </w:r>
-      <w:hyperlink r:id="rId112">
+      <w:hyperlink r:id="rId117">
         <w:r>
           <w:rPr>
             <w:rStyle w:val="Hyperlink"/>
@@ -20314,14 +20437,14 @@
         </w:r>
       </w:hyperlink>
     </w:p>
-    <w:bookmarkEnd w:id="113"/>
-    <w:bookmarkStart w:id="115" w:name="ref-Wickham19"/>
+    <w:bookmarkEnd w:id="118"/>
+    <w:bookmarkStart w:id="120" w:name="ref-Wickham19"/>
     <w:p>
       <w:pPr>
         <w:pStyle w:val="Bibliography"/>
       </w:pPr>
       <w:r>
-        <w:t xml:space="preserve">15.</w:t>
+        <w:t xml:space="preserve">18.</w:t>
       </w:r>
       <w:r>
         <w:t xml:space="preserve"> </w:t>
@@ -20341,7 +20464,7 @@
       <w:r>
         <w:t xml:space="preserve">. Journal of Open Source Software. 2019;4: 1686. doi:</w:t>
       </w:r>
-      <w:hyperlink r:id="rId114">
+      <w:hyperlink r:id="rId119">
         <w:r>
           <w:rPr>
             <w:rStyle w:val="Hyperlink"/>
@@ -20350,14 +20473,14 @@
         </w:r>
       </w:hyperlink>
     </w:p>
-    <w:bookmarkEnd w:id="115"/>
-    <w:bookmarkStart w:id="117" w:name="ref-DeCicco22"/>
+    <w:bookmarkEnd w:id="120"/>
+    <w:bookmarkStart w:id="122" w:name="ref-DeCicco22"/>
     <w:p>
       <w:pPr>
         <w:pStyle w:val="Bibliography"/>
       </w:pPr>
       <w:r>
-        <w:t xml:space="preserve">16.</w:t>
+        <w:t xml:space="preserve">19.</w:t>
       </w:r>
       <w:r>
         <w:t xml:space="preserve"> </w:t>
@@ -20368,7 +20491,7 @@
       <w:r>
         <w:t xml:space="preserve">De Cicco LA, Lorenz D, Hirsch RM, Watkins W, Johnson M. dataRetrieval: R packages for discovering and retrieving water data available from u.s. Federal hydrologic web services. Reston, VA: U.S. Geological Survey; U.S. Geological Survey; 2022. doi:</w:t>
       </w:r>
-      <w:hyperlink r:id="rId116">
+      <w:hyperlink r:id="rId121">
         <w:r>
           <w:rPr>
             <w:rStyle w:val="Hyperlink"/>
@@ -20377,14 +20500,14 @@
         </w:r>
       </w:hyperlink>
     </w:p>
-    <w:bookmarkEnd w:id="117"/>
-    <w:bookmarkStart w:id="119" w:name="ref-Mullin22"/>
+    <w:bookmarkEnd w:id="122"/>
+    <w:bookmarkStart w:id="124" w:name="ref-Mullin22"/>
     <w:p>
       <w:pPr>
         <w:pStyle w:val="Bibliography"/>
       </w:pPr>
       <w:r>
-        <w:t xml:space="preserve">17.</w:t>
+        <w:t xml:space="preserve">20.</w:t>
       </w:r>
       <w:r>
         <w:t xml:space="preserve"> </w:t>
@@ -20407,7 +20530,7 @@
       <w:r>
         <w:t xml:space="preserve"> </w:t>
       </w:r>
-      <w:hyperlink r:id="rId118">
+      <w:hyperlink r:id="rId123">
         <w:r>
           <w:rPr>
             <w:rStyle w:val="Hyperlink"/>
@@ -20416,14 +20539,14 @@
         </w:r>
       </w:hyperlink>
     </w:p>
-    <w:bookmarkEnd w:id="119"/>
-    <w:bookmarkStart w:id="121" w:name="ref-schrape2017a"/>
+    <w:bookmarkEnd w:id="124"/>
+    <w:bookmarkStart w:id="126" w:name="ref-schrape2017a"/>
     <w:p>
       <w:pPr>
         <w:pStyle w:val="Bibliography"/>
       </w:pPr>
       <w:r>
-        <w:t xml:space="preserve">18.</w:t>
+        <w:t xml:space="preserve">21.</w:t>
       </w:r>
       <w:r>
         <w:t xml:space="preserve"> </w:t>
@@ -20434,7 +20557,7 @@
       <w:r>
         <w:t xml:space="preserve">Schrape J-F. Open-source projects as incubators of innovation: From niche phenomenon to integral part of the industry. Convergence: The International Journal of Research into New Media Technologies. 2017;25: 409–427. doi:</w:t>
       </w:r>
-      <w:hyperlink r:id="rId120">
+      <w:hyperlink r:id="rId125">
         <w:r>
           <w:rPr>
             <w:rStyle w:val="Hyperlink"/>
@@ -20443,14 +20566,14 @@
         </w:r>
       </w:hyperlink>
     </w:p>
-    <w:bookmarkEnd w:id="121"/>
-    <w:bookmarkStart w:id="123" w:name="ref-Wickham22"/>
+    <w:bookmarkEnd w:id="126"/>
+    <w:bookmarkStart w:id="128" w:name="ref-Wickham22"/>
     <w:p>
       <w:pPr>
         <w:pStyle w:val="Bibliography"/>
       </w:pPr>
       <w:r>
-        <w:t xml:space="preserve">19.</w:t>
+        <w:t xml:space="preserve">22.</w:t>
       </w:r>
       <w:r>
         <w:t xml:space="preserve"> </w:t>
@@ -20464,7 +20587,7 @@
       <w:r>
         <w:t xml:space="preserve"> </w:t>
       </w:r>
-      <w:hyperlink r:id="rId122">
+      <w:hyperlink r:id="rId127">
         <w:r>
           <w:rPr>
             <w:rStyle w:val="Hyperlink"/>
@@ -20473,14 +20596,14 @@
         </w:r>
       </w:hyperlink>
     </w:p>
-    <w:bookmarkEnd w:id="123"/>
-    <w:bookmarkStart w:id="125" w:name="ref-Wickham23"/>
+    <w:bookmarkEnd w:id="128"/>
+    <w:bookmarkStart w:id="130" w:name="ref-Wickham23"/>
     <w:p>
       <w:pPr>
         <w:pStyle w:val="Bibliography"/>
       </w:pPr>
       <w:r>
-        <w:t xml:space="preserve">20.</w:t>
+        <w:t xml:space="preserve">23.</w:t>
       </w:r>
       <w:r>
         <w:t xml:space="preserve"> </w:t>
@@ -20494,7 +20617,7 @@
       <w:r>
         <w:t xml:space="preserve"> </w:t>
       </w:r>
-      <w:hyperlink r:id="rId124">
+      <w:hyperlink r:id="rId129">
         <w:r>
           <w:rPr>
             <w:rStyle w:val="Hyperlink"/>
@@ -20503,14 +20626,14 @@
         </w:r>
       </w:hyperlink>
     </w:p>
-    <w:bookmarkEnd w:id="125"/>
-    <w:bookmarkStart w:id="127" w:name="ref-Gohel23"/>
+    <w:bookmarkEnd w:id="130"/>
+    <w:bookmarkStart w:id="132" w:name="ref-Gohel23"/>
     <w:p>
       <w:pPr>
         <w:pStyle w:val="Bibliography"/>
       </w:pPr>
       <w:r>
-        <w:t xml:space="preserve">21.</w:t>
+        <w:t xml:space="preserve">24.</w:t>
       </w:r>
       <w:r>
         <w:t xml:space="preserve"> </w:t>
@@ -20524,7 +20647,7 @@
       <w:r>
         <w:t xml:space="preserve"> </w:t>
       </w:r>
-      <w:hyperlink r:id="rId126">
+      <w:hyperlink r:id="rId131">
         <w:r>
           <w:rPr>
             <w:rStyle w:val="Hyperlink"/>
@@ -20533,14 +20656,14 @@
         </w:r>
       </w:hyperlink>
     </w:p>
-    <w:bookmarkEnd w:id="127"/>
-    <w:bookmarkStart w:id="129" w:name="ref-Kahle13"/>
+    <w:bookmarkEnd w:id="132"/>
+    <w:bookmarkStart w:id="134" w:name="ref-Kahle13"/>
     <w:p>
       <w:pPr>
         <w:pStyle w:val="Bibliography"/>
       </w:pPr>
       <w:r>
-        <w:t xml:space="preserve">22.</w:t>
+        <w:t xml:space="preserve">25.</w:t>
       </w:r>
       <w:r>
         <w:t xml:space="preserve"> </w:t>
@@ -20554,7 +20677,7 @@
       <w:r>
         <w:t xml:space="preserve"> </w:t>
       </w:r>
-      <w:hyperlink r:id="rId128">
+      <w:hyperlink r:id="rId133">
         <w:r>
           <w:rPr>
             <w:rStyle w:val="Hyperlink"/>
@@ -20563,14 +20686,14 @@
         </w:r>
       </w:hyperlink>
     </w:p>
-    <w:bookmarkEnd w:id="129"/>
-    <w:bookmarkStart w:id="131" w:name="ref-Pebesma23"/>
+    <w:bookmarkEnd w:id="134"/>
+    <w:bookmarkStart w:id="136" w:name="ref-Meyer22"/>
     <w:p>
       <w:pPr>
         <w:pStyle w:val="Bibliography"/>
       </w:pPr>
       <w:r>
-        <w:t xml:space="preserve">23.</w:t>
+        <w:t xml:space="preserve">26.</w:t>
       </w:r>
       <w:r>
         <w:t xml:space="preserve"> </w:t>
@@ -20579,6 +20702,96 @@
         <w:t xml:space="preserve">	</w:t>
       </w:r>
       <w:r>
+        <w:t xml:space="preserve">Meyer MF, Barbosa CC, Ladwig R, Mesman JP, Börekçi NS, Cawley K, et al. Hacking limnology workshop and</w:t>
+      </w:r>
+      <w:r>
+        <w:t xml:space="preserve"> </w:t>
+      </w:r>
+      <w:r>
+        <w:t xml:space="preserve">DSOS22</w:t>
+      </w:r>
+      <w:r>
+        <w:t xml:space="preserve">: Creating a community of practice for the nexus of data science, open science, and the aquatic sciences. Limnology &amp; Oceanography Bulletin. 2022;31: 123–126. doi:</w:t>
+      </w:r>
+      <w:hyperlink r:id="rId135">
+        <w:r>
+          <w:rPr>
+            <w:rStyle w:val="Hyperlink"/>
+          </w:rPr>
+          <w:t xml:space="preserve">10.1002/lob.10525</w:t>
+        </w:r>
+      </w:hyperlink>
+    </w:p>
+    <w:bookmarkEnd w:id="136"/>
+    <w:bookmarkStart w:id="138" w:name="ref-whitehead2007"/>
+    <w:p>
+      <w:pPr>
+        <w:pStyle w:val="Bibliography"/>
+      </w:pPr>
+      <w:r>
+        <w:t xml:space="preserve">27.</w:t>
+      </w:r>
+      <w:r>
+        <w:t xml:space="preserve"> </w:t>
+      </w:r>
+      <w:r>
+        <w:t xml:space="preserve">	</w:t>
+      </w:r>
+      <w:r>
+        <w:t xml:space="preserve">Whitehead J. Collaboration in software engineering: A roadmap. Future of Software Engineering (FOSE ’07). 2007. doi:</w:t>
+      </w:r>
+      <w:hyperlink r:id="rId137">
+        <w:r>
+          <w:rPr>
+            <w:rStyle w:val="Hyperlink"/>
+          </w:rPr>
+          <w:t xml:space="preserve">10.1109/fose.2007.4</w:t>
+        </w:r>
+      </w:hyperlink>
+    </w:p>
+    <w:bookmarkEnd w:id="138"/>
+    <w:bookmarkStart w:id="140" w:name="ref-list2017"/>
+    <w:p>
+      <w:pPr>
+        <w:pStyle w:val="Bibliography"/>
+      </w:pPr>
+      <w:r>
+        <w:t xml:space="preserve">28.</w:t>
+      </w:r>
+      <w:r>
+        <w:t xml:space="preserve"> </w:t>
+      </w:r>
+      <w:r>
+        <w:t xml:space="preserve">	</w:t>
+      </w:r>
+      <w:r>
+        <w:t xml:space="preserve">List M, Ebert P, Albrecht F. Ten Simple Rules for Developing Usable Software in Computational Biology. Markel S, editor. PLOS Computational Biology. 2017;13: e1005265. doi:</w:t>
+      </w:r>
+      <w:hyperlink r:id="rId139">
+        <w:r>
+          <w:rPr>
+            <w:rStyle w:val="Hyperlink"/>
+          </w:rPr>
+          <w:t xml:space="preserve">10.1371/journal.pcbi.1005265</w:t>
+        </w:r>
+      </w:hyperlink>
+    </w:p>
+    <w:bookmarkEnd w:id="140"/>
+    <w:bookmarkStart w:id="142" w:name="ref-Pebesma23"/>
+    <w:p>
+      <w:pPr>
+        <w:pStyle w:val="Bibliography"/>
+      </w:pPr>
+      <w:r>
+        <w:t xml:space="preserve">29.</w:t>
+      </w:r>
+      <w:r>
+        <w:t xml:space="preserve"> </w:t>
+      </w:r>
+      <w:r>
+        <w:t xml:space="preserve">	</w:t>
+      </w:r>
+      <w:r>
         <w:t xml:space="preserve">Pebesma E, Bivand R.</w:t>
       </w:r>
       <w:r>
@@ -20602,7 +20815,7 @@
       <w:r>
         <w:t xml:space="preserve"> </w:t>
       </w:r>
-      <w:hyperlink r:id="rId130">
+      <w:hyperlink r:id="rId141">
         <w:r>
           <w:rPr>
             <w:rStyle w:val="Hyperlink"/>
@@ -20611,14 +20824,14 @@
         </w:r>
       </w:hyperlink>
     </w:p>
-    <w:bookmarkEnd w:id="131"/>
-    <w:bookmarkStart w:id="133" w:name="ref-Wagner06"/>
+    <w:bookmarkEnd w:id="142"/>
+    <w:bookmarkStart w:id="144" w:name="ref-Horsburgh15"/>
     <w:p>
       <w:pPr>
         <w:pStyle w:val="Bibliography"/>
       </w:pPr>
       <w:r>
-        <w:t xml:space="preserve">24.</w:t>
+        <w:t xml:space="preserve">30.</w:t>
       </w:r>
       <w:r>
         <w:t xml:space="preserve"> </w:t>
@@ -20627,36 +20840,9 @@
         <w:t xml:space="preserve">	</w:t>
       </w:r>
       <w:r>
-        <w:t xml:space="preserve">Wagner RJ, Boulger Jr RW, Oblinger CJ, Smith BA. Guidelines and standard procedures for continuous water-quality monitors: Station operation, record computation, and data reporting. Version 1.0. Reston, VA: U.S. Geological Survey; 2006. Report No.: 1-D3. doi:</w:t>
-      </w:r>
-      <w:hyperlink r:id="rId132">
-        <w:r>
-          <w:rPr>
-            <w:rStyle w:val="Hyperlink"/>
-          </w:rPr>
-          <w:t xml:space="preserve">10.3133/tm1D3</w:t>
-        </w:r>
-      </w:hyperlink>
-    </w:p>
-    <w:bookmarkEnd w:id="133"/>
-    <w:bookmarkStart w:id="135" w:name="ref-Horsburgh15"/>
-    <w:p>
-      <w:pPr>
-        <w:pStyle w:val="Bibliography"/>
-      </w:pPr>
-      <w:r>
-        <w:t xml:space="preserve">25.</w:t>
-      </w:r>
-      <w:r>
-        <w:t xml:space="preserve"> </w:t>
-      </w:r>
-      <w:r>
-        <w:t xml:space="preserve">	</w:t>
-      </w:r>
-      <w:r>
         <w:t xml:space="preserve">Horsburgh JS, Reeder SL, Jones AS, Meline J. Open source software for visualization and quality control of continuous hydrologic and water quality sensor data. Environmental Modelling &amp; Software. 2015;70: 32–44. doi:</w:t>
       </w:r>
-      <w:hyperlink r:id="rId134">
+      <w:hyperlink r:id="rId143">
         <w:r>
           <w:rPr>
             <w:rStyle w:val="Hyperlink"/>
@@ -20665,14 +20851,14 @@
         </w:r>
       </w:hyperlink>
     </w:p>
-    <w:bookmarkEnd w:id="135"/>
-    <w:bookmarkStart w:id="137" w:name="ref-Leigh19"/>
+    <w:bookmarkEnd w:id="144"/>
+    <w:bookmarkStart w:id="146" w:name="ref-Leigh19"/>
     <w:p>
       <w:pPr>
         <w:pStyle w:val="Bibliography"/>
       </w:pPr>
       <w:r>
-        <w:t xml:space="preserve">26.</w:t>
+        <w:t xml:space="preserve">31.</w:t>
       </w:r>
       <w:r>
         <w:t xml:space="preserve"> </w:t>
@@ -20683,7 +20869,7 @@
       <w:r>
         <w:t xml:space="preserve">Leigh C, Alsibai O, Hyndman RJ, Kandanaarachchi S, King OC, McGree JM, et al. A framework for automated anomaly detection in high frequency water-quality data from in situ sensors. Science of the Total Environment. 2019;664: 885–898. doi:</w:t>
       </w:r>
-      <w:hyperlink r:id="rId136">
+      <w:hyperlink r:id="rId145">
         <w:r>
           <w:rPr>
             <w:rStyle w:val="Hyperlink"/>
@@ -20692,9 +20878,9 @@
         </w:r>
       </w:hyperlink>
     </w:p>
-    <w:bookmarkEnd w:id="137"/>
-    <w:bookmarkEnd w:id="138"/>
-    <w:bookmarkEnd w:id="139"/>
+    <w:bookmarkEnd w:id="146"/>
+    <w:bookmarkEnd w:id="147"/>
+    <w:bookmarkEnd w:id="148"/>
     <w:sectPr>
       <w:footerReference r:id="rId9" w:type="default"/>
       <w:pgSz w:h="15840" w:w="12240"/>

--- a/manu-draft.docx
+++ b/manu-draft.docx
@@ -677,7 +677,7 @@
         <w:t xml:space="preserve"> </w:t>
       </w:r>
       <w:r>
-        <w:t xml:space="preserve">in that it can used for importing data, but the package is also expected to provide more comprehensive methods for cleaning, filtering, and processing data using the rich qualifier codes provided by WQP. As such, data retrieval using existing web services is much simpler than data submission, as data formatting requirements do not apply when retrieving data. Developing a robust tool that can facilitate the upload of data to WQX, in addition to streamlining QC processes, would further the value of packages like</w:t>
+        <w:t xml:space="preserve">in that it can be used for importing data, but the package is also expected to provide more comprehensive methods for cleaning, filtering, and processing data using the rich qualifier codes provided by WQP. As such, data retrieval using existing web services is much simpler than data submission, as data formatting requirements do not apply when retrieving data. Developing a robust tool that can facilitate the upload of data to WQX, in addition to streamlining QC processes, would further the value of packages like</w:t>
       </w:r>
       <w:r>
         <w:t xml:space="preserve"> </w:t>
@@ -750,7 +750,7 @@
         <w:t xml:space="preserve"> </w:t>
       </w:r>
       <w:r>
-        <w:t xml:space="preserve">software environment is a proprietary resource for managing hydrologic and water quality data and is used by several private and public institutions. Functionality is provided to pre-process and synthesize multiple data streams, manually correct erroneous values, and to visualize results for decision-making. A graphical user interface is provided to access the various features of the software, as compared to a programmatic approach for building custom routines. Moreover, the software is not open-source, which implicitly limits its development to a core set of maintainers and is not freely accessible to the broader community</w:t>
+        <w:t xml:space="preserve">software environment is a proprietary resource for managing hydrologic and water quality data and is used by several private and public institutions. Functionality is provided to pre-process and synthesize multiple data streams, manually correct erroneous values, and to visualize results for decision-making. A graphical user interface is provided to access the various features of the software, as compared to a programmatic approach for building custom routines. The software is not open-source, which implicitly limits its development to a core set of maintainers and is not freely accessible to the broader community</w:t>
       </w:r>
       <w:r>
         <w:t xml:space="preserve"> </w:t>

--- a/manu-draft.docx
+++ b/manu-draft.docx
@@ -943,6 +943,8 @@
         <w:tblStyle w:val="Table"/>
         <w:tblW w:type="pct" w:w="5000"/>
         <w:tblLook w:firstRow="0" w:lastRow="0" w:firstColumn="0" w:lastColumn="0" w:noHBand="0" w:noVBand="0" w:val="0000"/>
+        <w:jc w:val="start"/>
+        <w:tblLayout w:type="fixed"/>
       </w:tblPr>
       <w:tblGrid>
         <w:gridCol w:w="7920"/>
@@ -953,7 +955,6 @@
           <w:bookmarkStart w:id="34" w:name="fig-workflow"/>
           <w:p>
             <w:pPr>
-              <w:pStyle w:val="Figure"/>
               <w:jc w:val="center"/>
             </w:pPr>
             <w:r>
@@ -1218,6 +1219,8 @@
         <w:tblStyle w:val="Table"/>
         <w:tblW w:type="pct" w:w="5000"/>
         <w:tblLook w:firstRow="1" w:lastRow="0" w:firstColumn="0" w:lastColumn="0" w:noHBand="0" w:noVBand="0" w:val="0020"/>
+        <w:jc w:val="start"/>
+        <w:tblLayout w:type="fixed"/>
         <w:tblCaption w:val="Table 1: File requirements for using MassWateR. Check marks indicate which file is required for each part of the MassWateR workflow. DQO: Data Quality Objective; QC: Quality Control."/>
       </w:tblPr>
       <w:tblGrid>
@@ -2123,6 +2126,8 @@
         <w:tblStyle w:val="Table"/>
         <w:tblW w:type="pct" w:w="5000"/>
         <w:tblLook w:firstRow="0" w:lastRow="0" w:firstColumn="0" w:lastColumn="0" w:noHBand="0" w:noVBand="0" w:val="0000"/>
+        <w:jc w:val="start"/>
+        <w:tblLayout w:type="fixed"/>
       </w:tblPr>
       <w:tblGrid>
         <w:gridCol w:w="7920"/>
@@ -2133,7 +2138,6 @@
           <w:bookmarkStart w:id="43" w:name="fig-importflow"/>
           <w:p>
             <w:pPr>
-              <w:pStyle w:val="Figure"/>
               <w:jc w:val="center"/>
             </w:pPr>
             <w:r>
@@ -3935,6 +3939,8 @@
         <w:tblStyle w:val="Table"/>
         <w:tblW w:type="pct" w:w="5000"/>
         <w:tblLook w:firstRow="0" w:lastRow="0" w:firstColumn="0" w:lastColumn="0" w:noHBand="0" w:noVBand="0" w:val="0000"/>
+        <w:jc w:val="start"/>
+        <w:tblLayout w:type="fixed"/>
       </w:tblPr>
       <w:tblGrid>
         <w:gridCol w:w="7920"/>
@@ -3945,35 +3951,25 @@
           <w:bookmarkStart w:id="51" w:name="fig-outlier"/>
           <w:p>
             <w:pPr>
-              <w:pStyle w:val="Figure"/>
               <w:jc w:val="center"/>
             </w:pPr>
             <w:r>
               <w:drawing>
                 <wp:inline>
-                  <wp:extent cx="5943600" cy="2971800"/>
+                  <wp:extent cx="3810000" cy="2540000"/>
                   <wp:effectExtent b="0" l="0" r="0" t="0"/>
                   <wp:docPr descr="" title="" id="49" name="Picture"/>
                   <a:graphic>
                     <a:graphicData uri="http://schemas.openxmlformats.org/drawingml/2006/picture">
                       <pic:pic>
                         <pic:nvPicPr>
-                          <pic:cNvPr descr="images/fig-outlier-1.svg" id="50" name="Picture"/>
+                          <pic:cNvPr descr="images/fig-outlier-1.tiff" id="50" name="Picture"/>
                           <pic:cNvPicPr>
                             <a:picLocks noChangeArrowheads="1" noChangeAspect="1"/>
                           </pic:cNvPicPr>
                         </pic:nvPicPr>
                         <pic:blipFill>
-                          <a:blip>
-                            <a:extLst>
-                              <a:ext uri="{28A0092B-C50C-407E-A947-70E740481C1C}">
-                                <a14:useLocalDpi xmlns:a14="http://schemas.microsoft.com/office/drawing/2010/main" val="0"/>
-                              </a:ext>
-                              <a:ext uri="{96DAC541-7B7A-43D3-8B79-37D633B846F1}">
-                                <asvg:svgBlip xmlns:asvg="http://schemas.microsoft.com/office/drawing/2016/SVG/main" r:embed="rId48"/>
-                              </a:ext>
-                            </a:extLst>
-                          </a:blip>
+                          <a:blip r:embed="rId48"/>
                           <a:stretch>
                             <a:fillRect/>
                           </a:stretch>
@@ -3981,7 +3977,7 @@
                         <pic:spPr bwMode="auto">
                           <a:xfrm>
                             <a:off x="0" y="0"/>
-                            <a:ext cx="5943600" cy="2971800"/>
+                            <a:ext cx="3810000" cy="2540000"/>
                           </a:xfrm>
                           <a:prstGeom prst="rect">
                             <a:avLst/>
@@ -4988,6 +4984,8 @@
         <w:tblStyle w:val="Table"/>
         <w:tblW w:type="pct" w:w="5000"/>
         <w:tblLook w:firstRow="0" w:lastRow="0" w:firstColumn="0" w:lastColumn="0" w:noHBand="0" w:noVBand="0" w:val="0000"/>
+        <w:jc w:val="start"/>
+        <w:tblLayout w:type="fixed"/>
       </w:tblPr>
       <w:tblGrid>
         <w:gridCol w:w="7920"/>
@@ -4998,7 +4996,6 @@
           <w:bookmarkStart w:id="56" w:name="fig-qcex"/>
           <w:p>
             <w:pPr>
-              <w:pStyle w:val="Figure"/>
               <w:jc w:val="center"/>
             </w:pPr>
             <w:r>
@@ -17535,6 +17532,8 @@
         <w:tblStyle w:val="Table"/>
         <w:tblW w:type="pct" w:w="5000"/>
         <w:tblLook w:firstRow="0" w:lastRow="0" w:firstColumn="0" w:lastColumn="0" w:noHBand="0" w:noVBand="0" w:val="0000"/>
+        <w:jc w:val="start"/>
+        <w:tblLayout w:type="fixed"/>
       </w:tblPr>
       <w:tblGrid>
         <w:gridCol w:w="7920"/>
@@ -17545,35 +17544,25 @@
           <w:bookmarkStart w:id="61" w:name="fig-season"/>
           <w:p>
             <w:pPr>
-              <w:pStyle w:val="Figure"/>
               <w:jc w:val="center"/>
             </w:pPr>
             <w:r>
               <w:drawing>
                 <wp:inline>
-                  <wp:extent cx="5943600" cy="2971800"/>
+                  <wp:extent cx="3810000" cy="2540000"/>
                   <wp:effectExtent b="0" l="0" r="0" t="0"/>
                   <wp:docPr descr="" title="" id="59" name="Picture"/>
                   <a:graphic>
                     <a:graphicData uri="http://schemas.openxmlformats.org/drawingml/2006/picture">
                       <pic:pic>
                         <pic:nvPicPr>
-                          <pic:cNvPr descr="images/fig-season-1.svg" id="60" name="Picture"/>
+                          <pic:cNvPr descr="images/fig-season-1.tiff" id="60" name="Picture"/>
                           <pic:cNvPicPr>
                             <a:picLocks noChangeArrowheads="1" noChangeAspect="1"/>
                           </pic:cNvPicPr>
                         </pic:nvPicPr>
                         <pic:blipFill>
-                          <a:blip>
-                            <a:extLst>
-                              <a:ext uri="{28A0092B-C50C-407E-A947-70E740481C1C}">
-                                <a14:useLocalDpi xmlns:a14="http://schemas.microsoft.com/office/drawing/2010/main" val="0"/>
-                              </a:ext>
-                              <a:ext uri="{96DAC541-7B7A-43D3-8B79-37D633B846F1}">
-                                <asvg:svgBlip xmlns:asvg="http://schemas.microsoft.com/office/drawing/2016/SVG/main" r:embed="rId58"/>
-                              </a:ext>
-                            </a:extLst>
-                          </a:blip>
+                          <a:blip r:embed="rId58"/>
                           <a:stretch>
                             <a:fillRect/>
                           </a:stretch>
@@ -17581,7 +17570,7 @@
                         <pic:spPr bwMode="auto">
                           <a:xfrm>
                             <a:off x="0" y="0"/>
-                            <a:ext cx="5943600" cy="2971800"/>
+                            <a:ext cx="3810000" cy="2540000"/>
                           </a:xfrm>
                           <a:prstGeom prst="rect">
                             <a:avLst/>
@@ -18049,6 +18038,8 @@
         <w:tblStyle w:val="Table"/>
         <w:tblW w:type="pct" w:w="5000"/>
         <w:tblLook w:firstRow="0" w:lastRow="0" w:firstColumn="0" w:lastColumn="0" w:noHBand="0" w:noVBand="0" w:val="0000"/>
+        <w:jc w:val="start"/>
+        <w:tblLayout w:type="fixed"/>
       </w:tblPr>
       <w:tblGrid>
         <w:gridCol w:w="7920"/>
@@ -18059,35 +18050,25 @@
           <w:bookmarkStart w:id="65" w:name="fig-date"/>
           <w:p>
             <w:pPr>
-              <w:pStyle w:val="Figure"/>
               <w:jc w:val="center"/>
             </w:pPr>
             <w:r>
               <w:drawing>
                 <wp:inline>
-                  <wp:extent cx="5943600" cy="2971800"/>
+                  <wp:extent cx="3810000" cy="2540000"/>
                   <wp:effectExtent b="0" l="0" r="0" t="0"/>
                   <wp:docPr descr="" title="" id="63" name="Picture"/>
                   <a:graphic>
                     <a:graphicData uri="http://schemas.openxmlformats.org/drawingml/2006/picture">
                       <pic:pic>
                         <pic:nvPicPr>
-                          <pic:cNvPr descr="images/fig-date-1.svg" id="64" name="Picture"/>
+                          <pic:cNvPr descr="images/fig-date-1.tiff" id="64" name="Picture"/>
                           <pic:cNvPicPr>
                             <a:picLocks noChangeArrowheads="1" noChangeAspect="1"/>
                           </pic:cNvPicPr>
                         </pic:nvPicPr>
                         <pic:blipFill>
-                          <a:blip>
-                            <a:extLst>
-                              <a:ext uri="{28A0092B-C50C-407E-A947-70E740481C1C}">
-                                <a14:useLocalDpi xmlns:a14="http://schemas.microsoft.com/office/drawing/2010/main" val="0"/>
-                              </a:ext>
-                              <a:ext uri="{96DAC541-7B7A-43D3-8B79-37D633B846F1}">
-                                <asvg:svgBlip xmlns:asvg="http://schemas.microsoft.com/office/drawing/2016/SVG/main" r:embed="rId62"/>
-                              </a:ext>
-                            </a:extLst>
-                          </a:blip>
+                          <a:blip r:embed="rId62"/>
                           <a:stretch>
                             <a:fillRect/>
                           </a:stretch>
@@ -18095,7 +18076,7 @@
                         <pic:spPr bwMode="auto">
                           <a:xfrm>
                             <a:off x="0" y="0"/>
-                            <a:ext cx="5943600" cy="2971800"/>
+                            <a:ext cx="3810000" cy="2540000"/>
                           </a:xfrm>
                           <a:prstGeom prst="rect">
                             <a:avLst/>
@@ -18517,6 +18498,8 @@
         <w:tblStyle w:val="Table"/>
         <w:tblW w:type="pct" w:w="5000"/>
         <w:tblLook w:firstRow="0" w:lastRow="0" w:firstColumn="0" w:lastColumn="0" w:noHBand="0" w:noVBand="0" w:val="0000"/>
+        <w:jc w:val="start"/>
+        <w:tblLayout w:type="fixed"/>
       </w:tblPr>
       <w:tblGrid>
         <w:gridCol w:w="7920"/>
@@ -18527,35 +18510,25 @@
           <w:bookmarkStart w:id="69" w:name="fig-site"/>
           <w:p>
             <w:pPr>
-              <w:pStyle w:val="Figure"/>
               <w:jc w:val="center"/>
             </w:pPr>
             <w:r>
               <w:drawing>
                 <wp:inline>
-                  <wp:extent cx="5943600" cy="2971800"/>
+                  <wp:extent cx="3810000" cy="2540000"/>
                   <wp:effectExtent b="0" l="0" r="0" t="0"/>
                   <wp:docPr descr="" title="" id="67" name="Picture"/>
                   <a:graphic>
                     <a:graphicData uri="http://schemas.openxmlformats.org/drawingml/2006/picture">
                       <pic:pic>
                         <pic:nvPicPr>
-                          <pic:cNvPr descr="images/fig-site-1.svg" id="68" name="Picture"/>
+                          <pic:cNvPr descr="images/fig-site-1.tiff" id="68" name="Picture"/>
                           <pic:cNvPicPr>
                             <a:picLocks noChangeArrowheads="1" noChangeAspect="1"/>
                           </pic:cNvPicPr>
                         </pic:nvPicPr>
                         <pic:blipFill>
-                          <a:blip>
-                            <a:extLst>
-                              <a:ext uri="{28A0092B-C50C-407E-A947-70E740481C1C}">
-                                <a14:useLocalDpi xmlns:a14="http://schemas.microsoft.com/office/drawing/2010/main" val="0"/>
-                              </a:ext>
-                              <a:ext uri="{96DAC541-7B7A-43D3-8B79-37D633B846F1}">
-                                <asvg:svgBlip xmlns:asvg="http://schemas.microsoft.com/office/drawing/2016/SVG/main" r:embed="rId66"/>
-                              </a:ext>
-                            </a:extLst>
-                          </a:blip>
+                          <a:blip r:embed="rId66"/>
                           <a:stretch>
                             <a:fillRect/>
                           </a:stretch>
@@ -18563,7 +18536,7 @@
                         <pic:spPr bwMode="auto">
                           <a:xfrm>
                             <a:off x="0" y="0"/>
-                            <a:ext cx="5943600" cy="2971800"/>
+                            <a:ext cx="3810000" cy="2540000"/>
                           </a:xfrm>
                           <a:prstGeom prst="rect">
                             <a:avLst/>
@@ -18798,6 +18771,8 @@
         <w:tblStyle w:val="Table"/>
         <w:tblW w:type="pct" w:w="5000"/>
         <w:tblLook w:firstRow="0" w:lastRow="0" w:firstColumn="0" w:lastColumn="0" w:noHBand="0" w:noVBand="0" w:val="0000"/>
+        <w:jc w:val="start"/>
+        <w:tblLayout w:type="fixed"/>
       </w:tblPr>
       <w:tblGrid>
         <w:gridCol w:w="7920"/>
@@ -18808,35 +18783,25 @@
           <w:bookmarkStart w:id="74" w:name="fig-map"/>
           <w:p>
             <w:pPr>
-              <w:pStyle w:val="Figure"/>
               <w:jc w:val="center"/>
             </w:pPr>
             <w:r>
               <w:drawing>
                 <wp:inline>
-                  <wp:extent cx="4572000" cy="4572000"/>
+                  <wp:extent cx="3810000" cy="2540000"/>
                   <wp:effectExtent b="0" l="0" r="0" t="0"/>
                   <wp:docPr descr="" title="" id="72" name="Picture"/>
                   <a:graphic>
                     <a:graphicData uri="http://schemas.openxmlformats.org/drawingml/2006/picture">
                       <pic:pic>
                         <pic:nvPicPr>
-                          <pic:cNvPr descr="images/fig-map-1.svg" id="73" name="Picture"/>
+                          <pic:cNvPr descr="images/fig-map-1.tiff" id="73" name="Picture"/>
                           <pic:cNvPicPr>
                             <a:picLocks noChangeArrowheads="1" noChangeAspect="1"/>
                           </pic:cNvPicPr>
                         </pic:nvPicPr>
                         <pic:blipFill>
-                          <a:blip>
-                            <a:extLst>
-                              <a:ext uri="{28A0092B-C50C-407E-A947-70E740481C1C}">
-                                <a14:useLocalDpi xmlns:a14="http://schemas.microsoft.com/office/drawing/2010/main" val="0"/>
-                              </a:ext>
-                              <a:ext uri="{96DAC541-7B7A-43D3-8B79-37D633B846F1}">
-                                <asvg:svgBlip xmlns:asvg="http://schemas.microsoft.com/office/drawing/2016/SVG/main" r:embed="rId71"/>
-                              </a:ext>
-                            </a:extLst>
-                          </a:blip>
+                          <a:blip r:embed="rId71"/>
                           <a:stretch>
                             <a:fillRect/>
                           </a:stretch>
@@ -18844,7 +18809,7 @@
                         <pic:spPr bwMode="auto">
                           <a:xfrm>
                             <a:off x="0" y="0"/>
-                            <a:ext cx="4572000" cy="4572000"/>
+                            <a:ext cx="3810000" cy="2540000"/>
                           </a:xfrm>
                           <a:prstGeom prst="rect">
                             <a:avLst/>
@@ -19291,7 +19256,7 @@
     </w:p>
     <w:bookmarkEnd w:id="78"/>
     <w:bookmarkEnd w:id="79"/>
-    <w:bookmarkStart w:id="83" w:name="discussion"/>
+    <w:bookmarkStart w:id="84" w:name="discussion"/>
     <w:p>
       <w:pPr>
         <w:pStyle w:val="Heading1"/>
@@ -19467,7 +19432,21 @@
         <w:t xml:space="preserve"> </w:t>
       </w:r>
       <w:r>
-        <w:t xml:space="preserve">was created as a resource for users to post questions about the package and for others to view the discussion if similar issues were encountered. This approach followed the model used by other popular web forums (e.g., [StackOverflow](https://stackoverflow.com/)) for troubleshooting software issues by minimizing duplication of topics through sharing solutions in a public forum.</w:t>
+        <w:t xml:space="preserve">was created as a resource for users to post questions about the package and for others to view the discussion if similar issues were encountered. This approach followed the model used by other popular web forums (e.g.,</w:t>
+      </w:r>
+      <w:r>
+        <w:t xml:space="preserve"> </w:t>
+      </w:r>
+      <w:hyperlink r:id="rId83">
+        <w:r>
+          <w:rPr>
+            <w:rStyle w:val="Hyperlink"/>
+          </w:rPr>
+          <w:t xml:space="preserve">StackOverflow</w:t>
+        </w:r>
+      </w:hyperlink>
+      <w:r>
+        <w:t xml:space="preserve">) for troubleshooting software issues by minimizing duplication of topics through sharing solutions in a public forum.</w:t>
       </w:r>
     </w:p>
     <w:p>
@@ -19801,8 +19780,8 @@
         <w:t xml:space="preserve">.</w:t>
       </w:r>
     </w:p>
-    <w:bookmarkEnd w:id="83"/>
-    <w:bookmarkStart w:id="84" w:name="conclusions"/>
+    <w:bookmarkEnd w:id="84"/>
+    <w:bookmarkStart w:id="85" w:name="conclusions"/>
     <w:p>
       <w:pPr>
         <w:pStyle w:val="Heading1"/>
@@ -19884,8 +19863,8 @@
         <w:t xml:space="preserve">is expected to grow and the package will be supported by the authors as the user base increases.</w:t>
       </w:r>
     </w:p>
-    <w:bookmarkEnd w:id="84"/>
-    <w:bookmarkStart w:id="85" w:name="acknowledgments"/>
+    <w:bookmarkEnd w:id="85"/>
+    <w:bookmarkStart w:id="86" w:name="acknowledgments"/>
     <w:p>
       <w:pPr>
         <w:pStyle w:val="Heading1"/>
@@ -19931,8 +19910,8 @@
         <w:t xml:space="preserve">. We also thank two reviewers and the academic editor of the journal for helpful comments that improved the manuscript.</w:t>
       </w:r>
     </w:p>
-    <w:bookmarkEnd w:id="85"/>
-    <w:bookmarkStart w:id="148" w:name="references"/>
+    <w:bookmarkEnd w:id="86"/>
+    <w:bookmarkStart w:id="150" w:name="references"/>
     <w:p>
       <w:pPr>
         <w:pStyle w:val="Heading1"/>
@@ -19941,8 +19920,8 @@
         <w:t xml:space="preserve">References</w:t>
       </w:r>
     </w:p>
-    <w:bookmarkStart w:id="147" w:name="refs"/>
-    <w:bookmarkStart w:id="87" w:name="ref-pollard1998"/>
+    <w:bookmarkStart w:id="149" w:name="refs"/>
+    <w:bookmarkStart w:id="88" w:name="ref-pollard1998"/>
     <w:p>
       <w:pPr>
         <w:pStyle w:val="Bibliography"/>
@@ -19959,7 +19938,7 @@
       <w:r>
         <w:t xml:space="preserve">Pollard P, Huxham M. The European Water Framework Directive: a new era in the management of aquatic ecosystem health? Aquatic Conservation: Marine and Freshwater Ecosystems. 1998;8: 773–792. doi:</w:t>
       </w:r>
-      <w:hyperlink r:id="rId86">
+      <w:hyperlink r:id="rId87">
         <w:r>
           <w:rPr>
             <w:rStyle w:val="Hyperlink"/>
@@ -19968,8 +19947,8 @@
         </w:r>
       </w:hyperlink>
     </w:p>
-    <w:bookmarkEnd w:id="87"/>
-    <w:bookmarkStart w:id="89" w:name="ref-Schiff16"/>
+    <w:bookmarkEnd w:id="88"/>
+    <w:bookmarkStart w:id="90" w:name="ref-Schiff16"/>
     <w:p>
       <w:pPr>
         <w:pStyle w:val="Bibliography"/>
@@ -19986,7 +19965,7 @@
       <w:r>
         <w:t xml:space="preserve">Schiff K, Trowbridge P, Sherwood E, Tango P, Batiuk RA. Regional monitoring programs in the united states: Synthesis of four case studies from pacific, atlantic, and gulf coasts. Regional Studies in Marine Science. 2016;4: A1–A7. doi:</w:t>
       </w:r>
-      <w:hyperlink r:id="rId88">
+      <w:hyperlink r:id="rId89">
         <w:r>
           <w:rPr>
             <w:rStyle w:val="Hyperlink"/>
@@ -19995,8 +19974,8 @@
         </w:r>
       </w:hyperlink>
     </w:p>
-    <w:bookmarkEnd w:id="89"/>
-    <w:bookmarkStart w:id="91" w:name="ref-Tango13"/>
+    <w:bookmarkEnd w:id="90"/>
+    <w:bookmarkStart w:id="92" w:name="ref-Tango13"/>
     <w:p>
       <w:pPr>
         <w:pStyle w:val="Bibliography"/>
@@ -20031,7 +20010,7 @@
       <w:r>
         <w:t xml:space="preserve">ay water quality standards. JAWRA Journal of the American Water Resources Association. 2013;49: 1007–1024. doi:</w:t>
       </w:r>
-      <w:hyperlink r:id="rId90">
+      <w:hyperlink r:id="rId91">
         <w:r>
           <w:rPr>
             <w:rStyle w:val="Hyperlink"/>
@@ -20040,8 +20019,8 @@
         </w:r>
       </w:hyperlink>
     </w:p>
-    <w:bookmarkEnd w:id="91"/>
-    <w:bookmarkStart w:id="93" w:name="ref-Stein09"/>
+    <w:bookmarkEnd w:id="92"/>
+    <w:bookmarkStart w:id="94" w:name="ref-Stein09"/>
     <w:p>
       <w:pPr>
         <w:pStyle w:val="Bibliography"/>
@@ -20056,9 +20035,18 @@
         <w:t xml:space="preserve">	</w:t>
       </w:r>
       <w:r>
-        <w:t xml:space="preserve">Stein ED, Cadien DB. Ecosystem response to regulatory and management actions: The southern california experience in long-term monitoring. Marine Pollution Bulletin. 2009;59: 91–100. doi:</w:t>
-      </w:r>
-      <w:hyperlink r:id="rId92">
+        <w:t xml:space="preserve">Stein ED, Cadien DB. Ecosystem response to regulatory and management actions: The southern</w:t>
+      </w:r>
+      <w:r>
+        <w:t xml:space="preserve"> </w:t>
+      </w:r>
+      <w:r>
+        <w:t xml:space="preserve">C</w:t>
+      </w:r>
+      <w:r>
+        <w:t xml:space="preserve">alifornia experience in long-term monitoring. Marine Pollution Bulletin. 2009;59: 91–100. doi:</w:t>
+      </w:r>
+      <w:hyperlink r:id="rId93">
         <w:r>
           <w:rPr>
             <w:rStyle w:val="Hyperlink"/>
@@ -20067,8 +20055,8 @@
         </w:r>
       </w:hyperlink>
     </w:p>
-    <w:bookmarkEnd w:id="93"/>
-    <w:bookmarkStart w:id="95" w:name="ref-Behmel16"/>
+    <w:bookmarkEnd w:id="94"/>
+    <w:bookmarkStart w:id="96" w:name="ref-Behmel16"/>
     <w:p>
       <w:pPr>
         <w:pStyle w:val="Bibliography"/>
@@ -20085,7 +20073,7 @@
       <w:r>
         <w:t xml:space="preserve">Behmel S, Damour M, Ludwig R, Rodriguez M. Water quality monitoring strategies—a review and future perspectives. Science of the Total Environment. 2016;571: 1312–1329. doi:</w:t>
       </w:r>
-      <w:hyperlink r:id="rId94">
+      <w:hyperlink r:id="rId95">
         <w:r>
           <w:rPr>
             <w:rStyle w:val="Hyperlink"/>
@@ -20094,8 +20082,8 @@
         </w:r>
       </w:hyperlink>
     </w:p>
-    <w:bookmarkEnd w:id="95"/>
-    <w:bookmarkStart w:id="97" w:name="ref-Kumpel20"/>
+    <w:bookmarkEnd w:id="96"/>
+    <w:bookmarkStart w:id="98" w:name="ref-Kumpel20"/>
     <w:p>
       <w:pPr>
         <w:pStyle w:val="Bibliography"/>
@@ -20112,7 +20100,7 @@
       <w:r>
         <w:t xml:space="preserve">Kumpel E, MacLeod C, Stuart K, Cock-Esteb A, Khush R, Peletz R. From data to decisions: Understanding information flows within regulatory water quality monitoring programs. npj Clean Water. 2020;3: 38. doi:</w:t>
       </w:r>
-      <w:hyperlink r:id="rId96">
+      <w:hyperlink r:id="rId97">
         <w:r>
           <w:rPr>
             <w:rStyle w:val="Hyperlink"/>
@@ -20121,8 +20109,8 @@
         </w:r>
       </w:hyperlink>
     </w:p>
-    <w:bookmarkEnd w:id="97"/>
-    <w:bookmarkStart w:id="99" w:name="ref-Buytaert14"/>
+    <w:bookmarkEnd w:id="98"/>
+    <w:bookmarkStart w:id="100" w:name="ref-Buytaert14"/>
     <w:p>
       <w:pPr>
         <w:pStyle w:val="Bibliography"/>
@@ -20139,7 +20127,7 @@
       <w:r>
         <w:t xml:space="preserve">Buytaert W, Zulkafli Z, Grainger S, Acosta L, Alemie TC, Bastiaensen J, et al. Citizen science in hydrology and water resources: Opportunities for knowledge generation, ecosystem service management, and sustainable development. Frontiers in Earth Science. 2014;2: 26. doi:</w:t>
       </w:r>
-      <w:hyperlink r:id="rId98">
+      <w:hyperlink r:id="rId99">
         <w:r>
           <w:rPr>
             <w:rStyle w:val="Hyperlink"/>
@@ -20148,8 +20136,8 @@
         </w:r>
       </w:hyperlink>
     </w:p>
-    <w:bookmarkEnd w:id="99"/>
-    <w:bookmarkStart w:id="101" w:name="ref-Kelly22"/>
+    <w:bookmarkEnd w:id="100"/>
+    <w:bookmarkStart w:id="102" w:name="ref-Kelly22"/>
     <w:p>
       <w:pPr>
         <w:pStyle w:val="Bibliography"/>
@@ -20166,7 +20154,7 @@
       <w:r>
         <w:t xml:space="preserve">Kelly-Quinn M, Biggs J, Brooks S, Fortuño P, Hegarty S, Jones J, et al. Opportunities, approaches and challenges to the engagement of citizens in filling small water body data gaps. Hydrobiologia. 2022; 1–21. doi:</w:t>
       </w:r>
-      <w:hyperlink r:id="rId100">
+      <w:hyperlink r:id="rId101">
         <w:r>
           <w:rPr>
             <w:rStyle w:val="Hyperlink"/>
@@ -20175,8 +20163,8 @@
         </w:r>
       </w:hyperlink>
     </w:p>
-    <w:bookmarkEnd w:id="101"/>
-    <w:bookmarkStart w:id="103" w:name="ref-kinzelman2003"/>
+    <w:bookmarkEnd w:id="102"/>
+    <w:bookmarkStart w:id="104" w:name="ref-kinzelman2003"/>
     <w:p>
       <w:pPr>
         <w:pStyle w:val="Bibliography"/>
@@ -20191,9 +20179,21 @@
         <w:t xml:space="preserve">	</w:t>
       </w:r>
       <w:r>
-        <w:t xml:space="preserve">Kinzelman J, Ng C, Jackson E, Gradus S, Bagley R. Enterococci as Indicators of Lake Michigan Recreational Water Quality: Comparison of Two Methodologies and Their Impacts on Public Health Regulatory Events. Applied and Environmental Microbiology. 2003;69: 92–96. doi:</w:t>
-      </w:r>
-      <w:hyperlink r:id="rId102">
+        <w:t xml:space="preserve">Kinzelman J, Ng C, Jackson E, Gradus S, Bagley R. Enterococci as indicators of</w:t>
+      </w:r>
+      <w:r>
+        <w:t xml:space="preserve"> </w:t>
+      </w:r>
+      <w:r>
+        <w:t xml:space="preserve">Lake Michigan</w:t>
+      </w:r>
+      <w:r>
+        <w:t xml:space="preserve"> </w:t>
+      </w:r>
+      <w:r>
+        <w:t xml:space="preserve">recreational water quality: Comparison of two methodologies and their impacts on public health regulatory events. Applied and Environmental Microbiology. 2003;69: 92–96. doi:</w:t>
+      </w:r>
+      <w:hyperlink r:id="rId103">
         <w:r>
           <w:rPr>
             <w:rStyle w:val="Hyperlink"/>
@@ -20202,8 +20202,8 @@
         </w:r>
       </w:hyperlink>
     </w:p>
-    <w:bookmarkEnd w:id="103"/>
-    <w:bookmarkStart w:id="105" w:name="ref-Wagner06"/>
+    <w:bookmarkEnd w:id="104"/>
+    <w:bookmarkStart w:id="106" w:name="ref-Wagner06"/>
     <w:p>
       <w:pPr>
         <w:pStyle w:val="Bibliography"/>
@@ -20220,7 +20220,7 @@
       <w:r>
         <w:t xml:space="preserve">Wagner RJ, Boulger Jr RW, Oblinger CJ, Smith BA. Guidelines and standard procedures for continuous water-quality monitors: Station operation, record computation, and data reporting. Version 1.0. Reston, VA: U.S. Geological Survey; 2006. Report No.: 1-D3. doi:</w:t>
       </w:r>
-      <w:hyperlink r:id="rId104">
+      <w:hyperlink r:id="rId105">
         <w:r>
           <w:rPr>
             <w:rStyle w:val="Hyperlink"/>
@@ -20229,8 +20229,8 @@
         </w:r>
       </w:hyperlink>
     </w:p>
-    <w:bookmarkEnd w:id="105"/>
-    <w:bookmarkStart w:id="106" w:name="ref-zhang2006"/>
+    <w:bookmarkEnd w:id="106"/>
+    <w:bookmarkStart w:id="108" w:name="ref-zhang2006"/>
     <w:p>
       <w:pPr>
         <w:pStyle w:val="Bibliography"/>
@@ -20245,14 +20245,19 @@
         <w:t xml:space="preserve">	</w:t>
       </w:r>
       <w:r>
-        <w:t xml:space="preserve">Zhang C. Fundamentals of environmental sampling and analysis.</w:t>
-      </w:r>
-      <w:r>
-        <w:t xml:space="preserve"> </w:t>
-      </w:r>
+        <w:t xml:space="preserve">Zhang C. Fundamentals of environmental sampling and analysis. Wiley; 2006. doi:</w:t>
+      </w:r>
+      <w:hyperlink r:id="rId107">
+        <w:r>
+          <w:rPr>
+            <w:rStyle w:val="Hyperlink"/>
+          </w:rPr>
+          <w:t xml:space="preserve">10.1002/0470120681</w:t>
+        </w:r>
+      </w:hyperlink>
     </w:p>
-    <w:bookmarkEnd w:id="106"/>
-    <w:bookmarkStart w:id="108" w:name="ref-Arndt22"/>
+    <w:bookmarkEnd w:id="108"/>
+    <w:bookmarkStart w:id="110" w:name="ref-Arndt22"/>
     <w:p>
       <w:pPr>
         <w:pStyle w:val="Bibliography"/>
@@ -20269,7 +20274,7 @@
       <w:r>
         <w:t xml:space="preserve">Arndt J, Kirchner JS, Jewell KS, Schluesener MP, Wick A, Ternes TA, et al. Making waves: Time for chemical surface water quality monitoring to catch up with its technical potential. Water Research. 2022;213: 118168. doi:</w:t>
       </w:r>
-      <w:hyperlink r:id="rId107">
+      <w:hyperlink r:id="rId109">
         <w:r>
           <w:rPr>
             <w:rStyle w:val="Hyperlink"/>
@@ -20278,8 +20283,8 @@
         </w:r>
       </w:hyperlink>
     </w:p>
-    <w:bookmarkEnd w:id="108"/>
-    <w:bookmarkStart w:id="110" w:name="ref-Wilde02"/>
+    <w:bookmarkEnd w:id="110"/>
+    <w:bookmarkStart w:id="112" w:name="ref-Wilde02"/>
     <w:p>
       <w:pPr>
         <w:pStyle w:val="Bibliography"/>
@@ -20296,7 +20301,7 @@
       <w:r>
         <w:t xml:space="preserve">Wilde FD, U.S. Geological Survey. Chapter A5. Processing of water samples. Version 2.2, Revised February 2009. Reston, VA: U.S. Geological Survey; 2002. Report No.: 09-A5. doi:</w:t>
       </w:r>
-      <w:hyperlink r:id="rId109">
+      <w:hyperlink r:id="rId111">
         <w:r>
           <w:rPr>
             <w:rStyle w:val="Hyperlink"/>
@@ -20305,8 +20310,8 @@
         </w:r>
       </w:hyperlink>
     </w:p>
-    <w:bookmarkEnd w:id="110"/>
-    <w:bookmarkStart w:id="112" w:name="ref-RCT2023"/>
+    <w:bookmarkEnd w:id="112"/>
+    <w:bookmarkStart w:id="114" w:name="ref-RCT2023"/>
     <w:p>
       <w:pPr>
         <w:pStyle w:val="Bibliography"/>
@@ -20326,7 +20331,7 @@
       <w:r>
         <w:t xml:space="preserve"> </w:t>
       </w:r>
-      <w:hyperlink r:id="rId111">
+      <w:hyperlink r:id="rId113">
         <w:r>
           <w:rPr>
             <w:rStyle w:val="Hyperlink"/>
@@ -20335,8 +20340,8 @@
         </w:r>
       </w:hyperlink>
     </w:p>
-    <w:bookmarkEnd w:id="112"/>
-    <w:bookmarkStart w:id="114" w:name="ref-Xie15"/>
+    <w:bookmarkEnd w:id="114"/>
+    <w:bookmarkStart w:id="116" w:name="ref-Xie15"/>
     <w:p>
       <w:pPr>
         <w:pStyle w:val="Bibliography"/>
@@ -20368,7 +20373,7 @@
       <w:r>
         <w:t xml:space="preserve"> </w:t>
       </w:r>
-      <w:hyperlink r:id="rId113">
+      <w:hyperlink r:id="rId115">
         <w:r>
           <w:rPr>
             <w:rStyle w:val="Hyperlink"/>
@@ -20377,8 +20382,8 @@
         </w:r>
       </w:hyperlink>
     </w:p>
-    <w:bookmarkEnd w:id="114"/>
-    <w:bookmarkStart w:id="116" w:name="ref-Allaire23"/>
+    <w:bookmarkEnd w:id="116"/>
+    <w:bookmarkStart w:id="118" w:name="ref-Allaire23"/>
     <w:p>
       <w:pPr>
         <w:pStyle w:val="Bibliography"/>
@@ -20393,12 +20398,21 @@
         <w:t xml:space="preserve">	</w:t>
       </w:r>
       <w:r>
-        <w:t xml:space="preserve">Allaire J, Xie Y, Dervieux C, McPherson J, Luraschi J, Ushey K, et al. Rmarkdown: Dynamic documents for r. 2023. Available:</w:t>
-      </w:r>
-      <w:r>
-        <w:t xml:space="preserve"> </w:t>
-      </w:r>
-      <w:hyperlink r:id="rId115">
+        <w:t xml:space="preserve">Allaire J, Xie Y, Dervieux C, McPherson J, Luraschi J, Ushey K, et al.</w:t>
+      </w:r>
+      <w:r>
+        <w:t xml:space="preserve"> </w:t>
+      </w:r>
+      <w:r>
+        <w:t xml:space="preserve">rmarkdown: Dynamic Documents for R</w:t>
+      </w:r>
+      <w:r>
+        <w:t xml:space="preserve">. 2023. Available:</w:t>
+      </w:r>
+      <w:r>
+        <w:t xml:space="preserve"> </w:t>
+      </w:r>
+      <w:hyperlink r:id="rId117">
         <w:r>
           <w:rPr>
             <w:rStyle w:val="Hyperlink"/>
@@ -20407,8 +20421,8 @@
         </w:r>
       </w:hyperlink>
     </w:p>
-    <w:bookmarkEnd w:id="116"/>
-    <w:bookmarkStart w:id="118" w:name="ref-Wickham16"/>
+    <w:bookmarkEnd w:id="118"/>
+    <w:bookmarkStart w:id="120" w:name="ref-Wickham16"/>
     <w:p>
       <w:pPr>
         <w:pStyle w:val="Bibliography"/>
@@ -20428,7 +20442,7 @@
       <w:r>
         <w:t xml:space="preserve"> </w:t>
       </w:r>
-      <w:hyperlink r:id="rId117">
+      <w:hyperlink r:id="rId119">
         <w:r>
           <w:rPr>
             <w:rStyle w:val="Hyperlink"/>
@@ -20437,8 +20451,8 @@
         </w:r>
       </w:hyperlink>
     </w:p>
-    <w:bookmarkEnd w:id="118"/>
-    <w:bookmarkStart w:id="120" w:name="ref-Wickham19"/>
+    <w:bookmarkEnd w:id="120"/>
+    <w:bookmarkStart w:id="122" w:name="ref-Wickham19"/>
     <w:p>
       <w:pPr>
         <w:pStyle w:val="Bibliography"/>
@@ -20464,7 +20478,7 @@
       <w:r>
         <w:t xml:space="preserve">. Journal of Open Source Software. 2019;4: 1686. doi:</w:t>
       </w:r>
-      <w:hyperlink r:id="rId119">
+      <w:hyperlink r:id="rId121">
         <w:r>
           <w:rPr>
             <w:rStyle w:val="Hyperlink"/>
@@ -20473,8 +20487,8 @@
         </w:r>
       </w:hyperlink>
     </w:p>
-    <w:bookmarkEnd w:id="120"/>
-    <w:bookmarkStart w:id="122" w:name="ref-DeCicco22"/>
+    <w:bookmarkEnd w:id="122"/>
+    <w:bookmarkStart w:id="124" w:name="ref-DeCicco22"/>
     <w:p>
       <w:pPr>
         <w:pStyle w:val="Bibliography"/>
@@ -20489,9 +20503,18 @@
         <w:t xml:space="preserve">	</w:t>
       </w:r>
       <w:r>
-        <w:t xml:space="preserve">De Cicco LA, Lorenz D, Hirsch RM, Watkins W, Johnson M. dataRetrieval: R packages for discovering and retrieving water data available from u.s. Federal hydrologic web services. Reston, VA: U.S. Geological Survey; U.S. Geological Survey; 2022. doi:</w:t>
-      </w:r>
-      <w:hyperlink r:id="rId121">
+        <w:t xml:space="preserve">DeCicco LA, Lorenz D, Hirsch RM, Watkins W, Johnson M.</w:t>
+      </w:r>
+      <w:r>
+        <w:t xml:space="preserve"> </w:t>
+      </w:r>
+      <w:r>
+        <w:t xml:space="preserve">dataRetrieval: R packages for discovering and retrieving water data available from U.S. federal hydrologic web services</w:t>
+      </w:r>
+      <w:r>
+        <w:t xml:space="preserve">. Reston, VA: U.S. Geological Survey; U.S. Geological Survey; 2022. doi:</w:t>
+      </w:r>
+      <w:hyperlink r:id="rId123">
         <w:r>
           <w:rPr>
             <w:rStyle w:val="Hyperlink"/>
@@ -20500,8 +20523,8 @@
         </w:r>
       </w:hyperlink>
     </w:p>
-    <w:bookmarkEnd w:id="122"/>
-    <w:bookmarkStart w:id="124" w:name="ref-Mullin22"/>
+    <w:bookmarkEnd w:id="124"/>
+    <w:bookmarkStart w:id="126" w:name="ref-Mullin22"/>
     <w:p>
       <w:pPr>
         <w:pStyle w:val="Bibliography"/>
@@ -20530,7 +20553,7 @@
       <w:r>
         <w:t xml:space="preserve"> </w:t>
       </w:r>
-      <w:hyperlink r:id="rId123">
+      <w:hyperlink r:id="rId125">
         <w:r>
           <w:rPr>
             <w:rStyle w:val="Hyperlink"/>
@@ -20539,8 +20562,8 @@
         </w:r>
       </w:hyperlink>
     </w:p>
-    <w:bookmarkEnd w:id="124"/>
-    <w:bookmarkStart w:id="126" w:name="ref-schrape2017a"/>
+    <w:bookmarkEnd w:id="126"/>
+    <w:bookmarkStart w:id="128" w:name="ref-schrape2017a"/>
     <w:p>
       <w:pPr>
         <w:pStyle w:val="Bibliography"/>
@@ -20557,7 +20580,7 @@
       <w:r>
         <w:t xml:space="preserve">Schrape J-F. Open-source projects as incubators of innovation: From niche phenomenon to integral part of the industry. Convergence: The International Journal of Research into New Media Technologies. 2017;25: 409–427. doi:</w:t>
       </w:r>
-      <w:hyperlink r:id="rId125">
+      <w:hyperlink r:id="rId127">
         <w:r>
           <w:rPr>
             <w:rStyle w:val="Hyperlink"/>
@@ -20566,8 +20589,8 @@
         </w:r>
       </w:hyperlink>
     </w:p>
-    <w:bookmarkEnd w:id="126"/>
-    <w:bookmarkStart w:id="128" w:name="ref-Wickham22"/>
+    <w:bookmarkEnd w:id="128"/>
+    <w:bookmarkStart w:id="130" w:name="ref-Wickham22"/>
     <w:p>
       <w:pPr>
         <w:pStyle w:val="Bibliography"/>
@@ -20582,12 +20605,21 @@
         <w:t xml:space="preserve">	</w:t>
       </w:r>
       <w:r>
-        <w:t xml:space="preserve">Wickham H, Hesselberth J, Salmon M. Pkgdown: Make static HTML documentation for a package. 2022. Available:</w:t>
-      </w:r>
-      <w:r>
-        <w:t xml:space="preserve"> </w:t>
-      </w:r>
-      <w:hyperlink r:id="rId127">
+        <w:t xml:space="preserve">Wickham H, Hesselberth J, Salmon M.</w:t>
+      </w:r>
+      <w:r>
+        <w:t xml:space="preserve"> </w:t>
+      </w:r>
+      <w:r>
+        <w:t xml:space="preserve">pkgdown: Make static HTML documentation for a package</w:t>
+      </w:r>
+      <w:r>
+        <w:t xml:space="preserve">. 2022. Available:</w:t>
+      </w:r>
+      <w:r>
+        <w:t xml:space="preserve"> </w:t>
+      </w:r>
+      <w:hyperlink r:id="rId129">
         <w:r>
           <w:rPr>
             <w:rStyle w:val="Hyperlink"/>
@@ -20596,8 +20628,8 @@
         </w:r>
       </w:hyperlink>
     </w:p>
-    <w:bookmarkEnd w:id="128"/>
-    <w:bookmarkStart w:id="130" w:name="ref-Wickham23"/>
+    <w:bookmarkEnd w:id="130"/>
+    <w:bookmarkStart w:id="132" w:name="ref-Wickham23"/>
     <w:p>
       <w:pPr>
         <w:pStyle w:val="Bibliography"/>
@@ -20612,12 +20644,21 @@
         <w:t xml:space="preserve">	</w:t>
       </w:r>
       <w:r>
-        <w:t xml:space="preserve">Wickham H, Bryan J. Readxl: Read excel files. 2023. Available:</w:t>
-      </w:r>
-      <w:r>
-        <w:t xml:space="preserve"> </w:t>
-      </w:r>
-      <w:hyperlink r:id="rId129">
+        <w:t xml:space="preserve">Wickham H, Bryan J.</w:t>
+      </w:r>
+      <w:r>
+        <w:t xml:space="preserve"> </w:t>
+      </w:r>
+      <w:r>
+        <w:t xml:space="preserve">readxl: Read Excel files</w:t>
+      </w:r>
+      <w:r>
+        <w:t xml:space="preserve">. 2023. Available:</w:t>
+      </w:r>
+      <w:r>
+        <w:t xml:space="preserve"> </w:t>
+      </w:r>
+      <w:hyperlink r:id="rId131">
         <w:r>
           <w:rPr>
             <w:rStyle w:val="Hyperlink"/>
@@ -20626,8 +20667,8 @@
         </w:r>
       </w:hyperlink>
     </w:p>
-    <w:bookmarkEnd w:id="130"/>
-    <w:bookmarkStart w:id="132" w:name="ref-Gohel23"/>
+    <w:bookmarkEnd w:id="132"/>
+    <w:bookmarkStart w:id="134" w:name="ref-Gohel23"/>
     <w:p>
       <w:pPr>
         <w:pStyle w:val="Bibliography"/>
@@ -20642,12 +20683,21 @@
         <w:t xml:space="preserve">	</w:t>
       </w:r>
       <w:r>
-        <w:t xml:space="preserve">Gohel D, Skintzos P. Flextable: Functions for tabular reporting. 2023. Available:</w:t>
-      </w:r>
-      <w:r>
-        <w:t xml:space="preserve"> </w:t>
-      </w:r>
-      <w:hyperlink r:id="rId131">
+        <w:t xml:space="preserve">Gohel D, Skintzos P.</w:t>
+      </w:r>
+      <w:r>
+        <w:t xml:space="preserve"> </w:t>
+      </w:r>
+      <w:r>
+        <w:t xml:space="preserve">flextable: Functions for tabular reporting</w:t>
+      </w:r>
+      <w:r>
+        <w:t xml:space="preserve">. 2023. Available:</w:t>
+      </w:r>
+      <w:r>
+        <w:t xml:space="preserve"> </w:t>
+      </w:r>
+      <w:hyperlink r:id="rId133">
         <w:r>
           <w:rPr>
             <w:rStyle w:val="Hyperlink"/>
@@ -20656,8 +20706,8 @@
         </w:r>
       </w:hyperlink>
     </w:p>
-    <w:bookmarkEnd w:id="132"/>
-    <w:bookmarkStart w:id="134" w:name="ref-Kahle13"/>
+    <w:bookmarkEnd w:id="134"/>
+    <w:bookmarkStart w:id="136" w:name="ref-Kahle13"/>
     <w:p>
       <w:pPr>
         <w:pStyle w:val="Bibliography"/>
@@ -20672,12 +20722,21 @@
         <w:t xml:space="preserve">	</w:t>
       </w:r>
       <w:r>
-        <w:t xml:space="preserve">Kahle D, Wickham H. Ggmap: Spatial visualization with ggplot2. The R Journal. 2013;5: 144–161. Available:</w:t>
-      </w:r>
-      <w:r>
-        <w:t xml:space="preserve"> </w:t>
-      </w:r>
-      <w:hyperlink r:id="rId133">
+        <w:t xml:space="preserve">Kahle D, Wickham H.</w:t>
+      </w:r>
+      <w:r>
+        <w:t xml:space="preserve"> </w:t>
+      </w:r>
+      <w:r>
+        <w:t xml:space="preserve">ggmap: Spatial visualization with ggplot2</w:t>
+      </w:r>
+      <w:r>
+        <w:t xml:space="preserve">. The R Journal. 2013;5: 144–161. Available:</w:t>
+      </w:r>
+      <w:r>
+        <w:t xml:space="preserve"> </w:t>
+      </w:r>
+      <w:hyperlink r:id="rId135">
         <w:r>
           <w:rPr>
             <w:rStyle w:val="Hyperlink"/>
@@ -20686,8 +20745,8 @@
         </w:r>
       </w:hyperlink>
     </w:p>
-    <w:bookmarkEnd w:id="134"/>
-    <w:bookmarkStart w:id="136" w:name="ref-Meyer22"/>
+    <w:bookmarkEnd w:id="136"/>
+    <w:bookmarkStart w:id="138" w:name="ref-Meyer22"/>
     <w:p>
       <w:pPr>
         <w:pStyle w:val="Bibliography"/>
@@ -20713,7 +20772,7 @@
       <w:r>
         <w:t xml:space="preserve">: Creating a community of practice for the nexus of data science, open science, and the aquatic sciences. Limnology &amp; Oceanography Bulletin. 2022;31: 123–126. doi:</w:t>
       </w:r>
-      <w:hyperlink r:id="rId135">
+      <w:hyperlink r:id="rId137">
         <w:r>
           <w:rPr>
             <w:rStyle w:val="Hyperlink"/>
@@ -20722,8 +20781,8 @@
         </w:r>
       </w:hyperlink>
     </w:p>
-    <w:bookmarkEnd w:id="136"/>
-    <w:bookmarkStart w:id="138" w:name="ref-whitehead2007"/>
+    <w:bookmarkEnd w:id="138"/>
+    <w:bookmarkStart w:id="140" w:name="ref-whitehead2007"/>
     <w:p>
       <w:pPr>
         <w:pStyle w:val="Bibliography"/>
@@ -20740,7 +20799,7 @@
       <w:r>
         <w:t xml:space="preserve">Whitehead J. Collaboration in software engineering: A roadmap. Future of Software Engineering (FOSE ’07). 2007. doi:</w:t>
       </w:r>
-      <w:hyperlink r:id="rId137">
+      <w:hyperlink r:id="rId139">
         <w:r>
           <w:rPr>
             <w:rStyle w:val="Hyperlink"/>
@@ -20749,8 +20808,8 @@
         </w:r>
       </w:hyperlink>
     </w:p>
-    <w:bookmarkEnd w:id="138"/>
-    <w:bookmarkStart w:id="140" w:name="ref-list2017"/>
+    <w:bookmarkEnd w:id="140"/>
+    <w:bookmarkStart w:id="142" w:name="ref-list2017"/>
     <w:p>
       <w:pPr>
         <w:pStyle w:val="Bibliography"/>
@@ -20765,9 +20824,9 @@
         <w:t xml:space="preserve">	</w:t>
       </w:r>
       <w:r>
-        <w:t xml:space="preserve">List M, Ebert P, Albrecht F. Ten Simple Rules for Developing Usable Software in Computational Biology. Markel S, editor. PLOS Computational Biology. 2017;13: e1005265. doi:</w:t>
-      </w:r>
-      <w:hyperlink r:id="rId139">
+        <w:t xml:space="preserve">List M, Ebert P, Albrecht F. Ten simple rules for developing usable software in computational biology. Markel S, editor. PLOS Computational Biology. 2017;13: e1005265. doi:</w:t>
+      </w:r>
+      <w:hyperlink r:id="rId141">
         <w:r>
           <w:rPr>
             <w:rStyle w:val="Hyperlink"/>
@@ -20776,8 +20835,8 @@
         </w:r>
       </w:hyperlink>
     </w:p>
-    <w:bookmarkEnd w:id="140"/>
-    <w:bookmarkStart w:id="142" w:name="ref-Pebesma23"/>
+    <w:bookmarkEnd w:id="142"/>
+    <w:bookmarkStart w:id="144" w:name="ref-Pebesma23"/>
     <w:p>
       <w:pPr>
         <w:pStyle w:val="Bibliography"/>
@@ -20815,7 +20874,7 @@
       <w:r>
         <w:t xml:space="preserve"> </w:t>
       </w:r>
-      <w:hyperlink r:id="rId141">
+      <w:hyperlink r:id="rId143">
         <w:r>
           <w:rPr>
             <w:rStyle w:val="Hyperlink"/>
@@ -20824,8 +20883,8 @@
         </w:r>
       </w:hyperlink>
     </w:p>
-    <w:bookmarkEnd w:id="142"/>
-    <w:bookmarkStart w:id="144" w:name="ref-Horsburgh15"/>
+    <w:bookmarkEnd w:id="144"/>
+    <w:bookmarkStart w:id="146" w:name="ref-Horsburgh15"/>
     <w:p>
       <w:pPr>
         <w:pStyle w:val="Bibliography"/>
@@ -20842,7 +20901,7 @@
       <w:r>
         <w:t xml:space="preserve">Horsburgh JS, Reeder SL, Jones AS, Meline J. Open source software for visualization and quality control of continuous hydrologic and water quality sensor data. Environmental Modelling &amp; Software. 2015;70: 32–44. doi:</w:t>
       </w:r>
-      <w:hyperlink r:id="rId143">
+      <w:hyperlink r:id="rId145">
         <w:r>
           <w:rPr>
             <w:rStyle w:val="Hyperlink"/>
@@ -20851,8 +20910,8 @@
         </w:r>
       </w:hyperlink>
     </w:p>
-    <w:bookmarkEnd w:id="144"/>
-    <w:bookmarkStart w:id="146" w:name="ref-Leigh19"/>
+    <w:bookmarkEnd w:id="146"/>
+    <w:bookmarkStart w:id="148" w:name="ref-Leigh19"/>
     <w:p>
       <w:pPr>
         <w:pStyle w:val="Bibliography"/>
@@ -20869,7 +20928,7 @@
       <w:r>
         <w:t xml:space="preserve">Leigh C, Alsibai O, Hyndman RJ, Kandanaarachchi S, King OC, McGree JM, et al. A framework for automated anomaly detection in high frequency water-quality data from in situ sensors. Science of the Total Environment. 2019;664: 885–898. doi:</w:t>
       </w:r>
-      <w:hyperlink r:id="rId145">
+      <w:hyperlink r:id="rId147">
         <w:r>
           <w:rPr>
             <w:rStyle w:val="Hyperlink"/>
@@ -20878,9 +20937,9 @@
         </w:r>
       </w:hyperlink>
     </w:p>
-    <w:bookmarkEnd w:id="146"/>
-    <w:bookmarkEnd w:id="147"/>
     <w:bookmarkEnd w:id="148"/>
+    <w:bookmarkEnd w:id="149"/>
+    <w:bookmarkEnd w:id="150"/>
     <w:sectPr>
       <w:footerReference r:id="rId9" w:type="default"/>
       <w:pgSz w:h="15840" w:w="12240"/>

--- a/manu-draft.docx
+++ b/manu-draft.docx
@@ -1956,7 +1956,7 @@
       </w:r>
     </w:p>
     <w:bookmarkEnd w:id="39"/>
-    <w:bookmarkStart w:id="79" w:name="package-workflow"/>
+    <w:bookmarkStart w:id="80" w:name="package-workflow"/>
     <w:p>
       <w:pPr>
         <w:pStyle w:val="Heading1"/>
@@ -17309,7 +17309,7 @@
       </w:r>
     </w:p>
     <w:bookmarkEnd w:id="57"/>
-    <w:bookmarkStart w:id="75" w:name="analysis"/>
+    <w:bookmarkStart w:id="76" w:name="analysis"/>
     <w:p>
       <w:pPr>
         <w:pStyle w:val="Heading2"/>
@@ -17339,7 +17339,68 @@
         <w:t xml:space="preserve"> </w:t>
       </w:r>
       <w:r>
-        <w:t xml:space="preserve">provide a streamlined approach to quickly evaluate data in the results file. Although several base R functions and supporting packages can be used to develop custom assessments, it was recognized that many users will not be comfortable developing their own visualization routines. As such, the analysis functions were designed for a rapid overview of the results that require minimal decisions by the user to create the output. Several default settings described below allow further customization of the output as desired by the user. The four primary analysis functions can be used to analyze seasonal trends, trends by date, data by site, and spatially using maps.</w:t>
+        <w:t xml:space="preserve">provide a streamlined approach to quickly evaluate data in the results file. Although several base R functions and supporting packages can be used to develop custom assessments, it was recognized that many users will not be comfortable developing their own visualization routines. As such, the analysis functions were designed for a rapid overview of the results that require minimal decisions by the user to create the output. Several default settings described below allow further customization of the output as desired by the user. Additionally, all plots returned by</w:t>
+      </w:r>
+      <w:r>
+        <w:t xml:space="preserve"> </w:t>
+      </w:r>
+      <w:r>
+        <w:rPr>
+          <w:iCs/>
+          <w:i/>
+        </w:rPr>
+        <w:t xml:space="preserve">MassWateR</w:t>
+      </w:r>
+      <w:r>
+        <w:t xml:space="preserve"> </w:t>
+      </w:r>
+      <w:r>
+        <w:t xml:space="preserve">are</w:t>
+      </w:r>
+      <w:r>
+        <w:t xml:space="preserve"> </w:t>
+      </w:r>
+      <w:r>
+        <w:rPr>
+          <w:rStyle w:val="VerbatimChar"/>
+        </w:rPr>
+        <w:t xml:space="preserve">ggplot</w:t>
+      </w:r>
+      <w:r>
+        <w:t xml:space="preserve"> </w:t>
+      </w:r>
+      <w:r>
+        <w:t xml:space="preserve">class objects and can be modified using conventional</w:t>
+      </w:r>
+      <w:r>
+        <w:t xml:space="preserve"> </w:t>
+      </w:r>
+      <w:r>
+        <w:rPr>
+          <w:iCs/>
+          <w:i/>
+        </w:rPr>
+        <w:t xml:space="preserve">ggplot2</w:t>
+      </w:r>
+      <w:r>
+        <w:t xml:space="preserve"> </w:t>
+      </w:r>
+      <w:r>
+        <w:t xml:space="preserve">functions (see the website</w:t>
+      </w:r>
+      <w:r>
+        <w:t xml:space="preserve"> </w:t>
+      </w:r>
+      <w:hyperlink r:id="rId58">
+        <w:r>
+          <w:rPr>
+            <w:rStyle w:val="Hyperlink"/>
+          </w:rPr>
+          <w:t xml:space="preserve">vignette</w:t>
+        </w:r>
+      </w:hyperlink>
+      <w:r>
+        <w:t xml:space="preserve">). The four primary analysis functions can be used to analyze seasonal trends, trends by date, data by site, and spatially using maps.</w:t>
       </w:r>
     </w:p>
     <w:p>
@@ -17541,7 +17602,7 @@
       <w:tr>
         <w:tc>
           <w:tcPr/>
-          <w:bookmarkStart w:id="61" w:name="fig-season"/>
+          <w:bookmarkStart w:id="62" w:name="fig-season"/>
           <w:p>
             <w:pPr>
               <w:jc w:val="center"/>
@@ -17551,18 +17612,18 @@
                 <wp:inline>
                   <wp:extent cx="3810000" cy="2540000"/>
                   <wp:effectExtent b="0" l="0" r="0" t="0"/>
-                  <wp:docPr descr="" title="" id="59" name="Picture"/>
+                  <wp:docPr descr="" title="" id="60" name="Picture"/>
                   <a:graphic>
                     <a:graphicData uri="http://schemas.openxmlformats.org/drawingml/2006/picture">
                       <pic:pic>
                         <pic:nvPicPr>
-                          <pic:cNvPr descr="images/fig-season-1.tiff" id="60" name="Picture"/>
+                          <pic:cNvPr descr="images/fig-season-1.tiff" id="61" name="Picture"/>
                           <pic:cNvPicPr>
                             <a:picLocks noChangeArrowheads="1" noChangeAspect="1"/>
                           </pic:cNvPicPr>
                         </pic:nvPicPr>
                         <pic:blipFill>
-                          <a:blip r:embed="rId58"/>
+                          <a:blip r:embed="rId59"/>
                           <a:stretch>
                             <a:fillRect/>
                           </a:stretch>
@@ -17617,7 +17678,7 @@
               <w:t xml:space="preserve">function.</w:t>
             </w:r>
           </w:p>
-          <w:bookmarkEnd w:id="61"/>
+          <w:bookmarkEnd w:id="62"/>
         </w:tc>
       </w:tr>
     </w:tbl>
@@ -18047,7 +18108,7 @@
       <w:tr>
         <w:tc>
           <w:tcPr/>
-          <w:bookmarkStart w:id="65" w:name="fig-date"/>
+          <w:bookmarkStart w:id="66" w:name="fig-date"/>
           <w:p>
             <w:pPr>
               <w:jc w:val="center"/>
@@ -18057,18 +18118,18 @@
                 <wp:inline>
                   <wp:extent cx="3810000" cy="2540000"/>
                   <wp:effectExtent b="0" l="0" r="0" t="0"/>
-                  <wp:docPr descr="" title="" id="63" name="Picture"/>
+                  <wp:docPr descr="" title="" id="64" name="Picture"/>
                   <a:graphic>
                     <a:graphicData uri="http://schemas.openxmlformats.org/drawingml/2006/picture">
                       <pic:pic>
                         <pic:nvPicPr>
-                          <pic:cNvPr descr="images/fig-date-1.tiff" id="64" name="Picture"/>
+                          <pic:cNvPr descr="images/fig-date-1.tiff" id="65" name="Picture"/>
                           <pic:cNvPicPr>
                             <a:picLocks noChangeArrowheads="1" noChangeAspect="1"/>
                           </pic:cNvPicPr>
                         </pic:nvPicPr>
                         <pic:blipFill>
-                          <a:blip r:embed="rId62"/>
+                          <a:blip r:embed="rId63"/>
                           <a:stretch>
                             <a:fillRect/>
                           </a:stretch>
@@ -18123,7 +18184,7 @@
               <w:t xml:space="preserve">function.</w:t>
             </w:r>
           </w:p>
-          <w:bookmarkEnd w:id="65"/>
+          <w:bookmarkEnd w:id="66"/>
         </w:tc>
       </w:tr>
     </w:tbl>
@@ -18507,7 +18568,7 @@
       <w:tr>
         <w:tc>
           <w:tcPr/>
-          <w:bookmarkStart w:id="69" w:name="fig-site"/>
+          <w:bookmarkStart w:id="70" w:name="fig-site"/>
           <w:p>
             <w:pPr>
               <w:jc w:val="center"/>
@@ -18517,18 +18578,18 @@
                 <wp:inline>
                   <wp:extent cx="3810000" cy="2540000"/>
                   <wp:effectExtent b="0" l="0" r="0" t="0"/>
-                  <wp:docPr descr="" title="" id="67" name="Picture"/>
+                  <wp:docPr descr="" title="" id="68" name="Picture"/>
                   <a:graphic>
                     <a:graphicData uri="http://schemas.openxmlformats.org/drawingml/2006/picture">
                       <pic:pic>
                         <pic:nvPicPr>
-                          <pic:cNvPr descr="images/fig-site-1.tiff" id="68" name="Picture"/>
+                          <pic:cNvPr descr="images/fig-site-1.tiff" id="69" name="Picture"/>
                           <pic:cNvPicPr>
                             <a:picLocks noChangeArrowheads="1" noChangeAspect="1"/>
                           </pic:cNvPicPr>
                         </pic:nvPicPr>
                         <pic:blipFill>
-                          <a:blip r:embed="rId66"/>
+                          <a:blip r:embed="rId67"/>
                           <a:stretch>
                             <a:fillRect/>
                           </a:stretch>
@@ -18583,7 +18644,7 @@
               <w:t xml:space="preserve">function.</w:t>
             </w:r>
           </w:p>
-          <w:bookmarkEnd w:id="69"/>
+          <w:bookmarkEnd w:id="70"/>
         </w:tc>
       </w:tr>
     </w:tbl>
@@ -18648,7 +18709,7 @@
       <w:r>
         <w:t xml:space="preserve"> </w:t>
       </w:r>
-      <w:hyperlink r:id="rId70">
+      <w:hyperlink r:id="rId71">
         <w:r>
           <w:rPr>
             <w:rStyle w:val="Hyperlink"/>
@@ -18780,7 +18841,7 @@
       <w:tr>
         <w:tc>
           <w:tcPr/>
-          <w:bookmarkStart w:id="74" w:name="fig-map"/>
+          <w:bookmarkStart w:id="75" w:name="fig-map"/>
           <w:p>
             <w:pPr>
               <w:jc w:val="center"/>
@@ -18790,18 +18851,18 @@
                 <wp:inline>
                   <wp:extent cx="3810000" cy="2540000"/>
                   <wp:effectExtent b="0" l="0" r="0" t="0"/>
-                  <wp:docPr descr="" title="" id="72" name="Picture"/>
+                  <wp:docPr descr="" title="" id="73" name="Picture"/>
                   <a:graphic>
                     <a:graphicData uri="http://schemas.openxmlformats.org/drawingml/2006/picture">
                       <pic:pic>
                         <pic:nvPicPr>
-                          <pic:cNvPr descr="images/fig-map-1.tiff" id="73" name="Picture"/>
+                          <pic:cNvPr descr="images/fig-map-1.tiff" id="74" name="Picture"/>
                           <pic:cNvPicPr>
                             <a:picLocks noChangeArrowheads="1" noChangeAspect="1"/>
                           </pic:cNvPicPr>
                         </pic:nvPicPr>
                         <pic:blipFill>
-                          <a:blip r:embed="rId71"/>
+                          <a:blip r:embed="rId72"/>
                           <a:stretch>
                             <a:fillRect/>
                           </a:stretch>
@@ -18856,7 +18917,7 @@
               <w:t xml:space="preserve">function.</w:t>
             </w:r>
           </w:p>
-          <w:bookmarkEnd w:id="74"/>
+          <w:bookmarkEnd w:id="75"/>
         </w:tc>
       </w:tr>
     </w:tbl>
@@ -18985,8 +19046,8 @@
         <w:t xml:space="preserve">). This argument also applies to other analysis functions where the data can be aggregated across dates or locations.</w:t>
       </w:r>
     </w:p>
-    <w:bookmarkEnd w:id="75"/>
-    <w:bookmarkStart w:id="78" w:name="data-submission"/>
+    <w:bookmarkEnd w:id="76"/>
+    <w:bookmarkStart w:id="79" w:name="data-submission"/>
     <w:p>
       <w:pPr>
         <w:pStyle w:val="Heading2"/>
@@ -19173,7 +19234,7 @@
       <w:r>
         <w:t xml:space="preserve"> </w:t>
       </w:r>
-      <w:hyperlink r:id="rId76">
+      <w:hyperlink r:id="rId77">
         <w:r>
           <w:rPr>
             <w:rStyle w:val="Hyperlink"/>
@@ -19187,7 +19248,7 @@
       <w:r>
         <w:t xml:space="preserve"> </w:t>
       </w:r>
-      <w:hyperlink r:id="rId77">
+      <w:hyperlink r:id="rId78">
         <w:r>
           <w:rPr>
             <w:rStyle w:val="Hyperlink"/>
@@ -19254,8 +19315,8 @@
         <w:t xml:space="preserve">were created to pair lab duplicates). Custom WQX import configurations were also developed to streamline data submission, which were made available publicly to all WQX users.</w:t>
       </w:r>
     </w:p>
-    <w:bookmarkEnd w:id="78"/>
     <w:bookmarkEnd w:id="79"/>
+    <w:bookmarkEnd w:id="80"/>
     <w:bookmarkStart w:id="84" w:name="discussion"/>
     <w:p>
       <w:pPr>
@@ -19312,7 +19373,7 @@
       <w:r>
         <w:t xml:space="preserve"> </w:t>
       </w:r>
-      <w:hyperlink r:id="rId80">
+      <w:hyperlink r:id="rId81">
         <w:r>
           <w:rPr>
             <w:rStyle w:val="Hyperlink"/>
@@ -19390,7 +19451,7 @@
       <w:r>
         <w:t xml:space="preserve"> </w:t>
       </w:r>
-      <w:hyperlink r:id="rId81">
+      <w:hyperlink r:id="rId58">
         <w:r>
           <w:rPr>
             <w:rStyle w:val="Hyperlink"/>
